--- a/Requerimientos/Glosario/Glosario.docx
+++ b/Requerimientos/Glosario/Glosario.docx
@@ -1,6 +1,6 @@
 
 <file path=word/document.xml><?xml version="1.0" encoding="utf-8"?>
-<w:document xmlns:wpc="http://schemas.microsoft.com/office/word/2010/wordprocessingCanvas" xmlns:cx="http://schemas.microsoft.com/office/drawing/2014/chartex" xmlns:mc="http://schemas.openxmlformats.org/markup-compatibility/2006" xmlns:o="urn:schemas-microsoft-com:office:office" xmlns:r="http://schemas.openxmlformats.org/officeDocument/2006/relationships" xmlns:m="http://schemas.openxmlformats.org/officeDocument/2006/math" xmlns:v="urn:schemas-microsoft-com:vml" xmlns:wp14="http://schemas.microsoft.com/office/word/2010/wordprocessingDrawing" xmlns:wp="http://schemas.openxmlformats.org/drawingml/2006/wordprocessingDrawing" xmlns:w10="urn:schemas-microsoft-com:office:word" xmlns:w="http://schemas.openxmlformats.org/wordprocessingml/2006/main" xmlns:w14="http://schemas.microsoft.com/office/word/2010/wordml" xmlns:w15="http://schemas.microsoft.com/office/word/2012/wordml" xmlns:w16se="http://schemas.microsoft.com/office/word/2015/wordml/symex" xmlns:wpg="http://schemas.microsoft.com/office/word/2010/wordprocessingGroup" xmlns:wpi="http://schemas.microsoft.com/office/word/2010/wordprocessingInk" xmlns:wne="http://schemas.microsoft.com/office/word/2006/wordml" xmlns:wps="http://schemas.microsoft.com/office/word/2010/wordprocessingShape" mc:Ignorable="w14 w15 w16se wp14">
+<w:document xmlns:ve="http://schemas.openxmlformats.org/markup-compatibility/2006" xmlns:o="urn:schemas-microsoft-com:office:office" xmlns:r="http://schemas.openxmlformats.org/officeDocument/2006/relationships" xmlns:m="http://schemas.openxmlformats.org/officeDocument/2006/math" xmlns:v="urn:schemas-microsoft-com:vml" xmlns:wp="http://schemas.openxmlformats.org/drawingml/2006/wordprocessingDrawing" xmlns:w10="urn:schemas-microsoft-com:office:word" xmlns:w="http://schemas.openxmlformats.org/wordprocessingml/2006/main" xmlns:wne="http://schemas.microsoft.com/office/word/2006/wordml">
   <w:body>
     <w:sdt>
       <w:sdtPr>
@@ -37,7 +37,7 @@
               <w:noProof/>
             </w:rPr>
             <w:pict>
-              <v:rect id="Rectangle 33" o:spid="_x0000_s1046" style="position:absolute;margin-left:4in;margin-top:-82pt;width:250pt;height:115.2pt;z-index:251686912;visibility:visible;mso-wrap-style:square;mso-wrap-distance-left:9pt;mso-wrap-distance-top:0;mso-wrap-distance-right:9pt;mso-wrap-distance-bottom:0;mso-position-horizontal-relative:text;mso-position-vertical-relative:text;v-text-anchor:top" o:gfxdata="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" filled="f" stroked="f">
+              <v:rect id="Rectangle 33" o:spid="_x0000_s1046" style="position:absolute;margin-left:4in;margin-top:-82pt;width:250pt;height:115.2pt;z-index:251686912;visibility:visible;mso-position-horizontal-relative:text;mso-position-vertical-relative:text" o:gfxdata="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" filled="f" stroked="f">
                 <v:textbox style="mso-fit-shape-to-text:t">
                   <w:txbxContent>
                     <w:p>
@@ -48,10 +48,10 @@
                       <w:r>
                         <w:rPr>
                           <w:noProof/>
-                          <w:lang w:val="en-US"/>
+                          <w:lang w:eastAsia="es-ES"/>
                         </w:rPr>
                         <w:drawing>
-                          <wp:inline distT="0" distB="0" distL="0" distR="0" wp14:anchorId="4C171DF5" wp14:editId="2DE52D53">
+                          <wp:inline distT="0" distB="0" distL="0" distR="0">
                             <wp:extent cx="2661462" cy="1212850"/>
                             <wp:effectExtent l="0" t="0" r="0" b="6350"/>
                             <wp:docPr id="137" name="Imagen 137" descr="C:\Users\mailo\Desktop\Laboratorio\Logos\Logo grupo\Logo Grupo Plat.png"/>
@@ -71,7 +71,7 @@
                                     <a:blip r:embed="rId9">
                                       <a:extLst>
                                         <a:ext uri="{28A0092B-C50C-407E-A947-70E740481C1C}">
-                                          <a14:useLocalDpi xmlns:a14="http://schemas.microsoft.com/office/drawing/2010/main" val="0"/>
+                                          <a14:useLocalDpi xmlns:a14="http://schemas.microsoft.com/office/drawing/2010/main" xmlns:wps="http://schemas.microsoft.com/office/word/2010/wordprocessingShape" xmlns:wpi="http://schemas.microsoft.com/office/word/2010/wordprocessingInk" xmlns:wpg="http://schemas.microsoft.com/office/word/2010/wordprocessingGroup" xmlns:w16se="http://schemas.microsoft.com/office/word/2015/wordml/symex" xmlns:w15="http://schemas.microsoft.com/office/word/2012/wordml" xmlns:w14="http://schemas.microsoft.com/office/word/2010/wordml" xmlns:w="http://schemas.openxmlformats.org/wordprocessingml/2006/main" xmlns:w10="urn:schemas-microsoft-com:office:word" xmlns:wp14="http://schemas.microsoft.com/office/word/2010/wordprocessingDrawing" xmlns:v="urn:schemas-microsoft-com:vml" xmlns:o="urn:schemas-microsoft-com:office:office" xmlns:mc="http://schemas.openxmlformats.org/markup-compatibility/2006" xmlns:cx="http://schemas.microsoft.com/office/drawing/2014/chartex" xmlns:wpc="http://schemas.microsoft.com/office/word/2010/wordprocessingCanvas" xmlns="" val="0"/>
                                         </a:ext>
                                       </a:extLst>
                                     </a:blip>
@@ -171,7 +171,6 @@
             <w:dataBinding w:prefixMappings="xmlns:ns0='http://schemas.openxmlformats.org/package/2006/metadata/core-properties' xmlns:ns1='http://purl.org/dc/elements/1.1/'" w:xpath="/ns0:coreProperties[1]/ns1:title[1]" w:storeItemID="{6C3C8BC8-F283-45AE-878A-BAB7291924A1}"/>
             <w:text/>
           </w:sdtPr>
-          <w:sdtEndPr/>
           <w:sdtContent>
             <w:p>
               <w:pPr>
@@ -206,7 +205,6 @@
             <w:dataBinding w:prefixMappings="xmlns:ns0='http://schemas.openxmlformats.org/package/2006/metadata/core-properties' xmlns:ns1='http://purl.org/dc/elements/1.1/'" w:xpath="/ns0:coreProperties[1]/ns1:subject[1]" w:storeItemID="{6C3C8BC8-F283-45AE-878A-BAB7291924A1}"/>
             <w:text/>
           </w:sdtPr>
-          <w:sdtEndPr/>
           <w:sdtContent>
             <w:p>
               <w:pPr>
@@ -217,7 +215,6 @@
                   <w:szCs w:val="36"/>
                 </w:rPr>
               </w:pPr>
-              <w:proofErr w:type="spellStart"/>
               <w:r>
                 <w:rPr>
                   <w:rFonts w:eastAsiaTheme="majorEastAsia" w:cstheme="minorHAnsi"/>
@@ -226,7 +223,6 @@
                 </w:rPr>
                 <w:t>CheckPoint</w:t>
               </w:r>
-              <w:proofErr w:type="spellEnd"/>
             </w:p>
           </w:sdtContent>
         </w:sdt>
@@ -272,7 +268,6 @@
             <w:dataBinding w:prefixMappings="xmlns:ns0='http://schemas.openxmlformats.org/officeDocument/2006/extended-properties' " w:xpath="/ns0:Properties[1]/ns0:Company[1]" w:storeItemID="{6668398D-A668-4E3E-A5EB-62B293D839F1}"/>
             <w:text/>
           </w:sdtPr>
-          <w:sdtEndPr/>
           <w:sdtContent>
             <w:p>
               <w:pPr>
@@ -301,7 +296,6 @@
             <w:dataBinding w:prefixMappings="xmlns:ns0='http://schemas.openxmlformats.org/package/2006/metadata/core-properties' xmlns:ns1='http://purl.org/dc/elements/1.1/'" w:xpath="/ns0:coreProperties[1]/ns1:creator[1]" w:storeItemID="{6C3C8BC8-F283-45AE-878A-BAB7291924A1}"/>
             <w:text/>
           </w:sdtPr>
-          <w:sdtEndPr/>
           <w:sdtContent>
             <w:p>
               <w:pPr>
@@ -358,10 +352,10 @@
                           <w:r>
                             <w:rPr>
                               <w:noProof/>
-                              <w:lang w:val="en-US"/>
+                              <w:lang w:eastAsia="es-ES"/>
                             </w:rPr>
                             <w:drawing>
-                              <wp:inline distT="0" distB="0" distL="0" distR="0" wp14:anchorId="69DA1017" wp14:editId="6DA8367E">
+                              <wp:inline distT="0" distB="0" distL="0" distR="0">
                                 <wp:extent cx="2661462" cy="1212850"/>
                                 <wp:effectExtent l="0" t="0" r="0" b="6350"/>
                                 <wp:docPr id="5" name="Imagen 5" descr="C:\Users\mailo\Desktop\Laboratorio\Logos\Logo grupo\Logo Grupo Plat.png"/>
@@ -381,7 +375,7 @@
                                         <a:blip r:embed="rId9">
                                           <a:extLst>
                                             <a:ext uri="{28A0092B-C50C-407E-A947-70E740481C1C}">
-                                              <a14:useLocalDpi xmlns:a14="http://schemas.microsoft.com/office/drawing/2010/main" val="0"/>
+                                              <a14:useLocalDpi xmlns:a14="http://schemas.microsoft.com/office/drawing/2010/main" xmlns:wps="http://schemas.microsoft.com/office/word/2010/wordprocessingShape" xmlns:wpi="http://schemas.microsoft.com/office/word/2010/wordprocessingInk" xmlns:wpg="http://schemas.microsoft.com/office/word/2010/wordprocessingGroup" xmlns:w16se="http://schemas.microsoft.com/office/word/2015/wordml/symex" xmlns:w15="http://schemas.microsoft.com/office/word/2012/wordml" xmlns:w14="http://schemas.microsoft.com/office/word/2010/wordml" xmlns:w="http://schemas.openxmlformats.org/wordprocessingml/2006/main" xmlns:w10="urn:schemas-microsoft-com:office:word" xmlns:wp14="http://schemas.microsoft.com/office/word/2010/wordprocessingDrawing" xmlns:v="urn:schemas-microsoft-com:vml" xmlns:o="urn:schemas-microsoft-com:office:office" xmlns:mc="http://schemas.openxmlformats.org/markup-compatibility/2006" xmlns:cx="http://schemas.microsoft.com/office/drawing/2014/chartex" xmlns:wpc="http://schemas.microsoft.com/office/word/2010/wordprocessingCanvas" xmlns="" val="0"/>
                                             </a:ext>
                                           </a:extLst>
                                         </a:blip>
@@ -428,10 +422,10 @@
                             <w:noProof/>
                             <w:sz w:val="72"/>
                             <w:szCs w:val="72"/>
-                            <w:lang w:val="en-US"/>
+                            <w:lang w:eastAsia="es-ES"/>
                           </w:rPr>
                           <w:drawing>
-                            <wp:inline distT="0" distB="0" distL="0" distR="0" wp14:anchorId="417CC9D4" wp14:editId="6B57AF9E">
+                            <wp:inline distT="0" distB="0" distL="0" distR="0">
                               <wp:extent cx="2521715" cy="3491985"/>
                               <wp:effectExtent l="0" t="0" r="0" b="0"/>
                               <wp:docPr id="6" name="Imagen 6"/>
@@ -451,7 +445,7 @@
                                       <a:blip r:embed="rId10">
                                         <a:extLst>
                                           <a:ext uri="{28A0092B-C50C-407E-A947-70E740481C1C}">
-                                            <a14:useLocalDpi xmlns:a14="http://schemas.microsoft.com/office/drawing/2010/main" val="0"/>
+                                            <a14:useLocalDpi xmlns:a14="http://schemas.microsoft.com/office/drawing/2010/main" xmlns:wps="http://schemas.microsoft.com/office/word/2010/wordprocessingShape" xmlns:wpi="http://schemas.microsoft.com/office/word/2010/wordprocessingInk" xmlns:wpg="http://schemas.microsoft.com/office/word/2010/wordprocessingGroup" xmlns:w16se="http://schemas.microsoft.com/office/word/2015/wordml/symex" xmlns:w15="http://schemas.microsoft.com/office/word/2012/wordml" xmlns:w14="http://schemas.microsoft.com/office/word/2010/wordml" xmlns:w="http://schemas.openxmlformats.org/wordprocessingml/2006/main" xmlns:w10="urn:schemas-microsoft-com:office:word" xmlns:wp14="http://schemas.microsoft.com/office/word/2010/wordprocessingDrawing" xmlns:v="urn:schemas-microsoft-com:vml" xmlns:o="urn:schemas-microsoft-com:office:office" xmlns:mc="http://schemas.openxmlformats.org/markup-compatibility/2006" xmlns:cx="http://schemas.microsoft.com/office/drawing/2014/chartex" xmlns:wpc="http://schemas.microsoft.com/office/word/2010/wordprocessingCanvas" xmlns="" val="0"/>
                                           </a:ext>
                                         </a:extLst>
                                       </a:blip>
@@ -497,7 +491,7 @@
               <w:noProof/>
             </w:rPr>
             <w:pict>
-              <v:rect id="_x0000_s1049" style="position:absolute;left:0;text-align:left;margin-left:195pt;margin-top:468.75pt;width:229.65pt;height:310.85pt;z-index:251691008;visibility:visible;mso-wrap-style:square;mso-wrap-distance-left:9pt;mso-wrap-distance-top:0;mso-wrap-distance-right:9pt;mso-wrap-distance-bottom:0;mso-position-horizontal:absolute;mso-position-horizontal-relative:text;mso-position-vertical:absolute;mso-position-vertical-relative:text;v-text-anchor:top" o:gfxdata="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" filled="f" stroked="f">
+              <v:rect id="_x0000_s1049" style="position:absolute;left:0;text-align:left;margin-left:195pt;margin-top:468.75pt;width:229.65pt;height:310.85pt;z-index:251691008;visibility:visible" o:gfxdata="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" filled="f" stroked="f">
                 <v:textbox>
                   <w:txbxContent>
                     <w:p>
@@ -511,10 +505,10 @@
                           <w:noProof/>
                           <w:sz w:val="72"/>
                           <w:szCs w:val="72"/>
-                          <w:lang w:val="en-US"/>
+                          <w:lang w:eastAsia="es-ES"/>
                         </w:rPr>
                         <w:drawing>
-                          <wp:inline distT="0" distB="0" distL="0" distR="0" wp14:anchorId="7777A821" wp14:editId="447A020F">
+                          <wp:inline distT="0" distB="0" distL="0" distR="0">
                             <wp:extent cx="2521715" cy="3491985"/>
                             <wp:effectExtent l="0" t="0" r="0" b="0"/>
                             <wp:docPr id="2" name="Imagen 2"/>
@@ -534,7 +528,7 @@
                                     <a:blip r:embed="rId10">
                                       <a:extLst>
                                         <a:ext uri="{28A0092B-C50C-407E-A947-70E740481C1C}">
-                                          <a14:useLocalDpi xmlns:a14="http://schemas.microsoft.com/office/drawing/2010/main" val="0"/>
+                                          <a14:useLocalDpi xmlns:a14="http://schemas.microsoft.com/office/drawing/2010/main" xmlns:wps="http://schemas.microsoft.com/office/word/2010/wordprocessingShape" xmlns:wpi="http://schemas.microsoft.com/office/word/2010/wordprocessingInk" xmlns:wpg="http://schemas.microsoft.com/office/word/2010/wordprocessingGroup" xmlns:w16se="http://schemas.microsoft.com/office/word/2015/wordml/symex" xmlns:w15="http://schemas.microsoft.com/office/word/2012/wordml" xmlns:w14="http://schemas.microsoft.com/office/word/2010/wordml" xmlns:w="http://schemas.openxmlformats.org/wordprocessingml/2006/main" xmlns:w10="urn:schemas-microsoft-com:office:word" xmlns:wp14="http://schemas.microsoft.com/office/word/2010/wordprocessingDrawing" xmlns:v="urn:schemas-microsoft-com:vml" xmlns:o="urn:schemas-microsoft-com:office:office" xmlns:mc="http://schemas.openxmlformats.org/markup-compatibility/2006" xmlns:cx="http://schemas.microsoft.com/office/drawing/2014/chartex" xmlns:wpc="http://schemas.microsoft.com/office/word/2010/wordprocessingCanvas" xmlns="" val="0"/>
                                         </a:ext>
                                       </a:extLst>
                                     </a:blip>
@@ -572,7 +566,7 @@
               <w:noProof/>
             </w:rPr>
             <w:pict>
-              <v:rect id="Rectangle 31" o:spid="_x0000_s1047" style="position:absolute;left:0;text-align:left;margin-left:195pt;margin-top:468.75pt;width:229.65pt;height:310.85pt;z-index:251688960;visibility:visible;mso-wrap-style:square;mso-wrap-distance-left:9pt;mso-wrap-distance-top:0;mso-wrap-distance-right:9pt;mso-wrap-distance-bottom:0;mso-position-horizontal:absolute;mso-position-horizontal-relative:text;mso-position-vertical:absolute;mso-position-vertical-relative:text;v-text-anchor:top" o:gfxdata="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" filled="f" stroked="f">
+              <v:rect id="Rectangle 31" o:spid="_x0000_s1047" style="position:absolute;left:0;text-align:left;margin-left:195pt;margin-top:468.75pt;width:229.65pt;height:310.85pt;z-index:251688960;visibility:visible" o:gfxdata="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" filled="f" stroked="f">
                 <v:textbox>
                   <w:txbxContent>
                     <w:p>
@@ -586,10 +580,10 @@
                           <w:noProof/>
                           <w:sz w:val="72"/>
                           <w:szCs w:val="72"/>
-                          <w:lang w:val="en-US"/>
+                          <w:lang w:eastAsia="es-ES"/>
                         </w:rPr>
                         <w:drawing>
-                          <wp:inline distT="0" distB="0" distL="0" distR="0" wp14:anchorId="5902852C" wp14:editId="50BBC153">
+                          <wp:inline distT="0" distB="0" distL="0" distR="0">
                             <wp:extent cx="2521715" cy="3491985"/>
                             <wp:effectExtent l="0" t="0" r="0" b="0"/>
                             <wp:docPr id="11" name="Imagen 11"/>
@@ -609,7 +603,7 @@
                                     <a:blip r:embed="rId10">
                                       <a:extLst>
                                         <a:ext uri="{28A0092B-C50C-407E-A947-70E740481C1C}">
-                                          <a14:useLocalDpi xmlns:a14="http://schemas.microsoft.com/office/drawing/2010/main" val="0"/>
+                                          <a14:useLocalDpi xmlns:a14="http://schemas.microsoft.com/office/drawing/2010/main" xmlns:wps="http://schemas.microsoft.com/office/word/2010/wordprocessingShape" xmlns:wpi="http://schemas.microsoft.com/office/word/2010/wordprocessingInk" xmlns:wpg="http://schemas.microsoft.com/office/word/2010/wordprocessingGroup" xmlns:w16se="http://schemas.microsoft.com/office/word/2015/wordml/symex" xmlns:w15="http://schemas.microsoft.com/office/word/2012/wordml" xmlns:w14="http://schemas.microsoft.com/office/word/2010/wordml" xmlns:w="http://schemas.openxmlformats.org/wordprocessingml/2006/main" xmlns:w10="urn:schemas-microsoft-com:office:word" xmlns:wp14="http://schemas.microsoft.com/office/word/2010/wordprocessingDrawing" xmlns:v="urn:schemas-microsoft-com:vml" xmlns:o="urn:schemas-microsoft-com:office:office" xmlns:mc="http://schemas.openxmlformats.org/markup-compatibility/2006" xmlns:cx="http://schemas.microsoft.com/office/drawing/2014/chartex" xmlns:wpc="http://schemas.microsoft.com/office/word/2010/wordprocessingCanvas" xmlns="" val="0"/>
                                         </a:ext>
                                       </a:extLst>
                                     </a:blip>
@@ -764,29 +758,7 @@
                           <w:szCs w:val="21"/>
                           <w:lang w:val="es-AR" w:eastAsia="en-US"/>
                         </w:rPr>
-                        <w:t xml:space="preserve">Similar en su estructura a un diccionario, el glosario contiene entradas con sus </w:t>
-                      </w:r>
-                      <w:proofErr w:type="gramStart"/>
-                      <w:r>
-                        <w:rPr>
-                          <w:rFonts w:asciiTheme="minorHAnsi" w:eastAsiaTheme="minorHAnsi" w:hAnsiTheme="minorHAnsi" w:cstheme="minorHAnsi"/>
-                          <w:i/>
-                          <w:sz w:val="22"/>
-                          <w:szCs w:val="21"/>
-                          <w:lang w:val="es-AR" w:eastAsia="en-US"/>
-                        </w:rPr>
-                        <w:t>acepciones</w:t>
-                      </w:r>
-                      <w:proofErr w:type="gramEnd"/>
-                      <w:r>
-                        <w:rPr>
-                          <w:rFonts w:asciiTheme="minorHAnsi" w:eastAsiaTheme="minorHAnsi" w:hAnsiTheme="minorHAnsi" w:cstheme="minorHAnsi"/>
-                          <w:i/>
-                          <w:sz w:val="22"/>
-                          <w:szCs w:val="21"/>
-                          <w:lang w:val="es-AR" w:eastAsia="en-US"/>
-                        </w:rPr>
-                        <w:t xml:space="preserve"> así como las relaciones de interés entre palabras; notablemente: los sinónimos y los homónimos.</w:t>
+                        <w:t>Similar en su estructura a un diccionario, el glosario contiene entradas con sus acepciones así como las relaciones de interés entre palabras; notablemente: los sinónimos y los homónimos.</w:t>
                       </w:r>
                     </w:p>
                     <w:p>
@@ -809,217 +781,6 @@
               <w:color w:val="auto"/>
             </w:rPr>
           </w:pPr>
-          <w:r>
-            <w:rPr>
-              <w:rFonts w:cstheme="minorHAnsi"/>
-              <w:color w:val="auto"/>
-            </w:rPr>
-            <w:t>[Este documento es la plantilla base para elaborar el documento</w:t>
-          </w:r>
-          <w:r>
-            <w:rPr>
-              <w:rFonts w:cstheme="minorHAnsi"/>
-              <w:color w:val="auto"/>
-            </w:rPr>
-            <w:t xml:space="preserve"> </w:t>
-          </w:r>
-          <w:sdt>
-            <w:sdtPr>
-              <w:rPr>
-                <w:rFonts w:cstheme="minorHAnsi"/>
-                <w:color w:val="auto"/>
-              </w:rPr>
-              <w:alias w:val="Título"/>
-              <w:id w:val="3709524"/>
-              <w:dataBinding w:prefixMappings="xmlns:ns0='http://purl.org/dc/elements/1.1/' xmlns:ns1='http://schemas.openxmlformats.org/package/2006/metadata/core-properties' " w:xpath="/ns1:coreProperties[1]/ns0:title[1]" w:storeItemID="{6C3C8BC8-F283-45AE-878A-BAB7291924A1}"/>
-              <w:text/>
-            </w:sdtPr>
-            <w:sdtEndPr/>
-            <w:sdtContent>
-              <w:r>
-                <w:rPr>
-                  <w:rFonts w:cstheme="minorHAnsi"/>
-                  <w:color w:val="auto"/>
-                </w:rPr>
-                <w:t>Glosario</w:t>
-              </w:r>
-            </w:sdtContent>
-          </w:sdt>
-          <w:r>
-            <w:rPr>
-              <w:rFonts w:cstheme="minorHAnsi"/>
-              <w:color w:val="auto"/>
-            </w:rPr>
-            <w:t xml:space="preserve">. </w:t>
-          </w:r>
-        </w:p>
-        <w:p>
-          <w:pPr>
-            <w:pStyle w:val="PSI-Comentario"/>
-            <w:rPr>
-              <w:rFonts w:cstheme="minorHAnsi"/>
-              <w:color w:val="auto"/>
-            </w:rPr>
-          </w:pPr>
-          <w:r>
-            <w:rPr>
-              <w:rFonts w:cstheme="minorHAnsi"/>
-              <w:noProof/>
-              <w:color w:val="auto"/>
-              <w:lang w:eastAsia="es-ES"/>
-            </w:rPr>
-            <w:pict>
-              <v:rect id="_x0000_s1041" style="position:absolute;left:0;text-align:left;margin-left:315.7pt;margin-top:-76.25pt;width:195.35pt;height:844.9pt;z-index:-251643904;mso-position-horizontal-relative:margin;mso-position-vertical-relative:margin" fillcolor="#92d050" strokecolor="#ffc000">
-                <w10:wrap type="square" anchorx="margin" anchory="margin"/>
-              </v:rect>
-            </w:pict>
-          </w:r>
-          <w:r>
-            <w:rPr>
-              <w:rFonts w:cstheme="minorHAnsi"/>
-              <w:color w:val="auto"/>
-            </w:rPr>
-            <w:t xml:space="preserve">Los textos que aparecen entre </w:t>
-          </w:r>
-          <w:r>
-            <w:rPr>
-              <w:rFonts w:cstheme="minorHAnsi"/>
-              <w:color w:val="auto"/>
-            </w:rPr>
-            <w:t>corchetes</w:t>
-          </w:r>
-          <w:r>
-            <w:rPr>
-              <w:rFonts w:cstheme="minorHAnsi"/>
-              <w:color w:val="auto"/>
-            </w:rPr>
-            <w:t xml:space="preserve"> son explicaciones de que debe contener cada sección</w:t>
-          </w:r>
-          <w:r>
-            <w:rPr>
-              <w:rFonts w:cstheme="minorHAnsi"/>
-              <w:color w:val="auto"/>
-            </w:rPr>
-            <w:t>, los cuales se encuentran con estilo “PSI – Comentario”</w:t>
-          </w:r>
-          <w:r>
-            <w:rPr>
-              <w:rFonts w:cstheme="minorHAnsi"/>
-              <w:color w:val="auto"/>
-            </w:rPr>
-            <w:t>. Dichos textos se deben seleccionar y sustituir por el contenido que corresponda</w:t>
-          </w:r>
-          <w:r>
-            <w:rPr>
-              <w:rFonts w:cstheme="minorHAnsi"/>
-              <w:color w:val="auto"/>
-            </w:rPr>
-            <w:t xml:space="preserve"> en estilo “</w:t>
-          </w:r>
-          <w:r>
-            <w:rPr>
-              <w:rFonts w:cstheme="minorHAnsi"/>
-              <w:color w:val="auto"/>
-            </w:rPr>
-            <w:t xml:space="preserve">PSI - </w:t>
-          </w:r>
-          <w:r>
-            <w:rPr>
-              <w:rFonts w:cstheme="minorHAnsi"/>
-              <w:color w:val="auto"/>
-            </w:rPr>
-            <w:t>Normal”</w:t>
-          </w:r>
-          <w:r>
-            <w:rPr>
-              <w:rFonts w:cstheme="minorHAnsi"/>
-              <w:color w:val="auto"/>
-            </w:rPr>
-            <w:t>.</w:t>
-          </w:r>
-        </w:p>
-        <w:p>
-          <w:pPr>
-            <w:pStyle w:val="PSI-Comentario"/>
-            <w:rPr>
-              <w:rFonts w:cstheme="minorHAnsi"/>
-              <w:color w:val="auto"/>
-            </w:rPr>
-          </w:pPr>
-          <w:r>
-            <w:rPr>
-              <w:rFonts w:cstheme="minorHAnsi"/>
-              <w:color w:val="auto"/>
-            </w:rPr>
-            <w:t xml:space="preserve"> Para actualizar la tabla de Contenido, haga clic con el botón derecho del ratón sobre cualquier línea del contenido de la misma y seleccione Actualizar campos, en el cuadro que aparece seleccione Actualizar toda la tabla y ha</w:t>
-          </w:r>
-          <w:r>
-            <w:rPr>
-              <w:rFonts w:cstheme="minorHAnsi"/>
-              <w:color w:val="auto"/>
-            </w:rPr>
-            <w:t>ga clic en el botón Aceptar.</w:t>
-          </w:r>
-        </w:p>
-        <w:p>
-          <w:pPr>
-            <w:pStyle w:val="PSI-Comentario"/>
-            <w:rPr>
-              <w:rFonts w:cstheme="minorHAnsi"/>
-              <w:color w:val="auto"/>
-            </w:rPr>
-          </w:pPr>
-          <w:r>
-            <w:rPr>
-              <w:rFonts w:cstheme="minorHAnsi"/>
-              <w:color w:val="auto"/>
-            </w:rPr>
-            <w:t>Para actualizar los campos en Microsoft Word (los cuales se muestran sobre un fondo gris cuando se selecciona], ir a Archivo &gt; Propiedades &gt; Resumen y reemplazar los campos “Asunto” con el Nombre del Proyecto</w:t>
-          </w:r>
-          <w:r>
-            <w:rPr>
-              <w:rFonts w:cstheme="minorHAnsi"/>
-              <w:color w:val="auto"/>
-            </w:rPr>
-            <w:t xml:space="preserve"> </w:t>
-          </w:r>
-          <w:r>
-            <w:rPr>
-              <w:rFonts w:cstheme="minorHAnsi"/>
-              <w:color w:val="auto"/>
-            </w:rPr>
-            <w:t xml:space="preserve">y “Autor” con el nombre del autor de este documento después ir a Personalizar y actualizar el valor “Numero de Documento” en la lista de propiedades del mismo dialogo, por el nuevo número de versión. Posteriormente cerrar el dialogo actualizar el documento seleccionando en el menú Editar &gt; Seleccionar todo o </w:t>
-          </w:r>
-          <w:proofErr w:type="spellStart"/>
-          <w:r>
-            <w:rPr>
-              <w:rFonts w:cstheme="minorHAnsi"/>
-              <w:color w:val="auto"/>
-            </w:rPr>
-            <w:t>Ctrl</w:t>
-          </w:r>
-          <w:proofErr w:type="spellEnd"/>
-          <w:r>
-            <w:rPr>
-              <w:rFonts w:cstheme="minorHAnsi"/>
-              <w:color w:val="auto"/>
-            </w:rPr>
-            <w:t>–E y presionar F9, o simplemente dar un clic sobre el campo y presionar F9. Esto debe repetirse también en el índice, encabezado y</w:t>
-          </w:r>
-          <w:r>
-            <w:rPr>
-              <w:rFonts w:cstheme="minorHAnsi"/>
-              <w:color w:val="auto"/>
-            </w:rPr>
-            <w:t xml:space="preserve"> </w:t>
-          </w:r>
-          <w:r>
-            <w:rPr>
-              <w:rFonts w:cstheme="minorHAnsi"/>
-              <w:color w:val="auto"/>
-            </w:rPr>
-            <w:t>pie de página, en todas sus secciones.]</w:t>
-          </w:r>
         </w:p>
         <w:p>
           <w:pPr>
@@ -1058,11 +819,10 @@
           <w:docPartUnique/>
         </w:docPartObj>
       </w:sdtPr>
-      <w:sdtEndPr/>
       <w:sdtContent>
         <w:p>
           <w:pPr>
-            <w:pStyle w:val="TtuloTDC"/>
+            <w:pStyle w:val="TtulodeTDC"/>
             <w:tabs>
               <w:tab w:val="left" w:pos="5954"/>
             </w:tabs>
@@ -1083,7 +843,7 @@
           <w:pPr>
             <w:pStyle w:val="TDC1"/>
             <w:rPr>
-              <w:rFonts w:eastAsiaTheme="minorEastAsia" w:cstheme="minorHAnsi"/>
+              <w:rFonts w:eastAsiaTheme="minorEastAsia"/>
               <w:b w:val="0"/>
               <w:bCs w:val="0"/>
               <w:noProof/>
@@ -1110,19 +870,16 @@
             </w:rPr>
             <w:fldChar w:fldCharType="separate"/>
           </w:r>
-          <w:hyperlink w:anchor="_Toc492982426" w:history="1">
+          <w:hyperlink w:anchor="_Toc493492206" w:history="1">
             <w:r>
               <w:rPr>
                 <w:rStyle w:val="Hipervnculo"/>
-                <w:rFonts w:eastAsia="DejaVu Sans" w:cstheme="minorHAnsi"/>
-                <w:noProof/>
-                <w:color w:val="auto"/>
+                <w:noProof/>
               </w:rPr>
               <w:t>Introducción</w:t>
             </w:r>
             <w:r>
               <w:rPr>
-                <w:rFonts w:cstheme="minorHAnsi"/>
                 <w:noProof/>
                 <w:webHidden/>
               </w:rPr>
@@ -1130,7 +887,6 @@
             </w:r>
             <w:r>
               <w:rPr>
-                <w:rFonts w:cstheme="minorHAnsi"/>
                 <w:noProof/>
                 <w:webHidden/>
               </w:rPr>
@@ -1138,22 +894,19 @@
             </w:r>
             <w:r>
               <w:rPr>
-                <w:rFonts w:cstheme="minorHAnsi"/>
-                <w:noProof/>
-                <w:webHidden/>
-              </w:rPr>
-              <w:instrText xml:space="preserve"> PAGEREF _Toc492982426 \h </w:instrText>
-            </w:r>
-            <w:r>
-              <w:rPr>
-                <w:rFonts w:cstheme="minorHAnsi"/>
-                <w:noProof/>
-                <w:webHidden/>
-              </w:rPr>
-            </w:r>
-            <w:r>
-              <w:rPr>
-                <w:rFonts w:cstheme="minorHAnsi"/>
+                <w:noProof/>
+                <w:webHidden/>
+              </w:rPr>
+              <w:instrText xml:space="preserve"> PAGEREF _Toc493492206 \h </w:instrText>
+            </w:r>
+            <w:r>
+              <w:rPr>
+                <w:noProof/>
+                <w:webHidden/>
+              </w:rPr>
+            </w:r>
+            <w:r>
+              <w:rPr>
                 <w:noProof/>
                 <w:webHidden/>
               </w:rPr>
@@ -1161,15 +914,13 @@
             </w:r>
             <w:r>
               <w:rPr>
-                <w:rFonts w:cstheme="minorHAnsi"/>
-                <w:noProof/>
-                <w:webHidden/>
-              </w:rPr>
-              <w:t>4</w:t>
-            </w:r>
-            <w:r>
-              <w:rPr>
-                <w:rFonts w:cstheme="minorHAnsi"/>
+                <w:noProof/>
+                <w:webHidden/>
+              </w:rPr>
+              <w:t>5</w:t>
+            </w:r>
+            <w:r>
+              <w:rPr>
                 <w:noProof/>
                 <w:webHidden/>
               </w:rPr>
@@ -1181,7 +932,7 @@
           <w:pPr>
             <w:pStyle w:val="TDC2"/>
             <w:rPr>
-              <w:rFonts w:eastAsiaTheme="minorEastAsia" w:cstheme="minorHAnsi"/>
+              <w:rFonts w:eastAsiaTheme="minorEastAsia"/>
               <w:i w:val="0"/>
               <w:iCs w:val="0"/>
               <w:noProof/>
@@ -1190,19 +941,17 @@
               <w:lang w:eastAsia="es-ES"/>
             </w:rPr>
           </w:pPr>
-          <w:hyperlink w:anchor="_Toc492982427" w:history="1">
+          <w:hyperlink w:anchor="_Toc493492207" w:history="1">
             <w:r>
               <w:rPr>
                 <w:rStyle w:val="Hipervnculo"/>
                 <w:rFonts w:eastAsia="DejaVu Sans" w:cstheme="minorHAnsi"/>
                 <w:noProof/>
-                <w:color w:val="auto"/>
               </w:rPr>
               <w:t>Descripción</w:t>
             </w:r>
             <w:r>
               <w:rPr>
-                <w:rFonts w:cstheme="minorHAnsi"/>
                 <w:noProof/>
                 <w:webHidden/>
               </w:rPr>
@@ -1210,7 +959,6 @@
             </w:r>
             <w:r>
               <w:rPr>
-                <w:rFonts w:cstheme="minorHAnsi"/>
                 <w:noProof/>
                 <w:webHidden/>
               </w:rPr>
@@ -1218,22 +966,19 @@
             </w:r>
             <w:r>
               <w:rPr>
-                <w:rFonts w:cstheme="minorHAnsi"/>
-                <w:noProof/>
-                <w:webHidden/>
-              </w:rPr>
-              <w:instrText xml:space="preserve"> PAGEREF _Toc492982427 \h </w:instrText>
-            </w:r>
-            <w:r>
-              <w:rPr>
-                <w:rFonts w:cstheme="minorHAnsi"/>
-                <w:noProof/>
-                <w:webHidden/>
-              </w:rPr>
-            </w:r>
-            <w:r>
-              <w:rPr>
-                <w:rFonts w:cstheme="minorHAnsi"/>
+                <w:noProof/>
+                <w:webHidden/>
+              </w:rPr>
+              <w:instrText xml:space="preserve"> PAGEREF _Toc493492207 \h </w:instrText>
+            </w:r>
+            <w:r>
+              <w:rPr>
+                <w:noProof/>
+                <w:webHidden/>
+              </w:rPr>
+            </w:r>
+            <w:r>
+              <w:rPr>
                 <w:noProof/>
                 <w:webHidden/>
               </w:rPr>
@@ -1241,15 +986,13 @@
             </w:r>
             <w:r>
               <w:rPr>
-                <w:rFonts w:cstheme="minorHAnsi"/>
-                <w:noProof/>
-                <w:webHidden/>
-              </w:rPr>
-              <w:t>4</w:t>
-            </w:r>
-            <w:r>
-              <w:rPr>
-                <w:rFonts w:cstheme="minorHAnsi"/>
+                <w:noProof/>
+                <w:webHidden/>
+              </w:rPr>
+              <w:t>5</w:t>
+            </w:r>
+            <w:r>
+              <w:rPr>
                 <w:noProof/>
                 <w:webHidden/>
               </w:rPr>
@@ -1261,7 +1004,7 @@
           <w:pPr>
             <w:pStyle w:val="TDC2"/>
             <w:rPr>
-              <w:rFonts w:eastAsiaTheme="minorEastAsia" w:cstheme="minorHAnsi"/>
+              <w:rFonts w:eastAsiaTheme="minorEastAsia"/>
               <w:i w:val="0"/>
               <w:iCs w:val="0"/>
               <w:noProof/>
@@ -1270,19 +1013,17 @@
               <w:lang w:eastAsia="es-ES"/>
             </w:rPr>
           </w:pPr>
-          <w:hyperlink w:anchor="_Toc492982428" w:history="1">
+          <w:hyperlink w:anchor="_Toc493492208" w:history="1">
             <w:r>
               <w:rPr>
                 <w:rStyle w:val="Hipervnculo"/>
                 <w:rFonts w:eastAsia="DejaVu Sans" w:cstheme="minorHAnsi"/>
                 <w:noProof/>
-                <w:color w:val="auto"/>
               </w:rPr>
               <w:t>Alcance</w:t>
             </w:r>
             <w:r>
               <w:rPr>
-                <w:rFonts w:cstheme="minorHAnsi"/>
                 <w:noProof/>
                 <w:webHidden/>
               </w:rPr>
@@ -1290,7 +1031,6 @@
             </w:r>
             <w:r>
               <w:rPr>
-                <w:rFonts w:cstheme="minorHAnsi"/>
                 <w:noProof/>
                 <w:webHidden/>
               </w:rPr>
@@ -1298,22 +1038,19 @@
             </w:r>
             <w:r>
               <w:rPr>
-                <w:rFonts w:cstheme="minorHAnsi"/>
-                <w:noProof/>
-                <w:webHidden/>
-              </w:rPr>
-              <w:instrText xml:space="preserve"> PAGEREF _Toc492982428 \h </w:instrText>
-            </w:r>
-            <w:r>
-              <w:rPr>
-                <w:rFonts w:cstheme="minorHAnsi"/>
-                <w:noProof/>
-                <w:webHidden/>
-              </w:rPr>
-            </w:r>
-            <w:r>
-              <w:rPr>
-                <w:rFonts w:cstheme="minorHAnsi"/>
+                <w:noProof/>
+                <w:webHidden/>
+              </w:rPr>
+              <w:instrText xml:space="preserve"> PAGEREF _Toc493492208 \h </w:instrText>
+            </w:r>
+            <w:r>
+              <w:rPr>
+                <w:noProof/>
+                <w:webHidden/>
+              </w:rPr>
+            </w:r>
+            <w:r>
+              <w:rPr>
                 <w:noProof/>
                 <w:webHidden/>
               </w:rPr>
@@ -1321,15 +1058,13 @@
             </w:r>
             <w:r>
               <w:rPr>
-                <w:rFonts w:cstheme="minorHAnsi"/>
-                <w:noProof/>
-                <w:webHidden/>
-              </w:rPr>
-              <w:t>4</w:t>
-            </w:r>
-            <w:r>
-              <w:rPr>
-                <w:rFonts w:cstheme="minorHAnsi"/>
+                <w:noProof/>
+                <w:webHidden/>
+              </w:rPr>
+              <w:t>5</w:t>
+            </w:r>
+            <w:r>
+              <w:rPr>
                 <w:noProof/>
                 <w:webHidden/>
               </w:rPr>
@@ -1341,7 +1076,7 @@
           <w:pPr>
             <w:pStyle w:val="TDC1"/>
             <w:rPr>
-              <w:rFonts w:eastAsiaTheme="minorEastAsia" w:cstheme="minorHAnsi"/>
+              <w:rFonts w:eastAsiaTheme="minorEastAsia"/>
               <w:b w:val="0"/>
               <w:bCs w:val="0"/>
               <w:noProof/>
@@ -1350,19 +1085,16 @@
               <w:lang w:eastAsia="es-ES"/>
             </w:rPr>
           </w:pPr>
-          <w:hyperlink w:anchor="_Toc492982429" w:history="1">
+          <w:hyperlink w:anchor="_Toc493492209" w:history="1">
             <w:r>
               <w:rPr>
                 <w:rStyle w:val="Hipervnculo"/>
-                <w:rFonts w:eastAsia="DejaVu Sans" w:cstheme="minorHAnsi"/>
-                <w:noProof/>
-                <w:color w:val="auto"/>
+                <w:noProof/>
               </w:rPr>
               <w:t>Definiciones</w:t>
             </w:r>
             <w:r>
               <w:rPr>
-                <w:rFonts w:cstheme="minorHAnsi"/>
                 <w:noProof/>
                 <w:webHidden/>
               </w:rPr>
@@ -1370,7 +1102,6 @@
             </w:r>
             <w:r>
               <w:rPr>
-                <w:rFonts w:cstheme="minorHAnsi"/>
                 <w:noProof/>
                 <w:webHidden/>
               </w:rPr>
@@ -1378,22 +1109,19 @@
             </w:r>
             <w:r>
               <w:rPr>
-                <w:rFonts w:cstheme="minorHAnsi"/>
-                <w:noProof/>
-                <w:webHidden/>
-              </w:rPr>
-              <w:instrText xml:space="preserve"> PAGEREF _Toc492982429 \h </w:instrText>
-            </w:r>
-            <w:r>
-              <w:rPr>
-                <w:rFonts w:cstheme="minorHAnsi"/>
-                <w:noProof/>
-                <w:webHidden/>
-              </w:rPr>
-            </w:r>
-            <w:r>
-              <w:rPr>
-                <w:rFonts w:cstheme="minorHAnsi"/>
+                <w:noProof/>
+                <w:webHidden/>
+              </w:rPr>
+              <w:instrText xml:space="preserve"> PAGEREF _Toc493492209 \h </w:instrText>
+            </w:r>
+            <w:r>
+              <w:rPr>
+                <w:noProof/>
+                <w:webHidden/>
+              </w:rPr>
+            </w:r>
+            <w:r>
+              <w:rPr>
                 <w:noProof/>
                 <w:webHidden/>
               </w:rPr>
@@ -1401,15 +1129,13 @@
             </w:r>
             <w:r>
               <w:rPr>
-                <w:rFonts w:cstheme="minorHAnsi"/>
-                <w:noProof/>
-                <w:webHidden/>
-              </w:rPr>
-              <w:t>4</w:t>
-            </w:r>
-            <w:r>
-              <w:rPr>
-                <w:rFonts w:cstheme="minorHAnsi"/>
+                <w:noProof/>
+                <w:webHidden/>
+              </w:rPr>
+              <w:t>5</w:t>
+            </w:r>
+            <w:r>
+              <w:rPr>
                 <w:noProof/>
                 <w:webHidden/>
               </w:rPr>
@@ -1421,7 +1147,7 @@
           <w:pPr>
             <w:pStyle w:val="TDC2"/>
             <w:rPr>
-              <w:rFonts w:eastAsiaTheme="minorEastAsia" w:cstheme="minorHAnsi"/>
+              <w:rFonts w:eastAsiaTheme="minorEastAsia"/>
               <w:i w:val="0"/>
               <w:iCs w:val="0"/>
               <w:noProof/>
@@ -1430,19 +1156,17 @@
               <w:lang w:eastAsia="es-ES"/>
             </w:rPr>
           </w:pPr>
-          <w:hyperlink w:anchor="_Toc492982430" w:history="1">
+          <w:hyperlink w:anchor="_Toc493492210" w:history="1">
             <w:r>
               <w:rPr>
                 <w:rStyle w:val="Hipervnculo"/>
                 <w:rFonts w:eastAsia="DejaVu Sans" w:cstheme="minorHAnsi"/>
                 <w:noProof/>
-                <w:color w:val="auto"/>
               </w:rPr>
               <w:t>&lt;A&gt;</w:t>
             </w:r>
             <w:r>
               <w:rPr>
-                <w:rFonts w:cstheme="minorHAnsi"/>
                 <w:noProof/>
                 <w:webHidden/>
               </w:rPr>
@@ -1450,7 +1174,6 @@
             </w:r>
             <w:r>
               <w:rPr>
-                <w:rFonts w:cstheme="minorHAnsi"/>
                 <w:noProof/>
                 <w:webHidden/>
               </w:rPr>
@@ -1458,22 +1181,19 @@
             </w:r>
             <w:r>
               <w:rPr>
-                <w:rFonts w:cstheme="minorHAnsi"/>
-                <w:noProof/>
-                <w:webHidden/>
-              </w:rPr>
-              <w:instrText xml:space="preserve"> PAGEREF _Toc492982430 \h </w:instrText>
-            </w:r>
-            <w:r>
-              <w:rPr>
-                <w:rFonts w:cstheme="minorHAnsi"/>
-                <w:noProof/>
-                <w:webHidden/>
-              </w:rPr>
-            </w:r>
-            <w:r>
-              <w:rPr>
-                <w:rFonts w:cstheme="minorHAnsi"/>
+                <w:noProof/>
+                <w:webHidden/>
+              </w:rPr>
+              <w:instrText xml:space="preserve"> PAGEREF _Toc493492210 \h </w:instrText>
+            </w:r>
+            <w:r>
+              <w:rPr>
+                <w:noProof/>
+                <w:webHidden/>
+              </w:rPr>
+            </w:r>
+            <w:r>
+              <w:rPr>
                 <w:noProof/>
                 <w:webHidden/>
               </w:rPr>
@@ -1481,15 +1201,13 @@
             </w:r>
             <w:r>
               <w:rPr>
-                <w:rFonts w:cstheme="minorHAnsi"/>
-                <w:noProof/>
-                <w:webHidden/>
-              </w:rPr>
-              <w:t>4</w:t>
-            </w:r>
-            <w:r>
-              <w:rPr>
-                <w:rFonts w:cstheme="minorHAnsi"/>
+                <w:noProof/>
+                <w:webHidden/>
+              </w:rPr>
+              <w:t>5</w:t>
+            </w:r>
+            <w:r>
+              <w:rPr>
                 <w:noProof/>
                 <w:webHidden/>
               </w:rPr>
@@ -1501,26 +1219,23 @@
           <w:pPr>
             <w:pStyle w:val="TDC3"/>
             <w:rPr>
-              <w:rFonts w:eastAsiaTheme="minorEastAsia" w:cstheme="minorHAnsi"/>
+              <w:rFonts w:eastAsiaTheme="minorEastAsia"/>
               <w:noProof/>
               <w:sz w:val="22"/>
               <w:szCs w:val="22"/>
               <w:lang w:eastAsia="es-ES"/>
             </w:rPr>
           </w:pPr>
-          <w:hyperlink w:anchor="_Toc492982431" w:history="1">
+          <w:hyperlink w:anchor="_Toc493492211" w:history="1">
             <w:r>
               <w:rPr>
                 <w:rStyle w:val="Hipervnculo"/>
-                <w:rFonts w:cstheme="minorHAnsi"/>
-                <w:noProof/>
-                <w:color w:val="auto"/>
-              </w:rPr>
-              <w:t>&lt;Término 1&gt;</w:t>
-            </w:r>
-            <w:r>
-              <w:rPr>
-                <w:rFonts w:cstheme="minorHAnsi"/>
+                <w:noProof/>
+              </w:rPr>
+              <w:t>&lt;Término  con A&gt;</w:t>
+            </w:r>
+            <w:r>
+              <w:rPr>
                 <w:noProof/>
                 <w:webHidden/>
               </w:rPr>
@@ -1528,7 +1243,6 @@
             </w:r>
             <w:r>
               <w:rPr>
-                <w:rFonts w:cstheme="minorHAnsi"/>
                 <w:noProof/>
                 <w:webHidden/>
               </w:rPr>
@@ -1536,22 +1250,19 @@
             </w:r>
             <w:r>
               <w:rPr>
-                <w:rFonts w:cstheme="minorHAnsi"/>
-                <w:noProof/>
-                <w:webHidden/>
-              </w:rPr>
-              <w:instrText xml:space="preserve"> PAGEREF _Toc492982431 \h </w:instrText>
-            </w:r>
-            <w:r>
-              <w:rPr>
-                <w:rFonts w:cstheme="minorHAnsi"/>
-                <w:noProof/>
-                <w:webHidden/>
-              </w:rPr>
-            </w:r>
-            <w:r>
-              <w:rPr>
-                <w:rFonts w:cstheme="minorHAnsi"/>
+                <w:noProof/>
+                <w:webHidden/>
+              </w:rPr>
+              <w:instrText xml:space="preserve"> PAGEREF _Toc493492211 \h </w:instrText>
+            </w:r>
+            <w:r>
+              <w:rPr>
+                <w:noProof/>
+                <w:webHidden/>
+              </w:rPr>
+            </w:r>
+            <w:r>
+              <w:rPr>
                 <w:noProof/>
                 <w:webHidden/>
               </w:rPr>
@@ -1559,85 +1270,6 @@
             </w:r>
             <w:r>
               <w:rPr>
-                <w:rFonts w:cstheme="minorHAnsi"/>
-                <w:noProof/>
-                <w:webHidden/>
-              </w:rPr>
-              <w:t>4</w:t>
-            </w:r>
-            <w:r>
-              <w:rPr>
-                <w:rFonts w:cstheme="minorHAnsi"/>
-                <w:noProof/>
-                <w:webHidden/>
-              </w:rPr>
-              <w:fldChar w:fldCharType="end"/>
-            </w:r>
-          </w:hyperlink>
-        </w:p>
-        <w:p>
-          <w:pPr>
-            <w:pStyle w:val="TDC3"/>
-            <w:rPr>
-              <w:rFonts w:eastAsiaTheme="minorEastAsia" w:cstheme="minorHAnsi"/>
-              <w:noProof/>
-              <w:sz w:val="22"/>
-              <w:szCs w:val="22"/>
-              <w:lang w:eastAsia="es-ES"/>
-            </w:rPr>
-          </w:pPr>
-          <w:hyperlink w:anchor="_Toc492982432" w:history="1">
-            <w:r>
-              <w:rPr>
-                <w:rStyle w:val="Hipervnculo"/>
-                <w:rFonts w:cstheme="minorHAnsi"/>
-                <w:noProof/>
-                <w:color w:val="auto"/>
-              </w:rPr>
-              <w:t>&lt;Término n&gt;</w:t>
-            </w:r>
-            <w:r>
-              <w:rPr>
-                <w:rFonts w:cstheme="minorHAnsi"/>
-                <w:noProof/>
-                <w:webHidden/>
-              </w:rPr>
-              <w:tab/>
-            </w:r>
-            <w:r>
-              <w:rPr>
-                <w:rFonts w:cstheme="minorHAnsi"/>
-                <w:noProof/>
-                <w:webHidden/>
-              </w:rPr>
-              <w:fldChar w:fldCharType="begin"/>
-            </w:r>
-            <w:r>
-              <w:rPr>
-                <w:rFonts w:cstheme="minorHAnsi"/>
-                <w:noProof/>
-                <w:webHidden/>
-              </w:rPr>
-              <w:instrText xml:space="preserve"> PAGEREF _Toc492982432 \h </w:instrText>
-            </w:r>
-            <w:r>
-              <w:rPr>
-                <w:rFonts w:cstheme="minorHAnsi"/>
-                <w:noProof/>
-                <w:webHidden/>
-              </w:rPr>
-            </w:r>
-            <w:r>
-              <w:rPr>
-                <w:rFonts w:cstheme="minorHAnsi"/>
-                <w:noProof/>
-                <w:webHidden/>
-              </w:rPr>
-              <w:fldChar w:fldCharType="separate"/>
-            </w:r>
-            <w:r>
-              <w:rPr>
-                <w:rFonts w:cstheme="minorHAnsi"/>
                 <w:noProof/>
                 <w:webHidden/>
               </w:rPr>
@@ -1645,163 +1277,6 @@
             </w:r>
             <w:r>
               <w:rPr>
-                <w:rFonts w:cstheme="minorHAnsi"/>
-                <w:noProof/>
-                <w:webHidden/>
-              </w:rPr>
-              <w:fldChar w:fldCharType="end"/>
-            </w:r>
-          </w:hyperlink>
-        </w:p>
-        <w:p>
-          <w:pPr>
-            <w:pStyle w:val="TDC3"/>
-            <w:rPr>
-              <w:rFonts w:eastAsiaTheme="minorEastAsia" w:cstheme="minorHAnsi"/>
-              <w:noProof/>
-              <w:sz w:val="22"/>
-              <w:szCs w:val="22"/>
-              <w:lang w:eastAsia="es-ES"/>
-            </w:rPr>
-          </w:pPr>
-          <w:hyperlink w:anchor="_Toc492982433" w:history="1">
-            <w:r>
-              <w:rPr>
-                <w:rStyle w:val="Hipervnculo"/>
-                <w:rFonts w:cstheme="minorHAnsi"/>
-                <w:noProof/>
-                <w:color w:val="auto"/>
-              </w:rPr>
-              <w:t>&lt;Término n&gt;</w:t>
-            </w:r>
-            <w:r>
-              <w:rPr>
-                <w:rFonts w:cstheme="minorHAnsi"/>
-                <w:noProof/>
-                <w:webHidden/>
-              </w:rPr>
-              <w:tab/>
-            </w:r>
-            <w:r>
-              <w:rPr>
-                <w:rFonts w:cstheme="minorHAnsi"/>
-                <w:noProof/>
-                <w:webHidden/>
-              </w:rPr>
-              <w:fldChar w:fldCharType="begin"/>
-            </w:r>
-            <w:r>
-              <w:rPr>
-                <w:rFonts w:cstheme="minorHAnsi"/>
-                <w:noProof/>
-                <w:webHidden/>
-              </w:rPr>
-              <w:instrText xml:space="preserve"> PAGEREF _Toc492982433 \h </w:instrText>
-            </w:r>
-            <w:r>
-              <w:rPr>
-                <w:rFonts w:cstheme="minorHAnsi"/>
-                <w:noProof/>
-                <w:webHidden/>
-              </w:rPr>
-            </w:r>
-            <w:r>
-              <w:rPr>
-                <w:rFonts w:cstheme="minorHAnsi"/>
-                <w:noProof/>
-                <w:webHidden/>
-              </w:rPr>
-              <w:fldChar w:fldCharType="separate"/>
-            </w:r>
-            <w:r>
-              <w:rPr>
-                <w:rFonts w:cstheme="minorHAnsi"/>
-                <w:noProof/>
-                <w:webHidden/>
-              </w:rPr>
-              <w:t>5</w:t>
-            </w:r>
-            <w:r>
-              <w:rPr>
-                <w:rFonts w:cstheme="minorHAnsi"/>
-                <w:noProof/>
-                <w:webHidden/>
-              </w:rPr>
-              <w:fldChar w:fldCharType="end"/>
-            </w:r>
-          </w:hyperlink>
-        </w:p>
-        <w:p>
-          <w:pPr>
-            <w:pStyle w:val="TDC3"/>
-            <w:rPr>
-              <w:rFonts w:eastAsiaTheme="minorEastAsia" w:cstheme="minorHAnsi"/>
-              <w:noProof/>
-              <w:sz w:val="22"/>
-              <w:szCs w:val="22"/>
-              <w:lang w:eastAsia="es-ES"/>
-            </w:rPr>
-          </w:pPr>
-          <w:hyperlink w:anchor="_Toc492982434" w:history="1">
-            <w:r>
-              <w:rPr>
-                <w:rStyle w:val="Hipervnculo"/>
-                <w:rFonts w:cstheme="minorHAnsi"/>
-                <w:noProof/>
-                <w:color w:val="auto"/>
-              </w:rPr>
-              <w:t>&lt;Término n&gt;</w:t>
-            </w:r>
-            <w:r>
-              <w:rPr>
-                <w:rFonts w:cstheme="minorHAnsi"/>
-                <w:noProof/>
-                <w:webHidden/>
-              </w:rPr>
-              <w:tab/>
-            </w:r>
-            <w:r>
-              <w:rPr>
-                <w:rFonts w:cstheme="minorHAnsi"/>
-                <w:noProof/>
-                <w:webHidden/>
-              </w:rPr>
-              <w:fldChar w:fldCharType="begin"/>
-            </w:r>
-            <w:r>
-              <w:rPr>
-                <w:rFonts w:cstheme="minorHAnsi"/>
-                <w:noProof/>
-                <w:webHidden/>
-              </w:rPr>
-              <w:instrText xml:space="preserve"> PAGEREF _Toc492982434 \h </w:instrText>
-            </w:r>
-            <w:r>
-              <w:rPr>
-                <w:rFonts w:cstheme="minorHAnsi"/>
-                <w:noProof/>
-                <w:webHidden/>
-              </w:rPr>
-            </w:r>
-            <w:r>
-              <w:rPr>
-                <w:rFonts w:cstheme="minorHAnsi"/>
-                <w:noProof/>
-                <w:webHidden/>
-              </w:rPr>
-              <w:fldChar w:fldCharType="separate"/>
-            </w:r>
-            <w:r>
-              <w:rPr>
-                <w:rFonts w:cstheme="minorHAnsi"/>
-                <w:noProof/>
-                <w:webHidden/>
-              </w:rPr>
-              <w:t>5</w:t>
-            </w:r>
-            <w:r>
-              <w:rPr>
-                <w:rFonts w:cstheme="minorHAnsi"/>
                 <w:noProof/>
                 <w:webHidden/>
               </w:rPr>
@@ -1813,7 +1288,7 @@
           <w:pPr>
             <w:pStyle w:val="TDC2"/>
             <w:rPr>
-              <w:rFonts w:eastAsiaTheme="minorEastAsia" w:cstheme="minorHAnsi"/>
+              <w:rFonts w:eastAsiaTheme="minorEastAsia"/>
               <w:i w:val="0"/>
               <w:iCs w:val="0"/>
               <w:noProof/>
@@ -1822,19 +1297,17 @@
               <w:lang w:eastAsia="es-ES"/>
             </w:rPr>
           </w:pPr>
-          <w:hyperlink w:anchor="_Toc492982435" w:history="1">
+          <w:hyperlink w:anchor="_Toc493492212" w:history="1">
             <w:r>
               <w:rPr>
                 <w:rStyle w:val="Hipervnculo"/>
                 <w:rFonts w:eastAsia="DejaVu Sans" w:cstheme="minorHAnsi"/>
                 <w:noProof/>
-                <w:color w:val="auto"/>
-              </w:rPr>
-              <w:t>&lt;R&gt;</w:t>
-            </w:r>
-            <w:r>
-              <w:rPr>
-                <w:rFonts w:cstheme="minorHAnsi"/>
+              </w:rPr>
+              <w:t>&lt;B&gt;</w:t>
+            </w:r>
+            <w:r>
+              <w:rPr>
                 <w:noProof/>
                 <w:webHidden/>
               </w:rPr>
@@ -1842,7 +1315,6 @@
             </w:r>
             <w:r>
               <w:rPr>
-                <w:rFonts w:cstheme="minorHAnsi"/>
                 <w:noProof/>
                 <w:webHidden/>
               </w:rPr>
@@ -1850,22 +1322,19 @@
             </w:r>
             <w:r>
               <w:rPr>
-                <w:rFonts w:cstheme="minorHAnsi"/>
-                <w:noProof/>
-                <w:webHidden/>
-              </w:rPr>
-              <w:instrText xml:space="preserve"> PAGEREF _Toc492982435 \h </w:instrText>
-            </w:r>
-            <w:r>
-              <w:rPr>
-                <w:rFonts w:cstheme="minorHAnsi"/>
-                <w:noProof/>
-                <w:webHidden/>
-              </w:rPr>
-            </w:r>
-            <w:r>
-              <w:rPr>
-                <w:rFonts w:cstheme="minorHAnsi"/>
+                <w:noProof/>
+                <w:webHidden/>
+              </w:rPr>
+              <w:instrText xml:space="preserve"> PAGEREF _Toc493492212 \h </w:instrText>
+            </w:r>
+            <w:r>
+              <w:rPr>
+                <w:noProof/>
+                <w:webHidden/>
+              </w:rPr>
+            </w:r>
+            <w:r>
+              <w:rPr>
                 <w:noProof/>
                 <w:webHidden/>
               </w:rPr>
@@ -1873,7 +1342,6 @@
             </w:r>
             <w:r>
               <w:rPr>
-                <w:rFonts w:cstheme="minorHAnsi"/>
                 <w:noProof/>
                 <w:webHidden/>
               </w:rPr>
@@ -1881,7 +1349,6 @@
             </w:r>
             <w:r>
               <w:rPr>
-                <w:rFonts w:cstheme="minorHAnsi"/>
                 <w:noProof/>
                 <w:webHidden/>
               </w:rPr>
@@ -1893,26 +1360,23 @@
           <w:pPr>
             <w:pStyle w:val="TDC3"/>
             <w:rPr>
-              <w:rFonts w:eastAsiaTheme="minorEastAsia" w:cstheme="minorHAnsi"/>
+              <w:rFonts w:eastAsiaTheme="minorEastAsia"/>
               <w:noProof/>
               <w:sz w:val="22"/>
               <w:szCs w:val="22"/>
               <w:lang w:eastAsia="es-ES"/>
             </w:rPr>
           </w:pPr>
-          <w:hyperlink w:anchor="_Toc492982436" w:history="1">
+          <w:hyperlink w:anchor="_Toc493492213" w:history="1">
             <w:r>
               <w:rPr>
                 <w:rStyle w:val="Hipervnculo"/>
-                <w:rFonts w:cstheme="minorHAnsi"/>
-                <w:noProof/>
-                <w:color w:val="auto"/>
-              </w:rPr>
-              <w:t>Reclamos (ver Sugerencias)</w:t>
-            </w:r>
-            <w:r>
-              <w:rPr>
-                <w:rFonts w:cstheme="minorHAnsi"/>
+                <w:noProof/>
+              </w:rPr>
+              <w:t>&lt;Término con B&gt;</w:t>
+            </w:r>
+            <w:r>
+              <w:rPr>
                 <w:noProof/>
                 <w:webHidden/>
               </w:rPr>
@@ -1920,7 +1384,6 @@
             </w:r>
             <w:r>
               <w:rPr>
-                <w:rFonts w:cstheme="minorHAnsi"/>
                 <w:noProof/>
                 <w:webHidden/>
               </w:rPr>
@@ -1928,22 +1391,19 @@
             </w:r>
             <w:r>
               <w:rPr>
-                <w:rFonts w:cstheme="minorHAnsi"/>
-                <w:noProof/>
-                <w:webHidden/>
-              </w:rPr>
-              <w:instrText xml:space="preserve"> PAGEREF _Toc492982436 \h </w:instrText>
-            </w:r>
-            <w:r>
-              <w:rPr>
-                <w:rFonts w:cstheme="minorHAnsi"/>
-                <w:noProof/>
-                <w:webHidden/>
-              </w:rPr>
-            </w:r>
-            <w:r>
-              <w:rPr>
-                <w:rFonts w:cstheme="minorHAnsi"/>
+                <w:noProof/>
+                <w:webHidden/>
+              </w:rPr>
+              <w:instrText xml:space="preserve"> PAGEREF _Toc493492213 \h </w:instrText>
+            </w:r>
+            <w:r>
+              <w:rPr>
+                <w:noProof/>
+                <w:webHidden/>
+              </w:rPr>
+            </w:r>
+            <w:r>
+              <w:rPr>
                 <w:noProof/>
                 <w:webHidden/>
               </w:rPr>
@@ -1951,7 +1411,6 @@
             </w:r>
             <w:r>
               <w:rPr>
-                <w:rFonts w:cstheme="minorHAnsi"/>
                 <w:noProof/>
                 <w:webHidden/>
               </w:rPr>
@@ -1959,7 +1418,6 @@
             </w:r>
             <w:r>
               <w:rPr>
-                <w:rFonts w:cstheme="minorHAnsi"/>
                 <w:noProof/>
                 <w:webHidden/>
               </w:rPr>
@@ -1971,7 +1429,7 @@
           <w:pPr>
             <w:pStyle w:val="TDC2"/>
             <w:rPr>
-              <w:rFonts w:eastAsiaTheme="minorEastAsia" w:cstheme="minorHAnsi"/>
+              <w:rFonts w:eastAsiaTheme="minorEastAsia"/>
               <w:i w:val="0"/>
               <w:iCs w:val="0"/>
               <w:noProof/>
@@ -1980,19 +1438,17 @@
               <w:lang w:eastAsia="es-ES"/>
             </w:rPr>
           </w:pPr>
-          <w:hyperlink w:anchor="_Toc492982437" w:history="1">
+          <w:hyperlink w:anchor="_Toc493492214" w:history="1">
             <w:r>
               <w:rPr>
                 <w:rStyle w:val="Hipervnculo"/>
                 <w:rFonts w:eastAsia="DejaVu Sans" w:cstheme="minorHAnsi"/>
                 <w:noProof/>
-                <w:color w:val="auto"/>
-              </w:rPr>
-              <w:t>&lt;S&gt;</w:t>
-            </w:r>
-            <w:r>
-              <w:rPr>
-                <w:rFonts w:cstheme="minorHAnsi"/>
+              </w:rPr>
+              <w:t>&lt;C&gt;</w:t>
+            </w:r>
+            <w:r>
+              <w:rPr>
                 <w:noProof/>
                 <w:webHidden/>
               </w:rPr>
@@ -2000,7 +1456,6 @@
             </w:r>
             <w:r>
               <w:rPr>
-                <w:rFonts w:cstheme="minorHAnsi"/>
                 <w:noProof/>
                 <w:webHidden/>
               </w:rPr>
@@ -2008,22 +1463,19 @@
             </w:r>
             <w:r>
               <w:rPr>
-                <w:rFonts w:cstheme="minorHAnsi"/>
-                <w:noProof/>
-                <w:webHidden/>
-              </w:rPr>
-              <w:instrText xml:space="preserve"> PAGEREF _Toc492982437 \h </w:instrText>
-            </w:r>
-            <w:r>
-              <w:rPr>
-                <w:rFonts w:cstheme="minorHAnsi"/>
-                <w:noProof/>
-                <w:webHidden/>
-              </w:rPr>
-            </w:r>
-            <w:r>
-              <w:rPr>
-                <w:rFonts w:cstheme="minorHAnsi"/>
+                <w:noProof/>
+                <w:webHidden/>
+              </w:rPr>
+              <w:instrText xml:space="preserve"> PAGEREF _Toc493492214 \h </w:instrText>
+            </w:r>
+            <w:r>
+              <w:rPr>
+                <w:noProof/>
+                <w:webHidden/>
+              </w:rPr>
+            </w:r>
+            <w:r>
+              <w:rPr>
                 <w:noProof/>
                 <w:webHidden/>
               </w:rPr>
@@ -2031,15 +1483,13 @@
             </w:r>
             <w:r>
               <w:rPr>
-                <w:rFonts w:cstheme="minorHAnsi"/>
-                <w:noProof/>
-                <w:webHidden/>
-              </w:rPr>
-              <w:t>5</w:t>
-            </w:r>
-            <w:r>
-              <w:rPr>
-                <w:rFonts w:cstheme="minorHAnsi"/>
+                <w:noProof/>
+                <w:webHidden/>
+              </w:rPr>
+              <w:t>6</w:t>
+            </w:r>
+            <w:r>
+              <w:rPr>
                 <w:noProof/>
                 <w:webHidden/>
               </w:rPr>
@@ -2051,26 +1501,23 @@
           <w:pPr>
             <w:pStyle w:val="TDC3"/>
             <w:rPr>
-              <w:rFonts w:eastAsiaTheme="minorEastAsia" w:cstheme="minorHAnsi"/>
+              <w:rFonts w:eastAsiaTheme="minorEastAsia"/>
               <w:noProof/>
               <w:sz w:val="22"/>
               <w:szCs w:val="22"/>
               <w:lang w:eastAsia="es-ES"/>
             </w:rPr>
           </w:pPr>
-          <w:hyperlink w:anchor="_Toc492982438" w:history="1">
+          <w:hyperlink w:anchor="_Toc493492215" w:history="1">
             <w:r>
               <w:rPr>
                 <w:rStyle w:val="Hipervnculo"/>
-                <w:rFonts w:cstheme="minorHAnsi"/>
-                <w:noProof/>
-                <w:color w:val="auto"/>
-              </w:rPr>
-              <w:t>Sugerencias</w:t>
-            </w:r>
-            <w:r>
-              <w:rPr>
-                <w:rFonts w:cstheme="minorHAnsi"/>
+                <w:noProof/>
+              </w:rPr>
+              <w:t>&lt;Término con C&gt;</w:t>
+            </w:r>
+            <w:r>
+              <w:rPr>
                 <w:noProof/>
                 <w:webHidden/>
               </w:rPr>
@@ -2078,7 +1525,6 @@
             </w:r>
             <w:r>
               <w:rPr>
-                <w:rFonts w:cstheme="minorHAnsi"/>
                 <w:noProof/>
                 <w:webHidden/>
               </w:rPr>
@@ -2086,22 +1532,19 @@
             </w:r>
             <w:r>
               <w:rPr>
-                <w:rFonts w:cstheme="minorHAnsi"/>
-                <w:noProof/>
-                <w:webHidden/>
-              </w:rPr>
-              <w:instrText xml:space="preserve"> PAGEREF _Toc492982438 \h </w:instrText>
-            </w:r>
-            <w:r>
-              <w:rPr>
-                <w:rFonts w:cstheme="minorHAnsi"/>
-                <w:noProof/>
-                <w:webHidden/>
-              </w:rPr>
-            </w:r>
-            <w:r>
-              <w:rPr>
-                <w:rFonts w:cstheme="minorHAnsi"/>
+                <w:noProof/>
+                <w:webHidden/>
+              </w:rPr>
+              <w:instrText xml:space="preserve"> PAGEREF _Toc493492215 \h </w:instrText>
+            </w:r>
+            <w:r>
+              <w:rPr>
+                <w:noProof/>
+                <w:webHidden/>
+              </w:rPr>
+            </w:r>
+            <w:r>
+              <w:rPr>
                 <w:noProof/>
                 <w:webHidden/>
               </w:rPr>
@@ -2109,15 +1552,13 @@
             </w:r>
             <w:r>
               <w:rPr>
-                <w:rFonts w:cstheme="minorHAnsi"/>
-                <w:noProof/>
-                <w:webHidden/>
-              </w:rPr>
-              <w:t>5</w:t>
-            </w:r>
-            <w:r>
-              <w:rPr>
-                <w:rFonts w:cstheme="minorHAnsi"/>
+                <w:noProof/>
+                <w:webHidden/>
+              </w:rPr>
+              <w:t>6</w:t>
+            </w:r>
+            <w:r>
+              <w:rPr>
                 <w:noProof/>
                 <w:webHidden/>
               </w:rPr>
@@ -2129,7 +1570,7 @@
           <w:pPr>
             <w:pStyle w:val="TDC2"/>
             <w:rPr>
-              <w:rFonts w:eastAsiaTheme="minorEastAsia" w:cstheme="minorHAnsi"/>
+              <w:rFonts w:eastAsiaTheme="minorEastAsia"/>
               <w:i w:val="0"/>
               <w:iCs w:val="0"/>
               <w:noProof/>
@@ -2138,19 +1579,17 @@
               <w:lang w:eastAsia="es-ES"/>
             </w:rPr>
           </w:pPr>
-          <w:hyperlink w:anchor="_Toc492982439" w:history="1">
+          <w:hyperlink w:anchor="_Toc493492216" w:history="1">
             <w:r>
               <w:rPr>
                 <w:rStyle w:val="Hipervnculo"/>
                 <w:rFonts w:eastAsia="DejaVu Sans" w:cstheme="minorHAnsi"/>
                 <w:noProof/>
-                <w:color w:val="auto"/>
-              </w:rPr>
-              <w:t>&lt;U&gt;</w:t>
-            </w:r>
-            <w:r>
-              <w:rPr>
-                <w:rFonts w:cstheme="minorHAnsi"/>
+              </w:rPr>
+              <w:t>&lt;D&gt;</w:t>
+            </w:r>
+            <w:r>
+              <w:rPr>
                 <w:noProof/>
                 <w:webHidden/>
               </w:rPr>
@@ -2158,7 +1597,6 @@
             </w:r>
             <w:r>
               <w:rPr>
-                <w:rFonts w:cstheme="minorHAnsi"/>
                 <w:noProof/>
                 <w:webHidden/>
               </w:rPr>
@@ -2166,22 +1604,19 @@
             </w:r>
             <w:r>
               <w:rPr>
-                <w:rFonts w:cstheme="minorHAnsi"/>
-                <w:noProof/>
-                <w:webHidden/>
-              </w:rPr>
-              <w:instrText xml:space="preserve"> PAGEREF _Toc492982439 \h </w:instrText>
-            </w:r>
-            <w:r>
-              <w:rPr>
-                <w:rFonts w:cstheme="minorHAnsi"/>
-                <w:noProof/>
-                <w:webHidden/>
-              </w:rPr>
-            </w:r>
-            <w:r>
-              <w:rPr>
-                <w:rFonts w:cstheme="minorHAnsi"/>
+                <w:noProof/>
+                <w:webHidden/>
+              </w:rPr>
+              <w:instrText xml:space="preserve"> PAGEREF _Toc493492216 \h </w:instrText>
+            </w:r>
+            <w:r>
+              <w:rPr>
+                <w:noProof/>
+                <w:webHidden/>
+              </w:rPr>
+            </w:r>
+            <w:r>
+              <w:rPr>
                 <w:noProof/>
                 <w:webHidden/>
               </w:rPr>
@@ -2189,15 +1624,13 @@
             </w:r>
             <w:r>
               <w:rPr>
-                <w:rFonts w:cstheme="minorHAnsi"/>
-                <w:noProof/>
-                <w:webHidden/>
-              </w:rPr>
-              <w:t>5</w:t>
-            </w:r>
-            <w:r>
-              <w:rPr>
-                <w:rFonts w:cstheme="minorHAnsi"/>
+                <w:noProof/>
+                <w:webHidden/>
+              </w:rPr>
+              <w:t>6</w:t>
+            </w:r>
+            <w:r>
+              <w:rPr>
                 <w:noProof/>
                 <w:webHidden/>
               </w:rPr>
@@ -2209,26 +1642,23 @@
           <w:pPr>
             <w:pStyle w:val="TDC3"/>
             <w:rPr>
-              <w:rFonts w:eastAsiaTheme="minorEastAsia" w:cstheme="minorHAnsi"/>
+              <w:rFonts w:eastAsiaTheme="minorEastAsia"/>
               <w:noProof/>
               <w:sz w:val="22"/>
               <w:szCs w:val="22"/>
               <w:lang w:eastAsia="es-ES"/>
             </w:rPr>
           </w:pPr>
-          <w:hyperlink w:anchor="_Toc492982440" w:history="1">
+          <w:hyperlink w:anchor="_Toc493492217" w:history="1">
             <w:r>
               <w:rPr>
                 <w:rStyle w:val="Hipervnculo"/>
-                <w:rFonts w:cstheme="minorHAnsi"/>
-                <w:noProof/>
-                <w:color w:val="auto"/>
-              </w:rPr>
-              <w:t>Usuario</w:t>
-            </w:r>
-            <w:r>
-              <w:rPr>
-                <w:rFonts w:cstheme="minorHAnsi"/>
+                <w:noProof/>
+              </w:rPr>
+              <w:t>&lt;Término con D&gt;</w:t>
+            </w:r>
+            <w:r>
+              <w:rPr>
                 <w:noProof/>
                 <w:webHidden/>
               </w:rPr>
@@ -2236,7 +1666,6 @@
             </w:r>
             <w:r>
               <w:rPr>
-                <w:rFonts w:cstheme="minorHAnsi"/>
                 <w:noProof/>
                 <w:webHidden/>
               </w:rPr>
@@ -2244,22 +1673,19 @@
             </w:r>
             <w:r>
               <w:rPr>
-                <w:rFonts w:cstheme="minorHAnsi"/>
-                <w:noProof/>
-                <w:webHidden/>
-              </w:rPr>
-              <w:instrText xml:space="preserve"> PAGEREF _Toc492982440 \h </w:instrText>
-            </w:r>
-            <w:r>
-              <w:rPr>
-                <w:rFonts w:cstheme="minorHAnsi"/>
-                <w:noProof/>
-                <w:webHidden/>
-              </w:rPr>
-            </w:r>
-            <w:r>
-              <w:rPr>
-                <w:rFonts w:cstheme="minorHAnsi"/>
+                <w:noProof/>
+                <w:webHidden/>
+              </w:rPr>
+              <w:instrText xml:space="preserve"> PAGEREF _Toc493492217 \h </w:instrText>
+            </w:r>
+            <w:r>
+              <w:rPr>
+                <w:noProof/>
+                <w:webHidden/>
+              </w:rPr>
+            </w:r>
+            <w:r>
+              <w:rPr>
                 <w:noProof/>
                 <w:webHidden/>
               </w:rPr>
@@ -2267,15 +1693,2479 @@
             </w:r>
             <w:r>
               <w:rPr>
-                <w:rFonts w:cstheme="minorHAnsi"/>
-                <w:noProof/>
-                <w:webHidden/>
-              </w:rPr>
-              <w:t>5</w:t>
-            </w:r>
-            <w:r>
-              <w:rPr>
-                <w:rFonts w:cstheme="minorHAnsi"/>
+                <w:noProof/>
+                <w:webHidden/>
+              </w:rPr>
+              <w:t>6</w:t>
+            </w:r>
+            <w:r>
+              <w:rPr>
+                <w:noProof/>
+                <w:webHidden/>
+              </w:rPr>
+              <w:fldChar w:fldCharType="end"/>
+            </w:r>
+          </w:hyperlink>
+        </w:p>
+        <w:p>
+          <w:pPr>
+            <w:pStyle w:val="TDC2"/>
+            <w:rPr>
+              <w:rFonts w:eastAsiaTheme="minorEastAsia"/>
+              <w:i w:val="0"/>
+              <w:iCs w:val="0"/>
+              <w:noProof/>
+              <w:sz w:val="22"/>
+              <w:szCs w:val="22"/>
+              <w:lang w:eastAsia="es-ES"/>
+            </w:rPr>
+          </w:pPr>
+          <w:hyperlink w:anchor="_Toc493492218" w:history="1">
+            <w:r>
+              <w:rPr>
+                <w:rStyle w:val="Hipervnculo"/>
+                <w:rFonts w:eastAsia="DejaVu Sans" w:cstheme="minorHAnsi"/>
+                <w:noProof/>
+              </w:rPr>
+              <w:t>&lt;E&gt;</w:t>
+            </w:r>
+            <w:r>
+              <w:rPr>
+                <w:noProof/>
+                <w:webHidden/>
+              </w:rPr>
+              <w:tab/>
+            </w:r>
+            <w:r>
+              <w:rPr>
+                <w:noProof/>
+                <w:webHidden/>
+              </w:rPr>
+              <w:fldChar w:fldCharType="begin"/>
+            </w:r>
+            <w:r>
+              <w:rPr>
+                <w:noProof/>
+                <w:webHidden/>
+              </w:rPr>
+              <w:instrText xml:space="preserve"> PAGEREF _Toc493492218 \h </w:instrText>
+            </w:r>
+            <w:r>
+              <w:rPr>
+                <w:noProof/>
+                <w:webHidden/>
+              </w:rPr>
+            </w:r>
+            <w:r>
+              <w:rPr>
+                <w:noProof/>
+                <w:webHidden/>
+              </w:rPr>
+              <w:fldChar w:fldCharType="separate"/>
+            </w:r>
+            <w:r>
+              <w:rPr>
+                <w:noProof/>
+                <w:webHidden/>
+              </w:rPr>
+              <w:t>6</w:t>
+            </w:r>
+            <w:r>
+              <w:rPr>
+                <w:noProof/>
+                <w:webHidden/>
+              </w:rPr>
+              <w:fldChar w:fldCharType="end"/>
+            </w:r>
+          </w:hyperlink>
+        </w:p>
+        <w:p>
+          <w:pPr>
+            <w:pStyle w:val="TDC3"/>
+            <w:rPr>
+              <w:rFonts w:eastAsiaTheme="minorEastAsia"/>
+              <w:noProof/>
+              <w:sz w:val="22"/>
+              <w:szCs w:val="22"/>
+              <w:lang w:eastAsia="es-ES"/>
+            </w:rPr>
+          </w:pPr>
+          <w:hyperlink w:anchor="_Toc493492219" w:history="1">
+            <w:r>
+              <w:rPr>
+                <w:rStyle w:val="Hipervnculo"/>
+                <w:noProof/>
+              </w:rPr>
+              <w:t>&lt;Término con E&gt;</w:t>
+            </w:r>
+            <w:r>
+              <w:rPr>
+                <w:noProof/>
+                <w:webHidden/>
+              </w:rPr>
+              <w:tab/>
+            </w:r>
+            <w:r>
+              <w:rPr>
+                <w:noProof/>
+                <w:webHidden/>
+              </w:rPr>
+              <w:fldChar w:fldCharType="begin"/>
+            </w:r>
+            <w:r>
+              <w:rPr>
+                <w:noProof/>
+                <w:webHidden/>
+              </w:rPr>
+              <w:instrText xml:space="preserve"> PAGEREF _Toc493492219 \h </w:instrText>
+            </w:r>
+            <w:r>
+              <w:rPr>
+                <w:noProof/>
+                <w:webHidden/>
+              </w:rPr>
+            </w:r>
+            <w:r>
+              <w:rPr>
+                <w:noProof/>
+                <w:webHidden/>
+              </w:rPr>
+              <w:fldChar w:fldCharType="separate"/>
+            </w:r>
+            <w:r>
+              <w:rPr>
+                <w:noProof/>
+                <w:webHidden/>
+              </w:rPr>
+              <w:t>6</w:t>
+            </w:r>
+            <w:r>
+              <w:rPr>
+                <w:noProof/>
+                <w:webHidden/>
+              </w:rPr>
+              <w:fldChar w:fldCharType="end"/>
+            </w:r>
+          </w:hyperlink>
+        </w:p>
+        <w:p>
+          <w:pPr>
+            <w:pStyle w:val="TDC2"/>
+            <w:rPr>
+              <w:rFonts w:eastAsiaTheme="minorEastAsia"/>
+              <w:i w:val="0"/>
+              <w:iCs w:val="0"/>
+              <w:noProof/>
+              <w:sz w:val="22"/>
+              <w:szCs w:val="22"/>
+              <w:lang w:eastAsia="es-ES"/>
+            </w:rPr>
+          </w:pPr>
+          <w:hyperlink w:anchor="_Toc493492220" w:history="1">
+            <w:r>
+              <w:rPr>
+                <w:rStyle w:val="Hipervnculo"/>
+                <w:rFonts w:eastAsia="DejaVu Sans" w:cstheme="minorHAnsi"/>
+                <w:noProof/>
+              </w:rPr>
+              <w:t>&lt;F&gt;</w:t>
+            </w:r>
+            <w:r>
+              <w:rPr>
+                <w:noProof/>
+                <w:webHidden/>
+              </w:rPr>
+              <w:tab/>
+            </w:r>
+            <w:r>
+              <w:rPr>
+                <w:noProof/>
+                <w:webHidden/>
+              </w:rPr>
+              <w:fldChar w:fldCharType="begin"/>
+            </w:r>
+            <w:r>
+              <w:rPr>
+                <w:noProof/>
+                <w:webHidden/>
+              </w:rPr>
+              <w:instrText xml:space="preserve"> PAGEREF _Toc493492220 \h </w:instrText>
+            </w:r>
+            <w:r>
+              <w:rPr>
+                <w:noProof/>
+                <w:webHidden/>
+              </w:rPr>
+            </w:r>
+            <w:r>
+              <w:rPr>
+                <w:noProof/>
+                <w:webHidden/>
+              </w:rPr>
+              <w:fldChar w:fldCharType="separate"/>
+            </w:r>
+            <w:r>
+              <w:rPr>
+                <w:noProof/>
+                <w:webHidden/>
+              </w:rPr>
+              <w:t>6</w:t>
+            </w:r>
+            <w:r>
+              <w:rPr>
+                <w:noProof/>
+                <w:webHidden/>
+              </w:rPr>
+              <w:fldChar w:fldCharType="end"/>
+            </w:r>
+          </w:hyperlink>
+        </w:p>
+        <w:p>
+          <w:pPr>
+            <w:pStyle w:val="TDC3"/>
+            <w:rPr>
+              <w:rFonts w:eastAsiaTheme="minorEastAsia"/>
+              <w:noProof/>
+              <w:sz w:val="22"/>
+              <w:szCs w:val="22"/>
+              <w:lang w:eastAsia="es-ES"/>
+            </w:rPr>
+          </w:pPr>
+          <w:hyperlink w:anchor="_Toc493492221" w:history="1">
+            <w:r>
+              <w:rPr>
+                <w:rStyle w:val="Hipervnculo"/>
+                <w:noProof/>
+              </w:rPr>
+              <w:t>&lt;Término con F&gt;</w:t>
+            </w:r>
+            <w:r>
+              <w:rPr>
+                <w:noProof/>
+                <w:webHidden/>
+              </w:rPr>
+              <w:tab/>
+            </w:r>
+            <w:r>
+              <w:rPr>
+                <w:noProof/>
+                <w:webHidden/>
+              </w:rPr>
+              <w:fldChar w:fldCharType="begin"/>
+            </w:r>
+            <w:r>
+              <w:rPr>
+                <w:noProof/>
+                <w:webHidden/>
+              </w:rPr>
+              <w:instrText xml:space="preserve"> PAGEREF _Toc493492221 \h </w:instrText>
+            </w:r>
+            <w:r>
+              <w:rPr>
+                <w:noProof/>
+                <w:webHidden/>
+              </w:rPr>
+            </w:r>
+            <w:r>
+              <w:rPr>
+                <w:noProof/>
+                <w:webHidden/>
+              </w:rPr>
+              <w:fldChar w:fldCharType="separate"/>
+            </w:r>
+            <w:r>
+              <w:rPr>
+                <w:noProof/>
+                <w:webHidden/>
+              </w:rPr>
+              <w:t>6</w:t>
+            </w:r>
+            <w:r>
+              <w:rPr>
+                <w:noProof/>
+                <w:webHidden/>
+              </w:rPr>
+              <w:fldChar w:fldCharType="end"/>
+            </w:r>
+          </w:hyperlink>
+        </w:p>
+        <w:p>
+          <w:pPr>
+            <w:pStyle w:val="TDC2"/>
+            <w:rPr>
+              <w:rFonts w:eastAsiaTheme="minorEastAsia"/>
+              <w:i w:val="0"/>
+              <w:iCs w:val="0"/>
+              <w:noProof/>
+              <w:sz w:val="22"/>
+              <w:szCs w:val="22"/>
+              <w:lang w:eastAsia="es-ES"/>
+            </w:rPr>
+          </w:pPr>
+          <w:hyperlink w:anchor="_Toc493492222" w:history="1">
+            <w:r>
+              <w:rPr>
+                <w:rStyle w:val="Hipervnculo"/>
+                <w:rFonts w:eastAsia="DejaVu Sans" w:cstheme="minorHAnsi"/>
+                <w:noProof/>
+              </w:rPr>
+              <w:t>&lt;G&gt;</w:t>
+            </w:r>
+            <w:r>
+              <w:rPr>
+                <w:noProof/>
+                <w:webHidden/>
+              </w:rPr>
+              <w:tab/>
+            </w:r>
+            <w:r>
+              <w:rPr>
+                <w:noProof/>
+                <w:webHidden/>
+              </w:rPr>
+              <w:fldChar w:fldCharType="begin"/>
+            </w:r>
+            <w:r>
+              <w:rPr>
+                <w:noProof/>
+                <w:webHidden/>
+              </w:rPr>
+              <w:instrText xml:space="preserve"> PAGEREF _Toc493492222 \h </w:instrText>
+            </w:r>
+            <w:r>
+              <w:rPr>
+                <w:noProof/>
+                <w:webHidden/>
+              </w:rPr>
+            </w:r>
+            <w:r>
+              <w:rPr>
+                <w:noProof/>
+                <w:webHidden/>
+              </w:rPr>
+              <w:fldChar w:fldCharType="separate"/>
+            </w:r>
+            <w:r>
+              <w:rPr>
+                <w:noProof/>
+                <w:webHidden/>
+              </w:rPr>
+              <w:t>6</w:t>
+            </w:r>
+            <w:r>
+              <w:rPr>
+                <w:noProof/>
+                <w:webHidden/>
+              </w:rPr>
+              <w:fldChar w:fldCharType="end"/>
+            </w:r>
+          </w:hyperlink>
+        </w:p>
+        <w:p>
+          <w:pPr>
+            <w:pStyle w:val="TDC3"/>
+            <w:rPr>
+              <w:rFonts w:eastAsiaTheme="minorEastAsia"/>
+              <w:noProof/>
+              <w:sz w:val="22"/>
+              <w:szCs w:val="22"/>
+              <w:lang w:eastAsia="es-ES"/>
+            </w:rPr>
+          </w:pPr>
+          <w:hyperlink w:anchor="_Toc493492223" w:history="1">
+            <w:r>
+              <w:rPr>
+                <w:rStyle w:val="Hipervnculo"/>
+                <w:noProof/>
+              </w:rPr>
+              <w:t>&lt;Término con G&gt;</w:t>
+            </w:r>
+            <w:r>
+              <w:rPr>
+                <w:noProof/>
+                <w:webHidden/>
+              </w:rPr>
+              <w:tab/>
+            </w:r>
+            <w:r>
+              <w:rPr>
+                <w:noProof/>
+                <w:webHidden/>
+              </w:rPr>
+              <w:fldChar w:fldCharType="begin"/>
+            </w:r>
+            <w:r>
+              <w:rPr>
+                <w:noProof/>
+                <w:webHidden/>
+              </w:rPr>
+              <w:instrText xml:space="preserve"> PAGEREF _Toc493492223 \h </w:instrText>
+            </w:r>
+            <w:r>
+              <w:rPr>
+                <w:noProof/>
+                <w:webHidden/>
+              </w:rPr>
+            </w:r>
+            <w:r>
+              <w:rPr>
+                <w:noProof/>
+                <w:webHidden/>
+              </w:rPr>
+              <w:fldChar w:fldCharType="separate"/>
+            </w:r>
+            <w:r>
+              <w:rPr>
+                <w:noProof/>
+                <w:webHidden/>
+              </w:rPr>
+              <w:t>6</w:t>
+            </w:r>
+            <w:r>
+              <w:rPr>
+                <w:noProof/>
+                <w:webHidden/>
+              </w:rPr>
+              <w:fldChar w:fldCharType="end"/>
+            </w:r>
+          </w:hyperlink>
+        </w:p>
+        <w:p>
+          <w:pPr>
+            <w:pStyle w:val="TDC2"/>
+            <w:rPr>
+              <w:rFonts w:eastAsiaTheme="minorEastAsia"/>
+              <w:i w:val="0"/>
+              <w:iCs w:val="0"/>
+              <w:noProof/>
+              <w:sz w:val="22"/>
+              <w:szCs w:val="22"/>
+              <w:lang w:eastAsia="es-ES"/>
+            </w:rPr>
+          </w:pPr>
+          <w:hyperlink w:anchor="_Toc493492224" w:history="1">
+            <w:r>
+              <w:rPr>
+                <w:rStyle w:val="Hipervnculo"/>
+                <w:rFonts w:eastAsia="DejaVu Sans" w:cstheme="minorHAnsi"/>
+                <w:noProof/>
+              </w:rPr>
+              <w:t>&lt;H&gt;</w:t>
+            </w:r>
+            <w:r>
+              <w:rPr>
+                <w:noProof/>
+                <w:webHidden/>
+              </w:rPr>
+              <w:tab/>
+            </w:r>
+            <w:r>
+              <w:rPr>
+                <w:noProof/>
+                <w:webHidden/>
+              </w:rPr>
+              <w:fldChar w:fldCharType="begin"/>
+            </w:r>
+            <w:r>
+              <w:rPr>
+                <w:noProof/>
+                <w:webHidden/>
+              </w:rPr>
+              <w:instrText xml:space="preserve"> PAGEREF _Toc493492224 \h </w:instrText>
+            </w:r>
+            <w:r>
+              <w:rPr>
+                <w:noProof/>
+                <w:webHidden/>
+              </w:rPr>
+            </w:r>
+            <w:r>
+              <w:rPr>
+                <w:noProof/>
+                <w:webHidden/>
+              </w:rPr>
+              <w:fldChar w:fldCharType="separate"/>
+            </w:r>
+            <w:r>
+              <w:rPr>
+                <w:noProof/>
+                <w:webHidden/>
+              </w:rPr>
+              <w:t>6</w:t>
+            </w:r>
+            <w:r>
+              <w:rPr>
+                <w:noProof/>
+                <w:webHidden/>
+              </w:rPr>
+              <w:fldChar w:fldCharType="end"/>
+            </w:r>
+          </w:hyperlink>
+        </w:p>
+        <w:p>
+          <w:pPr>
+            <w:pStyle w:val="TDC3"/>
+            <w:rPr>
+              <w:rFonts w:eastAsiaTheme="minorEastAsia"/>
+              <w:noProof/>
+              <w:sz w:val="22"/>
+              <w:szCs w:val="22"/>
+              <w:lang w:eastAsia="es-ES"/>
+            </w:rPr>
+          </w:pPr>
+          <w:hyperlink w:anchor="_Toc493492225" w:history="1">
+            <w:r>
+              <w:rPr>
+                <w:rStyle w:val="Hipervnculo"/>
+                <w:noProof/>
+              </w:rPr>
+              <w:t>&lt;Término con H&gt;</w:t>
+            </w:r>
+            <w:r>
+              <w:rPr>
+                <w:noProof/>
+                <w:webHidden/>
+              </w:rPr>
+              <w:tab/>
+            </w:r>
+            <w:r>
+              <w:rPr>
+                <w:noProof/>
+                <w:webHidden/>
+              </w:rPr>
+              <w:fldChar w:fldCharType="begin"/>
+            </w:r>
+            <w:r>
+              <w:rPr>
+                <w:noProof/>
+                <w:webHidden/>
+              </w:rPr>
+              <w:instrText xml:space="preserve"> PAGEREF _Toc493492225 \h </w:instrText>
+            </w:r>
+            <w:r>
+              <w:rPr>
+                <w:noProof/>
+                <w:webHidden/>
+              </w:rPr>
+            </w:r>
+            <w:r>
+              <w:rPr>
+                <w:noProof/>
+                <w:webHidden/>
+              </w:rPr>
+              <w:fldChar w:fldCharType="separate"/>
+            </w:r>
+            <w:r>
+              <w:rPr>
+                <w:noProof/>
+                <w:webHidden/>
+              </w:rPr>
+              <w:t>6</w:t>
+            </w:r>
+            <w:r>
+              <w:rPr>
+                <w:noProof/>
+                <w:webHidden/>
+              </w:rPr>
+              <w:fldChar w:fldCharType="end"/>
+            </w:r>
+          </w:hyperlink>
+        </w:p>
+        <w:p>
+          <w:pPr>
+            <w:pStyle w:val="TDC2"/>
+            <w:rPr>
+              <w:rFonts w:eastAsiaTheme="minorEastAsia"/>
+              <w:i w:val="0"/>
+              <w:iCs w:val="0"/>
+              <w:noProof/>
+              <w:sz w:val="22"/>
+              <w:szCs w:val="22"/>
+              <w:lang w:eastAsia="es-ES"/>
+            </w:rPr>
+          </w:pPr>
+          <w:hyperlink w:anchor="_Toc493492226" w:history="1">
+            <w:r>
+              <w:rPr>
+                <w:rStyle w:val="Hipervnculo"/>
+                <w:rFonts w:eastAsia="DejaVu Sans" w:cstheme="minorHAnsi"/>
+                <w:noProof/>
+              </w:rPr>
+              <w:t>&lt;I&gt;</w:t>
+            </w:r>
+            <w:r>
+              <w:rPr>
+                <w:noProof/>
+                <w:webHidden/>
+              </w:rPr>
+              <w:tab/>
+            </w:r>
+            <w:r>
+              <w:rPr>
+                <w:noProof/>
+                <w:webHidden/>
+              </w:rPr>
+              <w:fldChar w:fldCharType="begin"/>
+            </w:r>
+            <w:r>
+              <w:rPr>
+                <w:noProof/>
+                <w:webHidden/>
+              </w:rPr>
+              <w:instrText xml:space="preserve"> PAGEREF _Toc493492226 \h </w:instrText>
+            </w:r>
+            <w:r>
+              <w:rPr>
+                <w:noProof/>
+                <w:webHidden/>
+              </w:rPr>
+            </w:r>
+            <w:r>
+              <w:rPr>
+                <w:noProof/>
+                <w:webHidden/>
+              </w:rPr>
+              <w:fldChar w:fldCharType="separate"/>
+            </w:r>
+            <w:r>
+              <w:rPr>
+                <w:noProof/>
+                <w:webHidden/>
+              </w:rPr>
+              <w:t>6</w:t>
+            </w:r>
+            <w:r>
+              <w:rPr>
+                <w:noProof/>
+                <w:webHidden/>
+              </w:rPr>
+              <w:fldChar w:fldCharType="end"/>
+            </w:r>
+          </w:hyperlink>
+        </w:p>
+        <w:p>
+          <w:pPr>
+            <w:pStyle w:val="TDC3"/>
+            <w:rPr>
+              <w:rFonts w:eastAsiaTheme="minorEastAsia"/>
+              <w:noProof/>
+              <w:sz w:val="22"/>
+              <w:szCs w:val="22"/>
+              <w:lang w:eastAsia="es-ES"/>
+            </w:rPr>
+          </w:pPr>
+          <w:hyperlink w:anchor="_Toc493492227" w:history="1">
+            <w:r>
+              <w:rPr>
+                <w:rStyle w:val="Hipervnculo"/>
+                <w:noProof/>
+              </w:rPr>
+              <w:t>&lt;Término con I&gt;</w:t>
+            </w:r>
+            <w:r>
+              <w:rPr>
+                <w:noProof/>
+                <w:webHidden/>
+              </w:rPr>
+              <w:tab/>
+            </w:r>
+            <w:r>
+              <w:rPr>
+                <w:noProof/>
+                <w:webHidden/>
+              </w:rPr>
+              <w:fldChar w:fldCharType="begin"/>
+            </w:r>
+            <w:r>
+              <w:rPr>
+                <w:noProof/>
+                <w:webHidden/>
+              </w:rPr>
+              <w:instrText xml:space="preserve"> PAGEREF _Toc493492227 \h </w:instrText>
+            </w:r>
+            <w:r>
+              <w:rPr>
+                <w:noProof/>
+                <w:webHidden/>
+              </w:rPr>
+            </w:r>
+            <w:r>
+              <w:rPr>
+                <w:noProof/>
+                <w:webHidden/>
+              </w:rPr>
+              <w:fldChar w:fldCharType="separate"/>
+            </w:r>
+            <w:r>
+              <w:rPr>
+                <w:noProof/>
+                <w:webHidden/>
+              </w:rPr>
+              <w:t>6</w:t>
+            </w:r>
+            <w:r>
+              <w:rPr>
+                <w:noProof/>
+                <w:webHidden/>
+              </w:rPr>
+              <w:fldChar w:fldCharType="end"/>
+            </w:r>
+          </w:hyperlink>
+        </w:p>
+        <w:p>
+          <w:pPr>
+            <w:pStyle w:val="TDC2"/>
+            <w:rPr>
+              <w:rFonts w:eastAsiaTheme="minorEastAsia"/>
+              <w:i w:val="0"/>
+              <w:iCs w:val="0"/>
+              <w:noProof/>
+              <w:sz w:val="22"/>
+              <w:szCs w:val="22"/>
+              <w:lang w:eastAsia="es-ES"/>
+            </w:rPr>
+          </w:pPr>
+          <w:hyperlink w:anchor="_Toc493492228" w:history="1">
+            <w:r>
+              <w:rPr>
+                <w:rStyle w:val="Hipervnculo"/>
+                <w:rFonts w:eastAsia="DejaVu Sans" w:cstheme="minorHAnsi"/>
+                <w:noProof/>
+              </w:rPr>
+              <w:t>&lt;J&gt;</w:t>
+            </w:r>
+            <w:r>
+              <w:rPr>
+                <w:noProof/>
+                <w:webHidden/>
+              </w:rPr>
+              <w:tab/>
+            </w:r>
+            <w:r>
+              <w:rPr>
+                <w:noProof/>
+                <w:webHidden/>
+              </w:rPr>
+              <w:fldChar w:fldCharType="begin"/>
+            </w:r>
+            <w:r>
+              <w:rPr>
+                <w:noProof/>
+                <w:webHidden/>
+              </w:rPr>
+              <w:instrText xml:space="preserve"> PAGEREF _Toc493492228 \h </w:instrText>
+            </w:r>
+            <w:r>
+              <w:rPr>
+                <w:noProof/>
+                <w:webHidden/>
+              </w:rPr>
+            </w:r>
+            <w:r>
+              <w:rPr>
+                <w:noProof/>
+                <w:webHidden/>
+              </w:rPr>
+              <w:fldChar w:fldCharType="separate"/>
+            </w:r>
+            <w:r>
+              <w:rPr>
+                <w:noProof/>
+                <w:webHidden/>
+              </w:rPr>
+              <w:t>6</w:t>
+            </w:r>
+            <w:r>
+              <w:rPr>
+                <w:noProof/>
+                <w:webHidden/>
+              </w:rPr>
+              <w:fldChar w:fldCharType="end"/>
+            </w:r>
+          </w:hyperlink>
+        </w:p>
+        <w:p>
+          <w:pPr>
+            <w:pStyle w:val="TDC3"/>
+            <w:rPr>
+              <w:rFonts w:eastAsiaTheme="minorEastAsia"/>
+              <w:noProof/>
+              <w:sz w:val="22"/>
+              <w:szCs w:val="22"/>
+              <w:lang w:eastAsia="es-ES"/>
+            </w:rPr>
+          </w:pPr>
+          <w:hyperlink w:anchor="_Toc493492229" w:history="1">
+            <w:r>
+              <w:rPr>
+                <w:rStyle w:val="Hipervnculo"/>
+                <w:noProof/>
+              </w:rPr>
+              <w:t>&lt;Término con J&gt;</w:t>
+            </w:r>
+            <w:r>
+              <w:rPr>
+                <w:noProof/>
+                <w:webHidden/>
+              </w:rPr>
+              <w:tab/>
+            </w:r>
+            <w:r>
+              <w:rPr>
+                <w:noProof/>
+                <w:webHidden/>
+              </w:rPr>
+              <w:fldChar w:fldCharType="begin"/>
+            </w:r>
+            <w:r>
+              <w:rPr>
+                <w:noProof/>
+                <w:webHidden/>
+              </w:rPr>
+              <w:instrText xml:space="preserve"> PAGEREF _Toc493492229 \h </w:instrText>
+            </w:r>
+            <w:r>
+              <w:rPr>
+                <w:noProof/>
+                <w:webHidden/>
+              </w:rPr>
+            </w:r>
+            <w:r>
+              <w:rPr>
+                <w:noProof/>
+                <w:webHidden/>
+              </w:rPr>
+              <w:fldChar w:fldCharType="separate"/>
+            </w:r>
+            <w:r>
+              <w:rPr>
+                <w:noProof/>
+                <w:webHidden/>
+              </w:rPr>
+              <w:t>6</w:t>
+            </w:r>
+            <w:r>
+              <w:rPr>
+                <w:noProof/>
+                <w:webHidden/>
+              </w:rPr>
+              <w:fldChar w:fldCharType="end"/>
+            </w:r>
+          </w:hyperlink>
+        </w:p>
+        <w:p>
+          <w:pPr>
+            <w:pStyle w:val="TDC2"/>
+            <w:rPr>
+              <w:rFonts w:eastAsiaTheme="minorEastAsia"/>
+              <w:i w:val="0"/>
+              <w:iCs w:val="0"/>
+              <w:noProof/>
+              <w:sz w:val="22"/>
+              <w:szCs w:val="22"/>
+              <w:lang w:eastAsia="es-ES"/>
+            </w:rPr>
+          </w:pPr>
+          <w:hyperlink w:anchor="_Toc493492230" w:history="1">
+            <w:r>
+              <w:rPr>
+                <w:rStyle w:val="Hipervnculo"/>
+                <w:rFonts w:eastAsia="DejaVu Sans" w:cstheme="minorHAnsi"/>
+                <w:noProof/>
+              </w:rPr>
+              <w:t>&lt;L&gt;</w:t>
+            </w:r>
+            <w:r>
+              <w:rPr>
+                <w:noProof/>
+                <w:webHidden/>
+              </w:rPr>
+              <w:tab/>
+            </w:r>
+            <w:r>
+              <w:rPr>
+                <w:noProof/>
+                <w:webHidden/>
+              </w:rPr>
+              <w:fldChar w:fldCharType="begin"/>
+            </w:r>
+            <w:r>
+              <w:rPr>
+                <w:noProof/>
+                <w:webHidden/>
+              </w:rPr>
+              <w:instrText xml:space="preserve"> PAGEREF _Toc493492230 \h </w:instrText>
+            </w:r>
+            <w:r>
+              <w:rPr>
+                <w:noProof/>
+                <w:webHidden/>
+              </w:rPr>
+            </w:r>
+            <w:r>
+              <w:rPr>
+                <w:noProof/>
+                <w:webHidden/>
+              </w:rPr>
+              <w:fldChar w:fldCharType="separate"/>
+            </w:r>
+            <w:r>
+              <w:rPr>
+                <w:noProof/>
+                <w:webHidden/>
+              </w:rPr>
+              <w:t>7</w:t>
+            </w:r>
+            <w:r>
+              <w:rPr>
+                <w:noProof/>
+                <w:webHidden/>
+              </w:rPr>
+              <w:fldChar w:fldCharType="end"/>
+            </w:r>
+          </w:hyperlink>
+        </w:p>
+        <w:p>
+          <w:pPr>
+            <w:pStyle w:val="TDC3"/>
+            <w:rPr>
+              <w:rFonts w:eastAsiaTheme="minorEastAsia"/>
+              <w:noProof/>
+              <w:sz w:val="22"/>
+              <w:szCs w:val="22"/>
+              <w:lang w:eastAsia="es-ES"/>
+            </w:rPr>
+          </w:pPr>
+          <w:hyperlink w:anchor="_Toc493492231" w:history="1">
+            <w:r>
+              <w:rPr>
+                <w:rStyle w:val="Hipervnculo"/>
+                <w:noProof/>
+              </w:rPr>
+              <w:t>&lt;Término con L&gt;</w:t>
+            </w:r>
+            <w:r>
+              <w:rPr>
+                <w:noProof/>
+                <w:webHidden/>
+              </w:rPr>
+              <w:tab/>
+            </w:r>
+            <w:r>
+              <w:rPr>
+                <w:noProof/>
+                <w:webHidden/>
+              </w:rPr>
+              <w:fldChar w:fldCharType="begin"/>
+            </w:r>
+            <w:r>
+              <w:rPr>
+                <w:noProof/>
+                <w:webHidden/>
+              </w:rPr>
+              <w:instrText xml:space="preserve"> PAGEREF _Toc493492231 \h </w:instrText>
+            </w:r>
+            <w:r>
+              <w:rPr>
+                <w:noProof/>
+                <w:webHidden/>
+              </w:rPr>
+            </w:r>
+            <w:r>
+              <w:rPr>
+                <w:noProof/>
+                <w:webHidden/>
+              </w:rPr>
+              <w:fldChar w:fldCharType="separate"/>
+            </w:r>
+            <w:r>
+              <w:rPr>
+                <w:noProof/>
+                <w:webHidden/>
+              </w:rPr>
+              <w:t>7</w:t>
+            </w:r>
+            <w:r>
+              <w:rPr>
+                <w:noProof/>
+                <w:webHidden/>
+              </w:rPr>
+              <w:fldChar w:fldCharType="end"/>
+            </w:r>
+          </w:hyperlink>
+        </w:p>
+        <w:p>
+          <w:pPr>
+            <w:pStyle w:val="TDC2"/>
+            <w:rPr>
+              <w:rFonts w:eastAsiaTheme="minorEastAsia"/>
+              <w:i w:val="0"/>
+              <w:iCs w:val="0"/>
+              <w:noProof/>
+              <w:sz w:val="22"/>
+              <w:szCs w:val="22"/>
+              <w:lang w:eastAsia="es-ES"/>
+            </w:rPr>
+          </w:pPr>
+          <w:hyperlink w:anchor="_Toc493492232" w:history="1">
+            <w:r>
+              <w:rPr>
+                <w:rStyle w:val="Hipervnculo"/>
+                <w:rFonts w:eastAsia="DejaVu Sans" w:cstheme="minorHAnsi"/>
+                <w:noProof/>
+              </w:rPr>
+              <w:t>&lt;M&gt;</w:t>
+            </w:r>
+            <w:r>
+              <w:rPr>
+                <w:noProof/>
+                <w:webHidden/>
+              </w:rPr>
+              <w:tab/>
+            </w:r>
+            <w:r>
+              <w:rPr>
+                <w:noProof/>
+                <w:webHidden/>
+              </w:rPr>
+              <w:fldChar w:fldCharType="begin"/>
+            </w:r>
+            <w:r>
+              <w:rPr>
+                <w:noProof/>
+                <w:webHidden/>
+              </w:rPr>
+              <w:instrText xml:space="preserve"> PAGEREF _Toc493492232 \h </w:instrText>
+            </w:r>
+            <w:r>
+              <w:rPr>
+                <w:noProof/>
+                <w:webHidden/>
+              </w:rPr>
+            </w:r>
+            <w:r>
+              <w:rPr>
+                <w:noProof/>
+                <w:webHidden/>
+              </w:rPr>
+              <w:fldChar w:fldCharType="separate"/>
+            </w:r>
+            <w:r>
+              <w:rPr>
+                <w:noProof/>
+                <w:webHidden/>
+              </w:rPr>
+              <w:t>7</w:t>
+            </w:r>
+            <w:r>
+              <w:rPr>
+                <w:noProof/>
+                <w:webHidden/>
+              </w:rPr>
+              <w:fldChar w:fldCharType="end"/>
+            </w:r>
+          </w:hyperlink>
+        </w:p>
+        <w:p>
+          <w:pPr>
+            <w:pStyle w:val="TDC3"/>
+            <w:rPr>
+              <w:rFonts w:eastAsiaTheme="minorEastAsia"/>
+              <w:noProof/>
+              <w:sz w:val="22"/>
+              <w:szCs w:val="22"/>
+              <w:lang w:eastAsia="es-ES"/>
+            </w:rPr>
+          </w:pPr>
+          <w:hyperlink w:anchor="_Toc493492233" w:history="1">
+            <w:r>
+              <w:rPr>
+                <w:rStyle w:val="Hipervnculo"/>
+                <w:noProof/>
+              </w:rPr>
+              <w:t>&lt;Término con M&gt;</w:t>
+            </w:r>
+            <w:r>
+              <w:rPr>
+                <w:noProof/>
+                <w:webHidden/>
+              </w:rPr>
+              <w:tab/>
+            </w:r>
+            <w:r>
+              <w:rPr>
+                <w:noProof/>
+                <w:webHidden/>
+              </w:rPr>
+              <w:fldChar w:fldCharType="begin"/>
+            </w:r>
+            <w:r>
+              <w:rPr>
+                <w:noProof/>
+                <w:webHidden/>
+              </w:rPr>
+              <w:instrText xml:space="preserve"> PAGEREF _Toc493492233 \h </w:instrText>
+            </w:r>
+            <w:r>
+              <w:rPr>
+                <w:noProof/>
+                <w:webHidden/>
+              </w:rPr>
+            </w:r>
+            <w:r>
+              <w:rPr>
+                <w:noProof/>
+                <w:webHidden/>
+              </w:rPr>
+              <w:fldChar w:fldCharType="separate"/>
+            </w:r>
+            <w:r>
+              <w:rPr>
+                <w:noProof/>
+                <w:webHidden/>
+              </w:rPr>
+              <w:t>7</w:t>
+            </w:r>
+            <w:r>
+              <w:rPr>
+                <w:noProof/>
+                <w:webHidden/>
+              </w:rPr>
+              <w:fldChar w:fldCharType="end"/>
+            </w:r>
+          </w:hyperlink>
+        </w:p>
+        <w:p>
+          <w:pPr>
+            <w:pStyle w:val="TDC2"/>
+            <w:rPr>
+              <w:rFonts w:eastAsiaTheme="minorEastAsia"/>
+              <w:i w:val="0"/>
+              <w:iCs w:val="0"/>
+              <w:noProof/>
+              <w:sz w:val="22"/>
+              <w:szCs w:val="22"/>
+              <w:lang w:eastAsia="es-ES"/>
+            </w:rPr>
+          </w:pPr>
+          <w:hyperlink w:anchor="_Toc493492234" w:history="1">
+            <w:r>
+              <w:rPr>
+                <w:rStyle w:val="Hipervnculo"/>
+                <w:rFonts w:eastAsia="DejaVu Sans" w:cstheme="minorHAnsi"/>
+                <w:noProof/>
+              </w:rPr>
+              <w:t>&lt;N&gt;</w:t>
+            </w:r>
+            <w:r>
+              <w:rPr>
+                <w:noProof/>
+                <w:webHidden/>
+              </w:rPr>
+              <w:tab/>
+            </w:r>
+            <w:r>
+              <w:rPr>
+                <w:noProof/>
+                <w:webHidden/>
+              </w:rPr>
+              <w:fldChar w:fldCharType="begin"/>
+            </w:r>
+            <w:r>
+              <w:rPr>
+                <w:noProof/>
+                <w:webHidden/>
+              </w:rPr>
+              <w:instrText xml:space="preserve"> PAGEREF _Toc493492234 \h </w:instrText>
+            </w:r>
+            <w:r>
+              <w:rPr>
+                <w:noProof/>
+                <w:webHidden/>
+              </w:rPr>
+            </w:r>
+            <w:r>
+              <w:rPr>
+                <w:noProof/>
+                <w:webHidden/>
+              </w:rPr>
+              <w:fldChar w:fldCharType="separate"/>
+            </w:r>
+            <w:r>
+              <w:rPr>
+                <w:noProof/>
+                <w:webHidden/>
+              </w:rPr>
+              <w:t>7</w:t>
+            </w:r>
+            <w:r>
+              <w:rPr>
+                <w:noProof/>
+                <w:webHidden/>
+              </w:rPr>
+              <w:fldChar w:fldCharType="end"/>
+            </w:r>
+          </w:hyperlink>
+        </w:p>
+        <w:p>
+          <w:pPr>
+            <w:pStyle w:val="TDC3"/>
+            <w:rPr>
+              <w:rFonts w:eastAsiaTheme="minorEastAsia"/>
+              <w:noProof/>
+              <w:sz w:val="22"/>
+              <w:szCs w:val="22"/>
+              <w:lang w:eastAsia="es-ES"/>
+            </w:rPr>
+          </w:pPr>
+          <w:hyperlink w:anchor="_Toc493492235" w:history="1">
+            <w:r>
+              <w:rPr>
+                <w:rStyle w:val="Hipervnculo"/>
+                <w:noProof/>
+              </w:rPr>
+              <w:t>&lt;Término con N&gt;</w:t>
+            </w:r>
+            <w:r>
+              <w:rPr>
+                <w:noProof/>
+                <w:webHidden/>
+              </w:rPr>
+              <w:tab/>
+            </w:r>
+            <w:r>
+              <w:rPr>
+                <w:noProof/>
+                <w:webHidden/>
+              </w:rPr>
+              <w:fldChar w:fldCharType="begin"/>
+            </w:r>
+            <w:r>
+              <w:rPr>
+                <w:noProof/>
+                <w:webHidden/>
+              </w:rPr>
+              <w:instrText xml:space="preserve"> PAGEREF _Toc493492235 \h </w:instrText>
+            </w:r>
+            <w:r>
+              <w:rPr>
+                <w:noProof/>
+                <w:webHidden/>
+              </w:rPr>
+            </w:r>
+            <w:r>
+              <w:rPr>
+                <w:noProof/>
+                <w:webHidden/>
+              </w:rPr>
+              <w:fldChar w:fldCharType="separate"/>
+            </w:r>
+            <w:r>
+              <w:rPr>
+                <w:noProof/>
+                <w:webHidden/>
+              </w:rPr>
+              <w:t>7</w:t>
+            </w:r>
+            <w:r>
+              <w:rPr>
+                <w:noProof/>
+                <w:webHidden/>
+              </w:rPr>
+              <w:fldChar w:fldCharType="end"/>
+            </w:r>
+          </w:hyperlink>
+        </w:p>
+        <w:p>
+          <w:pPr>
+            <w:pStyle w:val="TDC2"/>
+            <w:rPr>
+              <w:rFonts w:eastAsiaTheme="minorEastAsia"/>
+              <w:i w:val="0"/>
+              <w:iCs w:val="0"/>
+              <w:noProof/>
+              <w:sz w:val="22"/>
+              <w:szCs w:val="22"/>
+              <w:lang w:eastAsia="es-ES"/>
+            </w:rPr>
+          </w:pPr>
+          <w:hyperlink w:anchor="_Toc493492236" w:history="1">
+            <w:r>
+              <w:rPr>
+                <w:rStyle w:val="Hipervnculo"/>
+                <w:rFonts w:eastAsia="DejaVu Sans" w:cstheme="minorHAnsi"/>
+                <w:noProof/>
+              </w:rPr>
+              <w:t>&lt;O&gt;</w:t>
+            </w:r>
+            <w:r>
+              <w:rPr>
+                <w:noProof/>
+                <w:webHidden/>
+              </w:rPr>
+              <w:tab/>
+            </w:r>
+            <w:r>
+              <w:rPr>
+                <w:noProof/>
+                <w:webHidden/>
+              </w:rPr>
+              <w:fldChar w:fldCharType="begin"/>
+            </w:r>
+            <w:r>
+              <w:rPr>
+                <w:noProof/>
+                <w:webHidden/>
+              </w:rPr>
+              <w:instrText xml:space="preserve"> PAGEREF _Toc493492236 \h </w:instrText>
+            </w:r>
+            <w:r>
+              <w:rPr>
+                <w:noProof/>
+                <w:webHidden/>
+              </w:rPr>
+            </w:r>
+            <w:r>
+              <w:rPr>
+                <w:noProof/>
+                <w:webHidden/>
+              </w:rPr>
+              <w:fldChar w:fldCharType="separate"/>
+            </w:r>
+            <w:r>
+              <w:rPr>
+                <w:noProof/>
+                <w:webHidden/>
+              </w:rPr>
+              <w:t>7</w:t>
+            </w:r>
+            <w:r>
+              <w:rPr>
+                <w:noProof/>
+                <w:webHidden/>
+              </w:rPr>
+              <w:fldChar w:fldCharType="end"/>
+            </w:r>
+          </w:hyperlink>
+        </w:p>
+        <w:p>
+          <w:pPr>
+            <w:pStyle w:val="TDC3"/>
+            <w:rPr>
+              <w:rFonts w:eastAsiaTheme="minorEastAsia"/>
+              <w:noProof/>
+              <w:sz w:val="22"/>
+              <w:szCs w:val="22"/>
+              <w:lang w:eastAsia="es-ES"/>
+            </w:rPr>
+          </w:pPr>
+          <w:hyperlink w:anchor="_Toc493492237" w:history="1">
+            <w:r>
+              <w:rPr>
+                <w:rStyle w:val="Hipervnculo"/>
+                <w:noProof/>
+              </w:rPr>
+              <w:t>&lt;Término con O&gt;</w:t>
+            </w:r>
+            <w:r>
+              <w:rPr>
+                <w:noProof/>
+                <w:webHidden/>
+              </w:rPr>
+              <w:tab/>
+            </w:r>
+            <w:r>
+              <w:rPr>
+                <w:noProof/>
+                <w:webHidden/>
+              </w:rPr>
+              <w:fldChar w:fldCharType="begin"/>
+            </w:r>
+            <w:r>
+              <w:rPr>
+                <w:noProof/>
+                <w:webHidden/>
+              </w:rPr>
+              <w:instrText xml:space="preserve"> PAGEREF _Toc493492237 \h </w:instrText>
+            </w:r>
+            <w:r>
+              <w:rPr>
+                <w:noProof/>
+                <w:webHidden/>
+              </w:rPr>
+            </w:r>
+            <w:r>
+              <w:rPr>
+                <w:noProof/>
+                <w:webHidden/>
+              </w:rPr>
+              <w:fldChar w:fldCharType="separate"/>
+            </w:r>
+            <w:r>
+              <w:rPr>
+                <w:noProof/>
+                <w:webHidden/>
+              </w:rPr>
+              <w:t>7</w:t>
+            </w:r>
+            <w:r>
+              <w:rPr>
+                <w:noProof/>
+                <w:webHidden/>
+              </w:rPr>
+              <w:fldChar w:fldCharType="end"/>
+            </w:r>
+          </w:hyperlink>
+        </w:p>
+        <w:p>
+          <w:pPr>
+            <w:pStyle w:val="TDC2"/>
+            <w:rPr>
+              <w:rFonts w:eastAsiaTheme="minorEastAsia"/>
+              <w:i w:val="0"/>
+              <w:iCs w:val="0"/>
+              <w:noProof/>
+              <w:sz w:val="22"/>
+              <w:szCs w:val="22"/>
+              <w:lang w:eastAsia="es-ES"/>
+            </w:rPr>
+          </w:pPr>
+          <w:hyperlink w:anchor="_Toc493492238" w:history="1">
+            <w:r>
+              <w:rPr>
+                <w:rStyle w:val="Hipervnculo"/>
+                <w:rFonts w:eastAsia="DejaVu Sans" w:cstheme="minorHAnsi"/>
+                <w:noProof/>
+              </w:rPr>
+              <w:t>&lt;P&gt;</w:t>
+            </w:r>
+            <w:r>
+              <w:rPr>
+                <w:noProof/>
+                <w:webHidden/>
+              </w:rPr>
+              <w:tab/>
+            </w:r>
+            <w:r>
+              <w:rPr>
+                <w:noProof/>
+                <w:webHidden/>
+              </w:rPr>
+              <w:fldChar w:fldCharType="begin"/>
+            </w:r>
+            <w:r>
+              <w:rPr>
+                <w:noProof/>
+                <w:webHidden/>
+              </w:rPr>
+              <w:instrText xml:space="preserve"> PAGEREF _Toc493492238 \h </w:instrText>
+            </w:r>
+            <w:r>
+              <w:rPr>
+                <w:noProof/>
+                <w:webHidden/>
+              </w:rPr>
+            </w:r>
+            <w:r>
+              <w:rPr>
+                <w:noProof/>
+                <w:webHidden/>
+              </w:rPr>
+              <w:fldChar w:fldCharType="separate"/>
+            </w:r>
+            <w:r>
+              <w:rPr>
+                <w:noProof/>
+                <w:webHidden/>
+              </w:rPr>
+              <w:t>7</w:t>
+            </w:r>
+            <w:r>
+              <w:rPr>
+                <w:noProof/>
+                <w:webHidden/>
+              </w:rPr>
+              <w:fldChar w:fldCharType="end"/>
+            </w:r>
+          </w:hyperlink>
+        </w:p>
+        <w:p>
+          <w:pPr>
+            <w:pStyle w:val="TDC3"/>
+            <w:rPr>
+              <w:rFonts w:eastAsiaTheme="minorEastAsia"/>
+              <w:noProof/>
+              <w:sz w:val="22"/>
+              <w:szCs w:val="22"/>
+              <w:lang w:eastAsia="es-ES"/>
+            </w:rPr>
+          </w:pPr>
+          <w:hyperlink w:anchor="_Toc493492239" w:history="1">
+            <w:r>
+              <w:rPr>
+                <w:rStyle w:val="Hipervnculo"/>
+                <w:noProof/>
+              </w:rPr>
+              <w:t>&lt;Término con P&gt;</w:t>
+            </w:r>
+            <w:r>
+              <w:rPr>
+                <w:noProof/>
+                <w:webHidden/>
+              </w:rPr>
+              <w:tab/>
+            </w:r>
+            <w:r>
+              <w:rPr>
+                <w:noProof/>
+                <w:webHidden/>
+              </w:rPr>
+              <w:fldChar w:fldCharType="begin"/>
+            </w:r>
+            <w:r>
+              <w:rPr>
+                <w:noProof/>
+                <w:webHidden/>
+              </w:rPr>
+              <w:instrText xml:space="preserve"> PAGEREF _Toc493492239 \h </w:instrText>
+            </w:r>
+            <w:r>
+              <w:rPr>
+                <w:noProof/>
+                <w:webHidden/>
+              </w:rPr>
+            </w:r>
+            <w:r>
+              <w:rPr>
+                <w:noProof/>
+                <w:webHidden/>
+              </w:rPr>
+              <w:fldChar w:fldCharType="separate"/>
+            </w:r>
+            <w:r>
+              <w:rPr>
+                <w:noProof/>
+                <w:webHidden/>
+              </w:rPr>
+              <w:t>7</w:t>
+            </w:r>
+            <w:r>
+              <w:rPr>
+                <w:noProof/>
+                <w:webHidden/>
+              </w:rPr>
+              <w:fldChar w:fldCharType="end"/>
+            </w:r>
+          </w:hyperlink>
+        </w:p>
+        <w:p>
+          <w:pPr>
+            <w:pStyle w:val="TDC2"/>
+            <w:rPr>
+              <w:rFonts w:eastAsiaTheme="minorEastAsia"/>
+              <w:i w:val="0"/>
+              <w:iCs w:val="0"/>
+              <w:noProof/>
+              <w:sz w:val="22"/>
+              <w:szCs w:val="22"/>
+              <w:lang w:eastAsia="es-ES"/>
+            </w:rPr>
+          </w:pPr>
+          <w:hyperlink w:anchor="_Toc493492240" w:history="1">
+            <w:r>
+              <w:rPr>
+                <w:rStyle w:val="Hipervnculo"/>
+                <w:rFonts w:eastAsia="DejaVu Sans" w:cstheme="minorHAnsi"/>
+                <w:noProof/>
+              </w:rPr>
+              <w:t>&lt;Q&gt;</w:t>
+            </w:r>
+            <w:r>
+              <w:rPr>
+                <w:noProof/>
+                <w:webHidden/>
+              </w:rPr>
+              <w:tab/>
+            </w:r>
+            <w:r>
+              <w:rPr>
+                <w:noProof/>
+                <w:webHidden/>
+              </w:rPr>
+              <w:fldChar w:fldCharType="begin"/>
+            </w:r>
+            <w:r>
+              <w:rPr>
+                <w:noProof/>
+                <w:webHidden/>
+              </w:rPr>
+              <w:instrText xml:space="preserve"> PAGEREF _Toc493492240 \h </w:instrText>
+            </w:r>
+            <w:r>
+              <w:rPr>
+                <w:noProof/>
+                <w:webHidden/>
+              </w:rPr>
+            </w:r>
+            <w:r>
+              <w:rPr>
+                <w:noProof/>
+                <w:webHidden/>
+              </w:rPr>
+              <w:fldChar w:fldCharType="separate"/>
+            </w:r>
+            <w:r>
+              <w:rPr>
+                <w:noProof/>
+                <w:webHidden/>
+              </w:rPr>
+              <w:t>7</w:t>
+            </w:r>
+            <w:r>
+              <w:rPr>
+                <w:noProof/>
+                <w:webHidden/>
+              </w:rPr>
+              <w:fldChar w:fldCharType="end"/>
+            </w:r>
+          </w:hyperlink>
+        </w:p>
+        <w:p>
+          <w:pPr>
+            <w:pStyle w:val="TDC3"/>
+            <w:rPr>
+              <w:rFonts w:eastAsiaTheme="minorEastAsia"/>
+              <w:noProof/>
+              <w:sz w:val="22"/>
+              <w:szCs w:val="22"/>
+              <w:lang w:eastAsia="es-ES"/>
+            </w:rPr>
+          </w:pPr>
+          <w:hyperlink w:anchor="_Toc493492241" w:history="1">
+            <w:r>
+              <w:rPr>
+                <w:rStyle w:val="Hipervnculo"/>
+                <w:noProof/>
+              </w:rPr>
+              <w:t>&lt;Término con Q&gt;</w:t>
+            </w:r>
+            <w:r>
+              <w:rPr>
+                <w:noProof/>
+                <w:webHidden/>
+              </w:rPr>
+              <w:tab/>
+            </w:r>
+            <w:r>
+              <w:rPr>
+                <w:noProof/>
+                <w:webHidden/>
+              </w:rPr>
+              <w:fldChar w:fldCharType="begin"/>
+            </w:r>
+            <w:r>
+              <w:rPr>
+                <w:noProof/>
+                <w:webHidden/>
+              </w:rPr>
+              <w:instrText xml:space="preserve"> PAGEREF _Toc493492241 \h </w:instrText>
+            </w:r>
+            <w:r>
+              <w:rPr>
+                <w:noProof/>
+                <w:webHidden/>
+              </w:rPr>
+            </w:r>
+            <w:r>
+              <w:rPr>
+                <w:noProof/>
+                <w:webHidden/>
+              </w:rPr>
+              <w:fldChar w:fldCharType="separate"/>
+            </w:r>
+            <w:r>
+              <w:rPr>
+                <w:noProof/>
+                <w:webHidden/>
+              </w:rPr>
+              <w:t>7</w:t>
+            </w:r>
+            <w:r>
+              <w:rPr>
+                <w:noProof/>
+                <w:webHidden/>
+              </w:rPr>
+              <w:fldChar w:fldCharType="end"/>
+            </w:r>
+          </w:hyperlink>
+        </w:p>
+        <w:p>
+          <w:pPr>
+            <w:pStyle w:val="TDC2"/>
+            <w:rPr>
+              <w:rFonts w:eastAsiaTheme="minorEastAsia"/>
+              <w:i w:val="0"/>
+              <w:iCs w:val="0"/>
+              <w:noProof/>
+              <w:sz w:val="22"/>
+              <w:szCs w:val="22"/>
+              <w:lang w:eastAsia="es-ES"/>
+            </w:rPr>
+          </w:pPr>
+          <w:hyperlink w:anchor="_Toc493492242" w:history="1">
+            <w:r>
+              <w:rPr>
+                <w:rStyle w:val="Hipervnculo"/>
+                <w:rFonts w:eastAsia="DejaVu Sans" w:cstheme="minorHAnsi"/>
+                <w:noProof/>
+              </w:rPr>
+              <w:t>&lt;R&gt;</w:t>
+            </w:r>
+            <w:r>
+              <w:rPr>
+                <w:noProof/>
+                <w:webHidden/>
+              </w:rPr>
+              <w:tab/>
+            </w:r>
+            <w:r>
+              <w:rPr>
+                <w:noProof/>
+                <w:webHidden/>
+              </w:rPr>
+              <w:fldChar w:fldCharType="begin"/>
+            </w:r>
+            <w:r>
+              <w:rPr>
+                <w:noProof/>
+                <w:webHidden/>
+              </w:rPr>
+              <w:instrText xml:space="preserve"> PAGEREF _Toc493492242 \h </w:instrText>
+            </w:r>
+            <w:r>
+              <w:rPr>
+                <w:noProof/>
+                <w:webHidden/>
+              </w:rPr>
+            </w:r>
+            <w:r>
+              <w:rPr>
+                <w:noProof/>
+                <w:webHidden/>
+              </w:rPr>
+              <w:fldChar w:fldCharType="separate"/>
+            </w:r>
+            <w:r>
+              <w:rPr>
+                <w:noProof/>
+                <w:webHidden/>
+              </w:rPr>
+              <w:t>7</w:t>
+            </w:r>
+            <w:r>
+              <w:rPr>
+                <w:noProof/>
+                <w:webHidden/>
+              </w:rPr>
+              <w:fldChar w:fldCharType="end"/>
+            </w:r>
+          </w:hyperlink>
+        </w:p>
+        <w:p>
+          <w:pPr>
+            <w:pStyle w:val="TDC3"/>
+            <w:rPr>
+              <w:rFonts w:eastAsiaTheme="minorEastAsia"/>
+              <w:noProof/>
+              <w:sz w:val="22"/>
+              <w:szCs w:val="22"/>
+              <w:lang w:eastAsia="es-ES"/>
+            </w:rPr>
+          </w:pPr>
+          <w:hyperlink w:anchor="_Toc493492243" w:history="1">
+            <w:r>
+              <w:rPr>
+                <w:rStyle w:val="Hipervnculo"/>
+                <w:noProof/>
+              </w:rPr>
+              <w:t>&lt;Término con R&gt;</w:t>
+            </w:r>
+            <w:r>
+              <w:rPr>
+                <w:noProof/>
+                <w:webHidden/>
+              </w:rPr>
+              <w:tab/>
+            </w:r>
+            <w:r>
+              <w:rPr>
+                <w:noProof/>
+                <w:webHidden/>
+              </w:rPr>
+              <w:fldChar w:fldCharType="begin"/>
+            </w:r>
+            <w:r>
+              <w:rPr>
+                <w:noProof/>
+                <w:webHidden/>
+              </w:rPr>
+              <w:instrText xml:space="preserve"> PAGEREF _Toc493492243 \h </w:instrText>
+            </w:r>
+            <w:r>
+              <w:rPr>
+                <w:noProof/>
+                <w:webHidden/>
+              </w:rPr>
+            </w:r>
+            <w:r>
+              <w:rPr>
+                <w:noProof/>
+                <w:webHidden/>
+              </w:rPr>
+              <w:fldChar w:fldCharType="separate"/>
+            </w:r>
+            <w:r>
+              <w:rPr>
+                <w:noProof/>
+                <w:webHidden/>
+              </w:rPr>
+              <w:t>7</w:t>
+            </w:r>
+            <w:r>
+              <w:rPr>
+                <w:noProof/>
+                <w:webHidden/>
+              </w:rPr>
+              <w:fldChar w:fldCharType="end"/>
+            </w:r>
+          </w:hyperlink>
+        </w:p>
+        <w:p>
+          <w:pPr>
+            <w:pStyle w:val="TDC2"/>
+            <w:rPr>
+              <w:rFonts w:eastAsiaTheme="minorEastAsia"/>
+              <w:i w:val="0"/>
+              <w:iCs w:val="0"/>
+              <w:noProof/>
+              <w:sz w:val="22"/>
+              <w:szCs w:val="22"/>
+              <w:lang w:eastAsia="es-ES"/>
+            </w:rPr>
+          </w:pPr>
+          <w:hyperlink w:anchor="_Toc493492244" w:history="1">
+            <w:r>
+              <w:rPr>
+                <w:rStyle w:val="Hipervnculo"/>
+                <w:rFonts w:eastAsia="DejaVu Sans" w:cstheme="minorHAnsi"/>
+                <w:noProof/>
+              </w:rPr>
+              <w:t>&lt;S&gt;</w:t>
+            </w:r>
+            <w:r>
+              <w:rPr>
+                <w:noProof/>
+                <w:webHidden/>
+              </w:rPr>
+              <w:tab/>
+            </w:r>
+            <w:r>
+              <w:rPr>
+                <w:noProof/>
+                <w:webHidden/>
+              </w:rPr>
+              <w:fldChar w:fldCharType="begin"/>
+            </w:r>
+            <w:r>
+              <w:rPr>
+                <w:noProof/>
+                <w:webHidden/>
+              </w:rPr>
+              <w:instrText xml:space="preserve"> PAGEREF _Toc493492244 \h </w:instrText>
+            </w:r>
+            <w:r>
+              <w:rPr>
+                <w:noProof/>
+                <w:webHidden/>
+              </w:rPr>
+            </w:r>
+            <w:r>
+              <w:rPr>
+                <w:noProof/>
+                <w:webHidden/>
+              </w:rPr>
+              <w:fldChar w:fldCharType="separate"/>
+            </w:r>
+            <w:r>
+              <w:rPr>
+                <w:noProof/>
+                <w:webHidden/>
+              </w:rPr>
+              <w:t>7</w:t>
+            </w:r>
+            <w:r>
+              <w:rPr>
+                <w:noProof/>
+                <w:webHidden/>
+              </w:rPr>
+              <w:fldChar w:fldCharType="end"/>
+            </w:r>
+          </w:hyperlink>
+        </w:p>
+        <w:p>
+          <w:pPr>
+            <w:pStyle w:val="TDC3"/>
+            <w:rPr>
+              <w:rFonts w:eastAsiaTheme="minorEastAsia"/>
+              <w:noProof/>
+              <w:sz w:val="22"/>
+              <w:szCs w:val="22"/>
+              <w:lang w:eastAsia="es-ES"/>
+            </w:rPr>
+          </w:pPr>
+          <w:hyperlink w:anchor="_Toc493492245" w:history="1">
+            <w:r>
+              <w:rPr>
+                <w:rStyle w:val="Hipervnculo"/>
+                <w:noProof/>
+              </w:rPr>
+              <w:t>Servicio</w:t>
+            </w:r>
+            <w:r>
+              <w:rPr>
+                <w:noProof/>
+                <w:webHidden/>
+              </w:rPr>
+              <w:tab/>
+            </w:r>
+            <w:r>
+              <w:rPr>
+                <w:noProof/>
+                <w:webHidden/>
+              </w:rPr>
+              <w:fldChar w:fldCharType="begin"/>
+            </w:r>
+            <w:r>
+              <w:rPr>
+                <w:noProof/>
+                <w:webHidden/>
+              </w:rPr>
+              <w:instrText xml:space="preserve"> PAGEREF _Toc493492245 \h </w:instrText>
+            </w:r>
+            <w:r>
+              <w:rPr>
+                <w:noProof/>
+                <w:webHidden/>
+              </w:rPr>
+            </w:r>
+            <w:r>
+              <w:rPr>
+                <w:noProof/>
+                <w:webHidden/>
+              </w:rPr>
+              <w:fldChar w:fldCharType="separate"/>
+            </w:r>
+            <w:r>
+              <w:rPr>
+                <w:noProof/>
+                <w:webHidden/>
+              </w:rPr>
+              <w:t>7</w:t>
+            </w:r>
+            <w:r>
+              <w:rPr>
+                <w:noProof/>
+                <w:webHidden/>
+              </w:rPr>
+              <w:fldChar w:fldCharType="end"/>
+            </w:r>
+          </w:hyperlink>
+        </w:p>
+        <w:p>
+          <w:pPr>
+            <w:pStyle w:val="TDC2"/>
+            <w:rPr>
+              <w:rFonts w:eastAsiaTheme="minorEastAsia"/>
+              <w:i w:val="0"/>
+              <w:iCs w:val="0"/>
+              <w:noProof/>
+              <w:sz w:val="22"/>
+              <w:szCs w:val="22"/>
+              <w:lang w:eastAsia="es-ES"/>
+            </w:rPr>
+          </w:pPr>
+          <w:hyperlink w:anchor="_Toc493492246" w:history="1">
+            <w:r>
+              <w:rPr>
+                <w:rStyle w:val="Hipervnculo"/>
+                <w:rFonts w:eastAsia="DejaVu Sans" w:cstheme="minorHAnsi"/>
+                <w:noProof/>
+              </w:rPr>
+              <w:t>&lt;T&gt;</w:t>
+            </w:r>
+            <w:r>
+              <w:rPr>
+                <w:noProof/>
+                <w:webHidden/>
+              </w:rPr>
+              <w:tab/>
+            </w:r>
+            <w:r>
+              <w:rPr>
+                <w:noProof/>
+                <w:webHidden/>
+              </w:rPr>
+              <w:fldChar w:fldCharType="begin"/>
+            </w:r>
+            <w:r>
+              <w:rPr>
+                <w:noProof/>
+                <w:webHidden/>
+              </w:rPr>
+              <w:instrText xml:space="preserve"> PAGEREF _Toc493492246 \h </w:instrText>
+            </w:r>
+            <w:r>
+              <w:rPr>
+                <w:noProof/>
+                <w:webHidden/>
+              </w:rPr>
+            </w:r>
+            <w:r>
+              <w:rPr>
+                <w:noProof/>
+                <w:webHidden/>
+              </w:rPr>
+              <w:fldChar w:fldCharType="separate"/>
+            </w:r>
+            <w:r>
+              <w:rPr>
+                <w:noProof/>
+                <w:webHidden/>
+              </w:rPr>
+              <w:t>8</w:t>
+            </w:r>
+            <w:r>
+              <w:rPr>
+                <w:noProof/>
+                <w:webHidden/>
+              </w:rPr>
+              <w:fldChar w:fldCharType="end"/>
+            </w:r>
+          </w:hyperlink>
+        </w:p>
+        <w:p>
+          <w:pPr>
+            <w:pStyle w:val="TDC3"/>
+            <w:rPr>
+              <w:rFonts w:eastAsiaTheme="minorEastAsia"/>
+              <w:noProof/>
+              <w:sz w:val="22"/>
+              <w:szCs w:val="22"/>
+              <w:lang w:eastAsia="es-ES"/>
+            </w:rPr>
+          </w:pPr>
+          <w:hyperlink w:anchor="_Toc493492247" w:history="1">
+            <w:r>
+              <w:rPr>
+                <w:rStyle w:val="Hipervnculo"/>
+                <w:noProof/>
+              </w:rPr>
+              <w:t>&lt;Término con T&gt;</w:t>
+            </w:r>
+            <w:r>
+              <w:rPr>
+                <w:noProof/>
+                <w:webHidden/>
+              </w:rPr>
+              <w:tab/>
+            </w:r>
+            <w:r>
+              <w:rPr>
+                <w:noProof/>
+                <w:webHidden/>
+              </w:rPr>
+              <w:fldChar w:fldCharType="begin"/>
+            </w:r>
+            <w:r>
+              <w:rPr>
+                <w:noProof/>
+                <w:webHidden/>
+              </w:rPr>
+              <w:instrText xml:space="preserve"> PAGEREF _Toc493492247 \h </w:instrText>
+            </w:r>
+            <w:r>
+              <w:rPr>
+                <w:noProof/>
+                <w:webHidden/>
+              </w:rPr>
+            </w:r>
+            <w:r>
+              <w:rPr>
+                <w:noProof/>
+                <w:webHidden/>
+              </w:rPr>
+              <w:fldChar w:fldCharType="separate"/>
+            </w:r>
+            <w:r>
+              <w:rPr>
+                <w:noProof/>
+                <w:webHidden/>
+              </w:rPr>
+              <w:t>8</w:t>
+            </w:r>
+            <w:r>
+              <w:rPr>
+                <w:noProof/>
+                <w:webHidden/>
+              </w:rPr>
+              <w:fldChar w:fldCharType="end"/>
+            </w:r>
+          </w:hyperlink>
+        </w:p>
+        <w:p>
+          <w:pPr>
+            <w:pStyle w:val="TDC2"/>
+            <w:rPr>
+              <w:rFonts w:eastAsiaTheme="minorEastAsia"/>
+              <w:i w:val="0"/>
+              <w:iCs w:val="0"/>
+              <w:noProof/>
+              <w:sz w:val="22"/>
+              <w:szCs w:val="22"/>
+              <w:lang w:eastAsia="es-ES"/>
+            </w:rPr>
+          </w:pPr>
+          <w:hyperlink w:anchor="_Toc493492248" w:history="1">
+            <w:r>
+              <w:rPr>
+                <w:rStyle w:val="Hipervnculo"/>
+                <w:rFonts w:eastAsia="DejaVu Sans" w:cstheme="minorHAnsi"/>
+                <w:noProof/>
+              </w:rPr>
+              <w:t>&lt;U&gt;</w:t>
+            </w:r>
+            <w:r>
+              <w:rPr>
+                <w:noProof/>
+                <w:webHidden/>
+              </w:rPr>
+              <w:tab/>
+            </w:r>
+            <w:r>
+              <w:rPr>
+                <w:noProof/>
+                <w:webHidden/>
+              </w:rPr>
+              <w:fldChar w:fldCharType="begin"/>
+            </w:r>
+            <w:r>
+              <w:rPr>
+                <w:noProof/>
+                <w:webHidden/>
+              </w:rPr>
+              <w:instrText xml:space="preserve"> PAGEREF _Toc493492248 \h </w:instrText>
+            </w:r>
+            <w:r>
+              <w:rPr>
+                <w:noProof/>
+                <w:webHidden/>
+              </w:rPr>
+            </w:r>
+            <w:r>
+              <w:rPr>
+                <w:noProof/>
+                <w:webHidden/>
+              </w:rPr>
+              <w:fldChar w:fldCharType="separate"/>
+            </w:r>
+            <w:r>
+              <w:rPr>
+                <w:noProof/>
+                <w:webHidden/>
+              </w:rPr>
+              <w:t>8</w:t>
+            </w:r>
+            <w:r>
+              <w:rPr>
+                <w:noProof/>
+                <w:webHidden/>
+              </w:rPr>
+              <w:fldChar w:fldCharType="end"/>
+            </w:r>
+          </w:hyperlink>
+        </w:p>
+        <w:p>
+          <w:pPr>
+            <w:pStyle w:val="TDC3"/>
+            <w:rPr>
+              <w:rFonts w:eastAsiaTheme="minorEastAsia"/>
+              <w:noProof/>
+              <w:sz w:val="22"/>
+              <w:szCs w:val="22"/>
+              <w:lang w:eastAsia="es-ES"/>
+            </w:rPr>
+          </w:pPr>
+          <w:hyperlink w:anchor="_Toc493492249" w:history="1">
+            <w:r>
+              <w:rPr>
+                <w:rStyle w:val="Hipervnculo"/>
+                <w:noProof/>
+              </w:rPr>
+              <w:t>&lt;Término con U&gt;</w:t>
+            </w:r>
+            <w:r>
+              <w:rPr>
+                <w:noProof/>
+                <w:webHidden/>
+              </w:rPr>
+              <w:tab/>
+            </w:r>
+            <w:r>
+              <w:rPr>
+                <w:noProof/>
+                <w:webHidden/>
+              </w:rPr>
+              <w:fldChar w:fldCharType="begin"/>
+            </w:r>
+            <w:r>
+              <w:rPr>
+                <w:noProof/>
+                <w:webHidden/>
+              </w:rPr>
+              <w:instrText xml:space="preserve"> PAGEREF _Toc493492249 \h </w:instrText>
+            </w:r>
+            <w:r>
+              <w:rPr>
+                <w:noProof/>
+                <w:webHidden/>
+              </w:rPr>
+            </w:r>
+            <w:r>
+              <w:rPr>
+                <w:noProof/>
+                <w:webHidden/>
+              </w:rPr>
+              <w:fldChar w:fldCharType="separate"/>
+            </w:r>
+            <w:r>
+              <w:rPr>
+                <w:noProof/>
+                <w:webHidden/>
+              </w:rPr>
+              <w:t>8</w:t>
+            </w:r>
+            <w:r>
+              <w:rPr>
+                <w:noProof/>
+                <w:webHidden/>
+              </w:rPr>
+              <w:fldChar w:fldCharType="end"/>
+            </w:r>
+          </w:hyperlink>
+        </w:p>
+        <w:p>
+          <w:pPr>
+            <w:pStyle w:val="TDC2"/>
+            <w:rPr>
+              <w:rFonts w:eastAsiaTheme="minorEastAsia"/>
+              <w:i w:val="0"/>
+              <w:iCs w:val="0"/>
+              <w:noProof/>
+              <w:sz w:val="22"/>
+              <w:szCs w:val="22"/>
+              <w:lang w:eastAsia="es-ES"/>
+            </w:rPr>
+          </w:pPr>
+          <w:hyperlink w:anchor="_Toc493492250" w:history="1">
+            <w:r>
+              <w:rPr>
+                <w:rStyle w:val="Hipervnculo"/>
+                <w:rFonts w:eastAsia="DejaVu Sans" w:cstheme="minorHAnsi"/>
+                <w:noProof/>
+              </w:rPr>
+              <w:t>&lt;V&gt;</w:t>
+            </w:r>
+            <w:r>
+              <w:rPr>
+                <w:noProof/>
+                <w:webHidden/>
+              </w:rPr>
+              <w:tab/>
+            </w:r>
+            <w:r>
+              <w:rPr>
+                <w:noProof/>
+                <w:webHidden/>
+              </w:rPr>
+              <w:fldChar w:fldCharType="begin"/>
+            </w:r>
+            <w:r>
+              <w:rPr>
+                <w:noProof/>
+                <w:webHidden/>
+              </w:rPr>
+              <w:instrText xml:space="preserve"> PAGEREF _Toc493492250 \h </w:instrText>
+            </w:r>
+            <w:r>
+              <w:rPr>
+                <w:noProof/>
+                <w:webHidden/>
+              </w:rPr>
+            </w:r>
+            <w:r>
+              <w:rPr>
+                <w:noProof/>
+                <w:webHidden/>
+              </w:rPr>
+              <w:fldChar w:fldCharType="separate"/>
+            </w:r>
+            <w:r>
+              <w:rPr>
+                <w:noProof/>
+                <w:webHidden/>
+              </w:rPr>
+              <w:t>8</w:t>
+            </w:r>
+            <w:r>
+              <w:rPr>
+                <w:noProof/>
+                <w:webHidden/>
+              </w:rPr>
+              <w:fldChar w:fldCharType="end"/>
+            </w:r>
+          </w:hyperlink>
+        </w:p>
+        <w:p>
+          <w:pPr>
+            <w:pStyle w:val="TDC3"/>
+            <w:rPr>
+              <w:rFonts w:eastAsiaTheme="minorEastAsia"/>
+              <w:noProof/>
+              <w:sz w:val="22"/>
+              <w:szCs w:val="22"/>
+              <w:lang w:eastAsia="es-ES"/>
+            </w:rPr>
+          </w:pPr>
+          <w:hyperlink w:anchor="_Toc493492251" w:history="1">
+            <w:r>
+              <w:rPr>
+                <w:rStyle w:val="Hipervnculo"/>
+                <w:noProof/>
+              </w:rPr>
+              <w:t>Valoraciones</w:t>
+            </w:r>
+            <w:r>
+              <w:rPr>
+                <w:noProof/>
+                <w:webHidden/>
+              </w:rPr>
+              <w:tab/>
+            </w:r>
+            <w:r>
+              <w:rPr>
+                <w:noProof/>
+                <w:webHidden/>
+              </w:rPr>
+              <w:fldChar w:fldCharType="begin"/>
+            </w:r>
+            <w:r>
+              <w:rPr>
+                <w:noProof/>
+                <w:webHidden/>
+              </w:rPr>
+              <w:instrText xml:space="preserve"> PAGEREF _Toc493492251 \h </w:instrText>
+            </w:r>
+            <w:r>
+              <w:rPr>
+                <w:noProof/>
+                <w:webHidden/>
+              </w:rPr>
+            </w:r>
+            <w:r>
+              <w:rPr>
+                <w:noProof/>
+                <w:webHidden/>
+              </w:rPr>
+              <w:fldChar w:fldCharType="separate"/>
+            </w:r>
+            <w:r>
+              <w:rPr>
+                <w:noProof/>
+                <w:webHidden/>
+              </w:rPr>
+              <w:t>8</w:t>
+            </w:r>
+            <w:r>
+              <w:rPr>
+                <w:noProof/>
+                <w:webHidden/>
+              </w:rPr>
+              <w:fldChar w:fldCharType="end"/>
+            </w:r>
+          </w:hyperlink>
+        </w:p>
+        <w:p>
+          <w:pPr>
+            <w:pStyle w:val="TDC3"/>
+            <w:rPr>
+              <w:rFonts w:eastAsiaTheme="minorEastAsia"/>
+              <w:noProof/>
+              <w:sz w:val="22"/>
+              <w:szCs w:val="22"/>
+              <w:lang w:eastAsia="es-ES"/>
+            </w:rPr>
+          </w:pPr>
+          <w:hyperlink w:anchor="_Toc493492252" w:history="1">
+            <w:r>
+              <w:rPr>
+                <w:rStyle w:val="Hipervnculo"/>
+                <w:noProof/>
+              </w:rPr>
+              <w:t>Valorador</w:t>
+            </w:r>
+            <w:r>
+              <w:rPr>
+                <w:noProof/>
+                <w:webHidden/>
+              </w:rPr>
+              <w:tab/>
+            </w:r>
+            <w:r>
+              <w:rPr>
+                <w:noProof/>
+                <w:webHidden/>
+              </w:rPr>
+              <w:fldChar w:fldCharType="begin"/>
+            </w:r>
+            <w:r>
+              <w:rPr>
+                <w:noProof/>
+                <w:webHidden/>
+              </w:rPr>
+              <w:instrText xml:space="preserve"> PAGEREF _Toc493492252 \h </w:instrText>
+            </w:r>
+            <w:r>
+              <w:rPr>
+                <w:noProof/>
+                <w:webHidden/>
+              </w:rPr>
+            </w:r>
+            <w:r>
+              <w:rPr>
+                <w:noProof/>
+                <w:webHidden/>
+              </w:rPr>
+              <w:fldChar w:fldCharType="separate"/>
+            </w:r>
+            <w:r>
+              <w:rPr>
+                <w:noProof/>
+                <w:webHidden/>
+              </w:rPr>
+              <w:t>8</w:t>
+            </w:r>
+            <w:r>
+              <w:rPr>
                 <w:noProof/>
                 <w:webHidden/>
               </w:rPr>
@@ -2321,7 +4211,6 @@
         <w:dataBinding w:prefixMappings="xmlns:ns0='http://purl.org/dc/elements/1.1/' xmlns:ns1='http://schemas.openxmlformats.org/package/2006/metadata/core-properties' " w:xpath="/ns1:coreProperties[1]/ns0:title[1]" w:storeItemID="{6C3C8BC8-F283-45AE-878A-BAB7291924A1}"/>
         <w:text/>
       </w:sdtPr>
-      <w:sdtEndPr/>
       <w:sdtContent>
         <w:p>
           <w:pPr>
@@ -2354,7 +4243,7 @@
         </w:rPr>
         <w:br/>
       </w:r>
-      <w:bookmarkStart w:id="3" w:name="_Toc492982426"/>
+      <w:bookmarkStart w:id="3" w:name="_Toc493492206"/>
       <w:r>
         <w:t>Introducción</w:t>
       </w:r>
@@ -2380,7 +4269,7 @@
         </w:rPr>
         <w:br/>
       </w:r>
-      <w:bookmarkStart w:id="6" w:name="_Toc492982427"/>
+      <w:bookmarkStart w:id="6" w:name="_Toc493492207"/>
       <w:r>
         <w:rPr>
           <w:rFonts w:asciiTheme="minorHAnsi" w:eastAsia="DejaVu Sans" w:hAnsiTheme="minorHAnsi" w:cstheme="minorHAnsi"/>
@@ -2394,60 +4283,256 @@
     </w:p>
     <w:p>
       <w:pPr>
-        <w:pStyle w:val="PSI-Comentario"/>
-        <w:rPr>
-          <w:rFonts w:cstheme="minorHAnsi"/>
-          <w:color w:val="auto"/>
-        </w:rPr>
-      </w:pPr>
-      <w:r>
-        <w:rPr>
-          <w:rFonts w:cstheme="minorHAnsi"/>
-          <w:color w:val="auto"/>
-        </w:rPr>
-        <w:t>[</w:t>
-      </w:r>
-      <w:r>
-        <w:rPr>
-          <w:rFonts w:cstheme="minorHAnsi"/>
-          <w:color w:val="auto"/>
-        </w:rPr>
-        <w:t>En este apartado hay que describir el contenido del Glosario del Sistema</w:t>
-      </w:r>
-      <w:r>
-        <w:rPr>
-          <w:rFonts w:cstheme="minorHAnsi"/>
-          <w:color w:val="auto"/>
+        <w:pStyle w:val="PSI-Normal"/>
+        <w:rPr>
+          <w:rFonts w:cstheme="minorHAnsi"/>
+        </w:rPr>
+      </w:pPr>
+      <w:r>
+        <w:rPr>
+          <w:rFonts w:cstheme="minorHAnsi"/>
+        </w:rPr>
+        <w:t>Este</w:t>
+      </w:r>
+      <w:r>
+        <w:rPr>
+          <w:rFonts w:cstheme="minorHAnsi"/>
         </w:rPr>
         <w:t xml:space="preserve"> </w:t>
       </w:r>
       <w:r>
         <w:rPr>
           <w:rFonts w:cstheme="minorHAnsi"/>
-          <w:color w:val="auto"/>
+        </w:rPr>
+        <w:t>documento</w:t>
+      </w:r>
+      <w:r>
+        <w:rPr>
+          <w:rFonts w:cstheme="minorHAnsi"/>
+        </w:rPr>
+        <w:t xml:space="preserve"> </w:t>
+      </w:r>
+      <w:r>
+        <w:rPr>
+          <w:rFonts w:cstheme="minorHAnsi"/>
+        </w:rPr>
+        <w:t>recoge</w:t>
+      </w:r>
+      <w:r>
+        <w:rPr>
+          <w:rFonts w:cstheme="minorHAnsi"/>
+        </w:rPr>
+        <w:t xml:space="preserve"> </w:t>
+      </w:r>
+      <w:r>
+        <w:rPr>
+          <w:rFonts w:cstheme="minorHAnsi"/>
+        </w:rPr>
+        <w:t>todos</w:t>
+      </w:r>
+      <w:r>
+        <w:rPr>
+          <w:rFonts w:cstheme="minorHAnsi"/>
+        </w:rPr>
+        <w:t xml:space="preserve"> </w:t>
+      </w:r>
+      <w:r>
+        <w:rPr>
+          <w:rFonts w:cstheme="minorHAnsi"/>
         </w:rPr>
         <w:t>y</w:t>
       </w:r>
       <w:r>
         <w:rPr>
           <w:rFonts w:cstheme="minorHAnsi"/>
-          <w:color w:val="auto"/>
         </w:rPr>
         <w:t xml:space="preserve"> </w:t>
       </w:r>
       <w:r>
         <w:rPr>
           <w:rFonts w:cstheme="minorHAnsi"/>
-          <w:color w:val="auto"/>
-        </w:rPr>
-        <w:t>explicar cómo está organizado este documento.</w:t>
-      </w:r>
-      <w:r>
-        <w:rPr>
-          <w:rFonts w:cstheme="minorHAnsi"/>
-          <w:color w:val="auto"/>
-        </w:rPr>
-        <w:t>]</w:t>
+        </w:rPr>
+        <w:t>cada</w:t>
+      </w:r>
+      <w:r>
+        <w:rPr>
+          <w:rFonts w:cstheme="minorHAnsi"/>
+        </w:rPr>
+        <w:t xml:space="preserve"> </w:t>
+      </w:r>
+      <w:r>
+        <w:rPr>
+          <w:rFonts w:cstheme="minorHAnsi"/>
+        </w:rPr>
+        <w:t>uno</w:t>
+      </w:r>
+      <w:r>
+        <w:rPr>
+          <w:rFonts w:cstheme="minorHAnsi"/>
+        </w:rPr>
+        <w:t xml:space="preserve"> </w:t>
+      </w:r>
+      <w:r>
+        <w:rPr>
+          <w:rFonts w:cstheme="minorHAnsi"/>
+        </w:rPr>
+        <w:t>de</w:t>
+      </w:r>
+      <w:r>
+        <w:rPr>
+          <w:rFonts w:cstheme="minorHAnsi"/>
+        </w:rPr>
+        <w:t xml:space="preserve"> </w:t>
+      </w:r>
+      <w:r>
+        <w:rPr>
+          <w:rFonts w:cstheme="minorHAnsi"/>
+        </w:rPr>
+        <w:t>los</w:t>
+      </w:r>
+      <w:r>
+        <w:rPr>
+          <w:rFonts w:cstheme="minorHAnsi"/>
+        </w:rPr>
+        <w:t xml:space="preserve"> </w:t>
+      </w:r>
+      <w:r>
+        <w:rPr>
+          <w:rFonts w:cstheme="minorHAnsi"/>
+        </w:rPr>
+        <w:t>términos</w:t>
+      </w:r>
+      <w:r>
+        <w:rPr>
+          <w:rFonts w:cstheme="minorHAnsi"/>
+        </w:rPr>
+        <w:t xml:space="preserve"> </w:t>
+      </w:r>
+      <w:r>
+        <w:rPr>
+          <w:rFonts w:cstheme="minorHAnsi"/>
+        </w:rPr>
+        <w:t>manejados</w:t>
+      </w:r>
+      <w:r>
+        <w:rPr>
+          <w:rFonts w:cstheme="minorHAnsi"/>
+        </w:rPr>
+        <w:t xml:space="preserve"> </w:t>
+      </w:r>
+      <w:r>
+        <w:rPr>
+          <w:rFonts w:cstheme="minorHAnsi"/>
+        </w:rPr>
+        <w:t>a</w:t>
+      </w:r>
+      <w:r>
+        <w:rPr>
+          <w:rFonts w:cstheme="minorHAnsi"/>
+        </w:rPr>
+        <w:t xml:space="preserve"> </w:t>
+      </w:r>
+      <w:r>
+        <w:rPr>
+          <w:rFonts w:cstheme="minorHAnsi"/>
+        </w:rPr>
+        <w:t>lo</w:t>
+      </w:r>
+      <w:r>
+        <w:rPr>
+          <w:rFonts w:cstheme="minorHAnsi"/>
+        </w:rPr>
+        <w:t xml:space="preserve"> </w:t>
+      </w:r>
+      <w:r>
+        <w:rPr>
+          <w:rFonts w:cstheme="minorHAnsi"/>
+        </w:rPr>
+        <w:t>largo</w:t>
+      </w:r>
+      <w:r>
+        <w:rPr>
+          <w:rFonts w:cstheme="minorHAnsi"/>
+        </w:rPr>
+        <w:t xml:space="preserve"> </w:t>
+      </w:r>
+      <w:r>
+        <w:rPr>
+          <w:rFonts w:cstheme="minorHAnsi"/>
+        </w:rPr>
+        <w:t>de</w:t>
+      </w:r>
+      <w:r>
+        <w:rPr>
+          <w:rFonts w:cstheme="minorHAnsi"/>
+        </w:rPr>
+        <w:t xml:space="preserve"> </w:t>
+      </w:r>
+      <w:r>
+        <w:rPr>
+          <w:rFonts w:cstheme="minorHAnsi"/>
+        </w:rPr>
+        <w:t>todo</w:t>
+      </w:r>
+      <w:r>
+        <w:rPr>
+          <w:rFonts w:cstheme="minorHAnsi"/>
+        </w:rPr>
+        <w:t xml:space="preserve"> </w:t>
+      </w:r>
+      <w:r>
+        <w:rPr>
+          <w:rFonts w:cstheme="minorHAnsi"/>
+        </w:rPr>
+        <w:t>el</w:t>
+      </w:r>
+      <w:r>
+        <w:rPr>
+          <w:rFonts w:cstheme="minorHAnsi"/>
+        </w:rPr>
+        <w:t xml:space="preserve"> </w:t>
+      </w:r>
+      <w:r>
+        <w:rPr>
+          <w:rFonts w:cstheme="minorHAnsi"/>
+        </w:rPr>
+        <w:t>proyecto</w:t>
+      </w:r>
+      <w:r>
+        <w:rPr>
+          <w:rFonts w:cstheme="minorHAnsi"/>
+        </w:rPr>
+        <w:t xml:space="preserve"> </w:t>
+      </w:r>
+      <w:r>
+        <w:rPr>
+          <w:rFonts w:cstheme="minorHAnsi"/>
+        </w:rPr>
+        <w:t>de</w:t>
+      </w:r>
+      <w:r>
+        <w:rPr>
+          <w:rFonts w:cstheme="minorHAnsi"/>
+        </w:rPr>
+        <w:t xml:space="preserve"> </w:t>
+      </w:r>
+      <w:r>
+        <w:rPr>
+          <w:rFonts w:cstheme="minorHAnsi"/>
+        </w:rPr>
+        <w:t xml:space="preserve">desarrollo </w:t>
+      </w:r>
+      <w:r>
+        <w:rPr>
+          <w:rFonts w:cstheme="minorHAnsi"/>
+        </w:rPr>
+        <w:t>de CheckPoint para la materia “Laboratorio de Desarrollo de Software” de la carrera Analista de Sistemas</w:t>
+      </w:r>
+      <w:r>
+        <w:rPr>
+          <w:rFonts w:cstheme="minorHAnsi"/>
+        </w:rPr>
+        <w:t>. Se trata de un diccionario informal de datos y definiciones de la nomenclatura que se maneja, de tal modo que se crea un estándar para todo el proyecto.</w:t>
       </w:r>
     </w:p>
     <w:p>
@@ -2461,7 +4546,7 @@
         <w:rPr>
           <w:rFonts w:cstheme="minorHAnsi"/>
         </w:rPr>
-        <w:t>Este</w:t>
+        <w:t>El</w:t>
       </w:r>
       <w:r>
         <w:rPr>
@@ -2473,7 +4558,7 @@
         <w:rPr>
           <w:rFonts w:cstheme="minorHAnsi"/>
         </w:rPr>
-        <w:t>documento</w:t>
+        <w:t>propósito</w:t>
       </w:r>
       <w:r>
         <w:rPr>
@@ -2485,7 +4570,7 @@
         <w:rPr>
           <w:rFonts w:cstheme="minorHAnsi"/>
         </w:rPr>
-        <w:t>recoge</w:t>
+        <w:t>de</w:t>
       </w:r>
       <w:r>
         <w:rPr>
@@ -2497,7 +4582,7 @@
         <w:rPr>
           <w:rFonts w:cstheme="minorHAnsi"/>
         </w:rPr>
-        <w:t>todos</w:t>
+        <w:t>este</w:t>
       </w:r>
       <w:r>
         <w:rPr>
@@ -2509,6 +4594,66 @@
         <w:rPr>
           <w:rFonts w:cstheme="minorHAnsi"/>
         </w:rPr>
+        <w:t>glosario</w:t>
+      </w:r>
+      <w:r>
+        <w:rPr>
+          <w:rFonts w:cstheme="minorHAnsi"/>
+        </w:rPr>
+        <w:t xml:space="preserve"> </w:t>
+      </w:r>
+      <w:r>
+        <w:rPr>
+          <w:rFonts w:cstheme="minorHAnsi"/>
+        </w:rPr>
+        <w:t>es</w:t>
+      </w:r>
+      <w:r>
+        <w:rPr>
+          <w:rFonts w:cstheme="minorHAnsi"/>
+        </w:rPr>
+        <w:t xml:space="preserve"> </w:t>
+      </w:r>
+      <w:r>
+        <w:rPr>
+          <w:rFonts w:cstheme="minorHAnsi"/>
+        </w:rPr>
+        <w:t>definir</w:t>
+      </w:r>
+      <w:r>
+        <w:rPr>
+          <w:rFonts w:cstheme="minorHAnsi"/>
+        </w:rPr>
+        <w:t xml:space="preserve"> </w:t>
+      </w:r>
+      <w:r>
+        <w:rPr>
+          <w:rFonts w:cstheme="minorHAnsi"/>
+        </w:rPr>
+        <w:t>con</w:t>
+      </w:r>
+      <w:r>
+        <w:rPr>
+          <w:rFonts w:cstheme="minorHAnsi"/>
+        </w:rPr>
+        <w:t xml:space="preserve"> </w:t>
+      </w:r>
+      <w:r>
+        <w:rPr>
+          <w:rFonts w:cstheme="minorHAnsi"/>
+        </w:rPr>
+        <w:t>exactitud</w:t>
+      </w:r>
+      <w:r>
+        <w:rPr>
+          <w:rFonts w:cstheme="minorHAnsi"/>
+        </w:rPr>
+        <w:t xml:space="preserve"> </w:t>
+      </w:r>
+      <w:r>
+        <w:rPr>
+          <w:rFonts w:cstheme="minorHAnsi"/>
+        </w:rPr>
         <w:t>y</w:t>
       </w:r>
       <w:r>
@@ -2521,7 +4666,7 @@
         <w:rPr>
           <w:rFonts w:cstheme="minorHAnsi"/>
         </w:rPr>
-        <w:t>cada</w:t>
+        <w:t>sin</w:t>
       </w:r>
       <w:r>
         <w:rPr>
@@ -2533,7 +4678,7 @@
         <w:rPr>
           <w:rFonts w:cstheme="minorHAnsi"/>
         </w:rPr>
-        <w:t>uno</w:t>
+        <w:t>ambigüedad</w:t>
       </w:r>
       <w:r>
         <w:rPr>
@@ -2545,6 +4690,54 @@
         <w:rPr>
           <w:rFonts w:cstheme="minorHAnsi"/>
         </w:rPr>
+        <w:t>la</w:t>
+      </w:r>
+      <w:r>
+        <w:rPr>
+          <w:rFonts w:cstheme="minorHAnsi"/>
+        </w:rPr>
+        <w:t xml:space="preserve"> </w:t>
+      </w:r>
+      <w:r>
+        <w:rPr>
+          <w:rFonts w:cstheme="minorHAnsi"/>
+        </w:rPr>
+        <w:t>terminología manejada</w:t>
+      </w:r>
+      <w:r>
+        <w:rPr>
+          <w:rFonts w:cstheme="minorHAnsi"/>
+        </w:rPr>
+        <w:t xml:space="preserve"> </w:t>
+      </w:r>
+      <w:r>
+        <w:rPr>
+          <w:rFonts w:cstheme="minorHAnsi"/>
+        </w:rPr>
+        <w:t>en</w:t>
+      </w:r>
+      <w:r>
+        <w:rPr>
+          <w:rFonts w:cstheme="minorHAnsi"/>
+        </w:rPr>
+        <w:t xml:space="preserve"> </w:t>
+      </w:r>
+      <w:r>
+        <w:rPr>
+          <w:rFonts w:cstheme="minorHAnsi"/>
+        </w:rPr>
+        <w:t>el proyecto</w:t>
+      </w:r>
+      <w:r>
+        <w:rPr>
+          <w:rFonts w:cstheme="minorHAnsi"/>
+        </w:rPr>
+        <w:t xml:space="preserve"> </w:t>
+      </w:r>
+      <w:r>
+        <w:rPr>
+          <w:rFonts w:cstheme="minorHAnsi"/>
+        </w:rPr>
         <w:t>de</w:t>
       </w:r>
       <w:r>
@@ -2557,7 +4750,19 @@
         <w:rPr>
           <w:rFonts w:cstheme="minorHAnsi"/>
         </w:rPr>
-        <w:t>los</w:t>
+        <w:t>desarr</w:t>
+      </w:r>
+      <w:r>
+        <w:rPr>
+          <w:rFonts w:cstheme="minorHAnsi"/>
+        </w:rPr>
+        <w:t>ollo</w:t>
+      </w:r>
+      <w:r>
+        <w:rPr>
+          <w:rFonts w:cstheme="minorHAnsi"/>
+        </w:rPr>
+        <w:t>.</w:t>
       </w:r>
       <w:r>
         <w:rPr>
@@ -2569,7 +4774,7 @@
         <w:rPr>
           <w:rFonts w:cstheme="minorHAnsi"/>
         </w:rPr>
-        <w:t>términos</w:t>
+        <w:t>También</w:t>
       </w:r>
       <w:r>
         <w:rPr>
@@ -2581,7 +4786,7 @@
         <w:rPr>
           <w:rFonts w:cstheme="minorHAnsi"/>
         </w:rPr>
-        <w:t>manejados</w:t>
+        <w:t>sirve</w:t>
       </w:r>
       <w:r>
         <w:rPr>
@@ -2593,7 +4798,7 @@
         <w:rPr>
           <w:rFonts w:cstheme="minorHAnsi"/>
         </w:rPr>
-        <w:t>a</w:t>
+        <w:t>como</w:t>
       </w:r>
       <w:r>
         <w:rPr>
@@ -2605,7 +4810,7 @@
         <w:rPr>
           <w:rFonts w:cstheme="minorHAnsi"/>
         </w:rPr>
-        <w:t>lo</w:t>
+        <w:t>guía</w:t>
       </w:r>
       <w:r>
         <w:rPr>
@@ -2617,105 +4822,7 @@
         <w:rPr>
           <w:rFonts w:cstheme="minorHAnsi"/>
         </w:rPr>
-        <w:t>largo</w:t>
-      </w:r>
-      <w:r>
-        <w:rPr>
-          <w:rFonts w:cstheme="minorHAnsi"/>
-        </w:rPr>
-        <w:t xml:space="preserve"> </w:t>
-      </w:r>
-      <w:r>
-        <w:rPr>
-          <w:rFonts w:cstheme="minorHAnsi"/>
-        </w:rPr>
-        <w:t>de</w:t>
-      </w:r>
-      <w:r>
-        <w:rPr>
-          <w:rFonts w:cstheme="minorHAnsi"/>
-        </w:rPr>
-        <w:t xml:space="preserve"> </w:t>
-      </w:r>
-      <w:r>
-        <w:rPr>
-          <w:rFonts w:cstheme="minorHAnsi"/>
-        </w:rPr>
-        <w:t>todo</w:t>
-      </w:r>
-      <w:r>
-        <w:rPr>
-          <w:rFonts w:cstheme="minorHAnsi"/>
-        </w:rPr>
-        <w:t xml:space="preserve"> </w:t>
-      </w:r>
-      <w:r>
-        <w:rPr>
-          <w:rFonts w:cstheme="minorHAnsi"/>
-        </w:rPr>
-        <w:t>el</w:t>
-      </w:r>
-      <w:r>
-        <w:rPr>
-          <w:rFonts w:cstheme="minorHAnsi"/>
-        </w:rPr>
-        <w:t xml:space="preserve"> </w:t>
-      </w:r>
-      <w:r>
-        <w:rPr>
-          <w:rFonts w:cstheme="minorHAnsi"/>
-        </w:rPr>
-        <w:t>proyecto</w:t>
-      </w:r>
-      <w:r>
-        <w:rPr>
-          <w:rFonts w:cstheme="minorHAnsi"/>
-        </w:rPr>
-        <w:t xml:space="preserve"> </w:t>
-      </w:r>
-      <w:r>
-        <w:rPr>
-          <w:rFonts w:cstheme="minorHAnsi"/>
-        </w:rPr>
-        <w:t>de</w:t>
-      </w:r>
-      <w:r>
-        <w:rPr>
-          <w:rFonts w:cstheme="minorHAnsi"/>
-        </w:rPr>
-        <w:t xml:space="preserve"> </w:t>
-      </w:r>
-      <w:r>
-        <w:rPr>
-          <w:rFonts w:cstheme="minorHAnsi"/>
-        </w:rPr>
-        <w:t xml:space="preserve">desarrollo </w:t>
-      </w:r>
-      <w:r>
-        <w:rPr>
-          <w:rFonts w:cstheme="minorHAnsi"/>
-        </w:rPr>
-        <w:t xml:space="preserve">de </w:t>
-      </w:r>
-      <w:proofErr w:type="spellStart"/>
-      <w:r>
-        <w:rPr>
-          <w:rFonts w:cstheme="minorHAnsi"/>
-        </w:rPr>
-        <w:t>CheckPoint</w:t>
-      </w:r>
-      <w:proofErr w:type="spellEnd"/>
-      <w:r>
-        <w:rPr>
-          <w:rFonts w:cstheme="minorHAnsi"/>
-        </w:rPr>
-        <w:t xml:space="preserve"> para la materia “Laboratorio de Desarrollo de Software” de la carrera Analista de Sistemas</w:t>
-      </w:r>
-      <w:r>
-        <w:rPr>
-          <w:rFonts w:cstheme="minorHAnsi"/>
-        </w:rPr>
-        <w:t>. Se trata de un diccionario informal de datos y definiciones de la nomenclatura que se maneja, de tal modo que se crea un estándar para todo el proyecto.</w:t>
+        <w:t>de consulta para la clarificación de los puntos conflictivos o poco esclarecedores del proyecto</w:t>
       </w:r>
     </w:p>
     <w:p>
@@ -2729,331 +4836,27 @@
         <w:rPr>
           <w:rFonts w:cstheme="minorHAnsi"/>
         </w:rPr>
-        <w:t>El</w:t>
-      </w:r>
-      <w:r>
-        <w:rPr>
-          <w:rFonts w:cstheme="minorHAnsi"/>
-        </w:rPr>
-        <w:t xml:space="preserve"> </w:t>
-      </w:r>
-      <w:r>
-        <w:rPr>
-          <w:rFonts w:cstheme="minorHAnsi"/>
-        </w:rPr>
-        <w:t>propósito</w:t>
-      </w:r>
-      <w:r>
-        <w:rPr>
-          <w:rFonts w:cstheme="minorHAnsi"/>
-        </w:rPr>
-        <w:t xml:space="preserve"> </w:t>
-      </w:r>
-      <w:r>
-        <w:rPr>
-          <w:rFonts w:cstheme="minorHAnsi"/>
-        </w:rPr>
-        <w:t>de</w:t>
-      </w:r>
-      <w:r>
-        <w:rPr>
-          <w:rFonts w:cstheme="minorHAnsi"/>
-        </w:rPr>
-        <w:t xml:space="preserve"> </w:t>
-      </w:r>
-      <w:r>
-        <w:rPr>
-          <w:rFonts w:cstheme="minorHAnsi"/>
-        </w:rPr>
-        <w:t>este</w:t>
-      </w:r>
-      <w:r>
-        <w:rPr>
-          <w:rFonts w:cstheme="minorHAnsi"/>
-        </w:rPr>
-        <w:t xml:space="preserve"> </w:t>
-      </w:r>
-      <w:r>
-        <w:rPr>
-          <w:rFonts w:cstheme="minorHAnsi"/>
-        </w:rPr>
-        <w:t>glosario</w:t>
-      </w:r>
-      <w:r>
-        <w:rPr>
-          <w:rFonts w:cstheme="minorHAnsi"/>
-        </w:rPr>
-        <w:t xml:space="preserve"> </w:t>
-      </w:r>
-      <w:r>
-        <w:rPr>
-          <w:rFonts w:cstheme="minorHAnsi"/>
-        </w:rPr>
-        <w:t>es</w:t>
-      </w:r>
-      <w:r>
-        <w:rPr>
-          <w:rFonts w:cstheme="minorHAnsi"/>
-        </w:rPr>
-        <w:t xml:space="preserve"> </w:t>
-      </w:r>
-      <w:r>
-        <w:rPr>
-          <w:rFonts w:cstheme="minorHAnsi"/>
-        </w:rPr>
-        <w:t>definir</w:t>
-      </w:r>
-      <w:r>
-        <w:rPr>
-          <w:rFonts w:cstheme="minorHAnsi"/>
-        </w:rPr>
-        <w:t xml:space="preserve"> </w:t>
-      </w:r>
-      <w:r>
-        <w:rPr>
-          <w:rFonts w:cstheme="minorHAnsi"/>
-        </w:rPr>
-        <w:t>con</w:t>
-      </w:r>
-      <w:r>
-        <w:rPr>
-          <w:rFonts w:cstheme="minorHAnsi"/>
-        </w:rPr>
-        <w:t xml:space="preserve"> </w:t>
-      </w:r>
-      <w:r>
-        <w:rPr>
-          <w:rFonts w:cstheme="minorHAnsi"/>
-        </w:rPr>
-        <w:t>exactitud</w:t>
-      </w:r>
-      <w:r>
-        <w:rPr>
-          <w:rFonts w:cstheme="minorHAnsi"/>
-        </w:rPr>
-        <w:t xml:space="preserve"> </w:t>
-      </w:r>
-      <w:r>
-        <w:rPr>
-          <w:rFonts w:cstheme="minorHAnsi"/>
-        </w:rPr>
-        <w:t>y</w:t>
-      </w:r>
-      <w:r>
-        <w:rPr>
-          <w:rFonts w:cstheme="minorHAnsi"/>
-        </w:rPr>
-        <w:t xml:space="preserve"> </w:t>
-      </w:r>
-      <w:r>
-        <w:rPr>
-          <w:rFonts w:cstheme="minorHAnsi"/>
-        </w:rPr>
-        <w:t>sin</w:t>
-      </w:r>
-      <w:r>
-        <w:rPr>
-          <w:rFonts w:cstheme="minorHAnsi"/>
-        </w:rPr>
-        <w:t xml:space="preserve"> </w:t>
-      </w:r>
-      <w:r>
-        <w:rPr>
-          <w:rFonts w:cstheme="minorHAnsi"/>
-        </w:rPr>
-        <w:t>ambigüedad</w:t>
-      </w:r>
-      <w:r>
-        <w:rPr>
-          <w:rFonts w:cstheme="minorHAnsi"/>
-        </w:rPr>
-        <w:t xml:space="preserve"> </w:t>
-      </w:r>
-      <w:r>
-        <w:rPr>
-          <w:rFonts w:cstheme="minorHAnsi"/>
-        </w:rPr>
-        <w:t>la</w:t>
-      </w:r>
-      <w:r>
-        <w:rPr>
-          <w:rFonts w:cstheme="minorHAnsi"/>
-        </w:rPr>
-        <w:t xml:space="preserve"> </w:t>
-      </w:r>
-      <w:r>
-        <w:rPr>
-          <w:rFonts w:cstheme="minorHAnsi"/>
-        </w:rPr>
-        <w:t>terminología manejada</w:t>
-      </w:r>
-      <w:r>
-        <w:rPr>
-          <w:rFonts w:cstheme="minorHAnsi"/>
-        </w:rPr>
-        <w:t xml:space="preserve"> </w:t>
-      </w:r>
-      <w:r>
-        <w:rPr>
-          <w:rFonts w:cstheme="minorHAnsi"/>
-        </w:rPr>
-        <w:t>en</w:t>
-      </w:r>
-      <w:r>
-        <w:rPr>
-          <w:rFonts w:cstheme="minorHAnsi"/>
-        </w:rPr>
-        <w:t xml:space="preserve"> </w:t>
-      </w:r>
-      <w:r>
-        <w:rPr>
-          <w:rFonts w:cstheme="minorHAnsi"/>
-        </w:rPr>
-        <w:t>el proyecto</w:t>
-      </w:r>
-      <w:r>
-        <w:rPr>
-          <w:rFonts w:cstheme="minorHAnsi"/>
-        </w:rPr>
-        <w:t xml:space="preserve"> </w:t>
-      </w:r>
-      <w:r>
-        <w:rPr>
-          <w:rFonts w:cstheme="minorHAnsi"/>
-        </w:rPr>
-        <w:t>de</w:t>
-      </w:r>
-      <w:r>
-        <w:rPr>
-          <w:rFonts w:cstheme="minorHAnsi"/>
-        </w:rPr>
-        <w:t xml:space="preserve"> </w:t>
-      </w:r>
-      <w:r>
-        <w:rPr>
-          <w:rFonts w:cstheme="minorHAnsi"/>
-        </w:rPr>
-        <w:t>desarr</w:t>
-      </w:r>
-      <w:r>
-        <w:rPr>
-          <w:rFonts w:cstheme="minorHAnsi"/>
-        </w:rPr>
-        <w:t>ollo</w:t>
-      </w:r>
-      <w:r>
-        <w:rPr>
-          <w:rFonts w:cstheme="minorHAnsi"/>
-        </w:rPr>
-        <w:t>.</w:t>
-      </w:r>
-      <w:r>
-        <w:rPr>
-          <w:rFonts w:cstheme="minorHAnsi"/>
-        </w:rPr>
-        <w:t xml:space="preserve"> </w:t>
-      </w:r>
-      <w:r>
-        <w:rPr>
-          <w:rFonts w:cstheme="minorHAnsi"/>
-        </w:rPr>
-        <w:t>También</w:t>
-      </w:r>
-      <w:r>
-        <w:rPr>
-          <w:rFonts w:cstheme="minorHAnsi"/>
-        </w:rPr>
-        <w:t xml:space="preserve"> </w:t>
-      </w:r>
-      <w:r>
-        <w:rPr>
-          <w:rFonts w:cstheme="minorHAnsi"/>
-        </w:rPr>
-        <w:t>sirve</w:t>
-      </w:r>
-      <w:r>
-        <w:rPr>
-          <w:rFonts w:cstheme="minorHAnsi"/>
-        </w:rPr>
-        <w:t xml:space="preserve"> </w:t>
-      </w:r>
-      <w:r>
-        <w:rPr>
-          <w:rFonts w:cstheme="minorHAnsi"/>
-        </w:rPr>
-        <w:t>como</w:t>
-      </w:r>
-      <w:r>
-        <w:rPr>
-          <w:rFonts w:cstheme="minorHAnsi"/>
-        </w:rPr>
-        <w:t xml:space="preserve"> </w:t>
-      </w:r>
-      <w:r>
-        <w:rPr>
-          <w:rFonts w:cstheme="minorHAnsi"/>
-        </w:rPr>
-        <w:t>guía</w:t>
-      </w:r>
-      <w:r>
-        <w:rPr>
-          <w:rFonts w:cstheme="minorHAnsi"/>
-        </w:rPr>
-        <w:t xml:space="preserve"> </w:t>
-      </w:r>
-      <w:r>
-        <w:rPr>
-          <w:rFonts w:cstheme="minorHAnsi"/>
-        </w:rPr>
-        <w:t>de consulta para la clarificación de los puntos conflictivos o poco esclarecedores del proyecto</w:t>
+        <w:t>El presente documento está organizado por definiciones de términos ordenados de forma ascendente según la ordenación alfabética tradicional del Español.</w:t>
       </w:r>
     </w:p>
     <w:p>
       <w:pPr>
-        <w:pStyle w:val="PSI-Normal"/>
-        <w:rPr>
-          <w:rFonts w:cstheme="minorHAnsi"/>
-        </w:rPr>
-      </w:pPr>
-      <w:r>
-        <w:rPr>
-          <w:rFonts w:cstheme="minorHAnsi"/>
-        </w:rPr>
-        <w:t xml:space="preserve">El presente documento está organizado por definiciones de términos ordenados de forma ascendente según la ordenación alfabética tradicional del </w:t>
-      </w:r>
-      <w:proofErr w:type="gramStart"/>
-      <w:r>
-        <w:rPr>
-          <w:rFonts w:cstheme="minorHAnsi"/>
-        </w:rPr>
-        <w:t>Español</w:t>
-      </w:r>
-      <w:proofErr w:type="gramEnd"/>
-      <w:r>
-        <w:rPr>
-          <w:rFonts w:cstheme="minorHAnsi"/>
+        <w:pStyle w:val="Textoindependiente"/>
+        <w:rPr>
+          <w:rFonts w:asciiTheme="minorHAnsi" w:hAnsiTheme="minorHAnsi" w:cstheme="minorHAnsi"/>
+          <w:lang w:val="es-ES"/>
+        </w:rPr>
+      </w:pPr>
+      <w:r>
+        <w:rPr>
+          <w:rFonts w:asciiTheme="minorHAnsi" w:hAnsiTheme="minorHAnsi" w:cstheme="minorHAnsi"/>
+          <w:lang w:val="es-ES"/>
         </w:rPr>
         <w:t>.</w:t>
       </w:r>
     </w:p>
     <w:p>
       <w:pPr>
-        <w:pStyle w:val="Textoindependiente"/>
-        <w:rPr>
-          <w:rFonts w:asciiTheme="minorHAnsi" w:hAnsiTheme="minorHAnsi" w:cstheme="minorHAnsi"/>
-          <w:lang w:val="es-ES"/>
-        </w:rPr>
-      </w:pPr>
-      <w:r>
-        <w:rPr>
-          <w:rFonts w:asciiTheme="minorHAnsi" w:hAnsiTheme="minorHAnsi" w:cstheme="minorHAnsi"/>
-          <w:lang w:val="es-ES"/>
-        </w:rPr>
-        <w:t>.</w:t>
-      </w:r>
-    </w:p>
-    <w:p>
-      <w:pPr>
         <w:pStyle w:val="PSI-Ttulo2"/>
         <w:rPr>
           <w:rFonts w:asciiTheme="minorHAnsi" w:eastAsia="DejaVu Sans" w:hAnsiTheme="minorHAnsi" w:cstheme="minorHAnsi"/>
@@ -3062,7 +4865,7 @@
       </w:pPr>
       <w:bookmarkStart w:id="7" w:name="_Toc229739371"/>
       <w:bookmarkStart w:id="8" w:name="_Toc234998446"/>
-      <w:bookmarkStart w:id="9" w:name="_Toc492982428"/>
+      <w:bookmarkStart w:id="9" w:name="_Toc493492208"/>
       <w:r>
         <w:rPr>
           <w:rFonts w:asciiTheme="minorHAnsi" w:eastAsia="DejaVu Sans" w:hAnsiTheme="minorHAnsi" w:cstheme="minorHAnsi"/>
@@ -3076,283 +4879,253 @@
     </w:p>
     <w:p>
       <w:pPr>
-        <w:pStyle w:val="PSI-Comentario"/>
-        <w:rPr>
-          <w:rFonts w:cstheme="minorHAnsi"/>
-          <w:color w:val="auto"/>
-        </w:rPr>
-      </w:pPr>
-      <w:r>
-        <w:rPr>
-          <w:rFonts w:cstheme="minorHAnsi"/>
-          <w:color w:val="auto"/>
-        </w:rPr>
-        <w:t>[</w:t>
-      </w:r>
-      <w:r>
-        <w:rPr>
-          <w:rFonts w:cstheme="minorHAnsi"/>
-          <w:color w:val="auto"/>
-        </w:rPr>
-        <w:t>Describir el alcance, mencionar los proyectos asociados y determinar que se ve afectado por este documento.</w:t>
-      </w:r>
-      <w:r>
-        <w:rPr>
-          <w:rFonts w:cstheme="minorHAnsi"/>
-          <w:color w:val="auto"/>
-        </w:rPr>
-        <w:t>]</w:t>
+        <w:pStyle w:val="PSI-Normal"/>
+        <w:rPr>
+          <w:rFonts w:cstheme="minorHAnsi"/>
+        </w:rPr>
+      </w:pPr>
+      <w:r>
+        <w:rPr>
+          <w:rFonts w:cstheme="minorHAnsi"/>
+        </w:rPr>
+        <w:t xml:space="preserve">El alcance del presente documento se extiende a todos </w:t>
+      </w:r>
+      <w:r>
+        <w:rPr>
+          <w:rFonts w:cstheme="minorHAnsi"/>
+        </w:rPr>
+        <w:t>los sectores</w:t>
+      </w:r>
+      <w:r>
+        <w:rPr>
+          <w:rFonts w:cstheme="minorHAnsi"/>
+        </w:rPr>
+        <w:t xml:space="preserve"> definidos para </w:t>
+      </w:r>
+      <w:r>
+        <w:rPr>
+          <w:rFonts w:cstheme="minorHAnsi"/>
+        </w:rPr>
+        <w:t>la Universidad, específicamente el Campus de la UARG</w:t>
+      </w:r>
+      <w:r>
+        <w:rPr>
+          <w:rFonts w:cstheme="minorHAnsi"/>
+        </w:rPr>
+        <w:t>.</w:t>
+      </w:r>
+      <w:r>
+        <w:rPr>
+          <w:rFonts w:cstheme="minorHAnsi"/>
+        </w:rPr>
+        <w:t xml:space="preserve"> </w:t>
+      </w:r>
+      <w:r>
+        <w:rPr>
+          <w:rFonts w:cstheme="minorHAnsi"/>
+        </w:rPr>
+        <w:t>De</w:t>
+      </w:r>
+      <w:r>
+        <w:rPr>
+          <w:rFonts w:cstheme="minorHAnsi"/>
+        </w:rPr>
+        <w:t xml:space="preserve"> </w:t>
+      </w:r>
+      <w:r>
+        <w:rPr>
+          <w:rFonts w:cstheme="minorHAnsi"/>
+        </w:rPr>
+        <w:t>tal</w:t>
+      </w:r>
+      <w:r>
+        <w:rPr>
+          <w:rFonts w:cstheme="minorHAnsi"/>
+        </w:rPr>
+        <w:t xml:space="preserve"> </w:t>
+      </w:r>
+      <w:r>
+        <w:rPr>
+          <w:rFonts w:cstheme="minorHAnsi"/>
+        </w:rPr>
+        <w:t>modo</w:t>
+      </w:r>
+      <w:r>
+        <w:rPr>
+          <w:rFonts w:cstheme="minorHAnsi"/>
+        </w:rPr>
+        <w:t xml:space="preserve"> </w:t>
+      </w:r>
+      <w:r>
+        <w:rPr>
+          <w:rFonts w:cstheme="minorHAnsi"/>
+        </w:rPr>
+        <w:t>que</w:t>
+      </w:r>
+      <w:r>
+        <w:rPr>
+          <w:rFonts w:cstheme="minorHAnsi"/>
+        </w:rPr>
+        <w:t xml:space="preserve"> </w:t>
+      </w:r>
+      <w:r>
+        <w:rPr>
+          <w:rFonts w:cstheme="minorHAnsi"/>
+        </w:rPr>
+        <w:t>la</w:t>
+      </w:r>
+      <w:r>
+        <w:rPr>
+          <w:rFonts w:cstheme="minorHAnsi"/>
+        </w:rPr>
+        <w:t xml:space="preserve"> </w:t>
+      </w:r>
+      <w:r>
+        <w:rPr>
+          <w:rFonts w:cstheme="minorHAnsi"/>
+        </w:rPr>
+        <w:t>terminol</w:t>
+      </w:r>
+      <w:r>
+        <w:rPr>
+          <w:rFonts w:cstheme="minorHAnsi"/>
+        </w:rPr>
+        <w:t>ogía</w:t>
+      </w:r>
+      <w:r>
+        <w:rPr>
+          <w:rFonts w:cstheme="minorHAnsi"/>
+        </w:rPr>
+        <w:t xml:space="preserve"> </w:t>
+      </w:r>
+      <w:r>
+        <w:rPr>
+          <w:rFonts w:cstheme="minorHAnsi"/>
+        </w:rPr>
+        <w:t>empleada</w:t>
+      </w:r>
+      <w:r>
+        <w:rPr>
+          <w:rFonts w:cstheme="minorHAnsi"/>
+        </w:rPr>
+        <w:t xml:space="preserve"> </w:t>
+      </w:r>
+      <w:r>
+        <w:rPr>
+          <w:rFonts w:cstheme="minorHAnsi"/>
+        </w:rPr>
+        <w:t>en</w:t>
+      </w:r>
+      <w:r>
+        <w:rPr>
+          <w:rFonts w:cstheme="minorHAnsi"/>
+        </w:rPr>
+        <w:t xml:space="preserve"> </w:t>
+      </w:r>
+      <w:r>
+        <w:rPr>
+          <w:rFonts w:cstheme="minorHAnsi"/>
+        </w:rPr>
+        <w:t>las áreas de servicios</w:t>
+      </w:r>
+      <w:r>
+        <w:rPr>
+          <w:rFonts w:cstheme="minorHAnsi"/>
+        </w:rPr>
+        <w:t>,</w:t>
+      </w:r>
+      <w:r>
+        <w:rPr>
+          <w:rFonts w:cstheme="minorHAnsi"/>
+        </w:rPr>
+        <w:t xml:space="preserve"> las áreas de administración, docentes y alumnos</w:t>
+      </w:r>
+      <w:r>
+        <w:rPr>
+          <w:rFonts w:cstheme="minorHAnsi"/>
+        </w:rPr>
+        <w:t>, se</w:t>
+      </w:r>
+      <w:r>
+        <w:rPr>
+          <w:rFonts w:cstheme="minorHAnsi"/>
+        </w:rPr>
+        <w:t xml:space="preserve"> </w:t>
+      </w:r>
+      <w:r>
+        <w:rPr>
+          <w:rFonts w:cstheme="minorHAnsi"/>
+        </w:rPr>
+        <w:t>refleja</w:t>
+      </w:r>
+      <w:r>
+        <w:rPr>
+          <w:rFonts w:cstheme="minorHAnsi"/>
+        </w:rPr>
+        <w:t xml:space="preserve"> </w:t>
+      </w:r>
+      <w:r>
+        <w:rPr>
+          <w:rFonts w:cstheme="minorHAnsi"/>
+        </w:rPr>
+        <w:t>con</w:t>
+      </w:r>
+      <w:r>
+        <w:rPr>
+          <w:rFonts w:cstheme="minorHAnsi"/>
+        </w:rPr>
+        <w:t xml:space="preserve"> </w:t>
+      </w:r>
+      <w:r>
+        <w:rPr>
+          <w:rFonts w:cstheme="minorHAnsi"/>
+        </w:rPr>
+        <w:t>claridad</w:t>
+      </w:r>
+      <w:r>
+        <w:rPr>
+          <w:rFonts w:cstheme="minorHAnsi"/>
+        </w:rPr>
+        <w:t xml:space="preserve"> </w:t>
+      </w:r>
+      <w:r>
+        <w:rPr>
+          <w:rFonts w:cstheme="minorHAnsi"/>
+        </w:rPr>
+        <w:t>en</w:t>
+      </w:r>
+      <w:r>
+        <w:rPr>
+          <w:rFonts w:cstheme="minorHAnsi"/>
+        </w:rPr>
+        <w:t xml:space="preserve"> </w:t>
+      </w:r>
+      <w:r>
+        <w:rPr>
+          <w:rFonts w:cstheme="minorHAnsi"/>
+        </w:rPr>
+        <w:t>este</w:t>
+      </w:r>
+      <w:r>
+        <w:rPr>
+          <w:rFonts w:cstheme="minorHAnsi"/>
+        </w:rPr>
+        <w:t xml:space="preserve"> </w:t>
+      </w:r>
+      <w:r>
+        <w:rPr>
+          <w:rFonts w:cstheme="minorHAnsi"/>
+        </w:rPr>
+        <w:t>documento.</w:t>
       </w:r>
     </w:p>
     <w:p>
       <w:pPr>
-        <w:pStyle w:val="PSI-Normal"/>
-        <w:rPr>
-          <w:rFonts w:cstheme="minorHAnsi"/>
-        </w:rPr>
-      </w:pPr>
-      <w:r>
-        <w:rPr>
-          <w:rFonts w:cstheme="minorHAnsi"/>
-        </w:rPr>
-        <w:t xml:space="preserve">El alcance del presente documento se extiende a todos </w:t>
-      </w:r>
-      <w:r>
-        <w:rPr>
-          <w:rFonts w:cstheme="minorHAnsi"/>
-        </w:rPr>
-        <w:t>los sectores</w:t>
-      </w:r>
-      <w:r>
-        <w:rPr>
-          <w:rFonts w:cstheme="minorHAnsi"/>
-        </w:rPr>
-        <w:t xml:space="preserve"> definidos para </w:t>
-      </w:r>
-      <w:r>
-        <w:rPr>
-          <w:rFonts w:cstheme="minorHAnsi"/>
-        </w:rPr>
-        <w:t>la Universidad, específicamente el Campus de la UARG</w:t>
-      </w:r>
-      <w:r>
-        <w:rPr>
-          <w:rFonts w:cstheme="minorHAnsi"/>
-        </w:rPr>
-        <w:t>.</w:t>
-      </w:r>
-      <w:r>
-        <w:rPr>
-          <w:rFonts w:cstheme="minorHAnsi"/>
-        </w:rPr>
-        <w:t xml:space="preserve"> </w:t>
-      </w:r>
-      <w:r>
-        <w:rPr>
-          <w:rFonts w:cstheme="minorHAnsi"/>
-        </w:rPr>
-        <w:t>De</w:t>
-      </w:r>
-      <w:r>
-        <w:rPr>
-          <w:rFonts w:cstheme="minorHAnsi"/>
-        </w:rPr>
-        <w:t xml:space="preserve"> </w:t>
-      </w:r>
-      <w:r>
-        <w:rPr>
-          <w:rFonts w:cstheme="minorHAnsi"/>
-        </w:rPr>
-        <w:t>tal</w:t>
-      </w:r>
-      <w:r>
-        <w:rPr>
-          <w:rFonts w:cstheme="minorHAnsi"/>
-        </w:rPr>
-        <w:t xml:space="preserve"> </w:t>
-      </w:r>
-      <w:r>
-        <w:rPr>
-          <w:rFonts w:cstheme="minorHAnsi"/>
-        </w:rPr>
-        <w:t>modo</w:t>
-      </w:r>
-      <w:r>
-        <w:rPr>
-          <w:rFonts w:cstheme="minorHAnsi"/>
-        </w:rPr>
-        <w:t xml:space="preserve"> </w:t>
-      </w:r>
-      <w:r>
-        <w:rPr>
-          <w:rFonts w:cstheme="minorHAnsi"/>
-        </w:rPr>
-        <w:t>que</w:t>
-      </w:r>
-      <w:r>
-        <w:rPr>
-          <w:rFonts w:cstheme="minorHAnsi"/>
-        </w:rPr>
-        <w:t xml:space="preserve"> </w:t>
-      </w:r>
-      <w:r>
-        <w:rPr>
-          <w:rFonts w:cstheme="minorHAnsi"/>
-        </w:rPr>
-        <w:t>la</w:t>
-      </w:r>
-      <w:r>
-        <w:rPr>
-          <w:rFonts w:cstheme="minorHAnsi"/>
-        </w:rPr>
-        <w:t xml:space="preserve"> </w:t>
-      </w:r>
-      <w:r>
-        <w:rPr>
-          <w:rFonts w:cstheme="minorHAnsi"/>
-        </w:rPr>
-        <w:t>terminol</w:t>
-      </w:r>
-      <w:r>
-        <w:rPr>
-          <w:rFonts w:cstheme="minorHAnsi"/>
-        </w:rPr>
-        <w:t>ogía</w:t>
-      </w:r>
-      <w:r>
-        <w:rPr>
-          <w:rFonts w:cstheme="minorHAnsi"/>
-        </w:rPr>
-        <w:t xml:space="preserve"> </w:t>
-      </w:r>
-      <w:r>
-        <w:rPr>
-          <w:rFonts w:cstheme="minorHAnsi"/>
-        </w:rPr>
-        <w:t>empleada</w:t>
-      </w:r>
-      <w:r>
-        <w:rPr>
-          <w:rFonts w:cstheme="minorHAnsi"/>
-        </w:rPr>
-        <w:t xml:space="preserve"> </w:t>
-      </w:r>
-      <w:r>
-        <w:rPr>
-          <w:rFonts w:cstheme="minorHAnsi"/>
-        </w:rPr>
-        <w:t>en</w:t>
-      </w:r>
-      <w:r>
-        <w:rPr>
-          <w:rFonts w:cstheme="minorHAnsi"/>
-        </w:rPr>
-        <w:t xml:space="preserve"> </w:t>
-      </w:r>
-      <w:r>
-        <w:rPr>
-          <w:rFonts w:cstheme="minorHAnsi"/>
-        </w:rPr>
-        <w:t>las áreas de servicios</w:t>
-      </w:r>
-      <w:r>
-        <w:rPr>
-          <w:rFonts w:cstheme="minorHAnsi"/>
-        </w:rPr>
-        <w:t>,</w:t>
-      </w:r>
-      <w:r>
-        <w:rPr>
-          <w:rFonts w:cstheme="minorHAnsi"/>
-        </w:rPr>
-        <w:t xml:space="preserve"> las áreas de administración, docentes y alumnos</w:t>
-      </w:r>
-      <w:r>
-        <w:rPr>
-          <w:rFonts w:cstheme="minorHAnsi"/>
-        </w:rPr>
-        <w:t>, se</w:t>
-      </w:r>
-      <w:r>
-        <w:rPr>
-          <w:rFonts w:cstheme="minorHAnsi"/>
-        </w:rPr>
-        <w:t xml:space="preserve"> </w:t>
-      </w:r>
-      <w:r>
-        <w:rPr>
-          <w:rFonts w:cstheme="minorHAnsi"/>
-        </w:rPr>
-        <w:t>refleja</w:t>
-      </w:r>
-      <w:r>
-        <w:rPr>
-          <w:rFonts w:cstheme="minorHAnsi"/>
-        </w:rPr>
-        <w:t xml:space="preserve"> </w:t>
-      </w:r>
-      <w:r>
-        <w:rPr>
-          <w:rFonts w:cstheme="minorHAnsi"/>
-        </w:rPr>
-        <w:t>con</w:t>
-      </w:r>
-      <w:r>
-        <w:rPr>
-          <w:rFonts w:cstheme="minorHAnsi"/>
-        </w:rPr>
-        <w:t xml:space="preserve"> </w:t>
-      </w:r>
-      <w:r>
-        <w:rPr>
-          <w:rFonts w:cstheme="minorHAnsi"/>
-        </w:rPr>
-        <w:t>claridad</w:t>
-      </w:r>
-      <w:r>
-        <w:rPr>
-          <w:rFonts w:cstheme="minorHAnsi"/>
-        </w:rPr>
-        <w:t xml:space="preserve"> </w:t>
-      </w:r>
-      <w:r>
-        <w:rPr>
-          <w:rFonts w:cstheme="minorHAnsi"/>
-        </w:rPr>
-        <w:t>en</w:t>
-      </w:r>
-      <w:r>
-        <w:rPr>
-          <w:rFonts w:cstheme="minorHAnsi"/>
-        </w:rPr>
-        <w:t xml:space="preserve"> </w:t>
-      </w:r>
-      <w:r>
-        <w:rPr>
-          <w:rFonts w:cstheme="minorHAnsi"/>
-        </w:rPr>
-        <w:t>este</w:t>
-      </w:r>
-      <w:r>
-        <w:rPr>
-          <w:rFonts w:cstheme="minorHAnsi"/>
-        </w:rPr>
-        <w:t xml:space="preserve"> </w:t>
-      </w:r>
-      <w:r>
-        <w:rPr>
-          <w:rFonts w:cstheme="minorHAnsi"/>
-        </w:rPr>
-        <w:t>documento.</w:t>
-      </w:r>
-    </w:p>
-    <w:p>
-      <w:pPr>
         <w:pStyle w:val="PSI-Ttulo1"/>
       </w:pPr>
       <w:bookmarkStart w:id="10" w:name="_Toc229739373"/>
       <w:bookmarkStart w:id="11" w:name="_Toc234998447"/>
-      <w:bookmarkStart w:id="12" w:name="_Toc492982429"/>
+      <w:bookmarkStart w:id="12" w:name="_Toc493492209"/>
       <w:r>
         <w:t>Definiciones</w:t>
       </w:r>
@@ -3383,7 +5156,7 @@
       </w:pPr>
       <w:bookmarkStart w:id="13" w:name="_Toc229739374"/>
       <w:bookmarkStart w:id="14" w:name="_Toc234998448"/>
-      <w:bookmarkStart w:id="15" w:name="_Toc492982430"/>
+      <w:bookmarkStart w:id="15" w:name="_Toc493492210"/>
       <w:r>
         <w:rPr>
           <w:rFonts w:asciiTheme="minorHAnsi" w:eastAsia="DejaVu Sans" w:hAnsiTheme="minorHAnsi" w:cstheme="minorHAnsi"/>
@@ -3426,59 +5199,91 @@
         <w:tab/>
       </w:r>
       <w:bookmarkStart w:id="16" w:name="_Toc234998449"/>
-      <w:bookmarkStart w:id="17" w:name="_Toc492982431"/>
-      <w:r>
-        <w:t>&lt;Término 1&gt;</w:t>
+      <w:bookmarkStart w:id="17" w:name="_Toc493492211"/>
+      <w:r>
+        <w:t xml:space="preserve">&lt;Término </w:t>
+      </w:r>
+      <w:r>
+        <w:t xml:space="preserve"> con A</w:t>
+      </w:r>
+      <w:r>
+        <w:t>&gt;</w:t>
       </w:r>
       <w:bookmarkEnd w:id="16"/>
       <w:bookmarkEnd w:id="17"/>
     </w:p>
     <w:p>
       <w:pPr>
-        <w:pStyle w:val="PSI-Comentario"/>
-        <w:rPr>
-          <w:rFonts w:cstheme="minorHAnsi"/>
-          <w:color w:val="auto"/>
-        </w:rPr>
-      </w:pPr>
-      <w:r>
-        <w:rPr>
-          <w:rFonts w:cstheme="minorHAnsi"/>
-          <w:color w:val="auto"/>
+        <w:pStyle w:val="PSI-Normal"/>
+        <w:rPr>
+          <w:rFonts w:cstheme="minorHAnsi"/>
+        </w:rPr>
+      </w:pPr>
+      <w:r>
+        <w:rPr>
+          <w:rFonts w:cstheme="minorHAnsi"/>
         </w:rPr>
         <w:t>[</w:t>
       </w:r>
       <w:r>
         <w:rPr>
           <w:rFonts w:cstheme="minorHAnsi"/>
-          <w:color w:val="auto"/>
         </w:rPr>
         <w:t>Aquí se coloca toda la información para definir el</w:t>
       </w:r>
       <w:r>
         <w:rPr>
           <w:rFonts w:cstheme="minorHAnsi"/>
-          <w:color w:val="auto"/>
         </w:rPr>
         <w:t xml:space="preserve"> </w:t>
       </w:r>
       <w:r>
         <w:rPr>
           <w:rFonts w:cstheme="minorHAnsi"/>
-          <w:color w:val="auto"/>
         </w:rPr>
         <w:t>&lt;Término 1&gt;. Se debe proporcionar información clara y suficiente para que sea comprendida por el lector.</w:t>
       </w:r>
       <w:r>
         <w:rPr>
           <w:rFonts w:cstheme="minorHAnsi"/>
-          <w:color w:val="auto"/>
         </w:rPr>
         <w:t>]</w:t>
       </w:r>
     </w:p>
     <w:p>
       <w:pPr>
+        <w:pStyle w:val="PSI-Ttulo2"/>
+        <w:rPr>
+          <w:rFonts w:asciiTheme="minorHAnsi" w:eastAsia="DejaVu Sans" w:hAnsiTheme="minorHAnsi" w:cstheme="minorHAnsi"/>
+          <w:color w:val="92D050"/>
+        </w:rPr>
+      </w:pPr>
+      <w:bookmarkStart w:id="18" w:name="_Toc493492212"/>
+      <w:r>
+        <w:rPr>
+          <w:rFonts w:asciiTheme="minorHAnsi" w:eastAsia="DejaVu Sans" w:hAnsiTheme="minorHAnsi" w:cstheme="minorHAnsi"/>
+          <w:color w:val="92D050"/>
+        </w:rPr>
+        <w:t>&lt;</w:t>
+      </w:r>
+      <w:r>
+        <w:rPr>
+          <w:rFonts w:asciiTheme="minorHAnsi" w:eastAsia="DejaVu Sans" w:hAnsiTheme="minorHAnsi" w:cstheme="minorHAnsi"/>
+          <w:color w:val="92D050"/>
+        </w:rPr>
+        <w:t>B</w:t>
+      </w:r>
+      <w:r>
+        <w:rPr>
+          <w:rFonts w:asciiTheme="minorHAnsi" w:eastAsia="DejaVu Sans" w:hAnsiTheme="minorHAnsi" w:cstheme="minorHAnsi"/>
+          <w:color w:val="92D050"/>
+        </w:rPr>
+        <w:t>&gt;</w:t>
+      </w:r>
+      <w:bookmarkEnd w:id="18"/>
+    </w:p>
+    <w:p>
+      <w:pPr>
         <w:pStyle w:val="Textoindependiente"/>
         <w:ind w:firstLine="15"/>
         <w:rPr>
@@ -3492,355 +5297,1231 @@
         <w:pStyle w:val="PSI-Ttulo3"/>
       </w:pPr>
       <w:r>
-        <w:lastRenderedPageBreak/>
         <w:tab/>
       </w:r>
       <w:r>
         <w:tab/>
       </w:r>
-      <w:bookmarkStart w:id="18" w:name="_Toc234998450"/>
-      <w:bookmarkStart w:id="19" w:name="_Toc492982432"/>
-      <w:r>
-        <w:t>&lt;Término n&gt;</w:t>
-      </w:r>
-      <w:bookmarkEnd w:id="18"/>
+      <w:bookmarkStart w:id="19" w:name="_Toc234998450"/>
+      <w:bookmarkStart w:id="20" w:name="_Toc493492213"/>
+      <w:r>
+        <w:t>&lt;Término con B</w:t>
+      </w:r>
+      <w:r>
+        <w:t>&gt;</w:t>
+      </w:r>
       <w:bookmarkEnd w:id="19"/>
-    </w:p>
-    <w:p>
-      <w:pPr>
-        <w:pStyle w:val="PSI-Comentario"/>
-        <w:rPr>
-          <w:rFonts w:cstheme="minorHAnsi"/>
-          <w:color w:val="auto"/>
-        </w:rPr>
-      </w:pPr>
-      <w:r>
-        <w:rPr>
-          <w:rFonts w:cstheme="minorHAnsi"/>
-          <w:color w:val="auto"/>
-        </w:rPr>
-        <w:t>[</w:t>
-      </w:r>
-      <w:r>
-        <w:rPr>
-          <w:rFonts w:cstheme="minorHAnsi"/>
-          <w:color w:val="auto"/>
-        </w:rPr>
-        <w:t>Aquí se coloca toda la información para definir el</w:t>
-      </w:r>
-      <w:r>
-        <w:rPr>
-          <w:rFonts w:cstheme="minorHAnsi"/>
-          <w:color w:val="auto"/>
-        </w:rPr>
-        <w:t xml:space="preserve"> </w:t>
-      </w:r>
-      <w:r>
-        <w:rPr>
-          <w:rFonts w:cstheme="minorHAnsi"/>
-          <w:color w:val="auto"/>
-        </w:rPr>
-        <w:t>&lt;Término n&gt;, es decir, otro término. Se debe proporcionar información clara y suficiente para que sea comprendida por el lector.</w:t>
-      </w:r>
-      <w:r>
-        <w:rPr>
-          <w:rFonts w:cstheme="minorHAnsi"/>
-          <w:color w:val="auto"/>
-        </w:rPr>
-        <w:t>]</w:t>
-      </w:r>
-    </w:p>
-    <w:p>
-      <w:pPr>
-        <w:pStyle w:val="PSI-Ttulo3"/>
-      </w:pPr>
-      <w:r>
-        <w:tab/>
-      </w:r>
-      <w:r>
-        <w:tab/>
-      </w:r>
-      <w:bookmarkStart w:id="20" w:name="_Toc492982433"/>
-      <w:r>
-        <w:t>&lt;Término n&gt;</w:t>
-      </w:r>
       <w:bookmarkEnd w:id="20"/>
     </w:p>
     <w:p>
       <w:pPr>
-        <w:pStyle w:val="PSI-Comentario"/>
-        <w:rPr>
-          <w:rFonts w:cstheme="minorHAnsi"/>
-          <w:color w:val="auto"/>
-        </w:rPr>
-      </w:pPr>
-      <w:r>
-        <w:rPr>
-          <w:rFonts w:cstheme="minorHAnsi"/>
-          <w:color w:val="auto"/>
-        </w:rPr>
-        <w:t>[Aquí se coloca toda la información para definir el</w:t>
-      </w:r>
-      <w:r>
-        <w:rPr>
-          <w:rFonts w:cstheme="minorHAnsi"/>
-          <w:color w:val="auto"/>
-        </w:rPr>
-        <w:t xml:space="preserve"> </w:t>
-      </w:r>
-      <w:r>
-        <w:rPr>
-          <w:rFonts w:cstheme="minorHAnsi"/>
-          <w:color w:val="auto"/>
-        </w:rPr>
-        <w:t>&lt;Término n&gt;, es decir, otro término. Se debe proporcionar información clara y suficiente para que sea comprendida por el lector.]</w:t>
+        <w:pStyle w:val="PSI-Normal"/>
+        <w:rPr>
+          <w:rFonts w:cstheme="minorHAnsi"/>
+        </w:rPr>
+      </w:pPr>
+      <w:r>
+        <w:rPr>
+          <w:rFonts w:cstheme="minorHAnsi"/>
+        </w:rPr>
+        <w:t>Descripción.</w:t>
       </w:r>
     </w:p>
     <w:p>
       <w:pPr>
-        <w:pStyle w:val="PSI-Ttulo3"/>
-      </w:pPr>
-      <w:r>
-        <w:tab/>
-      </w:r>
-      <w:r>
-        <w:tab/>
-      </w:r>
-      <w:bookmarkStart w:id="21" w:name="_Toc492982434"/>
-      <w:r>
-        <w:t>&lt;Término n&gt;</w:t>
+        <w:pStyle w:val="PSI-Ttulo2"/>
+        <w:rPr>
+          <w:rFonts w:asciiTheme="minorHAnsi" w:eastAsia="DejaVu Sans" w:hAnsiTheme="minorHAnsi" w:cstheme="minorHAnsi"/>
+          <w:color w:val="92D050"/>
+        </w:rPr>
+      </w:pPr>
+      <w:bookmarkStart w:id="21" w:name="_Toc493492214"/>
+      <w:r>
+        <w:rPr>
+          <w:rFonts w:asciiTheme="minorHAnsi" w:eastAsia="DejaVu Sans" w:hAnsiTheme="minorHAnsi" w:cstheme="minorHAnsi"/>
+          <w:color w:val="92D050"/>
+        </w:rPr>
+        <w:lastRenderedPageBreak/>
+        <w:t>&lt;</w:t>
+      </w:r>
+      <w:r>
+        <w:rPr>
+          <w:rFonts w:asciiTheme="minorHAnsi" w:eastAsia="DejaVu Sans" w:hAnsiTheme="minorHAnsi" w:cstheme="minorHAnsi"/>
+          <w:color w:val="92D050"/>
+        </w:rPr>
+        <w:t>C</w:t>
+      </w:r>
+      <w:r>
+        <w:rPr>
+          <w:rFonts w:asciiTheme="minorHAnsi" w:eastAsia="DejaVu Sans" w:hAnsiTheme="minorHAnsi" w:cstheme="minorHAnsi"/>
+          <w:color w:val="92D050"/>
+        </w:rPr>
+        <w:t>&gt;</w:t>
       </w:r>
       <w:bookmarkEnd w:id="21"/>
     </w:p>
     <w:p>
       <w:pPr>
-        <w:pStyle w:val="PSI-Comentario"/>
-        <w:rPr>
-          <w:rFonts w:cstheme="minorHAnsi"/>
-          <w:color w:val="auto"/>
-        </w:rPr>
-      </w:pPr>
-      <w:r>
-        <w:rPr>
-          <w:rFonts w:cstheme="minorHAnsi"/>
-          <w:color w:val="auto"/>
-        </w:rPr>
-        <w:t>[Aquí se coloca toda la información para definir el</w:t>
-      </w:r>
-      <w:r>
-        <w:rPr>
-          <w:rFonts w:cstheme="minorHAnsi"/>
-          <w:color w:val="auto"/>
-        </w:rPr>
-        <w:t xml:space="preserve"> </w:t>
-      </w:r>
-      <w:r>
-        <w:rPr>
-          <w:rFonts w:cstheme="minorHAnsi"/>
-          <w:color w:val="auto"/>
-        </w:rPr>
-        <w:t>&lt;Término n&gt;, es decir, otro término. Se debe proporcionar información clara y suficiente para que sea comprendida por el lector.]</w:t>
-      </w:r>
-    </w:p>
-    <w:p>
-      <w:pPr>
-        <w:pStyle w:val="PSI-Ttulo2"/>
-        <w:rPr>
-          <w:rFonts w:asciiTheme="minorHAnsi" w:eastAsia="DejaVu Sans" w:hAnsiTheme="minorHAnsi" w:cstheme="minorHAnsi"/>
-          <w:color w:val="92D050"/>
-        </w:rPr>
-      </w:pPr>
-      <w:bookmarkStart w:id="22" w:name="_Toc492982435"/>
-      <w:r>
-        <w:rPr>
-          <w:rFonts w:asciiTheme="minorHAnsi" w:eastAsia="DejaVu Sans" w:hAnsiTheme="minorHAnsi" w:cstheme="minorHAnsi"/>
-          <w:color w:val="92D050"/>
-        </w:rPr>
-        <w:t>&lt;R&gt;</w:t>
+        <w:pStyle w:val="PSI-Ttulo3"/>
+      </w:pPr>
+      <w:r>
+        <w:tab/>
+      </w:r>
+      <w:r>
+        <w:tab/>
+      </w:r>
+      <w:bookmarkStart w:id="22" w:name="_Toc493492215"/>
+      <w:r>
+        <w:t>&lt;Término con C</w:t>
+      </w:r>
+      <w:r>
+        <w:t>&gt;</w:t>
       </w:r>
       <w:bookmarkEnd w:id="22"/>
     </w:p>
     <w:p>
       <w:pPr>
-        <w:pStyle w:val="PSI-Ttulo3"/>
-      </w:pPr>
-      <w:r>
-        <w:tab/>
-      </w:r>
-      <w:r>
-        <w:tab/>
-      </w:r>
-      <w:bookmarkStart w:id="23" w:name="_Toc492982436"/>
-      <w:r>
-        <w:t>Reclamos (ver Sugerencias)</w:t>
+        <w:pStyle w:val="PSI-Normal"/>
+        <w:rPr>
+          <w:rFonts w:cstheme="minorHAnsi"/>
+        </w:rPr>
+      </w:pPr>
+      <w:r>
+        <w:rPr>
+          <w:rFonts w:cstheme="minorHAnsi"/>
+        </w:rPr>
+        <w:t>Descripción.</w:t>
+      </w:r>
+    </w:p>
+    <w:p>
+      <w:pPr>
+        <w:pStyle w:val="PSI-Ttulo2"/>
+        <w:rPr>
+          <w:rFonts w:asciiTheme="minorHAnsi" w:eastAsia="DejaVu Sans" w:hAnsiTheme="minorHAnsi" w:cstheme="minorHAnsi"/>
+          <w:color w:val="92D050"/>
+        </w:rPr>
+      </w:pPr>
+      <w:bookmarkStart w:id="23" w:name="_Toc493492216"/>
+      <w:r>
+        <w:rPr>
+          <w:rFonts w:asciiTheme="minorHAnsi" w:eastAsia="DejaVu Sans" w:hAnsiTheme="minorHAnsi" w:cstheme="minorHAnsi"/>
+          <w:color w:val="92D050"/>
+        </w:rPr>
+        <w:t>&lt;D</w:t>
+      </w:r>
+      <w:r>
+        <w:rPr>
+          <w:rFonts w:asciiTheme="minorHAnsi" w:eastAsia="DejaVu Sans" w:hAnsiTheme="minorHAnsi" w:cstheme="minorHAnsi"/>
+          <w:color w:val="92D050"/>
+        </w:rPr>
+        <w:t>&gt;</w:t>
       </w:r>
       <w:bookmarkEnd w:id="23"/>
     </w:p>
     <w:p>
       <w:pPr>
-        <w:pStyle w:val="PSI-Comentario"/>
-        <w:rPr>
-          <w:rFonts w:cstheme="minorHAnsi"/>
-          <w:color w:val="auto"/>
-        </w:rPr>
-      </w:pPr>
-    </w:p>
-    <w:p>
-      <w:pPr>
-        <w:pStyle w:val="PSI-Ttulo2"/>
-        <w:rPr>
-          <w:rFonts w:asciiTheme="minorHAnsi" w:eastAsia="DejaVu Sans" w:hAnsiTheme="minorHAnsi" w:cstheme="minorHAnsi"/>
-          <w:color w:val="92D050"/>
-        </w:rPr>
-      </w:pPr>
-      <w:bookmarkStart w:id="24" w:name="_Toc492982437"/>
-      <w:r>
-        <w:rPr>
-          <w:rFonts w:asciiTheme="minorHAnsi" w:eastAsia="DejaVu Sans" w:hAnsiTheme="minorHAnsi" w:cstheme="minorHAnsi"/>
-          <w:color w:val="92D050"/>
-        </w:rPr>
-        <w:t>&lt;S&gt;</w:t>
+        <w:pStyle w:val="PSI-Ttulo3"/>
+      </w:pPr>
+      <w:r>
+        <w:tab/>
+      </w:r>
+      <w:r>
+        <w:tab/>
+      </w:r>
+      <w:bookmarkStart w:id="24" w:name="_Toc493492217"/>
+      <w:r>
+        <w:t>&lt;Término con D</w:t>
+      </w:r>
+      <w:r>
+        <w:t>&gt;</w:t>
       </w:r>
       <w:bookmarkEnd w:id="24"/>
     </w:p>
     <w:p>
       <w:pPr>
-        <w:pStyle w:val="PSI-Ttulo3"/>
-      </w:pPr>
-      <w:r>
-        <w:tab/>
-      </w:r>
-      <w:r>
-        <w:tab/>
-      </w:r>
-      <w:bookmarkStart w:id="25" w:name="_Toc492982438"/>
-      <w:r>
-        <w:t>Sugerencias</w:t>
+        <w:pStyle w:val="PSI-Normal"/>
+        <w:rPr>
+          <w:rFonts w:cstheme="minorHAnsi"/>
+        </w:rPr>
+      </w:pPr>
+      <w:r>
+        <w:rPr>
+          <w:rFonts w:cstheme="minorHAnsi"/>
+        </w:rPr>
+        <w:t>Descripción</w:t>
+      </w:r>
+      <w:r>
+        <w:rPr>
+          <w:rFonts w:cstheme="minorHAnsi"/>
+        </w:rPr>
+        <w:t>.</w:t>
+      </w:r>
+    </w:p>
+    <w:p>
+      <w:pPr>
+        <w:pStyle w:val="PSI-Ttulo2"/>
+        <w:rPr>
+          <w:rFonts w:asciiTheme="minorHAnsi" w:eastAsia="DejaVu Sans" w:hAnsiTheme="minorHAnsi" w:cstheme="minorHAnsi"/>
+          <w:color w:val="92D050"/>
+        </w:rPr>
+      </w:pPr>
+      <w:bookmarkStart w:id="25" w:name="_Toc493492218"/>
+      <w:r>
+        <w:rPr>
+          <w:rFonts w:asciiTheme="minorHAnsi" w:eastAsia="DejaVu Sans" w:hAnsiTheme="minorHAnsi" w:cstheme="minorHAnsi"/>
+          <w:color w:val="92D050"/>
+        </w:rPr>
+        <w:t>&lt;</w:t>
+      </w:r>
+      <w:r>
+        <w:rPr>
+          <w:rFonts w:asciiTheme="minorHAnsi" w:eastAsia="DejaVu Sans" w:hAnsiTheme="minorHAnsi" w:cstheme="minorHAnsi"/>
+          <w:color w:val="92D050"/>
+        </w:rPr>
+        <w:t>E</w:t>
+      </w:r>
+      <w:r>
+        <w:rPr>
+          <w:rFonts w:asciiTheme="minorHAnsi" w:eastAsia="DejaVu Sans" w:hAnsiTheme="minorHAnsi" w:cstheme="minorHAnsi"/>
+          <w:color w:val="92D050"/>
+        </w:rPr>
+        <w:t>&gt;</w:t>
       </w:r>
       <w:bookmarkEnd w:id="25"/>
     </w:p>
     <w:p>
       <w:pPr>
-        <w:pStyle w:val="PSI-Normal"/>
-        <w:rPr>
-          <w:rFonts w:cstheme="minorHAnsi"/>
-        </w:rPr>
-      </w:pPr>
-      <w:r>
-        <w:rPr>
-          <w:rFonts w:cstheme="minorHAnsi"/>
-        </w:rPr>
-        <w:t xml:space="preserve">Son las apreciaciones en general que realiza un Usuario mediante el uso de la aplicación </w:t>
-      </w:r>
-      <w:proofErr w:type="spellStart"/>
-      <w:r>
-        <w:rPr>
-          <w:rFonts w:cstheme="minorHAnsi"/>
-        </w:rPr>
-        <w:t>CheckPoint</w:t>
-      </w:r>
-      <w:proofErr w:type="spellEnd"/>
-      <w:r>
-        <w:rPr>
-          <w:rFonts w:cstheme="minorHAnsi"/>
-        </w:rPr>
-        <w:t>. Estas abarcan reclamos, quejas, observaciones, sugerencias, peticiones o cualquier valoración acerca de los servicios disponibles en la aplicación. Estos términos se usan de forma indistinta a lo largo del proyecto.</w:t>
-      </w:r>
-    </w:p>
-    <w:p>
-      <w:pPr>
-        <w:pStyle w:val="PSI-Ttulo2"/>
-        <w:rPr>
-          <w:rFonts w:asciiTheme="minorHAnsi" w:eastAsia="DejaVu Sans" w:hAnsiTheme="minorHAnsi" w:cstheme="minorHAnsi"/>
-          <w:color w:val="92D050"/>
-        </w:rPr>
-      </w:pPr>
-      <w:bookmarkStart w:id="26" w:name="_Toc492982439"/>
-      <w:r>
-        <w:rPr>
-          <w:rFonts w:asciiTheme="minorHAnsi" w:eastAsia="DejaVu Sans" w:hAnsiTheme="minorHAnsi" w:cstheme="minorHAnsi"/>
-          <w:color w:val="92D050"/>
-        </w:rPr>
-        <w:t>&lt;</w:t>
-      </w:r>
-      <w:r>
-        <w:rPr>
-          <w:rFonts w:asciiTheme="minorHAnsi" w:eastAsia="DejaVu Sans" w:hAnsiTheme="minorHAnsi" w:cstheme="minorHAnsi"/>
-          <w:color w:val="92D050"/>
-        </w:rPr>
-        <w:t>U</w:t>
-      </w:r>
-      <w:r>
-        <w:rPr>
-          <w:rFonts w:asciiTheme="minorHAnsi" w:eastAsia="DejaVu Sans" w:hAnsiTheme="minorHAnsi" w:cstheme="minorHAnsi"/>
-          <w:color w:val="92D050"/>
-        </w:rPr>
+        <w:pStyle w:val="PSI-Ttulo3"/>
+      </w:pPr>
+      <w:r>
+        <w:tab/>
+      </w:r>
+      <w:r>
+        <w:tab/>
+      </w:r>
+      <w:bookmarkStart w:id="26" w:name="_Toc493492219"/>
+      <w:r>
+        <w:t>&lt;Término con E</w:t>
+      </w:r>
+      <w:r>
         <w:t>&gt;</w:t>
       </w:r>
       <w:bookmarkEnd w:id="26"/>
     </w:p>
     <w:p>
       <w:pPr>
-        <w:pStyle w:val="PSI-Ttulo3"/>
-      </w:pPr>
-      <w:r>
-        <w:tab/>
-      </w:r>
-      <w:r>
-        <w:tab/>
-      </w:r>
-      <w:bookmarkStart w:id="27" w:name="_Toc492982440"/>
-      <w:r>
-        <w:t>Usuario</w:t>
+        <w:pStyle w:val="PSI-Normal"/>
+        <w:rPr>
+          <w:rFonts w:cstheme="minorHAnsi"/>
+        </w:rPr>
+      </w:pPr>
+      <w:r>
+        <w:rPr>
+          <w:rFonts w:cstheme="minorHAnsi"/>
+        </w:rPr>
+        <w:t>Descripción</w:t>
+      </w:r>
+      <w:r>
+        <w:rPr>
+          <w:rFonts w:cstheme="minorHAnsi"/>
+        </w:rPr>
+        <w:t>.</w:t>
+      </w:r>
+    </w:p>
+    <w:p>
+      <w:pPr>
+        <w:pStyle w:val="PSI-Ttulo2"/>
+        <w:rPr>
+          <w:rFonts w:asciiTheme="minorHAnsi" w:eastAsia="DejaVu Sans" w:hAnsiTheme="minorHAnsi" w:cstheme="minorHAnsi"/>
+          <w:color w:val="92D050"/>
+        </w:rPr>
+      </w:pPr>
+      <w:bookmarkStart w:id="27" w:name="_Toc493492220"/>
+      <w:r>
+        <w:rPr>
+          <w:rFonts w:asciiTheme="minorHAnsi" w:eastAsia="DejaVu Sans" w:hAnsiTheme="minorHAnsi" w:cstheme="minorHAnsi"/>
+          <w:color w:val="92D050"/>
+        </w:rPr>
+        <w:t>&lt;F</w:t>
+      </w:r>
+      <w:r>
+        <w:rPr>
+          <w:rFonts w:asciiTheme="minorHAnsi" w:eastAsia="DejaVu Sans" w:hAnsiTheme="minorHAnsi" w:cstheme="minorHAnsi"/>
+          <w:color w:val="92D050"/>
+        </w:rPr>
+        <w:t>&gt;</w:t>
       </w:r>
       <w:bookmarkEnd w:id="27"/>
     </w:p>
     <w:p>
       <w:pPr>
-        <w:pStyle w:val="PSI-Normal"/>
-        <w:rPr>
-          <w:rFonts w:cstheme="minorHAnsi"/>
-        </w:rPr>
-      </w:pPr>
-      <w:r>
-        <w:rPr>
-          <w:rFonts w:cstheme="minorHAnsi"/>
-        </w:rPr>
-        <w:t xml:space="preserve">Se llama </w:t>
-      </w:r>
-      <w:proofErr w:type="spellStart"/>
-      <w:r>
-        <w:rPr>
-          <w:rFonts w:cstheme="minorHAnsi"/>
-        </w:rPr>
-        <w:t>asi</w:t>
-      </w:r>
-      <w:proofErr w:type="spellEnd"/>
-      <w:r>
-        <w:rPr>
-          <w:rFonts w:cstheme="minorHAnsi"/>
-        </w:rPr>
-        <w:t xml:space="preserve"> a toda persona que utiliza la aplicación software </w:t>
-      </w:r>
-      <w:proofErr w:type="spellStart"/>
-      <w:r>
-        <w:rPr>
-          <w:rFonts w:cstheme="minorHAnsi"/>
-        </w:rPr>
-        <w:t>CheckPoint</w:t>
-      </w:r>
-      <w:proofErr w:type="spellEnd"/>
-      <w:r>
-        <w:rPr>
-          <w:rFonts w:cstheme="minorHAnsi"/>
-        </w:rPr>
-        <w:t xml:space="preserve"> desde su dispositivo móvil. Este debería estar ubicado físicamente en el Campus Universitario de la UNPA-UARG</w:t>
-      </w:r>
+        <w:pStyle w:val="PSI-Ttulo3"/>
+      </w:pPr>
+      <w:r>
+        <w:tab/>
+      </w:r>
+      <w:r>
+        <w:tab/>
+      </w:r>
+      <w:bookmarkStart w:id="28" w:name="_Toc493492221"/>
+      <w:r>
+        <w:t>&lt;Término con F</w:t>
+      </w:r>
+      <w:r>
+        <w:t>&gt;</w:t>
+      </w:r>
+      <w:bookmarkEnd w:id="28"/>
     </w:p>
     <w:p>
       <w:pPr>
-        <w:pStyle w:val="PSI-Ttulo1"/>
-      </w:pPr>
+        <w:pStyle w:val="PSI-Normal"/>
+        <w:rPr>
+          <w:rFonts w:cstheme="minorHAnsi"/>
+        </w:rPr>
+      </w:pPr>
+      <w:r>
+        <w:rPr>
+          <w:rFonts w:cstheme="minorHAnsi"/>
+        </w:rPr>
+        <w:t>Descripción</w:t>
+      </w:r>
+      <w:r>
+        <w:rPr>
+          <w:rFonts w:cstheme="minorHAnsi"/>
+        </w:rPr>
+        <w:t>.</w:t>
+      </w:r>
+    </w:p>
+    <w:p>
+      <w:pPr>
+        <w:pStyle w:val="PSI-Ttulo2"/>
+        <w:rPr>
+          <w:rFonts w:asciiTheme="minorHAnsi" w:eastAsia="DejaVu Sans" w:hAnsiTheme="minorHAnsi" w:cstheme="minorHAnsi"/>
+          <w:color w:val="92D050"/>
+        </w:rPr>
+      </w:pPr>
+      <w:bookmarkStart w:id="29" w:name="_Toc493492222"/>
+      <w:r>
+        <w:rPr>
+          <w:rFonts w:asciiTheme="minorHAnsi" w:eastAsia="DejaVu Sans" w:hAnsiTheme="minorHAnsi" w:cstheme="minorHAnsi"/>
+          <w:color w:val="92D050"/>
+        </w:rPr>
+        <w:t>&lt;G</w:t>
+      </w:r>
+      <w:r>
+        <w:rPr>
+          <w:rFonts w:asciiTheme="minorHAnsi" w:eastAsia="DejaVu Sans" w:hAnsiTheme="minorHAnsi" w:cstheme="minorHAnsi"/>
+          <w:color w:val="92D050"/>
+        </w:rPr>
+        <w:t>&gt;</w:t>
+      </w:r>
+      <w:bookmarkEnd w:id="29"/>
+    </w:p>
+    <w:p>
+      <w:pPr>
+        <w:pStyle w:val="PSI-Ttulo3"/>
+      </w:pPr>
+      <w:r>
+        <w:tab/>
+      </w:r>
+      <w:r>
+        <w:tab/>
+      </w:r>
+      <w:bookmarkStart w:id="30" w:name="_Toc493492223"/>
+      <w:r>
+        <w:t>&lt;Término con G</w:t>
+      </w:r>
+      <w:r>
+        <w:t>&gt;</w:t>
+      </w:r>
+      <w:bookmarkEnd w:id="30"/>
+    </w:p>
+    <w:p>
+      <w:pPr>
+        <w:pStyle w:val="PSI-Normal"/>
+        <w:rPr>
+          <w:rFonts w:cstheme="minorHAnsi"/>
+        </w:rPr>
+      </w:pPr>
+      <w:r>
+        <w:rPr>
+          <w:rFonts w:cstheme="minorHAnsi"/>
+        </w:rPr>
+        <w:t>Descripción.</w:t>
+      </w:r>
+    </w:p>
+    <w:p>
+      <w:pPr>
+        <w:pStyle w:val="PSI-Ttulo2"/>
+        <w:rPr>
+          <w:rFonts w:asciiTheme="minorHAnsi" w:eastAsia="DejaVu Sans" w:hAnsiTheme="minorHAnsi" w:cstheme="minorHAnsi"/>
+          <w:color w:val="92D050"/>
+        </w:rPr>
+      </w:pPr>
+      <w:bookmarkStart w:id="31" w:name="_Toc493492224"/>
+      <w:r>
+        <w:rPr>
+          <w:rFonts w:asciiTheme="minorHAnsi" w:eastAsia="DejaVu Sans" w:hAnsiTheme="minorHAnsi" w:cstheme="minorHAnsi"/>
+          <w:color w:val="92D050"/>
+        </w:rPr>
+        <w:t>&lt;H</w:t>
+      </w:r>
+      <w:r>
+        <w:rPr>
+          <w:rFonts w:asciiTheme="minorHAnsi" w:eastAsia="DejaVu Sans" w:hAnsiTheme="minorHAnsi" w:cstheme="minorHAnsi"/>
+          <w:color w:val="92D050"/>
+        </w:rPr>
+        <w:t>&gt;</w:t>
+      </w:r>
+      <w:bookmarkEnd w:id="31"/>
+    </w:p>
+    <w:p>
+      <w:pPr>
+        <w:pStyle w:val="PSI-Ttulo3"/>
+      </w:pPr>
+      <w:r>
+        <w:tab/>
+      </w:r>
+      <w:r>
+        <w:tab/>
+      </w:r>
+      <w:bookmarkStart w:id="32" w:name="_Toc493492225"/>
+      <w:r>
+        <w:t>&lt;Términ</w:t>
+      </w:r>
+      <w:r>
+        <w:t>o con H</w:t>
+      </w:r>
+      <w:r>
+        <w:t>&gt;</w:t>
+      </w:r>
+      <w:bookmarkEnd w:id="32"/>
+    </w:p>
+    <w:p>
+      <w:pPr>
+        <w:pStyle w:val="PSI-Normal"/>
+        <w:rPr>
+          <w:rFonts w:cstheme="minorHAnsi"/>
+        </w:rPr>
+      </w:pPr>
+      <w:r>
+        <w:rPr>
+          <w:rFonts w:cstheme="minorHAnsi"/>
+        </w:rPr>
+        <w:t>Descripción.</w:t>
+      </w:r>
+    </w:p>
+    <w:p>
+      <w:pPr>
+        <w:pStyle w:val="PSI-Ttulo2"/>
+        <w:rPr>
+          <w:rFonts w:asciiTheme="minorHAnsi" w:eastAsia="DejaVu Sans" w:hAnsiTheme="minorHAnsi" w:cstheme="minorHAnsi"/>
+          <w:color w:val="92D050"/>
+        </w:rPr>
+      </w:pPr>
+      <w:bookmarkStart w:id="33" w:name="_Toc493492226"/>
+      <w:r>
+        <w:rPr>
+          <w:rFonts w:asciiTheme="minorHAnsi" w:eastAsia="DejaVu Sans" w:hAnsiTheme="minorHAnsi" w:cstheme="minorHAnsi"/>
+          <w:color w:val="92D050"/>
+        </w:rPr>
+        <w:t>&lt;I</w:t>
+      </w:r>
+      <w:r>
+        <w:rPr>
+          <w:rFonts w:asciiTheme="minorHAnsi" w:eastAsia="DejaVu Sans" w:hAnsiTheme="minorHAnsi" w:cstheme="minorHAnsi"/>
+          <w:color w:val="92D050"/>
+        </w:rPr>
+        <w:t>&gt;</w:t>
+      </w:r>
+      <w:bookmarkEnd w:id="33"/>
+    </w:p>
+    <w:p>
+      <w:pPr>
+        <w:pStyle w:val="PSI-Ttulo3"/>
+      </w:pPr>
+      <w:r>
+        <w:tab/>
+      </w:r>
+      <w:r>
+        <w:tab/>
+      </w:r>
+      <w:bookmarkStart w:id="34" w:name="_Toc493492227"/>
+      <w:r>
+        <w:t>&lt;Término con I</w:t>
+      </w:r>
+      <w:r>
+        <w:t>&gt;</w:t>
+      </w:r>
+      <w:bookmarkEnd w:id="34"/>
+    </w:p>
+    <w:p>
+      <w:pPr>
+        <w:pStyle w:val="PSI-Normal"/>
+        <w:rPr>
+          <w:rFonts w:cstheme="minorHAnsi"/>
+        </w:rPr>
+      </w:pPr>
+      <w:r>
+        <w:rPr>
+          <w:rFonts w:cstheme="minorHAnsi"/>
+        </w:rPr>
+        <w:t>Descripción</w:t>
+      </w:r>
+      <w:r>
+        <w:rPr>
+          <w:rFonts w:cstheme="minorHAnsi"/>
+        </w:rPr>
+        <w:t>.</w:t>
+      </w:r>
+    </w:p>
+    <w:p>
+      <w:pPr>
+        <w:pStyle w:val="PSI-Ttulo2"/>
+        <w:rPr>
+          <w:rFonts w:asciiTheme="minorHAnsi" w:eastAsia="DejaVu Sans" w:hAnsiTheme="minorHAnsi" w:cstheme="minorHAnsi"/>
+          <w:color w:val="92D050"/>
+        </w:rPr>
+      </w:pPr>
+      <w:bookmarkStart w:id="35" w:name="_Toc493492228"/>
+      <w:r>
+        <w:rPr>
+          <w:rFonts w:asciiTheme="minorHAnsi" w:eastAsia="DejaVu Sans" w:hAnsiTheme="minorHAnsi" w:cstheme="minorHAnsi"/>
+          <w:color w:val="92D050"/>
+        </w:rPr>
+        <w:t>&lt;J</w:t>
+      </w:r>
+      <w:r>
+        <w:rPr>
+          <w:rFonts w:asciiTheme="minorHAnsi" w:eastAsia="DejaVu Sans" w:hAnsiTheme="minorHAnsi" w:cstheme="minorHAnsi"/>
+          <w:color w:val="92D050"/>
+        </w:rPr>
+        <w:t>&gt;</w:t>
+      </w:r>
+      <w:bookmarkEnd w:id="35"/>
+    </w:p>
+    <w:p>
+      <w:pPr>
+        <w:pStyle w:val="PSI-Ttulo3"/>
+      </w:pPr>
+      <w:r>
+        <w:tab/>
+      </w:r>
+      <w:r>
+        <w:tab/>
+      </w:r>
+      <w:bookmarkStart w:id="36" w:name="_Toc493492229"/>
+      <w:r>
+        <w:t>&lt;Término con J</w:t>
+      </w:r>
+      <w:r>
+        <w:t>&gt;</w:t>
+      </w:r>
+      <w:bookmarkEnd w:id="36"/>
+    </w:p>
+    <w:p>
+      <w:pPr>
+        <w:pStyle w:val="PSI-Normal"/>
+        <w:rPr>
+          <w:rFonts w:cstheme="minorHAnsi"/>
+        </w:rPr>
+      </w:pPr>
+      <w:r>
+        <w:rPr>
+          <w:rFonts w:cstheme="minorHAnsi"/>
+        </w:rPr>
+        <w:t>Descripción.</w:t>
+      </w:r>
+    </w:p>
+    <w:p>
+      <w:pPr>
+        <w:pStyle w:val="PSI-Ttulo2"/>
+        <w:rPr>
+          <w:rFonts w:asciiTheme="minorHAnsi" w:eastAsia="DejaVu Sans" w:hAnsiTheme="minorHAnsi" w:cstheme="minorHAnsi"/>
+          <w:color w:val="92D050"/>
+        </w:rPr>
+      </w:pPr>
+      <w:bookmarkStart w:id="37" w:name="_Toc493492230"/>
+      <w:r>
+        <w:rPr>
+          <w:rFonts w:asciiTheme="minorHAnsi" w:eastAsia="DejaVu Sans" w:hAnsiTheme="minorHAnsi" w:cstheme="minorHAnsi"/>
+          <w:color w:val="92D050"/>
+        </w:rPr>
+        <w:lastRenderedPageBreak/>
+        <w:t>&lt;L</w:t>
+      </w:r>
+      <w:r>
+        <w:rPr>
+          <w:rFonts w:asciiTheme="minorHAnsi" w:eastAsia="DejaVu Sans" w:hAnsiTheme="minorHAnsi" w:cstheme="minorHAnsi"/>
+          <w:color w:val="92D050"/>
+        </w:rPr>
+        <w:t>&gt;</w:t>
+      </w:r>
+      <w:bookmarkEnd w:id="37"/>
+    </w:p>
+    <w:p>
+      <w:pPr>
+        <w:pStyle w:val="PSI-Ttulo3"/>
+      </w:pPr>
+      <w:r>
+        <w:tab/>
+      </w:r>
+      <w:r>
+        <w:tab/>
+      </w:r>
+      <w:bookmarkStart w:id="38" w:name="_Toc493492231"/>
+      <w:r>
+        <w:t>&lt;Término con L</w:t>
+      </w:r>
+      <w:r>
+        <w:t>&gt;</w:t>
+      </w:r>
+      <w:bookmarkEnd w:id="38"/>
+    </w:p>
+    <w:p>
+      <w:pPr>
+        <w:pStyle w:val="PSI-Normal"/>
+        <w:rPr>
+          <w:rFonts w:cstheme="minorHAnsi"/>
+        </w:rPr>
+      </w:pPr>
+      <w:r>
+        <w:rPr>
+          <w:rFonts w:cstheme="minorHAnsi"/>
+        </w:rPr>
+        <w:t>Descripción.</w:t>
+      </w:r>
+    </w:p>
+    <w:p>
+      <w:pPr>
+        <w:pStyle w:val="PSI-Ttulo2"/>
+        <w:rPr>
+          <w:rFonts w:asciiTheme="minorHAnsi" w:eastAsia="DejaVu Sans" w:hAnsiTheme="minorHAnsi" w:cstheme="minorHAnsi"/>
+          <w:color w:val="92D050"/>
+        </w:rPr>
+      </w:pPr>
+      <w:bookmarkStart w:id="39" w:name="_Toc493492232"/>
+      <w:r>
+        <w:rPr>
+          <w:rFonts w:asciiTheme="minorHAnsi" w:eastAsia="DejaVu Sans" w:hAnsiTheme="minorHAnsi" w:cstheme="minorHAnsi"/>
+          <w:color w:val="92D050"/>
+        </w:rPr>
+        <w:t>&lt;M</w:t>
+      </w:r>
+      <w:r>
+        <w:rPr>
+          <w:rFonts w:asciiTheme="minorHAnsi" w:eastAsia="DejaVu Sans" w:hAnsiTheme="minorHAnsi" w:cstheme="minorHAnsi"/>
+          <w:color w:val="92D050"/>
+        </w:rPr>
+        <w:t>&gt;</w:t>
+      </w:r>
+      <w:bookmarkEnd w:id="39"/>
+    </w:p>
+    <w:p>
+      <w:pPr>
+        <w:pStyle w:val="PSI-Ttulo3"/>
+      </w:pPr>
+      <w:r>
+        <w:tab/>
+      </w:r>
+      <w:r>
+        <w:tab/>
+      </w:r>
+      <w:bookmarkStart w:id="40" w:name="_Toc493492233"/>
+      <w:r>
+        <w:t>&lt;Término con M</w:t>
+      </w:r>
+      <w:r>
+        <w:t>&gt;</w:t>
+      </w:r>
+      <w:bookmarkEnd w:id="40"/>
+    </w:p>
+    <w:p>
+      <w:pPr>
+        <w:pStyle w:val="PSI-Normal"/>
+        <w:rPr>
+          <w:rFonts w:cstheme="minorHAnsi"/>
+        </w:rPr>
+      </w:pPr>
+      <w:r>
+        <w:rPr>
+          <w:rFonts w:cstheme="minorHAnsi"/>
+        </w:rPr>
+        <w:t>Descripción.</w:t>
+      </w:r>
+    </w:p>
+    <w:p>
+      <w:pPr>
+        <w:pStyle w:val="PSI-Ttulo2"/>
+        <w:rPr>
+          <w:rFonts w:asciiTheme="minorHAnsi" w:eastAsia="DejaVu Sans" w:hAnsiTheme="minorHAnsi" w:cstheme="minorHAnsi"/>
+          <w:color w:val="92D050"/>
+        </w:rPr>
+      </w:pPr>
+      <w:bookmarkStart w:id="41" w:name="_Toc493492234"/>
+      <w:r>
+        <w:rPr>
+          <w:rFonts w:asciiTheme="minorHAnsi" w:eastAsia="DejaVu Sans" w:hAnsiTheme="minorHAnsi" w:cstheme="minorHAnsi"/>
+          <w:color w:val="92D050"/>
+        </w:rPr>
+        <w:t>&lt;N</w:t>
+      </w:r>
+      <w:r>
+        <w:rPr>
+          <w:rFonts w:asciiTheme="minorHAnsi" w:eastAsia="DejaVu Sans" w:hAnsiTheme="minorHAnsi" w:cstheme="minorHAnsi"/>
+          <w:color w:val="92D050"/>
+        </w:rPr>
+        <w:t>&gt;</w:t>
+      </w:r>
+      <w:bookmarkEnd w:id="41"/>
+    </w:p>
+    <w:p>
+      <w:pPr>
+        <w:pStyle w:val="PSI-Ttulo3"/>
+      </w:pPr>
+      <w:r>
+        <w:tab/>
+      </w:r>
+      <w:r>
+        <w:tab/>
+      </w:r>
+      <w:bookmarkStart w:id="42" w:name="_Toc493492235"/>
+      <w:r>
+        <w:t>&lt;Término con N</w:t>
+      </w:r>
+      <w:r>
+        <w:t>&gt;</w:t>
+      </w:r>
+      <w:bookmarkEnd w:id="42"/>
+    </w:p>
+    <w:p>
+      <w:pPr>
+        <w:pStyle w:val="PSI-Normal"/>
+        <w:rPr>
+          <w:rFonts w:cstheme="minorHAnsi"/>
+        </w:rPr>
+      </w:pPr>
+      <w:r>
+        <w:rPr>
+          <w:rFonts w:cstheme="minorHAnsi"/>
+        </w:rPr>
+        <w:t>Descripción.</w:t>
+      </w:r>
+    </w:p>
+    <w:p>
+      <w:pPr>
+        <w:pStyle w:val="PSI-Ttulo2"/>
+        <w:rPr>
+          <w:rFonts w:asciiTheme="minorHAnsi" w:eastAsia="DejaVu Sans" w:hAnsiTheme="minorHAnsi" w:cstheme="minorHAnsi"/>
+          <w:color w:val="92D050"/>
+        </w:rPr>
+      </w:pPr>
+      <w:bookmarkStart w:id="43" w:name="_Toc493492236"/>
+      <w:r>
+        <w:rPr>
+          <w:rFonts w:asciiTheme="minorHAnsi" w:eastAsia="DejaVu Sans" w:hAnsiTheme="minorHAnsi" w:cstheme="minorHAnsi"/>
+          <w:color w:val="92D050"/>
+        </w:rPr>
+        <w:t>&lt;O</w:t>
+      </w:r>
+      <w:r>
+        <w:rPr>
+          <w:rFonts w:asciiTheme="minorHAnsi" w:eastAsia="DejaVu Sans" w:hAnsiTheme="minorHAnsi" w:cstheme="minorHAnsi"/>
+          <w:color w:val="92D050"/>
+        </w:rPr>
+        <w:t>&gt;</w:t>
+      </w:r>
+      <w:bookmarkEnd w:id="43"/>
+    </w:p>
+    <w:p>
+      <w:pPr>
+        <w:pStyle w:val="PSI-Ttulo3"/>
+      </w:pPr>
+      <w:r>
+        <w:tab/>
+      </w:r>
+      <w:r>
+        <w:tab/>
+      </w:r>
+      <w:bookmarkStart w:id="44" w:name="_Toc493492237"/>
+      <w:r>
+        <w:t>&lt;Término con O</w:t>
+      </w:r>
+      <w:r>
+        <w:t>&gt;</w:t>
+      </w:r>
+      <w:bookmarkEnd w:id="44"/>
+    </w:p>
+    <w:p>
+      <w:pPr>
+        <w:pStyle w:val="PSI-Normal"/>
+        <w:rPr>
+          <w:rFonts w:cstheme="minorHAnsi"/>
+        </w:rPr>
+      </w:pPr>
+      <w:r>
+        <w:rPr>
+          <w:rFonts w:cstheme="minorHAnsi"/>
+        </w:rPr>
+        <w:t>Descripción.</w:t>
+      </w:r>
+    </w:p>
+    <w:p>
+      <w:pPr>
+        <w:pStyle w:val="PSI-Ttulo2"/>
+        <w:rPr>
+          <w:rFonts w:asciiTheme="minorHAnsi" w:eastAsia="DejaVu Sans" w:hAnsiTheme="minorHAnsi" w:cstheme="minorHAnsi"/>
+          <w:color w:val="92D050"/>
+        </w:rPr>
+      </w:pPr>
+      <w:bookmarkStart w:id="45" w:name="_Toc493492238"/>
+      <w:r>
+        <w:rPr>
+          <w:rFonts w:asciiTheme="minorHAnsi" w:eastAsia="DejaVu Sans" w:hAnsiTheme="minorHAnsi" w:cstheme="minorHAnsi"/>
+          <w:color w:val="92D050"/>
+        </w:rPr>
+        <w:t>&lt;P</w:t>
+      </w:r>
+      <w:r>
+        <w:rPr>
+          <w:rFonts w:asciiTheme="minorHAnsi" w:eastAsia="DejaVu Sans" w:hAnsiTheme="minorHAnsi" w:cstheme="minorHAnsi"/>
+          <w:color w:val="92D050"/>
+        </w:rPr>
+        <w:t>&gt;</w:t>
+      </w:r>
+      <w:bookmarkEnd w:id="45"/>
+    </w:p>
+    <w:p>
+      <w:pPr>
+        <w:pStyle w:val="PSI-Ttulo3"/>
+      </w:pPr>
+      <w:r>
+        <w:tab/>
+      </w:r>
+      <w:r>
+        <w:tab/>
+      </w:r>
+      <w:bookmarkStart w:id="46" w:name="_Toc493492239"/>
+      <w:r>
+        <w:t>&lt;Término con P</w:t>
+      </w:r>
+      <w:r>
+        <w:t>&gt;</w:t>
+      </w:r>
+      <w:bookmarkEnd w:id="46"/>
+    </w:p>
+    <w:p>
+      <w:pPr>
+        <w:pStyle w:val="PSI-Normal"/>
+        <w:rPr>
+          <w:rFonts w:cstheme="minorHAnsi"/>
+        </w:rPr>
+      </w:pPr>
+      <w:r>
+        <w:rPr>
+          <w:rFonts w:cstheme="minorHAnsi"/>
+        </w:rPr>
+        <w:t>Descripción.</w:t>
+      </w:r>
+    </w:p>
+    <w:p>
+      <w:pPr>
+        <w:pStyle w:val="PSI-Ttulo2"/>
+        <w:rPr>
+          <w:rFonts w:asciiTheme="minorHAnsi" w:eastAsia="DejaVu Sans" w:hAnsiTheme="minorHAnsi" w:cstheme="minorHAnsi"/>
+          <w:color w:val="92D050"/>
+        </w:rPr>
+      </w:pPr>
+      <w:bookmarkStart w:id="47" w:name="_Toc493492240"/>
+      <w:r>
+        <w:rPr>
+          <w:rFonts w:asciiTheme="minorHAnsi" w:eastAsia="DejaVu Sans" w:hAnsiTheme="minorHAnsi" w:cstheme="minorHAnsi"/>
+          <w:color w:val="92D050"/>
+        </w:rPr>
+        <w:t>&lt;Q</w:t>
+      </w:r>
+      <w:r>
+        <w:rPr>
+          <w:rFonts w:asciiTheme="minorHAnsi" w:eastAsia="DejaVu Sans" w:hAnsiTheme="minorHAnsi" w:cstheme="minorHAnsi"/>
+          <w:color w:val="92D050"/>
+        </w:rPr>
+        <w:t>&gt;</w:t>
+      </w:r>
+      <w:bookmarkEnd w:id="47"/>
+    </w:p>
+    <w:p>
+      <w:pPr>
+        <w:pStyle w:val="PSI-Ttulo3"/>
+      </w:pPr>
+      <w:r>
+        <w:tab/>
+      </w:r>
+      <w:r>
+        <w:tab/>
+      </w:r>
+      <w:bookmarkStart w:id="48" w:name="_Toc493492241"/>
+      <w:r>
+        <w:t>&lt;Término con Q</w:t>
+      </w:r>
+      <w:r>
+        <w:t>&gt;</w:t>
+      </w:r>
+      <w:bookmarkEnd w:id="48"/>
+    </w:p>
+    <w:p>
+      <w:pPr>
+        <w:pStyle w:val="PSI-Normal"/>
+        <w:rPr>
+          <w:rFonts w:cstheme="minorHAnsi"/>
+        </w:rPr>
+      </w:pPr>
+      <w:r>
+        <w:rPr>
+          <w:rFonts w:cstheme="minorHAnsi"/>
+        </w:rPr>
+        <w:t>Descripción.</w:t>
+      </w:r>
+    </w:p>
+    <w:p>
+      <w:pPr>
+        <w:pStyle w:val="PSI-Ttulo2"/>
+        <w:rPr>
+          <w:rFonts w:asciiTheme="minorHAnsi" w:eastAsia="DejaVu Sans" w:hAnsiTheme="minorHAnsi" w:cstheme="minorHAnsi"/>
+          <w:color w:val="92D050"/>
+        </w:rPr>
+      </w:pPr>
+      <w:bookmarkStart w:id="49" w:name="_Toc493492242"/>
+      <w:r>
+        <w:rPr>
+          <w:rFonts w:asciiTheme="minorHAnsi" w:eastAsia="DejaVu Sans" w:hAnsiTheme="minorHAnsi" w:cstheme="minorHAnsi"/>
+          <w:color w:val="92D050"/>
+        </w:rPr>
+        <w:t>&lt;R</w:t>
+      </w:r>
+      <w:r>
+        <w:rPr>
+          <w:rFonts w:asciiTheme="minorHAnsi" w:eastAsia="DejaVu Sans" w:hAnsiTheme="minorHAnsi" w:cstheme="minorHAnsi"/>
+          <w:color w:val="92D050"/>
+        </w:rPr>
+        <w:t>&gt;</w:t>
+      </w:r>
+      <w:bookmarkEnd w:id="49"/>
+    </w:p>
+    <w:p>
+      <w:pPr>
+        <w:pStyle w:val="PSI-Ttulo3"/>
+      </w:pPr>
+      <w:r>
+        <w:tab/>
+      </w:r>
+      <w:r>
+        <w:tab/>
+      </w:r>
+      <w:bookmarkStart w:id="50" w:name="_Toc493492243"/>
+      <w:r>
+        <w:t>&lt;Término con R</w:t>
+      </w:r>
+      <w:r>
+        <w:t>&gt;</w:t>
+      </w:r>
+      <w:bookmarkEnd w:id="50"/>
+    </w:p>
+    <w:p>
+      <w:pPr>
+        <w:pStyle w:val="PSI-Normal"/>
+        <w:rPr>
+          <w:rFonts w:cstheme="minorHAnsi"/>
+        </w:rPr>
+      </w:pPr>
+      <w:r>
+        <w:rPr>
+          <w:rFonts w:cstheme="minorHAnsi"/>
+        </w:rPr>
+        <w:t>Descripción.</w:t>
+      </w:r>
+    </w:p>
+    <w:p>
+      <w:pPr>
+        <w:pStyle w:val="PSI-Ttulo2"/>
+        <w:rPr>
+          <w:rFonts w:asciiTheme="minorHAnsi" w:eastAsia="DejaVu Sans" w:hAnsiTheme="minorHAnsi" w:cstheme="minorHAnsi"/>
+          <w:color w:val="92D050"/>
+        </w:rPr>
+      </w:pPr>
+      <w:bookmarkStart w:id="51" w:name="_Toc493492244"/>
+      <w:r>
+        <w:rPr>
+          <w:rFonts w:asciiTheme="minorHAnsi" w:eastAsia="DejaVu Sans" w:hAnsiTheme="minorHAnsi" w:cstheme="minorHAnsi"/>
+          <w:color w:val="92D050"/>
+        </w:rPr>
+        <w:t>&lt;S&gt;</w:t>
+      </w:r>
+      <w:bookmarkEnd w:id="51"/>
+    </w:p>
+    <w:p>
+      <w:pPr>
+        <w:pStyle w:val="PSI-Ttulo3"/>
+      </w:pPr>
+      <w:r>
+        <w:tab/>
+      </w:r>
+      <w:r>
+        <w:tab/>
+      </w:r>
+      <w:bookmarkStart w:id="52" w:name="_Toc493492245"/>
+      <w:r>
+        <w:t>Servicio</w:t>
+      </w:r>
+      <w:bookmarkEnd w:id="52"/>
+    </w:p>
+    <w:p>
+      <w:pPr>
+        <w:pStyle w:val="PSI-Normal"/>
+        <w:rPr>
+          <w:rFonts w:cstheme="minorHAnsi"/>
+        </w:rPr>
+      </w:pPr>
+      <w:r>
+        <w:rPr>
+          <w:rFonts w:cstheme="minorHAnsi"/>
+        </w:rPr>
+        <w:t>Son los servicios que el administrador del sistema coloca a disposición, sobre los cuales se podrán realizar las valoraciones desde la interfaz del dispositivo móvil. Estos servicios se corresponden con los servicios que brinda la Universidad a toda la comunidad del Campus Universitario de la UNPA-UARG. Por ejemplo Limpieza, Cocina, etc.</w:t>
+      </w:r>
+    </w:p>
+    <w:p>
+      <w:pPr>
+        <w:pStyle w:val="PSI-Ttulo2"/>
+        <w:rPr>
+          <w:rFonts w:asciiTheme="minorHAnsi" w:eastAsia="DejaVu Sans" w:hAnsiTheme="minorHAnsi" w:cstheme="minorHAnsi"/>
+          <w:color w:val="92D050"/>
+        </w:rPr>
+      </w:pPr>
+      <w:bookmarkStart w:id="53" w:name="_Toc493492246"/>
+      <w:r>
+        <w:rPr>
+          <w:rFonts w:asciiTheme="minorHAnsi" w:eastAsia="DejaVu Sans" w:hAnsiTheme="minorHAnsi" w:cstheme="minorHAnsi"/>
+          <w:color w:val="92D050"/>
+        </w:rPr>
+        <w:lastRenderedPageBreak/>
+        <w:t>&lt;T</w:t>
+      </w:r>
+      <w:r>
+        <w:rPr>
+          <w:rFonts w:asciiTheme="minorHAnsi" w:eastAsia="DejaVu Sans" w:hAnsiTheme="minorHAnsi" w:cstheme="minorHAnsi"/>
+          <w:color w:val="92D050"/>
+        </w:rPr>
+        <w:t>&gt;</w:t>
+      </w:r>
+      <w:bookmarkEnd w:id="53"/>
+    </w:p>
+    <w:p>
+      <w:pPr>
+        <w:pStyle w:val="PSI-Ttulo3"/>
+      </w:pPr>
+      <w:r>
+        <w:tab/>
+      </w:r>
+      <w:r>
+        <w:tab/>
+      </w:r>
+      <w:bookmarkStart w:id="54" w:name="_Toc493492247"/>
+      <w:r>
+        <w:t>&lt;Término con T</w:t>
+      </w:r>
+      <w:r>
+        <w:t>&gt;</w:t>
+      </w:r>
+      <w:bookmarkEnd w:id="54"/>
+    </w:p>
+    <w:p>
+      <w:pPr>
+        <w:pStyle w:val="PSI-Normal"/>
+        <w:rPr>
+          <w:rFonts w:cstheme="minorHAnsi"/>
+        </w:rPr>
+      </w:pPr>
+      <w:r>
+        <w:rPr>
+          <w:rFonts w:cstheme="minorHAnsi"/>
+        </w:rPr>
+        <w:t>Descripción.</w:t>
+      </w:r>
+    </w:p>
+    <w:p>
+      <w:pPr>
+        <w:pStyle w:val="PSI-Ttulo2"/>
+        <w:rPr>
+          <w:rFonts w:asciiTheme="minorHAnsi" w:eastAsia="DejaVu Sans" w:hAnsiTheme="minorHAnsi" w:cstheme="minorHAnsi"/>
+          <w:color w:val="92D050"/>
+        </w:rPr>
+      </w:pPr>
+      <w:bookmarkStart w:id="55" w:name="_Toc493492248"/>
+      <w:r>
+        <w:rPr>
+          <w:rFonts w:asciiTheme="minorHAnsi" w:eastAsia="DejaVu Sans" w:hAnsiTheme="minorHAnsi" w:cstheme="minorHAnsi"/>
+          <w:color w:val="92D050"/>
+        </w:rPr>
+        <w:t>&lt;</w:t>
+      </w:r>
+      <w:r>
+        <w:rPr>
+          <w:rFonts w:asciiTheme="minorHAnsi" w:eastAsia="DejaVu Sans" w:hAnsiTheme="minorHAnsi" w:cstheme="minorHAnsi"/>
+          <w:color w:val="92D050"/>
+        </w:rPr>
+        <w:t>U</w:t>
+      </w:r>
+      <w:r>
+        <w:rPr>
+          <w:rFonts w:asciiTheme="minorHAnsi" w:eastAsia="DejaVu Sans" w:hAnsiTheme="minorHAnsi" w:cstheme="minorHAnsi"/>
+          <w:color w:val="92D050"/>
+        </w:rPr>
+        <w:t>&gt;</w:t>
+      </w:r>
+      <w:bookmarkEnd w:id="55"/>
+    </w:p>
+    <w:p>
+      <w:pPr>
+        <w:pStyle w:val="PSI-Ttulo3"/>
+      </w:pPr>
+      <w:r>
+        <w:tab/>
+      </w:r>
+      <w:r>
+        <w:tab/>
+      </w:r>
+      <w:bookmarkStart w:id="56" w:name="_Toc493492249"/>
+      <w:r>
+        <w:t>&lt;Término con U</w:t>
+      </w:r>
+      <w:r>
+        <w:t>&gt;</w:t>
+      </w:r>
+      <w:bookmarkEnd w:id="56"/>
+    </w:p>
+    <w:p>
+      <w:pPr>
+        <w:pStyle w:val="PSI-Normal"/>
+        <w:rPr>
+          <w:rFonts w:cstheme="minorHAnsi"/>
+        </w:rPr>
+      </w:pPr>
+      <w:r>
+        <w:rPr>
+          <w:rFonts w:cstheme="minorHAnsi"/>
+        </w:rPr>
+        <w:t>Descripción.</w:t>
+      </w:r>
+    </w:p>
+    <w:p>
+      <w:pPr>
+        <w:pStyle w:val="PSI-Ttulo2"/>
+        <w:rPr>
+          <w:rFonts w:asciiTheme="minorHAnsi" w:eastAsia="DejaVu Sans" w:hAnsiTheme="minorHAnsi" w:cstheme="minorHAnsi"/>
+          <w:color w:val="92D050"/>
+        </w:rPr>
+      </w:pPr>
+      <w:bookmarkStart w:id="57" w:name="_Toc493492250"/>
+      <w:r>
+        <w:rPr>
+          <w:rFonts w:asciiTheme="minorHAnsi" w:eastAsia="DejaVu Sans" w:hAnsiTheme="minorHAnsi" w:cstheme="minorHAnsi"/>
+          <w:color w:val="92D050"/>
+        </w:rPr>
+        <w:t>&lt;</w:t>
+      </w:r>
+      <w:r>
+        <w:rPr>
+          <w:rFonts w:asciiTheme="minorHAnsi" w:eastAsia="DejaVu Sans" w:hAnsiTheme="minorHAnsi" w:cstheme="minorHAnsi"/>
+          <w:color w:val="92D050"/>
+        </w:rPr>
+        <w:t>V</w:t>
+      </w:r>
+      <w:r>
+        <w:rPr>
+          <w:rFonts w:asciiTheme="minorHAnsi" w:eastAsia="DejaVu Sans" w:hAnsiTheme="minorHAnsi" w:cstheme="minorHAnsi"/>
+          <w:color w:val="92D050"/>
+        </w:rPr>
+        <w:t>&gt;</w:t>
+      </w:r>
+      <w:bookmarkEnd w:id="57"/>
+    </w:p>
+    <w:p>
+      <w:pPr>
+        <w:pStyle w:val="PSI-Ttulo3"/>
+      </w:pPr>
+      <w:r>
+        <w:tab/>
+      </w:r>
+      <w:r>
+        <w:tab/>
+      </w:r>
+      <w:bookmarkStart w:id="58" w:name="_Toc493492251"/>
+      <w:r>
+        <w:t>Valoraciones</w:t>
+      </w:r>
+      <w:bookmarkEnd w:id="58"/>
+    </w:p>
+    <w:p>
+      <w:pPr>
+        <w:pStyle w:val="PSI-Normal"/>
+        <w:rPr>
+          <w:rFonts w:cstheme="minorHAnsi"/>
+        </w:rPr>
+      </w:pPr>
+      <w:r>
+        <w:rPr>
+          <w:rFonts w:cstheme="minorHAnsi"/>
+        </w:rPr>
+        <w:t xml:space="preserve">Se llama así a las apreciaciones que se pueden </w:t>
+      </w:r>
+      <w:r>
+        <w:rPr>
+          <w:rFonts w:cstheme="minorHAnsi"/>
+        </w:rPr>
+        <w:t xml:space="preserve"> aplicar a un servicio. Estas varían de acuerdo al servicio y abarcan reclamos, solicitudes, quejas, observaciones, juicios de valor, evaluación de la calidad del servicio u otras tipificaciones que el encargado del servicio configure.</w:t>
+      </w:r>
+    </w:p>
+    <w:p>
+      <w:pPr>
+        <w:pStyle w:val="PSI-Ttulo3"/>
+        <w:ind w:firstLine="351"/>
+      </w:pPr>
+      <w:bookmarkStart w:id="59" w:name="_Toc493492252"/>
+      <w:r>
+        <w:t>Valorador</w:t>
+      </w:r>
+      <w:bookmarkEnd w:id="59"/>
+    </w:p>
+    <w:p>
+      <w:pPr>
+        <w:pStyle w:val="PSI-Normal"/>
+        <w:rPr>
+          <w:rFonts w:cstheme="minorHAnsi"/>
+        </w:rPr>
+      </w:pPr>
+      <w:r>
+        <w:rPr>
+          <w:rFonts w:cstheme="minorHAnsi"/>
+        </w:rPr>
+        <w:t>Se llama así a toda persona que utiliza la aplicación software CheckPoint desde su dispositivo móvil</w:t>
+      </w:r>
+      <w:r>
+        <w:rPr>
+          <w:rFonts w:cstheme="minorHAnsi"/>
+        </w:rPr>
+        <w:t xml:space="preserve"> realizando alguna valoración respecto de los servicios puestos a disposición, que se corresponderá con la Comunidad Universitaria</w:t>
+      </w:r>
+      <w:r>
+        <w:rPr>
+          <w:rFonts w:cstheme="minorHAnsi"/>
+        </w:rPr>
+        <w:t>. Este debería estar ubicado físicamente en el Campus Universitario de la UNPA-UARG</w:t>
+      </w:r>
+      <w:r>
+        <w:rPr>
+          <w:rFonts w:cstheme="minorHAnsi"/>
+        </w:rPr>
+        <w:t>.</w:t>
+      </w:r>
     </w:p>
     <w:p>
       <w:pPr>
@@ -3861,8 +6542,8 @@
 </file>
 
 <file path=word/endnotes.xml><?xml version="1.0" encoding="utf-8"?>
-<w:endnotes xmlns:wpc="http://schemas.microsoft.com/office/word/2010/wordprocessingCanvas" xmlns:cx="http://schemas.microsoft.com/office/drawing/2014/chartex" xmlns:mc="http://schemas.openxmlformats.org/markup-compatibility/2006" xmlns:o="urn:schemas-microsoft-com:office:office" xmlns:r="http://schemas.openxmlformats.org/officeDocument/2006/relationships" xmlns:m="http://schemas.openxmlformats.org/officeDocument/2006/math" xmlns:v="urn:schemas-microsoft-com:vml" xmlns:wp14="http://schemas.microsoft.com/office/word/2010/wordprocessingDrawing" xmlns:wp="http://schemas.openxmlformats.org/drawingml/2006/wordprocessingDrawing" xmlns:w10="urn:schemas-microsoft-com:office:word" xmlns:w="http://schemas.openxmlformats.org/wordprocessingml/2006/main" xmlns:w14="http://schemas.microsoft.com/office/word/2010/wordml" xmlns:w15="http://schemas.microsoft.com/office/word/2012/wordml" xmlns:w16se="http://schemas.microsoft.com/office/word/2015/wordml/symex" xmlns:wpg="http://schemas.microsoft.com/office/word/2010/wordprocessingGroup" xmlns:wpi="http://schemas.microsoft.com/office/word/2010/wordprocessingInk" xmlns:wne="http://schemas.microsoft.com/office/word/2006/wordml" xmlns:wps="http://schemas.microsoft.com/office/word/2010/wordprocessingShape" mc:Ignorable="w14 w15 w16se wp14">
-  <w:endnote w:type="separator" w:id="-1">
+<w:endnotes xmlns:ve="http://schemas.openxmlformats.org/markup-compatibility/2006" xmlns:o="urn:schemas-microsoft-com:office:office" xmlns:r="http://schemas.openxmlformats.org/officeDocument/2006/relationships" xmlns:m="http://schemas.openxmlformats.org/officeDocument/2006/math" xmlns:v="urn:schemas-microsoft-com:vml" xmlns:wp="http://schemas.openxmlformats.org/drawingml/2006/wordprocessingDrawing" xmlns:w10="urn:schemas-microsoft-com:office:word" xmlns:w="http://schemas.openxmlformats.org/wordprocessingml/2006/main" xmlns:wne="http://schemas.microsoft.com/office/word/2006/wordml">
+  <w:endnote w:type="separator" w:id="0">
     <w:p>
       <w:pPr>
         <w:spacing w:before="0" w:line="240" w:lineRule="auto"/>
@@ -3873,7 +6554,7 @@
     </w:p>
     <w:p/>
   </w:endnote>
-  <w:endnote w:type="continuationSeparator" w:id="0">
+  <w:endnote w:type="continuationSeparator" w:id="1">
     <w:p>
       <w:pPr>
         <w:spacing w:before="0" w:line="240" w:lineRule="auto"/>
@@ -3888,7 +6569,7 @@
 </file>
 
 <file path=word/footer1.xml><?xml version="1.0" encoding="utf-8"?>
-<w:ftr xmlns:wpc="http://schemas.microsoft.com/office/word/2010/wordprocessingCanvas" xmlns:cx="http://schemas.microsoft.com/office/drawing/2014/chartex" xmlns:mc="http://schemas.openxmlformats.org/markup-compatibility/2006" xmlns:o="urn:schemas-microsoft-com:office:office" xmlns:r="http://schemas.openxmlformats.org/officeDocument/2006/relationships" xmlns:m="http://schemas.openxmlformats.org/officeDocument/2006/math" xmlns:v="urn:schemas-microsoft-com:vml" xmlns:wp14="http://schemas.microsoft.com/office/word/2010/wordprocessingDrawing" xmlns:wp="http://schemas.openxmlformats.org/drawingml/2006/wordprocessingDrawing" xmlns:w10="urn:schemas-microsoft-com:office:word" xmlns:w="http://schemas.openxmlformats.org/wordprocessingml/2006/main" xmlns:w14="http://schemas.microsoft.com/office/word/2010/wordml" xmlns:w15="http://schemas.microsoft.com/office/word/2012/wordml" xmlns:w16se="http://schemas.microsoft.com/office/word/2015/wordml/symex" xmlns:wpg="http://schemas.microsoft.com/office/word/2010/wordprocessingGroup" xmlns:wpi="http://schemas.microsoft.com/office/word/2010/wordprocessingInk" xmlns:wne="http://schemas.microsoft.com/office/word/2006/wordml" xmlns:wps="http://schemas.microsoft.com/office/word/2010/wordprocessingShape" mc:Ignorable="w14 w15 w16se wp14">
+<w:ftr xmlns:ve="http://schemas.openxmlformats.org/markup-compatibility/2006" xmlns:o="urn:schemas-microsoft-com:office:office" xmlns:r="http://schemas.openxmlformats.org/officeDocument/2006/relationships" xmlns:m="http://schemas.openxmlformats.org/officeDocument/2006/math" xmlns:v="urn:schemas-microsoft-com:vml" xmlns:wp="http://schemas.openxmlformats.org/drawingml/2006/wordprocessingDrawing" xmlns:w10="urn:schemas-microsoft-com:office:word" xmlns:w="http://schemas.openxmlformats.org/wordprocessingml/2006/main" xmlns:wne="http://schemas.microsoft.com/office/word/2006/wordml">
   <w:p>
     <w:pPr>
       <w:pStyle w:val="Piedepgina"/>
@@ -3910,10 +6591,10 @@
                 <w:r>
                   <w:rPr>
                     <w:noProof/>
-                    <w:lang w:val="en-US"/>
+                    <w:lang w:eastAsia="es-ES"/>
                   </w:rPr>
                   <w:drawing>
-                    <wp:inline distT="0" distB="0" distL="0" distR="0" wp14:anchorId="4E259372" wp14:editId="12965043">
+                    <wp:inline distT="0" distB="0" distL="0" distR="0">
                       <wp:extent cx="1418590" cy="725170"/>
                       <wp:effectExtent l="0" t="0" r="0" b="0"/>
                       <wp:docPr id="18" name="Imagen 18" descr="C:\Users\mailo\Desktop\Laboratorio\Logos\Logo grupo\Logo Grupo Plat.png"/>
@@ -3933,7 +6614,7 @@
                               <a:blip r:embed="rId1">
                                 <a:extLst>
                                   <a:ext uri="{28A0092B-C50C-407E-A947-70E740481C1C}">
-                                    <a14:useLocalDpi xmlns:a14="http://schemas.microsoft.com/office/drawing/2010/main" val="0"/>
+                                    <a14:useLocalDpi xmlns:a14="http://schemas.microsoft.com/office/drawing/2010/main" xmlns:wps="http://schemas.microsoft.com/office/word/2010/wordprocessingShape" xmlns:wpi="http://schemas.microsoft.com/office/word/2010/wordprocessingInk" xmlns:wpg="http://schemas.microsoft.com/office/word/2010/wordprocessingGroup" xmlns:w16se="http://schemas.microsoft.com/office/word/2015/wordml/symex" xmlns:w15="http://schemas.microsoft.com/office/word/2012/wordml" xmlns:w14="http://schemas.microsoft.com/office/word/2010/wordml" xmlns:w="http://schemas.openxmlformats.org/wordprocessingml/2006/main" xmlns:w10="urn:schemas-microsoft-com:office:word" xmlns:wp14="http://schemas.microsoft.com/office/word/2010/wordprocessingDrawing" xmlns:v="urn:schemas-microsoft-com:vml" xmlns:o="urn:schemas-microsoft-com:office:office" xmlns:mc="http://schemas.openxmlformats.org/markup-compatibility/2006" xmlns:cx="http://schemas.microsoft.com/office/drawing/2014/chartex" xmlns:wpc="http://schemas.microsoft.com/office/word/2010/wordprocessingCanvas" xmlns="" val="0"/>
                                   </a:ext>
                                 </a:extLst>
                               </a:blip>
@@ -3972,8 +6653,8 @@
 </file>
 
 <file path=word/footnotes.xml><?xml version="1.0" encoding="utf-8"?>
-<w:footnotes xmlns:wpc="http://schemas.microsoft.com/office/word/2010/wordprocessingCanvas" xmlns:cx="http://schemas.microsoft.com/office/drawing/2014/chartex" xmlns:mc="http://schemas.openxmlformats.org/markup-compatibility/2006" xmlns:o="urn:schemas-microsoft-com:office:office" xmlns:r="http://schemas.openxmlformats.org/officeDocument/2006/relationships" xmlns:m="http://schemas.openxmlformats.org/officeDocument/2006/math" xmlns:v="urn:schemas-microsoft-com:vml" xmlns:wp14="http://schemas.microsoft.com/office/word/2010/wordprocessingDrawing" xmlns:wp="http://schemas.openxmlformats.org/drawingml/2006/wordprocessingDrawing" xmlns:w10="urn:schemas-microsoft-com:office:word" xmlns:w="http://schemas.openxmlformats.org/wordprocessingml/2006/main" xmlns:w14="http://schemas.microsoft.com/office/word/2010/wordml" xmlns:w15="http://schemas.microsoft.com/office/word/2012/wordml" xmlns:w16se="http://schemas.microsoft.com/office/word/2015/wordml/symex" xmlns:wpg="http://schemas.microsoft.com/office/word/2010/wordprocessingGroup" xmlns:wpi="http://schemas.microsoft.com/office/word/2010/wordprocessingInk" xmlns:wne="http://schemas.microsoft.com/office/word/2006/wordml" xmlns:wps="http://schemas.microsoft.com/office/word/2010/wordprocessingShape" mc:Ignorable="w14 w15 w16se wp14">
-  <w:footnote w:type="separator" w:id="-1">
+<w:footnotes xmlns:ve="http://schemas.openxmlformats.org/markup-compatibility/2006" xmlns:o="urn:schemas-microsoft-com:office:office" xmlns:r="http://schemas.openxmlformats.org/officeDocument/2006/relationships" xmlns:m="http://schemas.openxmlformats.org/officeDocument/2006/math" xmlns:v="urn:schemas-microsoft-com:vml" xmlns:wp="http://schemas.openxmlformats.org/drawingml/2006/wordprocessingDrawing" xmlns:w10="urn:schemas-microsoft-com:office:word" xmlns:w="http://schemas.openxmlformats.org/wordprocessingml/2006/main" xmlns:wne="http://schemas.microsoft.com/office/word/2006/wordml">
+  <w:footnote w:type="separator" w:id="0">
     <w:p>
       <w:pPr>
         <w:spacing w:before="0" w:line="240" w:lineRule="auto"/>
@@ -3984,7 +6665,7 @@
     </w:p>
     <w:p/>
   </w:footnote>
-  <w:footnote w:type="continuationSeparator" w:id="0">
+  <w:footnote w:type="continuationSeparator" w:id="1">
     <w:p>
       <w:pPr>
         <w:spacing w:before="0" w:line="240" w:lineRule="auto"/>
@@ -3999,7 +6680,7 @@
 </file>
 
 <file path=word/header1.xml><?xml version="1.0" encoding="utf-8"?>
-<w:hdr xmlns:wpc="http://schemas.microsoft.com/office/word/2010/wordprocessingCanvas" xmlns:cx="http://schemas.microsoft.com/office/drawing/2014/chartex" xmlns:mc="http://schemas.openxmlformats.org/markup-compatibility/2006" xmlns:o="urn:schemas-microsoft-com:office:office" xmlns:r="http://schemas.openxmlformats.org/officeDocument/2006/relationships" xmlns:m="http://schemas.openxmlformats.org/officeDocument/2006/math" xmlns:v="urn:schemas-microsoft-com:vml" xmlns:wp14="http://schemas.microsoft.com/office/word/2010/wordprocessingDrawing" xmlns:wp="http://schemas.openxmlformats.org/drawingml/2006/wordprocessingDrawing" xmlns:w10="urn:schemas-microsoft-com:office:word" xmlns:w="http://schemas.openxmlformats.org/wordprocessingml/2006/main" xmlns:w14="http://schemas.microsoft.com/office/word/2010/wordml" xmlns:w15="http://schemas.microsoft.com/office/word/2012/wordml" xmlns:w16se="http://schemas.microsoft.com/office/word/2015/wordml/symex" xmlns:wpg="http://schemas.microsoft.com/office/word/2010/wordprocessingGroup" xmlns:wpi="http://schemas.microsoft.com/office/word/2010/wordprocessingInk" xmlns:wne="http://schemas.microsoft.com/office/word/2006/wordml" xmlns:wps="http://schemas.microsoft.com/office/word/2010/wordprocessingShape" mc:Ignorable="w14 w15 w16se wp14">
+<w:hdr xmlns:ve="http://schemas.openxmlformats.org/markup-compatibility/2006" xmlns:o="urn:schemas-microsoft-com:office:office" xmlns:r="http://schemas.openxmlformats.org/officeDocument/2006/relationships" xmlns:m="http://schemas.openxmlformats.org/officeDocument/2006/math" xmlns:v="urn:schemas-microsoft-com:vml" xmlns:wp="http://schemas.openxmlformats.org/drawingml/2006/wordprocessingDrawing" xmlns:w10="urn:schemas-microsoft-com:office:word" xmlns:w="http://schemas.openxmlformats.org/wordprocessingml/2006/main" xmlns:wne="http://schemas.microsoft.com/office/word/2006/wordml">
   <w:p>
     <w:pPr>
       <w:pStyle w:val="Encabezado"/>
@@ -4036,10 +6717,10 @@
                     <w:noProof/>
                     <w:sz w:val="72"/>
                     <w:szCs w:val="72"/>
-                    <w:lang w:val="en-US"/>
+                    <w:lang w:eastAsia="es-ES"/>
                   </w:rPr>
                   <w:drawing>
-                    <wp:inline distT="0" distB="0" distL="0" distR="0" wp14:anchorId="0BD2E36E" wp14:editId="346BA9F6">
+                    <wp:inline distT="0" distB="0" distL="0" distR="0">
                       <wp:extent cx="762587" cy="1056005"/>
                       <wp:effectExtent l="0" t="0" r="0" b="0"/>
                       <wp:docPr id="17" name="Imagen 17"/>
@@ -4059,7 +6740,7 @@
                               <a:blip r:embed="rId1" cstate="print">
                                 <a:extLst>
                                   <a:ext uri="{28A0092B-C50C-407E-A947-70E740481C1C}">
-                                    <a14:useLocalDpi xmlns:a14="http://schemas.microsoft.com/office/drawing/2010/main" val="0"/>
+                                    <a14:useLocalDpi xmlns:a14="http://schemas.microsoft.com/office/drawing/2010/main" xmlns:wps="http://schemas.microsoft.com/office/word/2010/wordprocessingShape" xmlns:wpi="http://schemas.microsoft.com/office/word/2010/wordprocessingInk" xmlns:wpg="http://schemas.microsoft.com/office/word/2010/wordprocessingGroup" xmlns:w16se="http://schemas.microsoft.com/office/word/2015/wordml/symex" xmlns:w15="http://schemas.microsoft.com/office/word/2012/wordml" xmlns:w14="http://schemas.microsoft.com/office/word/2010/wordml" xmlns:w="http://schemas.openxmlformats.org/wordprocessingml/2006/main" xmlns:w10="urn:schemas-microsoft-com:office:word" xmlns:wp14="http://schemas.microsoft.com/office/word/2010/wordprocessingDrawing" xmlns:v="urn:schemas-microsoft-com:vml" xmlns:o="urn:schemas-microsoft-com:office:office" xmlns:mc="http://schemas.openxmlformats.org/markup-compatibility/2006" xmlns:cx="http://schemas.microsoft.com/office/drawing/2014/chartex" xmlns:wpc="http://schemas.microsoft.com/office/word/2010/wordprocessingCanvas" xmlns="" val="0"/>
                                   </a:ext>
                                 </a:extLst>
                               </a:blip>
@@ -4105,8 +6786,8 @@
 </file>
 
 <file path=word/numbering.xml><?xml version="1.0" encoding="utf-8"?>
-<w:numbering xmlns:wpc="http://schemas.microsoft.com/office/word/2010/wordprocessingCanvas" xmlns:cx="http://schemas.microsoft.com/office/drawing/2014/chartex" xmlns:mc="http://schemas.openxmlformats.org/markup-compatibility/2006" xmlns:o="urn:schemas-microsoft-com:office:office" xmlns:r="http://schemas.openxmlformats.org/officeDocument/2006/relationships" xmlns:m="http://schemas.openxmlformats.org/officeDocument/2006/math" xmlns:v="urn:schemas-microsoft-com:vml" xmlns:wp14="http://schemas.microsoft.com/office/word/2010/wordprocessingDrawing" xmlns:wp="http://schemas.openxmlformats.org/drawingml/2006/wordprocessingDrawing" xmlns:w10="urn:schemas-microsoft-com:office:word" xmlns:w="http://schemas.openxmlformats.org/wordprocessingml/2006/main" xmlns:w14="http://schemas.microsoft.com/office/word/2010/wordml" xmlns:w15="http://schemas.microsoft.com/office/word/2012/wordml" xmlns:w16se="http://schemas.microsoft.com/office/word/2015/wordml/symex" xmlns:wpg="http://schemas.microsoft.com/office/word/2010/wordprocessingGroup" xmlns:wpi="http://schemas.microsoft.com/office/word/2010/wordprocessingInk" xmlns:wne="http://schemas.microsoft.com/office/word/2006/wordml" xmlns:wps="http://schemas.microsoft.com/office/word/2010/wordprocessingShape" mc:Ignorable="w14 w15 w16se wp14">
-  <w:abstractNum w:abstractNumId="0" w15:restartNumberingAfterBreak="0">
+<w:numbering xmlns:ve="http://schemas.openxmlformats.org/markup-compatibility/2006" xmlns:o="urn:schemas-microsoft-com:office:office" xmlns:r="http://schemas.openxmlformats.org/officeDocument/2006/relationships" xmlns:m="http://schemas.openxmlformats.org/officeDocument/2006/math" xmlns:v="urn:schemas-microsoft-com:vml" xmlns:wp="http://schemas.openxmlformats.org/drawingml/2006/wordprocessingDrawing" xmlns:w10="urn:schemas-microsoft-com:office:word" xmlns:w="http://schemas.openxmlformats.org/wordprocessingml/2006/main" xmlns:wne="http://schemas.microsoft.com/office/word/2006/wordml">
+  <w:abstractNum w:abstractNumId="0">
     <w:nsid w:val="00000003"/>
     <w:multiLevelType w:val="multilevel"/>
     <w:tmpl w:val="00000003"/>
@@ -4264,7 +6945,7 @@
       </w:rPr>
     </w:lvl>
   </w:abstractNum>
-  <w:abstractNum w:abstractNumId="1" w15:restartNumberingAfterBreak="0">
+  <w:abstractNum w:abstractNumId="1">
     <w:nsid w:val="00000004"/>
     <w:multiLevelType w:val="multilevel"/>
     <w:tmpl w:val="796A7516"/>
@@ -4422,7 +7103,7 @@
       </w:rPr>
     </w:lvl>
   </w:abstractNum>
-  <w:abstractNum w:abstractNumId="2" w15:restartNumberingAfterBreak="0">
+  <w:abstractNum w:abstractNumId="2">
     <w:nsid w:val="00000005"/>
     <w:multiLevelType w:val="multilevel"/>
     <w:tmpl w:val="00000005"/>
@@ -4580,7 +7261,7 @@
       </w:rPr>
     </w:lvl>
   </w:abstractNum>
-  <w:abstractNum w:abstractNumId="3" w15:restartNumberingAfterBreak="0">
+  <w:abstractNum w:abstractNumId="3">
     <w:nsid w:val="00000006"/>
     <w:multiLevelType w:val="multilevel"/>
     <w:tmpl w:val="00000006"/>
@@ -4738,7 +7419,7 @@
       </w:rPr>
     </w:lvl>
   </w:abstractNum>
-  <w:abstractNum w:abstractNumId="4" w15:restartNumberingAfterBreak="0">
+  <w:abstractNum w:abstractNumId="4">
     <w:nsid w:val="11EC450D"/>
     <w:multiLevelType w:val="hybridMultilevel"/>
     <w:tmpl w:val="8D1847A2"/>
@@ -4851,7 +7532,7 @@
       </w:rPr>
     </w:lvl>
   </w:abstractNum>
-  <w:abstractNum w:abstractNumId="5" w15:restartNumberingAfterBreak="0">
+  <w:abstractNum w:abstractNumId="5">
     <w:nsid w:val="255F5799"/>
     <w:multiLevelType w:val="hybridMultilevel"/>
     <w:tmpl w:val="B8F40458"/>
@@ -4937,7 +7618,7 @@
       </w:pPr>
     </w:lvl>
   </w:abstractNum>
-  <w:abstractNum w:abstractNumId="6" w15:restartNumberingAfterBreak="0">
+  <w:abstractNum w:abstractNumId="6">
     <w:nsid w:val="487036EC"/>
     <w:multiLevelType w:val="hybridMultilevel"/>
     <w:tmpl w:val="BDFE724A"/>
@@ -5023,7 +7704,7 @@
       </w:pPr>
     </w:lvl>
   </w:abstractNum>
-  <w:abstractNum w:abstractNumId="7" w15:restartNumberingAfterBreak="0">
+  <w:abstractNum w:abstractNumId="7">
     <w:nsid w:val="52D90BB8"/>
     <w:multiLevelType w:val="hybridMultilevel"/>
     <w:tmpl w:val="1D2461DE"/>
@@ -5137,7 +7818,7 @@
       </w:rPr>
     </w:lvl>
   </w:abstractNum>
-  <w:abstractNum w:abstractNumId="8" w15:restartNumberingAfterBreak="0">
+  <w:abstractNum w:abstractNumId="8">
     <w:nsid w:val="708E589C"/>
     <w:multiLevelType w:val="multilevel"/>
     <w:tmpl w:val="381042DE"/>
@@ -5277,7 +7958,7 @@
       </w:rPr>
     </w:lvl>
   </w:abstractNum>
-  <w:abstractNum w:abstractNumId="9" w15:restartNumberingAfterBreak="0">
+  <w:abstractNum w:abstractNumId="9">
     <w:nsid w:val="7DD64906"/>
     <w:multiLevelType w:val="hybridMultilevel"/>
     <w:tmpl w:val="795E7434"/>
@@ -5431,7 +8112,7 @@
 </file>
 
 <file path=word/styles.xml><?xml version="1.0" encoding="utf-8"?>
-<w:styles xmlns:mc="http://schemas.openxmlformats.org/markup-compatibility/2006" xmlns:r="http://schemas.openxmlformats.org/officeDocument/2006/relationships" xmlns:w="http://schemas.openxmlformats.org/wordprocessingml/2006/main" xmlns:w14="http://schemas.microsoft.com/office/word/2010/wordml" xmlns:w15="http://schemas.microsoft.com/office/word/2012/wordml" xmlns:w16se="http://schemas.microsoft.com/office/word/2015/wordml/symex" mc:Ignorable="w14 w15 w16se">
+<w:styles xmlns:r="http://schemas.openxmlformats.org/officeDocument/2006/relationships" xmlns:w="http://schemas.openxmlformats.org/wordprocessingml/2006/main">
   <w:docDefaults>
     <w:rPrDefault>
       <w:rPr>
@@ -5448,378 +8129,145 @@
       </w:pPr>
     </w:pPrDefault>
   </w:docDefaults>
-  <w:latentStyles w:defLockedState="0" w:defUIPriority="99" w:defSemiHidden="0" w:defUnhideWhenUsed="0" w:defQFormat="0" w:count="371">
-    <w:lsdException w:name="Normal" w:uiPriority="0" w:qFormat="1"/>
-    <w:lsdException w:name="heading 1" w:uiPriority="0" w:qFormat="1"/>
-    <w:lsdException w:name="heading 2" w:semiHidden="1" w:uiPriority="0" w:unhideWhenUsed="1" w:qFormat="1"/>
-    <w:lsdException w:name="heading 3" w:semiHidden="1" w:uiPriority="9" w:unhideWhenUsed="1" w:qFormat="1"/>
-    <w:lsdException w:name="heading 4" w:semiHidden="1" w:uiPriority="9" w:unhideWhenUsed="1" w:qFormat="1"/>
-    <w:lsdException w:name="heading 5" w:semiHidden="1" w:uiPriority="9" w:unhideWhenUsed="1" w:qFormat="1"/>
-    <w:lsdException w:name="heading 6" w:semiHidden="1" w:uiPriority="9" w:unhideWhenUsed="1" w:qFormat="1"/>
-    <w:lsdException w:name="heading 7" w:semiHidden="1" w:uiPriority="9" w:unhideWhenUsed="1" w:qFormat="1"/>
-    <w:lsdException w:name="heading 8" w:semiHidden="1" w:uiPriority="9" w:unhideWhenUsed="1" w:qFormat="1"/>
-    <w:lsdException w:name="heading 9" w:semiHidden="1" w:uiPriority="9" w:unhideWhenUsed="1" w:qFormat="1"/>
-    <w:lsdException w:name="index 1" w:semiHidden="1" w:unhideWhenUsed="1"/>
-    <w:lsdException w:name="index 2" w:semiHidden="1" w:unhideWhenUsed="1"/>
-    <w:lsdException w:name="index 3" w:semiHidden="1" w:unhideWhenUsed="1"/>
-    <w:lsdException w:name="index 4" w:semiHidden="1" w:unhideWhenUsed="1"/>
-    <w:lsdException w:name="index 5" w:semiHidden="1" w:unhideWhenUsed="1"/>
-    <w:lsdException w:name="index 6" w:semiHidden="1" w:unhideWhenUsed="1"/>
-    <w:lsdException w:name="index 7" w:semiHidden="1" w:unhideWhenUsed="1"/>
-    <w:lsdException w:name="index 8" w:semiHidden="1" w:unhideWhenUsed="1"/>
-    <w:lsdException w:name="index 9" w:semiHidden="1" w:unhideWhenUsed="1"/>
-    <w:lsdException w:name="toc 1" w:semiHidden="1" w:uiPriority="39" w:unhideWhenUsed="1" w:qFormat="1"/>
-    <w:lsdException w:name="toc 2" w:semiHidden="1" w:uiPriority="39" w:unhideWhenUsed="1" w:qFormat="1"/>
-    <w:lsdException w:name="toc 3" w:semiHidden="1" w:uiPriority="39" w:unhideWhenUsed="1" w:qFormat="1"/>
-    <w:lsdException w:name="toc 4" w:semiHidden="1" w:uiPriority="39" w:unhideWhenUsed="1"/>
-    <w:lsdException w:name="toc 5" w:semiHidden="1" w:uiPriority="39" w:unhideWhenUsed="1"/>
-    <w:lsdException w:name="toc 6" w:semiHidden="1" w:uiPriority="39" w:unhideWhenUsed="1"/>
-    <w:lsdException w:name="toc 7" w:semiHidden="1" w:uiPriority="39" w:unhideWhenUsed="1"/>
-    <w:lsdException w:name="toc 8" w:semiHidden="1" w:uiPriority="39" w:unhideWhenUsed="1"/>
-    <w:lsdException w:name="toc 9" w:semiHidden="1" w:uiPriority="39" w:unhideWhenUsed="1"/>
-    <w:lsdException w:name="Normal Indent" w:semiHidden="1" w:unhideWhenUsed="1"/>
-    <w:lsdException w:name="footnote text" w:semiHidden="1" w:unhideWhenUsed="1"/>
-    <w:lsdException w:name="annotation text" w:semiHidden="1" w:unhideWhenUsed="1"/>
-    <w:lsdException w:name="header" w:semiHidden="1" w:unhideWhenUsed="1"/>
-    <w:lsdException w:name="footer" w:semiHidden="1" w:unhideWhenUsed="1"/>
-    <w:lsdException w:name="index heading" w:semiHidden="1" w:unhideWhenUsed="1"/>
-    <w:lsdException w:name="caption" w:semiHidden="1" w:uiPriority="35" w:unhideWhenUsed="1" w:qFormat="1"/>
-    <w:lsdException w:name="table of figures" w:semiHidden="1" w:unhideWhenUsed="1"/>
-    <w:lsdException w:name="envelope address" w:semiHidden="1" w:unhideWhenUsed="1"/>
-    <w:lsdException w:name="envelope return" w:semiHidden="1" w:unhideWhenUsed="1"/>
-    <w:lsdException w:name="footnote reference" w:semiHidden="1" w:unhideWhenUsed="1"/>
-    <w:lsdException w:name="annotation reference" w:semiHidden="1" w:unhideWhenUsed="1"/>
-    <w:lsdException w:name="line number" w:semiHidden="1" w:unhideWhenUsed="1"/>
-    <w:lsdException w:name="page number" w:semiHidden="1" w:unhideWhenUsed="1"/>
-    <w:lsdException w:name="endnote reference" w:semiHidden="1" w:unhideWhenUsed="1"/>
-    <w:lsdException w:name="endnote text" w:semiHidden="1" w:unhideWhenUsed="1"/>
-    <w:lsdException w:name="table of authorities" w:semiHidden="1" w:unhideWhenUsed="1"/>
-    <w:lsdException w:name="macro" w:semiHidden="1" w:unhideWhenUsed="1"/>
-    <w:lsdException w:name="toa heading" w:semiHidden="1" w:unhideWhenUsed="1"/>
-    <w:lsdException w:name="List" w:semiHidden="1" w:unhideWhenUsed="1"/>
-    <w:lsdException w:name="List Bullet" w:semiHidden="1" w:unhideWhenUsed="1"/>
-    <w:lsdException w:name="List Number" w:semiHidden="1" w:unhideWhenUsed="1"/>
-    <w:lsdException w:name="List 2" w:semiHidden="1" w:unhideWhenUsed="1"/>
-    <w:lsdException w:name="List 3" w:semiHidden="1" w:unhideWhenUsed="1"/>
-    <w:lsdException w:name="List 4" w:semiHidden="1" w:unhideWhenUsed="1"/>
-    <w:lsdException w:name="List 5" w:semiHidden="1" w:unhideWhenUsed="1"/>
-    <w:lsdException w:name="List Bullet 2" w:semiHidden="1" w:unhideWhenUsed="1"/>
-    <w:lsdException w:name="List Bullet 3" w:semiHidden="1" w:unhideWhenUsed="1"/>
-    <w:lsdException w:name="List Bullet 4" w:semiHidden="1" w:unhideWhenUsed="1"/>
-    <w:lsdException w:name="List Bullet 5" w:semiHidden="1" w:unhideWhenUsed="1"/>
-    <w:lsdException w:name="List Number 2" w:semiHidden="1" w:unhideWhenUsed="1"/>
-    <w:lsdException w:name="List Number 3" w:semiHidden="1" w:unhideWhenUsed="1"/>
-    <w:lsdException w:name="List Number 4" w:semiHidden="1" w:unhideWhenUsed="1"/>
-    <w:lsdException w:name="List Number 5" w:semiHidden="1" w:unhideWhenUsed="1"/>
-    <w:lsdException w:name="Title" w:uiPriority="10" w:qFormat="1"/>
-    <w:lsdException w:name="Closing" w:semiHidden="1" w:unhideWhenUsed="1"/>
-    <w:lsdException w:name="Signature" w:semiHidden="1" w:unhideWhenUsed="1"/>
-    <w:lsdException w:name="Default Paragraph Font" w:semiHidden="1" w:uiPriority="1" w:unhideWhenUsed="1"/>
-    <w:lsdException w:name="Body Text" w:semiHidden="1" w:uiPriority="0" w:unhideWhenUsed="1"/>
-    <w:lsdException w:name="Body Text Indent" w:semiHidden="1" w:unhideWhenUsed="1"/>
-    <w:lsdException w:name="List Continue" w:semiHidden="1" w:unhideWhenUsed="1"/>
-    <w:lsdException w:name="List Continue 2" w:semiHidden="1" w:unhideWhenUsed="1"/>
-    <w:lsdException w:name="List Continue 3" w:semiHidden="1" w:unhideWhenUsed="1"/>
-    <w:lsdException w:name="List Continue 4" w:semiHidden="1" w:unhideWhenUsed="1"/>
-    <w:lsdException w:name="List Continue 5" w:semiHidden="1" w:unhideWhenUsed="1"/>
-    <w:lsdException w:name="Message Header" w:semiHidden="1" w:unhideWhenUsed="1"/>
-    <w:lsdException w:name="Subtitle" w:uiPriority="11" w:qFormat="1"/>
-    <w:lsdException w:name="Salutation" w:semiHidden="1" w:unhideWhenUsed="1"/>
-    <w:lsdException w:name="Date" w:semiHidden="1" w:unhideWhenUsed="1"/>
-    <w:lsdException w:name="Body Text First Indent" w:semiHidden="1" w:unhideWhenUsed="1"/>
-    <w:lsdException w:name="Body Text First Indent 2" w:semiHidden="1" w:unhideWhenUsed="1"/>
-    <w:lsdException w:name="Note Heading" w:semiHidden="1" w:unhideWhenUsed="1"/>
-    <w:lsdException w:name="Body Text 2" w:semiHidden="1" w:unhideWhenUsed="1"/>
-    <w:lsdException w:name="Body Text 3" w:semiHidden="1" w:unhideWhenUsed="1"/>
-    <w:lsdException w:name="Body Text Indent 2" w:semiHidden="1" w:unhideWhenUsed="1"/>
-    <w:lsdException w:name="Body Text Indent 3" w:semiHidden="1" w:unhideWhenUsed="1"/>
-    <w:lsdException w:name="Block Text" w:semiHidden="1" w:unhideWhenUsed="1"/>
-    <w:lsdException w:name="Hyperlink" w:semiHidden="1" w:unhideWhenUsed="1"/>
-    <w:lsdException w:name="FollowedHyperlink" w:semiHidden="1" w:unhideWhenUsed="1"/>
-    <w:lsdException w:name="Strong" w:uiPriority="22" w:qFormat="1"/>
-    <w:lsdException w:name="Emphasis" w:uiPriority="20" w:qFormat="1"/>
-    <w:lsdException w:name="Document Map" w:semiHidden="1" w:unhideWhenUsed="1"/>
-    <w:lsdException w:name="Plain Text" w:semiHidden="1" w:unhideWhenUsed="1"/>
-    <w:lsdException w:name="E-mail Signature" w:semiHidden="1" w:unhideWhenUsed="1"/>
-    <w:lsdException w:name="HTML Top of Form" w:semiHidden="1" w:unhideWhenUsed="1"/>
-    <w:lsdException w:name="HTML Bottom of Form" w:semiHidden="1" w:unhideWhenUsed="1"/>
-    <w:lsdException w:name="Normal (Web)" w:semiHidden="1" w:unhideWhenUsed="1"/>
-    <w:lsdException w:name="HTML Acronym" w:semiHidden="1" w:unhideWhenUsed="1"/>
-    <w:lsdException w:name="HTML Address" w:semiHidden="1" w:unhideWhenUsed="1"/>
-    <w:lsdException w:name="HTML Cite" w:semiHidden="1" w:unhideWhenUsed="1"/>
-    <w:lsdException w:name="HTML Code" w:semiHidden="1" w:unhideWhenUsed="1"/>
-    <w:lsdException w:name="HTML Definition" w:semiHidden="1" w:unhideWhenUsed="1"/>
-    <w:lsdException w:name="HTML Keyboard" w:semiHidden="1" w:unhideWhenUsed="1"/>
-    <w:lsdException w:name="HTML Preformatted" w:semiHidden="1" w:unhideWhenUsed="1"/>
-    <w:lsdException w:name="HTML Sample" w:semiHidden="1" w:unhideWhenUsed="1"/>
-    <w:lsdException w:name="HTML Typewriter" w:semiHidden="1" w:unhideWhenUsed="1"/>
-    <w:lsdException w:name="HTML Variable" w:semiHidden="1" w:unhideWhenUsed="1"/>
-    <w:lsdException w:name="Normal Table" w:semiHidden="1" w:unhideWhenUsed="1"/>
-    <w:lsdException w:name="annotation subject" w:semiHidden="1" w:unhideWhenUsed="1"/>
-    <w:lsdException w:name="No List" w:semiHidden="1" w:unhideWhenUsed="1"/>
-    <w:lsdException w:name="Outline List 1" w:semiHidden="1" w:unhideWhenUsed="1"/>
-    <w:lsdException w:name="Outline List 2" w:semiHidden="1" w:unhideWhenUsed="1"/>
-    <w:lsdException w:name="Outline List 3" w:semiHidden="1" w:unhideWhenUsed="1"/>
-    <w:lsdException w:name="Table Simple 1" w:semiHidden="1" w:unhideWhenUsed="1"/>
-    <w:lsdException w:name="Table Simple 2" w:semiHidden="1" w:unhideWhenUsed="1"/>
-    <w:lsdException w:name="Table Simple 3" w:semiHidden="1" w:unhideWhenUsed="1"/>
-    <w:lsdException w:name="Table Classic 1" w:semiHidden="1" w:unhideWhenUsed="1"/>
-    <w:lsdException w:name="Table Classic 2" w:semiHidden="1" w:unhideWhenUsed="1"/>
-    <w:lsdException w:name="Table Classic 3" w:semiHidden="1" w:unhideWhenUsed="1"/>
-    <w:lsdException w:name="Table Classic 4" w:semiHidden="1" w:unhideWhenUsed="1"/>
-    <w:lsdException w:name="Table Colorful 1" w:semiHidden="1" w:unhideWhenUsed="1"/>
-    <w:lsdException w:name="Table Colorful 2" w:semiHidden="1" w:unhideWhenUsed="1"/>
-    <w:lsdException w:name="Table Colorful 3" w:semiHidden="1" w:unhideWhenUsed="1"/>
-    <w:lsdException w:name="Table Columns 1" w:semiHidden="1" w:unhideWhenUsed="1"/>
-    <w:lsdException w:name="Table Columns 2" w:semiHidden="1" w:unhideWhenUsed="1"/>
-    <w:lsdException w:name="Table Columns 3" w:semiHidden="1" w:unhideWhenUsed="1"/>
-    <w:lsdException w:name="Table Columns 4" w:semiHidden="1" w:unhideWhenUsed="1"/>
-    <w:lsdException w:name="Table Columns 5" w:semiHidden="1" w:unhideWhenUsed="1"/>
-    <w:lsdException w:name="Table Grid 1" w:semiHidden="1" w:unhideWhenUsed="1"/>
-    <w:lsdException w:name="Table Grid 2" w:semiHidden="1" w:unhideWhenUsed="1"/>
-    <w:lsdException w:name="Table Grid 3" w:semiHidden="1" w:unhideWhenUsed="1"/>
-    <w:lsdException w:name="Table Grid 4" w:semiHidden="1" w:unhideWhenUsed="1"/>
-    <w:lsdException w:name="Table Grid 5" w:semiHidden="1" w:unhideWhenUsed="1"/>
-    <w:lsdException w:name="Table Grid 6" w:semiHidden="1" w:unhideWhenUsed="1"/>
-    <w:lsdException w:name="Table Grid 7" w:semiHidden="1" w:unhideWhenUsed="1"/>
-    <w:lsdException w:name="Table Grid 8" w:semiHidden="1" w:unhideWhenUsed="1"/>
-    <w:lsdException w:name="Table List 1" w:semiHidden="1" w:unhideWhenUsed="1"/>
-    <w:lsdException w:name="Table List 2" w:semiHidden="1" w:unhideWhenUsed="1"/>
-    <w:lsdException w:name="Table List 3" w:semiHidden="1" w:unhideWhenUsed="1"/>
-    <w:lsdException w:name="Table List 4" w:semiHidden="1" w:unhideWhenUsed="1"/>
-    <w:lsdException w:name="Table List 5" w:semiHidden="1" w:unhideWhenUsed="1"/>
-    <w:lsdException w:name="Table List 6" w:semiHidden="1" w:unhideWhenUsed="1"/>
-    <w:lsdException w:name="Table List 7" w:semiHidden="1" w:unhideWhenUsed="1"/>
-    <w:lsdException w:name="Table List 8" w:semiHidden="1" w:unhideWhenUsed="1"/>
-    <w:lsdException w:name="Table 3D effects 1" w:semiHidden="1" w:unhideWhenUsed="1"/>
-    <w:lsdException w:name="Table 3D effects 2" w:semiHidden="1" w:unhideWhenUsed="1"/>
-    <w:lsdException w:name="Table 3D effects 3" w:semiHidden="1" w:unhideWhenUsed="1"/>
-    <w:lsdException w:name="Table Contemporary" w:semiHidden="1" w:unhideWhenUsed="1"/>
-    <w:lsdException w:name="Table Elegant" w:semiHidden="1" w:unhideWhenUsed="1"/>
-    <w:lsdException w:name="Table Professional" w:semiHidden="1" w:unhideWhenUsed="1"/>
-    <w:lsdException w:name="Table Subtle 1" w:semiHidden="1" w:unhideWhenUsed="1"/>
-    <w:lsdException w:name="Table Subtle 2" w:semiHidden="1" w:unhideWhenUsed="1"/>
-    <w:lsdException w:name="Table Web 1" w:semiHidden="1" w:unhideWhenUsed="1"/>
-    <w:lsdException w:name="Table Web 2" w:semiHidden="1" w:unhideWhenUsed="1"/>
-    <w:lsdException w:name="Table Web 3" w:semiHidden="1" w:unhideWhenUsed="1"/>
-    <w:lsdException w:name="Balloon Text" w:semiHidden="1" w:unhideWhenUsed="1"/>
-    <w:lsdException w:name="Table Grid" w:uiPriority="59"/>
-    <w:lsdException w:name="Table Theme" w:semiHidden="1" w:unhideWhenUsed="1"/>
-    <w:lsdException w:name="Placeholder Text" w:semiHidden="1"/>
-    <w:lsdException w:name="No Spacing" w:uiPriority="1" w:qFormat="1"/>
-    <w:lsdException w:name="Light Shading" w:uiPriority="60"/>
-    <w:lsdException w:name="Light List" w:uiPriority="61"/>
-    <w:lsdException w:name="Light Grid" w:uiPriority="62"/>
-    <w:lsdException w:name="Medium Shading 1" w:uiPriority="63"/>
-    <w:lsdException w:name="Medium Shading 2" w:uiPriority="64"/>
-    <w:lsdException w:name="Medium List 1" w:uiPriority="65"/>
-    <w:lsdException w:name="Medium List 2" w:uiPriority="66"/>
-    <w:lsdException w:name="Medium Grid 1" w:uiPriority="67"/>
-    <w:lsdException w:name="Medium Grid 2" w:uiPriority="68"/>
-    <w:lsdException w:name="Medium Grid 3" w:uiPriority="69"/>
-    <w:lsdException w:name="Dark List" w:uiPriority="70"/>
-    <w:lsdException w:name="Colorful Shading" w:uiPriority="71"/>
-    <w:lsdException w:name="Colorful List" w:uiPriority="72"/>
-    <w:lsdException w:name="Colorful Grid" w:uiPriority="73"/>
-    <w:lsdException w:name="Light Shading Accent 1" w:uiPriority="60"/>
-    <w:lsdException w:name="Light List Accent 1" w:uiPriority="61"/>
-    <w:lsdException w:name="Light Grid Accent 1" w:uiPriority="62"/>
-    <w:lsdException w:name="Medium Shading 1 Accent 1" w:uiPriority="63"/>
-    <w:lsdException w:name="Medium Shading 2 Accent 1" w:uiPriority="64"/>
-    <w:lsdException w:name="Medium List 1 Accent 1" w:uiPriority="65"/>
-    <w:lsdException w:name="Revision" w:semiHidden="1"/>
-    <w:lsdException w:name="List Paragraph" w:uiPriority="34" w:qFormat="1"/>
-    <w:lsdException w:name="Quote" w:uiPriority="29" w:qFormat="1"/>
-    <w:lsdException w:name="Intense Quote" w:uiPriority="30" w:qFormat="1"/>
-    <w:lsdException w:name="Medium List 2 Accent 1" w:uiPriority="66"/>
-    <w:lsdException w:name="Medium Grid 1 Accent 1" w:uiPriority="67"/>
-    <w:lsdException w:name="Medium Grid 2 Accent 1" w:uiPriority="68"/>
-    <w:lsdException w:name="Medium Grid 3 Accent 1" w:uiPriority="69"/>
-    <w:lsdException w:name="Dark List Accent 1" w:uiPriority="70"/>
-    <w:lsdException w:name="Colorful Shading Accent 1" w:uiPriority="71"/>
-    <w:lsdException w:name="Colorful List Accent 1" w:uiPriority="72"/>
-    <w:lsdException w:name="Colorful Grid Accent 1" w:uiPriority="73"/>
-    <w:lsdException w:name="Light Shading Accent 2" w:uiPriority="60"/>
-    <w:lsdException w:name="Light List Accent 2" w:uiPriority="61"/>
-    <w:lsdException w:name="Light Grid Accent 2" w:uiPriority="62"/>
-    <w:lsdException w:name="Medium Shading 1 Accent 2" w:uiPriority="63"/>
-    <w:lsdException w:name="Medium Shading 2 Accent 2" w:uiPriority="64"/>
-    <w:lsdException w:name="Medium List 1 Accent 2" w:uiPriority="65"/>
-    <w:lsdException w:name="Medium List 2 Accent 2" w:uiPriority="66"/>
-    <w:lsdException w:name="Medium Grid 1 Accent 2" w:uiPriority="67"/>
-    <w:lsdException w:name="Medium Grid 2 Accent 2" w:uiPriority="68"/>
-    <w:lsdException w:name="Medium Grid 3 Accent 2" w:uiPriority="69"/>
-    <w:lsdException w:name="Dark List Accent 2" w:uiPriority="70"/>
-    <w:lsdException w:name="Colorful Shading Accent 2" w:uiPriority="71"/>
-    <w:lsdException w:name="Colorful List Accent 2" w:uiPriority="72"/>
-    <w:lsdException w:name="Colorful Grid Accent 2" w:uiPriority="73"/>
-    <w:lsdException w:name="Light Shading Accent 3" w:uiPriority="60"/>
-    <w:lsdException w:name="Light List Accent 3" w:uiPriority="61"/>
-    <w:lsdException w:name="Light Grid Accent 3" w:uiPriority="62"/>
-    <w:lsdException w:name="Medium Shading 1 Accent 3" w:uiPriority="63"/>
-    <w:lsdException w:name="Medium Shading 2 Accent 3" w:uiPriority="64"/>
-    <w:lsdException w:name="Medium List 1 Accent 3" w:uiPriority="65"/>
-    <w:lsdException w:name="Medium List 2 Accent 3" w:uiPriority="66"/>
-    <w:lsdException w:name="Medium Grid 1 Accent 3" w:uiPriority="67"/>
-    <w:lsdException w:name="Medium Grid 2 Accent 3" w:uiPriority="68"/>
-    <w:lsdException w:name="Medium Grid 3 Accent 3" w:uiPriority="69"/>
-    <w:lsdException w:name="Dark List Accent 3" w:uiPriority="70"/>
-    <w:lsdException w:name="Colorful Shading Accent 3" w:uiPriority="71"/>
-    <w:lsdException w:name="Colorful List Accent 3" w:uiPriority="72"/>
-    <w:lsdException w:name="Colorful Grid Accent 3" w:uiPriority="73"/>
-    <w:lsdException w:name="Light Shading Accent 4" w:uiPriority="60"/>
-    <w:lsdException w:name="Light List Accent 4" w:uiPriority="61"/>
-    <w:lsdException w:name="Light Grid Accent 4" w:uiPriority="62"/>
-    <w:lsdException w:name="Medium Shading 1 Accent 4" w:uiPriority="63"/>
-    <w:lsdException w:name="Medium Shading 2 Accent 4" w:uiPriority="64"/>
-    <w:lsdException w:name="Medium List 1 Accent 4" w:uiPriority="65"/>
-    <w:lsdException w:name="Medium List 2 Accent 4" w:uiPriority="66"/>
-    <w:lsdException w:name="Medium Grid 1 Accent 4" w:uiPriority="67"/>
-    <w:lsdException w:name="Medium Grid 2 Accent 4" w:uiPriority="68"/>
-    <w:lsdException w:name="Medium Grid 3 Accent 4" w:uiPriority="69"/>
-    <w:lsdException w:name="Dark List Accent 4" w:uiPriority="70"/>
-    <w:lsdException w:name="Colorful Shading Accent 4" w:uiPriority="71"/>
-    <w:lsdException w:name="Colorful List Accent 4" w:uiPriority="72"/>
-    <w:lsdException w:name="Colorful Grid Accent 4" w:uiPriority="73"/>
-    <w:lsdException w:name="Light Shading Accent 5" w:uiPriority="60"/>
-    <w:lsdException w:name="Light List Accent 5" w:uiPriority="61"/>
-    <w:lsdException w:name="Light Grid Accent 5" w:uiPriority="62"/>
-    <w:lsdException w:name="Medium Shading 1 Accent 5" w:uiPriority="63"/>
-    <w:lsdException w:name="Medium Shading 2 Accent 5" w:uiPriority="64"/>
-    <w:lsdException w:name="Medium List 1 Accent 5" w:uiPriority="65"/>
-    <w:lsdException w:name="Medium List 2 Accent 5" w:uiPriority="66"/>
-    <w:lsdException w:name="Medium Grid 1 Accent 5" w:uiPriority="67"/>
-    <w:lsdException w:name="Medium Grid 2 Accent 5" w:uiPriority="68"/>
-    <w:lsdException w:name="Medium Grid 3 Accent 5" w:uiPriority="69"/>
-    <w:lsdException w:name="Dark List Accent 5" w:uiPriority="70"/>
-    <w:lsdException w:name="Colorful Shading Accent 5" w:uiPriority="71"/>
-    <w:lsdException w:name="Colorful List Accent 5" w:uiPriority="72"/>
-    <w:lsdException w:name="Colorful Grid Accent 5" w:uiPriority="73"/>
-    <w:lsdException w:name="Light Shading Accent 6" w:uiPriority="60"/>
-    <w:lsdException w:name="Light List Accent 6" w:uiPriority="61"/>
-    <w:lsdException w:name="Light Grid Accent 6" w:uiPriority="62"/>
-    <w:lsdException w:name="Medium Shading 1 Accent 6" w:uiPriority="63"/>
-    <w:lsdException w:name="Medium Shading 2 Accent 6" w:uiPriority="64"/>
-    <w:lsdException w:name="Medium List 1 Accent 6" w:uiPriority="65"/>
-    <w:lsdException w:name="Medium List 2 Accent 6" w:uiPriority="66"/>
-    <w:lsdException w:name="Medium Grid 1 Accent 6" w:uiPriority="67"/>
-    <w:lsdException w:name="Medium Grid 2 Accent 6" w:uiPriority="68"/>
-    <w:lsdException w:name="Medium Grid 3 Accent 6" w:uiPriority="69"/>
-    <w:lsdException w:name="Dark List Accent 6" w:uiPriority="70"/>
-    <w:lsdException w:name="Colorful Shading Accent 6" w:uiPriority="71"/>
-    <w:lsdException w:name="Colorful List Accent 6" w:uiPriority="72"/>
-    <w:lsdException w:name="Colorful Grid Accent 6" w:uiPriority="73"/>
-    <w:lsdException w:name="Subtle Emphasis" w:uiPriority="19" w:qFormat="1"/>
-    <w:lsdException w:name="Intense Emphasis" w:uiPriority="21" w:qFormat="1"/>
-    <w:lsdException w:name="Subtle Reference" w:uiPriority="31" w:qFormat="1"/>
-    <w:lsdException w:name="Intense Reference" w:uiPriority="32" w:qFormat="1"/>
-    <w:lsdException w:name="Book Title" w:uiPriority="33" w:qFormat="1"/>
-    <w:lsdException w:name="Bibliography" w:semiHidden="1" w:uiPriority="37" w:unhideWhenUsed="1"/>
-    <w:lsdException w:name="TOC Heading" w:semiHidden="1" w:uiPriority="39" w:unhideWhenUsed="1" w:qFormat="1"/>
-    <w:lsdException w:name="Plain Table 1" w:uiPriority="41"/>
-    <w:lsdException w:name="Plain Table 2" w:uiPriority="42"/>
-    <w:lsdException w:name="Plain Table 3" w:uiPriority="43"/>
-    <w:lsdException w:name="Plain Table 4" w:uiPriority="44"/>
-    <w:lsdException w:name="Plain Table 5" w:uiPriority="45"/>
-    <w:lsdException w:name="Grid Table Light" w:uiPriority="40"/>
-    <w:lsdException w:name="Grid Table 1 Light" w:uiPriority="46"/>
-    <w:lsdException w:name="Grid Table 2" w:uiPriority="47"/>
-    <w:lsdException w:name="Grid Table 3" w:uiPriority="48"/>
-    <w:lsdException w:name="Grid Table 4" w:uiPriority="49"/>
-    <w:lsdException w:name="Grid Table 5 Dark" w:uiPriority="50"/>
-    <w:lsdException w:name="Grid Table 6 Colorful" w:uiPriority="51"/>
-    <w:lsdException w:name="Grid Table 7 Colorful" w:uiPriority="52"/>
-    <w:lsdException w:name="Grid Table 1 Light Accent 1" w:uiPriority="46"/>
-    <w:lsdException w:name="Grid Table 2 Accent 1" w:uiPriority="47"/>
-    <w:lsdException w:name="Grid Table 3 Accent 1" w:uiPriority="48"/>
-    <w:lsdException w:name="Grid Table 4 Accent 1" w:uiPriority="49"/>
-    <w:lsdException w:name="Grid Table 5 Dark Accent 1" w:uiPriority="50"/>
-    <w:lsdException w:name="Grid Table 6 Colorful Accent 1" w:uiPriority="51"/>
-    <w:lsdException w:name="Grid Table 7 Colorful Accent 1" w:uiPriority="52"/>
-    <w:lsdException w:name="Grid Table 1 Light Accent 2" w:uiPriority="46"/>
-    <w:lsdException w:name="Grid Table 2 Accent 2" w:uiPriority="47"/>
-    <w:lsdException w:name="Grid Table 3 Accent 2" w:uiPriority="48"/>
-    <w:lsdException w:name="Grid Table 4 Accent 2" w:uiPriority="49"/>
-    <w:lsdException w:name="Grid Table 5 Dark Accent 2" w:uiPriority="50"/>
-    <w:lsdException w:name="Grid Table 6 Colorful Accent 2" w:uiPriority="51"/>
-    <w:lsdException w:name="Grid Table 7 Colorful Accent 2" w:uiPriority="52"/>
-    <w:lsdException w:name="Grid Table 1 Light Accent 3" w:uiPriority="46"/>
-    <w:lsdException w:name="Grid Table 2 Accent 3" w:uiPriority="47"/>
-    <w:lsdException w:name="Grid Table 3 Accent 3" w:uiPriority="48"/>
-    <w:lsdException w:name="Grid Table 4 Accent 3" w:uiPriority="49"/>
-    <w:lsdException w:name="Grid Table 5 Dark Accent 3" w:uiPriority="50"/>
-    <w:lsdException w:name="Grid Table 6 Colorful Accent 3" w:uiPriority="51"/>
-    <w:lsdException w:name="Grid Table 7 Colorful Accent 3" w:uiPriority="52"/>
-    <w:lsdException w:name="Grid Table 1 Light Accent 4" w:uiPriority="46"/>
-    <w:lsdException w:name="Grid Table 2 Accent 4" w:uiPriority="47"/>
-    <w:lsdException w:name="Grid Table 3 Accent 4" w:uiPriority="48"/>
-    <w:lsdException w:name="Grid Table 4 Accent 4" w:uiPriority="49"/>
-    <w:lsdException w:name="Grid Table 5 Dark Accent 4" w:uiPriority="50"/>
-    <w:lsdException w:name="Grid Table 6 Colorful Accent 4" w:uiPriority="51"/>
-    <w:lsdException w:name="Grid Table 7 Colorful Accent 4" w:uiPriority="52"/>
-    <w:lsdException w:name="Grid Table 1 Light Accent 5" w:uiPriority="46"/>
-    <w:lsdException w:name="Grid Table 2 Accent 5" w:uiPriority="47"/>
-    <w:lsdException w:name="Grid Table 3 Accent 5" w:uiPriority="48"/>
-    <w:lsdException w:name="Grid Table 4 Accent 5" w:uiPriority="49"/>
-    <w:lsdException w:name="Grid Table 5 Dark Accent 5" w:uiPriority="50"/>
-    <w:lsdException w:name="Grid Table 6 Colorful Accent 5" w:uiPriority="51"/>
-    <w:lsdException w:name="Grid Table 7 Colorful Accent 5" w:uiPriority="52"/>
-    <w:lsdException w:name="Grid Table 1 Light Accent 6" w:uiPriority="46"/>
-    <w:lsdException w:name="Grid Table 2 Accent 6" w:uiPriority="47"/>
-    <w:lsdException w:name="Grid Table 3 Accent 6" w:uiPriority="48"/>
-    <w:lsdException w:name="Grid Table 4 Accent 6" w:uiPriority="49"/>
-    <w:lsdException w:name="Grid Table 5 Dark Accent 6" w:uiPriority="50"/>
-    <w:lsdException w:name="Grid Table 6 Colorful Accent 6" w:uiPriority="51"/>
-    <w:lsdException w:name="Grid Table 7 Colorful Accent 6" w:uiPriority="52"/>
-    <w:lsdException w:name="List Table 1 Light" w:uiPriority="46"/>
-    <w:lsdException w:name="List Table 2" w:uiPriority="47"/>
-    <w:lsdException w:name="List Table 3" w:uiPriority="48"/>
-    <w:lsdException w:name="List Table 4" w:uiPriority="49"/>
-    <w:lsdException w:name="List Table 5 Dark" w:uiPriority="50"/>
-    <w:lsdException w:name="List Table 6 Colorful" w:uiPriority="51"/>
-    <w:lsdException w:name="List Table 7 Colorful" w:uiPriority="52"/>
-    <w:lsdException w:name="List Table 1 Light Accent 1" w:uiPriority="46"/>
-    <w:lsdException w:name="List Table 2 Accent 1" w:uiPriority="47"/>
-    <w:lsdException w:name="List Table 3 Accent 1" w:uiPriority="48"/>
-    <w:lsdException w:name="List Table 4 Accent 1" w:uiPriority="49"/>
-    <w:lsdException w:name="List Table 5 Dark Accent 1" w:uiPriority="50"/>
-    <w:lsdException w:name="List Table 6 Colorful Accent 1" w:uiPriority="51"/>
-    <w:lsdException w:name="List Table 7 Colorful Accent 1" w:uiPriority="52"/>
-    <w:lsdException w:name="List Table 1 Light Accent 2" w:uiPriority="46"/>
-    <w:lsdException w:name="List Table 2 Accent 2" w:uiPriority="47"/>
-    <w:lsdException w:name="List Table 3 Accent 2" w:uiPriority="48"/>
-    <w:lsdException w:name="List Table 4 Accent 2" w:uiPriority="49"/>
-    <w:lsdException w:name="List Table 5 Dark Accent 2" w:uiPriority="50"/>
-    <w:lsdException w:name="List Table 6 Colorful Accent 2" w:uiPriority="51"/>
-    <w:lsdException w:name="List Table 7 Colorful Accent 2" w:uiPriority="52"/>
-    <w:lsdException w:name="List Table 1 Light Accent 3" w:uiPriority="46"/>
-    <w:lsdException w:name="List Table 2 Accent 3" w:uiPriority="47"/>
-    <w:lsdException w:name="List Table 3 Accent 3" w:uiPriority="48"/>
-    <w:lsdException w:name="List Table 4 Accent 3" w:uiPriority="49"/>
-    <w:lsdException w:name="List Table 5 Dark Accent 3" w:uiPriority="50"/>
-    <w:lsdException w:name="List Table 6 Colorful Accent 3" w:uiPriority="51"/>
-    <w:lsdException w:name="List Table 7 Colorful Accent 3" w:uiPriority="52"/>
-    <w:lsdException w:name="List Table 1 Light Accent 4" w:uiPriority="46"/>
-    <w:lsdException w:name="List Table 2 Accent 4" w:uiPriority="47"/>
-    <w:lsdException w:name="List Table 3 Accent 4" w:uiPriority="48"/>
-    <w:lsdException w:name="List Table 4 Accent 4" w:uiPriority="49"/>
-    <w:lsdException w:name="List Table 5 Dark Accent 4" w:uiPriority="50"/>
-    <w:lsdException w:name="List Table 6 Colorful Accent 4" w:uiPriority="51"/>
-    <w:lsdException w:name="List Table 7 Colorful Accent 4" w:uiPriority="52"/>
-    <w:lsdException w:name="List Table 1 Light Accent 5" w:uiPriority="46"/>
-    <w:lsdException w:name="List Table 2 Accent 5" w:uiPriority="47"/>
-    <w:lsdException w:name="List Table 3 Accent 5" w:uiPriority="48"/>
-    <w:lsdException w:name="List Table 4 Accent 5" w:uiPriority="49"/>
-    <w:lsdException w:name="List Table 5 Dark Accent 5" w:uiPriority="50"/>
-    <w:lsdException w:name="List Table 6 Colorful Accent 5" w:uiPriority="51"/>
-    <w:lsdException w:name="List Table 7 Colorful Accent 5" w:uiPriority="52"/>
-    <w:lsdException w:name="List Table 1 Light Accent 6" w:uiPriority="46"/>
-    <w:lsdException w:name="List Table 2 Accent 6" w:uiPriority="47"/>
-    <w:lsdException w:name="List Table 3 Accent 6" w:uiPriority="48"/>
-    <w:lsdException w:name="List Table 4 Accent 6" w:uiPriority="49"/>
-    <w:lsdException w:name="List Table 5 Dark Accent 6" w:uiPriority="50"/>
-    <w:lsdException w:name="List Table 6 Colorful Accent 6" w:uiPriority="51"/>
-    <w:lsdException w:name="List Table 7 Colorful Accent 6" w:uiPriority="52"/>
+  <w:latentStyles w:defLockedState="0" w:defUIPriority="99" w:defSemiHidden="1" w:defUnhideWhenUsed="1" w:defQFormat="0" w:count="267">
+    <w:lsdException w:name="Normal" w:semiHidden="0" w:uiPriority="0" w:unhideWhenUsed="0" w:qFormat="1"/>
+    <w:lsdException w:name="heading 1" w:semiHidden="0" w:uiPriority="0" w:unhideWhenUsed="0" w:qFormat="1"/>
+    <w:lsdException w:name="heading 2" w:uiPriority="0" w:qFormat="1"/>
+    <w:lsdException w:name="heading 3" w:uiPriority="9" w:qFormat="1"/>
+    <w:lsdException w:name="heading 4" w:uiPriority="9" w:qFormat="1"/>
+    <w:lsdException w:name="heading 5" w:uiPriority="9" w:qFormat="1"/>
+    <w:lsdException w:name="heading 6" w:uiPriority="9" w:qFormat="1"/>
+    <w:lsdException w:name="heading 7" w:uiPriority="9" w:qFormat="1"/>
+    <w:lsdException w:name="heading 8" w:uiPriority="9" w:qFormat="1"/>
+    <w:lsdException w:name="heading 9" w:uiPriority="9" w:qFormat="1"/>
+    <w:lsdException w:name="toc 1" w:uiPriority="39" w:qFormat="1"/>
+    <w:lsdException w:name="toc 2" w:uiPriority="39" w:qFormat="1"/>
+    <w:lsdException w:name="toc 3" w:uiPriority="39" w:qFormat="1"/>
+    <w:lsdException w:name="toc 4" w:uiPriority="39"/>
+    <w:lsdException w:name="toc 5" w:uiPriority="39"/>
+    <w:lsdException w:name="toc 6" w:uiPriority="39"/>
+    <w:lsdException w:name="toc 7" w:uiPriority="39"/>
+    <w:lsdException w:name="toc 8" w:uiPriority="39"/>
+    <w:lsdException w:name="toc 9" w:uiPriority="39"/>
+    <w:lsdException w:name="caption" w:uiPriority="35" w:qFormat="1"/>
+    <w:lsdException w:name="Title" w:semiHidden="0" w:uiPriority="10" w:unhideWhenUsed="0" w:qFormat="1"/>
+    <w:lsdException w:name="Default Paragraph Font" w:uiPriority="1"/>
+    <w:lsdException w:name="Body Text" w:uiPriority="0"/>
+    <w:lsdException w:name="Subtitle" w:semiHidden="0" w:uiPriority="11" w:unhideWhenUsed="0" w:qFormat="1"/>
+    <w:lsdException w:name="Strong" w:semiHidden="0" w:uiPriority="22" w:unhideWhenUsed="0" w:qFormat="1"/>
+    <w:lsdException w:name="Emphasis" w:semiHidden="0" w:uiPriority="20" w:unhideWhenUsed="0" w:qFormat="1"/>
+    <w:lsdException w:name="Table Grid" w:semiHidden="0" w:uiPriority="59" w:unhideWhenUsed="0"/>
+    <w:lsdException w:name="Placeholder Text" w:unhideWhenUsed="0"/>
+    <w:lsdException w:name="No Spacing" w:semiHidden="0" w:uiPriority="1" w:unhideWhenUsed="0" w:qFormat="1"/>
+    <w:lsdException w:name="Light Shading" w:semiHidden="0" w:uiPriority="60" w:unhideWhenUsed="0"/>
+    <w:lsdException w:name="Light List" w:semiHidden="0" w:uiPriority="61" w:unhideWhenUsed="0"/>
+    <w:lsdException w:name="Light Grid" w:semiHidden="0" w:uiPriority="62" w:unhideWhenUsed="0"/>
+    <w:lsdException w:name="Medium Shading 1" w:semiHidden="0" w:uiPriority="63" w:unhideWhenUsed="0"/>
+    <w:lsdException w:name="Medium Shading 2" w:semiHidden="0" w:uiPriority="64" w:unhideWhenUsed="0"/>
+    <w:lsdException w:name="Medium List 1" w:semiHidden="0" w:uiPriority="65" w:unhideWhenUsed="0"/>
+    <w:lsdException w:name="Medium List 2" w:semiHidden="0" w:uiPriority="66" w:unhideWhenUsed="0"/>
+    <w:lsdException w:name="Medium Grid 1" w:semiHidden="0" w:uiPriority="67" w:unhideWhenUsed="0"/>
+    <w:lsdException w:name="Medium Grid 2" w:semiHidden="0" w:uiPriority="68" w:unhideWhenUsed="0"/>
+    <w:lsdException w:name="Medium Grid 3" w:semiHidden="0" w:uiPriority="69" w:unhideWhenUsed="0"/>
+    <w:lsdException w:name="Dark List" w:semiHidden="0" w:uiPriority="70" w:unhideWhenUsed="0"/>
+    <w:lsdException w:name="Colorful Shading" w:semiHidden="0" w:uiPriority="71" w:unhideWhenUsed="0"/>
+    <w:lsdException w:name="Colorful List" w:semiHidden="0" w:uiPriority="72" w:unhideWhenUsed="0"/>
+    <w:lsdException w:name="Colorful Grid" w:semiHidden="0" w:uiPriority="73" w:unhideWhenUsed="0"/>
+    <w:lsdException w:name="Light Shading Accent 1" w:semiHidden="0" w:uiPriority="60" w:unhideWhenUsed="0"/>
+    <w:lsdException w:name="Light List Accent 1" w:semiHidden="0" w:uiPriority="61" w:unhideWhenUsed="0"/>
+    <w:lsdException w:name="Light Grid Accent 1" w:semiHidden="0" w:uiPriority="62" w:unhideWhenUsed="0"/>
+    <w:lsdException w:name="Medium Shading 1 Accent 1" w:semiHidden="0" w:uiPriority="63" w:unhideWhenUsed="0"/>
+    <w:lsdException w:name="Medium Shading 2 Accent 1" w:semiHidden="0" w:uiPriority="64" w:unhideWhenUsed="0"/>
+    <w:lsdException w:name="Medium List 1 Accent 1" w:semiHidden="0" w:uiPriority="65" w:unhideWhenUsed="0"/>
+    <w:lsdException w:name="Revision" w:unhideWhenUsed="0"/>
+    <w:lsdException w:name="List Paragraph" w:semiHidden="0" w:uiPriority="34" w:unhideWhenUsed="0" w:qFormat="1"/>
+    <w:lsdException w:name="Quote" w:semiHidden="0" w:uiPriority="29" w:unhideWhenUsed="0" w:qFormat="1"/>
+    <w:lsdException w:name="Intense Quote" w:semiHidden="0" w:uiPriority="30" w:unhideWhenUsed="0" w:qFormat="1"/>
+    <w:lsdException w:name="Medium List 2 Accent 1" w:semiHidden="0" w:uiPriority="66" w:unhideWhenUsed="0"/>
+    <w:lsdException w:name="Medium Grid 1 Accent 1" w:semiHidden="0" w:uiPriority="67" w:unhideWhenUsed="0"/>
+    <w:lsdException w:name="Medium Grid 2 Accent 1" w:semiHidden="0" w:uiPriority="68" w:unhideWhenUsed="0"/>
+    <w:lsdException w:name="Medium Grid 3 Accent 1" w:semiHidden="0" w:uiPriority="69" w:unhideWhenUsed="0"/>
+    <w:lsdException w:name="Dark List Accent 1" w:semiHidden="0" w:uiPriority="70" w:unhideWhenUsed="0"/>
+    <w:lsdException w:name="Colorful Shading Accent 1" w:semiHidden="0" w:uiPriority="71" w:unhideWhenUsed="0"/>
+    <w:lsdException w:name="Colorful List Accent 1" w:semiHidden="0" w:uiPriority="72" w:unhideWhenUsed="0"/>
+    <w:lsdException w:name="Colorful Grid Accent 1" w:semiHidden="0" w:uiPriority="73" w:unhideWhenUsed="0"/>
+    <w:lsdException w:name="Light Shading Accent 2" w:semiHidden="0" w:uiPriority="60" w:unhideWhenUsed="0"/>
+    <w:lsdException w:name="Light List Accent 2" w:semiHidden="0" w:uiPriority="61" w:unhideWhenUsed="0"/>
+    <w:lsdException w:name="Light Grid Accent 2" w:semiHidden="0" w:uiPriority="62" w:unhideWhenUsed="0"/>
+    <w:lsdException w:name="Medium Shading 1 Accent 2" w:semiHidden="0" w:uiPriority="63" w:unhideWhenUsed="0"/>
+    <w:lsdException w:name="Medium Shading 2 Accent 2" w:semiHidden="0" w:uiPriority="64" w:unhideWhenUsed="0"/>
+    <w:lsdException w:name="Medium List 1 Accent 2" w:semiHidden="0" w:uiPriority="65" w:unhideWhenUsed="0"/>
+    <w:lsdException w:name="Medium List 2 Accent 2" w:semiHidden="0" w:uiPriority="66" w:unhideWhenUsed="0"/>
+    <w:lsdException w:name="Medium Grid 1 Accent 2" w:semiHidden="0" w:uiPriority="67" w:unhideWhenUsed="0"/>
+    <w:lsdException w:name="Medium Grid 2 Accent 2" w:semiHidden="0" w:uiPriority="68" w:unhideWhenUsed="0"/>
+    <w:lsdException w:name="Medium Grid 3 Accent 2" w:semiHidden="0" w:uiPriority="69" w:unhideWhenUsed="0"/>
+    <w:lsdException w:name="Dark List Accent 2" w:semiHidden="0" w:uiPriority="70" w:unhideWhenUsed="0"/>
+    <w:lsdException w:name="Colorful Shading Accent 2" w:semiHidden="0" w:uiPriority="71" w:unhideWhenUsed="0"/>
+    <w:lsdException w:name="Colorful List Accent 2" w:semiHidden="0" w:uiPriority="72" w:unhideWhenUsed="0"/>
+    <w:lsdException w:name="Colorful Grid Accent 2" w:semiHidden="0" w:uiPriority="73" w:unhideWhenUsed="0"/>
+    <w:lsdException w:name="Light Shading Accent 3" w:semiHidden="0" w:uiPriority="60" w:unhideWhenUsed="0"/>
+    <w:lsdException w:name="Light List Accent 3" w:semiHidden="0" w:uiPriority="61" w:unhideWhenUsed="0"/>
+    <w:lsdException w:name="Light Grid Accent 3" w:semiHidden="0" w:uiPriority="62" w:unhideWhenUsed="0"/>
+    <w:lsdException w:name="Medium Shading 1 Accent 3" w:semiHidden="0" w:uiPriority="63" w:unhideWhenUsed="0"/>
+    <w:lsdException w:name="Medium Shading 2 Accent 3" w:semiHidden="0" w:uiPriority="64" w:unhideWhenUsed="0"/>
+    <w:lsdException w:name="Medium List 1 Accent 3" w:semiHidden="0" w:uiPriority="65" w:unhideWhenUsed="0"/>
+    <w:lsdException w:name="Medium List 2 Accent 3" w:semiHidden="0" w:uiPriority="66" w:unhideWhenUsed="0"/>
+    <w:lsdException w:name="Medium Grid 1 Accent 3" w:semiHidden="0" w:uiPriority="67" w:unhideWhenUsed="0"/>
+    <w:lsdException w:name="Medium Grid 2 Accent 3" w:semiHidden="0" w:uiPriority="68" w:unhideWhenUsed="0"/>
+    <w:lsdException w:name="Medium Grid 3 Accent 3" w:semiHidden="0" w:uiPriority="69" w:unhideWhenUsed="0"/>
+    <w:lsdException w:name="Dark List Accent 3" w:semiHidden="0" w:uiPriority="70" w:unhideWhenUsed="0"/>
+    <w:lsdException w:name="Colorful Shading Accent 3" w:semiHidden="0" w:uiPriority="71" w:unhideWhenUsed="0"/>
+    <w:lsdException w:name="Colorful List Accent 3" w:semiHidden="0" w:uiPriority="72" w:unhideWhenUsed="0"/>
+    <w:lsdException w:name="Colorful Grid Accent 3" w:semiHidden="0" w:uiPriority="73" w:unhideWhenUsed="0"/>
+    <w:lsdException w:name="Light Shading Accent 4" w:semiHidden="0" w:uiPriority="60" w:unhideWhenUsed="0"/>
+    <w:lsdException w:name="Light List Accent 4" w:semiHidden="0" w:uiPriority="61" w:unhideWhenUsed="0"/>
+    <w:lsdException w:name="Light Grid Accent 4" w:semiHidden="0" w:uiPriority="62" w:unhideWhenUsed="0"/>
+    <w:lsdException w:name="Medium Shading 1 Accent 4" w:semiHidden="0" w:uiPriority="63" w:unhideWhenUsed="0"/>
+    <w:lsdException w:name="Medium Shading 2 Accent 4" w:semiHidden="0" w:uiPriority="64" w:unhideWhenUsed="0"/>
+    <w:lsdException w:name="Medium List 1 Accent 4" w:semiHidden="0" w:uiPriority="65" w:unhideWhenUsed="0"/>
+    <w:lsdException w:name="Medium List 2 Accent 4" w:semiHidden="0" w:uiPriority="66" w:unhideWhenUsed="0"/>
+    <w:lsdException w:name="Medium Grid 1 Accent 4" w:semiHidden="0" w:uiPriority="67" w:unhideWhenUsed="0"/>
+    <w:lsdException w:name="Medium Grid 2 Accent 4" w:semiHidden="0" w:uiPriority="68" w:unhideWhenUsed="0"/>
+    <w:lsdException w:name="Medium Grid 3 Accent 4" w:semiHidden="0" w:uiPriority="69" w:unhideWhenUsed="0"/>
+    <w:lsdException w:name="Dark List Accent 4" w:semiHidden="0" w:uiPriority="70" w:unhideWhenUsed="0"/>
+    <w:lsdException w:name="Colorful Shading Accent 4" w:semiHidden="0" w:uiPriority="71" w:unhideWhenUsed="0"/>
+    <w:lsdException w:name="Colorful List Accent 4" w:semiHidden="0" w:uiPriority="72" w:unhideWhenUsed="0"/>
+    <w:lsdException w:name="Colorful Grid Accent 4" w:semiHidden="0" w:uiPriority="73" w:unhideWhenUsed="0"/>
+    <w:lsdException w:name="Light Shading Accent 5" w:semiHidden="0" w:uiPriority="60" w:unhideWhenUsed="0"/>
+    <w:lsdException w:name="Light List Accent 5" w:semiHidden="0" w:uiPriority="61" w:unhideWhenUsed="0"/>
+    <w:lsdException w:name="Light Grid Accent 5" w:semiHidden="0" w:uiPriority="62" w:unhideWhenUsed="0"/>
+    <w:lsdException w:name="Medium Shading 1 Accent 5" w:semiHidden="0" w:uiPriority="63" w:unhideWhenUsed="0"/>
+    <w:lsdException w:name="Medium Shading 2 Accent 5" w:semiHidden="0" w:uiPriority="64" w:unhideWhenUsed="0"/>
+    <w:lsdException w:name="Medium List 1 Accent 5" w:semiHidden="0" w:uiPriority="65" w:unhideWhenUsed="0"/>
+    <w:lsdException w:name="Medium List 2 Accent 5" w:semiHidden="0" w:uiPriority="66" w:unhideWhenUsed="0"/>
+    <w:lsdException w:name="Medium Grid 1 Accent 5" w:semiHidden="0" w:uiPriority="67" w:unhideWhenUsed="0"/>
+    <w:lsdException w:name="Medium Grid 2 Accent 5" w:semiHidden="0" w:uiPriority="68" w:unhideWhenUsed="0"/>
+    <w:lsdException w:name="Medium Grid 3 Accent 5" w:semiHidden="0" w:uiPriority="69" w:unhideWhenUsed="0"/>
+    <w:lsdException w:name="Dark List Accent 5" w:semiHidden="0" w:uiPriority="70" w:unhideWhenUsed="0"/>
+    <w:lsdException w:name="Colorful Shading Accent 5" w:semiHidden="0" w:uiPriority="71" w:unhideWhenUsed="0"/>
+    <w:lsdException w:name="Colorful List Accent 5" w:semiHidden="0" w:uiPriority="72" w:unhideWhenUsed="0"/>
+    <w:lsdException w:name="Colorful Grid Accent 5" w:semiHidden="0" w:uiPriority="73" w:unhideWhenUsed="0"/>
+    <w:lsdException w:name="Light Shading Accent 6" w:semiHidden="0" w:uiPriority="60" w:unhideWhenUsed="0"/>
+    <w:lsdException w:name="Light List Accent 6" w:semiHidden="0" w:uiPriority="61" w:unhideWhenUsed="0"/>
+    <w:lsdException w:name="Light Grid Accent 6" w:semiHidden="0" w:uiPriority="62" w:unhideWhenUsed="0"/>
+    <w:lsdException w:name="Medium Shading 1 Accent 6" w:semiHidden="0" w:uiPriority="63" w:unhideWhenUsed="0"/>
+    <w:lsdException w:name="Medium Shading 2 Accent 6" w:semiHidden="0" w:uiPriority="64" w:unhideWhenUsed="0"/>
+    <w:lsdException w:name="Medium List 1 Accent 6" w:semiHidden="0" w:uiPriority="65" w:unhideWhenUsed="0"/>
+    <w:lsdException w:name="Medium List 2 Accent 6" w:semiHidden="0" w:uiPriority="66" w:unhideWhenUsed="0"/>
+    <w:lsdException w:name="Medium Grid 1 Accent 6" w:semiHidden="0" w:uiPriority="67" w:unhideWhenUsed="0"/>
+    <w:lsdException w:name="Medium Grid 2 Accent 6" w:semiHidden="0" w:uiPriority="68" w:unhideWhenUsed="0"/>
+    <w:lsdException w:name="Medium Grid 3 Accent 6" w:semiHidden="0" w:uiPriority="69" w:unhideWhenUsed="0"/>
+    <w:lsdException w:name="Dark List Accent 6" w:semiHidden="0" w:uiPriority="70" w:unhideWhenUsed="0"/>
+    <w:lsdException w:name="Colorful Shading Accent 6" w:semiHidden="0" w:uiPriority="71" w:unhideWhenUsed="0"/>
+    <w:lsdException w:name="Colorful List Accent 6" w:semiHidden="0" w:uiPriority="72" w:unhideWhenUsed="0"/>
+    <w:lsdException w:name="Colorful Grid Accent 6" w:semiHidden="0" w:uiPriority="73" w:unhideWhenUsed="0"/>
+    <w:lsdException w:name="Subtle Emphasis" w:semiHidden="0" w:uiPriority="19" w:unhideWhenUsed="0" w:qFormat="1"/>
+    <w:lsdException w:name="Intense Emphasis" w:semiHidden="0" w:uiPriority="21" w:unhideWhenUsed="0" w:qFormat="1"/>
+    <w:lsdException w:name="Subtle Reference" w:semiHidden="0" w:uiPriority="31" w:unhideWhenUsed="0" w:qFormat="1"/>
+    <w:lsdException w:name="Intense Reference" w:semiHidden="0" w:uiPriority="32" w:unhideWhenUsed="0" w:qFormat="1"/>
+    <w:lsdException w:name="Book Title" w:semiHidden="0" w:uiPriority="33" w:unhideWhenUsed="0" w:qFormat="1"/>
+    <w:lsdException w:name="Bibliography" w:uiPriority="37"/>
+    <w:lsdException w:name="TOC Heading" w:uiPriority="39" w:qFormat="1"/>
   </w:latentStyles>
   <w:style w:type="paragraph" w:default="1" w:styleId="Normal">
     <w:name w:val="Normal"/>
@@ -5925,6 +8373,7 @@
     <w:uiPriority w:val="99"/>
     <w:semiHidden/>
     <w:unhideWhenUsed/>
+    <w:qFormat/>
     <w:tblPr>
       <w:tblInd w:w="0" w:type="dxa"/>
       <w:tblCellMar>
@@ -6305,7 +8754,7 @@
       <w:u w:val="single"/>
     </w:rPr>
   </w:style>
-  <w:style w:type="paragraph" w:styleId="TtuloTDC">
+  <w:style w:type="paragraph" w:styleId="TtulodeTDC">
     <w:name w:val="TOC Heading"/>
     <w:basedOn w:val="Ttulo1"/>
     <w:next w:val="Normal"/>

--- a/Requerimientos/Glosario/Glosario.docx
+++ b/Requerimientos/Glosario/Glosario.docx
@@ -1,6 +1,6 @@
 
 <file path=word/document.xml><?xml version="1.0" encoding="utf-8"?>
-<w:document xmlns:ve="http://schemas.openxmlformats.org/markup-compatibility/2006" xmlns:o="urn:schemas-microsoft-com:office:office" xmlns:r="http://schemas.openxmlformats.org/officeDocument/2006/relationships" xmlns:m="http://schemas.openxmlformats.org/officeDocument/2006/math" xmlns:v="urn:schemas-microsoft-com:vml" xmlns:wp="http://schemas.openxmlformats.org/drawingml/2006/wordprocessingDrawing" xmlns:w10="urn:schemas-microsoft-com:office:word" xmlns:w="http://schemas.openxmlformats.org/wordprocessingml/2006/main" xmlns:wne="http://schemas.microsoft.com/office/word/2006/wordml">
+<w:document xmlns:wpc="http://schemas.microsoft.com/office/word/2010/wordprocessingCanvas" xmlns:cx="http://schemas.microsoft.com/office/drawing/2014/chartex" xmlns:mc="http://schemas.openxmlformats.org/markup-compatibility/2006" xmlns:o="urn:schemas-microsoft-com:office:office" xmlns:r="http://schemas.openxmlformats.org/officeDocument/2006/relationships" xmlns:m="http://schemas.openxmlformats.org/officeDocument/2006/math" xmlns:v="urn:schemas-microsoft-com:vml" xmlns:wp14="http://schemas.microsoft.com/office/word/2010/wordprocessingDrawing" xmlns:wp="http://schemas.openxmlformats.org/drawingml/2006/wordprocessingDrawing" xmlns:w10="urn:schemas-microsoft-com:office:word" xmlns:w="http://schemas.openxmlformats.org/wordprocessingml/2006/main" xmlns:w14="http://schemas.microsoft.com/office/word/2010/wordml" xmlns:w15="http://schemas.microsoft.com/office/word/2012/wordml" xmlns:w16se="http://schemas.microsoft.com/office/word/2015/wordml/symex" xmlns:wpg="http://schemas.microsoft.com/office/word/2010/wordprocessingGroup" xmlns:wpi="http://schemas.microsoft.com/office/word/2010/wordprocessingInk" xmlns:wne="http://schemas.microsoft.com/office/word/2006/wordml" xmlns:wps="http://schemas.microsoft.com/office/word/2010/wordprocessingShape" mc:Ignorable="w14 w15 w16se wp14">
   <w:body>
     <w:sdt>
       <w:sdtPr>
@@ -48,7 +48,7 @@
                       <w:r>
                         <w:rPr>
                           <w:noProof/>
-                          <w:lang w:eastAsia="es-ES"/>
+                          <w:lang w:val="en-US"/>
                         </w:rPr>
                         <w:drawing>
                           <wp:inline distT="0" distB="0" distL="0" distR="0">
@@ -71,7 +71,7 @@
                                     <a:blip r:embed="rId9">
                                       <a:extLst>
                                         <a:ext uri="{28A0092B-C50C-407E-A947-70E740481C1C}">
-                                          <a14:useLocalDpi xmlns:a14="http://schemas.microsoft.com/office/drawing/2010/main" xmlns:wps="http://schemas.microsoft.com/office/word/2010/wordprocessingShape" xmlns:wpi="http://schemas.microsoft.com/office/word/2010/wordprocessingInk" xmlns:wpg="http://schemas.microsoft.com/office/word/2010/wordprocessingGroup" xmlns:w16se="http://schemas.microsoft.com/office/word/2015/wordml/symex" xmlns:w15="http://schemas.microsoft.com/office/word/2012/wordml" xmlns:w14="http://schemas.microsoft.com/office/word/2010/wordml" xmlns:w="http://schemas.openxmlformats.org/wordprocessingml/2006/main" xmlns:w10="urn:schemas-microsoft-com:office:word" xmlns:wp14="http://schemas.microsoft.com/office/word/2010/wordprocessingDrawing" xmlns:v="urn:schemas-microsoft-com:vml" xmlns:o="urn:schemas-microsoft-com:office:office" xmlns:mc="http://schemas.openxmlformats.org/markup-compatibility/2006" xmlns:cx="http://schemas.microsoft.com/office/drawing/2014/chartex" xmlns:wpc="http://schemas.microsoft.com/office/word/2010/wordprocessingCanvas" xmlns="" val="0"/>
+                                          <a14:useLocalDpi xmlns:a14="http://schemas.microsoft.com/office/drawing/2010/main" val="0"/>
                                         </a:ext>
                                       </a:extLst>
                                     </a:blip>
@@ -171,6 +171,7 @@
             <w:dataBinding w:prefixMappings="xmlns:ns0='http://schemas.openxmlformats.org/package/2006/metadata/core-properties' xmlns:ns1='http://purl.org/dc/elements/1.1/'" w:xpath="/ns0:coreProperties[1]/ns1:title[1]" w:storeItemID="{6C3C8BC8-F283-45AE-878A-BAB7291924A1}"/>
             <w:text/>
           </w:sdtPr>
+          <w:sdtEndPr/>
           <w:sdtContent>
             <w:p>
               <w:pPr>
@@ -205,6 +206,7 @@
             <w:dataBinding w:prefixMappings="xmlns:ns0='http://schemas.openxmlformats.org/package/2006/metadata/core-properties' xmlns:ns1='http://purl.org/dc/elements/1.1/'" w:xpath="/ns0:coreProperties[1]/ns1:subject[1]" w:storeItemID="{6C3C8BC8-F283-45AE-878A-BAB7291924A1}"/>
             <w:text/>
           </w:sdtPr>
+          <w:sdtEndPr/>
           <w:sdtContent>
             <w:p>
               <w:pPr>
@@ -215,6 +217,7 @@
                   <w:szCs w:val="36"/>
                 </w:rPr>
               </w:pPr>
+              <w:proofErr w:type="spellStart"/>
               <w:r>
                 <w:rPr>
                   <w:rFonts w:eastAsiaTheme="majorEastAsia" w:cstheme="minorHAnsi"/>
@@ -223,6 +226,7 @@
                 </w:rPr>
                 <w:t>CheckPoint</w:t>
               </w:r>
+              <w:proofErr w:type="spellEnd"/>
             </w:p>
           </w:sdtContent>
         </w:sdt>
@@ -268,6 +272,7 @@
             <w:dataBinding w:prefixMappings="xmlns:ns0='http://schemas.openxmlformats.org/officeDocument/2006/extended-properties' " w:xpath="/ns0:Properties[1]/ns0:Company[1]" w:storeItemID="{6668398D-A668-4E3E-A5EB-62B293D839F1}"/>
             <w:text/>
           </w:sdtPr>
+          <w:sdtEndPr/>
           <w:sdtContent>
             <w:p>
               <w:pPr>
@@ -296,6 +301,7 @@
             <w:dataBinding w:prefixMappings="xmlns:ns0='http://schemas.openxmlformats.org/package/2006/metadata/core-properties' xmlns:ns1='http://purl.org/dc/elements/1.1/'" w:xpath="/ns0:coreProperties[1]/ns1:creator[1]" w:storeItemID="{6C3C8BC8-F283-45AE-878A-BAB7291924A1}"/>
             <w:text/>
           </w:sdtPr>
+          <w:sdtEndPr/>
           <w:sdtContent>
             <w:p>
               <w:pPr>
@@ -352,7 +358,7 @@
                           <w:r>
                             <w:rPr>
                               <w:noProof/>
-                              <w:lang w:eastAsia="es-ES"/>
+                              <w:lang w:val="en-US"/>
                             </w:rPr>
                             <w:drawing>
                               <wp:inline distT="0" distB="0" distL="0" distR="0">
@@ -375,7 +381,7 @@
                                         <a:blip r:embed="rId9">
                                           <a:extLst>
                                             <a:ext uri="{28A0092B-C50C-407E-A947-70E740481C1C}">
-                                              <a14:useLocalDpi xmlns:a14="http://schemas.microsoft.com/office/drawing/2010/main" xmlns:wps="http://schemas.microsoft.com/office/word/2010/wordprocessingShape" xmlns:wpi="http://schemas.microsoft.com/office/word/2010/wordprocessingInk" xmlns:wpg="http://schemas.microsoft.com/office/word/2010/wordprocessingGroup" xmlns:w16se="http://schemas.microsoft.com/office/word/2015/wordml/symex" xmlns:w15="http://schemas.microsoft.com/office/word/2012/wordml" xmlns:w14="http://schemas.microsoft.com/office/word/2010/wordml" xmlns:w="http://schemas.openxmlformats.org/wordprocessingml/2006/main" xmlns:w10="urn:schemas-microsoft-com:office:word" xmlns:wp14="http://schemas.microsoft.com/office/word/2010/wordprocessingDrawing" xmlns:v="urn:schemas-microsoft-com:vml" xmlns:o="urn:schemas-microsoft-com:office:office" xmlns:mc="http://schemas.openxmlformats.org/markup-compatibility/2006" xmlns:cx="http://schemas.microsoft.com/office/drawing/2014/chartex" xmlns:wpc="http://schemas.microsoft.com/office/word/2010/wordprocessingCanvas" xmlns="" val="0"/>
+                                              <a14:useLocalDpi xmlns:a14="http://schemas.microsoft.com/office/drawing/2010/main" val="0"/>
                                             </a:ext>
                                           </a:extLst>
                                         </a:blip>
@@ -422,7 +428,7 @@
                             <w:noProof/>
                             <w:sz w:val="72"/>
                             <w:szCs w:val="72"/>
-                            <w:lang w:eastAsia="es-ES"/>
+                            <w:lang w:val="en-US"/>
                           </w:rPr>
                           <w:drawing>
                             <wp:inline distT="0" distB="0" distL="0" distR="0">
@@ -445,7 +451,7 @@
                                       <a:blip r:embed="rId10">
                                         <a:extLst>
                                           <a:ext uri="{28A0092B-C50C-407E-A947-70E740481C1C}">
-                                            <a14:useLocalDpi xmlns:a14="http://schemas.microsoft.com/office/drawing/2010/main" xmlns:wps="http://schemas.microsoft.com/office/word/2010/wordprocessingShape" xmlns:wpi="http://schemas.microsoft.com/office/word/2010/wordprocessingInk" xmlns:wpg="http://schemas.microsoft.com/office/word/2010/wordprocessingGroup" xmlns:w16se="http://schemas.microsoft.com/office/word/2015/wordml/symex" xmlns:w15="http://schemas.microsoft.com/office/word/2012/wordml" xmlns:w14="http://schemas.microsoft.com/office/word/2010/wordml" xmlns:w="http://schemas.openxmlformats.org/wordprocessingml/2006/main" xmlns:w10="urn:schemas-microsoft-com:office:word" xmlns:wp14="http://schemas.microsoft.com/office/word/2010/wordprocessingDrawing" xmlns:v="urn:schemas-microsoft-com:vml" xmlns:o="urn:schemas-microsoft-com:office:office" xmlns:mc="http://schemas.openxmlformats.org/markup-compatibility/2006" xmlns:cx="http://schemas.microsoft.com/office/drawing/2014/chartex" xmlns:wpc="http://schemas.microsoft.com/office/word/2010/wordprocessingCanvas" xmlns="" val="0"/>
+                                            <a14:useLocalDpi xmlns:a14="http://schemas.microsoft.com/office/drawing/2010/main" val="0"/>
                                           </a:ext>
                                         </a:extLst>
                                       </a:blip>
@@ -505,7 +511,7 @@
                           <w:noProof/>
                           <w:sz w:val="72"/>
                           <w:szCs w:val="72"/>
-                          <w:lang w:eastAsia="es-ES"/>
+                          <w:lang w:val="en-US"/>
                         </w:rPr>
                         <w:drawing>
                           <wp:inline distT="0" distB="0" distL="0" distR="0">
@@ -528,7 +534,7 @@
                                     <a:blip r:embed="rId10">
                                       <a:extLst>
                                         <a:ext uri="{28A0092B-C50C-407E-A947-70E740481C1C}">
-                                          <a14:useLocalDpi xmlns:a14="http://schemas.microsoft.com/office/drawing/2010/main" xmlns:wps="http://schemas.microsoft.com/office/word/2010/wordprocessingShape" xmlns:wpi="http://schemas.microsoft.com/office/word/2010/wordprocessingInk" xmlns:wpg="http://schemas.microsoft.com/office/word/2010/wordprocessingGroup" xmlns:w16se="http://schemas.microsoft.com/office/word/2015/wordml/symex" xmlns:w15="http://schemas.microsoft.com/office/word/2012/wordml" xmlns:w14="http://schemas.microsoft.com/office/word/2010/wordml" xmlns:w="http://schemas.openxmlformats.org/wordprocessingml/2006/main" xmlns:w10="urn:schemas-microsoft-com:office:word" xmlns:wp14="http://schemas.microsoft.com/office/word/2010/wordprocessingDrawing" xmlns:v="urn:schemas-microsoft-com:vml" xmlns:o="urn:schemas-microsoft-com:office:office" xmlns:mc="http://schemas.openxmlformats.org/markup-compatibility/2006" xmlns:cx="http://schemas.microsoft.com/office/drawing/2014/chartex" xmlns:wpc="http://schemas.microsoft.com/office/word/2010/wordprocessingCanvas" xmlns="" val="0"/>
+                                          <a14:useLocalDpi xmlns:a14="http://schemas.microsoft.com/office/drawing/2010/main" val="0"/>
                                         </a:ext>
                                       </a:extLst>
                                     </a:blip>
@@ -580,7 +586,7 @@
                           <w:noProof/>
                           <w:sz w:val="72"/>
                           <w:szCs w:val="72"/>
-                          <w:lang w:eastAsia="es-ES"/>
+                          <w:lang w:val="en-US"/>
                         </w:rPr>
                         <w:drawing>
                           <wp:inline distT="0" distB="0" distL="0" distR="0">
@@ -603,7 +609,7 @@
                                     <a:blip r:embed="rId10">
                                       <a:extLst>
                                         <a:ext uri="{28A0092B-C50C-407E-A947-70E740481C1C}">
-                                          <a14:useLocalDpi xmlns:a14="http://schemas.microsoft.com/office/drawing/2010/main" xmlns:wps="http://schemas.microsoft.com/office/word/2010/wordprocessingShape" xmlns:wpi="http://schemas.microsoft.com/office/word/2010/wordprocessingInk" xmlns:wpg="http://schemas.microsoft.com/office/word/2010/wordprocessingGroup" xmlns:w16se="http://schemas.microsoft.com/office/word/2015/wordml/symex" xmlns:w15="http://schemas.microsoft.com/office/word/2012/wordml" xmlns:w14="http://schemas.microsoft.com/office/word/2010/wordml" xmlns:w="http://schemas.openxmlformats.org/wordprocessingml/2006/main" xmlns:w10="urn:schemas-microsoft-com:office:word" xmlns:wp14="http://schemas.microsoft.com/office/word/2010/wordprocessingDrawing" xmlns:v="urn:schemas-microsoft-com:vml" xmlns:o="urn:schemas-microsoft-com:office:office" xmlns:mc="http://schemas.openxmlformats.org/markup-compatibility/2006" xmlns:cx="http://schemas.microsoft.com/office/drawing/2014/chartex" xmlns:wpc="http://schemas.microsoft.com/office/word/2010/wordprocessingCanvas" xmlns="" val="0"/>
+                                          <a14:useLocalDpi xmlns:a14="http://schemas.microsoft.com/office/drawing/2010/main" val="0"/>
                                         </a:ext>
                                       </a:extLst>
                                     </a:blip>
@@ -758,7 +764,29 @@
                           <w:szCs w:val="21"/>
                           <w:lang w:val="es-AR" w:eastAsia="en-US"/>
                         </w:rPr>
-                        <w:t>Similar en su estructura a un diccionario, el glosario contiene entradas con sus acepciones así como las relaciones de interés entre palabras; notablemente: los sinónimos y los homónimos.</w:t>
+                        <w:t xml:space="preserve">Similar en su estructura a un diccionario, el glosario contiene entradas con sus </w:t>
+                      </w:r>
+                      <w:proofErr w:type="gramStart"/>
+                      <w:r>
+                        <w:rPr>
+                          <w:rFonts w:asciiTheme="minorHAnsi" w:eastAsiaTheme="minorHAnsi" w:hAnsiTheme="minorHAnsi" w:cstheme="minorHAnsi"/>
+                          <w:i/>
+                          <w:sz w:val="22"/>
+                          <w:szCs w:val="21"/>
+                          <w:lang w:val="es-AR" w:eastAsia="en-US"/>
+                        </w:rPr>
+                        <w:t>acepciones</w:t>
+                      </w:r>
+                      <w:proofErr w:type="gramEnd"/>
+                      <w:r>
+                        <w:rPr>
+                          <w:rFonts w:asciiTheme="minorHAnsi" w:eastAsiaTheme="minorHAnsi" w:hAnsiTheme="minorHAnsi" w:cstheme="minorHAnsi"/>
+                          <w:i/>
+                          <w:sz w:val="22"/>
+                          <w:szCs w:val="21"/>
+                          <w:lang w:val="es-AR" w:eastAsia="en-US"/>
+                        </w:rPr>
+                        <w:t xml:space="preserve"> así como las relaciones de interés entre palabras; notablemente: los sinónimos y los homónimos.</w:t>
                       </w:r>
                     </w:p>
                     <w:p>
@@ -819,10 +847,11 @@
           <w:docPartUnique/>
         </w:docPartObj>
       </w:sdtPr>
+      <w:sdtEndPr/>
       <w:sdtContent>
         <w:p>
           <w:pPr>
-            <w:pStyle w:val="TtulodeTDC"/>
+            <w:pStyle w:val="TtuloTDC"/>
             <w:tabs>
               <w:tab w:val="left" w:pos="5954"/>
             </w:tabs>
@@ -849,7 +878,7 @@
               <w:noProof/>
               <w:sz w:val="22"/>
               <w:szCs w:val="22"/>
-              <w:lang w:eastAsia="es-ES"/>
+              <w:lang w:val="en-US"/>
             </w:rPr>
           </w:pPr>
           <w:r>
@@ -870,7 +899,7 @@
             </w:rPr>
             <w:fldChar w:fldCharType="separate"/>
           </w:r>
-          <w:hyperlink w:anchor="_Toc493492206" w:history="1">
+          <w:hyperlink w:anchor="_Toc493535431" w:history="1">
             <w:r>
               <w:rPr>
                 <w:rStyle w:val="Hipervnculo"/>
@@ -897,7 +926,7 @@
                 <w:noProof/>
                 <w:webHidden/>
               </w:rPr>
-              <w:instrText xml:space="preserve"> PAGEREF _Toc493492206 \h </w:instrText>
+              <w:instrText xml:space="preserve"> PAGEREF _Toc493535431 \h </w:instrText>
             </w:r>
             <w:r>
               <w:rPr>
@@ -938,10 +967,10 @@
               <w:noProof/>
               <w:sz w:val="22"/>
               <w:szCs w:val="22"/>
-              <w:lang w:eastAsia="es-ES"/>
+              <w:lang w:val="en-US"/>
             </w:rPr>
           </w:pPr>
-          <w:hyperlink w:anchor="_Toc493492207" w:history="1">
+          <w:hyperlink w:anchor="_Toc493535432" w:history="1">
             <w:r>
               <w:rPr>
                 <w:rStyle w:val="Hipervnculo"/>
@@ -969,7 +998,7 @@
                 <w:noProof/>
                 <w:webHidden/>
               </w:rPr>
-              <w:instrText xml:space="preserve"> PAGEREF _Toc493492207 \h </w:instrText>
+              <w:instrText xml:space="preserve"> PAGEREF _Toc493535432 \h </w:instrText>
             </w:r>
             <w:r>
               <w:rPr>
@@ -1010,10 +1039,10 @@
               <w:noProof/>
               <w:sz w:val="22"/>
               <w:szCs w:val="22"/>
-              <w:lang w:eastAsia="es-ES"/>
+              <w:lang w:val="en-US"/>
             </w:rPr>
           </w:pPr>
-          <w:hyperlink w:anchor="_Toc493492208" w:history="1">
+          <w:hyperlink w:anchor="_Toc493535433" w:history="1">
             <w:r>
               <w:rPr>
                 <w:rStyle w:val="Hipervnculo"/>
@@ -1041,7 +1070,7 @@
                 <w:noProof/>
                 <w:webHidden/>
               </w:rPr>
-              <w:instrText xml:space="preserve"> PAGEREF _Toc493492208 \h </w:instrText>
+              <w:instrText xml:space="preserve"> PAGEREF _Toc493535433 \h </w:instrText>
             </w:r>
             <w:r>
               <w:rPr>
@@ -1082,10 +1111,10 @@
               <w:noProof/>
               <w:sz w:val="22"/>
               <w:szCs w:val="22"/>
-              <w:lang w:eastAsia="es-ES"/>
+              <w:lang w:val="en-US"/>
             </w:rPr>
           </w:pPr>
-          <w:hyperlink w:anchor="_Toc493492209" w:history="1">
+          <w:hyperlink w:anchor="_Toc493535434" w:history="1">
             <w:r>
               <w:rPr>
                 <w:rStyle w:val="Hipervnculo"/>
@@ -1112,7 +1141,7 @@
                 <w:noProof/>
                 <w:webHidden/>
               </w:rPr>
-              <w:instrText xml:space="preserve"> PAGEREF _Toc493492209 \h </w:instrText>
+              <w:instrText xml:space="preserve"> PAGEREF _Toc493535434 \h </w:instrText>
             </w:r>
             <w:r>
               <w:rPr>
@@ -1153,17 +1182,26 @@
               <w:noProof/>
               <w:sz w:val="22"/>
               <w:szCs w:val="22"/>
-              <w:lang w:eastAsia="es-ES"/>
+              <w:lang w:val="en-US"/>
             </w:rPr>
           </w:pPr>
-          <w:hyperlink w:anchor="_Toc493492210" w:history="1">
+          <w:hyperlink w:anchor="_Toc493535435" w:history="1">
             <w:r>
               <w:rPr>
                 <w:rStyle w:val="Hipervnculo"/>
                 <w:rFonts w:eastAsia="DejaVu Sans" w:cstheme="minorHAnsi"/>
                 <w:noProof/>
               </w:rPr>
-              <w:t>&lt;A&gt;</w:t>
+              <w:t>A</w:t>
+            </w:r>
+            <w:r>
+              <w:rPr>
+                <w:rStyle w:val="Hipervnculo"/>
+                <w:rFonts w:eastAsia="DejaVu Sans" w:cstheme="minorHAnsi"/>
+                <w:noProof/>
+                <w:webHidden/>
+              </w:rPr>
+              <w:t>…..…………………………………………………………………………………………………………………………………………………………….</w:t>
             </w:r>
             <w:r>
               <w:rPr>
@@ -1184,7 +1222,7 @@
                 <w:noProof/>
                 <w:webHidden/>
               </w:rPr>
-              <w:instrText xml:space="preserve"> PAGEREF _Toc493492210 \h </w:instrText>
+              <w:instrText xml:space="preserve"> PAGEREF _Toc493535435 \h </w:instrText>
             </w:r>
             <w:r>
               <w:rPr>
@@ -1223,16 +1261,17 @@
               <w:noProof/>
               <w:sz w:val="22"/>
               <w:szCs w:val="22"/>
-              <w:lang w:eastAsia="es-ES"/>
+              <w:lang w:val="en-US"/>
             </w:rPr>
           </w:pPr>
-          <w:hyperlink w:anchor="_Toc493492211" w:history="1">
+          <w:hyperlink w:anchor="_Toc493535436" w:history="1">
             <w:r>
               <w:rPr>
                 <w:rStyle w:val="Hipervnculo"/>
                 <w:noProof/>
-              </w:rPr>
-              <w:t>&lt;Término  con A&gt;</w:t>
+                <w:lang w:val="es-AR"/>
+              </w:rPr>
+              <w:t>Administrador de Sistema:</w:t>
             </w:r>
             <w:r>
               <w:rPr>
@@ -1253,7 +1292,7 @@
                 <w:noProof/>
                 <w:webHidden/>
               </w:rPr>
-              <w:instrText xml:space="preserve"> PAGEREF _Toc493492211 \h </w:instrText>
+              <w:instrText xml:space="preserve"> PAGEREF _Toc493535436 \h </w:instrText>
             </w:r>
             <w:r>
               <w:rPr>
@@ -1274,6 +1313,146 @@
                 <w:webHidden/>
               </w:rPr>
               <w:t>5</w:t>
+            </w:r>
+            <w:r>
+              <w:rPr>
+                <w:noProof/>
+                <w:webHidden/>
+              </w:rPr>
+              <w:fldChar w:fldCharType="end"/>
+            </w:r>
+          </w:hyperlink>
+        </w:p>
+        <w:p>
+          <w:pPr>
+            <w:pStyle w:val="TDC3"/>
+            <w:rPr>
+              <w:rFonts w:eastAsiaTheme="minorEastAsia"/>
+              <w:noProof/>
+              <w:sz w:val="22"/>
+              <w:szCs w:val="22"/>
+              <w:lang w:val="en-US"/>
+            </w:rPr>
+          </w:pPr>
+          <w:hyperlink w:anchor="_Toc493535437" w:history="1">
+            <w:r>
+              <w:rPr>
+                <w:rStyle w:val="Hipervnculo"/>
+                <w:noProof/>
+                <w:lang w:val="es-AR"/>
+              </w:rPr>
+              <w:t>Aplicación Móvil:</w:t>
+            </w:r>
+            <w:r>
+              <w:rPr>
+                <w:noProof/>
+                <w:webHidden/>
+              </w:rPr>
+              <w:tab/>
+            </w:r>
+            <w:r>
+              <w:rPr>
+                <w:noProof/>
+                <w:webHidden/>
+              </w:rPr>
+              <w:fldChar w:fldCharType="begin"/>
+            </w:r>
+            <w:r>
+              <w:rPr>
+                <w:noProof/>
+                <w:webHidden/>
+              </w:rPr>
+              <w:instrText xml:space="preserve"> PAGEREF _Toc493535437 \h </w:instrText>
+            </w:r>
+            <w:r>
+              <w:rPr>
+                <w:noProof/>
+                <w:webHidden/>
+              </w:rPr>
+            </w:r>
+            <w:r>
+              <w:rPr>
+                <w:noProof/>
+                <w:webHidden/>
+              </w:rPr>
+              <w:fldChar w:fldCharType="separate"/>
+            </w:r>
+            <w:r>
+              <w:rPr>
+                <w:noProof/>
+                <w:webHidden/>
+              </w:rPr>
+              <w:t>5</w:t>
+            </w:r>
+            <w:r>
+              <w:rPr>
+                <w:noProof/>
+                <w:webHidden/>
+              </w:rPr>
+              <w:fldChar w:fldCharType="end"/>
+            </w:r>
+          </w:hyperlink>
+        </w:p>
+        <w:p>
+          <w:pPr>
+            <w:pStyle w:val="TDC3"/>
+            <w:rPr>
+              <w:rFonts w:eastAsiaTheme="minorEastAsia"/>
+              <w:noProof/>
+              <w:sz w:val="22"/>
+              <w:szCs w:val="22"/>
+              <w:lang w:val="en-US"/>
+            </w:rPr>
+          </w:pPr>
+          <w:hyperlink w:anchor="_Toc493535438" w:history="1">
+            <w:r>
+              <w:rPr>
+                <w:rStyle w:val="Hipervnculo"/>
+                <w:noProof/>
+                <w:lang w:val="es-AR"/>
+              </w:rPr>
+              <w:t>Aplicación Web:</w:t>
+            </w:r>
+            <w:r>
+              <w:rPr>
+                <w:noProof/>
+                <w:webHidden/>
+              </w:rPr>
+              <w:tab/>
+            </w:r>
+            <w:r>
+              <w:rPr>
+                <w:noProof/>
+                <w:webHidden/>
+              </w:rPr>
+              <w:fldChar w:fldCharType="begin"/>
+            </w:r>
+            <w:r>
+              <w:rPr>
+                <w:noProof/>
+                <w:webHidden/>
+              </w:rPr>
+              <w:instrText xml:space="preserve"> PAGEREF _Toc493535438 \h </w:instrText>
+            </w:r>
+            <w:r>
+              <w:rPr>
+                <w:noProof/>
+                <w:webHidden/>
+              </w:rPr>
+            </w:r>
+            <w:r>
+              <w:rPr>
+                <w:noProof/>
+                <w:webHidden/>
+              </w:rPr>
+              <w:fldChar w:fldCharType="separate"/>
+            </w:r>
+            <w:r>
+              <w:rPr>
+                <w:noProof/>
+                <w:webHidden/>
+              </w:rPr>
+              <w:t>6</w:t>
             </w:r>
             <w:r>
               <w:rPr>
@@ -1294,24 +1473,24 @@
               <w:noProof/>
               <w:sz w:val="22"/>
               <w:szCs w:val="22"/>
-              <w:lang w:eastAsia="es-ES"/>
+              <w:lang w:val="en-US"/>
             </w:rPr>
           </w:pPr>
-          <w:hyperlink w:anchor="_Toc493492212" w:history="1">
+          <w:hyperlink w:anchor="_Toc493535439" w:history="1">
             <w:r>
               <w:rPr>
                 <w:rStyle w:val="Hipervnculo"/>
                 <w:rFonts w:eastAsia="DejaVu Sans" w:cstheme="minorHAnsi"/>
                 <w:noProof/>
               </w:rPr>
-              <w:t>&lt;B&gt;</w:t>
-            </w:r>
-            <w:r>
-              <w:rPr>
-                <w:noProof/>
-                <w:webHidden/>
-              </w:rPr>
-              <w:tab/>
+              <w:t>B</w:t>
+            </w:r>
+            <w:r>
+              <w:rPr>
+                <w:noProof/>
+                <w:webHidden/>
+              </w:rPr>
+              <w:t>…..…………………………………………………………………………………………………………………………………………………………….</w:t>
             </w:r>
             <w:r>
               <w:rPr>
@@ -1325,7 +1504,7 @@
                 <w:noProof/>
                 <w:webHidden/>
               </w:rPr>
-              <w:instrText xml:space="preserve"> PAGEREF _Toc493492212 \h </w:instrText>
+              <w:instrText xml:space="preserve"> PAGEREF _Toc493535439 \h </w:instrText>
             </w:r>
             <w:r>
               <w:rPr>
@@ -1345,7 +1524,7 @@
                 <w:noProof/>
                 <w:webHidden/>
               </w:rPr>
-              <w:t>5</w:t>
+              <w:t>6</w:t>
             </w:r>
             <w:r>
               <w:rPr>
@@ -1364,10 +1543,10 @@
               <w:noProof/>
               <w:sz w:val="22"/>
               <w:szCs w:val="22"/>
-              <w:lang w:eastAsia="es-ES"/>
+              <w:lang w:val="en-US"/>
             </w:rPr>
           </w:pPr>
-          <w:hyperlink w:anchor="_Toc493492213" w:history="1">
+          <w:hyperlink w:anchor="_Toc493535440" w:history="1">
             <w:r>
               <w:rPr>
                 <w:rStyle w:val="Hipervnculo"/>
@@ -1394,7 +1573,7 @@
                 <w:noProof/>
                 <w:webHidden/>
               </w:rPr>
-              <w:instrText xml:space="preserve"> PAGEREF _Toc493492213 \h </w:instrText>
+              <w:instrText xml:space="preserve"> PAGEREF _Toc493535440 \h </w:instrText>
             </w:r>
             <w:r>
               <w:rPr>
@@ -1414,7 +1593,7 @@
                 <w:noProof/>
                 <w:webHidden/>
               </w:rPr>
-              <w:t>5</w:t>
+              <w:t>6</w:t>
             </w:r>
             <w:r>
               <w:rPr>
@@ -1435,17 +1614,26 @@
               <w:noProof/>
               <w:sz w:val="22"/>
               <w:szCs w:val="22"/>
-              <w:lang w:eastAsia="es-ES"/>
+              <w:lang w:val="en-US"/>
             </w:rPr>
           </w:pPr>
-          <w:hyperlink w:anchor="_Toc493492214" w:history="1">
+          <w:hyperlink w:anchor="_Toc493535441" w:history="1">
             <w:r>
               <w:rPr>
                 <w:rStyle w:val="Hipervnculo"/>
                 <w:rFonts w:eastAsia="DejaVu Sans" w:cstheme="minorHAnsi"/>
                 <w:noProof/>
               </w:rPr>
-              <w:t>&lt;C&gt;</w:t>
+              <w:t>C</w:t>
+            </w:r>
+            <w:r>
+              <w:rPr>
+                <w:rStyle w:val="Hipervnculo"/>
+                <w:rFonts w:eastAsia="DejaVu Sans" w:cstheme="minorHAnsi"/>
+                <w:noProof/>
+                <w:webHidden/>
+              </w:rPr>
+              <w:t>…..…………………………………………………………………………………………………………………………………………………………….</w:t>
             </w:r>
             <w:r>
               <w:rPr>
@@ -1466,7 +1654,7 @@
                 <w:noProof/>
                 <w:webHidden/>
               </w:rPr>
-              <w:instrText xml:space="preserve"> PAGEREF _Toc493492214 \h </w:instrText>
+              <w:instrText xml:space="preserve"> PAGEREF _Toc493535441 \h </w:instrText>
             </w:r>
             <w:r>
               <w:rPr>
@@ -1505,16 +1693,17 @@
               <w:noProof/>
               <w:sz w:val="22"/>
               <w:szCs w:val="22"/>
-              <w:lang w:eastAsia="es-ES"/>
+              <w:lang w:val="en-US"/>
             </w:rPr>
           </w:pPr>
-          <w:hyperlink w:anchor="_Toc493492215" w:history="1">
+          <w:hyperlink w:anchor="_Toc493535442" w:history="1">
             <w:r>
               <w:rPr>
                 <w:rStyle w:val="Hipervnculo"/>
                 <w:noProof/>
-              </w:rPr>
-              <w:t>&lt;Término con C&gt;</w:t>
+                <w:lang w:val="es-AR"/>
+              </w:rPr>
+              <w:t>Campus Universitario:</w:t>
             </w:r>
             <w:r>
               <w:rPr>
@@ -1535,7 +1724,77 @@
                 <w:noProof/>
                 <w:webHidden/>
               </w:rPr>
-              <w:instrText xml:space="preserve"> PAGEREF _Toc493492215 \h </w:instrText>
+              <w:instrText xml:space="preserve"> PAGEREF _Toc493535442 \h </w:instrText>
+            </w:r>
+            <w:r>
+              <w:rPr>
+                <w:noProof/>
+                <w:webHidden/>
+              </w:rPr>
+            </w:r>
+            <w:r>
+              <w:rPr>
+                <w:noProof/>
+                <w:webHidden/>
+              </w:rPr>
+              <w:fldChar w:fldCharType="separate"/>
+            </w:r>
+            <w:r>
+              <w:rPr>
+                <w:noProof/>
+                <w:webHidden/>
+              </w:rPr>
+              <w:t>6</w:t>
+            </w:r>
+            <w:r>
+              <w:rPr>
+                <w:noProof/>
+                <w:webHidden/>
+              </w:rPr>
+              <w:fldChar w:fldCharType="end"/>
+            </w:r>
+          </w:hyperlink>
+        </w:p>
+        <w:p>
+          <w:pPr>
+            <w:pStyle w:val="TDC3"/>
+            <w:rPr>
+              <w:rFonts w:eastAsiaTheme="minorEastAsia"/>
+              <w:noProof/>
+              <w:sz w:val="22"/>
+              <w:szCs w:val="22"/>
+              <w:lang w:val="en-US"/>
+            </w:rPr>
+          </w:pPr>
+          <w:hyperlink w:anchor="_Toc493535443" w:history="1">
+            <w:r>
+              <w:rPr>
+                <w:rStyle w:val="Hipervnculo"/>
+                <w:noProof/>
+                <w:lang w:val="es-AR"/>
+              </w:rPr>
+              <w:t>Código QR:</w:t>
+            </w:r>
+            <w:r>
+              <w:rPr>
+                <w:noProof/>
+                <w:webHidden/>
+              </w:rPr>
+              <w:tab/>
+            </w:r>
+            <w:r>
+              <w:rPr>
+                <w:noProof/>
+                <w:webHidden/>
+              </w:rPr>
+              <w:fldChar w:fldCharType="begin"/>
+            </w:r>
+            <w:r>
+              <w:rPr>
+                <w:noProof/>
+                <w:webHidden/>
+              </w:rPr>
+              <w:instrText xml:space="preserve"> PAGEREF _Toc493535443 \h </w:instrText>
             </w:r>
             <w:r>
               <w:rPr>
@@ -1576,17 +1835,26 @@
               <w:noProof/>
               <w:sz w:val="22"/>
               <w:szCs w:val="22"/>
-              <w:lang w:eastAsia="es-ES"/>
+              <w:lang w:val="en-US"/>
             </w:rPr>
           </w:pPr>
-          <w:hyperlink w:anchor="_Toc493492216" w:history="1">
+          <w:hyperlink w:anchor="_Toc493535444" w:history="1">
             <w:r>
               <w:rPr>
                 <w:rStyle w:val="Hipervnculo"/>
                 <w:rFonts w:eastAsia="DejaVu Sans" w:cstheme="minorHAnsi"/>
                 <w:noProof/>
               </w:rPr>
-              <w:t>&lt;D&gt;</w:t>
+              <w:t>D</w:t>
+            </w:r>
+            <w:r>
+              <w:rPr>
+                <w:rStyle w:val="Hipervnculo"/>
+                <w:rFonts w:eastAsia="DejaVu Sans" w:cstheme="minorHAnsi"/>
+                <w:noProof/>
+                <w:webHidden/>
+              </w:rPr>
+              <w:t>…..…………………………………………………………………………………………………………………………………………………………….</w:t>
             </w:r>
             <w:r>
               <w:rPr>
@@ -1607,7 +1875,7 @@
                 <w:noProof/>
                 <w:webHidden/>
               </w:rPr>
-              <w:instrText xml:space="preserve"> PAGEREF _Toc493492216 \h </w:instrText>
+              <w:instrText xml:space="preserve"> PAGEREF _Toc493535444 \h </w:instrText>
             </w:r>
             <w:r>
               <w:rPr>
@@ -1646,10 +1914,10 @@
               <w:noProof/>
               <w:sz w:val="22"/>
               <w:szCs w:val="22"/>
-              <w:lang w:eastAsia="es-ES"/>
+              <w:lang w:val="en-US"/>
             </w:rPr>
           </w:pPr>
-          <w:hyperlink w:anchor="_Toc493492217" w:history="1">
+          <w:hyperlink w:anchor="_Toc493535445" w:history="1">
             <w:r>
               <w:rPr>
                 <w:rStyle w:val="Hipervnculo"/>
@@ -1676,7 +1944,7 @@
                 <w:noProof/>
                 <w:webHidden/>
               </w:rPr>
-              <w:instrText xml:space="preserve"> PAGEREF _Toc493492217 \h </w:instrText>
+              <w:instrText xml:space="preserve"> PAGEREF _Toc493535445 \h </w:instrText>
             </w:r>
             <w:r>
               <w:rPr>
@@ -1717,17 +1985,26 @@
               <w:noProof/>
               <w:sz w:val="22"/>
               <w:szCs w:val="22"/>
-              <w:lang w:eastAsia="es-ES"/>
+              <w:lang w:val="en-US"/>
             </w:rPr>
           </w:pPr>
-          <w:hyperlink w:anchor="_Toc493492218" w:history="1">
+          <w:hyperlink w:anchor="_Toc493535446" w:history="1">
             <w:r>
               <w:rPr>
                 <w:rStyle w:val="Hipervnculo"/>
                 <w:rFonts w:eastAsia="DejaVu Sans" w:cstheme="minorHAnsi"/>
                 <w:noProof/>
               </w:rPr>
-              <w:t>&lt;E&gt;</w:t>
+              <w:t>E</w:t>
+            </w:r>
+            <w:r>
+              <w:rPr>
+                <w:rStyle w:val="Hipervnculo"/>
+                <w:rFonts w:eastAsia="DejaVu Sans" w:cstheme="minorHAnsi"/>
+                <w:noProof/>
+                <w:webHidden/>
+              </w:rPr>
+              <w:t>…..…………………………………………………………………………………………………………………………………………………………….</w:t>
             </w:r>
             <w:r>
               <w:rPr>
@@ -1748,7 +2025,7 @@
                 <w:noProof/>
                 <w:webHidden/>
               </w:rPr>
-              <w:instrText xml:space="preserve"> PAGEREF _Toc493492218 \h </w:instrText>
+              <w:instrText xml:space="preserve"> PAGEREF _Toc493535446 \h </w:instrText>
             </w:r>
             <w:r>
               <w:rPr>
@@ -1787,16 +2064,17 @@
               <w:noProof/>
               <w:sz w:val="22"/>
               <w:szCs w:val="22"/>
-              <w:lang w:eastAsia="es-ES"/>
+              <w:lang w:val="en-US"/>
             </w:rPr>
           </w:pPr>
-          <w:hyperlink w:anchor="_Toc493492219" w:history="1">
+          <w:hyperlink w:anchor="_Toc493535447" w:history="1">
             <w:r>
               <w:rPr>
                 <w:rStyle w:val="Hipervnculo"/>
                 <w:noProof/>
-              </w:rPr>
-              <w:t>&lt;Término con E&gt;</w:t>
+                <w:lang w:val="es-AR"/>
+              </w:rPr>
+              <w:t>Encargado de Servicio:</w:t>
             </w:r>
             <w:r>
               <w:rPr>
@@ -1817,7 +2095,7 @@
                 <w:noProof/>
                 <w:webHidden/>
               </w:rPr>
-              <w:instrText xml:space="preserve"> PAGEREF _Toc493492219 \h </w:instrText>
+              <w:instrText xml:space="preserve"> PAGEREF _Toc493535447 \h </w:instrText>
             </w:r>
             <w:r>
               <w:rPr>
@@ -1858,17 +2136,26 @@
               <w:noProof/>
               <w:sz w:val="22"/>
               <w:szCs w:val="22"/>
-              <w:lang w:eastAsia="es-ES"/>
+              <w:lang w:val="en-US"/>
             </w:rPr>
           </w:pPr>
-          <w:hyperlink w:anchor="_Toc493492220" w:history="1">
+          <w:hyperlink w:anchor="_Toc493535448" w:history="1">
             <w:r>
               <w:rPr>
                 <w:rStyle w:val="Hipervnculo"/>
                 <w:rFonts w:eastAsia="DejaVu Sans" w:cstheme="minorHAnsi"/>
                 <w:noProof/>
               </w:rPr>
-              <w:t>&lt;F&gt;</w:t>
+              <w:t>F</w:t>
+            </w:r>
+            <w:r>
+              <w:rPr>
+                <w:rStyle w:val="Hipervnculo"/>
+                <w:rFonts w:eastAsia="DejaVu Sans" w:cstheme="minorHAnsi"/>
+                <w:noProof/>
+                <w:webHidden/>
+              </w:rPr>
+              <w:t>…..…………………………………………………………………………………………………………………………………………………………….</w:t>
             </w:r>
             <w:r>
               <w:rPr>
@@ -1889,7 +2176,7 @@
                 <w:noProof/>
                 <w:webHidden/>
               </w:rPr>
-              <w:instrText xml:space="preserve"> PAGEREF _Toc493492220 \h </w:instrText>
+              <w:instrText xml:space="preserve"> PAGEREF _Toc493535448 \h </w:instrText>
             </w:r>
             <w:r>
               <w:rPr>
@@ -1928,10 +2215,10 @@
               <w:noProof/>
               <w:sz w:val="22"/>
               <w:szCs w:val="22"/>
-              <w:lang w:eastAsia="es-ES"/>
+              <w:lang w:val="en-US"/>
             </w:rPr>
           </w:pPr>
-          <w:hyperlink w:anchor="_Toc493492221" w:history="1">
+          <w:hyperlink w:anchor="_Toc493535449" w:history="1">
             <w:r>
               <w:rPr>
                 <w:rStyle w:val="Hipervnculo"/>
@@ -1958,7 +2245,7 @@
                 <w:noProof/>
                 <w:webHidden/>
               </w:rPr>
-              <w:instrText xml:space="preserve"> PAGEREF _Toc493492221 \h </w:instrText>
+              <w:instrText xml:space="preserve"> PAGEREF _Toc493535449 \h </w:instrText>
             </w:r>
             <w:r>
               <w:rPr>
@@ -1999,17 +2286,26 @@
               <w:noProof/>
               <w:sz w:val="22"/>
               <w:szCs w:val="22"/>
-              <w:lang w:eastAsia="es-ES"/>
+              <w:lang w:val="en-US"/>
             </w:rPr>
           </w:pPr>
-          <w:hyperlink w:anchor="_Toc493492222" w:history="1">
+          <w:hyperlink w:anchor="_Toc493535450" w:history="1">
             <w:r>
               <w:rPr>
                 <w:rStyle w:val="Hipervnculo"/>
                 <w:rFonts w:eastAsia="DejaVu Sans" w:cstheme="minorHAnsi"/>
                 <w:noProof/>
               </w:rPr>
-              <w:t>&lt;G&gt;</w:t>
+              <w:t>G</w:t>
+            </w:r>
+            <w:r>
+              <w:rPr>
+                <w:rStyle w:val="Hipervnculo"/>
+                <w:rFonts w:eastAsia="DejaVu Sans" w:cstheme="minorHAnsi"/>
+                <w:noProof/>
+                <w:webHidden/>
+              </w:rPr>
+              <w:t>…..…………………………………………………………………………………………………………………………………………………………….</w:t>
             </w:r>
             <w:r>
               <w:rPr>
@@ -2030,7 +2326,7 @@
                 <w:noProof/>
                 <w:webHidden/>
               </w:rPr>
-              <w:instrText xml:space="preserve"> PAGEREF _Toc493492222 \h </w:instrText>
+              <w:instrText xml:space="preserve"> PAGEREF _Toc493535450 \h </w:instrText>
             </w:r>
             <w:r>
               <w:rPr>
@@ -2069,10 +2365,10 @@
               <w:noProof/>
               <w:sz w:val="22"/>
               <w:szCs w:val="22"/>
-              <w:lang w:eastAsia="es-ES"/>
+              <w:lang w:val="en-US"/>
             </w:rPr>
           </w:pPr>
-          <w:hyperlink w:anchor="_Toc493492223" w:history="1">
+          <w:hyperlink w:anchor="_Toc493535451" w:history="1">
             <w:r>
               <w:rPr>
                 <w:rStyle w:val="Hipervnculo"/>
@@ -2099,7 +2395,7 @@
                 <w:noProof/>
                 <w:webHidden/>
               </w:rPr>
-              <w:instrText xml:space="preserve"> PAGEREF _Toc493492223 \h </w:instrText>
+              <w:instrText xml:space="preserve"> PAGEREF _Toc493535451 \h </w:instrText>
             </w:r>
             <w:r>
               <w:rPr>
@@ -2140,17 +2436,26 @@
               <w:noProof/>
               <w:sz w:val="22"/>
               <w:szCs w:val="22"/>
-              <w:lang w:eastAsia="es-ES"/>
+              <w:lang w:val="en-US"/>
             </w:rPr>
           </w:pPr>
-          <w:hyperlink w:anchor="_Toc493492224" w:history="1">
+          <w:hyperlink w:anchor="_Toc493535452" w:history="1">
             <w:r>
               <w:rPr>
                 <w:rStyle w:val="Hipervnculo"/>
                 <w:rFonts w:eastAsia="DejaVu Sans" w:cstheme="minorHAnsi"/>
                 <w:noProof/>
               </w:rPr>
-              <w:t>&lt;H&gt;</w:t>
+              <w:t>H</w:t>
+            </w:r>
+            <w:r>
+              <w:rPr>
+                <w:rStyle w:val="Hipervnculo"/>
+                <w:rFonts w:eastAsia="DejaVu Sans" w:cstheme="minorHAnsi"/>
+                <w:noProof/>
+                <w:webHidden/>
+              </w:rPr>
+              <w:t>…..…………………………………………………………………………………………………………………………………………………………….</w:t>
             </w:r>
             <w:r>
               <w:rPr>
@@ -2171,7 +2476,7 @@
                 <w:noProof/>
                 <w:webHidden/>
               </w:rPr>
-              <w:instrText xml:space="preserve"> PAGEREF _Toc493492224 \h </w:instrText>
+              <w:instrText xml:space="preserve"> PAGEREF _Toc493535452 \h </w:instrText>
             </w:r>
             <w:r>
               <w:rPr>
@@ -2191,7 +2496,7 @@
                 <w:noProof/>
                 <w:webHidden/>
               </w:rPr>
-              <w:t>6</w:t>
+              <w:t>7</w:t>
             </w:r>
             <w:r>
               <w:rPr>
@@ -2210,10 +2515,10 @@
               <w:noProof/>
               <w:sz w:val="22"/>
               <w:szCs w:val="22"/>
-              <w:lang w:eastAsia="es-ES"/>
+              <w:lang w:val="en-US"/>
             </w:rPr>
           </w:pPr>
-          <w:hyperlink w:anchor="_Toc493492225" w:history="1">
+          <w:hyperlink w:anchor="_Toc493535453" w:history="1">
             <w:r>
               <w:rPr>
                 <w:rStyle w:val="Hipervnculo"/>
@@ -2240,7 +2545,7 @@
                 <w:noProof/>
                 <w:webHidden/>
               </w:rPr>
-              <w:instrText xml:space="preserve"> PAGEREF _Toc493492225 \h </w:instrText>
+              <w:instrText xml:space="preserve"> PAGEREF _Toc493535453 \h </w:instrText>
             </w:r>
             <w:r>
               <w:rPr>
@@ -2260,7 +2565,7 @@
                 <w:noProof/>
                 <w:webHidden/>
               </w:rPr>
-              <w:t>6</w:t>
+              <w:t>7</w:t>
             </w:r>
             <w:r>
               <w:rPr>
@@ -2281,17 +2586,26 @@
               <w:noProof/>
               <w:sz w:val="22"/>
               <w:szCs w:val="22"/>
-              <w:lang w:eastAsia="es-ES"/>
+              <w:lang w:val="en-US"/>
             </w:rPr>
           </w:pPr>
-          <w:hyperlink w:anchor="_Toc493492226" w:history="1">
+          <w:hyperlink w:anchor="_Toc493535454" w:history="1">
             <w:r>
               <w:rPr>
                 <w:rStyle w:val="Hipervnculo"/>
                 <w:rFonts w:eastAsia="DejaVu Sans" w:cstheme="minorHAnsi"/>
                 <w:noProof/>
               </w:rPr>
-              <w:t>&lt;I&gt;</w:t>
+              <w:t>I</w:t>
+            </w:r>
+            <w:r>
+              <w:rPr>
+                <w:rStyle w:val="Hipervnculo"/>
+                <w:rFonts w:eastAsia="DejaVu Sans" w:cstheme="minorHAnsi"/>
+                <w:noProof/>
+                <w:webHidden/>
+              </w:rPr>
+              <w:t>…..…………………………………………………………………………………………………………………………………………………………….</w:t>
             </w:r>
             <w:r>
               <w:rPr>
@@ -2312,7 +2626,7 @@
                 <w:noProof/>
                 <w:webHidden/>
               </w:rPr>
-              <w:instrText xml:space="preserve"> PAGEREF _Toc493492226 \h </w:instrText>
+              <w:instrText xml:space="preserve"> PAGEREF _Toc493535454 \h </w:instrText>
             </w:r>
             <w:r>
               <w:rPr>
@@ -2332,7 +2646,7 @@
                 <w:noProof/>
                 <w:webHidden/>
               </w:rPr>
-              <w:t>6</w:t>
+              <w:t>7</w:t>
             </w:r>
             <w:r>
               <w:rPr>
@@ -2351,10 +2665,10 @@
               <w:noProof/>
               <w:sz w:val="22"/>
               <w:szCs w:val="22"/>
-              <w:lang w:eastAsia="es-ES"/>
+              <w:lang w:val="en-US"/>
             </w:rPr>
           </w:pPr>
-          <w:hyperlink w:anchor="_Toc493492227" w:history="1">
+          <w:hyperlink w:anchor="_Toc493535455" w:history="1">
             <w:r>
               <w:rPr>
                 <w:rStyle w:val="Hipervnculo"/>
@@ -2381,7 +2695,7 @@
                 <w:noProof/>
                 <w:webHidden/>
               </w:rPr>
-              <w:instrText xml:space="preserve"> PAGEREF _Toc493492227 \h </w:instrText>
+              <w:instrText xml:space="preserve"> PAGEREF _Toc493535455 \h </w:instrText>
             </w:r>
             <w:r>
               <w:rPr>
@@ -2401,7 +2715,7 @@
                 <w:noProof/>
                 <w:webHidden/>
               </w:rPr>
-              <w:t>6</w:t>
+              <w:t>7</w:t>
             </w:r>
             <w:r>
               <w:rPr>
@@ -2422,17 +2736,26 @@
               <w:noProof/>
               <w:sz w:val="22"/>
               <w:szCs w:val="22"/>
-              <w:lang w:eastAsia="es-ES"/>
+              <w:lang w:val="en-US"/>
             </w:rPr>
           </w:pPr>
-          <w:hyperlink w:anchor="_Toc493492228" w:history="1">
+          <w:hyperlink w:anchor="_Toc493535456" w:history="1">
             <w:r>
               <w:rPr>
                 <w:rStyle w:val="Hipervnculo"/>
                 <w:rFonts w:eastAsia="DejaVu Sans" w:cstheme="minorHAnsi"/>
                 <w:noProof/>
               </w:rPr>
-              <w:t>&lt;J&gt;</w:t>
+              <w:t>J</w:t>
+            </w:r>
+            <w:r>
+              <w:rPr>
+                <w:rStyle w:val="Hipervnculo"/>
+                <w:rFonts w:eastAsia="DejaVu Sans" w:cstheme="minorHAnsi"/>
+                <w:noProof/>
+                <w:webHidden/>
+              </w:rPr>
+              <w:t>…..…………………………………………………………………………………………………………………………………………………………….</w:t>
             </w:r>
             <w:r>
               <w:rPr>
@@ -2453,7 +2776,7 @@
                 <w:noProof/>
                 <w:webHidden/>
               </w:rPr>
-              <w:instrText xml:space="preserve"> PAGEREF _Toc493492228 \h </w:instrText>
+              <w:instrText xml:space="preserve"> PAGEREF _Toc493535456 \h </w:instrText>
             </w:r>
             <w:r>
               <w:rPr>
@@ -2473,7 +2796,7 @@
                 <w:noProof/>
                 <w:webHidden/>
               </w:rPr>
-              <w:t>6</w:t>
+              <w:t>7</w:t>
             </w:r>
             <w:r>
               <w:rPr>
@@ -2492,10 +2815,10 @@
               <w:noProof/>
               <w:sz w:val="22"/>
               <w:szCs w:val="22"/>
-              <w:lang w:eastAsia="es-ES"/>
+              <w:lang w:val="en-US"/>
             </w:rPr>
           </w:pPr>
-          <w:hyperlink w:anchor="_Toc493492229" w:history="1">
+          <w:hyperlink w:anchor="_Toc493535457" w:history="1">
             <w:r>
               <w:rPr>
                 <w:rStyle w:val="Hipervnculo"/>
@@ -2522,7 +2845,7 @@
                 <w:noProof/>
                 <w:webHidden/>
               </w:rPr>
-              <w:instrText xml:space="preserve"> PAGEREF _Toc493492229 \h </w:instrText>
+              <w:instrText xml:space="preserve"> PAGEREF _Toc493535457 \h </w:instrText>
             </w:r>
             <w:r>
               <w:rPr>
@@ -2542,7 +2865,7 @@
                 <w:noProof/>
                 <w:webHidden/>
               </w:rPr>
-              <w:t>6</w:t>
+              <w:t>7</w:t>
             </w:r>
             <w:r>
               <w:rPr>
@@ -2563,17 +2886,26 @@
               <w:noProof/>
               <w:sz w:val="22"/>
               <w:szCs w:val="22"/>
-              <w:lang w:eastAsia="es-ES"/>
+              <w:lang w:val="en-US"/>
             </w:rPr>
           </w:pPr>
-          <w:hyperlink w:anchor="_Toc493492230" w:history="1">
+          <w:hyperlink w:anchor="_Toc493535458" w:history="1">
             <w:r>
               <w:rPr>
                 <w:rStyle w:val="Hipervnculo"/>
                 <w:rFonts w:eastAsia="DejaVu Sans" w:cstheme="minorHAnsi"/>
                 <w:noProof/>
               </w:rPr>
-              <w:t>&lt;L&gt;</w:t>
+              <w:t>L</w:t>
+            </w:r>
+            <w:r>
+              <w:rPr>
+                <w:rStyle w:val="Hipervnculo"/>
+                <w:rFonts w:eastAsia="DejaVu Sans" w:cstheme="minorHAnsi"/>
+                <w:noProof/>
+                <w:webHidden/>
+              </w:rPr>
+              <w:t>…..…………………………………………………………………………………………………………………………………………………………….</w:t>
             </w:r>
             <w:r>
               <w:rPr>
@@ -2594,7 +2926,7 @@
                 <w:noProof/>
                 <w:webHidden/>
               </w:rPr>
-              <w:instrText xml:space="preserve"> PAGEREF _Toc493492230 \h </w:instrText>
+              <w:instrText xml:space="preserve"> PAGEREF _Toc493535458 \h </w:instrText>
             </w:r>
             <w:r>
               <w:rPr>
@@ -2633,10 +2965,10 @@
               <w:noProof/>
               <w:sz w:val="22"/>
               <w:szCs w:val="22"/>
-              <w:lang w:eastAsia="es-ES"/>
+              <w:lang w:val="en-US"/>
             </w:rPr>
           </w:pPr>
-          <w:hyperlink w:anchor="_Toc493492231" w:history="1">
+          <w:hyperlink w:anchor="_Toc493535459" w:history="1">
             <w:r>
               <w:rPr>
                 <w:rStyle w:val="Hipervnculo"/>
@@ -2663,7 +2995,7 @@
                 <w:noProof/>
                 <w:webHidden/>
               </w:rPr>
-              <w:instrText xml:space="preserve"> PAGEREF _Toc493492231 \h </w:instrText>
+              <w:instrText xml:space="preserve"> PAGEREF _Toc493535459 \h </w:instrText>
             </w:r>
             <w:r>
               <w:rPr>
@@ -2704,17 +3036,35 @@
               <w:noProof/>
               <w:sz w:val="22"/>
               <w:szCs w:val="22"/>
-              <w:lang w:eastAsia="es-ES"/>
+              <w:lang w:val="en-US"/>
             </w:rPr>
           </w:pPr>
-          <w:hyperlink w:anchor="_Toc493492232" w:history="1">
+          <w:hyperlink w:anchor="_Toc493535460" w:history="1">
             <w:r>
               <w:rPr>
                 <w:rStyle w:val="Hipervnculo"/>
                 <w:rFonts w:eastAsia="DejaVu Sans" w:cstheme="minorHAnsi"/>
                 <w:noProof/>
               </w:rPr>
-              <w:t>&lt;M&gt;</w:t>
+              <w:t>M</w:t>
+            </w:r>
+            <w:r>
+              <w:rPr>
+                <w:rStyle w:val="Hipervnculo"/>
+                <w:rFonts w:eastAsia="DejaVu Sans" w:cstheme="minorHAnsi"/>
+                <w:noProof/>
+                <w:webHidden/>
+              </w:rPr>
+              <w:t>…..…………………………………………………………………………………………………………………………………………………………</w:t>
+            </w:r>
+            <w:r>
+              <w:rPr>
+                <w:rStyle w:val="Hipervnculo"/>
+                <w:rFonts w:eastAsia="DejaVu Sans" w:cstheme="minorHAnsi"/>
+                <w:noProof/>
+                <w:webHidden/>
+              </w:rPr>
+              <w:t>…</w:t>
             </w:r>
             <w:r>
               <w:rPr>
@@ -2735,7 +3085,7 @@
                 <w:noProof/>
                 <w:webHidden/>
               </w:rPr>
-              <w:instrText xml:space="preserve"> PAGEREF _Toc493492232 \h </w:instrText>
+              <w:instrText xml:space="preserve"> PAGEREF _Toc493535460 \h </w:instrText>
             </w:r>
             <w:r>
               <w:rPr>
@@ -2774,10 +3124,10 @@
               <w:noProof/>
               <w:sz w:val="22"/>
               <w:szCs w:val="22"/>
-              <w:lang w:eastAsia="es-ES"/>
+              <w:lang w:val="en-US"/>
             </w:rPr>
           </w:pPr>
-          <w:hyperlink w:anchor="_Toc493492233" w:history="1">
+          <w:hyperlink w:anchor="_Toc493535461" w:history="1">
             <w:r>
               <w:rPr>
                 <w:rStyle w:val="Hipervnculo"/>
@@ -2804,7 +3154,7 @@
                 <w:noProof/>
                 <w:webHidden/>
               </w:rPr>
-              <w:instrText xml:space="preserve"> PAGEREF _Toc493492233 \h </w:instrText>
+              <w:instrText xml:space="preserve"> PAGEREF _Toc493535461 \h </w:instrText>
             </w:r>
             <w:r>
               <w:rPr>
@@ -2845,17 +3195,26 @@
               <w:noProof/>
               <w:sz w:val="22"/>
               <w:szCs w:val="22"/>
-              <w:lang w:eastAsia="es-ES"/>
+              <w:lang w:val="en-US"/>
             </w:rPr>
           </w:pPr>
-          <w:hyperlink w:anchor="_Toc493492234" w:history="1">
+          <w:hyperlink w:anchor="_Toc493535462" w:history="1">
             <w:r>
               <w:rPr>
                 <w:rStyle w:val="Hipervnculo"/>
                 <w:rFonts w:eastAsia="DejaVu Sans" w:cstheme="minorHAnsi"/>
                 <w:noProof/>
               </w:rPr>
-              <w:t>&lt;N&gt;</w:t>
+              <w:t>N</w:t>
+            </w:r>
+            <w:r>
+              <w:rPr>
+                <w:rStyle w:val="Hipervnculo"/>
+                <w:rFonts w:eastAsia="DejaVu Sans" w:cstheme="minorHAnsi"/>
+                <w:noProof/>
+                <w:webHidden/>
+              </w:rPr>
+              <w:t>…..…………………………………………………………………………………………………………………………………………………………….</w:t>
             </w:r>
             <w:r>
               <w:rPr>
@@ -2876,7 +3235,7 @@
                 <w:noProof/>
                 <w:webHidden/>
               </w:rPr>
-              <w:instrText xml:space="preserve"> PAGEREF _Toc493492234 \h </w:instrText>
+              <w:instrText xml:space="preserve"> PAGEREF _Toc493535462 \h </w:instrText>
             </w:r>
             <w:r>
               <w:rPr>
@@ -2915,10 +3274,10 @@
               <w:noProof/>
               <w:sz w:val="22"/>
               <w:szCs w:val="22"/>
-              <w:lang w:eastAsia="es-ES"/>
+              <w:lang w:val="en-US"/>
             </w:rPr>
           </w:pPr>
-          <w:hyperlink w:anchor="_Toc493492235" w:history="1">
+          <w:hyperlink w:anchor="_Toc493535463" w:history="1">
             <w:r>
               <w:rPr>
                 <w:rStyle w:val="Hipervnculo"/>
@@ -2945,7 +3304,7 @@
                 <w:noProof/>
                 <w:webHidden/>
               </w:rPr>
-              <w:instrText xml:space="preserve"> PAGEREF _Toc493492235 \h </w:instrText>
+              <w:instrText xml:space="preserve"> PAGEREF _Toc493535463 \h </w:instrText>
             </w:r>
             <w:r>
               <w:rPr>
@@ -2986,17 +3345,26 @@
               <w:noProof/>
               <w:sz w:val="22"/>
               <w:szCs w:val="22"/>
-              <w:lang w:eastAsia="es-ES"/>
+              <w:lang w:val="en-US"/>
             </w:rPr>
           </w:pPr>
-          <w:hyperlink w:anchor="_Toc493492236" w:history="1">
+          <w:hyperlink w:anchor="_Toc493535464" w:history="1">
             <w:r>
               <w:rPr>
                 <w:rStyle w:val="Hipervnculo"/>
                 <w:rFonts w:eastAsia="DejaVu Sans" w:cstheme="minorHAnsi"/>
                 <w:noProof/>
               </w:rPr>
-              <w:t>&lt;O&gt;</w:t>
+              <w:t>O</w:t>
+            </w:r>
+            <w:r>
+              <w:rPr>
+                <w:rStyle w:val="Hipervnculo"/>
+                <w:rFonts w:eastAsia="DejaVu Sans" w:cstheme="minorHAnsi"/>
+                <w:noProof/>
+                <w:webHidden/>
+              </w:rPr>
+              <w:t>…..…………………………………………………………………………………………………………………………………………………………….</w:t>
             </w:r>
             <w:r>
               <w:rPr>
@@ -3017,7 +3385,7 @@
                 <w:noProof/>
                 <w:webHidden/>
               </w:rPr>
-              <w:instrText xml:space="preserve"> PAGEREF _Toc493492236 \h </w:instrText>
+              <w:instrText xml:space="preserve"> PAGEREF _Toc493535464 \h </w:instrText>
             </w:r>
             <w:r>
               <w:rPr>
@@ -3056,10 +3424,10 @@
               <w:noProof/>
               <w:sz w:val="22"/>
               <w:szCs w:val="22"/>
-              <w:lang w:eastAsia="es-ES"/>
+              <w:lang w:val="en-US"/>
             </w:rPr>
           </w:pPr>
-          <w:hyperlink w:anchor="_Toc493492237" w:history="1">
+          <w:hyperlink w:anchor="_Toc493535465" w:history="1">
             <w:r>
               <w:rPr>
                 <w:rStyle w:val="Hipervnculo"/>
@@ -3086,7 +3454,7 @@
                 <w:noProof/>
                 <w:webHidden/>
               </w:rPr>
-              <w:instrText xml:space="preserve"> PAGEREF _Toc493492237 \h </w:instrText>
+              <w:instrText xml:space="preserve"> PAGEREF _Toc493535465 \h </w:instrText>
             </w:r>
             <w:r>
               <w:rPr>
@@ -3127,17 +3495,26 @@
               <w:noProof/>
               <w:sz w:val="22"/>
               <w:szCs w:val="22"/>
-              <w:lang w:eastAsia="es-ES"/>
+              <w:lang w:val="en-US"/>
             </w:rPr>
           </w:pPr>
-          <w:hyperlink w:anchor="_Toc493492238" w:history="1">
+          <w:hyperlink w:anchor="_Toc493535466" w:history="1">
             <w:r>
               <w:rPr>
                 <w:rStyle w:val="Hipervnculo"/>
                 <w:rFonts w:eastAsia="DejaVu Sans" w:cstheme="minorHAnsi"/>
                 <w:noProof/>
               </w:rPr>
-              <w:t>&lt;P&gt;</w:t>
+              <w:t>P</w:t>
+            </w:r>
+            <w:r>
+              <w:rPr>
+                <w:rStyle w:val="Hipervnculo"/>
+                <w:rFonts w:eastAsia="DejaVu Sans" w:cstheme="minorHAnsi"/>
+                <w:noProof/>
+                <w:webHidden/>
+              </w:rPr>
+              <w:t>…..…………………………………………………………………………………………………………………………………………………………….</w:t>
             </w:r>
             <w:r>
               <w:rPr>
@@ -3158,7 +3535,7 @@
                 <w:noProof/>
                 <w:webHidden/>
               </w:rPr>
-              <w:instrText xml:space="preserve"> PAGEREF _Toc493492238 \h </w:instrText>
+              <w:instrText xml:space="preserve"> PAGEREF _Toc493535466 \h </w:instrText>
             </w:r>
             <w:r>
               <w:rPr>
@@ -3197,10 +3574,10 @@
               <w:noProof/>
               <w:sz w:val="22"/>
               <w:szCs w:val="22"/>
-              <w:lang w:eastAsia="es-ES"/>
+              <w:lang w:val="en-US"/>
             </w:rPr>
           </w:pPr>
-          <w:hyperlink w:anchor="_Toc493492239" w:history="1">
+          <w:hyperlink w:anchor="_Toc493535467" w:history="1">
             <w:r>
               <w:rPr>
                 <w:rStyle w:val="Hipervnculo"/>
@@ -3227,7 +3604,7 @@
                 <w:noProof/>
                 <w:webHidden/>
               </w:rPr>
-              <w:instrText xml:space="preserve"> PAGEREF _Toc493492239 \h </w:instrText>
+              <w:instrText xml:space="preserve"> PAGEREF _Toc493535467 \h </w:instrText>
             </w:r>
             <w:r>
               <w:rPr>
@@ -3268,17 +3645,26 @@
               <w:noProof/>
               <w:sz w:val="22"/>
               <w:szCs w:val="22"/>
-              <w:lang w:eastAsia="es-ES"/>
+              <w:lang w:val="en-US"/>
             </w:rPr>
           </w:pPr>
-          <w:hyperlink w:anchor="_Toc493492240" w:history="1">
+          <w:hyperlink w:anchor="_Toc493535468" w:history="1">
             <w:r>
               <w:rPr>
                 <w:rStyle w:val="Hipervnculo"/>
                 <w:rFonts w:eastAsia="DejaVu Sans" w:cstheme="minorHAnsi"/>
                 <w:noProof/>
               </w:rPr>
-              <w:t>&lt;Q&gt;</w:t>
+              <w:t>Q</w:t>
+            </w:r>
+            <w:r>
+              <w:rPr>
+                <w:rStyle w:val="Hipervnculo"/>
+                <w:rFonts w:eastAsia="DejaVu Sans" w:cstheme="minorHAnsi"/>
+                <w:noProof/>
+                <w:webHidden/>
+              </w:rPr>
+              <w:t>…..…………………………………………………………………………………………………………………………………………………………….</w:t>
             </w:r>
             <w:r>
               <w:rPr>
@@ -3299,7 +3685,7 @@
                 <w:noProof/>
                 <w:webHidden/>
               </w:rPr>
-              <w:instrText xml:space="preserve"> PAGEREF _Toc493492240 \h </w:instrText>
+              <w:instrText xml:space="preserve"> PAGEREF _Toc493535468 \h </w:instrText>
             </w:r>
             <w:r>
               <w:rPr>
@@ -3319,7 +3705,7 @@
                 <w:noProof/>
                 <w:webHidden/>
               </w:rPr>
-              <w:t>7</w:t>
+              <w:t>8</w:t>
             </w:r>
             <w:r>
               <w:rPr>
@@ -3338,10 +3724,10 @@
               <w:noProof/>
               <w:sz w:val="22"/>
               <w:szCs w:val="22"/>
-              <w:lang w:eastAsia="es-ES"/>
+              <w:lang w:val="en-US"/>
             </w:rPr>
           </w:pPr>
-          <w:hyperlink w:anchor="_Toc493492241" w:history="1">
+          <w:hyperlink w:anchor="_Toc493535469" w:history="1">
             <w:r>
               <w:rPr>
                 <w:rStyle w:val="Hipervnculo"/>
@@ -3368,7 +3754,7 @@
                 <w:noProof/>
                 <w:webHidden/>
               </w:rPr>
-              <w:instrText xml:space="preserve"> PAGEREF _Toc493492241 \h </w:instrText>
+              <w:instrText xml:space="preserve"> PAGEREF _Toc493535469 \h </w:instrText>
             </w:r>
             <w:r>
               <w:rPr>
@@ -3388,7 +3774,7 @@
                 <w:noProof/>
                 <w:webHidden/>
               </w:rPr>
-              <w:t>7</w:t>
+              <w:t>8</w:t>
             </w:r>
             <w:r>
               <w:rPr>
@@ -3409,17 +3795,26 @@
               <w:noProof/>
               <w:sz w:val="22"/>
               <w:szCs w:val="22"/>
-              <w:lang w:eastAsia="es-ES"/>
+              <w:lang w:val="en-US"/>
             </w:rPr>
           </w:pPr>
-          <w:hyperlink w:anchor="_Toc493492242" w:history="1">
+          <w:hyperlink w:anchor="_Toc493535470" w:history="1">
             <w:r>
               <w:rPr>
                 <w:rStyle w:val="Hipervnculo"/>
                 <w:rFonts w:eastAsia="DejaVu Sans" w:cstheme="minorHAnsi"/>
                 <w:noProof/>
               </w:rPr>
-              <w:t>&lt;R&gt;</w:t>
+              <w:t>R</w:t>
+            </w:r>
+            <w:r>
+              <w:rPr>
+                <w:rStyle w:val="Hipervnculo"/>
+                <w:rFonts w:eastAsia="DejaVu Sans" w:cstheme="minorHAnsi"/>
+                <w:noProof/>
+                <w:webHidden/>
+              </w:rPr>
+              <w:t>…..…………………………………………………………………………………………………………………………………………………………….</w:t>
             </w:r>
             <w:r>
               <w:rPr>
@@ -3440,7 +3835,7 @@
                 <w:noProof/>
                 <w:webHidden/>
               </w:rPr>
-              <w:instrText xml:space="preserve"> PAGEREF _Toc493492242 \h </w:instrText>
+              <w:instrText xml:space="preserve"> PAGEREF _Toc493535470 \h </w:instrText>
             </w:r>
             <w:r>
               <w:rPr>
@@ -3460,7 +3855,7 @@
                 <w:noProof/>
                 <w:webHidden/>
               </w:rPr>
-              <w:t>7</w:t>
+              <w:t>8</w:t>
             </w:r>
             <w:r>
               <w:rPr>
@@ -3479,10 +3874,10 @@
               <w:noProof/>
               <w:sz w:val="22"/>
               <w:szCs w:val="22"/>
-              <w:lang w:eastAsia="es-ES"/>
+              <w:lang w:val="en-US"/>
             </w:rPr>
           </w:pPr>
-          <w:hyperlink w:anchor="_Toc493492243" w:history="1">
+          <w:hyperlink w:anchor="_Toc493535471" w:history="1">
             <w:r>
               <w:rPr>
                 <w:rStyle w:val="Hipervnculo"/>
@@ -3509,7 +3904,7 @@
                 <w:noProof/>
                 <w:webHidden/>
               </w:rPr>
-              <w:instrText xml:space="preserve"> PAGEREF _Toc493492243 \h </w:instrText>
+              <w:instrText xml:space="preserve"> PAGEREF _Toc493535471 \h </w:instrText>
             </w:r>
             <w:r>
               <w:rPr>
@@ -3529,7 +3924,7 @@
                 <w:noProof/>
                 <w:webHidden/>
               </w:rPr>
-              <w:t>7</w:t>
+              <w:t>8</w:t>
             </w:r>
             <w:r>
               <w:rPr>
@@ -3550,17 +3945,26 @@
               <w:noProof/>
               <w:sz w:val="22"/>
               <w:szCs w:val="22"/>
-              <w:lang w:eastAsia="es-ES"/>
+              <w:lang w:val="en-US"/>
             </w:rPr>
           </w:pPr>
-          <w:hyperlink w:anchor="_Toc493492244" w:history="1">
+          <w:hyperlink w:anchor="_Toc493535472" w:history="1">
             <w:r>
               <w:rPr>
                 <w:rStyle w:val="Hipervnculo"/>
                 <w:rFonts w:eastAsia="DejaVu Sans" w:cstheme="minorHAnsi"/>
                 <w:noProof/>
               </w:rPr>
-              <w:t>&lt;S&gt;</w:t>
+              <w:t>S</w:t>
+            </w:r>
+            <w:r>
+              <w:rPr>
+                <w:rStyle w:val="Hipervnculo"/>
+                <w:rFonts w:eastAsia="DejaVu Sans" w:cstheme="minorHAnsi"/>
+                <w:noProof/>
+                <w:webHidden/>
+              </w:rPr>
+              <w:t>…..…………………………………………………………………………………………………………………………………………………………….</w:t>
             </w:r>
             <w:r>
               <w:rPr>
@@ -3581,7 +3985,7 @@
                 <w:noProof/>
                 <w:webHidden/>
               </w:rPr>
-              <w:instrText xml:space="preserve"> PAGEREF _Toc493492244 \h </w:instrText>
+              <w:instrText xml:space="preserve"> PAGEREF _Toc493535472 \h </w:instrText>
             </w:r>
             <w:r>
               <w:rPr>
@@ -3601,7 +4005,7 @@
                 <w:noProof/>
                 <w:webHidden/>
               </w:rPr>
-              <w:t>7</w:t>
+              <w:t>8</w:t>
             </w:r>
             <w:r>
               <w:rPr>
@@ -3620,16 +4024,16 @@
               <w:noProof/>
               <w:sz w:val="22"/>
               <w:szCs w:val="22"/>
-              <w:lang w:eastAsia="es-ES"/>
+              <w:lang w:val="en-US"/>
             </w:rPr>
           </w:pPr>
-          <w:hyperlink w:anchor="_Toc493492245" w:history="1">
+          <w:hyperlink w:anchor="_Toc493535473" w:history="1">
             <w:r>
               <w:rPr>
                 <w:rStyle w:val="Hipervnculo"/>
                 <w:noProof/>
               </w:rPr>
-              <w:t>Servicio</w:t>
+              <w:t>Servicio:</w:t>
             </w:r>
             <w:r>
               <w:rPr>
@@ -3650,7 +4054,7 @@
                 <w:noProof/>
                 <w:webHidden/>
               </w:rPr>
-              <w:instrText xml:space="preserve"> PAGEREF _Toc493492245 \h </w:instrText>
+              <w:instrText xml:space="preserve"> PAGEREF _Toc493535473 \h </w:instrText>
             </w:r>
             <w:r>
               <w:rPr>
@@ -3670,7 +4074,7 @@
                 <w:noProof/>
                 <w:webHidden/>
               </w:rPr>
-              <w:t>7</w:t>
+              <w:t>8</w:t>
             </w:r>
             <w:r>
               <w:rPr>
@@ -3691,17 +4095,26 @@
               <w:noProof/>
               <w:sz w:val="22"/>
               <w:szCs w:val="22"/>
-              <w:lang w:eastAsia="es-ES"/>
+              <w:lang w:val="en-US"/>
             </w:rPr>
           </w:pPr>
-          <w:hyperlink w:anchor="_Toc493492246" w:history="1">
+          <w:hyperlink w:anchor="_Toc493535474" w:history="1">
             <w:r>
               <w:rPr>
                 <w:rStyle w:val="Hipervnculo"/>
                 <w:rFonts w:eastAsia="DejaVu Sans" w:cstheme="minorHAnsi"/>
                 <w:noProof/>
               </w:rPr>
-              <w:t>&lt;T&gt;</w:t>
+              <w:t>T</w:t>
+            </w:r>
+            <w:r>
+              <w:rPr>
+                <w:rStyle w:val="Hipervnculo"/>
+                <w:rFonts w:eastAsia="DejaVu Sans" w:cstheme="minorHAnsi"/>
+                <w:noProof/>
+                <w:webHidden/>
+              </w:rPr>
+              <w:t>…..…………………………………………………………………………………………………………………………………………………………….</w:t>
             </w:r>
             <w:r>
               <w:rPr>
@@ -3722,7 +4135,7 @@
                 <w:noProof/>
                 <w:webHidden/>
               </w:rPr>
-              <w:instrText xml:space="preserve"> PAGEREF _Toc493492246 \h </w:instrText>
+              <w:instrText xml:space="preserve"> PAGEREF _Toc493535474 \h </w:instrText>
             </w:r>
             <w:r>
               <w:rPr>
@@ -3761,10 +4174,10 @@
               <w:noProof/>
               <w:sz w:val="22"/>
               <w:szCs w:val="22"/>
-              <w:lang w:eastAsia="es-ES"/>
+              <w:lang w:val="en-US"/>
             </w:rPr>
           </w:pPr>
-          <w:hyperlink w:anchor="_Toc493492247" w:history="1">
+          <w:hyperlink w:anchor="_Toc493535475" w:history="1">
             <w:r>
               <w:rPr>
                 <w:rStyle w:val="Hipervnculo"/>
@@ -3791,7 +4204,7 @@
                 <w:noProof/>
                 <w:webHidden/>
               </w:rPr>
-              <w:instrText xml:space="preserve"> PAGEREF _Toc493492247 \h </w:instrText>
+              <w:instrText xml:space="preserve"> PAGEREF _Toc493535475 \h </w:instrText>
             </w:r>
             <w:r>
               <w:rPr>
@@ -3832,17 +4245,26 @@
               <w:noProof/>
               <w:sz w:val="22"/>
               <w:szCs w:val="22"/>
-              <w:lang w:eastAsia="es-ES"/>
+              <w:lang w:val="en-US"/>
             </w:rPr>
           </w:pPr>
-          <w:hyperlink w:anchor="_Toc493492248" w:history="1">
+          <w:hyperlink w:anchor="_Toc493535476" w:history="1">
             <w:r>
               <w:rPr>
                 <w:rStyle w:val="Hipervnculo"/>
                 <w:rFonts w:eastAsia="DejaVu Sans" w:cstheme="minorHAnsi"/>
                 <w:noProof/>
               </w:rPr>
-              <w:t>&lt;U&gt;</w:t>
+              <w:t>U</w:t>
+            </w:r>
+            <w:r>
+              <w:rPr>
+                <w:rStyle w:val="Hipervnculo"/>
+                <w:rFonts w:eastAsia="DejaVu Sans" w:cstheme="minorHAnsi"/>
+                <w:noProof/>
+                <w:webHidden/>
+              </w:rPr>
+              <w:t>…..…………………………………………………………………………………………………………………………………………………………….</w:t>
             </w:r>
             <w:r>
               <w:rPr>
@@ -3863,7 +4285,7 @@
                 <w:noProof/>
                 <w:webHidden/>
               </w:rPr>
-              <w:instrText xml:space="preserve"> PAGEREF _Toc493492248 \h </w:instrText>
+              <w:instrText xml:space="preserve"> PAGEREF _Toc493535476 \h </w:instrText>
             </w:r>
             <w:r>
               <w:rPr>
@@ -3902,10 +4324,10 @@
               <w:noProof/>
               <w:sz w:val="22"/>
               <w:szCs w:val="22"/>
-              <w:lang w:eastAsia="es-ES"/>
+              <w:lang w:val="en-US"/>
             </w:rPr>
           </w:pPr>
-          <w:hyperlink w:anchor="_Toc493492249" w:history="1">
+          <w:hyperlink w:anchor="_Toc493535477" w:history="1">
             <w:r>
               <w:rPr>
                 <w:rStyle w:val="Hipervnculo"/>
@@ -3932,7 +4354,7 @@
                 <w:noProof/>
                 <w:webHidden/>
               </w:rPr>
-              <w:instrText xml:space="preserve"> PAGEREF _Toc493492249 \h </w:instrText>
+              <w:instrText xml:space="preserve"> PAGEREF _Toc493535477 \h </w:instrText>
             </w:r>
             <w:r>
               <w:rPr>
@@ -3973,17 +4395,143 @@
               <w:noProof/>
               <w:sz w:val="22"/>
               <w:szCs w:val="22"/>
-              <w:lang w:eastAsia="es-ES"/>
+              <w:lang w:val="en-US"/>
             </w:rPr>
           </w:pPr>
-          <w:hyperlink w:anchor="_Toc493492250" w:history="1">
+          <w:r>
+            <w:rPr>
+              <w:rStyle w:val="Hipervnculo"/>
+              <w:noProof/>
+            </w:rPr>
+            <w:fldChar w:fldCharType="begin"/>
+          </w:r>
+          <w:r>
+            <w:rPr>
+              <w:rStyle w:val="Hipervnculo"/>
+              <w:noProof/>
+            </w:rPr>
+            <w:instrText xml:space="preserve"> </w:instrText>
+          </w:r>
+          <w:r>
+            <w:rPr>
+              <w:noProof/>
+            </w:rPr>
+            <w:instrText>HYPERLINK \l "_Toc493535478"</w:instrText>
+          </w:r>
+          <w:r>
+            <w:rPr>
+              <w:rStyle w:val="Hipervnculo"/>
+              <w:noProof/>
+            </w:rPr>
+            <w:instrText xml:space="preserve"> </w:instrText>
+          </w:r>
+          <w:r>
+            <w:rPr>
+              <w:rStyle w:val="Hipervnculo"/>
+              <w:noProof/>
+            </w:rPr>
+          </w:r>
+          <w:r>
+            <w:rPr>
+              <w:rStyle w:val="Hipervnculo"/>
+              <w:noProof/>
+            </w:rPr>
+            <w:fldChar w:fldCharType="separate"/>
+          </w:r>
+          <w:r>
+            <w:rPr>
+              <w:rStyle w:val="Hipervnculo"/>
+              <w:rFonts w:eastAsia="DejaVu Sans" w:cstheme="minorHAnsi"/>
+              <w:noProof/>
+            </w:rPr>
+            <w:t>V</w:t>
+          </w:r>
+          <w:r>
+            <w:rPr>
+              <w:rStyle w:val="Hipervnculo"/>
+              <w:rFonts w:eastAsia="DejaVu Sans" w:cstheme="minorHAnsi"/>
+              <w:noProof/>
+              <w:webHidden/>
+            </w:rPr>
+            <w:t>…..…………………………………………………………………………………………………………………………………………………………….</w:t>
+          </w:r>
+          <w:bookmarkStart w:id="0" w:name="_GoBack"/>
+          <w:bookmarkEnd w:id="0"/>
+          <w:r>
+            <w:rPr>
+              <w:noProof/>
+              <w:webHidden/>
+            </w:rPr>
+            <w:tab/>
+          </w:r>
+          <w:r>
+            <w:rPr>
+              <w:noProof/>
+              <w:webHidden/>
+            </w:rPr>
+            <w:fldChar w:fldCharType="begin"/>
+          </w:r>
+          <w:r>
+            <w:rPr>
+              <w:noProof/>
+              <w:webHidden/>
+            </w:rPr>
+            <w:instrText xml:space="preserve"> PAGEREF _Toc493535478 \h </w:instrText>
+          </w:r>
+          <w:r>
+            <w:rPr>
+              <w:noProof/>
+              <w:webHidden/>
+            </w:rPr>
+          </w:r>
+          <w:r>
+            <w:rPr>
+              <w:noProof/>
+              <w:webHidden/>
+            </w:rPr>
+            <w:fldChar w:fldCharType="separate"/>
+          </w:r>
+          <w:r>
+            <w:rPr>
+              <w:noProof/>
+              <w:webHidden/>
+            </w:rPr>
+            <w:t>8</w:t>
+          </w:r>
+          <w:r>
+            <w:rPr>
+              <w:noProof/>
+              <w:webHidden/>
+            </w:rPr>
+            <w:fldChar w:fldCharType="end"/>
+          </w:r>
+          <w:r>
+            <w:rPr>
+              <w:rStyle w:val="Hipervnculo"/>
+              <w:noProof/>
+            </w:rPr>
+            <w:fldChar w:fldCharType="end"/>
+          </w:r>
+        </w:p>
+        <w:p>
+          <w:pPr>
+            <w:pStyle w:val="TDC3"/>
+            <w:rPr>
+              <w:rFonts w:eastAsiaTheme="minorEastAsia"/>
+              <w:noProof/>
+              <w:sz w:val="22"/>
+              <w:szCs w:val="22"/>
+              <w:lang w:val="en-US"/>
+            </w:rPr>
+          </w:pPr>
+          <w:hyperlink w:anchor="_Toc493535479" w:history="1">
             <w:r>
               <w:rPr>
                 <w:rStyle w:val="Hipervnculo"/>
-                <w:rFonts w:eastAsia="DejaVu Sans" w:cstheme="minorHAnsi"/>
-                <w:noProof/>
-              </w:rPr>
-              <w:t>&lt;V&gt;</w:t>
+                <w:noProof/>
+                <w:lang w:val="es-AR"/>
+              </w:rPr>
+              <w:t>Valoración:</w:t>
             </w:r>
             <w:r>
               <w:rPr>
@@ -4004,7 +4552,7 @@
                 <w:noProof/>
                 <w:webHidden/>
               </w:rPr>
-              <w:instrText xml:space="preserve"> PAGEREF _Toc493492250 \h </w:instrText>
+              <w:instrText xml:space="preserve"> PAGEREF _Toc493535479 \h </w:instrText>
             </w:r>
             <w:r>
               <w:rPr>
@@ -4043,16 +4591,17 @@
               <w:noProof/>
               <w:sz w:val="22"/>
               <w:szCs w:val="22"/>
-              <w:lang w:eastAsia="es-ES"/>
+              <w:lang w:val="en-US"/>
             </w:rPr>
           </w:pPr>
-          <w:hyperlink w:anchor="_Toc493492251" w:history="1">
+          <w:hyperlink w:anchor="_Toc493535480" w:history="1">
             <w:r>
               <w:rPr>
                 <w:rStyle w:val="Hipervnculo"/>
                 <w:noProof/>
-              </w:rPr>
-              <w:t>Valoraciones</w:t>
+                <w:lang w:val="es-AR"/>
+              </w:rPr>
+              <w:t>Valorador:</w:t>
             </w:r>
             <w:r>
               <w:rPr>
@@ -4073,76 +4622,7 @@
                 <w:noProof/>
                 <w:webHidden/>
               </w:rPr>
-              <w:instrText xml:space="preserve"> PAGEREF _Toc493492251 \h </w:instrText>
-            </w:r>
-            <w:r>
-              <w:rPr>
-                <w:noProof/>
-                <w:webHidden/>
-              </w:rPr>
-            </w:r>
-            <w:r>
-              <w:rPr>
-                <w:noProof/>
-                <w:webHidden/>
-              </w:rPr>
-              <w:fldChar w:fldCharType="separate"/>
-            </w:r>
-            <w:r>
-              <w:rPr>
-                <w:noProof/>
-                <w:webHidden/>
-              </w:rPr>
-              <w:t>8</w:t>
-            </w:r>
-            <w:r>
-              <w:rPr>
-                <w:noProof/>
-                <w:webHidden/>
-              </w:rPr>
-              <w:fldChar w:fldCharType="end"/>
-            </w:r>
-          </w:hyperlink>
-        </w:p>
-        <w:p>
-          <w:pPr>
-            <w:pStyle w:val="TDC3"/>
-            <w:rPr>
-              <w:rFonts w:eastAsiaTheme="minorEastAsia"/>
-              <w:noProof/>
-              <w:sz w:val="22"/>
-              <w:szCs w:val="22"/>
-              <w:lang w:eastAsia="es-ES"/>
-            </w:rPr>
-          </w:pPr>
-          <w:hyperlink w:anchor="_Toc493492252" w:history="1">
-            <w:r>
-              <w:rPr>
-                <w:rStyle w:val="Hipervnculo"/>
-                <w:noProof/>
-              </w:rPr>
-              <w:t>Valorador</w:t>
-            </w:r>
-            <w:r>
-              <w:rPr>
-                <w:noProof/>
-                <w:webHidden/>
-              </w:rPr>
-              <w:tab/>
-            </w:r>
-            <w:r>
-              <w:rPr>
-                <w:noProof/>
-                <w:webHidden/>
-              </w:rPr>
-              <w:fldChar w:fldCharType="begin"/>
-            </w:r>
-            <w:r>
-              <w:rPr>
-                <w:noProof/>
-                <w:webHidden/>
-              </w:rPr>
-              <w:instrText xml:space="preserve"> PAGEREF _Toc493492252 \h </w:instrText>
+              <w:instrText xml:space="preserve"> PAGEREF _Toc493535480 \h </w:instrText>
             </w:r>
             <w:r>
               <w:rPr>
@@ -4197,8 +4677,6 @@
       <w:r>
         <w:br w:type="page"/>
       </w:r>
-      <w:bookmarkStart w:id="0" w:name="_GoBack"/>
-      <w:bookmarkEnd w:id="0"/>
     </w:p>
     <w:sdt>
       <w:sdtPr>
@@ -4211,6 +4689,7 @@
         <w:dataBinding w:prefixMappings="xmlns:ns0='http://purl.org/dc/elements/1.1/' xmlns:ns1='http://schemas.openxmlformats.org/package/2006/metadata/core-properties' " w:xpath="/ns1:coreProperties[1]/ns0:title[1]" w:storeItemID="{6C3C8BC8-F283-45AE-878A-BAB7291924A1}"/>
         <w:text/>
       </w:sdtPr>
+      <w:sdtEndPr/>
       <w:sdtContent>
         <w:p>
           <w:pPr>
@@ -4243,7 +4722,7 @@
         </w:rPr>
         <w:br/>
       </w:r>
-      <w:bookmarkStart w:id="3" w:name="_Toc493492206"/>
+      <w:bookmarkStart w:id="3" w:name="_Toc493535431"/>
       <w:r>
         <w:t>Introducción</w:t>
       </w:r>
@@ -4269,7 +4748,7 @@
         </w:rPr>
         <w:br/>
       </w:r>
-      <w:bookmarkStart w:id="6" w:name="_Toc493492207"/>
+      <w:bookmarkStart w:id="6" w:name="_Toc493535432"/>
       <w:r>
         <w:rPr>
           <w:rFonts w:asciiTheme="minorHAnsi" w:eastAsia="DejaVu Sans" w:hAnsiTheme="minorHAnsi" w:cstheme="minorHAnsi"/>
@@ -4526,7 +5005,21 @@
         <w:rPr>
           <w:rFonts w:cstheme="minorHAnsi"/>
         </w:rPr>
-        <w:t>de CheckPoint para la materia “Laboratorio de Desarrollo de Software” de la carrera Analista de Sistemas</w:t>
+        <w:t xml:space="preserve">de </w:t>
+      </w:r>
+      <w:proofErr w:type="spellStart"/>
+      <w:r>
+        <w:rPr>
+          <w:rFonts w:cstheme="minorHAnsi"/>
+        </w:rPr>
+        <w:t>CheckPoint</w:t>
+      </w:r>
+      <w:proofErr w:type="spellEnd"/>
+      <w:r>
+        <w:rPr>
+          <w:rFonts w:cstheme="minorHAnsi"/>
+        </w:rPr>
+        <w:t xml:space="preserve"> para la materia “Laboratorio de Desarrollo de Software” de la carrera Analista de Sistemas</w:t>
       </w:r>
       <w:r>
         <w:rPr>
@@ -4836,7 +5329,21 @@
         <w:rPr>
           <w:rFonts w:cstheme="minorHAnsi"/>
         </w:rPr>
-        <w:t>El presente documento está organizado por definiciones de términos ordenados de forma ascendente según la ordenación alfabética tradicional del Español.</w:t>
+        <w:t xml:space="preserve">El presente documento está organizado por definiciones de términos ordenados de forma ascendente según la ordenación alfabética tradicional del </w:t>
+      </w:r>
+      <w:proofErr w:type="gramStart"/>
+      <w:r>
+        <w:rPr>
+          <w:rFonts w:cstheme="minorHAnsi"/>
+        </w:rPr>
+        <w:t>Español</w:t>
+      </w:r>
+      <w:proofErr w:type="gramEnd"/>
+      <w:r>
+        <w:rPr>
+          <w:rFonts w:cstheme="minorHAnsi"/>
+        </w:rPr>
+        <w:t>.</w:t>
       </w:r>
     </w:p>
     <w:p>
@@ -4865,7 +5372,7 @@
       </w:pPr>
       <w:bookmarkStart w:id="7" w:name="_Toc229739371"/>
       <w:bookmarkStart w:id="8" w:name="_Toc234998446"/>
-      <w:bookmarkStart w:id="9" w:name="_Toc493492208"/>
+      <w:bookmarkStart w:id="9" w:name="_Toc493535433"/>
       <w:r>
         <w:rPr>
           <w:rFonts w:asciiTheme="minorHAnsi" w:eastAsia="DejaVu Sans" w:hAnsiTheme="minorHAnsi" w:cstheme="minorHAnsi"/>
@@ -5125,7 +5632,7 @@
       </w:pPr>
       <w:bookmarkStart w:id="10" w:name="_Toc229739373"/>
       <w:bookmarkStart w:id="11" w:name="_Toc234998447"/>
-      <w:bookmarkStart w:id="12" w:name="_Toc493492209"/>
+      <w:bookmarkStart w:id="12" w:name="_Toc493535434"/>
       <w:r>
         <w:t>Definiciones</w:t>
       </w:r>
@@ -5156,27 +5663,13 @@
       </w:pPr>
       <w:bookmarkStart w:id="13" w:name="_Toc229739374"/>
       <w:bookmarkStart w:id="14" w:name="_Toc234998448"/>
-      <w:bookmarkStart w:id="15" w:name="_Toc493492210"/>
+      <w:bookmarkStart w:id="15" w:name="_Toc493535435"/>
       <w:r>
         <w:rPr>
           <w:rFonts w:asciiTheme="minorHAnsi" w:eastAsia="DejaVu Sans" w:hAnsiTheme="minorHAnsi" w:cstheme="minorHAnsi"/>
           <w:color w:val="92D050"/>
         </w:rPr>
-        <w:t>&lt;</w:t>
-      </w:r>
-      <w:r>
-        <w:rPr>
-          <w:rFonts w:asciiTheme="minorHAnsi" w:eastAsia="DejaVu Sans" w:hAnsiTheme="minorHAnsi" w:cstheme="minorHAnsi"/>
-          <w:color w:val="92D050"/>
-        </w:rPr>
         <w:t>A</w:t>
-      </w:r>
-      <w:r>
-        <w:rPr>
-          <w:rFonts w:asciiTheme="minorHAnsi" w:eastAsia="DejaVu Sans" w:hAnsiTheme="minorHAnsi" w:cstheme="minorHAnsi"/>
-          <w:color w:val="92D050"/>
-        </w:rPr>
-        <w:t>&gt;</w:t>
       </w:r>
       <w:bookmarkEnd w:id="13"/>
       <w:bookmarkEnd w:id="14"/>
@@ -5185,198 +5678,190 @@
     <w:p>
       <w:pPr>
         <w:pStyle w:val="PSI-Ttulo3"/>
-      </w:pPr>
-      <w:r>
-        <w:rPr>
-          <w:color w:val="auto"/>
-        </w:rPr>
-        <w:tab/>
-      </w:r>
-      <w:r>
-        <w:rPr>
-          <w:color w:val="auto"/>
-        </w:rPr>
-        <w:tab/>
-      </w:r>
-      <w:bookmarkStart w:id="16" w:name="_Toc234998449"/>
-      <w:bookmarkStart w:id="17" w:name="_Toc493492211"/>
-      <w:r>
-        <w:t xml:space="preserve">&lt;Término </w:t>
-      </w:r>
-      <w:r>
-        <w:t xml:space="preserve"> con A</w:t>
-      </w:r>
-      <w:r>
-        <w:t>&gt;</w:t>
+        <w:ind w:left="284" w:firstLine="0"/>
+        <w:rPr>
+          <w:lang w:val="es-AR"/>
+        </w:rPr>
+      </w:pPr>
+      <w:bookmarkStart w:id="16" w:name="_Toc493535436"/>
+      <w:r>
+        <w:rPr>
+          <w:lang w:val="es-AR"/>
+        </w:rPr>
+        <w:t>Administrador de Sistema</w:t>
+      </w:r>
+      <w:r>
+        <w:rPr>
+          <w:lang w:val="es-AR"/>
+        </w:rPr>
+        <w:t>:</w:t>
       </w:r>
       <w:bookmarkEnd w:id="16"/>
-      <w:bookmarkEnd w:id="17"/>
     </w:p>
     <w:p>
       <w:pPr>
-        <w:pStyle w:val="PSI-Normal"/>
-        <w:rPr>
-          <w:rFonts w:cstheme="minorHAnsi"/>
-        </w:rPr>
-      </w:pPr>
-      <w:r>
-        <w:rPr>
-          <w:rFonts w:cstheme="minorHAnsi"/>
-        </w:rPr>
-        <w:t>[</w:t>
-      </w:r>
-      <w:r>
-        <w:rPr>
-          <w:rFonts w:cstheme="minorHAnsi"/>
-        </w:rPr>
-        <w:t>Aquí se coloca toda la información para definir el</w:t>
-      </w:r>
-      <w:r>
-        <w:rPr>
-          <w:rFonts w:cstheme="minorHAnsi"/>
-        </w:rPr>
-        <w:t xml:space="preserve"> </w:t>
-      </w:r>
-      <w:r>
-        <w:rPr>
-          <w:rFonts w:cstheme="minorHAnsi"/>
-        </w:rPr>
-        <w:t>&lt;Término 1&gt;. Se debe proporcionar información clara y suficiente para que sea comprendida por el lector.</w:t>
-      </w:r>
-      <w:r>
-        <w:rPr>
-          <w:rFonts w:cstheme="minorHAnsi"/>
-        </w:rPr>
-        <w:t>]</w:t>
+        <w:spacing w:before="0"/>
+        <w:ind w:left="284" w:firstLine="0"/>
+        <w:jc w:val="both"/>
+        <w:rPr>
+          <w:lang w:val="es-AR"/>
+        </w:rPr>
+      </w:pPr>
+      <w:r>
+        <w:rPr>
+          <w:lang w:val="es-AR"/>
+        </w:rPr>
+        <w:t>Se encarga de crear los servicios con sus respectivos encargados según amerite, además de crear los sectores que sean convenientes y sobre los cuales a de facilitarse valoraciones. Tiene la posibilidad de generar informes y estadísticas sobre la totalidad de los servicios del sistema.</w:t>
       </w:r>
     </w:p>
     <w:p>
       <w:pPr>
-        <w:pStyle w:val="PSI-Ttulo2"/>
-        <w:rPr>
-          <w:rFonts w:asciiTheme="minorHAnsi" w:eastAsia="DejaVu Sans" w:hAnsiTheme="minorHAnsi" w:cstheme="minorHAnsi"/>
-          <w:color w:val="92D050"/>
-        </w:rPr>
-      </w:pPr>
-      <w:bookmarkStart w:id="18" w:name="_Toc493492212"/>
-      <w:r>
-        <w:rPr>
-          <w:rFonts w:asciiTheme="minorHAnsi" w:eastAsia="DejaVu Sans" w:hAnsiTheme="minorHAnsi" w:cstheme="minorHAnsi"/>
-          <w:color w:val="92D050"/>
-        </w:rPr>
-        <w:t>&lt;</w:t>
-      </w:r>
-      <w:r>
-        <w:rPr>
-          <w:rFonts w:asciiTheme="minorHAnsi" w:eastAsia="DejaVu Sans" w:hAnsiTheme="minorHAnsi" w:cstheme="minorHAnsi"/>
-          <w:color w:val="92D050"/>
-        </w:rPr>
-        <w:t>B</w:t>
-      </w:r>
-      <w:r>
-        <w:rPr>
-          <w:rFonts w:asciiTheme="minorHAnsi" w:eastAsia="DejaVu Sans" w:hAnsiTheme="minorHAnsi" w:cstheme="minorHAnsi"/>
-          <w:color w:val="92D050"/>
-        </w:rPr>
-        <w:t>&gt;</w:t>
-      </w:r>
+        <w:pStyle w:val="PSI-Ttulo3"/>
+        <w:ind w:left="284" w:firstLine="0"/>
+      </w:pPr>
+      <w:bookmarkStart w:id="17" w:name="_Toc234998449"/>
+      <w:bookmarkStart w:id="18" w:name="_Toc493535437"/>
+      <w:r>
+        <w:rPr>
+          <w:lang w:val="es-AR"/>
+        </w:rPr>
+        <w:t>Aplicación Móvil</w:t>
+      </w:r>
+      <w:r>
+        <w:rPr>
+          <w:lang w:val="es-AR"/>
+        </w:rPr>
+        <w:t>:</w:t>
+      </w:r>
+      <w:bookmarkEnd w:id="17"/>
       <w:bookmarkEnd w:id="18"/>
     </w:p>
     <w:p>
       <w:pPr>
-        <w:pStyle w:val="Textoindependiente"/>
-        <w:ind w:firstLine="15"/>
-        <w:rPr>
-          <w:rFonts w:asciiTheme="minorHAnsi" w:hAnsiTheme="minorHAnsi" w:cstheme="minorHAnsi"/>
-          <w:lang w:val="es-ES"/>
-        </w:rPr>
-      </w:pPr>
+        <w:spacing w:before="0"/>
+        <w:ind w:left="284" w:firstLine="0"/>
+        <w:jc w:val="both"/>
+        <w:rPr>
+          <w:lang w:val="es-AR"/>
+        </w:rPr>
+      </w:pPr>
+      <w:r>
+        <w:rPr>
+          <w:lang w:val="es-AR"/>
+        </w:rPr>
+        <w:t>Aplicación, que permitirá efectuar las valoraciones preestablecidas por el encargado de servicio, se instala directamente en dispositivos móviles (celulares), de ahí su nombre.</w:t>
+      </w:r>
     </w:p>
     <w:p>
       <w:pPr>
         <w:pStyle w:val="PSI-Ttulo3"/>
-      </w:pPr>
-      <w:r>
-        <w:tab/>
-      </w:r>
-      <w:r>
-        <w:tab/>
-      </w:r>
-      <w:bookmarkStart w:id="19" w:name="_Toc234998450"/>
-      <w:bookmarkStart w:id="20" w:name="_Toc493492213"/>
-      <w:r>
-        <w:t>&lt;Término con B</w:t>
-      </w:r>
-      <w:r>
-        <w:t>&gt;</w:t>
+        <w:ind w:left="284" w:firstLine="0"/>
+      </w:pPr>
+      <w:bookmarkStart w:id="19" w:name="_Toc493535438"/>
+      <w:r>
+        <w:rPr>
+          <w:lang w:val="es-AR"/>
+        </w:rPr>
+        <w:lastRenderedPageBreak/>
+        <w:t>Aplicación Web</w:t>
+      </w:r>
+      <w:r>
+        <w:rPr>
+          <w:lang w:val="es-AR"/>
+        </w:rPr>
+        <w:t>:</w:t>
       </w:r>
       <w:bookmarkEnd w:id="19"/>
+      <w:r>
+        <w:rPr>
+          <w:lang w:val="es-AR"/>
+        </w:rPr>
+        <w:t xml:space="preserve"> </w:t>
+      </w:r>
+      <w:r>
+        <w:rPr>
+          <w:lang w:val="es-AR"/>
+        </w:rPr>
+        <w:t xml:space="preserve"> </w:t>
+      </w:r>
+    </w:p>
+    <w:p>
+      <w:pPr>
+        <w:spacing w:before="0"/>
+        <w:ind w:left="284" w:firstLine="0"/>
+        <w:jc w:val="both"/>
+        <w:rPr>
+          <w:lang w:val="es-AR"/>
+        </w:rPr>
+      </w:pPr>
+      <w:r>
+        <w:rPr>
+          <w:lang w:val="es-AR"/>
+        </w:rPr>
+        <w:t xml:space="preserve">Aplicación, que permite la gestión de servicios y valoraciones tanto presentes en el sistema como los que se deseen incorporar, además de permitir la generación de informes y datos estadísticos. Requiere de </w:t>
+      </w:r>
+      <w:proofErr w:type="spellStart"/>
+      <w:r>
+        <w:rPr>
+          <w:lang w:val="es-AR"/>
+        </w:rPr>
+        <w:t>login</w:t>
+      </w:r>
+      <w:proofErr w:type="spellEnd"/>
+      <w:r>
+        <w:rPr>
+          <w:lang w:val="es-AR"/>
+        </w:rPr>
+        <w:t>.</w:t>
+      </w:r>
+    </w:p>
+    <w:p>
+      <w:pPr>
+        <w:pStyle w:val="PSI-Ttulo2"/>
+        <w:rPr>
+          <w:rFonts w:asciiTheme="minorHAnsi" w:eastAsia="DejaVu Sans" w:hAnsiTheme="minorHAnsi" w:cstheme="minorHAnsi"/>
+          <w:color w:val="92D050"/>
+        </w:rPr>
+      </w:pPr>
+      <w:bookmarkStart w:id="20" w:name="_Toc493535439"/>
+      <w:r>
+        <w:rPr>
+          <w:rFonts w:asciiTheme="minorHAnsi" w:eastAsia="DejaVu Sans" w:hAnsiTheme="minorHAnsi" w:cstheme="minorHAnsi"/>
+          <w:color w:val="92D050"/>
+        </w:rPr>
+        <w:t>B</w:t>
+      </w:r>
       <w:bookmarkEnd w:id="20"/>
     </w:p>
     <w:p>
       <w:pPr>
-        <w:pStyle w:val="PSI-Normal"/>
-        <w:rPr>
-          <w:rFonts w:cstheme="minorHAnsi"/>
-        </w:rPr>
-      </w:pPr>
-      <w:r>
-        <w:rPr>
-          <w:rFonts w:cstheme="minorHAnsi"/>
-        </w:rPr>
-        <w:t>Descripción.</w:t>
-      </w:r>
+        <w:pStyle w:val="Textoindependiente"/>
+        <w:ind w:firstLine="15"/>
+        <w:rPr>
+          <w:rFonts w:asciiTheme="minorHAnsi" w:hAnsiTheme="minorHAnsi" w:cstheme="minorHAnsi"/>
+          <w:lang w:val="es-ES"/>
+        </w:rPr>
+      </w:pPr>
     </w:p>
     <w:p>
       <w:pPr>
-        <w:pStyle w:val="PSI-Ttulo2"/>
-        <w:rPr>
-          <w:rFonts w:asciiTheme="minorHAnsi" w:eastAsia="DejaVu Sans" w:hAnsiTheme="minorHAnsi" w:cstheme="minorHAnsi"/>
-          <w:color w:val="92D050"/>
-        </w:rPr>
-      </w:pPr>
-      <w:bookmarkStart w:id="21" w:name="_Toc493492214"/>
-      <w:r>
-        <w:rPr>
-          <w:rFonts w:asciiTheme="minorHAnsi" w:eastAsia="DejaVu Sans" w:hAnsiTheme="minorHAnsi" w:cstheme="minorHAnsi"/>
-          <w:color w:val="92D050"/>
-        </w:rPr>
-        <w:lastRenderedPageBreak/>
-        <w:t>&lt;</w:t>
-      </w:r>
-      <w:r>
-        <w:rPr>
-          <w:rFonts w:asciiTheme="minorHAnsi" w:eastAsia="DejaVu Sans" w:hAnsiTheme="minorHAnsi" w:cstheme="minorHAnsi"/>
-          <w:color w:val="92D050"/>
-        </w:rPr>
-        <w:t>C</w:t>
-      </w:r>
-      <w:r>
-        <w:rPr>
-          <w:rFonts w:asciiTheme="minorHAnsi" w:eastAsia="DejaVu Sans" w:hAnsiTheme="minorHAnsi" w:cstheme="minorHAnsi"/>
-          <w:color w:val="92D050"/>
-        </w:rPr>
+        <w:pStyle w:val="PSI-Ttulo3"/>
+      </w:pPr>
+      <w:r>
+        <w:tab/>
+      </w:r>
+      <w:r>
+        <w:tab/>
+      </w:r>
+      <w:bookmarkStart w:id="21" w:name="_Toc234998450"/>
+      <w:bookmarkStart w:id="22" w:name="_Toc493535440"/>
+      <w:r>
+        <w:t>&lt;Término con B</w:t>
+      </w:r>
+      <w:r>
         <w:t>&gt;</w:t>
       </w:r>
       <w:bookmarkEnd w:id="21"/>
-    </w:p>
-    <w:p>
-      <w:pPr>
-        <w:pStyle w:val="PSI-Ttulo3"/>
-      </w:pPr>
-      <w:r>
-        <w:tab/>
-      </w:r>
-      <w:r>
-        <w:tab/>
-      </w:r>
-      <w:bookmarkStart w:id="22" w:name="_Toc493492215"/>
-      <w:r>
-        <w:t>&lt;Término con C</w:t>
-      </w:r>
-      <w:r>
-        <w:t>&gt;</w:t>
-      </w:r>
       <w:bookmarkEnd w:id="22"/>
     </w:p>
     <w:p>
@@ -5401,1093 +5886,1003 @@
           <w:color w:val="92D050"/>
         </w:rPr>
       </w:pPr>
-      <w:bookmarkStart w:id="23" w:name="_Toc493492216"/>
+      <w:bookmarkStart w:id="23" w:name="_Toc493535441"/>
       <w:r>
         <w:rPr>
           <w:rFonts w:asciiTheme="minorHAnsi" w:eastAsia="DejaVu Sans" w:hAnsiTheme="minorHAnsi" w:cstheme="minorHAnsi"/>
           <w:color w:val="92D050"/>
         </w:rPr>
-        <w:t>&lt;D</w:t>
-      </w:r>
-      <w:r>
-        <w:rPr>
-          <w:rFonts w:asciiTheme="minorHAnsi" w:eastAsia="DejaVu Sans" w:hAnsiTheme="minorHAnsi" w:cstheme="minorHAnsi"/>
-          <w:color w:val="92D050"/>
-        </w:rPr>
-        <w:t>&gt;</w:t>
+        <w:t>C</w:t>
       </w:r>
       <w:bookmarkEnd w:id="23"/>
     </w:p>
     <w:p>
       <w:pPr>
         <w:pStyle w:val="PSI-Ttulo3"/>
-      </w:pPr>
-      <w:r>
-        <w:tab/>
-      </w:r>
-      <w:r>
-        <w:tab/>
-      </w:r>
-      <w:bookmarkStart w:id="24" w:name="_Toc493492217"/>
-      <w:r>
-        <w:t>&lt;Término con D</w:t>
-      </w:r>
-      <w:r>
-        <w:t>&gt;</w:t>
+        <w:ind w:hanging="73"/>
+      </w:pPr>
+      <w:bookmarkStart w:id="24" w:name="_Toc493535442"/>
+      <w:r>
+        <w:rPr>
+          <w:lang w:val="es-AR"/>
+        </w:rPr>
+        <w:t>Campus Universitario</w:t>
+      </w:r>
+      <w:r>
+        <w:rPr>
+          <w:lang w:val="es-AR"/>
+        </w:rPr>
+        <w:t>:</w:t>
       </w:r>
       <w:bookmarkEnd w:id="24"/>
     </w:p>
     <w:p>
       <w:pPr>
-        <w:pStyle w:val="PSI-Normal"/>
-        <w:rPr>
-          <w:rFonts w:cstheme="minorHAnsi"/>
-        </w:rPr>
-      </w:pPr>
-      <w:r>
-        <w:rPr>
-          <w:rFonts w:cstheme="minorHAnsi"/>
-        </w:rPr>
-        <w:t>Descripción</w:t>
-      </w:r>
-      <w:r>
-        <w:rPr>
-          <w:rFonts w:cstheme="minorHAnsi"/>
-        </w:rPr>
-        <w:t>.</w:t>
+        <w:spacing w:before="0"/>
+        <w:ind w:left="284" w:firstLine="0"/>
+        <w:jc w:val="both"/>
+        <w:rPr>
+          <w:lang w:val="es-AR"/>
+        </w:rPr>
+      </w:pPr>
+      <w:r>
+        <w:rPr>
+          <w:lang w:val="es-AR"/>
+        </w:rPr>
+        <w:t>Representa el dominio de ejecución de nuestra aplicación, se trata de todo el terreno donde se encuentran las diferentes áreas que componen la Unidad Académica Rio Gallegos de la Universidad nacional de la Patagonia Austral.</w:t>
       </w:r>
     </w:p>
     <w:p>
       <w:pPr>
+        <w:pStyle w:val="PSI-Ttulo3"/>
+        <w:ind w:hanging="73"/>
+        <w:rPr>
+          <w:lang w:val="es-AR"/>
+        </w:rPr>
+      </w:pPr>
+      <w:bookmarkStart w:id="25" w:name="_Toc493535443"/>
+      <w:r>
+        <w:rPr>
+          <w:lang w:val="es-AR"/>
+        </w:rPr>
+        <w:t>Código QR</w:t>
+      </w:r>
+      <w:r>
+        <w:rPr>
+          <w:lang w:val="es-AR"/>
+        </w:rPr>
+        <w:t>:</w:t>
+      </w:r>
+      <w:bookmarkEnd w:id="25"/>
+      <w:r>
+        <w:rPr>
+          <w:lang w:val="es-AR"/>
+        </w:rPr>
+        <w:t xml:space="preserve"> </w:t>
+      </w:r>
+    </w:p>
+    <w:p>
+      <w:pPr>
+        <w:spacing w:before="0"/>
+        <w:ind w:left="284" w:firstLine="0"/>
+        <w:jc w:val="both"/>
+        <w:rPr>
+          <w:lang w:val="es-AR"/>
+        </w:rPr>
+      </w:pPr>
+      <w:r>
+        <w:rPr>
+          <w:lang w:val="es-AR"/>
+        </w:rPr>
+        <w:t>Se trata de una imagen que codifica información, son leídos por la cámara de un celular o algún otro dispositivo, en este caso servirán para facilitar la carga de algunos datos necesarios para generar una valoración, que se auto cargarán al leer dicho código</w:t>
+      </w:r>
+      <w:r>
+        <w:rPr>
+          <w:lang w:val="es-AR"/>
+        </w:rPr>
+        <w:t>.</w:t>
+      </w:r>
+      <w:r>
+        <w:rPr>
+          <w:lang w:val="es-AR"/>
+        </w:rPr>
+        <w:t xml:space="preserve"> </w:t>
+      </w:r>
+    </w:p>
+    <w:p>
+      <w:pPr>
+        <w:spacing w:before="0"/>
+        <w:ind w:left="284" w:firstLine="0"/>
+        <w:jc w:val="both"/>
+        <w:rPr>
+          <w:lang w:val="es-AR"/>
+        </w:rPr>
+      </w:pPr>
+    </w:p>
+    <w:p>
+      <w:pPr>
         <w:pStyle w:val="PSI-Ttulo2"/>
         <w:rPr>
           <w:rFonts w:asciiTheme="minorHAnsi" w:eastAsia="DejaVu Sans" w:hAnsiTheme="minorHAnsi" w:cstheme="minorHAnsi"/>
           <w:color w:val="92D050"/>
         </w:rPr>
       </w:pPr>
-      <w:bookmarkStart w:id="25" w:name="_Toc493492218"/>
+      <w:bookmarkStart w:id="26" w:name="_Toc493535444"/>
       <w:r>
         <w:rPr>
           <w:rFonts w:asciiTheme="minorHAnsi" w:eastAsia="DejaVu Sans" w:hAnsiTheme="minorHAnsi" w:cstheme="minorHAnsi"/>
           <w:color w:val="92D050"/>
         </w:rPr>
-        <w:t>&lt;</w:t>
-      </w:r>
-      <w:r>
-        <w:rPr>
-          <w:rFonts w:asciiTheme="minorHAnsi" w:eastAsia="DejaVu Sans" w:hAnsiTheme="minorHAnsi" w:cstheme="minorHAnsi"/>
-          <w:color w:val="92D050"/>
-        </w:rPr>
-        <w:t>E</w:t>
-      </w:r>
-      <w:r>
-        <w:rPr>
-          <w:rFonts w:asciiTheme="minorHAnsi" w:eastAsia="DejaVu Sans" w:hAnsiTheme="minorHAnsi" w:cstheme="minorHAnsi"/>
-          <w:color w:val="92D050"/>
-        </w:rPr>
-        <w:t>&gt;</w:t>
-      </w:r>
-      <w:bookmarkEnd w:id="25"/>
-    </w:p>
-    <w:p>
-      <w:pPr>
-        <w:pStyle w:val="PSI-Ttulo3"/>
-      </w:pPr>
-      <w:r>
-        <w:tab/>
-      </w:r>
-      <w:r>
-        <w:tab/>
-      </w:r>
-      <w:bookmarkStart w:id="26" w:name="_Toc493492219"/>
-      <w:r>
-        <w:t>&lt;Término con E</w:t>
-      </w:r>
-      <w:r>
-        <w:t>&gt;</w:t>
+        <w:t>D</w:t>
       </w:r>
       <w:bookmarkEnd w:id="26"/>
     </w:p>
     <w:p>
       <w:pPr>
-        <w:pStyle w:val="PSI-Normal"/>
-        <w:rPr>
-          <w:rFonts w:cstheme="minorHAnsi"/>
-        </w:rPr>
-      </w:pPr>
-      <w:r>
-        <w:rPr>
-          <w:rFonts w:cstheme="minorHAnsi"/>
-        </w:rPr>
-        <w:t>Descripción</w:t>
-      </w:r>
-      <w:r>
-        <w:rPr>
-          <w:rFonts w:cstheme="minorHAnsi"/>
-        </w:rPr>
-        <w:t>.</w:t>
-      </w:r>
-    </w:p>
-    <w:p>
-      <w:pPr>
-        <w:pStyle w:val="PSI-Ttulo2"/>
-        <w:rPr>
-          <w:rFonts w:asciiTheme="minorHAnsi" w:eastAsia="DejaVu Sans" w:hAnsiTheme="minorHAnsi" w:cstheme="minorHAnsi"/>
-          <w:color w:val="92D050"/>
-        </w:rPr>
-      </w:pPr>
-      <w:bookmarkStart w:id="27" w:name="_Toc493492220"/>
-      <w:r>
-        <w:rPr>
-          <w:rFonts w:asciiTheme="minorHAnsi" w:eastAsia="DejaVu Sans" w:hAnsiTheme="minorHAnsi" w:cstheme="minorHAnsi"/>
-          <w:color w:val="92D050"/>
-        </w:rPr>
-        <w:t>&lt;F</w:t>
-      </w:r>
-      <w:r>
-        <w:rPr>
-          <w:rFonts w:asciiTheme="minorHAnsi" w:eastAsia="DejaVu Sans" w:hAnsiTheme="minorHAnsi" w:cstheme="minorHAnsi"/>
-          <w:color w:val="92D050"/>
-        </w:rPr>
+        <w:pStyle w:val="PSI-Ttulo3"/>
+      </w:pPr>
+      <w:r>
+        <w:tab/>
+      </w:r>
+      <w:r>
+        <w:tab/>
+      </w:r>
+      <w:bookmarkStart w:id="27" w:name="_Toc493535445"/>
+      <w:r>
+        <w:t>&lt;Término con D</w:t>
+      </w:r>
+      <w:r>
         <w:t>&gt;</w:t>
       </w:r>
       <w:bookmarkEnd w:id="27"/>
     </w:p>
     <w:p>
       <w:pPr>
-        <w:pStyle w:val="PSI-Ttulo3"/>
-      </w:pPr>
-      <w:r>
-        <w:tab/>
-      </w:r>
-      <w:r>
-        <w:tab/>
-      </w:r>
-      <w:bookmarkStart w:id="28" w:name="_Toc493492221"/>
-      <w:r>
-        <w:t>&lt;Término con F</w:t>
-      </w:r>
-      <w:r>
-        <w:t>&gt;</w:t>
+        <w:pStyle w:val="PSI-Normal"/>
+        <w:rPr>
+          <w:rFonts w:cstheme="minorHAnsi"/>
+        </w:rPr>
+      </w:pPr>
+      <w:r>
+        <w:rPr>
+          <w:rFonts w:cstheme="minorHAnsi"/>
+        </w:rPr>
+        <w:t>Descripción</w:t>
+      </w:r>
+      <w:r>
+        <w:rPr>
+          <w:rFonts w:cstheme="minorHAnsi"/>
+        </w:rPr>
+        <w:t>.</w:t>
+      </w:r>
+    </w:p>
+    <w:p>
+      <w:pPr>
+        <w:pStyle w:val="PSI-Ttulo2"/>
+        <w:rPr>
+          <w:rFonts w:asciiTheme="minorHAnsi" w:eastAsia="DejaVu Sans" w:hAnsiTheme="minorHAnsi" w:cstheme="minorHAnsi"/>
+          <w:color w:val="92D050"/>
+        </w:rPr>
+      </w:pPr>
+      <w:bookmarkStart w:id="28" w:name="_Toc493535446"/>
+      <w:r>
+        <w:rPr>
+          <w:rFonts w:asciiTheme="minorHAnsi" w:eastAsia="DejaVu Sans" w:hAnsiTheme="minorHAnsi" w:cstheme="minorHAnsi"/>
+          <w:color w:val="92D050"/>
+        </w:rPr>
+        <w:t>E</w:t>
       </w:r>
       <w:bookmarkEnd w:id="28"/>
     </w:p>
     <w:p>
       <w:pPr>
-        <w:pStyle w:val="PSI-Normal"/>
-        <w:rPr>
-          <w:rFonts w:cstheme="minorHAnsi"/>
-        </w:rPr>
-      </w:pPr>
-      <w:r>
-        <w:rPr>
-          <w:rFonts w:cstheme="minorHAnsi"/>
-        </w:rPr>
-        <w:t>Descripción</w:t>
-      </w:r>
-      <w:r>
-        <w:rPr>
-          <w:rFonts w:cstheme="minorHAnsi"/>
-        </w:rPr>
-        <w:t>.</w:t>
+        <w:pStyle w:val="PSI-Ttulo3"/>
+        <w:ind w:left="284"/>
+      </w:pPr>
+      <w:r>
+        <w:tab/>
+      </w:r>
+      <w:bookmarkStart w:id="29" w:name="_Toc493535447"/>
+      <w:r>
+        <w:rPr>
+          <w:lang w:val="es-AR"/>
+        </w:rPr>
+        <w:t>Encargado de Servicio</w:t>
+      </w:r>
+      <w:r>
+        <w:rPr>
+          <w:lang w:val="es-AR"/>
+        </w:rPr>
+        <w:t>:</w:t>
+      </w:r>
+      <w:bookmarkEnd w:id="29"/>
+      <w:r>
+        <w:rPr>
+          <w:lang w:val="es-AR"/>
+        </w:rPr>
+        <w:t xml:space="preserve"> </w:t>
       </w:r>
     </w:p>
     <w:p>
       <w:pPr>
+        <w:spacing w:before="0"/>
+        <w:ind w:left="284" w:firstLine="0"/>
+        <w:jc w:val="both"/>
+        <w:rPr>
+          <w:lang w:val="es-AR"/>
+        </w:rPr>
+      </w:pPr>
+      <w:r>
+        <w:rPr>
+          <w:lang w:val="es-AR"/>
+        </w:rPr>
+        <w:t>Es el personal designado para hacerse cargo de un servicio brindado por la unidad académica, este puede de generar los informes y estadísticas, así como tipificar las valoraciones y brindar solución ante las valoraciones recibidas.</w:t>
+      </w:r>
+    </w:p>
+    <w:p>
+      <w:pPr>
         <w:pStyle w:val="PSI-Ttulo2"/>
         <w:rPr>
           <w:rFonts w:asciiTheme="minorHAnsi" w:eastAsia="DejaVu Sans" w:hAnsiTheme="minorHAnsi" w:cstheme="minorHAnsi"/>
           <w:color w:val="92D050"/>
         </w:rPr>
       </w:pPr>
-      <w:bookmarkStart w:id="29" w:name="_Toc493492222"/>
+      <w:bookmarkStart w:id="30" w:name="_Toc493535448"/>
       <w:r>
         <w:rPr>
           <w:rFonts w:asciiTheme="minorHAnsi" w:eastAsia="DejaVu Sans" w:hAnsiTheme="minorHAnsi" w:cstheme="minorHAnsi"/>
           <w:color w:val="92D050"/>
         </w:rPr>
-        <w:t>&lt;G</w:t>
-      </w:r>
-      <w:r>
-        <w:rPr>
-          <w:rFonts w:asciiTheme="minorHAnsi" w:eastAsia="DejaVu Sans" w:hAnsiTheme="minorHAnsi" w:cstheme="minorHAnsi"/>
-          <w:color w:val="92D050"/>
-        </w:rPr>
-        <w:t>&gt;</w:t>
-      </w:r>
-      <w:bookmarkEnd w:id="29"/>
-    </w:p>
-    <w:p>
-      <w:pPr>
-        <w:pStyle w:val="PSI-Ttulo3"/>
-      </w:pPr>
-      <w:r>
-        <w:tab/>
-      </w:r>
-      <w:r>
-        <w:tab/>
-      </w:r>
-      <w:bookmarkStart w:id="30" w:name="_Toc493492223"/>
-      <w:r>
-        <w:t>&lt;Término con G</w:t>
-      </w:r>
-      <w:r>
-        <w:t>&gt;</w:t>
+        <w:t>F</w:t>
       </w:r>
       <w:bookmarkEnd w:id="30"/>
     </w:p>
     <w:p>
       <w:pPr>
-        <w:pStyle w:val="PSI-Normal"/>
-        <w:rPr>
-          <w:rFonts w:cstheme="minorHAnsi"/>
-        </w:rPr>
-      </w:pPr>
-      <w:r>
-        <w:rPr>
-          <w:rFonts w:cstheme="minorHAnsi"/>
-        </w:rPr>
-        <w:t>Descripción.</w:t>
-      </w:r>
-    </w:p>
-    <w:p>
-      <w:pPr>
-        <w:pStyle w:val="PSI-Ttulo2"/>
-        <w:rPr>
-          <w:rFonts w:asciiTheme="minorHAnsi" w:eastAsia="DejaVu Sans" w:hAnsiTheme="minorHAnsi" w:cstheme="minorHAnsi"/>
-          <w:color w:val="92D050"/>
-        </w:rPr>
-      </w:pPr>
-      <w:bookmarkStart w:id="31" w:name="_Toc493492224"/>
-      <w:r>
-        <w:rPr>
-          <w:rFonts w:asciiTheme="minorHAnsi" w:eastAsia="DejaVu Sans" w:hAnsiTheme="minorHAnsi" w:cstheme="minorHAnsi"/>
-          <w:color w:val="92D050"/>
-        </w:rPr>
-        <w:t>&lt;H</w:t>
-      </w:r>
-      <w:r>
-        <w:rPr>
-          <w:rFonts w:asciiTheme="minorHAnsi" w:eastAsia="DejaVu Sans" w:hAnsiTheme="minorHAnsi" w:cstheme="minorHAnsi"/>
-          <w:color w:val="92D050"/>
-        </w:rPr>
+        <w:pStyle w:val="PSI-Ttulo3"/>
+      </w:pPr>
+      <w:r>
+        <w:tab/>
+      </w:r>
+      <w:r>
+        <w:tab/>
+      </w:r>
+      <w:bookmarkStart w:id="31" w:name="_Toc493535449"/>
+      <w:r>
+        <w:t>&lt;Término con F</w:t>
+      </w:r>
+      <w:r>
         <w:t>&gt;</w:t>
       </w:r>
       <w:bookmarkEnd w:id="31"/>
     </w:p>
     <w:p>
       <w:pPr>
-        <w:pStyle w:val="PSI-Ttulo3"/>
-      </w:pPr>
-      <w:r>
-        <w:tab/>
-      </w:r>
-      <w:r>
-        <w:tab/>
-      </w:r>
-      <w:bookmarkStart w:id="32" w:name="_Toc493492225"/>
-      <w:r>
-        <w:t>&lt;Términ</w:t>
-      </w:r>
-      <w:r>
-        <w:t>o con H</w:t>
-      </w:r>
-      <w:r>
-        <w:t>&gt;</w:t>
+        <w:pStyle w:val="PSI-Normal"/>
+        <w:rPr>
+          <w:rFonts w:cstheme="minorHAnsi"/>
+        </w:rPr>
+      </w:pPr>
+      <w:r>
+        <w:rPr>
+          <w:rFonts w:cstheme="minorHAnsi"/>
+        </w:rPr>
+        <w:t>Descripción</w:t>
+      </w:r>
+      <w:r>
+        <w:rPr>
+          <w:rFonts w:cstheme="minorHAnsi"/>
+        </w:rPr>
+        <w:t>.</w:t>
+      </w:r>
+    </w:p>
+    <w:p>
+      <w:pPr>
+        <w:pStyle w:val="PSI-Ttulo2"/>
+        <w:rPr>
+          <w:rFonts w:asciiTheme="minorHAnsi" w:eastAsia="DejaVu Sans" w:hAnsiTheme="minorHAnsi" w:cstheme="minorHAnsi"/>
+          <w:color w:val="92D050"/>
+        </w:rPr>
+      </w:pPr>
+      <w:bookmarkStart w:id="32" w:name="_Toc493535450"/>
+      <w:r>
+        <w:rPr>
+          <w:rFonts w:asciiTheme="minorHAnsi" w:eastAsia="DejaVu Sans" w:hAnsiTheme="minorHAnsi" w:cstheme="minorHAnsi"/>
+          <w:color w:val="92D050"/>
+        </w:rPr>
+        <w:t>G</w:t>
       </w:r>
       <w:bookmarkEnd w:id="32"/>
     </w:p>
     <w:p>
       <w:pPr>
-        <w:pStyle w:val="PSI-Normal"/>
-        <w:rPr>
-          <w:rFonts w:cstheme="minorHAnsi"/>
-        </w:rPr>
-      </w:pPr>
-      <w:r>
-        <w:rPr>
-          <w:rFonts w:cstheme="minorHAnsi"/>
-        </w:rPr>
-        <w:t>Descripción.</w:t>
-      </w:r>
-    </w:p>
-    <w:p>
-      <w:pPr>
-        <w:pStyle w:val="PSI-Ttulo2"/>
-        <w:rPr>
-          <w:rFonts w:asciiTheme="minorHAnsi" w:eastAsia="DejaVu Sans" w:hAnsiTheme="minorHAnsi" w:cstheme="minorHAnsi"/>
-          <w:color w:val="92D050"/>
-        </w:rPr>
-      </w:pPr>
-      <w:bookmarkStart w:id="33" w:name="_Toc493492226"/>
-      <w:r>
-        <w:rPr>
-          <w:rFonts w:asciiTheme="minorHAnsi" w:eastAsia="DejaVu Sans" w:hAnsiTheme="minorHAnsi" w:cstheme="minorHAnsi"/>
-          <w:color w:val="92D050"/>
-        </w:rPr>
-        <w:t>&lt;I</w:t>
-      </w:r>
-      <w:r>
-        <w:rPr>
-          <w:rFonts w:asciiTheme="minorHAnsi" w:eastAsia="DejaVu Sans" w:hAnsiTheme="minorHAnsi" w:cstheme="minorHAnsi"/>
-          <w:color w:val="92D050"/>
-        </w:rPr>
+        <w:pStyle w:val="PSI-Ttulo3"/>
+      </w:pPr>
+      <w:r>
+        <w:tab/>
+      </w:r>
+      <w:r>
+        <w:tab/>
+      </w:r>
+      <w:bookmarkStart w:id="33" w:name="_Toc493535451"/>
+      <w:r>
+        <w:t>&lt;Término con G</w:t>
+      </w:r>
+      <w:r>
         <w:t>&gt;</w:t>
       </w:r>
       <w:bookmarkEnd w:id="33"/>
     </w:p>
     <w:p>
       <w:pPr>
-        <w:pStyle w:val="PSI-Ttulo3"/>
-      </w:pPr>
-      <w:r>
-        <w:tab/>
-      </w:r>
-      <w:r>
-        <w:tab/>
-      </w:r>
-      <w:bookmarkStart w:id="34" w:name="_Toc493492227"/>
-      <w:r>
-        <w:t>&lt;Término con I</w:t>
-      </w:r>
-      <w:r>
-        <w:t>&gt;</w:t>
+        <w:pStyle w:val="PSI-Normal"/>
+        <w:rPr>
+          <w:rFonts w:cstheme="minorHAnsi"/>
+        </w:rPr>
+      </w:pPr>
+      <w:r>
+        <w:rPr>
+          <w:rFonts w:cstheme="minorHAnsi"/>
+        </w:rPr>
+        <w:t>Descripción.</w:t>
+      </w:r>
+    </w:p>
+    <w:p>
+      <w:pPr>
+        <w:pStyle w:val="PSI-Ttulo2"/>
+        <w:rPr>
+          <w:rFonts w:asciiTheme="minorHAnsi" w:eastAsia="DejaVu Sans" w:hAnsiTheme="minorHAnsi" w:cstheme="minorHAnsi"/>
+          <w:color w:val="92D050"/>
+        </w:rPr>
+      </w:pPr>
+      <w:bookmarkStart w:id="34" w:name="_Toc493535452"/>
+      <w:r>
+        <w:rPr>
+          <w:rFonts w:asciiTheme="minorHAnsi" w:eastAsia="DejaVu Sans" w:hAnsiTheme="minorHAnsi" w:cstheme="minorHAnsi"/>
+          <w:color w:val="92D050"/>
+        </w:rPr>
+        <w:lastRenderedPageBreak/>
+        <w:t>H</w:t>
       </w:r>
       <w:bookmarkEnd w:id="34"/>
     </w:p>
     <w:p>
       <w:pPr>
-        <w:pStyle w:val="PSI-Normal"/>
-        <w:rPr>
-          <w:rFonts w:cstheme="minorHAnsi"/>
-        </w:rPr>
-      </w:pPr>
-      <w:r>
-        <w:rPr>
-          <w:rFonts w:cstheme="minorHAnsi"/>
-        </w:rPr>
-        <w:t>Descripción</w:t>
-      </w:r>
-      <w:r>
-        <w:rPr>
-          <w:rFonts w:cstheme="minorHAnsi"/>
-        </w:rPr>
-        <w:t>.</w:t>
-      </w:r>
-    </w:p>
-    <w:p>
-      <w:pPr>
-        <w:pStyle w:val="PSI-Ttulo2"/>
-        <w:rPr>
-          <w:rFonts w:asciiTheme="minorHAnsi" w:eastAsia="DejaVu Sans" w:hAnsiTheme="minorHAnsi" w:cstheme="minorHAnsi"/>
-          <w:color w:val="92D050"/>
-        </w:rPr>
-      </w:pPr>
-      <w:bookmarkStart w:id="35" w:name="_Toc493492228"/>
-      <w:r>
-        <w:rPr>
-          <w:rFonts w:asciiTheme="minorHAnsi" w:eastAsia="DejaVu Sans" w:hAnsiTheme="minorHAnsi" w:cstheme="minorHAnsi"/>
-          <w:color w:val="92D050"/>
-        </w:rPr>
-        <w:t>&lt;J</w:t>
-      </w:r>
-      <w:r>
-        <w:rPr>
-          <w:rFonts w:asciiTheme="minorHAnsi" w:eastAsia="DejaVu Sans" w:hAnsiTheme="minorHAnsi" w:cstheme="minorHAnsi"/>
-          <w:color w:val="92D050"/>
-        </w:rPr>
+        <w:pStyle w:val="PSI-Ttulo3"/>
+      </w:pPr>
+      <w:r>
+        <w:tab/>
+      </w:r>
+      <w:r>
+        <w:tab/>
+      </w:r>
+      <w:bookmarkStart w:id="35" w:name="_Toc493535453"/>
+      <w:r>
+        <w:t>&lt;Términ</w:t>
+      </w:r>
+      <w:r>
+        <w:t>o con H</w:t>
+      </w:r>
+      <w:r>
         <w:t>&gt;</w:t>
       </w:r>
       <w:bookmarkEnd w:id="35"/>
     </w:p>
     <w:p>
       <w:pPr>
-        <w:pStyle w:val="PSI-Ttulo3"/>
-      </w:pPr>
-      <w:r>
-        <w:tab/>
-      </w:r>
-      <w:r>
-        <w:tab/>
-      </w:r>
-      <w:bookmarkStart w:id="36" w:name="_Toc493492229"/>
-      <w:r>
-        <w:t>&lt;Término con J</w:t>
-      </w:r>
-      <w:r>
-        <w:t>&gt;</w:t>
+        <w:pStyle w:val="PSI-Normal"/>
+        <w:rPr>
+          <w:rFonts w:cstheme="minorHAnsi"/>
+        </w:rPr>
+      </w:pPr>
+      <w:r>
+        <w:rPr>
+          <w:rFonts w:cstheme="minorHAnsi"/>
+        </w:rPr>
+        <w:t>Descripción.</w:t>
+      </w:r>
+    </w:p>
+    <w:p>
+      <w:pPr>
+        <w:pStyle w:val="PSI-Ttulo2"/>
+        <w:rPr>
+          <w:rFonts w:asciiTheme="minorHAnsi" w:eastAsia="DejaVu Sans" w:hAnsiTheme="minorHAnsi" w:cstheme="minorHAnsi"/>
+          <w:color w:val="92D050"/>
+        </w:rPr>
+      </w:pPr>
+      <w:bookmarkStart w:id="36" w:name="_Toc493535454"/>
+      <w:r>
+        <w:rPr>
+          <w:rFonts w:asciiTheme="minorHAnsi" w:eastAsia="DejaVu Sans" w:hAnsiTheme="minorHAnsi" w:cstheme="minorHAnsi"/>
+          <w:color w:val="92D050"/>
+        </w:rPr>
+        <w:t>I</w:t>
       </w:r>
       <w:bookmarkEnd w:id="36"/>
     </w:p>
     <w:p>
       <w:pPr>
-        <w:pStyle w:val="PSI-Normal"/>
-        <w:rPr>
-          <w:rFonts w:cstheme="minorHAnsi"/>
-        </w:rPr>
-      </w:pPr>
-      <w:r>
-        <w:rPr>
-          <w:rFonts w:cstheme="minorHAnsi"/>
-        </w:rPr>
-        <w:t>Descripción.</w:t>
-      </w:r>
-    </w:p>
-    <w:p>
-      <w:pPr>
-        <w:pStyle w:val="PSI-Ttulo2"/>
-        <w:rPr>
-          <w:rFonts w:asciiTheme="minorHAnsi" w:eastAsia="DejaVu Sans" w:hAnsiTheme="minorHAnsi" w:cstheme="minorHAnsi"/>
-          <w:color w:val="92D050"/>
-        </w:rPr>
-      </w:pPr>
-      <w:bookmarkStart w:id="37" w:name="_Toc493492230"/>
-      <w:r>
-        <w:rPr>
-          <w:rFonts w:asciiTheme="minorHAnsi" w:eastAsia="DejaVu Sans" w:hAnsiTheme="minorHAnsi" w:cstheme="minorHAnsi"/>
-          <w:color w:val="92D050"/>
-        </w:rPr>
-        <w:lastRenderedPageBreak/>
-        <w:t>&lt;L</w:t>
-      </w:r>
-      <w:r>
-        <w:rPr>
-          <w:rFonts w:asciiTheme="minorHAnsi" w:eastAsia="DejaVu Sans" w:hAnsiTheme="minorHAnsi" w:cstheme="minorHAnsi"/>
-          <w:color w:val="92D050"/>
-        </w:rPr>
+        <w:pStyle w:val="PSI-Ttulo3"/>
+      </w:pPr>
+      <w:r>
+        <w:tab/>
+      </w:r>
+      <w:r>
+        <w:tab/>
+      </w:r>
+      <w:bookmarkStart w:id="37" w:name="_Toc493535455"/>
+      <w:r>
+        <w:t>&lt;Término con I</w:t>
+      </w:r>
+      <w:r>
         <w:t>&gt;</w:t>
       </w:r>
       <w:bookmarkEnd w:id="37"/>
     </w:p>
     <w:p>
       <w:pPr>
-        <w:pStyle w:val="PSI-Ttulo3"/>
-      </w:pPr>
-      <w:r>
-        <w:tab/>
-      </w:r>
-      <w:r>
-        <w:tab/>
-      </w:r>
-      <w:bookmarkStart w:id="38" w:name="_Toc493492231"/>
-      <w:r>
-        <w:t>&lt;Término con L</w:t>
-      </w:r>
-      <w:r>
-        <w:t>&gt;</w:t>
+        <w:pStyle w:val="PSI-Normal"/>
+        <w:rPr>
+          <w:rFonts w:cstheme="minorHAnsi"/>
+        </w:rPr>
+      </w:pPr>
+      <w:r>
+        <w:rPr>
+          <w:rFonts w:cstheme="minorHAnsi"/>
+        </w:rPr>
+        <w:t>Descripción</w:t>
+      </w:r>
+      <w:r>
+        <w:rPr>
+          <w:rFonts w:cstheme="minorHAnsi"/>
+        </w:rPr>
+        <w:t>.</w:t>
+      </w:r>
+    </w:p>
+    <w:p>
+      <w:pPr>
+        <w:pStyle w:val="PSI-Ttulo2"/>
+        <w:rPr>
+          <w:rFonts w:asciiTheme="minorHAnsi" w:eastAsia="DejaVu Sans" w:hAnsiTheme="minorHAnsi" w:cstheme="minorHAnsi"/>
+          <w:color w:val="92D050"/>
+        </w:rPr>
+      </w:pPr>
+      <w:bookmarkStart w:id="38" w:name="_Toc493535456"/>
+      <w:r>
+        <w:rPr>
+          <w:rFonts w:asciiTheme="minorHAnsi" w:eastAsia="DejaVu Sans" w:hAnsiTheme="minorHAnsi" w:cstheme="minorHAnsi"/>
+          <w:color w:val="92D050"/>
+        </w:rPr>
+        <w:t>J</w:t>
       </w:r>
       <w:bookmarkEnd w:id="38"/>
     </w:p>
     <w:p>
       <w:pPr>
-        <w:pStyle w:val="PSI-Normal"/>
-        <w:rPr>
-          <w:rFonts w:cstheme="minorHAnsi"/>
-        </w:rPr>
-      </w:pPr>
-      <w:r>
-        <w:rPr>
-          <w:rFonts w:cstheme="minorHAnsi"/>
-        </w:rPr>
-        <w:t>Descripción.</w:t>
-      </w:r>
-    </w:p>
-    <w:p>
-      <w:pPr>
-        <w:pStyle w:val="PSI-Ttulo2"/>
-        <w:rPr>
-          <w:rFonts w:asciiTheme="minorHAnsi" w:eastAsia="DejaVu Sans" w:hAnsiTheme="minorHAnsi" w:cstheme="minorHAnsi"/>
-          <w:color w:val="92D050"/>
-        </w:rPr>
-      </w:pPr>
-      <w:bookmarkStart w:id="39" w:name="_Toc493492232"/>
-      <w:r>
-        <w:rPr>
-          <w:rFonts w:asciiTheme="minorHAnsi" w:eastAsia="DejaVu Sans" w:hAnsiTheme="minorHAnsi" w:cstheme="minorHAnsi"/>
-          <w:color w:val="92D050"/>
-        </w:rPr>
-        <w:t>&lt;M</w:t>
-      </w:r>
-      <w:r>
-        <w:rPr>
-          <w:rFonts w:asciiTheme="minorHAnsi" w:eastAsia="DejaVu Sans" w:hAnsiTheme="minorHAnsi" w:cstheme="minorHAnsi"/>
-          <w:color w:val="92D050"/>
-        </w:rPr>
+        <w:pStyle w:val="PSI-Ttulo3"/>
+      </w:pPr>
+      <w:r>
+        <w:tab/>
+      </w:r>
+      <w:r>
+        <w:tab/>
+      </w:r>
+      <w:bookmarkStart w:id="39" w:name="_Toc493535457"/>
+      <w:r>
+        <w:t>&lt;Término con J</w:t>
+      </w:r>
+      <w:r>
         <w:t>&gt;</w:t>
       </w:r>
       <w:bookmarkEnd w:id="39"/>
     </w:p>
     <w:p>
       <w:pPr>
-        <w:pStyle w:val="PSI-Ttulo3"/>
-      </w:pPr>
-      <w:r>
-        <w:tab/>
-      </w:r>
-      <w:r>
-        <w:tab/>
-      </w:r>
-      <w:bookmarkStart w:id="40" w:name="_Toc493492233"/>
-      <w:r>
-        <w:t>&lt;Término con M</w:t>
-      </w:r>
-      <w:r>
-        <w:t>&gt;</w:t>
+        <w:pStyle w:val="PSI-Normal"/>
+        <w:rPr>
+          <w:rFonts w:cstheme="minorHAnsi"/>
+        </w:rPr>
+      </w:pPr>
+      <w:r>
+        <w:rPr>
+          <w:rFonts w:cstheme="minorHAnsi"/>
+        </w:rPr>
+        <w:t>Descripción.</w:t>
+      </w:r>
+    </w:p>
+    <w:p>
+      <w:pPr>
+        <w:pStyle w:val="PSI-Ttulo2"/>
+        <w:rPr>
+          <w:rFonts w:asciiTheme="minorHAnsi" w:eastAsia="DejaVu Sans" w:hAnsiTheme="minorHAnsi" w:cstheme="minorHAnsi"/>
+          <w:color w:val="92D050"/>
+        </w:rPr>
+      </w:pPr>
+      <w:bookmarkStart w:id="40" w:name="_Toc493535458"/>
+      <w:r>
+        <w:rPr>
+          <w:rFonts w:asciiTheme="minorHAnsi" w:eastAsia="DejaVu Sans" w:hAnsiTheme="minorHAnsi" w:cstheme="minorHAnsi"/>
+          <w:color w:val="92D050"/>
+        </w:rPr>
+        <w:t>L</w:t>
       </w:r>
       <w:bookmarkEnd w:id="40"/>
     </w:p>
     <w:p>
       <w:pPr>
-        <w:pStyle w:val="PSI-Normal"/>
-        <w:rPr>
-          <w:rFonts w:cstheme="minorHAnsi"/>
-        </w:rPr>
-      </w:pPr>
-      <w:r>
-        <w:rPr>
-          <w:rFonts w:cstheme="minorHAnsi"/>
-        </w:rPr>
-        <w:t>Descripción.</w:t>
-      </w:r>
-    </w:p>
-    <w:p>
-      <w:pPr>
-        <w:pStyle w:val="PSI-Ttulo2"/>
-        <w:rPr>
-          <w:rFonts w:asciiTheme="minorHAnsi" w:eastAsia="DejaVu Sans" w:hAnsiTheme="minorHAnsi" w:cstheme="minorHAnsi"/>
-          <w:color w:val="92D050"/>
-        </w:rPr>
-      </w:pPr>
-      <w:bookmarkStart w:id="41" w:name="_Toc493492234"/>
-      <w:r>
-        <w:rPr>
-          <w:rFonts w:asciiTheme="minorHAnsi" w:eastAsia="DejaVu Sans" w:hAnsiTheme="minorHAnsi" w:cstheme="minorHAnsi"/>
-          <w:color w:val="92D050"/>
-        </w:rPr>
-        <w:t>&lt;N</w:t>
-      </w:r>
-      <w:r>
-        <w:rPr>
-          <w:rFonts w:asciiTheme="minorHAnsi" w:eastAsia="DejaVu Sans" w:hAnsiTheme="minorHAnsi" w:cstheme="minorHAnsi"/>
-          <w:color w:val="92D050"/>
-        </w:rPr>
+        <w:pStyle w:val="PSI-Ttulo3"/>
+      </w:pPr>
+      <w:r>
+        <w:tab/>
+      </w:r>
+      <w:r>
+        <w:tab/>
+      </w:r>
+      <w:bookmarkStart w:id="41" w:name="_Toc493535459"/>
+      <w:r>
+        <w:t>&lt;Término con L</w:t>
+      </w:r>
+      <w:r>
         <w:t>&gt;</w:t>
       </w:r>
       <w:bookmarkEnd w:id="41"/>
     </w:p>
     <w:p>
       <w:pPr>
-        <w:pStyle w:val="PSI-Ttulo3"/>
-      </w:pPr>
-      <w:r>
-        <w:tab/>
-      </w:r>
-      <w:r>
-        <w:tab/>
-      </w:r>
-      <w:bookmarkStart w:id="42" w:name="_Toc493492235"/>
-      <w:r>
-        <w:t>&lt;Término con N</w:t>
-      </w:r>
-      <w:r>
-        <w:t>&gt;</w:t>
+        <w:pStyle w:val="PSI-Normal"/>
+        <w:rPr>
+          <w:rFonts w:cstheme="minorHAnsi"/>
+        </w:rPr>
+      </w:pPr>
+      <w:r>
+        <w:rPr>
+          <w:rFonts w:cstheme="minorHAnsi"/>
+        </w:rPr>
+        <w:t>Descripción.</w:t>
+      </w:r>
+    </w:p>
+    <w:p>
+      <w:pPr>
+        <w:pStyle w:val="PSI-Ttulo2"/>
+        <w:rPr>
+          <w:rFonts w:asciiTheme="minorHAnsi" w:eastAsia="DejaVu Sans" w:hAnsiTheme="minorHAnsi" w:cstheme="minorHAnsi"/>
+          <w:color w:val="92D050"/>
+        </w:rPr>
+      </w:pPr>
+      <w:bookmarkStart w:id="42" w:name="_Toc493535460"/>
+      <w:r>
+        <w:rPr>
+          <w:rFonts w:asciiTheme="minorHAnsi" w:eastAsia="DejaVu Sans" w:hAnsiTheme="minorHAnsi" w:cstheme="minorHAnsi"/>
+          <w:color w:val="92D050"/>
+        </w:rPr>
+        <w:t>M</w:t>
       </w:r>
       <w:bookmarkEnd w:id="42"/>
     </w:p>
     <w:p>
       <w:pPr>
-        <w:pStyle w:val="PSI-Normal"/>
-        <w:rPr>
-          <w:rFonts w:cstheme="minorHAnsi"/>
-        </w:rPr>
-      </w:pPr>
-      <w:r>
-        <w:rPr>
-          <w:rFonts w:cstheme="minorHAnsi"/>
-        </w:rPr>
-        <w:t>Descripción.</w:t>
-      </w:r>
-    </w:p>
-    <w:p>
-      <w:pPr>
-        <w:pStyle w:val="PSI-Ttulo2"/>
-        <w:rPr>
-          <w:rFonts w:asciiTheme="minorHAnsi" w:eastAsia="DejaVu Sans" w:hAnsiTheme="minorHAnsi" w:cstheme="minorHAnsi"/>
-          <w:color w:val="92D050"/>
-        </w:rPr>
-      </w:pPr>
-      <w:bookmarkStart w:id="43" w:name="_Toc493492236"/>
-      <w:r>
-        <w:rPr>
-          <w:rFonts w:asciiTheme="minorHAnsi" w:eastAsia="DejaVu Sans" w:hAnsiTheme="minorHAnsi" w:cstheme="minorHAnsi"/>
-          <w:color w:val="92D050"/>
-        </w:rPr>
-        <w:t>&lt;O</w:t>
-      </w:r>
-      <w:r>
-        <w:rPr>
-          <w:rFonts w:asciiTheme="minorHAnsi" w:eastAsia="DejaVu Sans" w:hAnsiTheme="minorHAnsi" w:cstheme="minorHAnsi"/>
-          <w:color w:val="92D050"/>
-        </w:rPr>
+        <w:pStyle w:val="PSI-Ttulo3"/>
+      </w:pPr>
+      <w:r>
+        <w:tab/>
+      </w:r>
+      <w:r>
+        <w:tab/>
+      </w:r>
+      <w:bookmarkStart w:id="43" w:name="_Toc493535461"/>
+      <w:r>
+        <w:t>&lt;Término con M</w:t>
+      </w:r>
+      <w:r>
         <w:t>&gt;</w:t>
       </w:r>
       <w:bookmarkEnd w:id="43"/>
     </w:p>
     <w:p>
       <w:pPr>
-        <w:pStyle w:val="PSI-Ttulo3"/>
-      </w:pPr>
-      <w:r>
-        <w:tab/>
-      </w:r>
-      <w:r>
-        <w:tab/>
-      </w:r>
-      <w:bookmarkStart w:id="44" w:name="_Toc493492237"/>
-      <w:r>
-        <w:t>&lt;Término con O</w:t>
-      </w:r>
-      <w:r>
-        <w:t>&gt;</w:t>
+        <w:pStyle w:val="PSI-Normal"/>
+        <w:rPr>
+          <w:rFonts w:cstheme="minorHAnsi"/>
+        </w:rPr>
+      </w:pPr>
+      <w:r>
+        <w:rPr>
+          <w:rFonts w:cstheme="minorHAnsi"/>
+        </w:rPr>
+        <w:t>Descripción.</w:t>
+      </w:r>
+    </w:p>
+    <w:p>
+      <w:pPr>
+        <w:pStyle w:val="PSI-Ttulo2"/>
+        <w:rPr>
+          <w:rFonts w:asciiTheme="minorHAnsi" w:eastAsia="DejaVu Sans" w:hAnsiTheme="minorHAnsi" w:cstheme="minorHAnsi"/>
+          <w:color w:val="92D050"/>
+        </w:rPr>
+      </w:pPr>
+      <w:bookmarkStart w:id="44" w:name="_Toc493535462"/>
+      <w:r>
+        <w:rPr>
+          <w:rFonts w:asciiTheme="minorHAnsi" w:eastAsia="DejaVu Sans" w:hAnsiTheme="minorHAnsi" w:cstheme="minorHAnsi"/>
+          <w:color w:val="92D050"/>
+        </w:rPr>
+        <w:t>N</w:t>
       </w:r>
       <w:bookmarkEnd w:id="44"/>
     </w:p>
     <w:p>
       <w:pPr>
-        <w:pStyle w:val="PSI-Normal"/>
-        <w:rPr>
-          <w:rFonts w:cstheme="minorHAnsi"/>
-        </w:rPr>
-      </w:pPr>
-      <w:r>
-        <w:rPr>
-          <w:rFonts w:cstheme="minorHAnsi"/>
-        </w:rPr>
-        <w:t>Descripción.</w:t>
-      </w:r>
-    </w:p>
-    <w:p>
-      <w:pPr>
-        <w:pStyle w:val="PSI-Ttulo2"/>
-        <w:rPr>
-          <w:rFonts w:asciiTheme="minorHAnsi" w:eastAsia="DejaVu Sans" w:hAnsiTheme="minorHAnsi" w:cstheme="minorHAnsi"/>
-          <w:color w:val="92D050"/>
-        </w:rPr>
-      </w:pPr>
-      <w:bookmarkStart w:id="45" w:name="_Toc493492238"/>
-      <w:r>
-        <w:rPr>
-          <w:rFonts w:asciiTheme="minorHAnsi" w:eastAsia="DejaVu Sans" w:hAnsiTheme="minorHAnsi" w:cstheme="minorHAnsi"/>
-          <w:color w:val="92D050"/>
-        </w:rPr>
-        <w:t>&lt;P</w:t>
-      </w:r>
-      <w:r>
-        <w:rPr>
-          <w:rFonts w:asciiTheme="minorHAnsi" w:eastAsia="DejaVu Sans" w:hAnsiTheme="minorHAnsi" w:cstheme="minorHAnsi"/>
-          <w:color w:val="92D050"/>
-        </w:rPr>
+        <w:pStyle w:val="PSI-Ttulo3"/>
+      </w:pPr>
+      <w:r>
+        <w:tab/>
+      </w:r>
+      <w:r>
+        <w:tab/>
+      </w:r>
+      <w:bookmarkStart w:id="45" w:name="_Toc493535463"/>
+      <w:r>
+        <w:t>&lt;Término con N</w:t>
+      </w:r>
+      <w:r>
         <w:t>&gt;</w:t>
       </w:r>
       <w:bookmarkEnd w:id="45"/>
     </w:p>
     <w:p>
       <w:pPr>
-        <w:pStyle w:val="PSI-Ttulo3"/>
-      </w:pPr>
-      <w:r>
-        <w:tab/>
-      </w:r>
-      <w:r>
-        <w:tab/>
-      </w:r>
-      <w:bookmarkStart w:id="46" w:name="_Toc493492239"/>
-      <w:r>
-        <w:t>&lt;Término con P</w:t>
-      </w:r>
-      <w:r>
-        <w:t>&gt;</w:t>
+        <w:pStyle w:val="PSI-Normal"/>
+        <w:rPr>
+          <w:rFonts w:cstheme="minorHAnsi"/>
+        </w:rPr>
+      </w:pPr>
+      <w:r>
+        <w:rPr>
+          <w:rFonts w:cstheme="minorHAnsi"/>
+        </w:rPr>
+        <w:t>Descripción.</w:t>
+      </w:r>
+    </w:p>
+    <w:p>
+      <w:pPr>
+        <w:pStyle w:val="PSI-Ttulo2"/>
+        <w:rPr>
+          <w:rFonts w:asciiTheme="minorHAnsi" w:eastAsia="DejaVu Sans" w:hAnsiTheme="minorHAnsi" w:cstheme="minorHAnsi"/>
+          <w:color w:val="92D050"/>
+        </w:rPr>
+      </w:pPr>
+      <w:bookmarkStart w:id="46" w:name="_Toc493535464"/>
+      <w:r>
+        <w:rPr>
+          <w:rFonts w:asciiTheme="minorHAnsi" w:eastAsia="DejaVu Sans" w:hAnsiTheme="minorHAnsi" w:cstheme="minorHAnsi"/>
+          <w:color w:val="92D050"/>
+        </w:rPr>
+        <w:t>O</w:t>
       </w:r>
       <w:bookmarkEnd w:id="46"/>
     </w:p>
     <w:p>
       <w:pPr>
-        <w:pStyle w:val="PSI-Normal"/>
-        <w:rPr>
-          <w:rFonts w:cstheme="minorHAnsi"/>
-        </w:rPr>
-      </w:pPr>
-      <w:r>
-        <w:rPr>
-          <w:rFonts w:cstheme="minorHAnsi"/>
-        </w:rPr>
-        <w:t>Descripción.</w:t>
-      </w:r>
-    </w:p>
-    <w:p>
-      <w:pPr>
-        <w:pStyle w:val="PSI-Ttulo2"/>
-        <w:rPr>
-          <w:rFonts w:asciiTheme="minorHAnsi" w:eastAsia="DejaVu Sans" w:hAnsiTheme="minorHAnsi" w:cstheme="minorHAnsi"/>
-          <w:color w:val="92D050"/>
-        </w:rPr>
-      </w:pPr>
-      <w:bookmarkStart w:id="47" w:name="_Toc493492240"/>
-      <w:r>
-        <w:rPr>
-          <w:rFonts w:asciiTheme="minorHAnsi" w:eastAsia="DejaVu Sans" w:hAnsiTheme="minorHAnsi" w:cstheme="minorHAnsi"/>
-          <w:color w:val="92D050"/>
-        </w:rPr>
-        <w:t>&lt;Q</w:t>
-      </w:r>
-      <w:r>
-        <w:rPr>
-          <w:rFonts w:asciiTheme="minorHAnsi" w:eastAsia="DejaVu Sans" w:hAnsiTheme="minorHAnsi" w:cstheme="minorHAnsi"/>
-          <w:color w:val="92D050"/>
-        </w:rPr>
+        <w:pStyle w:val="PSI-Ttulo3"/>
+      </w:pPr>
+      <w:r>
+        <w:tab/>
+      </w:r>
+      <w:r>
+        <w:tab/>
+      </w:r>
+      <w:bookmarkStart w:id="47" w:name="_Toc493535465"/>
+      <w:r>
+        <w:t>&lt;Término con O</w:t>
+      </w:r>
+      <w:r>
         <w:t>&gt;</w:t>
       </w:r>
       <w:bookmarkEnd w:id="47"/>
     </w:p>
     <w:p>
       <w:pPr>
-        <w:pStyle w:val="PSI-Ttulo3"/>
-      </w:pPr>
-      <w:r>
-        <w:tab/>
-      </w:r>
-      <w:r>
-        <w:tab/>
-      </w:r>
-      <w:bookmarkStart w:id="48" w:name="_Toc493492241"/>
-      <w:r>
-        <w:t>&lt;Término con Q</w:t>
-      </w:r>
-      <w:r>
-        <w:t>&gt;</w:t>
+        <w:pStyle w:val="PSI-Normal"/>
+        <w:rPr>
+          <w:rFonts w:cstheme="minorHAnsi"/>
+        </w:rPr>
+      </w:pPr>
+      <w:r>
+        <w:rPr>
+          <w:rFonts w:cstheme="minorHAnsi"/>
+        </w:rPr>
+        <w:t>Descripción.</w:t>
+      </w:r>
+    </w:p>
+    <w:p>
+      <w:pPr>
+        <w:pStyle w:val="PSI-Ttulo2"/>
+        <w:rPr>
+          <w:rFonts w:asciiTheme="minorHAnsi" w:eastAsia="DejaVu Sans" w:hAnsiTheme="minorHAnsi" w:cstheme="minorHAnsi"/>
+          <w:color w:val="92D050"/>
+        </w:rPr>
+      </w:pPr>
+      <w:bookmarkStart w:id="48" w:name="_Toc493535466"/>
+      <w:r>
+        <w:rPr>
+          <w:rFonts w:asciiTheme="minorHAnsi" w:eastAsia="DejaVu Sans" w:hAnsiTheme="minorHAnsi" w:cstheme="minorHAnsi"/>
+          <w:color w:val="92D050"/>
+        </w:rPr>
+        <w:t>P</w:t>
       </w:r>
       <w:bookmarkEnd w:id="48"/>
     </w:p>
     <w:p>
       <w:pPr>
-        <w:pStyle w:val="PSI-Normal"/>
-        <w:rPr>
-          <w:rFonts w:cstheme="minorHAnsi"/>
-        </w:rPr>
-      </w:pPr>
-      <w:r>
-        <w:rPr>
-          <w:rFonts w:cstheme="minorHAnsi"/>
-        </w:rPr>
-        <w:t>Descripción.</w:t>
-      </w:r>
-    </w:p>
-    <w:p>
-      <w:pPr>
-        <w:pStyle w:val="PSI-Ttulo2"/>
-        <w:rPr>
-          <w:rFonts w:asciiTheme="minorHAnsi" w:eastAsia="DejaVu Sans" w:hAnsiTheme="minorHAnsi" w:cstheme="minorHAnsi"/>
-          <w:color w:val="92D050"/>
-        </w:rPr>
-      </w:pPr>
-      <w:bookmarkStart w:id="49" w:name="_Toc493492242"/>
-      <w:r>
-        <w:rPr>
-          <w:rFonts w:asciiTheme="minorHAnsi" w:eastAsia="DejaVu Sans" w:hAnsiTheme="minorHAnsi" w:cstheme="minorHAnsi"/>
-          <w:color w:val="92D050"/>
-        </w:rPr>
-        <w:t>&lt;R</w:t>
-      </w:r>
-      <w:r>
-        <w:rPr>
-          <w:rFonts w:asciiTheme="minorHAnsi" w:eastAsia="DejaVu Sans" w:hAnsiTheme="minorHAnsi" w:cstheme="minorHAnsi"/>
-          <w:color w:val="92D050"/>
-        </w:rPr>
+        <w:pStyle w:val="PSI-Ttulo3"/>
+      </w:pPr>
+      <w:r>
+        <w:tab/>
+      </w:r>
+      <w:r>
+        <w:tab/>
+      </w:r>
+      <w:bookmarkStart w:id="49" w:name="_Toc493535467"/>
+      <w:r>
+        <w:t>&lt;Término con P</w:t>
+      </w:r>
+      <w:r>
         <w:t>&gt;</w:t>
       </w:r>
       <w:bookmarkEnd w:id="49"/>
     </w:p>
     <w:p>
       <w:pPr>
-        <w:pStyle w:val="PSI-Ttulo3"/>
-      </w:pPr>
-      <w:r>
-        <w:tab/>
-      </w:r>
-      <w:r>
-        <w:tab/>
-      </w:r>
-      <w:bookmarkStart w:id="50" w:name="_Toc493492243"/>
-      <w:r>
-        <w:t>&lt;Término con R</w:t>
-      </w:r>
-      <w:r>
-        <w:t>&gt;</w:t>
+        <w:pStyle w:val="PSI-Normal"/>
+        <w:rPr>
+          <w:rFonts w:cstheme="minorHAnsi"/>
+        </w:rPr>
+      </w:pPr>
+      <w:r>
+        <w:rPr>
+          <w:rFonts w:cstheme="minorHAnsi"/>
+        </w:rPr>
+        <w:t>Descripción.</w:t>
+      </w:r>
+    </w:p>
+    <w:p>
+      <w:pPr>
+        <w:pStyle w:val="PSI-Ttulo2"/>
+        <w:rPr>
+          <w:rFonts w:asciiTheme="minorHAnsi" w:eastAsia="DejaVu Sans" w:hAnsiTheme="minorHAnsi" w:cstheme="minorHAnsi"/>
+          <w:color w:val="92D050"/>
+        </w:rPr>
+      </w:pPr>
+      <w:bookmarkStart w:id="50" w:name="_Toc493535468"/>
+      <w:r>
+        <w:rPr>
+          <w:rFonts w:asciiTheme="minorHAnsi" w:eastAsia="DejaVu Sans" w:hAnsiTheme="minorHAnsi" w:cstheme="minorHAnsi"/>
+          <w:color w:val="92D050"/>
+        </w:rPr>
+        <w:lastRenderedPageBreak/>
+        <w:t>Q</w:t>
       </w:r>
       <w:bookmarkEnd w:id="50"/>
     </w:p>
     <w:p>
       <w:pPr>
-        <w:pStyle w:val="PSI-Normal"/>
-        <w:rPr>
-          <w:rFonts w:cstheme="minorHAnsi"/>
-        </w:rPr>
-      </w:pPr>
-      <w:r>
-        <w:rPr>
-          <w:rFonts w:cstheme="minorHAnsi"/>
-        </w:rPr>
-        <w:t>Descripción.</w:t>
-      </w:r>
-    </w:p>
-    <w:p>
-      <w:pPr>
-        <w:pStyle w:val="PSI-Ttulo2"/>
-        <w:rPr>
-          <w:rFonts w:asciiTheme="minorHAnsi" w:eastAsia="DejaVu Sans" w:hAnsiTheme="minorHAnsi" w:cstheme="minorHAnsi"/>
-          <w:color w:val="92D050"/>
-        </w:rPr>
-      </w:pPr>
-      <w:bookmarkStart w:id="51" w:name="_Toc493492244"/>
-      <w:r>
-        <w:rPr>
-          <w:rFonts w:asciiTheme="minorHAnsi" w:eastAsia="DejaVu Sans" w:hAnsiTheme="minorHAnsi" w:cstheme="minorHAnsi"/>
-          <w:color w:val="92D050"/>
-        </w:rPr>
-        <w:t>&lt;S&gt;</w:t>
+        <w:pStyle w:val="PSI-Ttulo3"/>
+      </w:pPr>
+      <w:r>
+        <w:tab/>
+      </w:r>
+      <w:r>
+        <w:tab/>
+      </w:r>
+      <w:bookmarkStart w:id="51" w:name="_Toc493535469"/>
+      <w:r>
+        <w:t>&lt;Término con Q</w:t>
+      </w:r>
+      <w:r>
+        <w:t>&gt;</w:t>
       </w:r>
       <w:bookmarkEnd w:id="51"/>
     </w:p>
     <w:p>
       <w:pPr>
-        <w:pStyle w:val="PSI-Ttulo3"/>
-      </w:pPr>
-      <w:r>
-        <w:tab/>
-      </w:r>
-      <w:r>
-        <w:tab/>
-      </w:r>
-      <w:bookmarkStart w:id="52" w:name="_Toc493492245"/>
-      <w:r>
-        <w:t>Servicio</w:t>
+        <w:pStyle w:val="PSI-Normal"/>
+        <w:rPr>
+          <w:rFonts w:cstheme="minorHAnsi"/>
+        </w:rPr>
+      </w:pPr>
+      <w:r>
+        <w:rPr>
+          <w:rFonts w:cstheme="minorHAnsi"/>
+        </w:rPr>
+        <w:t>Descripción.</w:t>
+      </w:r>
+    </w:p>
+    <w:p>
+      <w:pPr>
+        <w:pStyle w:val="PSI-Ttulo2"/>
+        <w:rPr>
+          <w:rFonts w:asciiTheme="minorHAnsi" w:eastAsia="DejaVu Sans" w:hAnsiTheme="minorHAnsi" w:cstheme="minorHAnsi"/>
+          <w:color w:val="92D050"/>
+        </w:rPr>
+      </w:pPr>
+      <w:bookmarkStart w:id="52" w:name="_Toc493535470"/>
+      <w:r>
+        <w:rPr>
+          <w:rFonts w:asciiTheme="minorHAnsi" w:eastAsia="DejaVu Sans" w:hAnsiTheme="minorHAnsi" w:cstheme="minorHAnsi"/>
+          <w:color w:val="92D050"/>
+        </w:rPr>
+        <w:t>R</w:t>
       </w:r>
       <w:bookmarkEnd w:id="52"/>
     </w:p>
     <w:p>
       <w:pPr>
-        <w:pStyle w:val="PSI-Normal"/>
-        <w:rPr>
-          <w:rFonts w:cstheme="minorHAnsi"/>
-        </w:rPr>
-      </w:pPr>
-      <w:r>
-        <w:rPr>
-          <w:rFonts w:cstheme="minorHAnsi"/>
-        </w:rPr>
-        <w:t>Son los servicios que el administrador del sistema coloca a disposición, sobre los cuales se podrán realizar las valoraciones desde la interfaz del dispositivo móvil. Estos servicios se corresponden con los servicios que brinda la Universidad a toda la comunidad del Campus Universitario de la UNPA-UARG. Por ejemplo Limpieza, Cocina, etc.</w:t>
-      </w:r>
-    </w:p>
-    <w:p>
-      <w:pPr>
-        <w:pStyle w:val="PSI-Ttulo2"/>
-        <w:rPr>
-          <w:rFonts w:asciiTheme="minorHAnsi" w:eastAsia="DejaVu Sans" w:hAnsiTheme="minorHAnsi" w:cstheme="minorHAnsi"/>
-          <w:color w:val="92D050"/>
-        </w:rPr>
-      </w:pPr>
-      <w:bookmarkStart w:id="53" w:name="_Toc493492246"/>
-      <w:r>
-        <w:rPr>
-          <w:rFonts w:asciiTheme="minorHAnsi" w:eastAsia="DejaVu Sans" w:hAnsiTheme="minorHAnsi" w:cstheme="minorHAnsi"/>
-          <w:color w:val="92D050"/>
-        </w:rPr>
-        <w:lastRenderedPageBreak/>
-        <w:t>&lt;T</w:t>
-      </w:r>
-      <w:r>
-        <w:rPr>
-          <w:rFonts w:asciiTheme="minorHAnsi" w:eastAsia="DejaVu Sans" w:hAnsiTheme="minorHAnsi" w:cstheme="minorHAnsi"/>
-          <w:color w:val="92D050"/>
-        </w:rPr>
+        <w:pStyle w:val="PSI-Ttulo3"/>
+      </w:pPr>
+      <w:r>
+        <w:tab/>
+      </w:r>
+      <w:r>
+        <w:tab/>
+      </w:r>
+      <w:bookmarkStart w:id="53" w:name="_Toc493535471"/>
+      <w:r>
+        <w:t>&lt;Término con R</w:t>
+      </w:r>
+      <w:r>
         <w:t>&gt;</w:t>
       </w:r>
       <w:bookmarkEnd w:id="53"/>
     </w:p>
     <w:p>
       <w:pPr>
-        <w:pStyle w:val="PSI-Ttulo3"/>
-      </w:pPr>
-      <w:r>
-        <w:tab/>
-      </w:r>
-      <w:r>
-        <w:tab/>
-      </w:r>
-      <w:bookmarkStart w:id="54" w:name="_Toc493492247"/>
-      <w:r>
-        <w:t>&lt;Término con T</w:t>
-      </w:r>
-      <w:r>
-        <w:t>&gt;</w:t>
+        <w:pStyle w:val="PSI-Normal"/>
+        <w:rPr>
+          <w:rFonts w:cstheme="minorHAnsi"/>
+        </w:rPr>
+      </w:pPr>
+      <w:r>
+        <w:rPr>
+          <w:rFonts w:cstheme="minorHAnsi"/>
+        </w:rPr>
+        <w:t>Descripción.</w:t>
+      </w:r>
+    </w:p>
+    <w:p>
+      <w:pPr>
+        <w:pStyle w:val="PSI-Ttulo2"/>
+        <w:rPr>
+          <w:rFonts w:asciiTheme="minorHAnsi" w:eastAsia="DejaVu Sans" w:hAnsiTheme="minorHAnsi" w:cstheme="minorHAnsi"/>
+          <w:color w:val="92D050"/>
+        </w:rPr>
+      </w:pPr>
+      <w:bookmarkStart w:id="54" w:name="_Toc493535472"/>
+      <w:r>
+        <w:rPr>
+          <w:rFonts w:asciiTheme="minorHAnsi" w:eastAsia="DejaVu Sans" w:hAnsiTheme="minorHAnsi" w:cstheme="minorHAnsi"/>
+          <w:color w:val="92D050"/>
+        </w:rPr>
+        <w:t>S</w:t>
       </w:r>
       <w:bookmarkEnd w:id="54"/>
     </w:p>
     <w:p>
       <w:pPr>
-        <w:pStyle w:val="PSI-Normal"/>
-        <w:rPr>
-          <w:rFonts w:cstheme="minorHAnsi"/>
-        </w:rPr>
-      </w:pPr>
-      <w:r>
-        <w:rPr>
-          <w:rFonts w:cstheme="minorHAnsi"/>
-        </w:rPr>
-        <w:t>Descripción.</w:t>
-      </w:r>
-    </w:p>
-    <w:p>
-      <w:pPr>
-        <w:pStyle w:val="PSI-Ttulo2"/>
-        <w:rPr>
-          <w:rFonts w:asciiTheme="minorHAnsi" w:eastAsia="DejaVu Sans" w:hAnsiTheme="minorHAnsi" w:cstheme="minorHAnsi"/>
-          <w:color w:val="92D050"/>
-        </w:rPr>
-      </w:pPr>
-      <w:bookmarkStart w:id="55" w:name="_Toc493492248"/>
-      <w:r>
-        <w:rPr>
-          <w:rFonts w:asciiTheme="minorHAnsi" w:eastAsia="DejaVu Sans" w:hAnsiTheme="minorHAnsi" w:cstheme="minorHAnsi"/>
-          <w:color w:val="92D050"/>
-        </w:rPr>
-        <w:t>&lt;</w:t>
-      </w:r>
-      <w:r>
-        <w:rPr>
-          <w:rFonts w:asciiTheme="minorHAnsi" w:eastAsia="DejaVu Sans" w:hAnsiTheme="minorHAnsi" w:cstheme="minorHAnsi"/>
-          <w:color w:val="92D050"/>
-        </w:rPr>
-        <w:t>U</w:t>
-      </w:r>
-      <w:r>
-        <w:rPr>
-          <w:rFonts w:asciiTheme="minorHAnsi" w:eastAsia="DejaVu Sans" w:hAnsiTheme="minorHAnsi" w:cstheme="minorHAnsi"/>
-          <w:color w:val="92D050"/>
-        </w:rPr>
-        <w:t>&gt;</w:t>
+        <w:pStyle w:val="PSI-Ttulo3"/>
+      </w:pPr>
+      <w:r>
+        <w:tab/>
+      </w:r>
+      <w:bookmarkStart w:id="55" w:name="_Toc493535473"/>
+      <w:r>
+        <w:t>Servicio</w:t>
+      </w:r>
+      <w:r>
+        <w:t>:</w:t>
       </w:r>
       <w:bookmarkEnd w:id="55"/>
     </w:p>
     <w:p>
       <w:pPr>
-        <w:pStyle w:val="PSI-Ttulo3"/>
-      </w:pPr>
-      <w:r>
-        <w:tab/>
-      </w:r>
-      <w:r>
-        <w:tab/>
-      </w:r>
-      <w:bookmarkStart w:id="56" w:name="_Toc493492249"/>
-      <w:r>
-        <w:t>&lt;Término con U</w:t>
-      </w:r>
-      <w:r>
-        <w:t>&gt;</w:t>
+        <w:spacing w:before="0"/>
+        <w:ind w:left="284" w:firstLine="0"/>
+        <w:jc w:val="both"/>
+        <w:rPr>
+          <w:lang w:val="es-AR"/>
+        </w:rPr>
+      </w:pPr>
+      <w:r>
+        <w:rPr>
+          <w:lang w:val="es-AR"/>
+        </w:rPr>
+        <w:t>Son todas aquellas atenciones que la unidad académica brinda a la comunidad universitaria dentro de los límites del campus, limpieza, internet, mantenimiento informático, etc., pueden ser definidos según considere oportuno la administración de la unidad académica.</w:t>
+      </w:r>
+    </w:p>
+    <w:p>
+      <w:pPr>
+        <w:pStyle w:val="PSI-Ttulo2"/>
+        <w:rPr>
+          <w:rFonts w:asciiTheme="minorHAnsi" w:eastAsia="DejaVu Sans" w:hAnsiTheme="minorHAnsi" w:cstheme="minorHAnsi"/>
+          <w:color w:val="92D050"/>
+        </w:rPr>
+      </w:pPr>
+      <w:bookmarkStart w:id="56" w:name="_Toc493535474"/>
+      <w:r>
+        <w:rPr>
+          <w:rFonts w:asciiTheme="minorHAnsi" w:eastAsia="DejaVu Sans" w:hAnsiTheme="minorHAnsi" w:cstheme="minorHAnsi"/>
+          <w:color w:val="92D050"/>
+        </w:rPr>
+        <w:t>T</w:t>
       </w:r>
       <w:bookmarkEnd w:id="56"/>
     </w:p>
     <w:p>
       <w:pPr>
-        <w:pStyle w:val="PSI-Normal"/>
-        <w:rPr>
-          <w:rFonts w:cstheme="minorHAnsi"/>
-        </w:rPr>
-      </w:pPr>
-      <w:r>
-        <w:rPr>
-          <w:rFonts w:cstheme="minorHAnsi"/>
-        </w:rPr>
-        <w:t>Descripción.</w:t>
-      </w:r>
-    </w:p>
-    <w:p>
-      <w:pPr>
-        <w:pStyle w:val="PSI-Ttulo2"/>
-        <w:rPr>
-          <w:rFonts w:asciiTheme="minorHAnsi" w:eastAsia="DejaVu Sans" w:hAnsiTheme="minorHAnsi" w:cstheme="minorHAnsi"/>
-          <w:color w:val="92D050"/>
-        </w:rPr>
-      </w:pPr>
-      <w:bookmarkStart w:id="57" w:name="_Toc493492250"/>
-      <w:r>
-        <w:rPr>
-          <w:rFonts w:asciiTheme="minorHAnsi" w:eastAsia="DejaVu Sans" w:hAnsiTheme="minorHAnsi" w:cstheme="minorHAnsi"/>
-          <w:color w:val="92D050"/>
-        </w:rPr>
-        <w:t>&lt;</w:t>
-      </w:r>
-      <w:r>
-        <w:rPr>
-          <w:rFonts w:asciiTheme="minorHAnsi" w:eastAsia="DejaVu Sans" w:hAnsiTheme="minorHAnsi" w:cstheme="minorHAnsi"/>
-          <w:color w:val="92D050"/>
-        </w:rPr>
-        <w:t>V</w:t>
-      </w:r>
-      <w:r>
-        <w:rPr>
-          <w:rFonts w:asciiTheme="minorHAnsi" w:eastAsia="DejaVu Sans" w:hAnsiTheme="minorHAnsi" w:cstheme="minorHAnsi"/>
-          <w:color w:val="92D050"/>
-        </w:rPr>
+        <w:pStyle w:val="PSI-Ttulo3"/>
+      </w:pPr>
+      <w:r>
+        <w:tab/>
+      </w:r>
+      <w:r>
+        <w:tab/>
+      </w:r>
+      <w:bookmarkStart w:id="57" w:name="_Toc493535475"/>
+      <w:r>
+        <w:t>&lt;Término con T</w:t>
+      </w:r>
+      <w:r>
         <w:t>&gt;</w:t>
       </w:r>
       <w:bookmarkEnd w:id="57"/>
     </w:p>
     <w:p>
       <w:pPr>
-        <w:pStyle w:val="PSI-Ttulo3"/>
-      </w:pPr>
-      <w:r>
-        <w:tab/>
-      </w:r>
-      <w:r>
-        <w:tab/>
-      </w:r>
-      <w:bookmarkStart w:id="58" w:name="_Toc493492251"/>
-      <w:r>
-        <w:t>Valoraciones</w:t>
+        <w:pStyle w:val="PSI-Normal"/>
+        <w:rPr>
+          <w:rFonts w:cstheme="minorHAnsi"/>
+        </w:rPr>
+      </w:pPr>
+      <w:r>
+        <w:rPr>
+          <w:rFonts w:cstheme="minorHAnsi"/>
+        </w:rPr>
+        <w:t>Descripción.</w:t>
+      </w:r>
+    </w:p>
+    <w:p>
+      <w:pPr>
+        <w:pStyle w:val="PSI-Ttulo2"/>
+        <w:rPr>
+          <w:rFonts w:asciiTheme="minorHAnsi" w:eastAsia="DejaVu Sans" w:hAnsiTheme="minorHAnsi" w:cstheme="minorHAnsi"/>
+          <w:color w:val="92D050"/>
+        </w:rPr>
+      </w:pPr>
+      <w:bookmarkStart w:id="58" w:name="_Toc493535476"/>
+      <w:r>
+        <w:rPr>
+          <w:rFonts w:asciiTheme="minorHAnsi" w:eastAsia="DejaVu Sans" w:hAnsiTheme="minorHAnsi" w:cstheme="minorHAnsi"/>
+          <w:color w:val="92D050"/>
+        </w:rPr>
+        <w:t>U</w:t>
       </w:r>
       <w:bookmarkEnd w:id="58"/>
     </w:p>
     <w:p>
       <w:pPr>
-        <w:pStyle w:val="PSI-Normal"/>
-        <w:rPr>
-          <w:rFonts w:cstheme="minorHAnsi"/>
-        </w:rPr>
-      </w:pPr>
-      <w:r>
-        <w:rPr>
-          <w:rFonts w:cstheme="minorHAnsi"/>
-        </w:rPr>
-        <w:t xml:space="preserve">Se llama así a las apreciaciones que se pueden </w:t>
-      </w:r>
-      <w:r>
-        <w:rPr>
-          <w:rFonts w:cstheme="minorHAnsi"/>
-        </w:rPr>
-        <w:t xml:space="preserve"> aplicar a un servicio. Estas varían de acuerdo al servicio y abarcan reclamos, solicitudes, quejas, observaciones, juicios de valor, evaluación de la calidad del servicio u otras tipificaciones que el encargado del servicio configure.</w:t>
-      </w:r>
-    </w:p>
-    <w:p>
-      <w:pPr>
         <w:pStyle w:val="PSI-Ttulo3"/>
-        <w:ind w:firstLine="351"/>
-      </w:pPr>
-      <w:bookmarkStart w:id="59" w:name="_Toc493492252"/>
-      <w:r>
-        <w:t>Valorador</w:t>
+      </w:pPr>
+      <w:r>
+        <w:tab/>
+      </w:r>
+      <w:r>
+        <w:tab/>
+      </w:r>
+      <w:bookmarkStart w:id="59" w:name="_Toc493535477"/>
+      <w:r>
+        <w:t>&lt;Término con U</w:t>
+      </w:r>
+      <w:r>
+        <w:t>&gt;</w:t>
       </w:r>
       <w:bookmarkEnd w:id="59"/>
     </w:p>
@@ -6502,25 +6897,108 @@
         <w:rPr>
           <w:rFonts w:cstheme="minorHAnsi"/>
         </w:rPr>
-        <w:t>Se llama así a toda persona que utiliza la aplicación software CheckPoint desde su dispositivo móvil</w:t>
-      </w:r>
-      <w:r>
-        <w:rPr>
-          <w:rFonts w:cstheme="minorHAnsi"/>
-        </w:rPr>
-        <w:t xml:space="preserve"> realizando alguna valoración respecto de los servicios puestos a disposición, que se corresponderá con la Comunidad Universitaria</w:t>
-      </w:r>
-      <w:r>
-        <w:rPr>
-          <w:rFonts w:cstheme="minorHAnsi"/>
-        </w:rPr>
-        <w:t>. Este debería estar ubicado físicamente en el Campus Universitario de la UNPA-UARG</w:t>
-      </w:r>
-      <w:r>
-        <w:rPr>
-          <w:rFonts w:cstheme="minorHAnsi"/>
-        </w:rPr>
-        <w:t>.</w:t>
+        <w:t>Descripción.</w:t>
+      </w:r>
+    </w:p>
+    <w:p>
+      <w:pPr>
+        <w:pStyle w:val="PSI-Ttulo2"/>
+        <w:rPr>
+          <w:rFonts w:asciiTheme="minorHAnsi" w:eastAsia="DejaVu Sans" w:hAnsiTheme="minorHAnsi" w:cstheme="minorHAnsi"/>
+          <w:color w:val="92D050"/>
+        </w:rPr>
+      </w:pPr>
+      <w:bookmarkStart w:id="60" w:name="_Toc493535478"/>
+      <w:r>
+        <w:rPr>
+          <w:rFonts w:asciiTheme="minorHAnsi" w:eastAsia="DejaVu Sans" w:hAnsiTheme="minorHAnsi" w:cstheme="minorHAnsi"/>
+          <w:color w:val="92D050"/>
+        </w:rPr>
+        <w:t>V</w:t>
+      </w:r>
+      <w:bookmarkEnd w:id="60"/>
+    </w:p>
+    <w:p>
+      <w:pPr>
+        <w:pStyle w:val="PSI-Ttulo3"/>
+      </w:pPr>
+      <w:r>
+        <w:tab/>
+      </w:r>
+      <w:bookmarkStart w:id="61" w:name="_Toc493535479"/>
+      <w:r>
+        <w:rPr>
+          <w:lang w:val="es-AR"/>
+        </w:rPr>
+        <w:t>Valoración</w:t>
+      </w:r>
+      <w:r>
+        <w:rPr>
+          <w:lang w:val="es-AR"/>
+        </w:rPr>
+        <w:t>:</w:t>
+      </w:r>
+      <w:bookmarkEnd w:id="61"/>
+      <w:r>
+        <w:rPr>
+          <w:lang w:val="es-AR"/>
+        </w:rPr>
+        <w:t xml:space="preserve"> </w:t>
+      </w:r>
+    </w:p>
+    <w:p>
+      <w:pPr>
+        <w:spacing w:before="0"/>
+        <w:ind w:left="284" w:firstLine="0"/>
+        <w:jc w:val="both"/>
+        <w:rPr>
+          <w:lang w:val="es-AR"/>
+        </w:rPr>
+      </w:pPr>
+      <w:r>
+        <w:rPr>
+          <w:lang w:val="es-AR"/>
+        </w:rPr>
+        <w:t>Representa una cualidad, tipo de reclamo, o apreciación, tipificada por el encargado de un servicio para permitir a los valoradores realizar apreciación sobre el servicio brindado en un marco acotado y manejable.</w:t>
+      </w:r>
+    </w:p>
+    <w:p>
+      <w:pPr>
+        <w:pStyle w:val="PSI-Ttulo3"/>
+        <w:ind w:hanging="73"/>
+        <w:rPr>
+          <w:lang w:val="es-AR"/>
+        </w:rPr>
+      </w:pPr>
+      <w:bookmarkStart w:id="62" w:name="_Toc493535480"/>
+      <w:r>
+        <w:rPr>
+          <w:lang w:val="es-AR"/>
+        </w:rPr>
+        <w:t>Valorador:</w:t>
+      </w:r>
+      <w:bookmarkEnd w:id="62"/>
+      <w:r>
+        <w:rPr>
+          <w:lang w:val="es-AR"/>
+        </w:rPr>
+        <w:t xml:space="preserve"> </w:t>
+      </w:r>
+    </w:p>
+    <w:p>
+      <w:pPr>
+        <w:spacing w:before="0"/>
+        <w:ind w:left="284" w:firstLine="0"/>
+        <w:jc w:val="both"/>
+        <w:rPr>
+          <w:lang w:val="es-AR"/>
+        </w:rPr>
+      </w:pPr>
+      <w:r>
+        <w:rPr>
+          <w:lang w:val="es-AR"/>
+        </w:rPr>
+        <w:t>Se trata de cualquier persona dentro del campus universitario que tenga instalada o desee instalar la aplicación web para efectuar una valoración de las existentes sobre uno de los servicios existentes. En general se tratará de alumnos, personal docente y personal no docente, pero están contemplados miembros externos que, por motivos de cursos, capacitaciones, etc., concurran a la universidad de manera esporádica.</w:t>
       </w:r>
     </w:p>
     <w:p>
@@ -6542,8 +7020,8 @@
 </file>
 
 <file path=word/endnotes.xml><?xml version="1.0" encoding="utf-8"?>
-<w:endnotes xmlns:ve="http://schemas.openxmlformats.org/markup-compatibility/2006" xmlns:o="urn:schemas-microsoft-com:office:office" xmlns:r="http://schemas.openxmlformats.org/officeDocument/2006/relationships" xmlns:m="http://schemas.openxmlformats.org/officeDocument/2006/math" xmlns:v="urn:schemas-microsoft-com:vml" xmlns:wp="http://schemas.openxmlformats.org/drawingml/2006/wordprocessingDrawing" xmlns:w10="urn:schemas-microsoft-com:office:word" xmlns:w="http://schemas.openxmlformats.org/wordprocessingml/2006/main" xmlns:wne="http://schemas.microsoft.com/office/word/2006/wordml">
-  <w:endnote w:type="separator" w:id="0">
+<w:endnotes xmlns:wpc="http://schemas.microsoft.com/office/word/2010/wordprocessingCanvas" xmlns:cx="http://schemas.microsoft.com/office/drawing/2014/chartex" xmlns:mc="http://schemas.openxmlformats.org/markup-compatibility/2006" xmlns:o="urn:schemas-microsoft-com:office:office" xmlns:r="http://schemas.openxmlformats.org/officeDocument/2006/relationships" xmlns:m="http://schemas.openxmlformats.org/officeDocument/2006/math" xmlns:v="urn:schemas-microsoft-com:vml" xmlns:wp14="http://schemas.microsoft.com/office/word/2010/wordprocessingDrawing" xmlns:wp="http://schemas.openxmlformats.org/drawingml/2006/wordprocessingDrawing" xmlns:w10="urn:schemas-microsoft-com:office:word" xmlns:w="http://schemas.openxmlformats.org/wordprocessingml/2006/main" xmlns:w14="http://schemas.microsoft.com/office/word/2010/wordml" xmlns:w15="http://schemas.microsoft.com/office/word/2012/wordml" xmlns:w16se="http://schemas.microsoft.com/office/word/2015/wordml/symex" xmlns:wpg="http://schemas.microsoft.com/office/word/2010/wordprocessingGroup" xmlns:wpi="http://schemas.microsoft.com/office/word/2010/wordprocessingInk" xmlns:wne="http://schemas.microsoft.com/office/word/2006/wordml" xmlns:wps="http://schemas.microsoft.com/office/word/2010/wordprocessingShape" mc:Ignorable="w14 w15 w16se wp14">
+  <w:endnote w:type="separator" w:id="-1">
     <w:p>
       <w:pPr>
         <w:spacing w:before="0" w:line="240" w:lineRule="auto"/>
@@ -6554,7 +7032,7 @@
     </w:p>
     <w:p/>
   </w:endnote>
-  <w:endnote w:type="continuationSeparator" w:id="1">
+  <w:endnote w:type="continuationSeparator" w:id="0">
     <w:p>
       <w:pPr>
         <w:spacing w:before="0" w:line="240" w:lineRule="auto"/>
@@ -6569,7 +7047,7 @@
 </file>
 
 <file path=word/footer1.xml><?xml version="1.0" encoding="utf-8"?>
-<w:ftr xmlns:ve="http://schemas.openxmlformats.org/markup-compatibility/2006" xmlns:o="urn:schemas-microsoft-com:office:office" xmlns:r="http://schemas.openxmlformats.org/officeDocument/2006/relationships" xmlns:m="http://schemas.openxmlformats.org/officeDocument/2006/math" xmlns:v="urn:schemas-microsoft-com:vml" xmlns:wp="http://schemas.openxmlformats.org/drawingml/2006/wordprocessingDrawing" xmlns:w10="urn:schemas-microsoft-com:office:word" xmlns:w="http://schemas.openxmlformats.org/wordprocessingml/2006/main" xmlns:wne="http://schemas.microsoft.com/office/word/2006/wordml">
+<w:ftr xmlns:wpc="http://schemas.microsoft.com/office/word/2010/wordprocessingCanvas" xmlns:cx="http://schemas.microsoft.com/office/drawing/2014/chartex" xmlns:mc="http://schemas.openxmlformats.org/markup-compatibility/2006" xmlns:o="urn:schemas-microsoft-com:office:office" xmlns:r="http://schemas.openxmlformats.org/officeDocument/2006/relationships" xmlns:m="http://schemas.openxmlformats.org/officeDocument/2006/math" xmlns:v="urn:schemas-microsoft-com:vml" xmlns:wp14="http://schemas.microsoft.com/office/word/2010/wordprocessingDrawing" xmlns:wp="http://schemas.openxmlformats.org/drawingml/2006/wordprocessingDrawing" xmlns:w10="urn:schemas-microsoft-com:office:word" xmlns:w="http://schemas.openxmlformats.org/wordprocessingml/2006/main" xmlns:w14="http://schemas.microsoft.com/office/word/2010/wordml" xmlns:w15="http://schemas.microsoft.com/office/word/2012/wordml" xmlns:w16se="http://schemas.microsoft.com/office/word/2015/wordml/symex" xmlns:wpg="http://schemas.microsoft.com/office/word/2010/wordprocessingGroup" xmlns:wpi="http://schemas.microsoft.com/office/word/2010/wordprocessingInk" xmlns:wne="http://schemas.microsoft.com/office/word/2006/wordml" xmlns:wps="http://schemas.microsoft.com/office/word/2010/wordprocessingShape" mc:Ignorable="w14 w15 w16se wp14">
   <w:p>
     <w:pPr>
       <w:pStyle w:val="Piedepgina"/>
@@ -6591,7 +7069,7 @@
                 <w:r>
                   <w:rPr>
                     <w:noProof/>
-                    <w:lang w:eastAsia="es-ES"/>
+                    <w:lang w:val="en-US"/>
                   </w:rPr>
                   <w:drawing>
                     <wp:inline distT="0" distB="0" distL="0" distR="0">
@@ -6614,7 +7092,7 @@
                               <a:blip r:embed="rId1">
                                 <a:extLst>
                                   <a:ext uri="{28A0092B-C50C-407E-A947-70E740481C1C}">
-                                    <a14:useLocalDpi xmlns:a14="http://schemas.microsoft.com/office/drawing/2010/main" xmlns:wps="http://schemas.microsoft.com/office/word/2010/wordprocessingShape" xmlns:wpi="http://schemas.microsoft.com/office/word/2010/wordprocessingInk" xmlns:wpg="http://schemas.microsoft.com/office/word/2010/wordprocessingGroup" xmlns:w16se="http://schemas.microsoft.com/office/word/2015/wordml/symex" xmlns:w15="http://schemas.microsoft.com/office/word/2012/wordml" xmlns:w14="http://schemas.microsoft.com/office/word/2010/wordml" xmlns:w="http://schemas.openxmlformats.org/wordprocessingml/2006/main" xmlns:w10="urn:schemas-microsoft-com:office:word" xmlns:wp14="http://schemas.microsoft.com/office/word/2010/wordprocessingDrawing" xmlns:v="urn:schemas-microsoft-com:vml" xmlns:o="urn:schemas-microsoft-com:office:office" xmlns:mc="http://schemas.openxmlformats.org/markup-compatibility/2006" xmlns:cx="http://schemas.microsoft.com/office/drawing/2014/chartex" xmlns:wpc="http://schemas.microsoft.com/office/word/2010/wordprocessingCanvas" xmlns="" val="0"/>
+                                    <a14:useLocalDpi xmlns:a14="http://schemas.microsoft.com/office/drawing/2010/main" val="0"/>
                                   </a:ext>
                                 </a:extLst>
                               </a:blip>
@@ -6653,8 +7131,8 @@
 </file>
 
 <file path=word/footnotes.xml><?xml version="1.0" encoding="utf-8"?>
-<w:footnotes xmlns:ve="http://schemas.openxmlformats.org/markup-compatibility/2006" xmlns:o="urn:schemas-microsoft-com:office:office" xmlns:r="http://schemas.openxmlformats.org/officeDocument/2006/relationships" xmlns:m="http://schemas.openxmlformats.org/officeDocument/2006/math" xmlns:v="urn:schemas-microsoft-com:vml" xmlns:wp="http://schemas.openxmlformats.org/drawingml/2006/wordprocessingDrawing" xmlns:w10="urn:schemas-microsoft-com:office:word" xmlns:w="http://schemas.openxmlformats.org/wordprocessingml/2006/main" xmlns:wne="http://schemas.microsoft.com/office/word/2006/wordml">
-  <w:footnote w:type="separator" w:id="0">
+<w:footnotes xmlns:wpc="http://schemas.microsoft.com/office/word/2010/wordprocessingCanvas" xmlns:cx="http://schemas.microsoft.com/office/drawing/2014/chartex" xmlns:mc="http://schemas.openxmlformats.org/markup-compatibility/2006" xmlns:o="urn:schemas-microsoft-com:office:office" xmlns:r="http://schemas.openxmlformats.org/officeDocument/2006/relationships" xmlns:m="http://schemas.openxmlformats.org/officeDocument/2006/math" xmlns:v="urn:schemas-microsoft-com:vml" xmlns:wp14="http://schemas.microsoft.com/office/word/2010/wordprocessingDrawing" xmlns:wp="http://schemas.openxmlformats.org/drawingml/2006/wordprocessingDrawing" xmlns:w10="urn:schemas-microsoft-com:office:word" xmlns:w="http://schemas.openxmlformats.org/wordprocessingml/2006/main" xmlns:w14="http://schemas.microsoft.com/office/word/2010/wordml" xmlns:w15="http://schemas.microsoft.com/office/word/2012/wordml" xmlns:w16se="http://schemas.microsoft.com/office/word/2015/wordml/symex" xmlns:wpg="http://schemas.microsoft.com/office/word/2010/wordprocessingGroup" xmlns:wpi="http://schemas.microsoft.com/office/word/2010/wordprocessingInk" xmlns:wne="http://schemas.microsoft.com/office/word/2006/wordml" xmlns:wps="http://schemas.microsoft.com/office/word/2010/wordprocessingShape" mc:Ignorable="w14 w15 w16se wp14">
+  <w:footnote w:type="separator" w:id="-1">
     <w:p>
       <w:pPr>
         <w:spacing w:before="0" w:line="240" w:lineRule="auto"/>
@@ -6665,7 +7143,7 @@
     </w:p>
     <w:p/>
   </w:footnote>
-  <w:footnote w:type="continuationSeparator" w:id="1">
+  <w:footnote w:type="continuationSeparator" w:id="0">
     <w:p>
       <w:pPr>
         <w:spacing w:before="0" w:line="240" w:lineRule="auto"/>
@@ -6680,7 +7158,7 @@
 </file>
 
 <file path=word/header1.xml><?xml version="1.0" encoding="utf-8"?>
-<w:hdr xmlns:ve="http://schemas.openxmlformats.org/markup-compatibility/2006" xmlns:o="urn:schemas-microsoft-com:office:office" xmlns:r="http://schemas.openxmlformats.org/officeDocument/2006/relationships" xmlns:m="http://schemas.openxmlformats.org/officeDocument/2006/math" xmlns:v="urn:schemas-microsoft-com:vml" xmlns:wp="http://schemas.openxmlformats.org/drawingml/2006/wordprocessingDrawing" xmlns:w10="urn:schemas-microsoft-com:office:word" xmlns:w="http://schemas.openxmlformats.org/wordprocessingml/2006/main" xmlns:wne="http://schemas.microsoft.com/office/word/2006/wordml">
+<w:hdr xmlns:wpc="http://schemas.microsoft.com/office/word/2010/wordprocessingCanvas" xmlns:cx="http://schemas.microsoft.com/office/drawing/2014/chartex" xmlns:mc="http://schemas.openxmlformats.org/markup-compatibility/2006" xmlns:o="urn:schemas-microsoft-com:office:office" xmlns:r="http://schemas.openxmlformats.org/officeDocument/2006/relationships" xmlns:m="http://schemas.openxmlformats.org/officeDocument/2006/math" xmlns:v="urn:schemas-microsoft-com:vml" xmlns:wp14="http://schemas.microsoft.com/office/word/2010/wordprocessingDrawing" xmlns:wp="http://schemas.openxmlformats.org/drawingml/2006/wordprocessingDrawing" xmlns:w10="urn:schemas-microsoft-com:office:word" xmlns:w="http://schemas.openxmlformats.org/wordprocessingml/2006/main" xmlns:w14="http://schemas.microsoft.com/office/word/2010/wordml" xmlns:w15="http://schemas.microsoft.com/office/word/2012/wordml" xmlns:w16se="http://schemas.microsoft.com/office/word/2015/wordml/symex" xmlns:wpg="http://schemas.microsoft.com/office/word/2010/wordprocessingGroup" xmlns:wpi="http://schemas.microsoft.com/office/word/2010/wordprocessingInk" xmlns:wne="http://schemas.microsoft.com/office/word/2006/wordml" xmlns:wps="http://schemas.microsoft.com/office/word/2010/wordprocessingShape" mc:Ignorable="w14 w15 w16se wp14">
   <w:p>
     <w:pPr>
       <w:pStyle w:val="Encabezado"/>
@@ -6717,7 +7195,7 @@
                     <w:noProof/>
                     <w:sz w:val="72"/>
                     <w:szCs w:val="72"/>
-                    <w:lang w:eastAsia="es-ES"/>
+                    <w:lang w:val="en-US"/>
                   </w:rPr>
                   <w:drawing>
                     <wp:inline distT="0" distB="0" distL="0" distR="0">
@@ -6740,7 +7218,7 @@
                               <a:blip r:embed="rId1" cstate="print">
                                 <a:extLst>
                                   <a:ext uri="{28A0092B-C50C-407E-A947-70E740481C1C}">
-                                    <a14:useLocalDpi xmlns:a14="http://schemas.microsoft.com/office/drawing/2010/main" xmlns:wps="http://schemas.microsoft.com/office/word/2010/wordprocessingShape" xmlns:wpi="http://schemas.microsoft.com/office/word/2010/wordprocessingInk" xmlns:wpg="http://schemas.microsoft.com/office/word/2010/wordprocessingGroup" xmlns:w16se="http://schemas.microsoft.com/office/word/2015/wordml/symex" xmlns:w15="http://schemas.microsoft.com/office/word/2012/wordml" xmlns:w14="http://schemas.microsoft.com/office/word/2010/wordml" xmlns:w="http://schemas.openxmlformats.org/wordprocessingml/2006/main" xmlns:w10="urn:schemas-microsoft-com:office:word" xmlns:wp14="http://schemas.microsoft.com/office/word/2010/wordprocessingDrawing" xmlns:v="urn:schemas-microsoft-com:vml" xmlns:o="urn:schemas-microsoft-com:office:office" xmlns:mc="http://schemas.openxmlformats.org/markup-compatibility/2006" xmlns:cx="http://schemas.microsoft.com/office/drawing/2014/chartex" xmlns:wpc="http://schemas.microsoft.com/office/word/2010/wordprocessingCanvas" xmlns="" val="0"/>
+                                    <a14:useLocalDpi xmlns:a14="http://schemas.microsoft.com/office/drawing/2010/main" val="0"/>
                                   </a:ext>
                                 </a:extLst>
                               </a:blip>
@@ -6786,8 +7264,8 @@
 </file>
 
 <file path=word/numbering.xml><?xml version="1.0" encoding="utf-8"?>
-<w:numbering xmlns:ve="http://schemas.openxmlformats.org/markup-compatibility/2006" xmlns:o="urn:schemas-microsoft-com:office:office" xmlns:r="http://schemas.openxmlformats.org/officeDocument/2006/relationships" xmlns:m="http://schemas.openxmlformats.org/officeDocument/2006/math" xmlns:v="urn:schemas-microsoft-com:vml" xmlns:wp="http://schemas.openxmlformats.org/drawingml/2006/wordprocessingDrawing" xmlns:w10="urn:schemas-microsoft-com:office:word" xmlns:w="http://schemas.openxmlformats.org/wordprocessingml/2006/main" xmlns:wne="http://schemas.microsoft.com/office/word/2006/wordml">
-  <w:abstractNum w:abstractNumId="0">
+<w:numbering xmlns:wpc="http://schemas.microsoft.com/office/word/2010/wordprocessingCanvas" xmlns:cx="http://schemas.microsoft.com/office/drawing/2014/chartex" xmlns:mc="http://schemas.openxmlformats.org/markup-compatibility/2006" xmlns:o="urn:schemas-microsoft-com:office:office" xmlns:r="http://schemas.openxmlformats.org/officeDocument/2006/relationships" xmlns:m="http://schemas.openxmlformats.org/officeDocument/2006/math" xmlns:v="urn:schemas-microsoft-com:vml" xmlns:wp14="http://schemas.microsoft.com/office/word/2010/wordprocessingDrawing" xmlns:wp="http://schemas.openxmlformats.org/drawingml/2006/wordprocessingDrawing" xmlns:w10="urn:schemas-microsoft-com:office:word" xmlns:w="http://schemas.openxmlformats.org/wordprocessingml/2006/main" xmlns:w14="http://schemas.microsoft.com/office/word/2010/wordml" xmlns:w15="http://schemas.microsoft.com/office/word/2012/wordml" xmlns:w16se="http://schemas.microsoft.com/office/word/2015/wordml/symex" xmlns:wpg="http://schemas.microsoft.com/office/word/2010/wordprocessingGroup" xmlns:wpi="http://schemas.microsoft.com/office/word/2010/wordprocessingInk" xmlns:wne="http://schemas.microsoft.com/office/word/2006/wordml" xmlns:wps="http://schemas.microsoft.com/office/word/2010/wordprocessingShape" mc:Ignorable="w14 w15 w16se wp14">
+  <w:abstractNum w:abstractNumId="0" w15:restartNumberingAfterBreak="0">
     <w:nsid w:val="00000003"/>
     <w:multiLevelType w:val="multilevel"/>
     <w:tmpl w:val="00000003"/>
@@ -6945,7 +7423,7 @@
       </w:rPr>
     </w:lvl>
   </w:abstractNum>
-  <w:abstractNum w:abstractNumId="1">
+  <w:abstractNum w:abstractNumId="1" w15:restartNumberingAfterBreak="0">
     <w:nsid w:val="00000004"/>
     <w:multiLevelType w:val="multilevel"/>
     <w:tmpl w:val="796A7516"/>
@@ -7103,7 +7581,7 @@
       </w:rPr>
     </w:lvl>
   </w:abstractNum>
-  <w:abstractNum w:abstractNumId="2">
+  <w:abstractNum w:abstractNumId="2" w15:restartNumberingAfterBreak="0">
     <w:nsid w:val="00000005"/>
     <w:multiLevelType w:val="multilevel"/>
     <w:tmpl w:val="00000005"/>
@@ -7261,7 +7739,7 @@
       </w:rPr>
     </w:lvl>
   </w:abstractNum>
-  <w:abstractNum w:abstractNumId="3">
+  <w:abstractNum w:abstractNumId="3" w15:restartNumberingAfterBreak="0">
     <w:nsid w:val="00000006"/>
     <w:multiLevelType w:val="multilevel"/>
     <w:tmpl w:val="00000006"/>
@@ -7419,7 +7897,7 @@
       </w:rPr>
     </w:lvl>
   </w:abstractNum>
-  <w:abstractNum w:abstractNumId="4">
+  <w:abstractNum w:abstractNumId="4" w15:restartNumberingAfterBreak="0">
     <w:nsid w:val="11EC450D"/>
     <w:multiLevelType w:val="hybridMultilevel"/>
     <w:tmpl w:val="8D1847A2"/>
@@ -7532,7 +8010,7 @@
       </w:rPr>
     </w:lvl>
   </w:abstractNum>
-  <w:abstractNum w:abstractNumId="5">
+  <w:abstractNum w:abstractNumId="5" w15:restartNumberingAfterBreak="0">
     <w:nsid w:val="255F5799"/>
     <w:multiLevelType w:val="hybridMultilevel"/>
     <w:tmpl w:val="B8F40458"/>
@@ -7618,7 +8096,7 @@
       </w:pPr>
     </w:lvl>
   </w:abstractNum>
-  <w:abstractNum w:abstractNumId="6">
+  <w:abstractNum w:abstractNumId="6" w15:restartNumberingAfterBreak="0">
     <w:nsid w:val="487036EC"/>
     <w:multiLevelType w:val="hybridMultilevel"/>
     <w:tmpl w:val="BDFE724A"/>
@@ -7704,7 +8182,7 @@
       </w:pPr>
     </w:lvl>
   </w:abstractNum>
-  <w:abstractNum w:abstractNumId="7">
+  <w:abstractNum w:abstractNumId="7" w15:restartNumberingAfterBreak="0">
     <w:nsid w:val="52D90BB8"/>
     <w:multiLevelType w:val="hybridMultilevel"/>
     <w:tmpl w:val="1D2461DE"/>
@@ -7818,7 +8296,7 @@
       </w:rPr>
     </w:lvl>
   </w:abstractNum>
-  <w:abstractNum w:abstractNumId="8">
+  <w:abstractNum w:abstractNumId="8" w15:restartNumberingAfterBreak="0">
     <w:nsid w:val="708E589C"/>
     <w:multiLevelType w:val="multilevel"/>
     <w:tmpl w:val="381042DE"/>
@@ -7958,7 +8436,7 @@
       </w:rPr>
     </w:lvl>
   </w:abstractNum>
-  <w:abstractNum w:abstractNumId="9">
+  <w:abstractNum w:abstractNumId="9" w15:restartNumberingAfterBreak="0">
     <w:nsid w:val="7DD64906"/>
     <w:multiLevelType w:val="hybridMultilevel"/>
     <w:tmpl w:val="795E7434"/>
@@ -8112,7 +8590,7 @@
 </file>
 
 <file path=word/styles.xml><?xml version="1.0" encoding="utf-8"?>
-<w:styles xmlns:r="http://schemas.openxmlformats.org/officeDocument/2006/relationships" xmlns:w="http://schemas.openxmlformats.org/wordprocessingml/2006/main">
+<w:styles xmlns:mc="http://schemas.openxmlformats.org/markup-compatibility/2006" xmlns:r="http://schemas.openxmlformats.org/officeDocument/2006/relationships" xmlns:w="http://schemas.openxmlformats.org/wordprocessingml/2006/main" xmlns:w14="http://schemas.microsoft.com/office/word/2010/wordml" xmlns:w15="http://schemas.microsoft.com/office/word/2012/wordml" xmlns:w16se="http://schemas.microsoft.com/office/word/2015/wordml/symex" mc:Ignorable="w14 w15 w16se">
   <w:docDefaults>
     <w:rPrDefault>
       <w:rPr>
@@ -8129,145 +8607,378 @@
       </w:pPr>
     </w:pPrDefault>
   </w:docDefaults>
-  <w:latentStyles w:defLockedState="0" w:defUIPriority="99" w:defSemiHidden="1" w:defUnhideWhenUsed="1" w:defQFormat="0" w:count="267">
-    <w:lsdException w:name="Normal" w:semiHidden="0" w:uiPriority="0" w:unhideWhenUsed="0" w:qFormat="1"/>
-    <w:lsdException w:name="heading 1" w:semiHidden="0" w:uiPriority="0" w:unhideWhenUsed="0" w:qFormat="1"/>
-    <w:lsdException w:name="heading 2" w:uiPriority="0" w:qFormat="1"/>
-    <w:lsdException w:name="heading 3" w:uiPriority="9" w:qFormat="1"/>
-    <w:lsdException w:name="heading 4" w:uiPriority="9" w:qFormat="1"/>
-    <w:lsdException w:name="heading 5" w:uiPriority="9" w:qFormat="1"/>
-    <w:lsdException w:name="heading 6" w:uiPriority="9" w:qFormat="1"/>
-    <w:lsdException w:name="heading 7" w:uiPriority="9" w:qFormat="1"/>
-    <w:lsdException w:name="heading 8" w:uiPriority="9" w:qFormat="1"/>
-    <w:lsdException w:name="heading 9" w:uiPriority="9" w:qFormat="1"/>
-    <w:lsdException w:name="toc 1" w:uiPriority="39" w:qFormat="1"/>
-    <w:lsdException w:name="toc 2" w:uiPriority="39" w:qFormat="1"/>
-    <w:lsdException w:name="toc 3" w:uiPriority="39" w:qFormat="1"/>
-    <w:lsdException w:name="toc 4" w:uiPriority="39"/>
-    <w:lsdException w:name="toc 5" w:uiPriority="39"/>
-    <w:lsdException w:name="toc 6" w:uiPriority="39"/>
-    <w:lsdException w:name="toc 7" w:uiPriority="39"/>
-    <w:lsdException w:name="toc 8" w:uiPriority="39"/>
-    <w:lsdException w:name="toc 9" w:uiPriority="39"/>
-    <w:lsdException w:name="caption" w:uiPriority="35" w:qFormat="1"/>
-    <w:lsdException w:name="Title" w:semiHidden="0" w:uiPriority="10" w:unhideWhenUsed="0" w:qFormat="1"/>
-    <w:lsdException w:name="Default Paragraph Font" w:uiPriority="1"/>
-    <w:lsdException w:name="Body Text" w:uiPriority="0"/>
-    <w:lsdException w:name="Subtitle" w:semiHidden="0" w:uiPriority="11" w:unhideWhenUsed="0" w:qFormat="1"/>
-    <w:lsdException w:name="Strong" w:semiHidden="0" w:uiPriority="22" w:unhideWhenUsed="0" w:qFormat="1"/>
-    <w:lsdException w:name="Emphasis" w:semiHidden="0" w:uiPriority="20" w:unhideWhenUsed="0" w:qFormat="1"/>
-    <w:lsdException w:name="Table Grid" w:semiHidden="0" w:uiPriority="59" w:unhideWhenUsed="0"/>
-    <w:lsdException w:name="Placeholder Text" w:unhideWhenUsed="0"/>
-    <w:lsdException w:name="No Spacing" w:semiHidden="0" w:uiPriority="1" w:unhideWhenUsed="0" w:qFormat="1"/>
-    <w:lsdException w:name="Light Shading" w:semiHidden="0" w:uiPriority="60" w:unhideWhenUsed="0"/>
-    <w:lsdException w:name="Light List" w:semiHidden="0" w:uiPriority="61" w:unhideWhenUsed="0"/>
-    <w:lsdException w:name="Light Grid" w:semiHidden="0" w:uiPriority="62" w:unhideWhenUsed="0"/>
-    <w:lsdException w:name="Medium Shading 1" w:semiHidden="0" w:uiPriority="63" w:unhideWhenUsed="0"/>
-    <w:lsdException w:name="Medium Shading 2" w:semiHidden="0" w:uiPriority="64" w:unhideWhenUsed="0"/>
-    <w:lsdException w:name="Medium List 1" w:semiHidden="0" w:uiPriority="65" w:unhideWhenUsed="0"/>
-    <w:lsdException w:name="Medium List 2" w:semiHidden="0" w:uiPriority="66" w:unhideWhenUsed="0"/>
-    <w:lsdException w:name="Medium Grid 1" w:semiHidden="0" w:uiPriority="67" w:unhideWhenUsed="0"/>
-    <w:lsdException w:name="Medium Grid 2" w:semiHidden="0" w:uiPriority="68" w:unhideWhenUsed="0"/>
-    <w:lsdException w:name="Medium Grid 3" w:semiHidden="0" w:uiPriority="69" w:unhideWhenUsed="0"/>
-    <w:lsdException w:name="Dark List" w:semiHidden="0" w:uiPriority="70" w:unhideWhenUsed="0"/>
-    <w:lsdException w:name="Colorful Shading" w:semiHidden="0" w:uiPriority="71" w:unhideWhenUsed="0"/>
-    <w:lsdException w:name="Colorful List" w:semiHidden="0" w:uiPriority="72" w:unhideWhenUsed="0"/>
-    <w:lsdException w:name="Colorful Grid" w:semiHidden="0" w:uiPriority="73" w:unhideWhenUsed="0"/>
-    <w:lsdException w:name="Light Shading Accent 1" w:semiHidden="0" w:uiPriority="60" w:unhideWhenUsed="0"/>
-    <w:lsdException w:name="Light List Accent 1" w:semiHidden="0" w:uiPriority="61" w:unhideWhenUsed="0"/>
-    <w:lsdException w:name="Light Grid Accent 1" w:semiHidden="0" w:uiPriority="62" w:unhideWhenUsed="0"/>
-    <w:lsdException w:name="Medium Shading 1 Accent 1" w:semiHidden="0" w:uiPriority="63" w:unhideWhenUsed="0"/>
-    <w:lsdException w:name="Medium Shading 2 Accent 1" w:semiHidden="0" w:uiPriority="64" w:unhideWhenUsed="0"/>
-    <w:lsdException w:name="Medium List 1 Accent 1" w:semiHidden="0" w:uiPriority="65" w:unhideWhenUsed="0"/>
-    <w:lsdException w:name="Revision" w:unhideWhenUsed="0"/>
-    <w:lsdException w:name="List Paragraph" w:semiHidden="0" w:uiPriority="34" w:unhideWhenUsed="0" w:qFormat="1"/>
-    <w:lsdException w:name="Quote" w:semiHidden="0" w:uiPriority="29" w:unhideWhenUsed="0" w:qFormat="1"/>
-    <w:lsdException w:name="Intense Quote" w:semiHidden="0" w:uiPriority="30" w:unhideWhenUsed="0" w:qFormat="1"/>
-    <w:lsdException w:name="Medium List 2 Accent 1" w:semiHidden="0" w:uiPriority="66" w:unhideWhenUsed="0"/>
-    <w:lsdException w:name="Medium Grid 1 Accent 1" w:semiHidden="0" w:uiPriority="67" w:unhideWhenUsed="0"/>
-    <w:lsdException w:name="Medium Grid 2 Accent 1" w:semiHidden="0" w:uiPriority="68" w:unhideWhenUsed="0"/>
-    <w:lsdException w:name="Medium Grid 3 Accent 1" w:semiHidden="0" w:uiPriority="69" w:unhideWhenUsed="0"/>
-    <w:lsdException w:name="Dark List Accent 1" w:semiHidden="0" w:uiPriority="70" w:unhideWhenUsed="0"/>
-    <w:lsdException w:name="Colorful Shading Accent 1" w:semiHidden="0" w:uiPriority="71" w:unhideWhenUsed="0"/>
-    <w:lsdException w:name="Colorful List Accent 1" w:semiHidden="0" w:uiPriority="72" w:unhideWhenUsed="0"/>
-    <w:lsdException w:name="Colorful Grid Accent 1" w:semiHidden="0" w:uiPriority="73" w:unhideWhenUsed="0"/>
-    <w:lsdException w:name="Light Shading Accent 2" w:semiHidden="0" w:uiPriority="60" w:unhideWhenUsed="0"/>
-    <w:lsdException w:name="Light List Accent 2" w:semiHidden="0" w:uiPriority="61" w:unhideWhenUsed="0"/>
-    <w:lsdException w:name="Light Grid Accent 2" w:semiHidden="0" w:uiPriority="62" w:unhideWhenUsed="0"/>
-    <w:lsdException w:name="Medium Shading 1 Accent 2" w:semiHidden="0" w:uiPriority="63" w:unhideWhenUsed="0"/>
-    <w:lsdException w:name="Medium Shading 2 Accent 2" w:semiHidden="0" w:uiPriority="64" w:unhideWhenUsed="0"/>
-    <w:lsdException w:name="Medium List 1 Accent 2" w:semiHidden="0" w:uiPriority="65" w:unhideWhenUsed="0"/>
-    <w:lsdException w:name="Medium List 2 Accent 2" w:semiHidden="0" w:uiPriority="66" w:unhideWhenUsed="0"/>
-    <w:lsdException w:name="Medium Grid 1 Accent 2" w:semiHidden="0" w:uiPriority="67" w:unhideWhenUsed="0"/>
-    <w:lsdException w:name="Medium Grid 2 Accent 2" w:semiHidden="0" w:uiPriority="68" w:unhideWhenUsed="0"/>
-    <w:lsdException w:name="Medium Grid 3 Accent 2" w:semiHidden="0" w:uiPriority="69" w:unhideWhenUsed="0"/>
-    <w:lsdException w:name="Dark List Accent 2" w:semiHidden="0" w:uiPriority="70" w:unhideWhenUsed="0"/>
-    <w:lsdException w:name="Colorful Shading Accent 2" w:semiHidden="0" w:uiPriority="71" w:unhideWhenUsed="0"/>
-    <w:lsdException w:name="Colorful List Accent 2" w:semiHidden="0" w:uiPriority="72" w:unhideWhenUsed="0"/>
-    <w:lsdException w:name="Colorful Grid Accent 2" w:semiHidden="0" w:uiPriority="73" w:unhideWhenUsed="0"/>
-    <w:lsdException w:name="Light Shading Accent 3" w:semiHidden="0" w:uiPriority="60" w:unhideWhenUsed="0"/>
-    <w:lsdException w:name="Light List Accent 3" w:semiHidden="0" w:uiPriority="61" w:unhideWhenUsed="0"/>
-    <w:lsdException w:name="Light Grid Accent 3" w:semiHidden="0" w:uiPriority="62" w:unhideWhenUsed="0"/>
-    <w:lsdException w:name="Medium Shading 1 Accent 3" w:semiHidden="0" w:uiPriority="63" w:unhideWhenUsed="0"/>
-    <w:lsdException w:name="Medium Shading 2 Accent 3" w:semiHidden="0" w:uiPriority="64" w:unhideWhenUsed="0"/>
-    <w:lsdException w:name="Medium List 1 Accent 3" w:semiHidden="0" w:uiPriority="65" w:unhideWhenUsed="0"/>
-    <w:lsdException w:name="Medium List 2 Accent 3" w:semiHidden="0" w:uiPriority="66" w:unhideWhenUsed="0"/>
-    <w:lsdException w:name="Medium Grid 1 Accent 3" w:semiHidden="0" w:uiPriority="67" w:unhideWhenUsed="0"/>
-    <w:lsdException w:name="Medium Grid 2 Accent 3" w:semiHidden="0" w:uiPriority="68" w:unhideWhenUsed="0"/>
-    <w:lsdException w:name="Medium Grid 3 Accent 3" w:semiHidden="0" w:uiPriority="69" w:unhideWhenUsed="0"/>
-    <w:lsdException w:name="Dark List Accent 3" w:semiHidden="0" w:uiPriority="70" w:unhideWhenUsed="0"/>
-    <w:lsdException w:name="Colorful Shading Accent 3" w:semiHidden="0" w:uiPriority="71" w:unhideWhenUsed="0"/>
-    <w:lsdException w:name="Colorful List Accent 3" w:semiHidden="0" w:uiPriority="72" w:unhideWhenUsed="0"/>
-    <w:lsdException w:name="Colorful Grid Accent 3" w:semiHidden="0" w:uiPriority="73" w:unhideWhenUsed="0"/>
-    <w:lsdException w:name="Light Shading Accent 4" w:semiHidden="0" w:uiPriority="60" w:unhideWhenUsed="0"/>
-    <w:lsdException w:name="Light List Accent 4" w:semiHidden="0" w:uiPriority="61" w:unhideWhenUsed="0"/>
-    <w:lsdException w:name="Light Grid Accent 4" w:semiHidden="0" w:uiPriority="62" w:unhideWhenUsed="0"/>
-    <w:lsdException w:name="Medium Shading 1 Accent 4" w:semiHidden="0" w:uiPriority="63" w:unhideWhenUsed="0"/>
-    <w:lsdException w:name="Medium Shading 2 Accent 4" w:semiHidden="0" w:uiPriority="64" w:unhideWhenUsed="0"/>
-    <w:lsdException w:name="Medium List 1 Accent 4" w:semiHidden="0" w:uiPriority="65" w:unhideWhenUsed="0"/>
-    <w:lsdException w:name="Medium List 2 Accent 4" w:semiHidden="0" w:uiPriority="66" w:unhideWhenUsed="0"/>
-    <w:lsdException w:name="Medium Grid 1 Accent 4" w:semiHidden="0" w:uiPriority="67" w:unhideWhenUsed="0"/>
-    <w:lsdException w:name="Medium Grid 2 Accent 4" w:semiHidden="0" w:uiPriority="68" w:unhideWhenUsed="0"/>
-    <w:lsdException w:name="Medium Grid 3 Accent 4" w:semiHidden="0" w:uiPriority="69" w:unhideWhenUsed="0"/>
-    <w:lsdException w:name="Dark List Accent 4" w:semiHidden="0" w:uiPriority="70" w:unhideWhenUsed="0"/>
-    <w:lsdException w:name="Colorful Shading Accent 4" w:semiHidden="0" w:uiPriority="71" w:unhideWhenUsed="0"/>
-    <w:lsdException w:name="Colorful List Accent 4" w:semiHidden="0" w:uiPriority="72" w:unhideWhenUsed="0"/>
-    <w:lsdException w:name="Colorful Grid Accent 4" w:semiHidden="0" w:uiPriority="73" w:unhideWhenUsed="0"/>
-    <w:lsdException w:name="Light Shading Accent 5" w:semiHidden="0" w:uiPriority="60" w:unhideWhenUsed="0"/>
-    <w:lsdException w:name="Light List Accent 5" w:semiHidden="0" w:uiPriority="61" w:unhideWhenUsed="0"/>
-    <w:lsdException w:name="Light Grid Accent 5" w:semiHidden="0" w:uiPriority="62" w:unhideWhenUsed="0"/>
-    <w:lsdException w:name="Medium Shading 1 Accent 5" w:semiHidden="0" w:uiPriority="63" w:unhideWhenUsed="0"/>
-    <w:lsdException w:name="Medium Shading 2 Accent 5" w:semiHidden="0" w:uiPriority="64" w:unhideWhenUsed="0"/>
-    <w:lsdException w:name="Medium List 1 Accent 5" w:semiHidden="0" w:uiPriority="65" w:unhideWhenUsed="0"/>
-    <w:lsdException w:name="Medium List 2 Accent 5" w:semiHidden="0" w:uiPriority="66" w:unhideWhenUsed="0"/>
-    <w:lsdException w:name="Medium Grid 1 Accent 5" w:semiHidden="0" w:uiPriority="67" w:unhideWhenUsed="0"/>
-    <w:lsdException w:name="Medium Grid 2 Accent 5" w:semiHidden="0" w:uiPriority="68" w:unhideWhenUsed="0"/>
-    <w:lsdException w:name="Medium Grid 3 Accent 5" w:semiHidden="0" w:uiPriority="69" w:unhideWhenUsed="0"/>
-    <w:lsdException w:name="Dark List Accent 5" w:semiHidden="0" w:uiPriority="70" w:unhideWhenUsed="0"/>
-    <w:lsdException w:name="Colorful Shading Accent 5" w:semiHidden="0" w:uiPriority="71" w:unhideWhenUsed="0"/>
-    <w:lsdException w:name="Colorful List Accent 5" w:semiHidden="0" w:uiPriority="72" w:unhideWhenUsed="0"/>
-    <w:lsdException w:name="Colorful Grid Accent 5" w:semiHidden="0" w:uiPriority="73" w:unhideWhenUsed="0"/>
-    <w:lsdException w:name="Light Shading Accent 6" w:semiHidden="0" w:uiPriority="60" w:unhideWhenUsed="0"/>
-    <w:lsdException w:name="Light List Accent 6" w:semiHidden="0" w:uiPriority="61" w:unhideWhenUsed="0"/>
-    <w:lsdException w:name="Light Grid Accent 6" w:semiHidden="0" w:uiPriority="62" w:unhideWhenUsed="0"/>
-    <w:lsdException w:name="Medium Shading 1 Accent 6" w:semiHidden="0" w:uiPriority="63" w:unhideWhenUsed="0"/>
-    <w:lsdException w:name="Medium Shading 2 Accent 6" w:semiHidden="0" w:uiPriority="64" w:unhideWhenUsed="0"/>
-    <w:lsdException w:name="Medium List 1 Accent 6" w:semiHidden="0" w:uiPriority="65" w:unhideWhenUsed="0"/>
-    <w:lsdException w:name="Medium List 2 Accent 6" w:semiHidden="0" w:uiPriority="66" w:unhideWhenUsed="0"/>
-    <w:lsdException w:name="Medium Grid 1 Accent 6" w:semiHidden="0" w:uiPriority="67" w:unhideWhenUsed="0"/>
-    <w:lsdException w:name="Medium Grid 2 Accent 6" w:semiHidden="0" w:uiPriority="68" w:unhideWhenUsed="0"/>
-    <w:lsdException w:name="Medium Grid 3 Accent 6" w:semiHidden="0" w:uiPriority="69" w:unhideWhenUsed="0"/>
-    <w:lsdException w:name="Dark List Accent 6" w:semiHidden="0" w:uiPriority="70" w:unhideWhenUsed="0"/>
-    <w:lsdException w:name="Colorful Shading Accent 6" w:semiHidden="0" w:uiPriority="71" w:unhideWhenUsed="0"/>
-    <w:lsdException w:name="Colorful List Accent 6" w:semiHidden="0" w:uiPriority="72" w:unhideWhenUsed="0"/>
-    <w:lsdException w:name="Colorful Grid Accent 6" w:semiHidden="0" w:uiPriority="73" w:unhideWhenUsed="0"/>
-    <w:lsdException w:name="Subtle Emphasis" w:semiHidden="0" w:uiPriority="19" w:unhideWhenUsed="0" w:qFormat="1"/>
-    <w:lsdException w:name="Intense Emphasis" w:semiHidden="0" w:uiPriority="21" w:unhideWhenUsed="0" w:qFormat="1"/>
-    <w:lsdException w:name="Subtle Reference" w:semiHidden="0" w:uiPriority="31" w:unhideWhenUsed="0" w:qFormat="1"/>
-    <w:lsdException w:name="Intense Reference" w:semiHidden="0" w:uiPriority="32" w:unhideWhenUsed="0" w:qFormat="1"/>
-    <w:lsdException w:name="Book Title" w:semiHidden="0" w:uiPriority="33" w:unhideWhenUsed="0" w:qFormat="1"/>
-    <w:lsdException w:name="Bibliography" w:uiPriority="37"/>
-    <w:lsdException w:name="TOC Heading" w:uiPriority="39" w:qFormat="1"/>
+  <w:latentStyles w:defLockedState="0" w:defUIPriority="99" w:defSemiHidden="0" w:defUnhideWhenUsed="0" w:defQFormat="0" w:count="371">
+    <w:lsdException w:name="Normal" w:uiPriority="0" w:qFormat="1"/>
+    <w:lsdException w:name="heading 1" w:uiPriority="0" w:qFormat="1"/>
+    <w:lsdException w:name="heading 2" w:semiHidden="1" w:uiPriority="0" w:unhideWhenUsed="1" w:qFormat="1"/>
+    <w:lsdException w:name="heading 3" w:semiHidden="1" w:uiPriority="9" w:unhideWhenUsed="1" w:qFormat="1"/>
+    <w:lsdException w:name="heading 4" w:semiHidden="1" w:uiPriority="9" w:unhideWhenUsed="1" w:qFormat="1"/>
+    <w:lsdException w:name="heading 5" w:semiHidden="1" w:uiPriority="9" w:unhideWhenUsed="1" w:qFormat="1"/>
+    <w:lsdException w:name="heading 6" w:semiHidden="1" w:uiPriority="9" w:unhideWhenUsed="1" w:qFormat="1"/>
+    <w:lsdException w:name="heading 7" w:semiHidden="1" w:uiPriority="9" w:unhideWhenUsed="1" w:qFormat="1"/>
+    <w:lsdException w:name="heading 8" w:semiHidden="1" w:uiPriority="9" w:unhideWhenUsed="1" w:qFormat="1"/>
+    <w:lsdException w:name="heading 9" w:semiHidden="1" w:uiPriority="9" w:unhideWhenUsed="1" w:qFormat="1"/>
+    <w:lsdException w:name="index 1" w:semiHidden="1" w:unhideWhenUsed="1"/>
+    <w:lsdException w:name="index 2" w:semiHidden="1" w:unhideWhenUsed="1"/>
+    <w:lsdException w:name="index 3" w:semiHidden="1" w:unhideWhenUsed="1"/>
+    <w:lsdException w:name="index 4" w:semiHidden="1" w:unhideWhenUsed="1"/>
+    <w:lsdException w:name="index 5" w:semiHidden="1" w:unhideWhenUsed="1"/>
+    <w:lsdException w:name="index 6" w:semiHidden="1" w:unhideWhenUsed="1"/>
+    <w:lsdException w:name="index 7" w:semiHidden="1" w:unhideWhenUsed="1"/>
+    <w:lsdException w:name="index 8" w:semiHidden="1" w:unhideWhenUsed="1"/>
+    <w:lsdException w:name="index 9" w:semiHidden="1" w:unhideWhenUsed="1"/>
+    <w:lsdException w:name="toc 1" w:semiHidden="1" w:uiPriority="39" w:unhideWhenUsed="1" w:qFormat="1"/>
+    <w:lsdException w:name="toc 2" w:semiHidden="1" w:uiPriority="39" w:unhideWhenUsed="1" w:qFormat="1"/>
+    <w:lsdException w:name="toc 3" w:semiHidden="1" w:uiPriority="39" w:unhideWhenUsed="1" w:qFormat="1"/>
+    <w:lsdException w:name="toc 4" w:semiHidden="1" w:uiPriority="39" w:unhideWhenUsed="1"/>
+    <w:lsdException w:name="toc 5" w:semiHidden="1" w:uiPriority="39" w:unhideWhenUsed="1"/>
+    <w:lsdException w:name="toc 6" w:semiHidden="1" w:uiPriority="39" w:unhideWhenUsed="1"/>
+    <w:lsdException w:name="toc 7" w:semiHidden="1" w:uiPriority="39" w:unhideWhenUsed="1"/>
+    <w:lsdException w:name="toc 8" w:semiHidden="1" w:uiPriority="39" w:unhideWhenUsed="1"/>
+    <w:lsdException w:name="toc 9" w:semiHidden="1" w:uiPriority="39" w:unhideWhenUsed="1"/>
+    <w:lsdException w:name="Normal Indent" w:semiHidden="1" w:unhideWhenUsed="1"/>
+    <w:lsdException w:name="footnote text" w:semiHidden="1" w:unhideWhenUsed="1"/>
+    <w:lsdException w:name="annotation text" w:semiHidden="1" w:unhideWhenUsed="1"/>
+    <w:lsdException w:name="header" w:semiHidden="1" w:unhideWhenUsed="1"/>
+    <w:lsdException w:name="footer" w:semiHidden="1" w:unhideWhenUsed="1"/>
+    <w:lsdException w:name="index heading" w:semiHidden="1" w:unhideWhenUsed="1"/>
+    <w:lsdException w:name="caption" w:semiHidden="1" w:uiPriority="35" w:unhideWhenUsed="1" w:qFormat="1"/>
+    <w:lsdException w:name="table of figures" w:semiHidden="1" w:unhideWhenUsed="1"/>
+    <w:lsdException w:name="envelope address" w:semiHidden="1" w:unhideWhenUsed="1"/>
+    <w:lsdException w:name="envelope return" w:semiHidden="1" w:unhideWhenUsed="1"/>
+    <w:lsdException w:name="footnote reference" w:semiHidden="1" w:unhideWhenUsed="1"/>
+    <w:lsdException w:name="annotation reference" w:semiHidden="1" w:unhideWhenUsed="1"/>
+    <w:lsdException w:name="line number" w:semiHidden="1" w:unhideWhenUsed="1"/>
+    <w:lsdException w:name="page number" w:semiHidden="1" w:unhideWhenUsed="1"/>
+    <w:lsdException w:name="endnote reference" w:semiHidden="1" w:unhideWhenUsed="1"/>
+    <w:lsdException w:name="endnote text" w:semiHidden="1" w:unhideWhenUsed="1"/>
+    <w:lsdException w:name="table of authorities" w:semiHidden="1" w:unhideWhenUsed="1"/>
+    <w:lsdException w:name="macro" w:semiHidden="1" w:unhideWhenUsed="1"/>
+    <w:lsdException w:name="toa heading" w:semiHidden="1" w:unhideWhenUsed="1"/>
+    <w:lsdException w:name="List" w:semiHidden="1" w:unhideWhenUsed="1"/>
+    <w:lsdException w:name="List Bullet" w:semiHidden="1" w:unhideWhenUsed="1"/>
+    <w:lsdException w:name="List Number" w:semiHidden="1" w:unhideWhenUsed="1"/>
+    <w:lsdException w:name="List 2" w:semiHidden="1" w:unhideWhenUsed="1"/>
+    <w:lsdException w:name="List 3" w:semiHidden="1" w:unhideWhenUsed="1"/>
+    <w:lsdException w:name="List 4" w:semiHidden="1" w:unhideWhenUsed="1"/>
+    <w:lsdException w:name="List 5" w:semiHidden="1" w:unhideWhenUsed="1"/>
+    <w:lsdException w:name="List Bullet 2" w:semiHidden="1" w:unhideWhenUsed="1"/>
+    <w:lsdException w:name="List Bullet 3" w:semiHidden="1" w:unhideWhenUsed="1"/>
+    <w:lsdException w:name="List Bullet 4" w:semiHidden="1" w:unhideWhenUsed="1"/>
+    <w:lsdException w:name="List Bullet 5" w:semiHidden="1" w:unhideWhenUsed="1"/>
+    <w:lsdException w:name="List Number 2" w:semiHidden="1" w:unhideWhenUsed="1"/>
+    <w:lsdException w:name="List Number 3" w:semiHidden="1" w:unhideWhenUsed="1"/>
+    <w:lsdException w:name="List Number 4" w:semiHidden="1" w:unhideWhenUsed="1"/>
+    <w:lsdException w:name="List Number 5" w:semiHidden="1" w:unhideWhenUsed="1"/>
+    <w:lsdException w:name="Title" w:uiPriority="10" w:qFormat="1"/>
+    <w:lsdException w:name="Closing" w:semiHidden="1" w:unhideWhenUsed="1"/>
+    <w:lsdException w:name="Signature" w:semiHidden="1" w:unhideWhenUsed="1"/>
+    <w:lsdException w:name="Default Paragraph Font" w:semiHidden="1" w:uiPriority="1" w:unhideWhenUsed="1"/>
+    <w:lsdException w:name="Body Text" w:semiHidden="1" w:uiPriority="0" w:unhideWhenUsed="1"/>
+    <w:lsdException w:name="Body Text Indent" w:semiHidden="1" w:unhideWhenUsed="1"/>
+    <w:lsdException w:name="List Continue" w:semiHidden="1" w:unhideWhenUsed="1"/>
+    <w:lsdException w:name="List Continue 2" w:semiHidden="1" w:unhideWhenUsed="1"/>
+    <w:lsdException w:name="List Continue 3" w:semiHidden="1" w:unhideWhenUsed="1"/>
+    <w:lsdException w:name="List Continue 4" w:semiHidden="1" w:unhideWhenUsed="1"/>
+    <w:lsdException w:name="List Continue 5" w:semiHidden="1" w:unhideWhenUsed="1"/>
+    <w:lsdException w:name="Message Header" w:semiHidden="1" w:unhideWhenUsed="1"/>
+    <w:lsdException w:name="Subtitle" w:uiPriority="11" w:qFormat="1"/>
+    <w:lsdException w:name="Salutation" w:semiHidden="1" w:unhideWhenUsed="1"/>
+    <w:lsdException w:name="Date" w:semiHidden="1" w:unhideWhenUsed="1"/>
+    <w:lsdException w:name="Body Text First Indent" w:semiHidden="1" w:unhideWhenUsed="1"/>
+    <w:lsdException w:name="Body Text First Indent 2" w:semiHidden="1" w:unhideWhenUsed="1"/>
+    <w:lsdException w:name="Note Heading" w:semiHidden="1" w:unhideWhenUsed="1"/>
+    <w:lsdException w:name="Body Text 2" w:semiHidden="1" w:unhideWhenUsed="1"/>
+    <w:lsdException w:name="Body Text 3" w:semiHidden="1" w:unhideWhenUsed="1"/>
+    <w:lsdException w:name="Body Text Indent 2" w:semiHidden="1" w:unhideWhenUsed="1"/>
+    <w:lsdException w:name="Body Text Indent 3" w:semiHidden="1" w:unhideWhenUsed="1"/>
+    <w:lsdException w:name="Block Text" w:semiHidden="1" w:unhideWhenUsed="1"/>
+    <w:lsdException w:name="Hyperlink" w:semiHidden="1" w:unhideWhenUsed="1"/>
+    <w:lsdException w:name="FollowedHyperlink" w:semiHidden="1" w:unhideWhenUsed="1"/>
+    <w:lsdException w:name="Strong" w:uiPriority="22" w:qFormat="1"/>
+    <w:lsdException w:name="Emphasis" w:uiPriority="20" w:qFormat="1"/>
+    <w:lsdException w:name="Document Map" w:semiHidden="1" w:unhideWhenUsed="1"/>
+    <w:lsdException w:name="Plain Text" w:semiHidden="1" w:unhideWhenUsed="1"/>
+    <w:lsdException w:name="E-mail Signature" w:semiHidden="1" w:unhideWhenUsed="1"/>
+    <w:lsdException w:name="HTML Top of Form" w:semiHidden="1" w:unhideWhenUsed="1"/>
+    <w:lsdException w:name="HTML Bottom of Form" w:semiHidden="1" w:unhideWhenUsed="1"/>
+    <w:lsdException w:name="Normal (Web)" w:semiHidden="1" w:unhideWhenUsed="1"/>
+    <w:lsdException w:name="HTML Acronym" w:semiHidden="1" w:unhideWhenUsed="1"/>
+    <w:lsdException w:name="HTML Address" w:semiHidden="1" w:unhideWhenUsed="1"/>
+    <w:lsdException w:name="HTML Cite" w:semiHidden="1" w:unhideWhenUsed="1"/>
+    <w:lsdException w:name="HTML Code" w:semiHidden="1" w:unhideWhenUsed="1"/>
+    <w:lsdException w:name="HTML Definition" w:semiHidden="1" w:unhideWhenUsed="1"/>
+    <w:lsdException w:name="HTML Keyboard" w:semiHidden="1" w:unhideWhenUsed="1"/>
+    <w:lsdException w:name="HTML Preformatted" w:semiHidden="1" w:unhideWhenUsed="1"/>
+    <w:lsdException w:name="HTML Sample" w:semiHidden="1" w:unhideWhenUsed="1"/>
+    <w:lsdException w:name="HTML Typewriter" w:semiHidden="1" w:unhideWhenUsed="1"/>
+    <w:lsdException w:name="HTML Variable" w:semiHidden="1" w:unhideWhenUsed="1"/>
+    <w:lsdException w:name="Normal Table" w:semiHidden="1" w:unhideWhenUsed="1"/>
+    <w:lsdException w:name="annotation subject" w:semiHidden="1" w:unhideWhenUsed="1"/>
+    <w:lsdException w:name="No List" w:semiHidden="1" w:unhideWhenUsed="1"/>
+    <w:lsdException w:name="Outline List 1" w:semiHidden="1" w:unhideWhenUsed="1"/>
+    <w:lsdException w:name="Outline List 2" w:semiHidden="1" w:unhideWhenUsed="1"/>
+    <w:lsdException w:name="Outline List 3" w:semiHidden="1" w:unhideWhenUsed="1"/>
+    <w:lsdException w:name="Table Simple 1" w:semiHidden="1" w:unhideWhenUsed="1"/>
+    <w:lsdException w:name="Table Simple 2" w:semiHidden="1" w:unhideWhenUsed="1"/>
+    <w:lsdException w:name="Table Simple 3" w:semiHidden="1" w:unhideWhenUsed="1"/>
+    <w:lsdException w:name="Table Classic 1" w:semiHidden="1" w:unhideWhenUsed="1"/>
+    <w:lsdException w:name="Table Classic 2" w:semiHidden="1" w:unhideWhenUsed="1"/>
+    <w:lsdException w:name="Table Classic 3" w:semiHidden="1" w:unhideWhenUsed="1"/>
+    <w:lsdException w:name="Table Classic 4" w:semiHidden="1" w:unhideWhenUsed="1"/>
+    <w:lsdException w:name="Table Colorful 1" w:semiHidden="1" w:unhideWhenUsed="1"/>
+    <w:lsdException w:name="Table Colorful 2" w:semiHidden="1" w:unhideWhenUsed="1"/>
+    <w:lsdException w:name="Table Colorful 3" w:semiHidden="1" w:unhideWhenUsed="1"/>
+    <w:lsdException w:name="Table Columns 1" w:semiHidden="1" w:unhideWhenUsed="1"/>
+    <w:lsdException w:name="Table Columns 2" w:semiHidden="1" w:unhideWhenUsed="1"/>
+    <w:lsdException w:name="Table Columns 3" w:semiHidden="1" w:unhideWhenUsed="1"/>
+    <w:lsdException w:name="Table Columns 4" w:semiHidden="1" w:unhideWhenUsed="1"/>
+    <w:lsdException w:name="Table Columns 5" w:semiHidden="1" w:unhideWhenUsed="1"/>
+    <w:lsdException w:name="Table Grid 1" w:semiHidden="1" w:unhideWhenUsed="1"/>
+    <w:lsdException w:name="Table Grid 2" w:semiHidden="1" w:unhideWhenUsed="1"/>
+    <w:lsdException w:name="Table Grid 3" w:semiHidden="1" w:unhideWhenUsed="1"/>
+    <w:lsdException w:name="Table Grid 4" w:semiHidden="1" w:unhideWhenUsed="1"/>
+    <w:lsdException w:name="Table Grid 5" w:semiHidden="1" w:unhideWhenUsed="1"/>
+    <w:lsdException w:name="Table Grid 6" w:semiHidden="1" w:unhideWhenUsed="1"/>
+    <w:lsdException w:name="Table Grid 7" w:semiHidden="1" w:unhideWhenUsed="1"/>
+    <w:lsdException w:name="Table Grid 8" w:semiHidden="1" w:unhideWhenUsed="1"/>
+    <w:lsdException w:name="Table List 1" w:semiHidden="1" w:unhideWhenUsed="1"/>
+    <w:lsdException w:name="Table List 2" w:semiHidden="1" w:unhideWhenUsed="1"/>
+    <w:lsdException w:name="Table List 3" w:semiHidden="1" w:unhideWhenUsed="1"/>
+    <w:lsdException w:name="Table List 4" w:semiHidden="1" w:unhideWhenUsed="1"/>
+    <w:lsdException w:name="Table List 5" w:semiHidden="1" w:unhideWhenUsed="1"/>
+    <w:lsdException w:name="Table List 6" w:semiHidden="1" w:unhideWhenUsed="1"/>
+    <w:lsdException w:name="Table List 7" w:semiHidden="1" w:unhideWhenUsed="1"/>
+    <w:lsdException w:name="Table List 8" w:semiHidden="1" w:unhideWhenUsed="1"/>
+    <w:lsdException w:name="Table 3D effects 1" w:semiHidden="1" w:unhideWhenUsed="1"/>
+    <w:lsdException w:name="Table 3D effects 2" w:semiHidden="1" w:unhideWhenUsed="1"/>
+    <w:lsdException w:name="Table 3D effects 3" w:semiHidden="1" w:unhideWhenUsed="1"/>
+    <w:lsdException w:name="Table Contemporary" w:semiHidden="1" w:unhideWhenUsed="1"/>
+    <w:lsdException w:name="Table Elegant" w:semiHidden="1" w:unhideWhenUsed="1"/>
+    <w:lsdException w:name="Table Professional" w:semiHidden="1" w:unhideWhenUsed="1"/>
+    <w:lsdException w:name="Table Subtle 1" w:semiHidden="1" w:unhideWhenUsed="1"/>
+    <w:lsdException w:name="Table Subtle 2" w:semiHidden="1" w:unhideWhenUsed="1"/>
+    <w:lsdException w:name="Table Web 1" w:semiHidden="1" w:unhideWhenUsed="1"/>
+    <w:lsdException w:name="Table Web 2" w:semiHidden="1" w:unhideWhenUsed="1"/>
+    <w:lsdException w:name="Table Web 3" w:semiHidden="1" w:unhideWhenUsed="1"/>
+    <w:lsdException w:name="Balloon Text" w:semiHidden="1" w:unhideWhenUsed="1"/>
+    <w:lsdException w:name="Table Grid" w:uiPriority="59"/>
+    <w:lsdException w:name="Table Theme" w:semiHidden="1" w:unhideWhenUsed="1"/>
+    <w:lsdException w:name="Placeholder Text" w:semiHidden="1"/>
+    <w:lsdException w:name="No Spacing" w:uiPriority="1" w:qFormat="1"/>
+    <w:lsdException w:name="Light Shading" w:uiPriority="60"/>
+    <w:lsdException w:name="Light List" w:uiPriority="61"/>
+    <w:lsdException w:name="Light Grid" w:uiPriority="62"/>
+    <w:lsdException w:name="Medium Shading 1" w:uiPriority="63"/>
+    <w:lsdException w:name="Medium Shading 2" w:uiPriority="64"/>
+    <w:lsdException w:name="Medium List 1" w:uiPriority="65"/>
+    <w:lsdException w:name="Medium List 2" w:uiPriority="66"/>
+    <w:lsdException w:name="Medium Grid 1" w:uiPriority="67"/>
+    <w:lsdException w:name="Medium Grid 2" w:uiPriority="68"/>
+    <w:lsdException w:name="Medium Grid 3" w:uiPriority="69"/>
+    <w:lsdException w:name="Dark List" w:uiPriority="70"/>
+    <w:lsdException w:name="Colorful Shading" w:uiPriority="71"/>
+    <w:lsdException w:name="Colorful List" w:uiPriority="72"/>
+    <w:lsdException w:name="Colorful Grid" w:uiPriority="73"/>
+    <w:lsdException w:name="Light Shading Accent 1" w:uiPriority="60"/>
+    <w:lsdException w:name="Light List Accent 1" w:uiPriority="61"/>
+    <w:lsdException w:name="Light Grid Accent 1" w:uiPriority="62"/>
+    <w:lsdException w:name="Medium Shading 1 Accent 1" w:uiPriority="63"/>
+    <w:lsdException w:name="Medium Shading 2 Accent 1" w:uiPriority="64"/>
+    <w:lsdException w:name="Medium List 1 Accent 1" w:uiPriority="65"/>
+    <w:lsdException w:name="Revision" w:semiHidden="1"/>
+    <w:lsdException w:name="List Paragraph" w:uiPriority="34" w:qFormat="1"/>
+    <w:lsdException w:name="Quote" w:uiPriority="29" w:qFormat="1"/>
+    <w:lsdException w:name="Intense Quote" w:uiPriority="30" w:qFormat="1"/>
+    <w:lsdException w:name="Medium List 2 Accent 1" w:uiPriority="66"/>
+    <w:lsdException w:name="Medium Grid 1 Accent 1" w:uiPriority="67"/>
+    <w:lsdException w:name="Medium Grid 2 Accent 1" w:uiPriority="68"/>
+    <w:lsdException w:name="Medium Grid 3 Accent 1" w:uiPriority="69"/>
+    <w:lsdException w:name="Dark List Accent 1" w:uiPriority="70"/>
+    <w:lsdException w:name="Colorful Shading Accent 1" w:uiPriority="71"/>
+    <w:lsdException w:name="Colorful List Accent 1" w:uiPriority="72"/>
+    <w:lsdException w:name="Colorful Grid Accent 1" w:uiPriority="73"/>
+    <w:lsdException w:name="Light Shading Accent 2" w:uiPriority="60"/>
+    <w:lsdException w:name="Light List Accent 2" w:uiPriority="61"/>
+    <w:lsdException w:name="Light Grid Accent 2" w:uiPriority="62"/>
+    <w:lsdException w:name="Medium Shading 1 Accent 2" w:uiPriority="63"/>
+    <w:lsdException w:name="Medium Shading 2 Accent 2" w:uiPriority="64"/>
+    <w:lsdException w:name="Medium List 1 Accent 2" w:uiPriority="65"/>
+    <w:lsdException w:name="Medium List 2 Accent 2" w:uiPriority="66"/>
+    <w:lsdException w:name="Medium Grid 1 Accent 2" w:uiPriority="67"/>
+    <w:lsdException w:name="Medium Grid 2 Accent 2" w:uiPriority="68"/>
+    <w:lsdException w:name="Medium Grid 3 Accent 2" w:uiPriority="69"/>
+    <w:lsdException w:name="Dark List Accent 2" w:uiPriority="70"/>
+    <w:lsdException w:name="Colorful Shading Accent 2" w:uiPriority="71"/>
+    <w:lsdException w:name="Colorful List Accent 2" w:uiPriority="72"/>
+    <w:lsdException w:name="Colorful Grid Accent 2" w:uiPriority="73"/>
+    <w:lsdException w:name="Light Shading Accent 3" w:uiPriority="60"/>
+    <w:lsdException w:name="Light List Accent 3" w:uiPriority="61"/>
+    <w:lsdException w:name="Light Grid Accent 3" w:uiPriority="62"/>
+    <w:lsdException w:name="Medium Shading 1 Accent 3" w:uiPriority="63"/>
+    <w:lsdException w:name="Medium Shading 2 Accent 3" w:uiPriority="64"/>
+    <w:lsdException w:name="Medium List 1 Accent 3" w:uiPriority="65"/>
+    <w:lsdException w:name="Medium List 2 Accent 3" w:uiPriority="66"/>
+    <w:lsdException w:name="Medium Grid 1 Accent 3" w:uiPriority="67"/>
+    <w:lsdException w:name="Medium Grid 2 Accent 3" w:uiPriority="68"/>
+    <w:lsdException w:name="Medium Grid 3 Accent 3" w:uiPriority="69"/>
+    <w:lsdException w:name="Dark List Accent 3" w:uiPriority="70"/>
+    <w:lsdException w:name="Colorful Shading Accent 3" w:uiPriority="71"/>
+    <w:lsdException w:name="Colorful List Accent 3" w:uiPriority="72"/>
+    <w:lsdException w:name="Colorful Grid Accent 3" w:uiPriority="73"/>
+    <w:lsdException w:name="Light Shading Accent 4" w:uiPriority="60"/>
+    <w:lsdException w:name="Light List Accent 4" w:uiPriority="61"/>
+    <w:lsdException w:name="Light Grid Accent 4" w:uiPriority="62"/>
+    <w:lsdException w:name="Medium Shading 1 Accent 4" w:uiPriority="63"/>
+    <w:lsdException w:name="Medium Shading 2 Accent 4" w:uiPriority="64"/>
+    <w:lsdException w:name="Medium List 1 Accent 4" w:uiPriority="65"/>
+    <w:lsdException w:name="Medium List 2 Accent 4" w:uiPriority="66"/>
+    <w:lsdException w:name="Medium Grid 1 Accent 4" w:uiPriority="67"/>
+    <w:lsdException w:name="Medium Grid 2 Accent 4" w:uiPriority="68"/>
+    <w:lsdException w:name="Medium Grid 3 Accent 4" w:uiPriority="69"/>
+    <w:lsdException w:name="Dark List Accent 4" w:uiPriority="70"/>
+    <w:lsdException w:name="Colorful Shading Accent 4" w:uiPriority="71"/>
+    <w:lsdException w:name="Colorful List Accent 4" w:uiPriority="72"/>
+    <w:lsdException w:name="Colorful Grid Accent 4" w:uiPriority="73"/>
+    <w:lsdException w:name="Light Shading Accent 5" w:uiPriority="60"/>
+    <w:lsdException w:name="Light List Accent 5" w:uiPriority="61"/>
+    <w:lsdException w:name="Light Grid Accent 5" w:uiPriority="62"/>
+    <w:lsdException w:name="Medium Shading 1 Accent 5" w:uiPriority="63"/>
+    <w:lsdException w:name="Medium Shading 2 Accent 5" w:uiPriority="64"/>
+    <w:lsdException w:name="Medium List 1 Accent 5" w:uiPriority="65"/>
+    <w:lsdException w:name="Medium List 2 Accent 5" w:uiPriority="66"/>
+    <w:lsdException w:name="Medium Grid 1 Accent 5" w:uiPriority="67"/>
+    <w:lsdException w:name="Medium Grid 2 Accent 5" w:uiPriority="68"/>
+    <w:lsdException w:name="Medium Grid 3 Accent 5" w:uiPriority="69"/>
+    <w:lsdException w:name="Dark List Accent 5" w:uiPriority="70"/>
+    <w:lsdException w:name="Colorful Shading Accent 5" w:uiPriority="71"/>
+    <w:lsdException w:name="Colorful List Accent 5" w:uiPriority="72"/>
+    <w:lsdException w:name="Colorful Grid Accent 5" w:uiPriority="73"/>
+    <w:lsdException w:name="Light Shading Accent 6" w:uiPriority="60"/>
+    <w:lsdException w:name="Light List Accent 6" w:uiPriority="61"/>
+    <w:lsdException w:name="Light Grid Accent 6" w:uiPriority="62"/>
+    <w:lsdException w:name="Medium Shading 1 Accent 6" w:uiPriority="63"/>
+    <w:lsdException w:name="Medium Shading 2 Accent 6" w:uiPriority="64"/>
+    <w:lsdException w:name="Medium List 1 Accent 6" w:uiPriority="65"/>
+    <w:lsdException w:name="Medium List 2 Accent 6" w:uiPriority="66"/>
+    <w:lsdException w:name="Medium Grid 1 Accent 6" w:uiPriority="67"/>
+    <w:lsdException w:name="Medium Grid 2 Accent 6" w:uiPriority="68"/>
+    <w:lsdException w:name="Medium Grid 3 Accent 6" w:uiPriority="69"/>
+    <w:lsdException w:name="Dark List Accent 6" w:uiPriority="70"/>
+    <w:lsdException w:name="Colorful Shading Accent 6" w:uiPriority="71"/>
+    <w:lsdException w:name="Colorful List Accent 6" w:uiPriority="72"/>
+    <w:lsdException w:name="Colorful Grid Accent 6" w:uiPriority="73"/>
+    <w:lsdException w:name="Subtle Emphasis" w:uiPriority="19" w:qFormat="1"/>
+    <w:lsdException w:name="Intense Emphasis" w:uiPriority="21" w:qFormat="1"/>
+    <w:lsdException w:name="Subtle Reference" w:uiPriority="31" w:qFormat="1"/>
+    <w:lsdException w:name="Intense Reference" w:uiPriority="32" w:qFormat="1"/>
+    <w:lsdException w:name="Book Title" w:uiPriority="33" w:qFormat="1"/>
+    <w:lsdException w:name="Bibliography" w:semiHidden="1" w:uiPriority="37" w:unhideWhenUsed="1"/>
+    <w:lsdException w:name="TOC Heading" w:semiHidden="1" w:uiPriority="39" w:unhideWhenUsed="1" w:qFormat="1"/>
+    <w:lsdException w:name="Plain Table 1" w:uiPriority="41"/>
+    <w:lsdException w:name="Plain Table 2" w:uiPriority="42"/>
+    <w:lsdException w:name="Plain Table 3" w:uiPriority="43"/>
+    <w:lsdException w:name="Plain Table 4" w:uiPriority="44"/>
+    <w:lsdException w:name="Plain Table 5" w:uiPriority="45"/>
+    <w:lsdException w:name="Grid Table Light" w:uiPriority="40"/>
+    <w:lsdException w:name="Grid Table 1 Light" w:uiPriority="46"/>
+    <w:lsdException w:name="Grid Table 2" w:uiPriority="47"/>
+    <w:lsdException w:name="Grid Table 3" w:uiPriority="48"/>
+    <w:lsdException w:name="Grid Table 4" w:uiPriority="49"/>
+    <w:lsdException w:name="Grid Table 5 Dark" w:uiPriority="50"/>
+    <w:lsdException w:name="Grid Table 6 Colorful" w:uiPriority="51"/>
+    <w:lsdException w:name="Grid Table 7 Colorful" w:uiPriority="52"/>
+    <w:lsdException w:name="Grid Table 1 Light Accent 1" w:uiPriority="46"/>
+    <w:lsdException w:name="Grid Table 2 Accent 1" w:uiPriority="47"/>
+    <w:lsdException w:name="Grid Table 3 Accent 1" w:uiPriority="48"/>
+    <w:lsdException w:name="Grid Table 4 Accent 1" w:uiPriority="49"/>
+    <w:lsdException w:name="Grid Table 5 Dark Accent 1" w:uiPriority="50"/>
+    <w:lsdException w:name="Grid Table 6 Colorful Accent 1" w:uiPriority="51"/>
+    <w:lsdException w:name="Grid Table 7 Colorful Accent 1" w:uiPriority="52"/>
+    <w:lsdException w:name="Grid Table 1 Light Accent 2" w:uiPriority="46"/>
+    <w:lsdException w:name="Grid Table 2 Accent 2" w:uiPriority="47"/>
+    <w:lsdException w:name="Grid Table 3 Accent 2" w:uiPriority="48"/>
+    <w:lsdException w:name="Grid Table 4 Accent 2" w:uiPriority="49"/>
+    <w:lsdException w:name="Grid Table 5 Dark Accent 2" w:uiPriority="50"/>
+    <w:lsdException w:name="Grid Table 6 Colorful Accent 2" w:uiPriority="51"/>
+    <w:lsdException w:name="Grid Table 7 Colorful Accent 2" w:uiPriority="52"/>
+    <w:lsdException w:name="Grid Table 1 Light Accent 3" w:uiPriority="46"/>
+    <w:lsdException w:name="Grid Table 2 Accent 3" w:uiPriority="47"/>
+    <w:lsdException w:name="Grid Table 3 Accent 3" w:uiPriority="48"/>
+    <w:lsdException w:name="Grid Table 4 Accent 3" w:uiPriority="49"/>
+    <w:lsdException w:name="Grid Table 5 Dark Accent 3" w:uiPriority="50"/>
+    <w:lsdException w:name="Grid Table 6 Colorful Accent 3" w:uiPriority="51"/>
+    <w:lsdException w:name="Grid Table 7 Colorful Accent 3" w:uiPriority="52"/>
+    <w:lsdException w:name="Grid Table 1 Light Accent 4" w:uiPriority="46"/>
+    <w:lsdException w:name="Grid Table 2 Accent 4" w:uiPriority="47"/>
+    <w:lsdException w:name="Grid Table 3 Accent 4" w:uiPriority="48"/>
+    <w:lsdException w:name="Grid Table 4 Accent 4" w:uiPriority="49"/>
+    <w:lsdException w:name="Grid Table 5 Dark Accent 4" w:uiPriority="50"/>
+    <w:lsdException w:name="Grid Table 6 Colorful Accent 4" w:uiPriority="51"/>
+    <w:lsdException w:name="Grid Table 7 Colorful Accent 4" w:uiPriority="52"/>
+    <w:lsdException w:name="Grid Table 1 Light Accent 5" w:uiPriority="46"/>
+    <w:lsdException w:name="Grid Table 2 Accent 5" w:uiPriority="47"/>
+    <w:lsdException w:name="Grid Table 3 Accent 5" w:uiPriority="48"/>
+    <w:lsdException w:name="Grid Table 4 Accent 5" w:uiPriority="49"/>
+    <w:lsdException w:name="Grid Table 5 Dark Accent 5" w:uiPriority="50"/>
+    <w:lsdException w:name="Grid Table 6 Colorful Accent 5" w:uiPriority="51"/>
+    <w:lsdException w:name="Grid Table 7 Colorful Accent 5" w:uiPriority="52"/>
+    <w:lsdException w:name="Grid Table 1 Light Accent 6" w:uiPriority="46"/>
+    <w:lsdException w:name="Grid Table 2 Accent 6" w:uiPriority="47"/>
+    <w:lsdException w:name="Grid Table 3 Accent 6" w:uiPriority="48"/>
+    <w:lsdException w:name="Grid Table 4 Accent 6" w:uiPriority="49"/>
+    <w:lsdException w:name="Grid Table 5 Dark Accent 6" w:uiPriority="50"/>
+    <w:lsdException w:name="Grid Table 6 Colorful Accent 6" w:uiPriority="51"/>
+    <w:lsdException w:name="Grid Table 7 Colorful Accent 6" w:uiPriority="52"/>
+    <w:lsdException w:name="List Table 1 Light" w:uiPriority="46"/>
+    <w:lsdException w:name="List Table 2" w:uiPriority="47"/>
+    <w:lsdException w:name="List Table 3" w:uiPriority="48"/>
+    <w:lsdException w:name="List Table 4" w:uiPriority="49"/>
+    <w:lsdException w:name="List Table 5 Dark" w:uiPriority="50"/>
+    <w:lsdException w:name="List Table 6 Colorful" w:uiPriority="51"/>
+    <w:lsdException w:name="List Table 7 Colorful" w:uiPriority="52"/>
+    <w:lsdException w:name="List Table 1 Light Accent 1" w:uiPriority="46"/>
+    <w:lsdException w:name="List Table 2 Accent 1" w:uiPriority="47"/>
+    <w:lsdException w:name="List Table 3 Accent 1" w:uiPriority="48"/>
+    <w:lsdException w:name="List Table 4 Accent 1" w:uiPriority="49"/>
+    <w:lsdException w:name="List Table 5 Dark Accent 1" w:uiPriority="50"/>
+    <w:lsdException w:name="List Table 6 Colorful Accent 1" w:uiPriority="51"/>
+    <w:lsdException w:name="List Table 7 Colorful Accent 1" w:uiPriority="52"/>
+    <w:lsdException w:name="List Table 1 Light Accent 2" w:uiPriority="46"/>
+    <w:lsdException w:name="List Table 2 Accent 2" w:uiPriority="47"/>
+    <w:lsdException w:name="List Table 3 Accent 2" w:uiPriority="48"/>
+    <w:lsdException w:name="List Table 4 Accent 2" w:uiPriority="49"/>
+    <w:lsdException w:name="List Table 5 Dark Accent 2" w:uiPriority="50"/>
+    <w:lsdException w:name="List Table 6 Colorful Accent 2" w:uiPriority="51"/>
+    <w:lsdException w:name="List Table 7 Colorful Accent 2" w:uiPriority="52"/>
+    <w:lsdException w:name="List Table 1 Light Accent 3" w:uiPriority="46"/>
+    <w:lsdException w:name="List Table 2 Accent 3" w:uiPriority="47"/>
+    <w:lsdException w:name="List Table 3 Accent 3" w:uiPriority="48"/>
+    <w:lsdException w:name="List Table 4 Accent 3" w:uiPriority="49"/>
+    <w:lsdException w:name="List Table 5 Dark Accent 3" w:uiPriority="50"/>
+    <w:lsdException w:name="List Table 6 Colorful Accent 3" w:uiPriority="51"/>
+    <w:lsdException w:name="List Table 7 Colorful Accent 3" w:uiPriority="52"/>
+    <w:lsdException w:name="List Table 1 Light Accent 4" w:uiPriority="46"/>
+    <w:lsdException w:name="List Table 2 Accent 4" w:uiPriority="47"/>
+    <w:lsdException w:name="List Table 3 Accent 4" w:uiPriority="48"/>
+    <w:lsdException w:name="List Table 4 Accent 4" w:uiPriority="49"/>
+    <w:lsdException w:name="List Table 5 Dark Accent 4" w:uiPriority="50"/>
+    <w:lsdException w:name="List Table 6 Colorful Accent 4" w:uiPriority="51"/>
+    <w:lsdException w:name="List Table 7 Colorful Accent 4" w:uiPriority="52"/>
+    <w:lsdException w:name="List Table 1 Light Accent 5" w:uiPriority="46"/>
+    <w:lsdException w:name="List Table 2 Accent 5" w:uiPriority="47"/>
+    <w:lsdException w:name="List Table 3 Accent 5" w:uiPriority="48"/>
+    <w:lsdException w:name="List Table 4 Accent 5" w:uiPriority="49"/>
+    <w:lsdException w:name="List Table 5 Dark Accent 5" w:uiPriority="50"/>
+    <w:lsdException w:name="List Table 6 Colorful Accent 5" w:uiPriority="51"/>
+    <w:lsdException w:name="List Table 7 Colorful Accent 5" w:uiPriority="52"/>
+    <w:lsdException w:name="List Table 1 Light Accent 6" w:uiPriority="46"/>
+    <w:lsdException w:name="List Table 2 Accent 6" w:uiPriority="47"/>
+    <w:lsdException w:name="List Table 3 Accent 6" w:uiPriority="48"/>
+    <w:lsdException w:name="List Table 4 Accent 6" w:uiPriority="49"/>
+    <w:lsdException w:name="List Table 5 Dark Accent 6" w:uiPriority="50"/>
+    <w:lsdException w:name="List Table 6 Colorful Accent 6" w:uiPriority="51"/>
+    <w:lsdException w:name="List Table 7 Colorful Accent 6" w:uiPriority="52"/>
   </w:latentStyles>
   <w:style w:type="paragraph" w:default="1" w:styleId="Normal">
     <w:name w:val="Normal"/>
@@ -8365,7 +9076,6 @@
   <w:style w:type="character" w:default="1" w:styleId="Fuentedeprrafopredeter">
     <w:name w:val="Default Paragraph Font"/>
     <w:uiPriority w:val="1"/>
-    <w:semiHidden/>
     <w:unhideWhenUsed/>
   </w:style>
   <w:style w:type="table" w:default="1" w:styleId="Tablanormal">
@@ -8373,7 +9083,6 @@
     <w:uiPriority w:val="99"/>
     <w:semiHidden/>
     <w:unhideWhenUsed/>
-    <w:qFormat/>
     <w:tblPr>
       <w:tblInd w:w="0" w:type="dxa"/>
       <w:tblCellMar>
@@ -8754,7 +9463,7 @@
       <w:u w:val="single"/>
     </w:rPr>
   </w:style>
-  <w:style w:type="paragraph" w:styleId="TtulodeTDC">
+  <w:style w:type="paragraph" w:styleId="TtuloTDC">
     <w:name w:val="TOC Heading"/>
     <w:basedOn w:val="Ttulo1"/>
     <w:next w:val="Normal"/>
@@ -9346,7 +10055,7 @@
 </file>
 
 <file path=customXml/itemProps2.xml><?xml version="1.0" encoding="utf-8"?>
-<ds:datastoreItem xmlns:ds="http://schemas.openxmlformats.org/officeDocument/2006/customXml" ds:itemID="{3FEAE6F1-C153-47BC-80BA-20F851F1E0C8}">
+<ds:datastoreItem xmlns:ds="http://schemas.openxmlformats.org/officeDocument/2006/customXml" ds:itemID="{3707BA2C-A6FD-4F34-A0CB-FDBF519B2F5E}">
   <ds:schemaRefs>
     <ds:schemaRef ds:uri="http://schemas.openxmlformats.org/officeDocument/2006/bibliography"/>
   </ds:schemaRefs>

--- a/Requerimientos/Glosario/Glosario.docx
+++ b/Requerimientos/Glosario/Glosario.docx
@@ -1,6 +1,6 @@
 
 <file path=word/document.xml><?xml version="1.0" encoding="utf-8"?>
-<w:document xmlns:wpc="http://schemas.microsoft.com/office/word/2010/wordprocessingCanvas" xmlns:cx="http://schemas.microsoft.com/office/drawing/2014/chartex" xmlns:mc="http://schemas.openxmlformats.org/markup-compatibility/2006" xmlns:o="urn:schemas-microsoft-com:office:office" xmlns:r="http://schemas.openxmlformats.org/officeDocument/2006/relationships" xmlns:m="http://schemas.openxmlformats.org/officeDocument/2006/math" xmlns:v="urn:schemas-microsoft-com:vml" xmlns:wp14="http://schemas.microsoft.com/office/word/2010/wordprocessingDrawing" xmlns:wp="http://schemas.openxmlformats.org/drawingml/2006/wordprocessingDrawing" xmlns:w10="urn:schemas-microsoft-com:office:word" xmlns:w="http://schemas.openxmlformats.org/wordprocessingml/2006/main" xmlns:w14="http://schemas.microsoft.com/office/word/2010/wordml" xmlns:w15="http://schemas.microsoft.com/office/word/2012/wordml" xmlns:w16se="http://schemas.microsoft.com/office/word/2015/wordml/symex" xmlns:wpg="http://schemas.microsoft.com/office/word/2010/wordprocessingGroup" xmlns:wpi="http://schemas.microsoft.com/office/word/2010/wordprocessingInk" xmlns:wne="http://schemas.microsoft.com/office/word/2006/wordml" xmlns:wps="http://schemas.microsoft.com/office/word/2010/wordprocessingShape" mc:Ignorable="w14 w15 w16se wp14">
+<w:document xmlns:wpc="http://schemas.microsoft.com/office/word/2010/wordprocessingCanvas" xmlns:mc="http://schemas.openxmlformats.org/markup-compatibility/2006" xmlns:o="urn:schemas-microsoft-com:office:office" xmlns:r="http://schemas.openxmlformats.org/officeDocument/2006/relationships" xmlns:m="http://schemas.openxmlformats.org/officeDocument/2006/math" xmlns:v="urn:schemas-microsoft-com:vml" xmlns:wp14="http://schemas.microsoft.com/office/word/2010/wordprocessingDrawing" xmlns:wp="http://schemas.openxmlformats.org/drawingml/2006/wordprocessingDrawing" xmlns:w10="urn:schemas-microsoft-com:office:word" xmlns:w="http://schemas.openxmlformats.org/wordprocessingml/2006/main" xmlns:w14="http://schemas.microsoft.com/office/word/2010/wordml" xmlns:w15="http://schemas.microsoft.com/office/word/2012/wordml" xmlns:wpg="http://schemas.microsoft.com/office/word/2010/wordprocessingGroup" xmlns:wpi="http://schemas.microsoft.com/office/word/2010/wordprocessingInk" xmlns:wne="http://schemas.microsoft.com/office/word/2006/wordml" xmlns:wps="http://schemas.microsoft.com/office/word/2010/wordprocessingShape" mc:Ignorable="w14 w15 wp14">
   <w:body>
     <w:sdt>
       <w:sdtPr>
@@ -48,7 +48,7 @@
                       <w:r>
                         <w:rPr>
                           <w:noProof/>
-                          <w:lang w:val="en-US"/>
+                          <w:lang w:val="es-AR" w:eastAsia="es-AR"/>
                         </w:rPr>
                         <w:drawing>
                           <wp:inline distT="0" distB="0" distL="0" distR="0">
@@ -358,7 +358,7 @@
                           <w:r>
                             <w:rPr>
                               <w:noProof/>
-                              <w:lang w:val="en-US"/>
+                              <w:lang w:val="es-AR" w:eastAsia="es-AR"/>
                             </w:rPr>
                             <w:drawing>
                               <wp:inline distT="0" distB="0" distL="0" distR="0">
@@ -428,7 +428,7 @@
                             <w:noProof/>
                             <w:sz w:val="72"/>
                             <w:szCs w:val="72"/>
-                            <w:lang w:val="en-US"/>
+                            <w:lang w:val="es-AR" w:eastAsia="es-AR"/>
                           </w:rPr>
                           <w:drawing>
                             <wp:inline distT="0" distB="0" distL="0" distR="0">
@@ -511,7 +511,7 @@
                           <w:noProof/>
                           <w:sz w:val="72"/>
                           <w:szCs w:val="72"/>
-                          <w:lang w:val="en-US"/>
+                          <w:lang w:val="es-AR" w:eastAsia="es-AR"/>
                         </w:rPr>
                         <w:drawing>
                           <wp:inline distT="0" distB="0" distL="0" distR="0">
@@ -586,7 +586,7 @@
                           <w:noProof/>
                           <w:sz w:val="72"/>
                           <w:szCs w:val="72"/>
-                          <w:lang w:val="en-US"/>
+                          <w:lang w:val="es-AR" w:eastAsia="es-AR"/>
                         </w:rPr>
                         <w:drawing>
                           <wp:inline distT="0" distB="0" distL="0" distR="0">
@@ -764,29 +764,7 @@
                           <w:szCs w:val="21"/>
                           <w:lang w:val="es-AR" w:eastAsia="en-US"/>
                         </w:rPr>
-                        <w:t xml:space="preserve">Similar en su estructura a un diccionario, el glosario contiene entradas con sus </w:t>
-                      </w:r>
-                      <w:proofErr w:type="gramStart"/>
-                      <w:r>
-                        <w:rPr>
-                          <w:rFonts w:asciiTheme="minorHAnsi" w:eastAsiaTheme="minorHAnsi" w:hAnsiTheme="minorHAnsi" w:cstheme="minorHAnsi"/>
-                          <w:i/>
-                          <w:sz w:val="22"/>
-                          <w:szCs w:val="21"/>
-                          <w:lang w:val="es-AR" w:eastAsia="en-US"/>
-                        </w:rPr>
-                        <w:t>acepciones</w:t>
-                      </w:r>
-                      <w:proofErr w:type="gramEnd"/>
-                      <w:r>
-                        <w:rPr>
-                          <w:rFonts w:asciiTheme="minorHAnsi" w:eastAsiaTheme="minorHAnsi" w:hAnsiTheme="minorHAnsi" w:cstheme="minorHAnsi"/>
-                          <w:i/>
-                          <w:sz w:val="22"/>
-                          <w:szCs w:val="21"/>
-                          <w:lang w:val="es-AR" w:eastAsia="en-US"/>
-                        </w:rPr>
-                        <w:t xml:space="preserve"> así como las relaciones de interés entre palabras; notablemente: los sinónimos y los homónimos.</w:t>
+                        <w:t>Similar en su estructura a un diccionario, el glosario contiene entradas con sus acepciones así como las relaciones de interés entre palabras; notablemente: los sinónimos y los homónimos.</w:t>
                       </w:r>
                     </w:p>
                     <w:p>
@@ -851,7 +829,7 @@
       <w:sdtContent>
         <w:p>
           <w:pPr>
-            <w:pStyle w:val="TtuloTDC"/>
+            <w:pStyle w:val="TtulodeTDC"/>
             <w:tabs>
               <w:tab w:val="left" w:pos="5954"/>
             </w:tabs>
@@ -4398,120 +4376,73 @@
               <w:lang w:val="en-US"/>
             </w:rPr>
           </w:pPr>
-          <w:r>
-            <w:rPr>
-              <w:rStyle w:val="Hipervnculo"/>
-              <w:noProof/>
-            </w:rPr>
-            <w:fldChar w:fldCharType="begin"/>
-          </w:r>
-          <w:r>
-            <w:rPr>
-              <w:rStyle w:val="Hipervnculo"/>
-              <w:noProof/>
-            </w:rPr>
-            <w:instrText xml:space="preserve"> </w:instrText>
-          </w:r>
-          <w:r>
-            <w:rPr>
-              <w:noProof/>
-            </w:rPr>
-            <w:instrText>HYPERLINK \l "_Toc493535478"</w:instrText>
-          </w:r>
-          <w:r>
-            <w:rPr>
-              <w:rStyle w:val="Hipervnculo"/>
-              <w:noProof/>
-            </w:rPr>
-            <w:instrText xml:space="preserve"> </w:instrText>
-          </w:r>
-          <w:r>
-            <w:rPr>
-              <w:rStyle w:val="Hipervnculo"/>
-              <w:noProof/>
-            </w:rPr>
-          </w:r>
-          <w:r>
-            <w:rPr>
-              <w:rStyle w:val="Hipervnculo"/>
-              <w:noProof/>
-            </w:rPr>
-            <w:fldChar w:fldCharType="separate"/>
-          </w:r>
-          <w:r>
-            <w:rPr>
-              <w:rStyle w:val="Hipervnculo"/>
-              <w:rFonts w:eastAsia="DejaVu Sans" w:cstheme="minorHAnsi"/>
-              <w:noProof/>
-            </w:rPr>
-            <w:t>V</w:t>
-          </w:r>
-          <w:r>
-            <w:rPr>
-              <w:rStyle w:val="Hipervnculo"/>
-              <w:rFonts w:eastAsia="DejaVu Sans" w:cstheme="minorHAnsi"/>
-              <w:noProof/>
-              <w:webHidden/>
-            </w:rPr>
-            <w:t>…..…………………………………………………………………………………………………………………………………………………………….</w:t>
-          </w:r>
-          <w:bookmarkStart w:id="0" w:name="_GoBack"/>
-          <w:bookmarkEnd w:id="0"/>
-          <w:r>
-            <w:rPr>
-              <w:noProof/>
-              <w:webHidden/>
-            </w:rPr>
-            <w:tab/>
-          </w:r>
-          <w:r>
-            <w:rPr>
-              <w:noProof/>
-              <w:webHidden/>
-            </w:rPr>
-            <w:fldChar w:fldCharType="begin"/>
-          </w:r>
-          <w:r>
-            <w:rPr>
-              <w:noProof/>
-              <w:webHidden/>
-            </w:rPr>
-            <w:instrText xml:space="preserve"> PAGEREF _Toc493535478 \h </w:instrText>
-          </w:r>
-          <w:r>
-            <w:rPr>
-              <w:noProof/>
-              <w:webHidden/>
-            </w:rPr>
-          </w:r>
-          <w:r>
-            <w:rPr>
-              <w:noProof/>
-              <w:webHidden/>
-            </w:rPr>
-            <w:fldChar w:fldCharType="separate"/>
-          </w:r>
-          <w:r>
-            <w:rPr>
-              <w:noProof/>
-              <w:webHidden/>
-            </w:rPr>
-            <w:t>8</w:t>
-          </w:r>
-          <w:r>
-            <w:rPr>
-              <w:noProof/>
-              <w:webHidden/>
-            </w:rPr>
-            <w:fldChar w:fldCharType="end"/>
-          </w:r>
-          <w:r>
-            <w:rPr>
-              <w:rStyle w:val="Hipervnculo"/>
-              <w:noProof/>
-            </w:rPr>
-            <w:fldChar w:fldCharType="end"/>
-          </w:r>
+          <w:hyperlink w:anchor="_Toc493535478" w:history="1">
+            <w:r>
+              <w:rPr>
+                <w:rStyle w:val="Hipervnculo"/>
+                <w:rFonts w:eastAsia="DejaVu Sans" w:cstheme="minorHAnsi"/>
+                <w:noProof/>
+              </w:rPr>
+              <w:t>V</w:t>
+            </w:r>
+            <w:r>
+              <w:rPr>
+                <w:rStyle w:val="Hipervnculo"/>
+                <w:rFonts w:eastAsia="DejaVu Sans" w:cstheme="minorHAnsi"/>
+                <w:noProof/>
+                <w:webHidden/>
+              </w:rPr>
+              <w:t>…..…………………………………………………………………………………………………………………………………………………………….</w:t>
+            </w:r>
+            <w:r>
+              <w:rPr>
+                <w:noProof/>
+                <w:webHidden/>
+              </w:rPr>
+              <w:tab/>
+            </w:r>
+            <w:r>
+              <w:rPr>
+                <w:noProof/>
+                <w:webHidden/>
+              </w:rPr>
+              <w:fldChar w:fldCharType="begin"/>
+            </w:r>
+            <w:r>
+              <w:rPr>
+                <w:noProof/>
+                <w:webHidden/>
+              </w:rPr>
+              <w:instrText xml:space="preserve"> PAGEREF _Toc493535478 \h </w:instrText>
+            </w:r>
+            <w:r>
+              <w:rPr>
+                <w:noProof/>
+                <w:webHidden/>
+              </w:rPr>
+            </w:r>
+            <w:r>
+              <w:rPr>
+                <w:noProof/>
+                <w:webHidden/>
+              </w:rPr>
+              <w:fldChar w:fldCharType="separate"/>
+            </w:r>
+            <w:r>
+              <w:rPr>
+                <w:noProof/>
+                <w:webHidden/>
+              </w:rPr>
+              <w:t>8</w:t>
+            </w:r>
+            <w:r>
+              <w:rPr>
+                <w:noProof/>
+                <w:webHidden/>
+              </w:rPr>
+              <w:fldChar w:fldCharType="end"/>
+            </w:r>
+          </w:hyperlink>
         </w:p>
         <w:p>
           <w:pPr>
@@ -4714,21 +4645,21 @@
       <w:pPr>
         <w:pStyle w:val="PSI-Ttulo1"/>
       </w:pPr>
-      <w:bookmarkStart w:id="1" w:name="_Toc229739369"/>
-      <w:bookmarkStart w:id="2" w:name="_Toc234998444"/>
+      <w:bookmarkStart w:id="0" w:name="_Toc229739369"/>
+      <w:bookmarkStart w:id="1" w:name="_Toc234998444"/>
       <w:r>
         <w:rPr>
           <w:color w:val="auto"/>
         </w:rPr>
         <w:br/>
       </w:r>
-      <w:bookmarkStart w:id="3" w:name="_Toc493535431"/>
+      <w:bookmarkStart w:id="2" w:name="_Toc493535431"/>
       <w:r>
         <w:t>Introducción</w:t>
       </w:r>
+      <w:bookmarkEnd w:id="0"/>
       <w:bookmarkEnd w:id="1"/>
       <w:bookmarkEnd w:id="2"/>
-      <w:bookmarkEnd w:id="3"/>
     </w:p>
     <w:p>
       <w:pPr>
@@ -4739,8 +4670,8 @@
           <w:color w:val="92D050"/>
         </w:rPr>
       </w:pPr>
-      <w:bookmarkStart w:id="4" w:name="_Toc229739370"/>
-      <w:bookmarkStart w:id="5" w:name="_Toc234998445"/>
+      <w:bookmarkStart w:id="3" w:name="_Toc229739370"/>
+      <w:bookmarkStart w:id="4" w:name="_Toc234998445"/>
       <w:r>
         <w:rPr>
           <w:rFonts w:asciiTheme="minorHAnsi" w:eastAsia="DejaVu Sans" w:hAnsiTheme="minorHAnsi" w:cstheme="minorHAnsi"/>
@@ -4748,7 +4679,7 @@
         </w:rPr>
         <w:br/>
       </w:r>
-      <w:bookmarkStart w:id="6" w:name="_Toc493535432"/>
+      <w:bookmarkStart w:id="5" w:name="_Toc493535432"/>
       <w:r>
         <w:rPr>
           <w:rFonts w:asciiTheme="minorHAnsi" w:eastAsia="DejaVu Sans" w:hAnsiTheme="minorHAnsi" w:cstheme="minorHAnsi"/>
@@ -4756,9 +4687,9 @@
         </w:rPr>
         <w:t>Descripción</w:t>
       </w:r>
+      <w:bookmarkEnd w:id="3"/>
       <w:bookmarkEnd w:id="4"/>
       <w:bookmarkEnd w:id="5"/>
-      <w:bookmarkEnd w:id="6"/>
     </w:p>
     <w:p>
       <w:pPr>
@@ -5370,9 +5301,9 @@
           <w:color w:val="92D050"/>
         </w:rPr>
       </w:pPr>
-      <w:bookmarkStart w:id="7" w:name="_Toc229739371"/>
-      <w:bookmarkStart w:id="8" w:name="_Toc234998446"/>
-      <w:bookmarkStart w:id="9" w:name="_Toc493535433"/>
+      <w:bookmarkStart w:id="6" w:name="_Toc229739371"/>
+      <w:bookmarkStart w:id="7" w:name="_Toc234998446"/>
+      <w:bookmarkStart w:id="8" w:name="_Toc493535433"/>
       <w:r>
         <w:rPr>
           <w:rFonts w:asciiTheme="minorHAnsi" w:eastAsia="DejaVu Sans" w:hAnsiTheme="minorHAnsi" w:cstheme="minorHAnsi"/>
@@ -5380,9 +5311,9 @@
         </w:rPr>
         <w:t>Alcance</w:t>
       </w:r>
+      <w:bookmarkEnd w:id="6"/>
       <w:bookmarkEnd w:id="7"/>
       <w:bookmarkEnd w:id="8"/>
-      <w:bookmarkEnd w:id="9"/>
     </w:p>
     <w:p>
       <w:pPr>
@@ -5630,15 +5561,15 @@
       <w:pPr>
         <w:pStyle w:val="PSI-Ttulo1"/>
       </w:pPr>
-      <w:bookmarkStart w:id="10" w:name="_Toc229739373"/>
-      <w:bookmarkStart w:id="11" w:name="_Toc234998447"/>
-      <w:bookmarkStart w:id="12" w:name="_Toc493535434"/>
+      <w:bookmarkStart w:id="9" w:name="_Toc229739373"/>
+      <w:bookmarkStart w:id="10" w:name="_Toc234998447"/>
+      <w:bookmarkStart w:id="11" w:name="_Toc493535434"/>
       <w:r>
         <w:t>Definiciones</w:t>
       </w:r>
+      <w:bookmarkEnd w:id="9"/>
       <w:bookmarkEnd w:id="10"/>
       <w:bookmarkEnd w:id="11"/>
-      <w:bookmarkEnd w:id="12"/>
     </w:p>
     <w:p>
       <w:pPr>
@@ -5661,9 +5592,9 @@
           <w:color w:val="92D050"/>
         </w:rPr>
       </w:pPr>
-      <w:bookmarkStart w:id="13" w:name="_Toc229739374"/>
-      <w:bookmarkStart w:id="14" w:name="_Toc234998448"/>
-      <w:bookmarkStart w:id="15" w:name="_Toc493535435"/>
+      <w:bookmarkStart w:id="12" w:name="_Toc229739374"/>
+      <w:bookmarkStart w:id="13" w:name="_Toc234998448"/>
+      <w:bookmarkStart w:id="14" w:name="_Toc493535435"/>
       <w:r>
         <w:rPr>
           <w:rFonts w:asciiTheme="minorHAnsi" w:eastAsia="DejaVu Sans" w:hAnsiTheme="minorHAnsi" w:cstheme="minorHAnsi"/>
@@ -5671,35 +5602,35 @@
         </w:rPr>
         <w:t>A</w:t>
       </w:r>
+      <w:bookmarkEnd w:id="12"/>
       <w:bookmarkEnd w:id="13"/>
       <w:bookmarkEnd w:id="14"/>
+    </w:p>
+    <w:p>
+      <w:pPr>
+        <w:pStyle w:val="PSI-Ttulo3"/>
+        <w:ind w:left="284" w:firstLine="0"/>
+        <w:rPr>
+          <w:lang w:val="es-AR"/>
+        </w:rPr>
+      </w:pPr>
+      <w:bookmarkStart w:id="15" w:name="_Toc493535436"/>
+      <w:r>
+        <w:rPr>
+          <w:lang w:val="es-AR"/>
+        </w:rPr>
+        <w:t>Administrador de Sistema</w:t>
+      </w:r>
+      <w:r>
+        <w:rPr>
+          <w:lang w:val="es-AR"/>
+        </w:rPr>
+        <w:t>:</w:t>
+      </w:r>
       <w:bookmarkEnd w:id="15"/>
     </w:p>
     <w:p>
       <w:pPr>
-        <w:pStyle w:val="PSI-Ttulo3"/>
-        <w:ind w:left="284" w:firstLine="0"/>
-        <w:rPr>
-          <w:lang w:val="es-AR"/>
-        </w:rPr>
-      </w:pPr>
-      <w:bookmarkStart w:id="16" w:name="_Toc493535436"/>
-      <w:r>
-        <w:rPr>
-          <w:lang w:val="es-AR"/>
-        </w:rPr>
-        <w:t>Administrador de Sistema</w:t>
-      </w:r>
-      <w:r>
-        <w:rPr>
-          <w:lang w:val="es-AR"/>
-        </w:rPr>
-        <w:t>:</w:t>
-      </w:r>
-      <w:bookmarkEnd w:id="16"/>
-    </w:p>
-    <w:p>
-      <w:pPr>
         <w:spacing w:before="0"/>
         <w:ind w:left="284" w:firstLine="0"/>
         <w:jc w:val="both"/>
@@ -5719,8 +5650,8 @@
         <w:pStyle w:val="PSI-Ttulo3"/>
         <w:ind w:left="284" w:firstLine="0"/>
       </w:pPr>
-      <w:bookmarkStart w:id="17" w:name="_Toc234998449"/>
-      <w:bookmarkStart w:id="18" w:name="_Toc493535437"/>
+      <w:bookmarkStart w:id="16" w:name="_Toc234998449"/>
+      <w:bookmarkStart w:id="17" w:name="_Toc493535437"/>
       <w:r>
         <w:rPr>
           <w:lang w:val="es-AR"/>
@@ -5733,8 +5664,8 @@
         </w:rPr>
         <w:t>:</w:t>
       </w:r>
+      <w:bookmarkEnd w:id="16"/>
       <w:bookmarkEnd w:id="17"/>
-      <w:bookmarkEnd w:id="18"/>
     </w:p>
     <w:p>
       <w:pPr>
@@ -5757,7 +5688,7 @@
         <w:pStyle w:val="PSI-Ttulo3"/>
         <w:ind w:left="284" w:firstLine="0"/>
       </w:pPr>
-      <w:bookmarkStart w:id="19" w:name="_Toc493535438"/>
+      <w:bookmarkStart w:id="18" w:name="_Toc493535438"/>
       <w:r>
         <w:rPr>
           <w:lang w:val="es-AR"/>
@@ -5771,7 +5702,7 @@
         </w:rPr>
         <w:t>:</w:t>
       </w:r>
-      <w:bookmarkEnd w:id="19"/>
+      <w:bookmarkEnd w:id="18"/>
       <w:r>
         <w:rPr>
           <w:lang w:val="es-AR"/>
@@ -5823,7 +5754,7 @@
           <w:color w:val="92D050"/>
         </w:rPr>
       </w:pPr>
-      <w:bookmarkStart w:id="20" w:name="_Toc493535439"/>
+      <w:bookmarkStart w:id="19" w:name="_Toc493535439"/>
       <w:r>
         <w:rPr>
           <w:rFonts w:asciiTheme="minorHAnsi" w:eastAsia="DejaVu Sans" w:hAnsiTheme="minorHAnsi" w:cstheme="minorHAnsi"/>
@@ -5831,7 +5762,7 @@
         </w:rPr>
         <w:t>B</w:t>
       </w:r>
-      <w:bookmarkEnd w:id="20"/>
+      <w:bookmarkEnd w:id="19"/>
     </w:p>
     <w:p>
       <w:pPr>
@@ -5853,71 +5784,71 @@
       <w:r>
         <w:tab/>
       </w:r>
-      <w:bookmarkStart w:id="21" w:name="_Toc234998450"/>
-      <w:bookmarkStart w:id="22" w:name="_Toc493535440"/>
+      <w:bookmarkStart w:id="20" w:name="_Toc234998450"/>
+      <w:bookmarkStart w:id="21" w:name="_Toc493535440"/>
       <w:r>
         <w:t>&lt;Término con B</w:t>
       </w:r>
       <w:r>
         <w:t>&gt;</w:t>
       </w:r>
+      <w:bookmarkEnd w:id="20"/>
       <w:bookmarkEnd w:id="21"/>
+    </w:p>
+    <w:p>
+      <w:pPr>
+        <w:pStyle w:val="PSI-Normal"/>
+        <w:rPr>
+          <w:rFonts w:cstheme="minorHAnsi"/>
+        </w:rPr>
+      </w:pPr>
+      <w:r>
+        <w:rPr>
+          <w:rFonts w:cstheme="minorHAnsi"/>
+        </w:rPr>
+        <w:t>Descripción.</w:t>
+      </w:r>
+    </w:p>
+    <w:p>
+      <w:pPr>
+        <w:pStyle w:val="PSI-Ttulo2"/>
+        <w:rPr>
+          <w:rFonts w:asciiTheme="minorHAnsi" w:eastAsia="DejaVu Sans" w:hAnsiTheme="minorHAnsi" w:cstheme="minorHAnsi"/>
+          <w:color w:val="92D050"/>
+        </w:rPr>
+      </w:pPr>
+      <w:bookmarkStart w:id="22" w:name="_Toc493535441"/>
+      <w:r>
+        <w:rPr>
+          <w:rFonts w:asciiTheme="minorHAnsi" w:eastAsia="DejaVu Sans" w:hAnsiTheme="minorHAnsi" w:cstheme="minorHAnsi"/>
+          <w:color w:val="92D050"/>
+        </w:rPr>
+        <w:t>C</w:t>
+      </w:r>
       <w:bookmarkEnd w:id="22"/>
     </w:p>
     <w:p>
       <w:pPr>
-        <w:pStyle w:val="PSI-Normal"/>
-        <w:rPr>
-          <w:rFonts w:cstheme="minorHAnsi"/>
-        </w:rPr>
-      </w:pPr>
-      <w:r>
-        <w:rPr>
-          <w:rFonts w:cstheme="minorHAnsi"/>
-        </w:rPr>
-        <w:t>Descripción.</w:t>
-      </w:r>
-    </w:p>
-    <w:p>
-      <w:pPr>
-        <w:pStyle w:val="PSI-Ttulo2"/>
-        <w:rPr>
-          <w:rFonts w:asciiTheme="minorHAnsi" w:eastAsia="DejaVu Sans" w:hAnsiTheme="minorHAnsi" w:cstheme="minorHAnsi"/>
-          <w:color w:val="92D050"/>
-        </w:rPr>
-      </w:pPr>
-      <w:bookmarkStart w:id="23" w:name="_Toc493535441"/>
-      <w:r>
-        <w:rPr>
-          <w:rFonts w:asciiTheme="minorHAnsi" w:eastAsia="DejaVu Sans" w:hAnsiTheme="minorHAnsi" w:cstheme="minorHAnsi"/>
-          <w:color w:val="92D050"/>
-        </w:rPr>
-        <w:t>C</w:t>
+        <w:pStyle w:val="PSI-Ttulo3"/>
+        <w:ind w:hanging="73"/>
+      </w:pPr>
+      <w:bookmarkStart w:id="23" w:name="_Toc493535442"/>
+      <w:r>
+        <w:rPr>
+          <w:lang w:val="es-AR"/>
+        </w:rPr>
+        <w:t>Campus Universitario</w:t>
+      </w:r>
+      <w:r>
+        <w:rPr>
+          <w:lang w:val="es-AR"/>
+        </w:rPr>
+        <w:t>:</w:t>
       </w:r>
       <w:bookmarkEnd w:id="23"/>
     </w:p>
     <w:p>
       <w:pPr>
-        <w:pStyle w:val="PSI-Ttulo3"/>
-        <w:ind w:hanging="73"/>
-      </w:pPr>
-      <w:bookmarkStart w:id="24" w:name="_Toc493535442"/>
-      <w:r>
-        <w:rPr>
-          <w:lang w:val="es-AR"/>
-        </w:rPr>
-        <w:t>Campus Universitario</w:t>
-      </w:r>
-      <w:r>
-        <w:rPr>
-          <w:lang w:val="es-AR"/>
-        </w:rPr>
-        <w:t>:</w:t>
-      </w:r>
-      <w:bookmarkEnd w:id="24"/>
-    </w:p>
-    <w:p>
-      <w:pPr>
         <w:spacing w:before="0"/>
         <w:ind w:left="284" w:firstLine="0"/>
         <w:jc w:val="both"/>
@@ -5940,7 +5871,7 @@
           <w:lang w:val="es-AR"/>
         </w:rPr>
       </w:pPr>
-      <w:bookmarkStart w:id="25" w:name="_Toc493535443"/>
+      <w:bookmarkStart w:id="24" w:name="_Toc493535443"/>
       <w:r>
         <w:rPr>
           <w:lang w:val="es-AR"/>
@@ -5953,7 +5884,7 @@
         </w:rPr>
         <w:t>:</w:t>
       </w:r>
-      <w:bookmarkEnd w:id="25"/>
+      <w:bookmarkEnd w:id="24"/>
       <w:r>
         <w:rPr>
           <w:lang w:val="es-AR"/>
@@ -6007,82 +5938,82 @@
           <w:color w:val="92D050"/>
         </w:rPr>
       </w:pPr>
-      <w:bookmarkStart w:id="26" w:name="_Toc493535444"/>
+      <w:bookmarkStart w:id="25" w:name="_Toc493535444"/>
       <w:r>
         <w:rPr>
           <w:rFonts w:asciiTheme="minorHAnsi" w:eastAsia="DejaVu Sans" w:hAnsiTheme="minorHAnsi" w:cstheme="minorHAnsi"/>
           <w:color w:val="92D050"/>
         </w:rPr>
         <w:t>D</w:t>
+      </w:r>
+      <w:bookmarkEnd w:id="25"/>
+    </w:p>
+    <w:p>
+      <w:pPr>
+        <w:pStyle w:val="PSI-Ttulo3"/>
+      </w:pPr>
+      <w:r>
+        <w:tab/>
+      </w:r>
+      <w:r>
+        <w:tab/>
+      </w:r>
+      <w:bookmarkStart w:id="26" w:name="_Toc493535445"/>
+      <w:r>
+        <w:t>&lt;Término con D</w:t>
+      </w:r>
+      <w:r>
+        <w:t>&gt;</w:t>
       </w:r>
       <w:bookmarkEnd w:id="26"/>
     </w:p>
     <w:p>
       <w:pPr>
-        <w:pStyle w:val="PSI-Ttulo3"/>
-      </w:pPr>
-      <w:r>
-        <w:tab/>
-      </w:r>
-      <w:r>
-        <w:tab/>
-      </w:r>
-      <w:bookmarkStart w:id="27" w:name="_Toc493535445"/>
-      <w:r>
-        <w:t>&lt;Término con D</w:t>
-      </w:r>
-      <w:r>
-        <w:t>&gt;</w:t>
+        <w:pStyle w:val="PSI-Normal"/>
+        <w:rPr>
+          <w:rFonts w:cstheme="minorHAnsi"/>
+        </w:rPr>
+      </w:pPr>
+      <w:r>
+        <w:rPr>
+          <w:rFonts w:cstheme="minorHAnsi"/>
+        </w:rPr>
+        <w:t>Descripción</w:t>
+      </w:r>
+      <w:r>
+        <w:rPr>
+          <w:rFonts w:cstheme="minorHAnsi"/>
+        </w:rPr>
+        <w:t>.</w:t>
+      </w:r>
+    </w:p>
+    <w:p>
+      <w:pPr>
+        <w:pStyle w:val="PSI-Ttulo2"/>
+        <w:rPr>
+          <w:rFonts w:asciiTheme="minorHAnsi" w:eastAsia="DejaVu Sans" w:hAnsiTheme="minorHAnsi" w:cstheme="minorHAnsi"/>
+          <w:color w:val="92D050"/>
+        </w:rPr>
+      </w:pPr>
+      <w:bookmarkStart w:id="27" w:name="_Toc493535446"/>
+      <w:r>
+        <w:rPr>
+          <w:rFonts w:asciiTheme="minorHAnsi" w:eastAsia="DejaVu Sans" w:hAnsiTheme="minorHAnsi" w:cstheme="minorHAnsi"/>
+          <w:color w:val="92D050"/>
+        </w:rPr>
+        <w:t>E</w:t>
       </w:r>
       <w:bookmarkEnd w:id="27"/>
     </w:p>
     <w:p>
       <w:pPr>
-        <w:pStyle w:val="PSI-Normal"/>
-        <w:rPr>
-          <w:rFonts w:cstheme="minorHAnsi"/>
-        </w:rPr>
-      </w:pPr>
-      <w:r>
-        <w:rPr>
-          <w:rFonts w:cstheme="minorHAnsi"/>
-        </w:rPr>
-        <w:t>Descripción</w:t>
-      </w:r>
-      <w:r>
-        <w:rPr>
-          <w:rFonts w:cstheme="minorHAnsi"/>
-        </w:rPr>
-        <w:t>.</w:t>
-      </w:r>
-    </w:p>
-    <w:p>
-      <w:pPr>
-        <w:pStyle w:val="PSI-Ttulo2"/>
-        <w:rPr>
-          <w:rFonts w:asciiTheme="minorHAnsi" w:eastAsia="DejaVu Sans" w:hAnsiTheme="minorHAnsi" w:cstheme="minorHAnsi"/>
-          <w:color w:val="92D050"/>
-        </w:rPr>
-      </w:pPr>
-      <w:bookmarkStart w:id="28" w:name="_Toc493535446"/>
-      <w:r>
-        <w:rPr>
-          <w:rFonts w:asciiTheme="minorHAnsi" w:eastAsia="DejaVu Sans" w:hAnsiTheme="minorHAnsi" w:cstheme="minorHAnsi"/>
-          <w:color w:val="92D050"/>
-        </w:rPr>
-        <w:t>E</w:t>
-      </w:r>
-      <w:bookmarkEnd w:id="28"/>
-    </w:p>
-    <w:p>
-      <w:pPr>
         <w:pStyle w:val="PSI-Ttulo3"/>
         <w:ind w:left="284"/>
       </w:pPr>
       <w:r>
         <w:tab/>
       </w:r>
-      <w:bookmarkStart w:id="29" w:name="_Toc493535447"/>
+      <w:bookmarkStart w:id="28" w:name="_Toc493535447"/>
       <w:r>
         <w:rPr>
           <w:lang w:val="es-AR"/>
@@ -6095,7 +6026,7 @@
         </w:rPr>
         <w:t>:</w:t>
       </w:r>
-      <w:bookmarkEnd w:id="29"/>
+      <w:bookmarkEnd w:id="28"/>
       <w:r>
         <w:rPr>
           <w:lang w:val="es-AR"/>
@@ -6127,663 +6058,827 @@
           <w:color w:val="92D050"/>
         </w:rPr>
       </w:pPr>
-      <w:bookmarkStart w:id="30" w:name="_Toc493535448"/>
+      <w:bookmarkStart w:id="29" w:name="_Toc493535448"/>
       <w:r>
         <w:rPr>
           <w:rFonts w:asciiTheme="minorHAnsi" w:eastAsia="DejaVu Sans" w:hAnsiTheme="minorHAnsi" w:cstheme="minorHAnsi"/>
           <w:color w:val="92D050"/>
         </w:rPr>
         <w:t>F</w:t>
+      </w:r>
+      <w:bookmarkEnd w:id="29"/>
+    </w:p>
+    <w:p>
+      <w:pPr>
+        <w:pStyle w:val="PSI-Ttulo3"/>
+      </w:pPr>
+      <w:r>
+        <w:tab/>
+      </w:r>
+      <w:r>
+        <w:tab/>
+      </w:r>
+      <w:bookmarkStart w:id="30" w:name="_Toc493535449"/>
+      <w:r>
+        <w:t>&lt;Término con F</w:t>
+      </w:r>
+      <w:r>
+        <w:t>&gt;</w:t>
       </w:r>
       <w:bookmarkEnd w:id="30"/>
     </w:p>
     <w:p>
       <w:pPr>
-        <w:pStyle w:val="PSI-Ttulo3"/>
-      </w:pPr>
-      <w:r>
-        <w:tab/>
-      </w:r>
-      <w:r>
-        <w:tab/>
-      </w:r>
-      <w:bookmarkStart w:id="31" w:name="_Toc493535449"/>
-      <w:r>
-        <w:t>&lt;Término con F</w:t>
-      </w:r>
-      <w:r>
-        <w:t>&gt;</w:t>
+        <w:pStyle w:val="PSI-Normal"/>
+        <w:rPr>
+          <w:rFonts w:cstheme="minorHAnsi"/>
+        </w:rPr>
+      </w:pPr>
+      <w:r>
+        <w:rPr>
+          <w:rFonts w:cstheme="minorHAnsi"/>
+        </w:rPr>
+        <w:t>Descripción</w:t>
+      </w:r>
+      <w:r>
+        <w:rPr>
+          <w:rFonts w:cstheme="minorHAnsi"/>
+        </w:rPr>
+        <w:t>.</w:t>
+      </w:r>
+    </w:p>
+    <w:p>
+      <w:pPr>
+        <w:pStyle w:val="PSI-Ttulo2"/>
+        <w:rPr>
+          <w:rFonts w:asciiTheme="minorHAnsi" w:eastAsia="DejaVu Sans" w:hAnsiTheme="minorHAnsi" w:cstheme="minorHAnsi"/>
+          <w:color w:val="92D050"/>
+        </w:rPr>
+      </w:pPr>
+      <w:bookmarkStart w:id="31" w:name="_Toc493535450"/>
+      <w:r>
+        <w:rPr>
+          <w:rFonts w:asciiTheme="minorHAnsi" w:eastAsia="DejaVu Sans" w:hAnsiTheme="minorHAnsi" w:cstheme="minorHAnsi"/>
+          <w:color w:val="92D050"/>
+        </w:rPr>
+        <w:t>G</w:t>
       </w:r>
       <w:bookmarkEnd w:id="31"/>
     </w:p>
     <w:p>
       <w:pPr>
-        <w:pStyle w:val="PSI-Normal"/>
-        <w:rPr>
-          <w:rFonts w:cstheme="minorHAnsi"/>
-        </w:rPr>
-      </w:pPr>
-      <w:r>
-        <w:rPr>
-          <w:rFonts w:cstheme="minorHAnsi"/>
-        </w:rPr>
-        <w:t>Descripción</w:t>
-      </w:r>
-      <w:r>
-        <w:rPr>
-          <w:rFonts w:cstheme="minorHAnsi"/>
-        </w:rPr>
-        <w:t>.</w:t>
-      </w:r>
-    </w:p>
-    <w:p>
-      <w:pPr>
-        <w:pStyle w:val="PSI-Ttulo2"/>
-        <w:rPr>
-          <w:rFonts w:asciiTheme="minorHAnsi" w:eastAsia="DejaVu Sans" w:hAnsiTheme="minorHAnsi" w:cstheme="minorHAnsi"/>
-          <w:color w:val="92D050"/>
-        </w:rPr>
-      </w:pPr>
-      <w:bookmarkStart w:id="32" w:name="_Toc493535450"/>
-      <w:r>
-        <w:rPr>
-          <w:rFonts w:asciiTheme="minorHAnsi" w:eastAsia="DejaVu Sans" w:hAnsiTheme="minorHAnsi" w:cstheme="minorHAnsi"/>
-          <w:color w:val="92D050"/>
-        </w:rPr>
-        <w:t>G</w:t>
+        <w:pStyle w:val="PSI-Ttulo3"/>
+      </w:pPr>
+      <w:r>
+        <w:tab/>
+      </w:r>
+      <w:r>
+        <w:tab/>
+      </w:r>
+      <w:bookmarkStart w:id="32" w:name="_Toc493535451"/>
+      <w:r>
+        <w:t>&lt;Término con G</w:t>
+      </w:r>
+      <w:r>
+        <w:t>&gt;</w:t>
       </w:r>
       <w:bookmarkEnd w:id="32"/>
     </w:p>
     <w:p>
       <w:pPr>
-        <w:pStyle w:val="PSI-Ttulo3"/>
-      </w:pPr>
-      <w:r>
-        <w:tab/>
-      </w:r>
-      <w:r>
-        <w:tab/>
-      </w:r>
-      <w:bookmarkStart w:id="33" w:name="_Toc493535451"/>
-      <w:r>
-        <w:t>&lt;Término con G</w:t>
-      </w:r>
-      <w:r>
-        <w:t>&gt;</w:t>
+        <w:pStyle w:val="PSI-Normal"/>
+        <w:rPr>
+          <w:rFonts w:cstheme="minorHAnsi"/>
+        </w:rPr>
+      </w:pPr>
+      <w:r>
+        <w:rPr>
+          <w:rFonts w:cstheme="minorHAnsi"/>
+        </w:rPr>
+        <w:t>Descripción.</w:t>
+      </w:r>
+    </w:p>
+    <w:p>
+      <w:pPr>
+        <w:pStyle w:val="PSI-Ttulo2"/>
+        <w:rPr>
+          <w:rFonts w:asciiTheme="minorHAnsi" w:eastAsia="DejaVu Sans" w:hAnsiTheme="minorHAnsi" w:cstheme="minorHAnsi"/>
+          <w:color w:val="92D050"/>
+        </w:rPr>
+      </w:pPr>
+      <w:bookmarkStart w:id="33" w:name="_Toc493535452"/>
+      <w:r>
+        <w:rPr>
+          <w:rFonts w:asciiTheme="minorHAnsi" w:eastAsia="DejaVu Sans" w:hAnsiTheme="minorHAnsi" w:cstheme="minorHAnsi"/>
+          <w:color w:val="92D050"/>
+        </w:rPr>
+        <w:lastRenderedPageBreak/>
+        <w:t>H</w:t>
       </w:r>
       <w:bookmarkEnd w:id="33"/>
     </w:p>
     <w:p>
       <w:pPr>
-        <w:pStyle w:val="PSI-Normal"/>
-        <w:rPr>
-          <w:rFonts w:cstheme="minorHAnsi"/>
-        </w:rPr>
-      </w:pPr>
-      <w:r>
-        <w:rPr>
-          <w:rFonts w:cstheme="minorHAnsi"/>
-        </w:rPr>
-        <w:t>Descripción.</w:t>
-      </w:r>
-    </w:p>
-    <w:p>
-      <w:pPr>
-        <w:pStyle w:val="PSI-Ttulo2"/>
-        <w:rPr>
-          <w:rFonts w:asciiTheme="minorHAnsi" w:eastAsia="DejaVu Sans" w:hAnsiTheme="minorHAnsi" w:cstheme="minorHAnsi"/>
-          <w:color w:val="92D050"/>
-        </w:rPr>
-      </w:pPr>
-      <w:bookmarkStart w:id="34" w:name="_Toc493535452"/>
-      <w:r>
-        <w:rPr>
-          <w:rFonts w:asciiTheme="minorHAnsi" w:eastAsia="DejaVu Sans" w:hAnsiTheme="minorHAnsi" w:cstheme="minorHAnsi"/>
-          <w:color w:val="92D050"/>
-        </w:rPr>
-        <w:lastRenderedPageBreak/>
-        <w:t>H</w:t>
+        <w:pStyle w:val="PSI-Ttulo3"/>
+      </w:pPr>
+      <w:r>
+        <w:tab/>
+      </w:r>
+      <w:r>
+        <w:tab/>
+      </w:r>
+      <w:bookmarkStart w:id="34" w:name="_Toc493535453"/>
+      <w:r>
+        <w:t>&lt;Términ</w:t>
+      </w:r>
+      <w:r>
+        <w:t>o con H</w:t>
+      </w:r>
+      <w:r>
+        <w:t>&gt;</w:t>
       </w:r>
       <w:bookmarkEnd w:id="34"/>
     </w:p>
     <w:p>
       <w:pPr>
-        <w:pStyle w:val="PSI-Ttulo3"/>
-      </w:pPr>
-      <w:r>
-        <w:tab/>
-      </w:r>
-      <w:r>
-        <w:tab/>
-      </w:r>
-      <w:bookmarkStart w:id="35" w:name="_Toc493535453"/>
-      <w:r>
-        <w:t>&lt;Términ</w:t>
-      </w:r>
-      <w:r>
-        <w:t>o con H</w:t>
-      </w:r>
-      <w:r>
-        <w:t>&gt;</w:t>
+        <w:pStyle w:val="PSI-Normal"/>
+        <w:rPr>
+          <w:rFonts w:cstheme="minorHAnsi"/>
+        </w:rPr>
+      </w:pPr>
+      <w:r>
+        <w:rPr>
+          <w:rFonts w:cstheme="minorHAnsi"/>
+        </w:rPr>
+        <w:t>Descripción.</w:t>
+      </w:r>
+    </w:p>
+    <w:p>
+      <w:pPr>
+        <w:pStyle w:val="PSI-Ttulo2"/>
+        <w:rPr>
+          <w:rFonts w:asciiTheme="minorHAnsi" w:eastAsia="DejaVu Sans" w:hAnsiTheme="minorHAnsi" w:cstheme="minorHAnsi"/>
+          <w:color w:val="92D050"/>
+        </w:rPr>
+      </w:pPr>
+      <w:bookmarkStart w:id="35" w:name="_Toc493535454"/>
+      <w:r>
+        <w:rPr>
+          <w:rFonts w:asciiTheme="minorHAnsi" w:eastAsia="DejaVu Sans" w:hAnsiTheme="minorHAnsi" w:cstheme="minorHAnsi"/>
+          <w:color w:val="92D050"/>
+        </w:rPr>
+        <w:t>I</w:t>
       </w:r>
       <w:bookmarkEnd w:id="35"/>
     </w:p>
     <w:p>
       <w:pPr>
-        <w:pStyle w:val="PSI-Normal"/>
-        <w:rPr>
-          <w:rFonts w:cstheme="minorHAnsi"/>
-        </w:rPr>
-      </w:pPr>
-      <w:r>
-        <w:rPr>
-          <w:rFonts w:cstheme="minorHAnsi"/>
-        </w:rPr>
-        <w:t>Descripción.</w:t>
-      </w:r>
-    </w:p>
-    <w:p>
-      <w:pPr>
-        <w:pStyle w:val="PSI-Ttulo2"/>
-        <w:rPr>
-          <w:rFonts w:asciiTheme="minorHAnsi" w:eastAsia="DejaVu Sans" w:hAnsiTheme="minorHAnsi" w:cstheme="minorHAnsi"/>
-          <w:color w:val="92D050"/>
-        </w:rPr>
-      </w:pPr>
-      <w:bookmarkStart w:id="36" w:name="_Toc493535454"/>
-      <w:r>
-        <w:rPr>
-          <w:rFonts w:asciiTheme="minorHAnsi" w:eastAsia="DejaVu Sans" w:hAnsiTheme="minorHAnsi" w:cstheme="minorHAnsi"/>
-          <w:color w:val="92D050"/>
-        </w:rPr>
-        <w:t>I</w:t>
+        <w:pStyle w:val="PSI-Ttulo3"/>
+      </w:pPr>
+      <w:r>
+        <w:tab/>
+      </w:r>
+      <w:r>
+        <w:tab/>
+      </w:r>
+      <w:bookmarkStart w:id="36" w:name="_Toc493535455"/>
+      <w:r>
+        <w:t>&lt;Término con I</w:t>
+      </w:r>
+      <w:r>
+        <w:t>&gt;</w:t>
       </w:r>
       <w:bookmarkEnd w:id="36"/>
     </w:p>
     <w:p>
       <w:pPr>
-        <w:pStyle w:val="PSI-Ttulo3"/>
-      </w:pPr>
-      <w:r>
-        <w:tab/>
-      </w:r>
-      <w:r>
-        <w:tab/>
-      </w:r>
-      <w:bookmarkStart w:id="37" w:name="_Toc493535455"/>
-      <w:r>
-        <w:t>&lt;Término con I</w:t>
-      </w:r>
-      <w:r>
-        <w:t>&gt;</w:t>
+        <w:pStyle w:val="PSI-Normal"/>
+        <w:rPr>
+          <w:rFonts w:cstheme="minorHAnsi"/>
+        </w:rPr>
+      </w:pPr>
+      <w:r>
+        <w:rPr>
+          <w:rFonts w:cstheme="minorHAnsi"/>
+        </w:rPr>
+        <w:t>Descripción</w:t>
+      </w:r>
+      <w:r>
+        <w:rPr>
+          <w:rFonts w:cstheme="minorHAnsi"/>
+        </w:rPr>
+        <w:t>.</w:t>
+      </w:r>
+    </w:p>
+    <w:p>
+      <w:pPr>
+        <w:pStyle w:val="PSI-Ttulo2"/>
+        <w:rPr>
+          <w:rFonts w:asciiTheme="minorHAnsi" w:eastAsia="DejaVu Sans" w:hAnsiTheme="minorHAnsi" w:cstheme="minorHAnsi"/>
+          <w:color w:val="92D050"/>
+        </w:rPr>
+      </w:pPr>
+      <w:bookmarkStart w:id="37" w:name="_Toc493535456"/>
+      <w:r>
+        <w:rPr>
+          <w:rFonts w:asciiTheme="minorHAnsi" w:eastAsia="DejaVu Sans" w:hAnsiTheme="minorHAnsi" w:cstheme="minorHAnsi"/>
+          <w:color w:val="92D050"/>
+        </w:rPr>
+        <w:t>J</w:t>
       </w:r>
       <w:bookmarkEnd w:id="37"/>
     </w:p>
     <w:p>
       <w:pPr>
-        <w:pStyle w:val="PSI-Normal"/>
-        <w:rPr>
-          <w:rFonts w:cstheme="minorHAnsi"/>
-        </w:rPr>
-      </w:pPr>
-      <w:r>
-        <w:rPr>
-          <w:rFonts w:cstheme="minorHAnsi"/>
-        </w:rPr>
-        <w:t>Descripción</w:t>
-      </w:r>
-      <w:r>
-        <w:rPr>
-          <w:rFonts w:cstheme="minorHAnsi"/>
-        </w:rPr>
-        <w:t>.</w:t>
-      </w:r>
-    </w:p>
-    <w:p>
-      <w:pPr>
-        <w:pStyle w:val="PSI-Ttulo2"/>
-        <w:rPr>
-          <w:rFonts w:asciiTheme="minorHAnsi" w:eastAsia="DejaVu Sans" w:hAnsiTheme="minorHAnsi" w:cstheme="minorHAnsi"/>
-          <w:color w:val="92D050"/>
-        </w:rPr>
-      </w:pPr>
-      <w:bookmarkStart w:id="38" w:name="_Toc493535456"/>
-      <w:r>
-        <w:rPr>
-          <w:rFonts w:asciiTheme="minorHAnsi" w:eastAsia="DejaVu Sans" w:hAnsiTheme="minorHAnsi" w:cstheme="minorHAnsi"/>
-          <w:color w:val="92D050"/>
-        </w:rPr>
-        <w:t>J</w:t>
+        <w:pStyle w:val="PSI-Ttulo3"/>
+      </w:pPr>
+      <w:r>
+        <w:tab/>
+      </w:r>
+      <w:r>
+        <w:tab/>
+      </w:r>
+      <w:bookmarkStart w:id="38" w:name="_Toc493535457"/>
+      <w:r>
+        <w:t>&lt;Término con J</w:t>
+      </w:r>
+      <w:r>
+        <w:t>&gt;</w:t>
       </w:r>
       <w:bookmarkEnd w:id="38"/>
     </w:p>
     <w:p>
       <w:pPr>
-        <w:pStyle w:val="PSI-Ttulo3"/>
-      </w:pPr>
-      <w:r>
-        <w:tab/>
-      </w:r>
-      <w:r>
-        <w:tab/>
-      </w:r>
-      <w:bookmarkStart w:id="39" w:name="_Toc493535457"/>
-      <w:r>
-        <w:t>&lt;Término con J</w:t>
-      </w:r>
-      <w:r>
-        <w:t>&gt;</w:t>
+        <w:pStyle w:val="PSI-Normal"/>
+        <w:rPr>
+          <w:rFonts w:cstheme="minorHAnsi"/>
+        </w:rPr>
+      </w:pPr>
+      <w:r>
+        <w:rPr>
+          <w:rFonts w:cstheme="minorHAnsi"/>
+        </w:rPr>
+        <w:t>Descripción.</w:t>
+      </w:r>
+    </w:p>
+    <w:p>
+      <w:pPr>
+        <w:pStyle w:val="PSI-Ttulo2"/>
+        <w:rPr>
+          <w:rFonts w:asciiTheme="minorHAnsi" w:eastAsia="DejaVu Sans" w:hAnsiTheme="minorHAnsi" w:cstheme="minorHAnsi"/>
+          <w:color w:val="92D050"/>
+        </w:rPr>
+      </w:pPr>
+      <w:bookmarkStart w:id="39" w:name="_Toc493535458"/>
+      <w:r>
+        <w:rPr>
+          <w:rFonts w:asciiTheme="minorHAnsi" w:eastAsia="DejaVu Sans" w:hAnsiTheme="minorHAnsi" w:cstheme="minorHAnsi"/>
+          <w:color w:val="92D050"/>
+        </w:rPr>
+        <w:t>L</w:t>
       </w:r>
       <w:bookmarkEnd w:id="39"/>
     </w:p>
     <w:p>
       <w:pPr>
-        <w:pStyle w:val="PSI-Normal"/>
-        <w:rPr>
-          <w:rFonts w:cstheme="minorHAnsi"/>
-        </w:rPr>
-      </w:pPr>
-      <w:r>
-        <w:rPr>
-          <w:rFonts w:cstheme="minorHAnsi"/>
-        </w:rPr>
-        <w:t>Descripción.</w:t>
-      </w:r>
-    </w:p>
-    <w:p>
-      <w:pPr>
-        <w:pStyle w:val="PSI-Ttulo2"/>
-        <w:rPr>
-          <w:rFonts w:asciiTheme="minorHAnsi" w:eastAsia="DejaVu Sans" w:hAnsiTheme="minorHAnsi" w:cstheme="minorHAnsi"/>
-          <w:color w:val="92D050"/>
-        </w:rPr>
-      </w:pPr>
-      <w:bookmarkStart w:id="40" w:name="_Toc493535458"/>
-      <w:r>
-        <w:rPr>
-          <w:rFonts w:asciiTheme="minorHAnsi" w:eastAsia="DejaVu Sans" w:hAnsiTheme="minorHAnsi" w:cstheme="minorHAnsi"/>
-          <w:color w:val="92D050"/>
-        </w:rPr>
-        <w:t>L</w:t>
+        <w:pStyle w:val="PSI-Ttulo3"/>
+      </w:pPr>
+      <w:r>
+        <w:tab/>
+      </w:r>
+      <w:r>
+        <w:tab/>
+      </w:r>
+      <w:bookmarkStart w:id="40" w:name="_Toc493535459"/>
+      <w:r>
+        <w:t>&lt;Término con L</w:t>
+      </w:r>
+      <w:r>
+        <w:t>&gt;</w:t>
       </w:r>
       <w:bookmarkEnd w:id="40"/>
     </w:p>
     <w:p>
       <w:pPr>
-        <w:pStyle w:val="PSI-Ttulo3"/>
-      </w:pPr>
-      <w:r>
-        <w:tab/>
-      </w:r>
-      <w:r>
-        <w:tab/>
-      </w:r>
-      <w:bookmarkStart w:id="41" w:name="_Toc493535459"/>
-      <w:r>
-        <w:t>&lt;Término con L</w:t>
-      </w:r>
-      <w:r>
-        <w:t>&gt;</w:t>
+        <w:pStyle w:val="PSI-Normal"/>
+        <w:rPr>
+          <w:rFonts w:cstheme="minorHAnsi"/>
+        </w:rPr>
+      </w:pPr>
+      <w:r>
+        <w:rPr>
+          <w:rFonts w:cstheme="minorHAnsi"/>
+        </w:rPr>
+        <w:t>Descripción.</w:t>
+      </w:r>
+    </w:p>
+    <w:p>
+      <w:pPr>
+        <w:pStyle w:val="PSI-Ttulo2"/>
+        <w:rPr>
+          <w:rFonts w:asciiTheme="minorHAnsi" w:eastAsia="DejaVu Sans" w:hAnsiTheme="minorHAnsi" w:cstheme="minorHAnsi"/>
+          <w:color w:val="92D050"/>
+        </w:rPr>
+      </w:pPr>
+      <w:bookmarkStart w:id="41" w:name="_Toc493535460"/>
+      <w:r>
+        <w:rPr>
+          <w:rFonts w:asciiTheme="minorHAnsi" w:eastAsia="DejaVu Sans" w:hAnsiTheme="minorHAnsi" w:cstheme="minorHAnsi"/>
+          <w:color w:val="92D050"/>
+        </w:rPr>
+        <w:t>M</w:t>
       </w:r>
       <w:bookmarkEnd w:id="41"/>
     </w:p>
     <w:p>
       <w:pPr>
-        <w:pStyle w:val="PSI-Normal"/>
-        <w:rPr>
-          <w:rFonts w:cstheme="minorHAnsi"/>
-        </w:rPr>
-      </w:pPr>
-      <w:r>
-        <w:rPr>
-          <w:rFonts w:cstheme="minorHAnsi"/>
-        </w:rPr>
-        <w:t>Descripción.</w:t>
-      </w:r>
-    </w:p>
-    <w:p>
-      <w:pPr>
-        <w:pStyle w:val="PSI-Ttulo2"/>
-        <w:rPr>
-          <w:rFonts w:asciiTheme="minorHAnsi" w:eastAsia="DejaVu Sans" w:hAnsiTheme="minorHAnsi" w:cstheme="minorHAnsi"/>
-          <w:color w:val="92D050"/>
-        </w:rPr>
-      </w:pPr>
-      <w:bookmarkStart w:id="42" w:name="_Toc493535460"/>
-      <w:r>
-        <w:rPr>
-          <w:rFonts w:asciiTheme="minorHAnsi" w:eastAsia="DejaVu Sans" w:hAnsiTheme="minorHAnsi" w:cstheme="minorHAnsi"/>
-          <w:color w:val="92D050"/>
-        </w:rPr>
-        <w:t>M</w:t>
+        <w:pStyle w:val="PSI-Ttulo3"/>
+      </w:pPr>
+      <w:r>
+        <w:tab/>
+      </w:r>
+      <w:r>
+        <w:tab/>
+      </w:r>
+      <w:bookmarkStart w:id="42" w:name="_Toc493535461"/>
+      <w:r>
+        <w:t>&lt;Término con M</w:t>
+      </w:r>
+      <w:r>
+        <w:t>&gt;</w:t>
       </w:r>
       <w:bookmarkEnd w:id="42"/>
     </w:p>
     <w:p>
       <w:pPr>
-        <w:pStyle w:val="PSI-Ttulo3"/>
-      </w:pPr>
-      <w:r>
-        <w:tab/>
-      </w:r>
-      <w:r>
-        <w:tab/>
-      </w:r>
-      <w:bookmarkStart w:id="43" w:name="_Toc493535461"/>
-      <w:r>
-        <w:t>&lt;Término con M</w:t>
-      </w:r>
-      <w:r>
-        <w:t>&gt;</w:t>
+        <w:pStyle w:val="PSI-Normal"/>
+        <w:rPr>
+          <w:rFonts w:cstheme="minorHAnsi"/>
+        </w:rPr>
+      </w:pPr>
+      <w:r>
+        <w:rPr>
+          <w:rFonts w:cstheme="minorHAnsi"/>
+        </w:rPr>
+        <w:t>Descripción.</w:t>
+      </w:r>
+    </w:p>
+    <w:p>
+      <w:pPr>
+        <w:pStyle w:val="PSI-Ttulo2"/>
+        <w:rPr>
+          <w:rFonts w:asciiTheme="minorHAnsi" w:eastAsia="DejaVu Sans" w:hAnsiTheme="minorHAnsi" w:cstheme="minorHAnsi"/>
+          <w:color w:val="92D050"/>
+        </w:rPr>
+      </w:pPr>
+      <w:bookmarkStart w:id="43" w:name="_Toc493535462"/>
+      <w:r>
+        <w:rPr>
+          <w:rFonts w:asciiTheme="minorHAnsi" w:eastAsia="DejaVu Sans" w:hAnsiTheme="minorHAnsi" w:cstheme="minorHAnsi"/>
+          <w:color w:val="92D050"/>
+        </w:rPr>
+        <w:t>N</w:t>
       </w:r>
       <w:bookmarkEnd w:id="43"/>
     </w:p>
     <w:p>
       <w:pPr>
-        <w:pStyle w:val="PSI-Normal"/>
-        <w:rPr>
-          <w:rFonts w:cstheme="minorHAnsi"/>
-        </w:rPr>
-      </w:pPr>
-      <w:r>
-        <w:rPr>
-          <w:rFonts w:cstheme="minorHAnsi"/>
-        </w:rPr>
-        <w:t>Descripción.</w:t>
-      </w:r>
-    </w:p>
-    <w:p>
-      <w:pPr>
-        <w:pStyle w:val="PSI-Ttulo2"/>
-        <w:rPr>
-          <w:rFonts w:asciiTheme="minorHAnsi" w:eastAsia="DejaVu Sans" w:hAnsiTheme="minorHAnsi" w:cstheme="minorHAnsi"/>
-          <w:color w:val="92D050"/>
-        </w:rPr>
-      </w:pPr>
-      <w:bookmarkStart w:id="44" w:name="_Toc493535462"/>
-      <w:r>
-        <w:rPr>
-          <w:rFonts w:asciiTheme="minorHAnsi" w:eastAsia="DejaVu Sans" w:hAnsiTheme="minorHAnsi" w:cstheme="minorHAnsi"/>
-          <w:color w:val="92D050"/>
-        </w:rPr>
-        <w:t>N</w:t>
+        <w:pStyle w:val="PSI-Ttulo3"/>
+      </w:pPr>
+      <w:r>
+        <w:tab/>
+      </w:r>
+      <w:r>
+        <w:tab/>
+      </w:r>
+      <w:bookmarkStart w:id="44" w:name="_Toc493535463"/>
+      <w:r>
+        <w:t>&lt;Término con N</w:t>
+      </w:r>
+      <w:r>
+        <w:t>&gt;</w:t>
       </w:r>
       <w:bookmarkEnd w:id="44"/>
     </w:p>
     <w:p>
       <w:pPr>
-        <w:pStyle w:val="PSI-Ttulo3"/>
-      </w:pPr>
-      <w:r>
-        <w:tab/>
-      </w:r>
-      <w:r>
-        <w:tab/>
-      </w:r>
-      <w:bookmarkStart w:id="45" w:name="_Toc493535463"/>
-      <w:r>
-        <w:t>&lt;Término con N</w:t>
-      </w:r>
-      <w:r>
-        <w:t>&gt;</w:t>
+        <w:pStyle w:val="PSI-Normal"/>
+        <w:rPr>
+          <w:rFonts w:cstheme="minorHAnsi"/>
+        </w:rPr>
+      </w:pPr>
+      <w:r>
+        <w:rPr>
+          <w:rFonts w:cstheme="minorHAnsi"/>
+        </w:rPr>
+        <w:t>Descripción.</w:t>
+      </w:r>
+    </w:p>
+    <w:p>
+      <w:pPr>
+        <w:pStyle w:val="PSI-Ttulo2"/>
+        <w:rPr>
+          <w:rFonts w:asciiTheme="minorHAnsi" w:eastAsia="DejaVu Sans" w:hAnsiTheme="minorHAnsi" w:cstheme="minorHAnsi"/>
+          <w:color w:val="92D050"/>
+        </w:rPr>
+      </w:pPr>
+      <w:bookmarkStart w:id="45" w:name="_Toc493535464"/>
+      <w:r>
+        <w:rPr>
+          <w:rFonts w:asciiTheme="minorHAnsi" w:eastAsia="DejaVu Sans" w:hAnsiTheme="minorHAnsi" w:cstheme="minorHAnsi"/>
+          <w:color w:val="92D050"/>
+        </w:rPr>
+        <w:t>O</w:t>
       </w:r>
       <w:bookmarkEnd w:id="45"/>
     </w:p>
     <w:p>
       <w:pPr>
-        <w:pStyle w:val="PSI-Normal"/>
-        <w:rPr>
-          <w:rFonts w:cstheme="minorHAnsi"/>
-        </w:rPr>
-      </w:pPr>
-      <w:r>
-        <w:rPr>
-          <w:rFonts w:cstheme="minorHAnsi"/>
-        </w:rPr>
-        <w:t>Descripción.</w:t>
-      </w:r>
-    </w:p>
-    <w:p>
-      <w:pPr>
-        <w:pStyle w:val="PSI-Ttulo2"/>
-        <w:rPr>
-          <w:rFonts w:asciiTheme="minorHAnsi" w:eastAsia="DejaVu Sans" w:hAnsiTheme="minorHAnsi" w:cstheme="minorHAnsi"/>
-          <w:color w:val="92D050"/>
-        </w:rPr>
-      </w:pPr>
-      <w:bookmarkStart w:id="46" w:name="_Toc493535464"/>
-      <w:r>
-        <w:rPr>
-          <w:rFonts w:asciiTheme="minorHAnsi" w:eastAsia="DejaVu Sans" w:hAnsiTheme="minorHAnsi" w:cstheme="minorHAnsi"/>
-          <w:color w:val="92D050"/>
-        </w:rPr>
-        <w:t>O</w:t>
+        <w:pStyle w:val="PSI-Ttulo3"/>
+      </w:pPr>
+      <w:r>
+        <w:tab/>
+      </w:r>
+      <w:r>
+        <w:tab/>
+      </w:r>
+      <w:bookmarkStart w:id="46" w:name="_Toc493535465"/>
+      <w:r>
+        <w:t>&lt;Término con O</w:t>
+      </w:r>
+      <w:r>
+        <w:t>&gt;</w:t>
       </w:r>
       <w:bookmarkEnd w:id="46"/>
     </w:p>
     <w:p>
       <w:pPr>
-        <w:pStyle w:val="PSI-Ttulo3"/>
-      </w:pPr>
-      <w:r>
-        <w:tab/>
-      </w:r>
-      <w:r>
-        <w:tab/>
-      </w:r>
-      <w:bookmarkStart w:id="47" w:name="_Toc493535465"/>
-      <w:r>
-        <w:t>&lt;Término con O</w:t>
-      </w:r>
-      <w:r>
-        <w:t>&gt;</w:t>
+        <w:pStyle w:val="PSI-Normal"/>
+        <w:rPr>
+          <w:rFonts w:cstheme="minorHAnsi"/>
+        </w:rPr>
+      </w:pPr>
+      <w:r>
+        <w:rPr>
+          <w:rFonts w:cstheme="minorHAnsi"/>
+        </w:rPr>
+        <w:t>Descripción.</w:t>
+      </w:r>
+    </w:p>
+    <w:p>
+      <w:pPr>
+        <w:pStyle w:val="PSI-Ttulo2"/>
+        <w:rPr>
+          <w:rFonts w:asciiTheme="minorHAnsi" w:eastAsia="DejaVu Sans" w:hAnsiTheme="minorHAnsi" w:cstheme="minorHAnsi"/>
+          <w:color w:val="92D050"/>
+        </w:rPr>
+      </w:pPr>
+      <w:bookmarkStart w:id="47" w:name="_Toc493535466"/>
+      <w:r>
+        <w:rPr>
+          <w:rFonts w:asciiTheme="minorHAnsi" w:eastAsia="DejaVu Sans" w:hAnsiTheme="minorHAnsi" w:cstheme="minorHAnsi"/>
+          <w:color w:val="92D050"/>
+        </w:rPr>
+        <w:t>P</w:t>
       </w:r>
       <w:bookmarkEnd w:id="47"/>
     </w:p>
     <w:p>
       <w:pPr>
-        <w:pStyle w:val="PSI-Normal"/>
-        <w:rPr>
-          <w:rFonts w:cstheme="minorHAnsi"/>
-        </w:rPr>
-      </w:pPr>
-      <w:r>
-        <w:rPr>
-          <w:rFonts w:cstheme="minorHAnsi"/>
-        </w:rPr>
-        <w:t>Descripción.</w:t>
-      </w:r>
-    </w:p>
-    <w:p>
-      <w:pPr>
-        <w:pStyle w:val="PSI-Ttulo2"/>
-        <w:rPr>
-          <w:rFonts w:asciiTheme="minorHAnsi" w:eastAsia="DejaVu Sans" w:hAnsiTheme="minorHAnsi" w:cstheme="minorHAnsi"/>
-          <w:color w:val="92D050"/>
-        </w:rPr>
-      </w:pPr>
-      <w:bookmarkStart w:id="48" w:name="_Toc493535466"/>
-      <w:r>
-        <w:rPr>
-          <w:rFonts w:asciiTheme="minorHAnsi" w:eastAsia="DejaVu Sans" w:hAnsiTheme="minorHAnsi" w:cstheme="minorHAnsi"/>
-          <w:color w:val="92D050"/>
-        </w:rPr>
-        <w:t>P</w:t>
+        <w:pStyle w:val="PSI-Ttulo3"/>
+      </w:pPr>
+      <w:r>
+        <w:tab/>
+      </w:r>
+      <w:r>
+        <w:tab/>
+      </w:r>
+      <w:bookmarkStart w:id="48" w:name="_Toc493535467"/>
+      <w:r>
+        <w:t>&lt;Término con P</w:t>
+      </w:r>
+      <w:r>
+        <w:t>&gt;</w:t>
       </w:r>
       <w:bookmarkEnd w:id="48"/>
     </w:p>
     <w:p>
       <w:pPr>
-        <w:pStyle w:val="PSI-Ttulo3"/>
-      </w:pPr>
-      <w:r>
-        <w:tab/>
-      </w:r>
-      <w:r>
-        <w:tab/>
-      </w:r>
-      <w:bookmarkStart w:id="49" w:name="_Toc493535467"/>
-      <w:r>
-        <w:t>&lt;Término con P</w:t>
-      </w:r>
-      <w:r>
-        <w:t>&gt;</w:t>
+        <w:pStyle w:val="PSI-Normal"/>
+        <w:rPr>
+          <w:rFonts w:cstheme="minorHAnsi"/>
+        </w:rPr>
+      </w:pPr>
+      <w:r>
+        <w:rPr>
+          <w:rFonts w:cstheme="minorHAnsi"/>
+        </w:rPr>
+        <w:t>Descripción.</w:t>
+      </w:r>
+    </w:p>
+    <w:p>
+      <w:pPr>
+        <w:pStyle w:val="PSI-Ttulo2"/>
+        <w:rPr>
+          <w:rFonts w:asciiTheme="minorHAnsi" w:eastAsia="DejaVu Sans" w:hAnsiTheme="minorHAnsi" w:cstheme="minorHAnsi"/>
+          <w:color w:val="92D050"/>
+        </w:rPr>
+      </w:pPr>
+      <w:bookmarkStart w:id="49" w:name="_Toc493535468"/>
+      <w:r>
+        <w:rPr>
+          <w:rFonts w:asciiTheme="minorHAnsi" w:eastAsia="DejaVu Sans" w:hAnsiTheme="minorHAnsi" w:cstheme="minorHAnsi"/>
+          <w:color w:val="92D050"/>
+        </w:rPr>
+        <w:lastRenderedPageBreak/>
+        <w:t>Q</w:t>
       </w:r>
       <w:bookmarkEnd w:id="49"/>
     </w:p>
     <w:p>
       <w:pPr>
-        <w:pStyle w:val="PSI-Normal"/>
-        <w:rPr>
-          <w:rFonts w:cstheme="minorHAnsi"/>
-        </w:rPr>
-      </w:pPr>
-      <w:r>
-        <w:rPr>
-          <w:rFonts w:cstheme="minorHAnsi"/>
-        </w:rPr>
-        <w:t>Descripción.</w:t>
-      </w:r>
-    </w:p>
-    <w:p>
-      <w:pPr>
-        <w:pStyle w:val="PSI-Ttulo2"/>
-        <w:rPr>
-          <w:rFonts w:asciiTheme="minorHAnsi" w:eastAsia="DejaVu Sans" w:hAnsiTheme="minorHAnsi" w:cstheme="minorHAnsi"/>
-          <w:color w:val="92D050"/>
-        </w:rPr>
-      </w:pPr>
-      <w:bookmarkStart w:id="50" w:name="_Toc493535468"/>
-      <w:r>
-        <w:rPr>
-          <w:rFonts w:asciiTheme="minorHAnsi" w:eastAsia="DejaVu Sans" w:hAnsiTheme="minorHAnsi" w:cstheme="minorHAnsi"/>
-          <w:color w:val="92D050"/>
-        </w:rPr>
-        <w:lastRenderedPageBreak/>
-        <w:t>Q</w:t>
+        <w:pStyle w:val="PSI-Ttulo3"/>
+      </w:pPr>
+      <w:r>
+        <w:tab/>
+      </w:r>
+      <w:r>
+        <w:tab/>
+      </w:r>
+      <w:bookmarkStart w:id="50" w:name="_Toc493535469"/>
+      <w:r>
+        <w:t>&lt;Término con Q</w:t>
+      </w:r>
+      <w:r>
+        <w:t>&gt;</w:t>
       </w:r>
       <w:bookmarkEnd w:id="50"/>
     </w:p>
     <w:p>
       <w:pPr>
-        <w:pStyle w:val="PSI-Ttulo3"/>
-      </w:pPr>
-      <w:r>
-        <w:tab/>
-      </w:r>
-      <w:r>
-        <w:tab/>
-      </w:r>
-      <w:bookmarkStart w:id="51" w:name="_Toc493535469"/>
-      <w:r>
-        <w:t>&lt;Término con Q</w:t>
-      </w:r>
-      <w:r>
-        <w:t>&gt;</w:t>
+        <w:pStyle w:val="PSI-Normal"/>
+        <w:rPr>
+          <w:rFonts w:cstheme="minorHAnsi"/>
+        </w:rPr>
+      </w:pPr>
+      <w:r>
+        <w:rPr>
+          <w:rFonts w:cstheme="minorHAnsi"/>
+        </w:rPr>
+        <w:t>Descripción.</w:t>
+      </w:r>
+    </w:p>
+    <w:p>
+      <w:pPr>
+        <w:pStyle w:val="PSI-Ttulo2"/>
+        <w:rPr>
+          <w:rFonts w:asciiTheme="minorHAnsi" w:eastAsia="DejaVu Sans" w:hAnsiTheme="minorHAnsi" w:cstheme="minorHAnsi"/>
+          <w:color w:val="92D050"/>
+        </w:rPr>
+      </w:pPr>
+      <w:bookmarkStart w:id="51" w:name="_Toc493535470"/>
+      <w:r>
+        <w:rPr>
+          <w:rFonts w:asciiTheme="minorHAnsi" w:eastAsia="DejaVu Sans" w:hAnsiTheme="minorHAnsi" w:cstheme="minorHAnsi"/>
+          <w:color w:val="92D050"/>
+        </w:rPr>
+        <w:t>R</w:t>
       </w:r>
       <w:bookmarkEnd w:id="51"/>
     </w:p>
     <w:p>
       <w:pPr>
-        <w:pStyle w:val="PSI-Normal"/>
-        <w:rPr>
-          <w:rFonts w:cstheme="minorHAnsi"/>
-        </w:rPr>
-      </w:pPr>
-      <w:r>
-        <w:rPr>
-          <w:rFonts w:cstheme="minorHAnsi"/>
-        </w:rPr>
-        <w:t>Descripción.</w:t>
-      </w:r>
-    </w:p>
-    <w:p>
-      <w:pPr>
-        <w:pStyle w:val="PSI-Ttulo2"/>
-        <w:rPr>
-          <w:rFonts w:asciiTheme="minorHAnsi" w:eastAsia="DejaVu Sans" w:hAnsiTheme="minorHAnsi" w:cstheme="minorHAnsi"/>
-          <w:color w:val="92D050"/>
-        </w:rPr>
-      </w:pPr>
-      <w:bookmarkStart w:id="52" w:name="_Toc493535470"/>
-      <w:r>
-        <w:rPr>
-          <w:rFonts w:asciiTheme="minorHAnsi" w:eastAsia="DejaVu Sans" w:hAnsiTheme="minorHAnsi" w:cstheme="minorHAnsi"/>
-          <w:color w:val="92D050"/>
-        </w:rPr>
-        <w:t>R</w:t>
+        <w:pStyle w:val="PSI-Ttulo3"/>
+      </w:pPr>
+      <w:r>
+        <w:tab/>
+      </w:r>
+      <w:r>
+        <w:tab/>
+      </w:r>
+      <w:bookmarkStart w:id="52" w:name="_Toc493535471"/>
+      <w:r>
+        <w:t>&lt;Término con R</w:t>
+      </w:r>
+      <w:r>
+        <w:t>&gt;</w:t>
       </w:r>
       <w:bookmarkEnd w:id="52"/>
     </w:p>
     <w:p>
       <w:pPr>
-        <w:pStyle w:val="PSI-Ttulo3"/>
-      </w:pPr>
-      <w:r>
-        <w:tab/>
-      </w:r>
-      <w:r>
-        <w:tab/>
-      </w:r>
-      <w:bookmarkStart w:id="53" w:name="_Toc493535471"/>
-      <w:r>
-        <w:t>&lt;Término con R</w:t>
-      </w:r>
-      <w:r>
-        <w:t>&gt;</w:t>
+        <w:pStyle w:val="PSI-Normal"/>
+        <w:rPr>
+          <w:rFonts w:cstheme="minorHAnsi"/>
+        </w:rPr>
+      </w:pPr>
+      <w:r>
+        <w:rPr>
+          <w:rFonts w:cstheme="minorHAnsi"/>
+        </w:rPr>
+        <w:t>Descripción.</w:t>
+      </w:r>
+    </w:p>
+    <w:p>
+      <w:pPr>
+        <w:pStyle w:val="PSI-Ttulo2"/>
+        <w:rPr>
+          <w:rFonts w:asciiTheme="minorHAnsi" w:eastAsia="DejaVu Sans" w:hAnsiTheme="minorHAnsi" w:cstheme="minorHAnsi"/>
+          <w:color w:val="92D050"/>
+        </w:rPr>
+      </w:pPr>
+      <w:bookmarkStart w:id="53" w:name="_Toc493535472"/>
+      <w:r>
+        <w:rPr>
+          <w:rFonts w:asciiTheme="minorHAnsi" w:eastAsia="DejaVu Sans" w:hAnsiTheme="minorHAnsi" w:cstheme="minorHAnsi"/>
+          <w:color w:val="92D050"/>
+        </w:rPr>
+        <w:t>S</w:t>
       </w:r>
       <w:bookmarkEnd w:id="53"/>
     </w:p>
     <w:p>
       <w:pPr>
-        <w:pStyle w:val="PSI-Normal"/>
-        <w:rPr>
-          <w:rFonts w:cstheme="minorHAnsi"/>
-        </w:rPr>
-      </w:pPr>
-      <w:r>
-        <w:rPr>
-          <w:rFonts w:cstheme="minorHAnsi"/>
-        </w:rPr>
-        <w:t>Descripción.</w:t>
-      </w:r>
-    </w:p>
-    <w:p>
-      <w:pPr>
-        <w:pStyle w:val="PSI-Ttulo2"/>
-        <w:rPr>
-          <w:rFonts w:asciiTheme="minorHAnsi" w:eastAsia="DejaVu Sans" w:hAnsiTheme="minorHAnsi" w:cstheme="minorHAnsi"/>
-          <w:color w:val="92D050"/>
-        </w:rPr>
-      </w:pPr>
-      <w:bookmarkStart w:id="54" w:name="_Toc493535472"/>
-      <w:r>
-        <w:rPr>
-          <w:rFonts w:asciiTheme="minorHAnsi" w:eastAsia="DejaVu Sans" w:hAnsiTheme="minorHAnsi" w:cstheme="minorHAnsi"/>
-          <w:color w:val="92D050"/>
-        </w:rPr>
-        <w:t>S</w:t>
+        <w:pStyle w:val="PSI-Ttulo3"/>
+      </w:pPr>
+      <w:r>
+        <w:tab/>
+      </w:r>
+      <w:bookmarkStart w:id="54" w:name="_Toc493535473"/>
+      <w:r>
+        <w:t>Servicio</w:t>
+      </w:r>
+      <w:r>
+        <w:t>:</w:t>
       </w:r>
       <w:bookmarkEnd w:id="54"/>
     </w:p>
     <w:p>
       <w:pPr>
-        <w:pStyle w:val="PSI-Ttulo3"/>
-      </w:pPr>
-      <w:r>
-        <w:tab/>
-      </w:r>
-      <w:bookmarkStart w:id="55" w:name="_Toc493535473"/>
-      <w:r>
-        <w:t>Servicio</w:t>
-      </w:r>
-      <w:r>
-        <w:t>:</w:t>
+        <w:spacing w:before="0"/>
+        <w:ind w:left="284" w:firstLine="0"/>
+        <w:jc w:val="both"/>
+        <w:rPr>
+          <w:lang w:val="es-AR"/>
+        </w:rPr>
+      </w:pPr>
+      <w:r>
+        <w:rPr>
+          <w:lang w:val="es-AR"/>
+        </w:rPr>
+        <w:t>Son todas aquellas atenciones que la unidad académica brinda a la comunidad universitaria dentro de los límites del campus, limpieza, internet, mantenimiento informático, etc., pueden ser definidos según considere oportuno la administración de la unidad académica.</w:t>
+      </w:r>
+    </w:p>
+    <w:p>
+      <w:pPr>
+        <w:pStyle w:val="PSI-Ttulo2"/>
+        <w:rPr>
+          <w:rFonts w:asciiTheme="minorHAnsi" w:eastAsia="DejaVu Sans" w:hAnsiTheme="minorHAnsi" w:cstheme="minorHAnsi"/>
+          <w:color w:val="92D050"/>
+        </w:rPr>
+      </w:pPr>
+      <w:bookmarkStart w:id="55" w:name="_Toc493535474"/>
+      <w:r>
+        <w:rPr>
+          <w:rFonts w:asciiTheme="minorHAnsi" w:eastAsia="DejaVu Sans" w:hAnsiTheme="minorHAnsi" w:cstheme="minorHAnsi"/>
+          <w:color w:val="92D050"/>
+        </w:rPr>
+        <w:t>T</w:t>
       </w:r>
       <w:bookmarkEnd w:id="55"/>
     </w:p>
     <w:p>
       <w:pPr>
+        <w:pStyle w:val="PSI-Ttulo3"/>
+      </w:pPr>
+      <w:r>
+        <w:tab/>
+      </w:r>
+      <w:r>
+        <w:tab/>
+      </w:r>
+      <w:bookmarkStart w:id="56" w:name="_Toc493535475"/>
+      <w:r>
+        <w:t>&lt;Término con T</w:t>
+      </w:r>
+      <w:r>
+        <w:t>&gt;</w:t>
+      </w:r>
+      <w:bookmarkEnd w:id="56"/>
+    </w:p>
+    <w:p>
+      <w:pPr>
+        <w:pStyle w:val="PSI-Normal"/>
+        <w:rPr>
+          <w:rFonts w:cstheme="minorHAnsi"/>
+        </w:rPr>
+      </w:pPr>
+      <w:r>
+        <w:rPr>
+          <w:rFonts w:cstheme="minorHAnsi"/>
+        </w:rPr>
+        <w:t>Descripción.</w:t>
+      </w:r>
+    </w:p>
+    <w:p>
+      <w:pPr>
+        <w:pStyle w:val="PSI-Ttulo2"/>
+        <w:rPr>
+          <w:rFonts w:asciiTheme="minorHAnsi" w:eastAsia="DejaVu Sans" w:hAnsiTheme="minorHAnsi" w:cstheme="minorHAnsi"/>
+          <w:color w:val="92D050"/>
+        </w:rPr>
+      </w:pPr>
+      <w:bookmarkStart w:id="57" w:name="_Toc493535476"/>
+      <w:r>
+        <w:rPr>
+          <w:rFonts w:asciiTheme="minorHAnsi" w:eastAsia="DejaVu Sans" w:hAnsiTheme="minorHAnsi" w:cstheme="minorHAnsi"/>
+          <w:color w:val="92D050"/>
+        </w:rPr>
+        <w:t>U</w:t>
+      </w:r>
+      <w:bookmarkEnd w:id="57"/>
+    </w:p>
+    <w:p>
+      <w:pPr>
+        <w:pStyle w:val="PSI-Ttulo3"/>
+      </w:pPr>
+      <w:r>
+        <w:tab/>
+      </w:r>
+      <w:r>
+        <w:tab/>
+      </w:r>
+      <w:bookmarkStart w:id="58" w:name="_Toc493535477"/>
+      <w:r>
+        <w:t>&lt;Término con U</w:t>
+      </w:r>
+      <w:r>
+        <w:t>&gt;</w:t>
+      </w:r>
+      <w:bookmarkEnd w:id="58"/>
+    </w:p>
+    <w:p>
+      <w:pPr>
+        <w:pStyle w:val="PSI-Normal"/>
+        <w:rPr>
+          <w:rFonts w:cstheme="minorHAnsi"/>
+        </w:rPr>
+      </w:pPr>
+      <w:r>
+        <w:rPr>
+          <w:rFonts w:cstheme="minorHAnsi"/>
+        </w:rPr>
+        <w:t>Descripción.</w:t>
+      </w:r>
+    </w:p>
+    <w:p>
+      <w:pPr>
+        <w:pStyle w:val="PSI-Ttulo2"/>
+        <w:rPr>
+          <w:rFonts w:asciiTheme="minorHAnsi" w:eastAsia="DejaVu Sans" w:hAnsiTheme="minorHAnsi" w:cstheme="minorHAnsi"/>
+          <w:color w:val="92D050"/>
+        </w:rPr>
+      </w:pPr>
+      <w:bookmarkStart w:id="59" w:name="_Toc493535478"/>
+      <w:r>
+        <w:rPr>
+          <w:rFonts w:asciiTheme="minorHAnsi" w:eastAsia="DejaVu Sans" w:hAnsiTheme="minorHAnsi" w:cstheme="minorHAnsi"/>
+          <w:color w:val="92D050"/>
+        </w:rPr>
+        <w:t>V</w:t>
+      </w:r>
+      <w:bookmarkEnd w:id="59"/>
+    </w:p>
+    <w:p>
+      <w:pPr>
+        <w:pStyle w:val="PSI-Ttulo3"/>
+      </w:pPr>
+      <w:r>
+        <w:tab/>
+      </w:r>
+      <w:bookmarkStart w:id="60" w:name="_Toc493535479"/>
+      <w:r>
+        <w:rPr>
+          <w:lang w:val="es-AR"/>
+        </w:rPr>
+        <w:t>Valoración</w:t>
+      </w:r>
+      <w:r>
+        <w:rPr>
+          <w:lang w:val="es-AR"/>
+        </w:rPr>
+        <w:t>:</w:t>
+      </w:r>
+      <w:bookmarkEnd w:id="60"/>
+      <w:r>
+        <w:rPr>
+          <w:lang w:val="es-AR"/>
+        </w:rPr>
+        <w:t xml:space="preserve"> </w:t>
+      </w:r>
+    </w:p>
+    <w:p>
+      <w:pPr>
         <w:spacing w:before="0"/>
         <w:ind w:left="284" w:firstLine="0"/>
         <w:jc w:val="both"/>
@@ -6795,148 +6890,23 @@
         <w:rPr>
           <w:lang w:val="es-AR"/>
         </w:rPr>
-        <w:t>Son todas aquellas atenciones que la unidad académica brinda a la comunidad universitaria dentro de los límites del campus, limpieza, internet, mantenimiento informático, etc., pueden ser definidos según considere oportuno la administración de la unidad académica.</w:t>
+        <w:t>Representa una cualidad, tipo de reclamo, o apreciación, tipificada por el encargado de un servicio para permitir a los valoradores realizar apreciación sobre el servicio brindado en un marco acotado y manejable.</w:t>
       </w:r>
     </w:p>
     <w:p>
       <w:pPr>
-        <w:pStyle w:val="PSI-Ttulo2"/>
-        <w:rPr>
-          <w:rFonts w:asciiTheme="minorHAnsi" w:eastAsia="DejaVu Sans" w:hAnsiTheme="minorHAnsi" w:cstheme="minorHAnsi"/>
-          <w:color w:val="92D050"/>
-        </w:rPr>
-      </w:pPr>
-      <w:bookmarkStart w:id="56" w:name="_Toc493535474"/>
-      <w:r>
-        <w:rPr>
-          <w:rFonts w:asciiTheme="minorHAnsi" w:eastAsia="DejaVu Sans" w:hAnsiTheme="minorHAnsi" w:cstheme="minorHAnsi"/>
-          <w:color w:val="92D050"/>
-        </w:rPr>
-        <w:t>T</w:t>
-      </w:r>
-      <w:bookmarkEnd w:id="56"/>
-    </w:p>
-    <w:p>
-      <w:pPr>
         <w:pStyle w:val="PSI-Ttulo3"/>
-      </w:pPr>
-      <w:r>
-        <w:tab/>
-      </w:r>
-      <w:r>
-        <w:tab/>
-      </w:r>
-      <w:bookmarkStart w:id="57" w:name="_Toc493535475"/>
-      <w:r>
-        <w:t>&lt;Término con T</w:t>
-      </w:r>
-      <w:r>
-        <w:t>&gt;</w:t>
-      </w:r>
-      <w:bookmarkEnd w:id="57"/>
-    </w:p>
-    <w:p>
-      <w:pPr>
-        <w:pStyle w:val="PSI-Normal"/>
-        <w:rPr>
-          <w:rFonts w:cstheme="minorHAnsi"/>
-        </w:rPr>
-      </w:pPr>
-      <w:r>
-        <w:rPr>
-          <w:rFonts w:cstheme="minorHAnsi"/>
-        </w:rPr>
-        <w:t>Descripción.</w:t>
-      </w:r>
-    </w:p>
-    <w:p>
-      <w:pPr>
-        <w:pStyle w:val="PSI-Ttulo2"/>
-        <w:rPr>
-          <w:rFonts w:asciiTheme="minorHAnsi" w:eastAsia="DejaVu Sans" w:hAnsiTheme="minorHAnsi" w:cstheme="minorHAnsi"/>
-          <w:color w:val="92D050"/>
-        </w:rPr>
-      </w:pPr>
-      <w:bookmarkStart w:id="58" w:name="_Toc493535476"/>
-      <w:r>
-        <w:rPr>
-          <w:rFonts w:asciiTheme="minorHAnsi" w:eastAsia="DejaVu Sans" w:hAnsiTheme="minorHAnsi" w:cstheme="minorHAnsi"/>
-          <w:color w:val="92D050"/>
-        </w:rPr>
-        <w:t>U</w:t>
-      </w:r>
-      <w:bookmarkEnd w:id="58"/>
-    </w:p>
-    <w:p>
-      <w:pPr>
-        <w:pStyle w:val="PSI-Ttulo3"/>
-      </w:pPr>
-      <w:r>
-        <w:tab/>
-      </w:r>
-      <w:r>
-        <w:tab/>
-      </w:r>
-      <w:bookmarkStart w:id="59" w:name="_Toc493535477"/>
-      <w:r>
-        <w:t>&lt;Término con U</w:t>
-      </w:r>
-      <w:r>
-        <w:t>&gt;</w:t>
-      </w:r>
-      <w:bookmarkEnd w:id="59"/>
-    </w:p>
-    <w:p>
-      <w:pPr>
-        <w:pStyle w:val="PSI-Normal"/>
-        <w:rPr>
-          <w:rFonts w:cstheme="minorHAnsi"/>
-        </w:rPr>
-      </w:pPr>
-      <w:r>
-        <w:rPr>
-          <w:rFonts w:cstheme="minorHAnsi"/>
-        </w:rPr>
-        <w:t>Descripción.</w:t>
-      </w:r>
-    </w:p>
-    <w:p>
-      <w:pPr>
-        <w:pStyle w:val="PSI-Ttulo2"/>
-        <w:rPr>
-          <w:rFonts w:asciiTheme="minorHAnsi" w:eastAsia="DejaVu Sans" w:hAnsiTheme="minorHAnsi" w:cstheme="minorHAnsi"/>
-          <w:color w:val="92D050"/>
-        </w:rPr>
-      </w:pPr>
-      <w:bookmarkStart w:id="60" w:name="_Toc493535478"/>
-      <w:r>
-        <w:rPr>
-          <w:rFonts w:asciiTheme="minorHAnsi" w:eastAsia="DejaVu Sans" w:hAnsiTheme="minorHAnsi" w:cstheme="minorHAnsi"/>
-          <w:color w:val="92D050"/>
-        </w:rPr>
-        <w:t>V</w:t>
-      </w:r>
-      <w:bookmarkEnd w:id="60"/>
-    </w:p>
-    <w:p>
-      <w:pPr>
-        <w:pStyle w:val="PSI-Ttulo3"/>
-      </w:pPr>
-      <w:r>
-        <w:tab/>
-      </w:r>
-      <w:bookmarkStart w:id="61" w:name="_Toc493535479"/>
-      <w:r>
+        <w:ind w:hanging="73"/>
         <w:rPr>
           <w:lang w:val="es-AR"/>
         </w:rPr>
-        <w:t>Valoración</w:t>
-      </w:r>
+      </w:pPr>
+      <w:bookmarkStart w:id="61" w:name="_Toc493535480"/>
       <w:r>
         <w:rPr>
           <w:lang w:val="es-AR"/>
         </w:rPr>
-        <w:t>:</w:t>
+        <w:t>Valorador:</w:t>
       </w:r>
       <w:bookmarkEnd w:id="61"/>
       <w:r>
@@ -6959,46 +6929,27 @@
         <w:rPr>
           <w:lang w:val="es-AR"/>
         </w:rPr>
-        <w:t>Representa una cualidad, tipo de reclamo, o apreciación, tipificada por el encargado de un servicio para permitir a los valoradores realizar apreciación sobre el servicio brindado en un marco acotado y manejable.</w:t>
-      </w:r>
-    </w:p>
-    <w:p>
-      <w:pPr>
-        <w:pStyle w:val="PSI-Ttulo3"/>
-        <w:ind w:hanging="73"/>
+        <w:t xml:space="preserve">Se trata de cualquier persona dentro del campus universitario que tenga instalada o desee instalar la aplicación </w:t>
+      </w:r>
+      <w:r>
         <w:rPr>
           <w:lang w:val="es-AR"/>
         </w:rPr>
-      </w:pPr>
-      <w:bookmarkStart w:id="62" w:name="_Toc493535480"/>
+        <w:t>móvil</w:t>
+      </w:r>
       <w:r>
         <w:rPr>
           <w:lang w:val="es-AR"/>
         </w:rPr>
-        <w:t>Valorador:</w:t>
-      </w:r>
+        <w:t xml:space="preserve"> para efectuar una valoración de las existentes sobre uno de los servicios existentes. En general se tratará de alumnos, personal docente y personal no docente, pero están contemplados miembros externos qu</w:t>
+      </w:r>
+      <w:bookmarkStart w:id="62" w:name="_GoBack"/>
       <w:bookmarkEnd w:id="62"/>
       <w:r>
         <w:rPr>
           <w:lang w:val="es-AR"/>
         </w:rPr>
-        <w:t xml:space="preserve"> </w:t>
-      </w:r>
-    </w:p>
-    <w:p>
-      <w:pPr>
-        <w:spacing w:before="0"/>
-        <w:ind w:left="284" w:firstLine="0"/>
-        <w:jc w:val="both"/>
-        <w:rPr>
-          <w:lang w:val="es-AR"/>
-        </w:rPr>
-      </w:pPr>
-      <w:r>
-        <w:rPr>
-          <w:lang w:val="es-AR"/>
-        </w:rPr>
-        <w:t>Se trata de cualquier persona dentro del campus universitario que tenga instalada o desee instalar la aplicación web para efectuar una valoración de las existentes sobre uno de los servicios existentes. En general se tratará de alumnos, personal docente y personal no docente, pero están contemplados miembros externos que, por motivos de cursos, capacitaciones, etc., concurran a la universidad de manera esporádica.</w:t>
+        <w:t>e, por motivos de cursos, capacitaciones, etc., concurran a la universidad de manera esporádica.</w:t>
       </w:r>
     </w:p>
     <w:p>
@@ -7020,7 +6971,7 @@
 </file>
 
 <file path=word/endnotes.xml><?xml version="1.0" encoding="utf-8"?>
-<w:endnotes xmlns:wpc="http://schemas.microsoft.com/office/word/2010/wordprocessingCanvas" xmlns:cx="http://schemas.microsoft.com/office/drawing/2014/chartex" xmlns:mc="http://schemas.openxmlformats.org/markup-compatibility/2006" xmlns:o="urn:schemas-microsoft-com:office:office" xmlns:r="http://schemas.openxmlformats.org/officeDocument/2006/relationships" xmlns:m="http://schemas.openxmlformats.org/officeDocument/2006/math" xmlns:v="urn:schemas-microsoft-com:vml" xmlns:wp14="http://schemas.microsoft.com/office/word/2010/wordprocessingDrawing" xmlns:wp="http://schemas.openxmlformats.org/drawingml/2006/wordprocessingDrawing" xmlns:w10="urn:schemas-microsoft-com:office:word" xmlns:w="http://schemas.openxmlformats.org/wordprocessingml/2006/main" xmlns:w14="http://schemas.microsoft.com/office/word/2010/wordml" xmlns:w15="http://schemas.microsoft.com/office/word/2012/wordml" xmlns:w16se="http://schemas.microsoft.com/office/word/2015/wordml/symex" xmlns:wpg="http://schemas.microsoft.com/office/word/2010/wordprocessingGroup" xmlns:wpi="http://schemas.microsoft.com/office/word/2010/wordprocessingInk" xmlns:wne="http://schemas.microsoft.com/office/word/2006/wordml" xmlns:wps="http://schemas.microsoft.com/office/word/2010/wordprocessingShape" mc:Ignorable="w14 w15 w16se wp14">
+<w:endnotes xmlns:wpc="http://schemas.microsoft.com/office/word/2010/wordprocessingCanvas" xmlns:mc="http://schemas.openxmlformats.org/markup-compatibility/2006" xmlns:o="urn:schemas-microsoft-com:office:office" xmlns:r="http://schemas.openxmlformats.org/officeDocument/2006/relationships" xmlns:m="http://schemas.openxmlformats.org/officeDocument/2006/math" xmlns:v="urn:schemas-microsoft-com:vml" xmlns:wp14="http://schemas.microsoft.com/office/word/2010/wordprocessingDrawing" xmlns:wp="http://schemas.openxmlformats.org/drawingml/2006/wordprocessingDrawing" xmlns:w10="urn:schemas-microsoft-com:office:word" xmlns:w="http://schemas.openxmlformats.org/wordprocessingml/2006/main" xmlns:w14="http://schemas.microsoft.com/office/word/2010/wordml" xmlns:w15="http://schemas.microsoft.com/office/word/2012/wordml" xmlns:wpg="http://schemas.microsoft.com/office/word/2010/wordprocessingGroup" xmlns:wpi="http://schemas.microsoft.com/office/word/2010/wordprocessingInk" xmlns:wne="http://schemas.microsoft.com/office/word/2006/wordml" xmlns:wps="http://schemas.microsoft.com/office/word/2010/wordprocessingShape" mc:Ignorable="w14 w15 wp14">
   <w:endnote w:type="separator" w:id="-1">
     <w:p>
       <w:pPr>
@@ -7047,7 +6998,7 @@
 </file>
 
 <file path=word/footer1.xml><?xml version="1.0" encoding="utf-8"?>
-<w:ftr xmlns:wpc="http://schemas.microsoft.com/office/word/2010/wordprocessingCanvas" xmlns:cx="http://schemas.microsoft.com/office/drawing/2014/chartex" xmlns:mc="http://schemas.openxmlformats.org/markup-compatibility/2006" xmlns:o="urn:schemas-microsoft-com:office:office" xmlns:r="http://schemas.openxmlformats.org/officeDocument/2006/relationships" xmlns:m="http://schemas.openxmlformats.org/officeDocument/2006/math" xmlns:v="urn:schemas-microsoft-com:vml" xmlns:wp14="http://schemas.microsoft.com/office/word/2010/wordprocessingDrawing" xmlns:wp="http://schemas.openxmlformats.org/drawingml/2006/wordprocessingDrawing" xmlns:w10="urn:schemas-microsoft-com:office:word" xmlns:w="http://schemas.openxmlformats.org/wordprocessingml/2006/main" xmlns:w14="http://schemas.microsoft.com/office/word/2010/wordml" xmlns:w15="http://schemas.microsoft.com/office/word/2012/wordml" xmlns:w16se="http://schemas.microsoft.com/office/word/2015/wordml/symex" xmlns:wpg="http://schemas.microsoft.com/office/word/2010/wordprocessingGroup" xmlns:wpi="http://schemas.microsoft.com/office/word/2010/wordprocessingInk" xmlns:wne="http://schemas.microsoft.com/office/word/2006/wordml" xmlns:wps="http://schemas.microsoft.com/office/word/2010/wordprocessingShape" mc:Ignorable="w14 w15 w16se wp14">
+<w:ftr xmlns:wpc="http://schemas.microsoft.com/office/word/2010/wordprocessingCanvas" xmlns:mc="http://schemas.openxmlformats.org/markup-compatibility/2006" xmlns:o="urn:schemas-microsoft-com:office:office" xmlns:r="http://schemas.openxmlformats.org/officeDocument/2006/relationships" xmlns:m="http://schemas.openxmlformats.org/officeDocument/2006/math" xmlns:v="urn:schemas-microsoft-com:vml" xmlns:wp14="http://schemas.microsoft.com/office/word/2010/wordprocessingDrawing" xmlns:wp="http://schemas.openxmlformats.org/drawingml/2006/wordprocessingDrawing" xmlns:w10="urn:schemas-microsoft-com:office:word" xmlns:w="http://schemas.openxmlformats.org/wordprocessingml/2006/main" xmlns:w14="http://schemas.microsoft.com/office/word/2010/wordml" xmlns:w15="http://schemas.microsoft.com/office/word/2012/wordml" xmlns:wpg="http://schemas.microsoft.com/office/word/2010/wordprocessingGroup" xmlns:wpi="http://schemas.microsoft.com/office/word/2010/wordprocessingInk" xmlns:wne="http://schemas.microsoft.com/office/word/2006/wordml" xmlns:wps="http://schemas.microsoft.com/office/word/2010/wordprocessingShape" mc:Ignorable="w14 w15 wp14">
   <w:p>
     <w:pPr>
       <w:pStyle w:val="Piedepgina"/>
@@ -7069,7 +7020,7 @@
                 <w:r>
                   <w:rPr>
                     <w:noProof/>
-                    <w:lang w:val="en-US"/>
+                    <w:lang w:val="es-AR" w:eastAsia="es-AR"/>
                   </w:rPr>
                   <w:drawing>
                     <wp:inline distT="0" distB="0" distL="0" distR="0">
@@ -7131,7 +7082,7 @@
 </file>
 
 <file path=word/footnotes.xml><?xml version="1.0" encoding="utf-8"?>
-<w:footnotes xmlns:wpc="http://schemas.microsoft.com/office/word/2010/wordprocessingCanvas" xmlns:cx="http://schemas.microsoft.com/office/drawing/2014/chartex" xmlns:mc="http://schemas.openxmlformats.org/markup-compatibility/2006" xmlns:o="urn:schemas-microsoft-com:office:office" xmlns:r="http://schemas.openxmlformats.org/officeDocument/2006/relationships" xmlns:m="http://schemas.openxmlformats.org/officeDocument/2006/math" xmlns:v="urn:schemas-microsoft-com:vml" xmlns:wp14="http://schemas.microsoft.com/office/word/2010/wordprocessingDrawing" xmlns:wp="http://schemas.openxmlformats.org/drawingml/2006/wordprocessingDrawing" xmlns:w10="urn:schemas-microsoft-com:office:word" xmlns:w="http://schemas.openxmlformats.org/wordprocessingml/2006/main" xmlns:w14="http://schemas.microsoft.com/office/word/2010/wordml" xmlns:w15="http://schemas.microsoft.com/office/word/2012/wordml" xmlns:w16se="http://schemas.microsoft.com/office/word/2015/wordml/symex" xmlns:wpg="http://schemas.microsoft.com/office/word/2010/wordprocessingGroup" xmlns:wpi="http://schemas.microsoft.com/office/word/2010/wordprocessingInk" xmlns:wne="http://schemas.microsoft.com/office/word/2006/wordml" xmlns:wps="http://schemas.microsoft.com/office/word/2010/wordprocessingShape" mc:Ignorable="w14 w15 w16se wp14">
+<w:footnotes xmlns:wpc="http://schemas.microsoft.com/office/word/2010/wordprocessingCanvas" xmlns:mc="http://schemas.openxmlformats.org/markup-compatibility/2006" xmlns:o="urn:schemas-microsoft-com:office:office" xmlns:r="http://schemas.openxmlformats.org/officeDocument/2006/relationships" xmlns:m="http://schemas.openxmlformats.org/officeDocument/2006/math" xmlns:v="urn:schemas-microsoft-com:vml" xmlns:wp14="http://schemas.microsoft.com/office/word/2010/wordprocessingDrawing" xmlns:wp="http://schemas.openxmlformats.org/drawingml/2006/wordprocessingDrawing" xmlns:w10="urn:schemas-microsoft-com:office:word" xmlns:w="http://schemas.openxmlformats.org/wordprocessingml/2006/main" xmlns:w14="http://schemas.microsoft.com/office/word/2010/wordml" xmlns:w15="http://schemas.microsoft.com/office/word/2012/wordml" xmlns:wpg="http://schemas.microsoft.com/office/word/2010/wordprocessingGroup" xmlns:wpi="http://schemas.microsoft.com/office/word/2010/wordprocessingInk" xmlns:wne="http://schemas.microsoft.com/office/word/2006/wordml" xmlns:wps="http://schemas.microsoft.com/office/word/2010/wordprocessingShape" mc:Ignorable="w14 w15 wp14">
   <w:footnote w:type="separator" w:id="-1">
     <w:p>
       <w:pPr>
@@ -7158,7 +7109,7 @@
 </file>
 
 <file path=word/header1.xml><?xml version="1.0" encoding="utf-8"?>
-<w:hdr xmlns:wpc="http://schemas.microsoft.com/office/word/2010/wordprocessingCanvas" xmlns:cx="http://schemas.microsoft.com/office/drawing/2014/chartex" xmlns:mc="http://schemas.openxmlformats.org/markup-compatibility/2006" xmlns:o="urn:schemas-microsoft-com:office:office" xmlns:r="http://schemas.openxmlformats.org/officeDocument/2006/relationships" xmlns:m="http://schemas.openxmlformats.org/officeDocument/2006/math" xmlns:v="urn:schemas-microsoft-com:vml" xmlns:wp14="http://schemas.microsoft.com/office/word/2010/wordprocessingDrawing" xmlns:wp="http://schemas.openxmlformats.org/drawingml/2006/wordprocessingDrawing" xmlns:w10="urn:schemas-microsoft-com:office:word" xmlns:w="http://schemas.openxmlformats.org/wordprocessingml/2006/main" xmlns:w14="http://schemas.microsoft.com/office/word/2010/wordml" xmlns:w15="http://schemas.microsoft.com/office/word/2012/wordml" xmlns:w16se="http://schemas.microsoft.com/office/word/2015/wordml/symex" xmlns:wpg="http://schemas.microsoft.com/office/word/2010/wordprocessingGroup" xmlns:wpi="http://schemas.microsoft.com/office/word/2010/wordprocessingInk" xmlns:wne="http://schemas.microsoft.com/office/word/2006/wordml" xmlns:wps="http://schemas.microsoft.com/office/word/2010/wordprocessingShape" mc:Ignorable="w14 w15 w16se wp14">
+<w:hdr xmlns:wpc="http://schemas.microsoft.com/office/word/2010/wordprocessingCanvas" xmlns:mc="http://schemas.openxmlformats.org/markup-compatibility/2006" xmlns:o="urn:schemas-microsoft-com:office:office" xmlns:r="http://schemas.openxmlformats.org/officeDocument/2006/relationships" xmlns:m="http://schemas.openxmlformats.org/officeDocument/2006/math" xmlns:v="urn:schemas-microsoft-com:vml" xmlns:wp14="http://schemas.microsoft.com/office/word/2010/wordprocessingDrawing" xmlns:wp="http://schemas.openxmlformats.org/drawingml/2006/wordprocessingDrawing" xmlns:w10="urn:schemas-microsoft-com:office:word" xmlns:w="http://schemas.openxmlformats.org/wordprocessingml/2006/main" xmlns:w14="http://schemas.microsoft.com/office/word/2010/wordml" xmlns:w15="http://schemas.microsoft.com/office/word/2012/wordml" xmlns:wpg="http://schemas.microsoft.com/office/word/2010/wordprocessingGroup" xmlns:wpi="http://schemas.microsoft.com/office/word/2010/wordprocessingInk" xmlns:wne="http://schemas.microsoft.com/office/word/2006/wordml" xmlns:wps="http://schemas.microsoft.com/office/word/2010/wordprocessingShape" mc:Ignorable="w14 w15 wp14">
   <w:p>
     <w:pPr>
       <w:pStyle w:val="Encabezado"/>
@@ -7195,7 +7146,7 @@
                     <w:noProof/>
                     <w:sz w:val="72"/>
                     <w:szCs w:val="72"/>
-                    <w:lang w:val="en-US"/>
+                    <w:lang w:val="es-AR" w:eastAsia="es-AR"/>
                   </w:rPr>
                   <w:drawing>
                     <wp:inline distT="0" distB="0" distL="0" distR="0">
@@ -7264,8 +7215,8 @@
 </file>
 
 <file path=word/numbering.xml><?xml version="1.0" encoding="utf-8"?>
-<w:numbering xmlns:wpc="http://schemas.microsoft.com/office/word/2010/wordprocessingCanvas" xmlns:cx="http://schemas.microsoft.com/office/drawing/2014/chartex" xmlns:mc="http://schemas.openxmlformats.org/markup-compatibility/2006" xmlns:o="urn:schemas-microsoft-com:office:office" xmlns:r="http://schemas.openxmlformats.org/officeDocument/2006/relationships" xmlns:m="http://schemas.openxmlformats.org/officeDocument/2006/math" xmlns:v="urn:schemas-microsoft-com:vml" xmlns:wp14="http://schemas.microsoft.com/office/word/2010/wordprocessingDrawing" xmlns:wp="http://schemas.openxmlformats.org/drawingml/2006/wordprocessingDrawing" xmlns:w10="urn:schemas-microsoft-com:office:word" xmlns:w="http://schemas.openxmlformats.org/wordprocessingml/2006/main" xmlns:w14="http://schemas.microsoft.com/office/word/2010/wordml" xmlns:w15="http://schemas.microsoft.com/office/word/2012/wordml" xmlns:w16se="http://schemas.microsoft.com/office/word/2015/wordml/symex" xmlns:wpg="http://schemas.microsoft.com/office/word/2010/wordprocessingGroup" xmlns:wpi="http://schemas.microsoft.com/office/word/2010/wordprocessingInk" xmlns:wne="http://schemas.microsoft.com/office/word/2006/wordml" xmlns:wps="http://schemas.microsoft.com/office/word/2010/wordprocessingShape" mc:Ignorable="w14 w15 w16se wp14">
-  <w:abstractNum w:abstractNumId="0" w15:restartNumberingAfterBreak="0">
+<w:numbering xmlns:wpc="http://schemas.microsoft.com/office/word/2010/wordprocessingCanvas" xmlns:mc="http://schemas.openxmlformats.org/markup-compatibility/2006" xmlns:o="urn:schemas-microsoft-com:office:office" xmlns:r="http://schemas.openxmlformats.org/officeDocument/2006/relationships" xmlns:m="http://schemas.openxmlformats.org/officeDocument/2006/math" xmlns:v="urn:schemas-microsoft-com:vml" xmlns:wp14="http://schemas.microsoft.com/office/word/2010/wordprocessingDrawing" xmlns:wp="http://schemas.openxmlformats.org/drawingml/2006/wordprocessingDrawing" xmlns:w10="urn:schemas-microsoft-com:office:word" xmlns:w="http://schemas.openxmlformats.org/wordprocessingml/2006/main" xmlns:w14="http://schemas.microsoft.com/office/word/2010/wordml" xmlns:w15="http://schemas.microsoft.com/office/word/2012/wordml" xmlns:wpg="http://schemas.microsoft.com/office/word/2010/wordprocessingGroup" xmlns:wpi="http://schemas.microsoft.com/office/word/2010/wordprocessingInk" xmlns:wne="http://schemas.microsoft.com/office/word/2006/wordml" xmlns:wps="http://schemas.microsoft.com/office/word/2010/wordprocessingShape" mc:Ignorable="w14 w15 wp14">
+  <w:abstractNum w:abstractNumId="0">
     <w:nsid w:val="00000003"/>
     <w:multiLevelType w:val="multilevel"/>
     <w:tmpl w:val="00000003"/>
@@ -7423,7 +7374,7 @@
       </w:rPr>
     </w:lvl>
   </w:abstractNum>
-  <w:abstractNum w:abstractNumId="1" w15:restartNumberingAfterBreak="0">
+  <w:abstractNum w:abstractNumId="1">
     <w:nsid w:val="00000004"/>
     <w:multiLevelType w:val="multilevel"/>
     <w:tmpl w:val="796A7516"/>
@@ -7581,7 +7532,7 @@
       </w:rPr>
     </w:lvl>
   </w:abstractNum>
-  <w:abstractNum w:abstractNumId="2" w15:restartNumberingAfterBreak="0">
+  <w:abstractNum w:abstractNumId="2">
     <w:nsid w:val="00000005"/>
     <w:multiLevelType w:val="multilevel"/>
     <w:tmpl w:val="00000005"/>
@@ -7739,7 +7690,7 @@
       </w:rPr>
     </w:lvl>
   </w:abstractNum>
-  <w:abstractNum w:abstractNumId="3" w15:restartNumberingAfterBreak="0">
+  <w:abstractNum w:abstractNumId="3">
     <w:nsid w:val="00000006"/>
     <w:multiLevelType w:val="multilevel"/>
     <w:tmpl w:val="00000006"/>
@@ -7897,7 +7848,7 @@
       </w:rPr>
     </w:lvl>
   </w:abstractNum>
-  <w:abstractNum w:abstractNumId="4" w15:restartNumberingAfterBreak="0">
+  <w:abstractNum w:abstractNumId="4">
     <w:nsid w:val="11EC450D"/>
     <w:multiLevelType w:val="hybridMultilevel"/>
     <w:tmpl w:val="8D1847A2"/>
@@ -8010,7 +7961,7 @@
       </w:rPr>
     </w:lvl>
   </w:abstractNum>
-  <w:abstractNum w:abstractNumId="5" w15:restartNumberingAfterBreak="0">
+  <w:abstractNum w:abstractNumId="5">
     <w:nsid w:val="255F5799"/>
     <w:multiLevelType w:val="hybridMultilevel"/>
     <w:tmpl w:val="B8F40458"/>
@@ -8096,7 +8047,7 @@
       </w:pPr>
     </w:lvl>
   </w:abstractNum>
-  <w:abstractNum w:abstractNumId="6" w15:restartNumberingAfterBreak="0">
+  <w:abstractNum w:abstractNumId="6">
     <w:nsid w:val="487036EC"/>
     <w:multiLevelType w:val="hybridMultilevel"/>
     <w:tmpl w:val="BDFE724A"/>
@@ -8182,7 +8133,7 @@
       </w:pPr>
     </w:lvl>
   </w:abstractNum>
-  <w:abstractNum w:abstractNumId="7" w15:restartNumberingAfterBreak="0">
+  <w:abstractNum w:abstractNumId="7">
     <w:nsid w:val="52D90BB8"/>
     <w:multiLevelType w:val="hybridMultilevel"/>
     <w:tmpl w:val="1D2461DE"/>
@@ -8296,7 +8247,7 @@
       </w:rPr>
     </w:lvl>
   </w:abstractNum>
-  <w:abstractNum w:abstractNumId="8" w15:restartNumberingAfterBreak="0">
+  <w:abstractNum w:abstractNumId="8">
     <w:nsid w:val="708E589C"/>
     <w:multiLevelType w:val="multilevel"/>
     <w:tmpl w:val="381042DE"/>
@@ -8436,7 +8387,7 @@
       </w:rPr>
     </w:lvl>
   </w:abstractNum>
-  <w:abstractNum w:abstractNumId="9" w15:restartNumberingAfterBreak="0">
+  <w:abstractNum w:abstractNumId="9">
     <w:nsid w:val="7DD64906"/>
     <w:multiLevelType w:val="hybridMultilevel"/>
     <w:tmpl w:val="795E7434"/>
@@ -8590,7 +8541,7 @@
 </file>
 
 <file path=word/styles.xml><?xml version="1.0" encoding="utf-8"?>
-<w:styles xmlns:mc="http://schemas.openxmlformats.org/markup-compatibility/2006" xmlns:r="http://schemas.openxmlformats.org/officeDocument/2006/relationships" xmlns:w="http://schemas.openxmlformats.org/wordprocessingml/2006/main" xmlns:w14="http://schemas.microsoft.com/office/word/2010/wordml" xmlns:w15="http://schemas.microsoft.com/office/word/2012/wordml" xmlns:w16se="http://schemas.microsoft.com/office/word/2015/wordml/symex" mc:Ignorable="w14 w15 w16se">
+<w:styles xmlns:mc="http://schemas.openxmlformats.org/markup-compatibility/2006" xmlns:r="http://schemas.openxmlformats.org/officeDocument/2006/relationships" xmlns:w="http://schemas.openxmlformats.org/wordprocessingml/2006/main" xmlns:w14="http://schemas.microsoft.com/office/word/2010/wordml" xmlns:w15="http://schemas.microsoft.com/office/word/2012/wordml" mc:Ignorable="w14 w15">
   <w:docDefaults>
     <w:rPrDefault>
       <w:rPr>
@@ -9076,6 +9027,7 @@
   <w:style w:type="character" w:default="1" w:styleId="Fuentedeprrafopredeter">
     <w:name w:val="Default Paragraph Font"/>
     <w:uiPriority w:val="1"/>
+    <w:semiHidden/>
     <w:unhideWhenUsed/>
   </w:style>
   <w:style w:type="table" w:default="1" w:styleId="Tablanormal">
@@ -9463,7 +9415,7 @@
       <w:u w:val="single"/>
     </w:rPr>
   </w:style>
-  <w:style w:type="paragraph" w:styleId="TtuloTDC">
+  <w:style w:type="paragraph" w:styleId="TtulodeTDC">
     <w:name w:val="TOC Heading"/>
     <w:basedOn w:val="Ttulo1"/>
     <w:next w:val="Normal"/>
@@ -9640,11 +9592,11 @@
     <w:qFormat/>
     <w:rsid w:val="005F60BA"/>
   </w:style>
-  <w:style w:type="paragraph" w:styleId="Ttulo">
+  <w:style w:type="paragraph" w:styleId="Puesto">
     <w:name w:val="Title"/>
     <w:basedOn w:val="Normal"/>
     <w:next w:val="Normal"/>
-    <w:link w:val="TtuloCar"/>
+    <w:link w:val="PuestoCar"/>
     <w:uiPriority w:val="10"/>
     <w:qFormat/>
     <w:rsid w:val="009A3173"/>
@@ -9664,10 +9616,10 @@
       <w:szCs w:val="52"/>
     </w:rPr>
   </w:style>
-  <w:style w:type="character" w:customStyle="1" w:styleId="TtuloCar">
-    <w:name w:val="Título Car"/>
+  <w:style w:type="character" w:customStyle="1" w:styleId="PuestoCar">
+    <w:name w:val="Puesto Car"/>
     <w:basedOn w:val="Fuentedeprrafopredeter"/>
-    <w:link w:val="Ttulo"/>
+    <w:link w:val="Puesto"/>
     <w:uiPriority w:val="10"/>
     <w:rsid w:val="009A3173"/>
     <w:rPr>
@@ -9681,7 +9633,7 @@
   </w:style>
   <w:style w:type="paragraph" w:customStyle="1" w:styleId="PSI-Ttulo">
     <w:name w:val="PSI - Título"/>
-    <w:basedOn w:val="Ttulo"/>
+    <w:basedOn w:val="Puesto"/>
     <w:autoRedefine/>
     <w:qFormat/>
     <w:rsid w:val="009A3173"/>
@@ -10055,7 +10007,7 @@
 </file>
 
 <file path=customXml/itemProps2.xml><?xml version="1.0" encoding="utf-8"?>
-<ds:datastoreItem xmlns:ds="http://schemas.openxmlformats.org/officeDocument/2006/customXml" ds:itemID="{3707BA2C-A6FD-4F34-A0CB-FDBF519B2F5E}">
+<ds:datastoreItem xmlns:ds="http://schemas.openxmlformats.org/officeDocument/2006/customXml" ds:itemID="{1BC69A94-B426-40BF-847A-CC51FB73FCF0}">
   <ds:schemaRefs>
     <ds:schemaRef ds:uri="http://schemas.openxmlformats.org/officeDocument/2006/bibliography"/>
   </ds:schemaRefs>

--- a/Requerimientos/Glosario/Glosario.docx
+++ b/Requerimientos/Glosario/Glosario.docx
@@ -1,6 +1,6 @@
 
 <file path=word/document.xml><?xml version="1.0" encoding="utf-8"?>
-<w:document xmlns:wpc="http://schemas.microsoft.com/office/word/2010/wordprocessingCanvas" xmlns:mc="http://schemas.openxmlformats.org/markup-compatibility/2006" xmlns:o="urn:schemas-microsoft-com:office:office" xmlns:r="http://schemas.openxmlformats.org/officeDocument/2006/relationships" xmlns:m="http://schemas.openxmlformats.org/officeDocument/2006/math" xmlns:v="urn:schemas-microsoft-com:vml" xmlns:wp14="http://schemas.microsoft.com/office/word/2010/wordprocessingDrawing" xmlns:wp="http://schemas.openxmlformats.org/drawingml/2006/wordprocessingDrawing" xmlns:w10="urn:schemas-microsoft-com:office:word" xmlns:w="http://schemas.openxmlformats.org/wordprocessingml/2006/main" xmlns:w14="http://schemas.microsoft.com/office/word/2010/wordml" xmlns:w15="http://schemas.microsoft.com/office/word/2012/wordml" xmlns:wpg="http://schemas.microsoft.com/office/word/2010/wordprocessingGroup" xmlns:wpi="http://schemas.microsoft.com/office/word/2010/wordprocessingInk" xmlns:wne="http://schemas.microsoft.com/office/word/2006/wordml" xmlns:wps="http://schemas.microsoft.com/office/word/2010/wordprocessingShape" mc:Ignorable="w14 w15 wp14">
+<w:document xmlns:wpc="http://schemas.microsoft.com/office/word/2010/wordprocessingCanvas" xmlns:mc="http://schemas.openxmlformats.org/markup-compatibility/2006" xmlns:o="urn:schemas-microsoft-com:office:office" xmlns:r="http://schemas.openxmlformats.org/officeDocument/2006/relationships" xmlns:m="http://schemas.openxmlformats.org/officeDocument/2006/math" xmlns:v="urn:schemas-microsoft-com:vml" xmlns:wp14="http://schemas.microsoft.com/office/word/2010/wordprocessingDrawing" xmlns:wp="http://schemas.openxmlformats.org/drawingml/2006/wordprocessingDrawing" xmlns:w10="urn:schemas-microsoft-com:office:word" xmlns:w="http://schemas.openxmlformats.org/wordprocessingml/2006/main" xmlns:w14="http://schemas.microsoft.com/office/word/2010/wordml" xmlns:wpg="http://schemas.microsoft.com/office/word/2010/wordprocessingGroup" xmlns:wpi="http://schemas.microsoft.com/office/word/2010/wordprocessingInk" xmlns:wne="http://schemas.microsoft.com/office/word/2006/wordml" xmlns:wps="http://schemas.microsoft.com/office/word/2010/wordprocessingShape" mc:Ignorable="w14 wp14">
   <w:body>
     <w:sdt>
       <w:sdtPr>
@@ -68,7 +68,7 @@
                                     </pic:cNvPicPr>
                                   </pic:nvPicPr>
                                   <pic:blipFill>
-                                    <a:blip r:embed="rId9">
+                                    <a:blip r:embed="rId10">
                                       <a:extLst>
                                         <a:ext uri="{28A0092B-C50C-407E-A947-70E740481C1C}">
                                           <a14:useLocalDpi xmlns:a14="http://schemas.microsoft.com/office/drawing/2010/main" val="0"/>
@@ -378,7 +378,7 @@
                                         </pic:cNvPicPr>
                                       </pic:nvPicPr>
                                       <pic:blipFill>
-                                        <a:blip r:embed="rId9">
+                                        <a:blip r:embed="rId10">
                                           <a:extLst>
                                             <a:ext uri="{28A0092B-C50C-407E-A947-70E740481C1C}">
                                               <a14:useLocalDpi xmlns:a14="http://schemas.microsoft.com/office/drawing/2010/main" val="0"/>
@@ -448,7 +448,7 @@
                                       </pic:cNvPicPr>
                                     </pic:nvPicPr>
                                     <pic:blipFill>
-                                      <a:blip r:embed="rId10">
+                                      <a:blip r:embed="rId11">
                                         <a:extLst>
                                           <a:ext uri="{28A0092B-C50C-407E-A947-70E740481C1C}">
                                             <a14:useLocalDpi xmlns:a14="http://schemas.microsoft.com/office/drawing/2010/main" val="0"/>
@@ -531,7 +531,7 @@
                                     </pic:cNvPicPr>
                                   </pic:nvPicPr>
                                   <pic:blipFill>
-                                    <a:blip r:embed="rId10">
+                                    <a:blip r:embed="rId11">
                                       <a:extLst>
                                         <a:ext uri="{28A0092B-C50C-407E-A947-70E740481C1C}">
                                           <a14:useLocalDpi xmlns:a14="http://schemas.microsoft.com/office/drawing/2010/main" val="0"/>
@@ -606,7 +606,7 @@
                                     </pic:cNvPicPr>
                                   </pic:nvPicPr>
                                   <pic:blipFill>
-                                    <a:blip r:embed="rId10">
+                                    <a:blip r:embed="rId11">
                                       <a:extLst>
                                         <a:ext uri="{28A0092B-C50C-407E-A947-70E740481C1C}">
                                           <a14:useLocalDpi xmlns:a14="http://schemas.microsoft.com/office/drawing/2010/main" val="0"/>
@@ -699,7 +699,7 @@
                         </w:rPr>
                         <w:t xml:space="preserve">El </w:t>
                       </w:r>
-                      <w:hyperlink r:id="rId11" w:tooltip="1" w:history="1">
+                      <w:hyperlink r:id="rId12" w:tooltip="1" w:history="1">
                         <w:r>
                           <w:rPr>
                             <w:rFonts w:asciiTheme="minorHAnsi" w:eastAsiaTheme="minorHAnsi" w:hAnsiTheme="minorHAnsi" w:cstheme="minorHAnsi"/>
@@ -721,7 +721,7 @@
                         </w:rPr>
                         <w:t xml:space="preserve"> del sistema captura el vocabulario en uso en un proyecto. No solo para la vital misión de tener un vocabulario común con el cliente, sino también para otras tareas, como el </w:t>
                       </w:r>
-                      <w:hyperlink r:id="rId12" w:tooltip="2" w:history="1">
+                      <w:hyperlink r:id="rId13" w:tooltip="2" w:history="1">
                         <w:r>
                           <w:rPr>
                             <w:rFonts w:asciiTheme="minorHAnsi" w:eastAsiaTheme="minorHAnsi" w:hAnsiTheme="minorHAnsi" w:cstheme="minorHAnsi"/>
@@ -5922,6 +5922,39 @@
     </w:p>
     <w:p>
       <w:pPr>
+        <w:pStyle w:val="PSI-Ttulo3"/>
+        <w:ind w:hanging="73"/>
+        <w:rPr>
+          <w:lang w:val="es-AR"/>
+        </w:rPr>
+      </w:pPr>
+      <w:r>
+        <w:rPr>
+          <w:lang w:val="es-AR"/>
+        </w:rPr>
+        <w:t>C</w:t>
+      </w:r>
+      <w:r>
+        <w:rPr>
+          <w:lang w:val="es-AR"/>
+        </w:rPr>
+        <w:t>U</w:t>
+      </w:r>
+      <w:r>
+        <w:rPr>
+          <w:lang w:val="es-AR"/>
+        </w:rPr>
+        <w:t>XX</w:t>
+      </w:r>
+      <w:r>
+        <w:rPr>
+          <w:lang w:val="es-AR"/>
+        </w:rPr>
+        <w:t xml:space="preserve">: </w:t>
+      </w:r>
+    </w:p>
+    <w:p>
+      <w:pPr>
         <w:spacing w:before="0"/>
         <w:ind w:left="284" w:firstLine="0"/>
         <w:jc w:val="both"/>
@@ -5929,6 +5962,47 @@
           <w:lang w:val="es-AR"/>
         </w:rPr>
       </w:pPr>
+      <w:r>
+        <w:rPr>
+          <w:lang w:val="es-AR"/>
+        </w:rPr>
+        <w:t xml:space="preserve">Acrónimo usado para representar el termino </w:t>
+      </w:r>
+      <w:r>
+        <w:rPr>
+          <w:i/>
+          <w:lang w:val="es-AR"/>
+        </w:rPr>
+        <w:t>Caso de Uso</w:t>
+      </w:r>
+      <w:r>
+        <w:rPr>
+          <w:lang w:val="es-AR"/>
+        </w:rPr>
+        <w:t>, seguido del nuero del mismo</w:t>
+      </w:r>
+      <w:r>
+        <w:rPr>
+          <w:lang w:val="es-AR"/>
+        </w:rPr>
+        <w:t>.</w:t>
+      </w:r>
+      <w:r>
+        <w:rPr>
+          <w:lang w:val="es-AR"/>
+        </w:rPr>
+        <w:t xml:space="preserve"> </w:t>
+      </w:r>
+    </w:p>
+    <w:p>
+      <w:pPr>
+        <w:spacing w:before="0"/>
+        <w:ind w:left="284" w:firstLine="0"/>
+        <w:jc w:val="both"/>
+        <w:rPr>
+          <w:lang w:val="es-AR"/>
+        </w:rPr>
+      </w:pPr>
     </w:p>
     <w:p>
       <w:pPr>
@@ -5951,6 +6025,10 @@
     <w:p>
       <w:pPr>
         <w:pStyle w:val="PSI-Ttulo3"/>
+        <w:ind w:hanging="73"/>
+        <w:rPr>
+          <w:lang w:val="es-AR"/>
+        </w:rPr>
       </w:pPr>
       <w:r>
         <w:tab/>
@@ -5958,62 +6036,99 @@
       <w:r>
         <w:tab/>
       </w:r>
-      <w:bookmarkStart w:id="26" w:name="_Toc493535445"/>
-      <w:r>
-        <w:t>&lt;Término con D</w:t>
-      </w:r>
-      <w:r>
-        <w:t>&gt;</w:t>
+      <w:bookmarkStart w:id="26" w:name="_Toc493535446"/>
+      <w:r>
+        <w:rPr>
+          <w:lang w:val="es-AR"/>
+        </w:rPr>
+        <w:t>DCUXX</w:t>
+      </w:r>
+      <w:r>
+        <w:rPr>
+          <w:lang w:val="es-AR"/>
+        </w:rPr>
+        <w:t xml:space="preserve">: </w:t>
+      </w:r>
+    </w:p>
+    <w:p>
+      <w:pPr>
+        <w:spacing w:before="0"/>
+        <w:ind w:left="284" w:firstLine="0"/>
+        <w:jc w:val="both"/>
+        <w:rPr>
+          <w:lang w:val="es-AR"/>
+        </w:rPr>
+      </w:pPr>
+      <w:r>
+        <w:rPr>
+          <w:lang w:val="es-AR"/>
+        </w:rPr>
+        <w:t xml:space="preserve">Acrónimo usado para representar el termino </w:t>
+      </w:r>
+      <w:r>
+        <w:rPr>
+          <w:i/>
+          <w:lang w:val="es-AR"/>
+        </w:rPr>
+        <w:t xml:space="preserve">Diagrama de </w:t>
+      </w:r>
+      <w:r>
+        <w:rPr>
+          <w:i/>
+          <w:lang w:val="es-AR"/>
+        </w:rPr>
+        <w:t>Caso de Uso</w:t>
+      </w:r>
+      <w:r>
+        <w:rPr>
+          <w:lang w:val="es-AR"/>
+        </w:rPr>
+        <w:t>, seguido del nuero del mismo.</w:t>
+      </w:r>
+      <w:r>
+        <w:rPr>
+          <w:lang w:val="es-AR"/>
+        </w:rPr>
+        <w:t xml:space="preserve"> </w:t>
+      </w:r>
+    </w:p>
+    <w:p>
+      <w:pPr>
+        <w:spacing w:before="0"/>
+        <w:ind w:left="284" w:firstLine="0"/>
+        <w:jc w:val="both"/>
+        <w:rPr>
+          <w:sz w:val="20"/>
+          <w:lang w:val="es-AR"/>
+        </w:rPr>
+      </w:pPr>
+    </w:p>
+    <w:p>
+      <w:pPr>
+        <w:pStyle w:val="PSI-Ttulo3"/>
+        <w:rPr>
+          <w:rFonts w:eastAsia="DejaVu Sans"/>
+          <w:color w:val="92D050"/>
+        </w:rPr>
+      </w:pPr>
+      <w:r>
+        <w:rPr>
+          <w:rFonts w:eastAsia="DejaVu Sans"/>
+          <w:color w:val="92D050"/>
+        </w:rPr>
+        <w:t>E</w:t>
       </w:r>
       <w:bookmarkEnd w:id="26"/>
     </w:p>
     <w:p>
       <w:pPr>
-        <w:pStyle w:val="PSI-Normal"/>
-        <w:rPr>
-          <w:rFonts w:cstheme="minorHAnsi"/>
-        </w:rPr>
-      </w:pPr>
-      <w:r>
-        <w:rPr>
-          <w:rFonts w:cstheme="minorHAnsi"/>
-        </w:rPr>
-        <w:t>Descripción</w:t>
-      </w:r>
-      <w:r>
-        <w:rPr>
-          <w:rFonts w:cstheme="minorHAnsi"/>
-        </w:rPr>
-        <w:t>.</w:t>
-      </w:r>
-    </w:p>
-    <w:p>
-      <w:pPr>
-        <w:pStyle w:val="PSI-Ttulo2"/>
-        <w:rPr>
-          <w:rFonts w:asciiTheme="minorHAnsi" w:eastAsia="DejaVu Sans" w:hAnsiTheme="minorHAnsi" w:cstheme="minorHAnsi"/>
-          <w:color w:val="92D050"/>
-        </w:rPr>
-      </w:pPr>
-      <w:bookmarkStart w:id="27" w:name="_Toc493535446"/>
-      <w:r>
-        <w:rPr>
-          <w:rFonts w:asciiTheme="minorHAnsi" w:eastAsia="DejaVu Sans" w:hAnsiTheme="minorHAnsi" w:cstheme="minorHAnsi"/>
-          <w:color w:val="92D050"/>
-        </w:rPr>
-        <w:t>E</w:t>
-      </w:r>
-      <w:bookmarkEnd w:id="27"/>
-    </w:p>
-    <w:p>
-      <w:pPr>
         <w:pStyle w:val="PSI-Ttulo3"/>
         <w:ind w:left="284"/>
       </w:pPr>
       <w:r>
         <w:tab/>
       </w:r>
-      <w:bookmarkStart w:id="28" w:name="_Toc493535447"/>
+      <w:bookmarkStart w:id="27" w:name="_Toc493535447"/>
       <w:r>
         <w:rPr>
           <w:lang w:val="es-AR"/>
@@ -6026,7 +6141,7 @@
         </w:rPr>
         <w:t>:</w:t>
       </w:r>
-      <w:bookmarkEnd w:id="28"/>
+      <w:bookmarkEnd w:id="27"/>
       <w:r>
         <w:rPr>
           <w:lang w:val="es-AR"/>
@@ -6058,591 +6173,679 @@
           <w:color w:val="92D050"/>
         </w:rPr>
       </w:pPr>
-      <w:bookmarkStart w:id="29" w:name="_Toc493535448"/>
+      <w:bookmarkStart w:id="28" w:name="_Toc493535448"/>
       <w:r>
         <w:rPr>
           <w:rFonts w:asciiTheme="minorHAnsi" w:eastAsia="DejaVu Sans" w:hAnsiTheme="minorHAnsi" w:cstheme="minorHAnsi"/>
           <w:color w:val="92D050"/>
         </w:rPr>
         <w:t>F</w:t>
+      </w:r>
+      <w:bookmarkEnd w:id="28"/>
+    </w:p>
+    <w:p>
+      <w:pPr>
+        <w:pStyle w:val="PSI-Ttulo3"/>
+      </w:pPr>
+      <w:r>
+        <w:tab/>
+      </w:r>
+      <w:r>
+        <w:tab/>
+      </w:r>
+      <w:bookmarkStart w:id="29" w:name="_Toc493535449"/>
+      <w:r>
+        <w:t>&lt;Término con F</w:t>
+      </w:r>
+      <w:r>
+        <w:t>&gt;</w:t>
       </w:r>
       <w:bookmarkEnd w:id="29"/>
     </w:p>
     <w:p>
       <w:pPr>
-        <w:pStyle w:val="PSI-Ttulo3"/>
-      </w:pPr>
-      <w:r>
-        <w:tab/>
-      </w:r>
-      <w:r>
-        <w:tab/>
-      </w:r>
-      <w:bookmarkStart w:id="30" w:name="_Toc493535449"/>
-      <w:r>
-        <w:t>&lt;Término con F</w:t>
-      </w:r>
-      <w:r>
-        <w:t>&gt;</w:t>
+        <w:pStyle w:val="PSI-Normal"/>
+        <w:rPr>
+          <w:rFonts w:cstheme="minorHAnsi"/>
+        </w:rPr>
+      </w:pPr>
+      <w:r>
+        <w:rPr>
+          <w:rFonts w:cstheme="minorHAnsi"/>
+        </w:rPr>
+        <w:t>Descripción</w:t>
+      </w:r>
+      <w:r>
+        <w:rPr>
+          <w:rFonts w:cstheme="minorHAnsi"/>
+        </w:rPr>
+        <w:t>.</w:t>
+      </w:r>
+    </w:p>
+    <w:p>
+      <w:pPr>
+        <w:pStyle w:val="PSI-Ttulo2"/>
+        <w:rPr>
+          <w:rFonts w:asciiTheme="minorHAnsi" w:eastAsia="DejaVu Sans" w:hAnsiTheme="minorHAnsi" w:cstheme="minorHAnsi"/>
+          <w:color w:val="92D050"/>
+        </w:rPr>
+      </w:pPr>
+      <w:bookmarkStart w:id="30" w:name="_Toc493535450"/>
+      <w:r>
+        <w:rPr>
+          <w:rFonts w:asciiTheme="minorHAnsi" w:eastAsia="DejaVu Sans" w:hAnsiTheme="minorHAnsi" w:cstheme="minorHAnsi"/>
+          <w:color w:val="92D050"/>
+        </w:rPr>
+        <w:lastRenderedPageBreak/>
+        <w:t>G</w:t>
       </w:r>
       <w:bookmarkEnd w:id="30"/>
     </w:p>
     <w:p>
       <w:pPr>
-        <w:pStyle w:val="PSI-Normal"/>
-        <w:rPr>
-          <w:rFonts w:cstheme="minorHAnsi"/>
-        </w:rPr>
-      </w:pPr>
-      <w:r>
-        <w:rPr>
-          <w:rFonts w:cstheme="minorHAnsi"/>
-        </w:rPr>
-        <w:t>Descripción</w:t>
-      </w:r>
-      <w:r>
-        <w:rPr>
-          <w:rFonts w:cstheme="minorHAnsi"/>
-        </w:rPr>
-        <w:t>.</w:t>
-      </w:r>
-    </w:p>
-    <w:p>
-      <w:pPr>
-        <w:pStyle w:val="PSI-Ttulo2"/>
-        <w:rPr>
-          <w:rFonts w:asciiTheme="minorHAnsi" w:eastAsia="DejaVu Sans" w:hAnsiTheme="minorHAnsi" w:cstheme="minorHAnsi"/>
-          <w:color w:val="92D050"/>
-        </w:rPr>
-      </w:pPr>
-      <w:bookmarkStart w:id="31" w:name="_Toc493535450"/>
-      <w:r>
-        <w:rPr>
-          <w:rFonts w:asciiTheme="minorHAnsi" w:eastAsia="DejaVu Sans" w:hAnsiTheme="minorHAnsi" w:cstheme="minorHAnsi"/>
-          <w:color w:val="92D050"/>
-        </w:rPr>
-        <w:t>G</w:t>
+        <w:pStyle w:val="PSI-Ttulo3"/>
+      </w:pPr>
+      <w:r>
+        <w:tab/>
+      </w:r>
+      <w:r>
+        <w:tab/>
+      </w:r>
+      <w:bookmarkStart w:id="31" w:name="_Toc493535451"/>
+      <w:r>
+        <w:t>&lt;Término con G</w:t>
+      </w:r>
+      <w:r>
+        <w:t>&gt;</w:t>
       </w:r>
       <w:bookmarkEnd w:id="31"/>
     </w:p>
     <w:p>
       <w:pPr>
-        <w:pStyle w:val="PSI-Ttulo3"/>
-      </w:pPr>
-      <w:r>
-        <w:tab/>
-      </w:r>
-      <w:r>
-        <w:tab/>
-      </w:r>
-      <w:bookmarkStart w:id="32" w:name="_Toc493535451"/>
-      <w:r>
-        <w:t>&lt;Término con G</w:t>
-      </w:r>
-      <w:r>
-        <w:t>&gt;</w:t>
+        <w:pStyle w:val="PSI-Normal"/>
+        <w:rPr>
+          <w:rFonts w:cstheme="minorHAnsi"/>
+        </w:rPr>
+      </w:pPr>
+      <w:r>
+        <w:rPr>
+          <w:rFonts w:cstheme="minorHAnsi"/>
+        </w:rPr>
+        <w:t>Descripción.</w:t>
+      </w:r>
+    </w:p>
+    <w:p>
+      <w:pPr>
+        <w:pStyle w:val="PSI-Ttulo2"/>
+        <w:rPr>
+          <w:rFonts w:asciiTheme="minorHAnsi" w:eastAsia="DejaVu Sans" w:hAnsiTheme="minorHAnsi" w:cstheme="minorHAnsi"/>
+          <w:color w:val="92D050"/>
+        </w:rPr>
+      </w:pPr>
+      <w:bookmarkStart w:id="32" w:name="_Toc493535452"/>
+      <w:r>
+        <w:rPr>
+          <w:rFonts w:asciiTheme="minorHAnsi" w:eastAsia="DejaVu Sans" w:hAnsiTheme="minorHAnsi" w:cstheme="minorHAnsi"/>
+          <w:color w:val="92D050"/>
+        </w:rPr>
+        <w:t>H</w:t>
       </w:r>
       <w:bookmarkEnd w:id="32"/>
     </w:p>
     <w:p>
       <w:pPr>
-        <w:pStyle w:val="PSI-Normal"/>
-        <w:rPr>
-          <w:rFonts w:cstheme="minorHAnsi"/>
-        </w:rPr>
-      </w:pPr>
-      <w:r>
-        <w:rPr>
-          <w:rFonts w:cstheme="minorHAnsi"/>
-        </w:rPr>
-        <w:t>Descripción.</w:t>
-      </w:r>
-    </w:p>
-    <w:p>
-      <w:pPr>
-        <w:pStyle w:val="PSI-Ttulo2"/>
-        <w:rPr>
-          <w:rFonts w:asciiTheme="minorHAnsi" w:eastAsia="DejaVu Sans" w:hAnsiTheme="minorHAnsi" w:cstheme="minorHAnsi"/>
-          <w:color w:val="92D050"/>
-        </w:rPr>
-      </w:pPr>
-      <w:bookmarkStart w:id="33" w:name="_Toc493535452"/>
-      <w:r>
-        <w:rPr>
-          <w:rFonts w:asciiTheme="minorHAnsi" w:eastAsia="DejaVu Sans" w:hAnsiTheme="minorHAnsi" w:cstheme="minorHAnsi"/>
-          <w:color w:val="92D050"/>
-        </w:rPr>
-        <w:lastRenderedPageBreak/>
-        <w:t>H</w:t>
+        <w:pStyle w:val="PSI-Ttulo3"/>
+      </w:pPr>
+      <w:r>
+        <w:tab/>
+      </w:r>
+      <w:r>
+        <w:tab/>
+      </w:r>
+      <w:bookmarkStart w:id="33" w:name="_Toc493535453"/>
+      <w:r>
+        <w:t>&lt;Términ</w:t>
+      </w:r>
+      <w:r>
+        <w:t>o con H</w:t>
+      </w:r>
+      <w:r>
+        <w:t>&gt;</w:t>
       </w:r>
       <w:bookmarkEnd w:id="33"/>
     </w:p>
     <w:p>
       <w:pPr>
-        <w:pStyle w:val="PSI-Ttulo3"/>
-      </w:pPr>
-      <w:r>
-        <w:tab/>
-      </w:r>
-      <w:r>
-        <w:tab/>
-      </w:r>
-      <w:bookmarkStart w:id="34" w:name="_Toc493535453"/>
-      <w:r>
-        <w:t>&lt;Términ</w:t>
-      </w:r>
-      <w:r>
-        <w:t>o con H</w:t>
-      </w:r>
-      <w:r>
-        <w:t>&gt;</w:t>
+        <w:pStyle w:val="PSI-Normal"/>
+        <w:rPr>
+          <w:rFonts w:cstheme="minorHAnsi"/>
+        </w:rPr>
+      </w:pPr>
+      <w:r>
+        <w:rPr>
+          <w:rFonts w:cstheme="minorHAnsi"/>
+        </w:rPr>
+        <w:t>Descripción.</w:t>
+      </w:r>
+    </w:p>
+    <w:p>
+      <w:pPr>
+        <w:pStyle w:val="PSI-Ttulo2"/>
+        <w:rPr>
+          <w:rFonts w:asciiTheme="minorHAnsi" w:eastAsia="DejaVu Sans" w:hAnsiTheme="minorHAnsi" w:cstheme="minorHAnsi"/>
+          <w:color w:val="92D050"/>
+        </w:rPr>
+      </w:pPr>
+      <w:bookmarkStart w:id="34" w:name="_Toc493535454"/>
+      <w:r>
+        <w:rPr>
+          <w:rFonts w:asciiTheme="minorHAnsi" w:eastAsia="DejaVu Sans" w:hAnsiTheme="minorHAnsi" w:cstheme="minorHAnsi"/>
+          <w:color w:val="92D050"/>
+        </w:rPr>
+        <w:t>I</w:t>
       </w:r>
       <w:bookmarkEnd w:id="34"/>
     </w:p>
     <w:p>
       <w:pPr>
-        <w:pStyle w:val="PSI-Normal"/>
-        <w:rPr>
-          <w:rFonts w:cstheme="minorHAnsi"/>
-        </w:rPr>
-      </w:pPr>
-      <w:r>
-        <w:rPr>
-          <w:rFonts w:cstheme="minorHAnsi"/>
-        </w:rPr>
-        <w:t>Descripción.</w:t>
-      </w:r>
-    </w:p>
-    <w:p>
-      <w:pPr>
-        <w:pStyle w:val="PSI-Ttulo2"/>
-        <w:rPr>
-          <w:rFonts w:asciiTheme="minorHAnsi" w:eastAsia="DejaVu Sans" w:hAnsiTheme="minorHAnsi" w:cstheme="minorHAnsi"/>
-          <w:color w:val="92D050"/>
-        </w:rPr>
-      </w:pPr>
-      <w:bookmarkStart w:id="35" w:name="_Toc493535454"/>
-      <w:r>
-        <w:rPr>
-          <w:rFonts w:asciiTheme="minorHAnsi" w:eastAsia="DejaVu Sans" w:hAnsiTheme="minorHAnsi" w:cstheme="minorHAnsi"/>
-          <w:color w:val="92D050"/>
-        </w:rPr>
-        <w:t>I</w:t>
+        <w:pStyle w:val="PSI-Ttulo3"/>
+      </w:pPr>
+      <w:r>
+        <w:tab/>
+      </w:r>
+      <w:r>
+        <w:tab/>
+      </w:r>
+      <w:bookmarkStart w:id="35" w:name="_Toc493535455"/>
+      <w:r>
+        <w:t>&lt;Término con I</w:t>
+      </w:r>
+      <w:r>
+        <w:t>&gt;</w:t>
       </w:r>
       <w:bookmarkEnd w:id="35"/>
     </w:p>
     <w:p>
       <w:pPr>
-        <w:pStyle w:val="PSI-Ttulo3"/>
-      </w:pPr>
-      <w:r>
-        <w:tab/>
-      </w:r>
-      <w:r>
-        <w:tab/>
-      </w:r>
-      <w:bookmarkStart w:id="36" w:name="_Toc493535455"/>
-      <w:r>
-        <w:t>&lt;Término con I</w:t>
-      </w:r>
-      <w:r>
-        <w:t>&gt;</w:t>
+        <w:pStyle w:val="PSI-Normal"/>
+        <w:rPr>
+          <w:rFonts w:cstheme="minorHAnsi"/>
+        </w:rPr>
+      </w:pPr>
+      <w:r>
+        <w:rPr>
+          <w:rFonts w:cstheme="minorHAnsi"/>
+        </w:rPr>
+        <w:t>Descripción</w:t>
+      </w:r>
+      <w:r>
+        <w:rPr>
+          <w:rFonts w:cstheme="minorHAnsi"/>
+        </w:rPr>
+        <w:t>.</w:t>
+      </w:r>
+    </w:p>
+    <w:p>
+      <w:pPr>
+        <w:pStyle w:val="PSI-Ttulo2"/>
+        <w:rPr>
+          <w:rFonts w:asciiTheme="minorHAnsi" w:eastAsia="DejaVu Sans" w:hAnsiTheme="minorHAnsi" w:cstheme="minorHAnsi"/>
+          <w:color w:val="92D050"/>
+        </w:rPr>
+      </w:pPr>
+      <w:bookmarkStart w:id="36" w:name="_Toc493535456"/>
+      <w:r>
+        <w:rPr>
+          <w:rFonts w:asciiTheme="minorHAnsi" w:eastAsia="DejaVu Sans" w:hAnsiTheme="minorHAnsi" w:cstheme="minorHAnsi"/>
+          <w:color w:val="92D050"/>
+        </w:rPr>
+        <w:t>J</w:t>
       </w:r>
       <w:bookmarkEnd w:id="36"/>
     </w:p>
     <w:p>
       <w:pPr>
-        <w:pStyle w:val="PSI-Normal"/>
-        <w:rPr>
-          <w:rFonts w:cstheme="minorHAnsi"/>
-        </w:rPr>
-      </w:pPr>
-      <w:r>
-        <w:rPr>
-          <w:rFonts w:cstheme="minorHAnsi"/>
-        </w:rPr>
-        <w:t>Descripción</w:t>
-      </w:r>
-      <w:r>
-        <w:rPr>
-          <w:rFonts w:cstheme="minorHAnsi"/>
-        </w:rPr>
-        <w:t>.</w:t>
-      </w:r>
-    </w:p>
-    <w:p>
-      <w:pPr>
-        <w:pStyle w:val="PSI-Ttulo2"/>
-        <w:rPr>
-          <w:rFonts w:asciiTheme="minorHAnsi" w:eastAsia="DejaVu Sans" w:hAnsiTheme="minorHAnsi" w:cstheme="minorHAnsi"/>
-          <w:color w:val="92D050"/>
-        </w:rPr>
-      </w:pPr>
-      <w:bookmarkStart w:id="37" w:name="_Toc493535456"/>
-      <w:r>
-        <w:rPr>
-          <w:rFonts w:asciiTheme="minorHAnsi" w:eastAsia="DejaVu Sans" w:hAnsiTheme="minorHAnsi" w:cstheme="minorHAnsi"/>
-          <w:color w:val="92D050"/>
-        </w:rPr>
-        <w:t>J</w:t>
+        <w:pStyle w:val="PSI-Ttulo3"/>
+      </w:pPr>
+      <w:r>
+        <w:tab/>
+      </w:r>
+      <w:r>
+        <w:tab/>
+      </w:r>
+      <w:bookmarkStart w:id="37" w:name="_Toc493535457"/>
+      <w:r>
+        <w:t>&lt;Término con J</w:t>
+      </w:r>
+      <w:r>
+        <w:t>&gt;</w:t>
       </w:r>
       <w:bookmarkEnd w:id="37"/>
     </w:p>
     <w:p>
       <w:pPr>
-        <w:pStyle w:val="PSI-Ttulo3"/>
-      </w:pPr>
-      <w:r>
-        <w:tab/>
-      </w:r>
-      <w:r>
-        <w:tab/>
-      </w:r>
-      <w:bookmarkStart w:id="38" w:name="_Toc493535457"/>
-      <w:r>
-        <w:t>&lt;Término con J</w:t>
-      </w:r>
-      <w:r>
-        <w:t>&gt;</w:t>
+        <w:pStyle w:val="PSI-Normal"/>
+        <w:rPr>
+          <w:rFonts w:cstheme="minorHAnsi"/>
+        </w:rPr>
+      </w:pPr>
+      <w:r>
+        <w:rPr>
+          <w:rFonts w:cstheme="minorHAnsi"/>
+        </w:rPr>
+        <w:t>Descripción.</w:t>
+      </w:r>
+    </w:p>
+    <w:p>
+      <w:pPr>
+        <w:pStyle w:val="PSI-Ttulo2"/>
+        <w:rPr>
+          <w:rFonts w:asciiTheme="minorHAnsi" w:eastAsia="DejaVu Sans" w:hAnsiTheme="minorHAnsi" w:cstheme="minorHAnsi"/>
+          <w:color w:val="92D050"/>
+        </w:rPr>
+      </w:pPr>
+      <w:bookmarkStart w:id="38" w:name="_Toc493535458"/>
+      <w:r>
+        <w:rPr>
+          <w:rFonts w:asciiTheme="minorHAnsi" w:eastAsia="DejaVu Sans" w:hAnsiTheme="minorHAnsi" w:cstheme="minorHAnsi"/>
+          <w:color w:val="92D050"/>
+        </w:rPr>
+        <w:t>L</w:t>
       </w:r>
       <w:bookmarkEnd w:id="38"/>
     </w:p>
     <w:p>
       <w:pPr>
-        <w:pStyle w:val="PSI-Normal"/>
-        <w:rPr>
-          <w:rFonts w:cstheme="minorHAnsi"/>
-        </w:rPr>
-      </w:pPr>
-      <w:r>
-        <w:rPr>
-          <w:rFonts w:cstheme="minorHAnsi"/>
-        </w:rPr>
-        <w:t>Descripción.</w:t>
-      </w:r>
-    </w:p>
-    <w:p>
-      <w:pPr>
-        <w:pStyle w:val="PSI-Ttulo2"/>
-        <w:rPr>
-          <w:rFonts w:asciiTheme="minorHAnsi" w:eastAsia="DejaVu Sans" w:hAnsiTheme="minorHAnsi" w:cstheme="minorHAnsi"/>
-          <w:color w:val="92D050"/>
-        </w:rPr>
-      </w:pPr>
-      <w:bookmarkStart w:id="39" w:name="_Toc493535458"/>
-      <w:r>
-        <w:rPr>
-          <w:rFonts w:asciiTheme="minorHAnsi" w:eastAsia="DejaVu Sans" w:hAnsiTheme="minorHAnsi" w:cstheme="minorHAnsi"/>
-          <w:color w:val="92D050"/>
-        </w:rPr>
-        <w:t>L</w:t>
+        <w:pStyle w:val="PSI-Ttulo3"/>
+      </w:pPr>
+      <w:r>
+        <w:tab/>
+      </w:r>
+      <w:r>
+        <w:tab/>
+      </w:r>
+      <w:bookmarkStart w:id="39" w:name="_Toc493535459"/>
+      <w:r>
+        <w:t>&lt;Término con L</w:t>
+      </w:r>
+      <w:r>
+        <w:t>&gt;</w:t>
       </w:r>
       <w:bookmarkEnd w:id="39"/>
     </w:p>
     <w:p>
       <w:pPr>
-        <w:pStyle w:val="PSI-Ttulo3"/>
-      </w:pPr>
-      <w:r>
-        <w:tab/>
-      </w:r>
-      <w:r>
-        <w:tab/>
-      </w:r>
-      <w:bookmarkStart w:id="40" w:name="_Toc493535459"/>
-      <w:r>
-        <w:t>&lt;Término con L</w:t>
-      </w:r>
-      <w:r>
-        <w:t>&gt;</w:t>
+        <w:pStyle w:val="PSI-Normal"/>
+        <w:rPr>
+          <w:rFonts w:cstheme="minorHAnsi"/>
+        </w:rPr>
+      </w:pPr>
+      <w:r>
+        <w:rPr>
+          <w:rFonts w:cstheme="minorHAnsi"/>
+        </w:rPr>
+        <w:t>Descripción.</w:t>
+      </w:r>
+    </w:p>
+    <w:p>
+      <w:pPr>
+        <w:pStyle w:val="PSI-Ttulo2"/>
+        <w:rPr>
+          <w:rFonts w:asciiTheme="minorHAnsi" w:eastAsia="DejaVu Sans" w:hAnsiTheme="minorHAnsi" w:cstheme="minorHAnsi"/>
+          <w:color w:val="92D050"/>
+        </w:rPr>
+      </w:pPr>
+      <w:bookmarkStart w:id="40" w:name="_Toc493535460"/>
+      <w:r>
+        <w:rPr>
+          <w:rFonts w:asciiTheme="minorHAnsi" w:eastAsia="DejaVu Sans" w:hAnsiTheme="minorHAnsi" w:cstheme="minorHAnsi"/>
+          <w:color w:val="92D050"/>
+        </w:rPr>
+        <w:t>M</w:t>
       </w:r>
       <w:bookmarkEnd w:id="40"/>
     </w:p>
     <w:p>
       <w:pPr>
-        <w:pStyle w:val="PSI-Normal"/>
-        <w:rPr>
-          <w:rFonts w:cstheme="minorHAnsi"/>
-        </w:rPr>
-      </w:pPr>
-      <w:r>
-        <w:rPr>
-          <w:rFonts w:cstheme="minorHAnsi"/>
-        </w:rPr>
-        <w:t>Descripción.</w:t>
-      </w:r>
-    </w:p>
-    <w:p>
-      <w:pPr>
-        <w:pStyle w:val="PSI-Ttulo2"/>
-        <w:rPr>
-          <w:rFonts w:asciiTheme="minorHAnsi" w:eastAsia="DejaVu Sans" w:hAnsiTheme="minorHAnsi" w:cstheme="minorHAnsi"/>
-          <w:color w:val="92D050"/>
-        </w:rPr>
-      </w:pPr>
-      <w:bookmarkStart w:id="41" w:name="_Toc493535460"/>
-      <w:r>
-        <w:rPr>
-          <w:rFonts w:asciiTheme="minorHAnsi" w:eastAsia="DejaVu Sans" w:hAnsiTheme="minorHAnsi" w:cstheme="minorHAnsi"/>
-          <w:color w:val="92D050"/>
-        </w:rPr>
-        <w:t>M</w:t>
+        <w:pStyle w:val="PSI-Ttulo3"/>
+      </w:pPr>
+      <w:r>
+        <w:tab/>
+      </w:r>
+      <w:r>
+        <w:tab/>
+      </w:r>
+      <w:bookmarkStart w:id="41" w:name="_Toc493535461"/>
+      <w:r>
+        <w:t>&lt;Término con M</w:t>
+      </w:r>
+      <w:r>
+        <w:t>&gt;</w:t>
       </w:r>
       <w:bookmarkEnd w:id="41"/>
     </w:p>
     <w:p>
       <w:pPr>
-        <w:pStyle w:val="PSI-Ttulo3"/>
-      </w:pPr>
-      <w:r>
-        <w:tab/>
-      </w:r>
-      <w:r>
-        <w:tab/>
-      </w:r>
-      <w:bookmarkStart w:id="42" w:name="_Toc493535461"/>
-      <w:r>
-        <w:t>&lt;Término con M</w:t>
-      </w:r>
-      <w:r>
-        <w:t>&gt;</w:t>
+        <w:pStyle w:val="PSI-Normal"/>
+        <w:rPr>
+          <w:rFonts w:cstheme="minorHAnsi"/>
+        </w:rPr>
+      </w:pPr>
+      <w:r>
+        <w:rPr>
+          <w:rFonts w:cstheme="minorHAnsi"/>
+        </w:rPr>
+        <w:t>Descripción.</w:t>
+      </w:r>
+    </w:p>
+    <w:p>
+      <w:pPr>
+        <w:pStyle w:val="PSI-Ttulo2"/>
+        <w:rPr>
+          <w:rFonts w:asciiTheme="minorHAnsi" w:eastAsia="DejaVu Sans" w:hAnsiTheme="minorHAnsi" w:cstheme="minorHAnsi"/>
+          <w:color w:val="92D050"/>
+        </w:rPr>
+      </w:pPr>
+      <w:bookmarkStart w:id="42" w:name="_Toc493535462"/>
+      <w:r>
+        <w:rPr>
+          <w:rFonts w:asciiTheme="minorHAnsi" w:eastAsia="DejaVu Sans" w:hAnsiTheme="minorHAnsi" w:cstheme="minorHAnsi"/>
+          <w:color w:val="92D050"/>
+        </w:rPr>
+        <w:t>N</w:t>
       </w:r>
       <w:bookmarkEnd w:id="42"/>
     </w:p>
     <w:p>
       <w:pPr>
-        <w:pStyle w:val="PSI-Normal"/>
-        <w:rPr>
-          <w:rFonts w:cstheme="minorHAnsi"/>
-        </w:rPr>
-      </w:pPr>
-      <w:r>
-        <w:rPr>
-          <w:rFonts w:cstheme="minorHAnsi"/>
-        </w:rPr>
-        <w:t>Descripción.</w:t>
-      </w:r>
-    </w:p>
-    <w:p>
-      <w:pPr>
-        <w:pStyle w:val="PSI-Ttulo2"/>
-        <w:rPr>
-          <w:rFonts w:asciiTheme="minorHAnsi" w:eastAsia="DejaVu Sans" w:hAnsiTheme="minorHAnsi" w:cstheme="minorHAnsi"/>
-          <w:color w:val="92D050"/>
-        </w:rPr>
-      </w:pPr>
-      <w:bookmarkStart w:id="43" w:name="_Toc493535462"/>
-      <w:r>
-        <w:rPr>
-          <w:rFonts w:asciiTheme="minorHAnsi" w:eastAsia="DejaVu Sans" w:hAnsiTheme="minorHAnsi" w:cstheme="minorHAnsi"/>
-          <w:color w:val="92D050"/>
-        </w:rPr>
-        <w:t>N</w:t>
+        <w:pStyle w:val="PSI-Ttulo3"/>
+      </w:pPr>
+      <w:r>
+        <w:tab/>
+      </w:r>
+      <w:r>
+        <w:tab/>
+      </w:r>
+      <w:bookmarkStart w:id="43" w:name="_Toc493535463"/>
+      <w:r>
+        <w:t>&lt;Término con N</w:t>
+      </w:r>
+      <w:r>
+        <w:t>&gt;</w:t>
       </w:r>
       <w:bookmarkEnd w:id="43"/>
     </w:p>
     <w:p>
       <w:pPr>
-        <w:pStyle w:val="PSI-Ttulo3"/>
-      </w:pPr>
-      <w:r>
-        <w:tab/>
-      </w:r>
-      <w:r>
-        <w:tab/>
-      </w:r>
-      <w:bookmarkStart w:id="44" w:name="_Toc493535463"/>
-      <w:r>
-        <w:t>&lt;Término con N</w:t>
-      </w:r>
-      <w:r>
-        <w:t>&gt;</w:t>
+        <w:pStyle w:val="PSI-Normal"/>
+        <w:rPr>
+          <w:rFonts w:cstheme="minorHAnsi"/>
+        </w:rPr>
+      </w:pPr>
+      <w:r>
+        <w:rPr>
+          <w:rFonts w:cstheme="minorHAnsi"/>
+        </w:rPr>
+        <w:t>Descripción.</w:t>
+      </w:r>
+    </w:p>
+    <w:p>
+      <w:pPr>
+        <w:pStyle w:val="PSI-Ttulo2"/>
+        <w:rPr>
+          <w:rFonts w:asciiTheme="minorHAnsi" w:eastAsia="DejaVu Sans" w:hAnsiTheme="minorHAnsi" w:cstheme="minorHAnsi"/>
+          <w:color w:val="92D050"/>
+        </w:rPr>
+      </w:pPr>
+      <w:bookmarkStart w:id="44" w:name="_Toc493535464"/>
+      <w:r>
+        <w:rPr>
+          <w:rFonts w:asciiTheme="minorHAnsi" w:eastAsia="DejaVu Sans" w:hAnsiTheme="minorHAnsi" w:cstheme="minorHAnsi"/>
+          <w:color w:val="92D050"/>
+        </w:rPr>
+        <w:t>O</w:t>
       </w:r>
       <w:bookmarkEnd w:id="44"/>
     </w:p>
     <w:p>
       <w:pPr>
-        <w:pStyle w:val="PSI-Normal"/>
-        <w:rPr>
-          <w:rFonts w:cstheme="minorHAnsi"/>
-        </w:rPr>
-      </w:pPr>
-      <w:r>
-        <w:rPr>
-          <w:rFonts w:cstheme="minorHAnsi"/>
-        </w:rPr>
-        <w:t>Descripción.</w:t>
-      </w:r>
-    </w:p>
-    <w:p>
-      <w:pPr>
-        <w:pStyle w:val="PSI-Ttulo2"/>
-        <w:rPr>
-          <w:rFonts w:asciiTheme="minorHAnsi" w:eastAsia="DejaVu Sans" w:hAnsiTheme="minorHAnsi" w:cstheme="minorHAnsi"/>
-          <w:color w:val="92D050"/>
-        </w:rPr>
-      </w:pPr>
-      <w:bookmarkStart w:id="45" w:name="_Toc493535464"/>
-      <w:r>
-        <w:rPr>
-          <w:rFonts w:asciiTheme="minorHAnsi" w:eastAsia="DejaVu Sans" w:hAnsiTheme="minorHAnsi" w:cstheme="minorHAnsi"/>
-          <w:color w:val="92D050"/>
-        </w:rPr>
-        <w:t>O</w:t>
+        <w:pStyle w:val="PSI-Ttulo3"/>
+      </w:pPr>
+      <w:r>
+        <w:tab/>
+      </w:r>
+      <w:r>
+        <w:tab/>
+      </w:r>
+      <w:bookmarkStart w:id="45" w:name="_Toc493535465"/>
+      <w:r>
+        <w:t>&lt;Término con O</w:t>
+      </w:r>
+      <w:r>
+        <w:t>&gt;</w:t>
       </w:r>
       <w:bookmarkEnd w:id="45"/>
     </w:p>
     <w:p>
       <w:pPr>
-        <w:pStyle w:val="PSI-Ttulo3"/>
-      </w:pPr>
-      <w:r>
-        <w:tab/>
-      </w:r>
-      <w:r>
-        <w:tab/>
-      </w:r>
-      <w:bookmarkStart w:id="46" w:name="_Toc493535465"/>
-      <w:r>
-        <w:t>&lt;Término con O</w:t>
-      </w:r>
-      <w:r>
-        <w:t>&gt;</w:t>
+        <w:pStyle w:val="PSI-Normal"/>
+        <w:rPr>
+          <w:rFonts w:cstheme="minorHAnsi"/>
+        </w:rPr>
+      </w:pPr>
+      <w:r>
+        <w:rPr>
+          <w:rFonts w:cstheme="minorHAnsi"/>
+        </w:rPr>
+        <w:t>Descripción.</w:t>
+      </w:r>
+    </w:p>
+    <w:p>
+      <w:pPr>
+        <w:pStyle w:val="PSI-Ttulo2"/>
+        <w:rPr>
+          <w:rFonts w:asciiTheme="minorHAnsi" w:eastAsia="DejaVu Sans" w:hAnsiTheme="minorHAnsi" w:cstheme="minorHAnsi"/>
+          <w:color w:val="92D050"/>
+        </w:rPr>
+      </w:pPr>
+      <w:bookmarkStart w:id="46" w:name="_Toc493535466"/>
+      <w:r>
+        <w:rPr>
+          <w:rFonts w:asciiTheme="minorHAnsi" w:eastAsia="DejaVu Sans" w:hAnsiTheme="minorHAnsi" w:cstheme="minorHAnsi"/>
+          <w:color w:val="92D050"/>
+        </w:rPr>
+        <w:lastRenderedPageBreak/>
+        <w:t>P</w:t>
       </w:r>
       <w:bookmarkEnd w:id="46"/>
     </w:p>
     <w:p>
       <w:pPr>
-        <w:pStyle w:val="PSI-Normal"/>
-        <w:rPr>
-          <w:rFonts w:cstheme="minorHAnsi"/>
-        </w:rPr>
-      </w:pPr>
-      <w:r>
-        <w:rPr>
-          <w:rFonts w:cstheme="minorHAnsi"/>
-        </w:rPr>
-        <w:t>Descripción.</w:t>
-      </w:r>
-    </w:p>
-    <w:p>
-      <w:pPr>
-        <w:pStyle w:val="PSI-Ttulo2"/>
-        <w:rPr>
-          <w:rFonts w:asciiTheme="minorHAnsi" w:eastAsia="DejaVu Sans" w:hAnsiTheme="minorHAnsi" w:cstheme="minorHAnsi"/>
-          <w:color w:val="92D050"/>
-        </w:rPr>
-      </w:pPr>
-      <w:bookmarkStart w:id="47" w:name="_Toc493535466"/>
-      <w:r>
-        <w:rPr>
-          <w:rFonts w:asciiTheme="minorHAnsi" w:eastAsia="DejaVu Sans" w:hAnsiTheme="minorHAnsi" w:cstheme="minorHAnsi"/>
-          <w:color w:val="92D050"/>
-        </w:rPr>
-        <w:t>P</w:t>
+        <w:pStyle w:val="PSI-Ttulo3"/>
+      </w:pPr>
+      <w:r>
+        <w:tab/>
+      </w:r>
+      <w:r>
+        <w:tab/>
+      </w:r>
+      <w:bookmarkStart w:id="47" w:name="_Toc493535467"/>
+      <w:r>
+        <w:t>&lt;Término con P</w:t>
+      </w:r>
+      <w:r>
+        <w:t>&gt;</w:t>
       </w:r>
       <w:bookmarkEnd w:id="47"/>
     </w:p>
     <w:p>
       <w:pPr>
-        <w:pStyle w:val="PSI-Ttulo3"/>
-      </w:pPr>
-      <w:r>
-        <w:tab/>
-      </w:r>
-      <w:r>
-        <w:tab/>
-      </w:r>
-      <w:bookmarkStart w:id="48" w:name="_Toc493535467"/>
-      <w:r>
-        <w:t>&lt;Término con P</w:t>
-      </w:r>
-      <w:r>
-        <w:t>&gt;</w:t>
+        <w:pStyle w:val="PSI-Normal"/>
+        <w:rPr>
+          <w:rFonts w:cstheme="minorHAnsi"/>
+        </w:rPr>
+      </w:pPr>
+      <w:r>
+        <w:rPr>
+          <w:rFonts w:cstheme="minorHAnsi"/>
+        </w:rPr>
+        <w:t>Descripción.</w:t>
+      </w:r>
+    </w:p>
+    <w:p>
+      <w:pPr>
+        <w:pStyle w:val="PSI-Ttulo2"/>
+        <w:rPr>
+          <w:rFonts w:asciiTheme="minorHAnsi" w:eastAsia="DejaVu Sans" w:hAnsiTheme="minorHAnsi" w:cstheme="minorHAnsi"/>
+          <w:color w:val="92D050"/>
+        </w:rPr>
+      </w:pPr>
+      <w:bookmarkStart w:id="48" w:name="_Toc493535468"/>
+      <w:r>
+        <w:rPr>
+          <w:rFonts w:asciiTheme="minorHAnsi" w:eastAsia="DejaVu Sans" w:hAnsiTheme="minorHAnsi" w:cstheme="minorHAnsi"/>
+          <w:color w:val="92D050"/>
+        </w:rPr>
+        <w:t>Q</w:t>
       </w:r>
       <w:bookmarkEnd w:id="48"/>
     </w:p>
     <w:p>
       <w:pPr>
-        <w:pStyle w:val="PSI-Normal"/>
-        <w:rPr>
-          <w:rFonts w:cstheme="minorHAnsi"/>
-        </w:rPr>
-      </w:pPr>
-      <w:r>
-        <w:rPr>
-          <w:rFonts w:cstheme="minorHAnsi"/>
-        </w:rPr>
-        <w:t>Descripción.</w:t>
-      </w:r>
-    </w:p>
-    <w:p>
-      <w:pPr>
-        <w:pStyle w:val="PSI-Ttulo2"/>
-        <w:rPr>
-          <w:rFonts w:asciiTheme="minorHAnsi" w:eastAsia="DejaVu Sans" w:hAnsiTheme="minorHAnsi" w:cstheme="minorHAnsi"/>
-          <w:color w:val="92D050"/>
-        </w:rPr>
-      </w:pPr>
-      <w:bookmarkStart w:id="49" w:name="_Toc493535468"/>
-      <w:r>
-        <w:rPr>
-          <w:rFonts w:asciiTheme="minorHAnsi" w:eastAsia="DejaVu Sans" w:hAnsiTheme="minorHAnsi" w:cstheme="minorHAnsi"/>
-          <w:color w:val="92D050"/>
-        </w:rPr>
-        <w:lastRenderedPageBreak/>
-        <w:t>Q</w:t>
+        <w:pStyle w:val="PSI-Ttulo3"/>
+      </w:pPr>
+      <w:r>
+        <w:tab/>
+      </w:r>
+      <w:r>
+        <w:tab/>
+      </w:r>
+      <w:bookmarkStart w:id="49" w:name="_Toc493535469"/>
+      <w:r>
+        <w:t>&lt;Término con Q</w:t>
+      </w:r>
+      <w:r>
+        <w:t>&gt;</w:t>
       </w:r>
       <w:bookmarkEnd w:id="49"/>
     </w:p>
     <w:p>
       <w:pPr>
-        <w:pStyle w:val="PSI-Ttulo3"/>
-      </w:pPr>
-      <w:r>
-        <w:tab/>
-      </w:r>
-      <w:r>
-        <w:tab/>
-      </w:r>
-      <w:bookmarkStart w:id="50" w:name="_Toc493535469"/>
-      <w:r>
-        <w:t>&lt;Término con Q</w:t>
-      </w:r>
-      <w:r>
-        <w:t>&gt;</w:t>
+        <w:pStyle w:val="PSI-Normal"/>
+        <w:rPr>
+          <w:rFonts w:cstheme="minorHAnsi"/>
+        </w:rPr>
+      </w:pPr>
+      <w:r>
+        <w:rPr>
+          <w:rFonts w:cstheme="minorHAnsi"/>
+        </w:rPr>
+        <w:t>Descripción.</w:t>
+      </w:r>
+    </w:p>
+    <w:p>
+      <w:pPr>
+        <w:pStyle w:val="PSI-Ttulo2"/>
+        <w:rPr>
+          <w:rFonts w:asciiTheme="minorHAnsi" w:eastAsia="DejaVu Sans" w:hAnsiTheme="minorHAnsi" w:cstheme="minorHAnsi"/>
+          <w:color w:val="92D050"/>
+        </w:rPr>
+      </w:pPr>
+      <w:bookmarkStart w:id="50" w:name="_Toc493535470"/>
+      <w:r>
+        <w:rPr>
+          <w:rFonts w:asciiTheme="minorHAnsi" w:eastAsia="DejaVu Sans" w:hAnsiTheme="minorHAnsi" w:cstheme="minorHAnsi"/>
+          <w:color w:val="92D050"/>
+        </w:rPr>
+        <w:t>R</w:t>
       </w:r>
       <w:bookmarkEnd w:id="50"/>
     </w:p>
     <w:p>
       <w:pPr>
-        <w:pStyle w:val="PSI-Normal"/>
-        <w:rPr>
-          <w:rFonts w:cstheme="minorHAnsi"/>
-        </w:rPr>
-      </w:pPr>
-      <w:r>
-        <w:rPr>
-          <w:rFonts w:cstheme="minorHAnsi"/>
-        </w:rPr>
-        <w:t>Descripción.</w:t>
+        <w:pStyle w:val="PSI-Ttulo3"/>
+        <w:ind w:hanging="73"/>
+        <w:rPr>
+          <w:lang w:val="es-AR"/>
+        </w:rPr>
+      </w:pPr>
+      <w:r>
+        <w:tab/>
+      </w:r>
+      <w:r>
+        <w:tab/>
+      </w:r>
+      <w:bookmarkStart w:id="51" w:name="_Toc493535472"/>
+      <w:proofErr w:type="spellStart"/>
+      <w:r>
+        <w:rPr>
+          <w:lang w:val="es-AR"/>
+        </w:rPr>
+        <w:t>ReqXX</w:t>
+      </w:r>
+      <w:proofErr w:type="spellEnd"/>
+      <w:r>
+        <w:rPr>
+          <w:lang w:val="es-AR"/>
+        </w:rPr>
+        <w:t xml:space="preserve">: </w:t>
       </w:r>
     </w:p>
     <w:p>
       <w:pPr>
-        <w:pStyle w:val="PSI-Ttulo2"/>
-        <w:rPr>
-          <w:rFonts w:asciiTheme="minorHAnsi" w:eastAsia="DejaVu Sans" w:hAnsiTheme="minorHAnsi" w:cstheme="minorHAnsi"/>
+        <w:spacing w:before="0"/>
+        <w:ind w:left="284" w:firstLine="0"/>
+        <w:jc w:val="both"/>
+        <w:rPr>
+          <w:lang w:val="es-AR"/>
+        </w:rPr>
+      </w:pPr>
+      <w:r>
+        <w:rPr>
+          <w:lang w:val="es-AR"/>
+        </w:rPr>
+        <w:t xml:space="preserve">Abreviación de </w:t>
+      </w:r>
+      <w:r>
+        <w:rPr>
+          <w:i/>
+          <w:lang w:val="es-AR"/>
+        </w:rPr>
+        <w:t>Requerimiento</w:t>
+      </w:r>
+      <w:r>
+        <w:rPr>
+          <w:lang w:val="es-AR"/>
+        </w:rPr>
+        <w:t>, seguido del número del mismo</w:t>
+      </w:r>
+      <w:r>
+        <w:rPr>
+          <w:lang w:val="es-AR"/>
+        </w:rPr>
+        <w:t>.</w:t>
+      </w:r>
+      <w:r>
+        <w:rPr>
+          <w:lang w:val="es-AR"/>
+        </w:rPr>
+        <w:t xml:space="preserve"> </w:t>
+      </w:r>
+    </w:p>
+    <w:p>
+      <w:pPr>
+        <w:pStyle w:val="PSI-Ttulo3"/>
+        <w:rPr>
+          <w:rFonts w:eastAsia="DejaVu Sans"/>
           <w:color w:val="92D050"/>
         </w:rPr>
       </w:pPr>
-      <w:bookmarkStart w:id="51" w:name="_Toc493535470"/>
-      <w:r>
-        <w:rPr>
-          <w:rFonts w:asciiTheme="minorHAnsi" w:eastAsia="DejaVu Sans" w:hAnsiTheme="minorHAnsi" w:cstheme="minorHAnsi"/>
+      <w:r>
+        <w:rPr>
+          <w:rFonts w:eastAsia="DejaVu Sans"/>
           <w:color w:val="92D050"/>
         </w:rPr>
-        <w:t>R</w:t>
+        <w:t>S</w:t>
       </w:r>
       <w:bookmarkEnd w:id="51"/>
     </w:p>
@@ -6653,30 +6856,29 @@
       <w:r>
         <w:tab/>
       </w:r>
-      <w:r>
-        <w:tab/>
-      </w:r>
-      <w:bookmarkStart w:id="52" w:name="_Toc493535471"/>
-      <w:r>
-        <w:t>&lt;Término con R</w:t>
-      </w:r>
-      <w:r>
-        <w:t>&gt;</w:t>
+      <w:bookmarkStart w:id="52" w:name="_Toc493535473"/>
+      <w:r>
+        <w:t>Servicio</w:t>
+      </w:r>
+      <w:r>
+        <w:t>:</w:t>
       </w:r>
       <w:bookmarkEnd w:id="52"/>
     </w:p>
     <w:p>
       <w:pPr>
-        <w:pStyle w:val="PSI-Normal"/>
-        <w:rPr>
-          <w:rFonts w:cstheme="minorHAnsi"/>
-        </w:rPr>
-      </w:pPr>
-      <w:r>
-        <w:rPr>
-          <w:rFonts w:cstheme="minorHAnsi"/>
-        </w:rPr>
-        <w:t>Descripción.</w:t>
+        <w:spacing w:before="0"/>
+        <w:ind w:left="284" w:firstLine="0"/>
+        <w:jc w:val="both"/>
+        <w:rPr>
+          <w:lang w:val="es-AR"/>
+        </w:rPr>
+      </w:pPr>
+      <w:r>
+        <w:rPr>
+          <w:lang w:val="es-AR"/>
+        </w:rPr>
+        <w:t>Son todas aquellas atenciones que la unidad académica brinda a la comunidad universitaria dentro de los límites del campus, limpieza, internet, mantenimiento informático, etc., pueden ser definidos según considere oportuno la administración de la unidad académica.</w:t>
       </w:r>
     </w:p>
     <w:p>
@@ -6687,13 +6889,13 @@
           <w:color w:val="92D050"/>
         </w:rPr>
       </w:pPr>
-      <w:bookmarkStart w:id="53" w:name="_Toc493535472"/>
+      <w:bookmarkStart w:id="53" w:name="_Toc493535474"/>
       <w:r>
         <w:rPr>
           <w:rFonts w:asciiTheme="minorHAnsi" w:eastAsia="DejaVu Sans" w:hAnsiTheme="minorHAnsi" w:cstheme="minorHAnsi"/>
           <w:color w:val="92D050"/>
         </w:rPr>
-        <w:t>S</w:t>
+        <w:t>T</w:t>
       </w:r>
       <w:bookmarkEnd w:id="53"/>
     </w:p>
@@ -6704,17 +6906,131 @@
       <w:r>
         <w:tab/>
       </w:r>
-      <w:bookmarkStart w:id="54" w:name="_Toc493535473"/>
-      <w:r>
-        <w:t>Servicio</w:t>
-      </w:r>
-      <w:r>
-        <w:t>:</w:t>
+      <w:r>
+        <w:tab/>
+      </w:r>
+      <w:bookmarkStart w:id="54" w:name="_Toc493535475"/>
+      <w:r>
+        <w:t>&lt;Término con T</w:t>
+      </w:r>
+      <w:r>
+        <w:t>&gt;</w:t>
       </w:r>
       <w:bookmarkEnd w:id="54"/>
     </w:p>
     <w:p>
       <w:pPr>
+        <w:pStyle w:val="PSI-Normal"/>
+        <w:rPr>
+          <w:rFonts w:cstheme="minorHAnsi"/>
+        </w:rPr>
+      </w:pPr>
+      <w:r>
+        <w:rPr>
+          <w:rFonts w:cstheme="minorHAnsi"/>
+        </w:rPr>
+        <w:t>Descripción.</w:t>
+      </w:r>
+    </w:p>
+    <w:p>
+      <w:pPr>
+        <w:pStyle w:val="PSI-Ttulo2"/>
+        <w:rPr>
+          <w:rFonts w:asciiTheme="minorHAnsi" w:eastAsia="DejaVu Sans" w:hAnsiTheme="minorHAnsi" w:cstheme="minorHAnsi"/>
+          <w:color w:val="92D050"/>
+        </w:rPr>
+      </w:pPr>
+      <w:bookmarkStart w:id="55" w:name="_Toc493535476"/>
+      <w:r>
+        <w:rPr>
+          <w:rFonts w:asciiTheme="minorHAnsi" w:eastAsia="DejaVu Sans" w:hAnsiTheme="minorHAnsi" w:cstheme="minorHAnsi"/>
+          <w:color w:val="92D050"/>
+        </w:rPr>
+        <w:t>U</w:t>
+      </w:r>
+      <w:bookmarkEnd w:id="55"/>
+    </w:p>
+    <w:p>
+      <w:pPr>
+        <w:pStyle w:val="PSI-Ttulo3"/>
+      </w:pPr>
+      <w:r>
+        <w:tab/>
+      </w:r>
+      <w:r>
+        <w:tab/>
+      </w:r>
+      <w:bookmarkStart w:id="56" w:name="_Toc493535477"/>
+      <w:r>
+        <w:t>&lt;Término con U</w:t>
+      </w:r>
+      <w:r>
+        <w:t>&gt;</w:t>
+      </w:r>
+      <w:bookmarkEnd w:id="56"/>
+    </w:p>
+    <w:p>
+      <w:pPr>
+        <w:pStyle w:val="PSI-Normal"/>
+        <w:rPr>
+          <w:rFonts w:cstheme="minorHAnsi"/>
+        </w:rPr>
+      </w:pPr>
+      <w:r>
+        <w:rPr>
+          <w:rFonts w:cstheme="minorHAnsi"/>
+        </w:rPr>
+        <w:t>Descripción.</w:t>
+      </w:r>
+    </w:p>
+    <w:p>
+      <w:pPr>
+        <w:pStyle w:val="PSI-Ttulo2"/>
+        <w:rPr>
+          <w:rFonts w:asciiTheme="minorHAnsi" w:eastAsia="DejaVu Sans" w:hAnsiTheme="minorHAnsi" w:cstheme="minorHAnsi"/>
+          <w:color w:val="92D050"/>
+        </w:rPr>
+      </w:pPr>
+      <w:bookmarkStart w:id="57" w:name="_Toc493535478"/>
+      <w:r>
+        <w:rPr>
+          <w:rFonts w:asciiTheme="minorHAnsi" w:eastAsia="DejaVu Sans" w:hAnsiTheme="minorHAnsi" w:cstheme="minorHAnsi"/>
+          <w:color w:val="92D050"/>
+        </w:rPr>
+        <w:t>V</w:t>
+      </w:r>
+      <w:bookmarkEnd w:id="57"/>
+    </w:p>
+    <w:p>
+      <w:pPr>
+        <w:pStyle w:val="PSI-Ttulo3"/>
+      </w:pPr>
+      <w:r>
+        <w:tab/>
+      </w:r>
+      <w:bookmarkStart w:id="58" w:name="_Toc493535479"/>
+      <w:r>
+        <w:rPr>
+          <w:lang w:val="es-AR"/>
+        </w:rPr>
+        <w:t>Valoración</w:t>
+      </w:r>
+      <w:r>
+        <w:rPr>
+          <w:lang w:val="es-AR"/>
+        </w:rPr>
+        <w:t>:</w:t>
+      </w:r>
+      <w:bookmarkEnd w:id="58"/>
+      <w:r>
+        <w:rPr>
+          <w:lang w:val="es-AR"/>
+        </w:rPr>
+        <w:t xml:space="preserve"> </w:t>
+      </w:r>
+    </w:p>
+    <w:p>
+      <w:pPr>
         <w:spacing w:before="0"/>
         <w:ind w:left="284" w:firstLine="0"/>
         <w:jc w:val="both"/>
@@ -6726,150 +7042,25 @@
         <w:rPr>
           <w:lang w:val="es-AR"/>
         </w:rPr>
-        <w:t>Son todas aquellas atenciones que la unidad académica brinda a la comunidad universitaria dentro de los límites del campus, limpieza, internet, mantenimiento informático, etc., pueden ser definidos según considere oportuno la administración de la unidad académica.</w:t>
+        <w:t>Representa una cualidad, tipo de reclamo, o apreciación, tipificada por el encargado de un servicio para permitir a los valoradores realizar apreciación sobre el servicio brindado en un marco acotado y manejable.</w:t>
       </w:r>
     </w:p>
     <w:p>
       <w:pPr>
-        <w:pStyle w:val="PSI-Ttulo2"/>
-        <w:rPr>
-          <w:rFonts w:asciiTheme="minorHAnsi" w:eastAsia="DejaVu Sans" w:hAnsiTheme="minorHAnsi" w:cstheme="minorHAnsi"/>
-          <w:color w:val="92D050"/>
-        </w:rPr>
-      </w:pPr>
-      <w:bookmarkStart w:id="55" w:name="_Toc493535474"/>
-      <w:r>
-        <w:rPr>
-          <w:rFonts w:asciiTheme="minorHAnsi" w:eastAsia="DejaVu Sans" w:hAnsiTheme="minorHAnsi" w:cstheme="minorHAnsi"/>
-          <w:color w:val="92D050"/>
-        </w:rPr>
-        <w:t>T</w:t>
-      </w:r>
-      <w:bookmarkEnd w:id="55"/>
-    </w:p>
-    <w:p>
-      <w:pPr>
         <w:pStyle w:val="PSI-Ttulo3"/>
-      </w:pPr>
-      <w:r>
-        <w:tab/>
-      </w:r>
-      <w:r>
-        <w:tab/>
-      </w:r>
-      <w:bookmarkStart w:id="56" w:name="_Toc493535475"/>
-      <w:r>
-        <w:t>&lt;Término con T</w:t>
-      </w:r>
-      <w:r>
-        <w:t>&gt;</w:t>
-      </w:r>
-      <w:bookmarkEnd w:id="56"/>
-    </w:p>
-    <w:p>
-      <w:pPr>
-        <w:pStyle w:val="PSI-Normal"/>
-        <w:rPr>
-          <w:rFonts w:cstheme="minorHAnsi"/>
-        </w:rPr>
-      </w:pPr>
-      <w:r>
-        <w:rPr>
-          <w:rFonts w:cstheme="minorHAnsi"/>
-        </w:rPr>
-        <w:t>Descripción.</w:t>
-      </w:r>
-    </w:p>
-    <w:p>
-      <w:pPr>
-        <w:pStyle w:val="PSI-Ttulo2"/>
-        <w:rPr>
-          <w:rFonts w:asciiTheme="minorHAnsi" w:eastAsia="DejaVu Sans" w:hAnsiTheme="minorHAnsi" w:cstheme="minorHAnsi"/>
-          <w:color w:val="92D050"/>
-        </w:rPr>
-      </w:pPr>
-      <w:bookmarkStart w:id="57" w:name="_Toc493535476"/>
-      <w:r>
-        <w:rPr>
-          <w:rFonts w:asciiTheme="minorHAnsi" w:eastAsia="DejaVu Sans" w:hAnsiTheme="minorHAnsi" w:cstheme="minorHAnsi"/>
-          <w:color w:val="92D050"/>
-        </w:rPr>
-        <w:t>U</w:t>
-      </w:r>
-      <w:bookmarkEnd w:id="57"/>
-    </w:p>
-    <w:p>
-      <w:pPr>
-        <w:pStyle w:val="PSI-Ttulo3"/>
-      </w:pPr>
-      <w:r>
-        <w:tab/>
-      </w:r>
-      <w:r>
-        <w:tab/>
-      </w:r>
-      <w:bookmarkStart w:id="58" w:name="_Toc493535477"/>
-      <w:r>
-        <w:t>&lt;Término con U</w:t>
-      </w:r>
-      <w:r>
-        <w:t>&gt;</w:t>
-      </w:r>
-      <w:bookmarkEnd w:id="58"/>
-    </w:p>
-    <w:p>
-      <w:pPr>
-        <w:pStyle w:val="PSI-Normal"/>
-        <w:rPr>
-          <w:rFonts w:cstheme="minorHAnsi"/>
-        </w:rPr>
-      </w:pPr>
-      <w:r>
-        <w:rPr>
-          <w:rFonts w:cstheme="minorHAnsi"/>
-        </w:rPr>
-        <w:t>Descripción.</w:t>
-      </w:r>
-    </w:p>
-    <w:p>
-      <w:pPr>
-        <w:pStyle w:val="PSI-Ttulo2"/>
-        <w:rPr>
-          <w:rFonts w:asciiTheme="minorHAnsi" w:eastAsia="DejaVu Sans" w:hAnsiTheme="minorHAnsi" w:cstheme="minorHAnsi"/>
-          <w:color w:val="92D050"/>
-        </w:rPr>
-      </w:pPr>
-      <w:bookmarkStart w:id="59" w:name="_Toc493535478"/>
-      <w:r>
-        <w:rPr>
-          <w:rFonts w:asciiTheme="minorHAnsi" w:eastAsia="DejaVu Sans" w:hAnsiTheme="minorHAnsi" w:cstheme="minorHAnsi"/>
-          <w:color w:val="92D050"/>
-        </w:rPr>
-        <w:t>V</w:t>
+        <w:ind w:hanging="73"/>
+        <w:rPr>
+          <w:lang w:val="es-AR"/>
+        </w:rPr>
+      </w:pPr>
+      <w:bookmarkStart w:id="59" w:name="_Toc493535480"/>
+      <w:r>
+        <w:rPr>
+          <w:lang w:val="es-AR"/>
+        </w:rPr>
+        <w:t>Valorador:</w:t>
       </w:r>
       <w:bookmarkEnd w:id="59"/>
-    </w:p>
-    <w:p>
-      <w:pPr>
-        <w:pStyle w:val="PSI-Ttulo3"/>
-      </w:pPr>
-      <w:r>
-        <w:tab/>
-      </w:r>
-      <w:bookmarkStart w:id="60" w:name="_Toc493535479"/>
-      <w:r>
-        <w:rPr>
-          <w:lang w:val="es-AR"/>
-        </w:rPr>
-        <w:t>Valoración</w:t>
-      </w:r>
-      <w:r>
-        <w:rPr>
-          <w:lang w:val="es-AR"/>
-        </w:rPr>
-        <w:t>:</w:t>
-      </w:r>
-      <w:bookmarkEnd w:id="60"/>
       <w:r>
         <w:rPr>
           <w:lang w:val="es-AR"/>
@@ -6882,84 +7073,31 @@
         <w:spacing w:before="0"/>
         <w:ind w:left="284" w:firstLine="0"/>
         <w:jc w:val="both"/>
+      </w:pPr>
+      <w:r>
         <w:rPr>
           <w:lang w:val="es-AR"/>
         </w:rPr>
-      </w:pPr>
+        <w:t xml:space="preserve">Se trata de cualquier persona dentro del campus universitario que tenga instalada o desee instalar la aplicación </w:t>
+      </w:r>
       <w:r>
         <w:rPr>
           <w:lang w:val="es-AR"/>
         </w:rPr>
-        <w:t>Representa una cualidad, tipo de reclamo, o apreciación, tipificada por el encargado de un servicio para permitir a los valoradores realizar apreciación sobre el servicio brindado en un marco acotado y manejable.</w:t>
-      </w:r>
-    </w:p>
-    <w:p>
-      <w:pPr>
-        <w:pStyle w:val="PSI-Ttulo3"/>
-        <w:ind w:hanging="73"/>
+        <w:t>móvil</w:t>
+      </w:r>
+      <w:r>
         <w:rPr>
           <w:lang w:val="es-AR"/>
         </w:rPr>
-      </w:pPr>
-      <w:bookmarkStart w:id="61" w:name="_Toc493535480"/>
-      <w:r>
-        <w:rPr>
-          <w:lang w:val="es-AR"/>
-        </w:rPr>
-        <w:t>Valorador:</w:t>
-      </w:r>
-      <w:bookmarkEnd w:id="61"/>
-      <w:r>
-        <w:rPr>
-          <w:lang w:val="es-AR"/>
-        </w:rPr>
-        <w:t xml:space="preserve"> </w:t>
-      </w:r>
-    </w:p>
-    <w:p>
-      <w:pPr>
-        <w:spacing w:before="0"/>
-        <w:ind w:left="284" w:firstLine="0"/>
-        <w:jc w:val="both"/>
-        <w:rPr>
-          <w:lang w:val="es-AR"/>
-        </w:rPr>
-      </w:pPr>
-      <w:r>
-        <w:rPr>
-          <w:lang w:val="es-AR"/>
-        </w:rPr>
-        <w:t xml:space="preserve">Se trata de cualquier persona dentro del campus universitario que tenga instalada o desee instalar la aplicación </w:t>
-      </w:r>
-      <w:r>
-        <w:rPr>
-          <w:lang w:val="es-AR"/>
-        </w:rPr>
-        <w:t>móvil</w:t>
-      </w:r>
-      <w:r>
-        <w:rPr>
-          <w:lang w:val="es-AR"/>
-        </w:rPr>
-        <w:t xml:space="preserve"> para efectuar una valoración de las existentes sobre uno de los servicios existentes. En general se tratará de alumnos, personal docente y personal no docente, pero están contemplados miembros externos qu</w:t>
-      </w:r>
-      <w:bookmarkStart w:id="62" w:name="_GoBack"/>
-      <w:bookmarkEnd w:id="62"/>
-      <w:r>
-        <w:rPr>
-          <w:lang w:val="es-AR"/>
-        </w:rPr>
-        <w:t>e, por motivos de cursos, capacitaciones, etc., concurran a la universidad de manera esporádica.</w:t>
-      </w:r>
-    </w:p>
-    <w:p>
-      <w:pPr>
-        <w:pStyle w:val="PSI-Ttulo1"/>
-      </w:pPr>
+        <w:t xml:space="preserve"> para efectuar una valoración de las existentes sobre uno de los servicios existentes. En general se tratará de alumnos, personal docente y personal no docente, pero están contemplados miembros externos que, por motivos de cursos, capacitaciones, etc., concurran a la universidad de manera esporádica.</w:t>
+      </w:r>
+      <w:bookmarkStart w:id="60" w:name="_GoBack"/>
+      <w:bookmarkEnd w:id="60"/>
     </w:p>
     <w:sectPr>
-      <w:headerReference w:type="default" r:id="rId13"/>
-      <w:footerReference w:type="default" r:id="rId14"/>
+      <w:headerReference w:type="default" r:id="rId14"/>
+      <w:footerReference w:type="default" r:id="rId15"/>
       <w:pgSz w:w="11906" w:h="16838"/>
       <w:pgMar w:top="1535" w:right="1701" w:bottom="1417" w:left="1701" w:header="567" w:footer="572" w:gutter="0"/>
       <w:cols w:space="708"/>
@@ -6971,7 +7109,7 @@
 </file>
 
 <file path=word/endnotes.xml><?xml version="1.0" encoding="utf-8"?>
-<w:endnotes xmlns:wpc="http://schemas.microsoft.com/office/word/2010/wordprocessingCanvas" xmlns:mc="http://schemas.openxmlformats.org/markup-compatibility/2006" xmlns:o="urn:schemas-microsoft-com:office:office" xmlns:r="http://schemas.openxmlformats.org/officeDocument/2006/relationships" xmlns:m="http://schemas.openxmlformats.org/officeDocument/2006/math" xmlns:v="urn:schemas-microsoft-com:vml" xmlns:wp14="http://schemas.microsoft.com/office/word/2010/wordprocessingDrawing" xmlns:wp="http://schemas.openxmlformats.org/drawingml/2006/wordprocessingDrawing" xmlns:w10="urn:schemas-microsoft-com:office:word" xmlns:w="http://schemas.openxmlformats.org/wordprocessingml/2006/main" xmlns:w14="http://schemas.microsoft.com/office/word/2010/wordml" xmlns:w15="http://schemas.microsoft.com/office/word/2012/wordml" xmlns:wpg="http://schemas.microsoft.com/office/word/2010/wordprocessingGroup" xmlns:wpi="http://schemas.microsoft.com/office/word/2010/wordprocessingInk" xmlns:wne="http://schemas.microsoft.com/office/word/2006/wordml" xmlns:wps="http://schemas.microsoft.com/office/word/2010/wordprocessingShape" mc:Ignorable="w14 w15 wp14">
+<w:endnotes xmlns:wpc="http://schemas.microsoft.com/office/word/2010/wordprocessingCanvas" xmlns:mc="http://schemas.openxmlformats.org/markup-compatibility/2006" xmlns:o="urn:schemas-microsoft-com:office:office" xmlns:r="http://schemas.openxmlformats.org/officeDocument/2006/relationships" xmlns:m="http://schemas.openxmlformats.org/officeDocument/2006/math" xmlns:v="urn:schemas-microsoft-com:vml" xmlns:wp14="http://schemas.microsoft.com/office/word/2010/wordprocessingDrawing" xmlns:wp="http://schemas.openxmlformats.org/drawingml/2006/wordprocessingDrawing" xmlns:w10="urn:schemas-microsoft-com:office:word" xmlns:w="http://schemas.openxmlformats.org/wordprocessingml/2006/main" xmlns:w14="http://schemas.microsoft.com/office/word/2010/wordml" xmlns:wpg="http://schemas.microsoft.com/office/word/2010/wordprocessingGroup" xmlns:wpi="http://schemas.microsoft.com/office/word/2010/wordprocessingInk" xmlns:wne="http://schemas.microsoft.com/office/word/2006/wordml" xmlns:wps="http://schemas.microsoft.com/office/word/2010/wordprocessingShape" mc:Ignorable="w14 wp14">
   <w:endnote w:type="separator" w:id="-1">
     <w:p>
       <w:pPr>
@@ -6998,7 +7136,7 @@
 </file>
 
 <file path=word/footer1.xml><?xml version="1.0" encoding="utf-8"?>
-<w:ftr xmlns:wpc="http://schemas.microsoft.com/office/word/2010/wordprocessingCanvas" xmlns:mc="http://schemas.openxmlformats.org/markup-compatibility/2006" xmlns:o="urn:schemas-microsoft-com:office:office" xmlns:r="http://schemas.openxmlformats.org/officeDocument/2006/relationships" xmlns:m="http://schemas.openxmlformats.org/officeDocument/2006/math" xmlns:v="urn:schemas-microsoft-com:vml" xmlns:wp14="http://schemas.microsoft.com/office/word/2010/wordprocessingDrawing" xmlns:wp="http://schemas.openxmlformats.org/drawingml/2006/wordprocessingDrawing" xmlns:w10="urn:schemas-microsoft-com:office:word" xmlns:w="http://schemas.openxmlformats.org/wordprocessingml/2006/main" xmlns:w14="http://schemas.microsoft.com/office/word/2010/wordml" xmlns:w15="http://schemas.microsoft.com/office/word/2012/wordml" xmlns:wpg="http://schemas.microsoft.com/office/word/2010/wordprocessingGroup" xmlns:wpi="http://schemas.microsoft.com/office/word/2010/wordprocessingInk" xmlns:wne="http://schemas.microsoft.com/office/word/2006/wordml" xmlns:wps="http://schemas.microsoft.com/office/word/2010/wordprocessingShape" mc:Ignorable="w14 w15 wp14">
+<w:ftr xmlns:wpc="http://schemas.microsoft.com/office/word/2010/wordprocessingCanvas" xmlns:mc="http://schemas.openxmlformats.org/markup-compatibility/2006" xmlns:o="urn:schemas-microsoft-com:office:office" xmlns:r="http://schemas.openxmlformats.org/officeDocument/2006/relationships" xmlns:m="http://schemas.openxmlformats.org/officeDocument/2006/math" xmlns:v="urn:schemas-microsoft-com:vml" xmlns:wp14="http://schemas.microsoft.com/office/word/2010/wordprocessingDrawing" xmlns:wp="http://schemas.openxmlformats.org/drawingml/2006/wordprocessingDrawing" xmlns:w10="urn:schemas-microsoft-com:office:word" xmlns:w="http://schemas.openxmlformats.org/wordprocessingml/2006/main" xmlns:w14="http://schemas.microsoft.com/office/word/2010/wordml" xmlns:wpg="http://schemas.microsoft.com/office/word/2010/wordprocessingGroup" xmlns:wpi="http://schemas.microsoft.com/office/word/2010/wordprocessingInk" xmlns:wne="http://schemas.microsoft.com/office/word/2006/wordml" xmlns:wps="http://schemas.microsoft.com/office/word/2010/wordprocessingShape" mc:Ignorable="w14 wp14">
   <w:p>
     <w:pPr>
       <w:pStyle w:val="Piedepgina"/>
@@ -7082,7 +7220,7 @@
 </file>
 
 <file path=word/footnotes.xml><?xml version="1.0" encoding="utf-8"?>
-<w:footnotes xmlns:wpc="http://schemas.microsoft.com/office/word/2010/wordprocessingCanvas" xmlns:mc="http://schemas.openxmlformats.org/markup-compatibility/2006" xmlns:o="urn:schemas-microsoft-com:office:office" xmlns:r="http://schemas.openxmlformats.org/officeDocument/2006/relationships" xmlns:m="http://schemas.openxmlformats.org/officeDocument/2006/math" xmlns:v="urn:schemas-microsoft-com:vml" xmlns:wp14="http://schemas.microsoft.com/office/word/2010/wordprocessingDrawing" xmlns:wp="http://schemas.openxmlformats.org/drawingml/2006/wordprocessingDrawing" xmlns:w10="urn:schemas-microsoft-com:office:word" xmlns:w="http://schemas.openxmlformats.org/wordprocessingml/2006/main" xmlns:w14="http://schemas.microsoft.com/office/word/2010/wordml" xmlns:w15="http://schemas.microsoft.com/office/word/2012/wordml" xmlns:wpg="http://schemas.microsoft.com/office/word/2010/wordprocessingGroup" xmlns:wpi="http://schemas.microsoft.com/office/word/2010/wordprocessingInk" xmlns:wne="http://schemas.microsoft.com/office/word/2006/wordml" xmlns:wps="http://schemas.microsoft.com/office/word/2010/wordprocessingShape" mc:Ignorable="w14 w15 wp14">
+<w:footnotes xmlns:wpc="http://schemas.microsoft.com/office/word/2010/wordprocessingCanvas" xmlns:mc="http://schemas.openxmlformats.org/markup-compatibility/2006" xmlns:o="urn:schemas-microsoft-com:office:office" xmlns:r="http://schemas.openxmlformats.org/officeDocument/2006/relationships" xmlns:m="http://schemas.openxmlformats.org/officeDocument/2006/math" xmlns:v="urn:schemas-microsoft-com:vml" xmlns:wp14="http://schemas.microsoft.com/office/word/2010/wordprocessingDrawing" xmlns:wp="http://schemas.openxmlformats.org/drawingml/2006/wordprocessingDrawing" xmlns:w10="urn:schemas-microsoft-com:office:word" xmlns:w="http://schemas.openxmlformats.org/wordprocessingml/2006/main" xmlns:w14="http://schemas.microsoft.com/office/word/2010/wordml" xmlns:wpg="http://schemas.microsoft.com/office/word/2010/wordprocessingGroup" xmlns:wpi="http://schemas.microsoft.com/office/word/2010/wordprocessingInk" xmlns:wne="http://schemas.microsoft.com/office/word/2006/wordml" xmlns:wps="http://schemas.microsoft.com/office/word/2010/wordprocessingShape" mc:Ignorable="w14 wp14">
   <w:footnote w:type="separator" w:id="-1">
     <w:p>
       <w:pPr>
@@ -7109,7 +7247,7 @@
 </file>
 
 <file path=word/header1.xml><?xml version="1.0" encoding="utf-8"?>
-<w:hdr xmlns:wpc="http://schemas.microsoft.com/office/word/2010/wordprocessingCanvas" xmlns:mc="http://schemas.openxmlformats.org/markup-compatibility/2006" xmlns:o="urn:schemas-microsoft-com:office:office" xmlns:r="http://schemas.openxmlformats.org/officeDocument/2006/relationships" xmlns:m="http://schemas.openxmlformats.org/officeDocument/2006/math" xmlns:v="urn:schemas-microsoft-com:vml" xmlns:wp14="http://schemas.microsoft.com/office/word/2010/wordprocessingDrawing" xmlns:wp="http://schemas.openxmlformats.org/drawingml/2006/wordprocessingDrawing" xmlns:w10="urn:schemas-microsoft-com:office:word" xmlns:w="http://schemas.openxmlformats.org/wordprocessingml/2006/main" xmlns:w14="http://schemas.microsoft.com/office/word/2010/wordml" xmlns:w15="http://schemas.microsoft.com/office/word/2012/wordml" xmlns:wpg="http://schemas.microsoft.com/office/word/2010/wordprocessingGroup" xmlns:wpi="http://schemas.microsoft.com/office/word/2010/wordprocessingInk" xmlns:wne="http://schemas.microsoft.com/office/word/2006/wordml" xmlns:wps="http://schemas.microsoft.com/office/word/2010/wordprocessingShape" mc:Ignorable="w14 w15 wp14">
+<w:hdr xmlns:wpc="http://schemas.microsoft.com/office/word/2010/wordprocessingCanvas" xmlns:mc="http://schemas.openxmlformats.org/markup-compatibility/2006" xmlns:o="urn:schemas-microsoft-com:office:office" xmlns:r="http://schemas.openxmlformats.org/officeDocument/2006/relationships" xmlns:m="http://schemas.openxmlformats.org/officeDocument/2006/math" xmlns:v="urn:schemas-microsoft-com:vml" xmlns:wp14="http://schemas.microsoft.com/office/word/2010/wordprocessingDrawing" xmlns:wp="http://schemas.openxmlformats.org/drawingml/2006/wordprocessingDrawing" xmlns:w10="urn:schemas-microsoft-com:office:word" xmlns:w="http://schemas.openxmlformats.org/wordprocessingml/2006/main" xmlns:w14="http://schemas.microsoft.com/office/word/2010/wordml" xmlns:wpg="http://schemas.microsoft.com/office/word/2010/wordprocessingGroup" xmlns:wpi="http://schemas.microsoft.com/office/word/2010/wordprocessingInk" xmlns:wne="http://schemas.microsoft.com/office/word/2006/wordml" xmlns:wps="http://schemas.microsoft.com/office/word/2010/wordprocessingShape" mc:Ignorable="w14 wp14">
   <w:p>
     <w:pPr>
       <w:pStyle w:val="Encabezado"/>
@@ -7215,7 +7353,7 @@
 </file>
 
 <file path=word/numbering.xml><?xml version="1.0" encoding="utf-8"?>
-<w:numbering xmlns:wpc="http://schemas.microsoft.com/office/word/2010/wordprocessingCanvas" xmlns:mc="http://schemas.openxmlformats.org/markup-compatibility/2006" xmlns:o="urn:schemas-microsoft-com:office:office" xmlns:r="http://schemas.openxmlformats.org/officeDocument/2006/relationships" xmlns:m="http://schemas.openxmlformats.org/officeDocument/2006/math" xmlns:v="urn:schemas-microsoft-com:vml" xmlns:wp14="http://schemas.microsoft.com/office/word/2010/wordprocessingDrawing" xmlns:wp="http://schemas.openxmlformats.org/drawingml/2006/wordprocessingDrawing" xmlns:w10="urn:schemas-microsoft-com:office:word" xmlns:w="http://schemas.openxmlformats.org/wordprocessingml/2006/main" xmlns:w14="http://schemas.microsoft.com/office/word/2010/wordml" xmlns:w15="http://schemas.microsoft.com/office/word/2012/wordml" xmlns:wpg="http://schemas.microsoft.com/office/word/2010/wordprocessingGroup" xmlns:wpi="http://schemas.microsoft.com/office/word/2010/wordprocessingInk" xmlns:wne="http://schemas.microsoft.com/office/word/2006/wordml" xmlns:wps="http://schemas.microsoft.com/office/word/2010/wordprocessingShape" mc:Ignorable="w14 w15 wp14">
+<w:numbering xmlns:wpc="http://schemas.microsoft.com/office/word/2010/wordprocessingCanvas" xmlns:mc="http://schemas.openxmlformats.org/markup-compatibility/2006" xmlns:o="urn:schemas-microsoft-com:office:office" xmlns:r="http://schemas.openxmlformats.org/officeDocument/2006/relationships" xmlns:m="http://schemas.openxmlformats.org/officeDocument/2006/math" xmlns:v="urn:schemas-microsoft-com:vml" xmlns:wp14="http://schemas.microsoft.com/office/word/2010/wordprocessingDrawing" xmlns:wp="http://schemas.openxmlformats.org/drawingml/2006/wordprocessingDrawing" xmlns:w10="urn:schemas-microsoft-com:office:word" xmlns:w="http://schemas.openxmlformats.org/wordprocessingml/2006/main" xmlns:w14="http://schemas.microsoft.com/office/word/2010/wordml" xmlns:wpg="http://schemas.microsoft.com/office/word/2010/wordprocessingGroup" xmlns:wpi="http://schemas.microsoft.com/office/word/2010/wordprocessingInk" xmlns:wne="http://schemas.microsoft.com/office/word/2006/wordml" xmlns:wps="http://schemas.microsoft.com/office/word/2010/wordprocessingShape" mc:Ignorable="w14 wp14">
   <w:abstractNum w:abstractNumId="0">
     <w:nsid w:val="00000003"/>
     <w:multiLevelType w:val="multilevel"/>
@@ -8541,7 +8679,7 @@
 </file>
 
 <file path=word/styles.xml><?xml version="1.0" encoding="utf-8"?>
-<w:styles xmlns:mc="http://schemas.openxmlformats.org/markup-compatibility/2006" xmlns:r="http://schemas.openxmlformats.org/officeDocument/2006/relationships" xmlns:w="http://schemas.openxmlformats.org/wordprocessingml/2006/main" xmlns:w14="http://schemas.microsoft.com/office/word/2010/wordml" xmlns:w15="http://schemas.microsoft.com/office/word/2012/wordml" mc:Ignorable="w14 w15">
+<w:styles xmlns:mc="http://schemas.openxmlformats.org/markup-compatibility/2006" xmlns:r="http://schemas.openxmlformats.org/officeDocument/2006/relationships" xmlns:w="http://schemas.openxmlformats.org/wordprocessingml/2006/main" xmlns:w14="http://schemas.microsoft.com/office/word/2010/wordml" mc:Ignorable="w14">
   <w:docDefaults>
     <w:rPrDefault>
       <w:rPr>
@@ -8558,378 +8696,145 @@
       </w:pPr>
     </w:pPrDefault>
   </w:docDefaults>
-  <w:latentStyles w:defLockedState="0" w:defUIPriority="99" w:defSemiHidden="0" w:defUnhideWhenUsed="0" w:defQFormat="0" w:count="371">
-    <w:lsdException w:name="Normal" w:uiPriority="0" w:qFormat="1"/>
-    <w:lsdException w:name="heading 1" w:uiPriority="0" w:qFormat="1"/>
-    <w:lsdException w:name="heading 2" w:semiHidden="1" w:uiPriority="0" w:unhideWhenUsed="1" w:qFormat="1"/>
-    <w:lsdException w:name="heading 3" w:semiHidden="1" w:uiPriority="9" w:unhideWhenUsed="1" w:qFormat="1"/>
-    <w:lsdException w:name="heading 4" w:semiHidden="1" w:uiPriority="9" w:unhideWhenUsed="1" w:qFormat="1"/>
-    <w:lsdException w:name="heading 5" w:semiHidden="1" w:uiPriority="9" w:unhideWhenUsed="1" w:qFormat="1"/>
-    <w:lsdException w:name="heading 6" w:semiHidden="1" w:uiPriority="9" w:unhideWhenUsed="1" w:qFormat="1"/>
-    <w:lsdException w:name="heading 7" w:semiHidden="1" w:uiPriority="9" w:unhideWhenUsed="1" w:qFormat="1"/>
-    <w:lsdException w:name="heading 8" w:semiHidden="1" w:uiPriority="9" w:unhideWhenUsed="1" w:qFormat="1"/>
-    <w:lsdException w:name="heading 9" w:semiHidden="1" w:uiPriority="9" w:unhideWhenUsed="1" w:qFormat="1"/>
-    <w:lsdException w:name="index 1" w:semiHidden="1" w:unhideWhenUsed="1"/>
-    <w:lsdException w:name="index 2" w:semiHidden="1" w:unhideWhenUsed="1"/>
-    <w:lsdException w:name="index 3" w:semiHidden="1" w:unhideWhenUsed="1"/>
-    <w:lsdException w:name="index 4" w:semiHidden="1" w:unhideWhenUsed="1"/>
-    <w:lsdException w:name="index 5" w:semiHidden="1" w:unhideWhenUsed="1"/>
-    <w:lsdException w:name="index 6" w:semiHidden="1" w:unhideWhenUsed="1"/>
-    <w:lsdException w:name="index 7" w:semiHidden="1" w:unhideWhenUsed="1"/>
-    <w:lsdException w:name="index 8" w:semiHidden="1" w:unhideWhenUsed="1"/>
-    <w:lsdException w:name="index 9" w:semiHidden="1" w:unhideWhenUsed="1"/>
-    <w:lsdException w:name="toc 1" w:semiHidden="1" w:uiPriority="39" w:unhideWhenUsed="1" w:qFormat="1"/>
-    <w:lsdException w:name="toc 2" w:semiHidden="1" w:uiPriority="39" w:unhideWhenUsed="1" w:qFormat="1"/>
-    <w:lsdException w:name="toc 3" w:semiHidden="1" w:uiPriority="39" w:unhideWhenUsed="1" w:qFormat="1"/>
-    <w:lsdException w:name="toc 4" w:semiHidden="1" w:uiPriority="39" w:unhideWhenUsed="1"/>
-    <w:lsdException w:name="toc 5" w:semiHidden="1" w:uiPriority="39" w:unhideWhenUsed="1"/>
-    <w:lsdException w:name="toc 6" w:semiHidden="1" w:uiPriority="39" w:unhideWhenUsed="1"/>
-    <w:lsdException w:name="toc 7" w:semiHidden="1" w:uiPriority="39" w:unhideWhenUsed="1"/>
-    <w:lsdException w:name="toc 8" w:semiHidden="1" w:uiPriority="39" w:unhideWhenUsed="1"/>
-    <w:lsdException w:name="toc 9" w:semiHidden="1" w:uiPriority="39" w:unhideWhenUsed="1"/>
-    <w:lsdException w:name="Normal Indent" w:semiHidden="1" w:unhideWhenUsed="1"/>
-    <w:lsdException w:name="footnote text" w:semiHidden="1" w:unhideWhenUsed="1"/>
-    <w:lsdException w:name="annotation text" w:semiHidden="1" w:unhideWhenUsed="1"/>
-    <w:lsdException w:name="header" w:semiHidden="1" w:unhideWhenUsed="1"/>
-    <w:lsdException w:name="footer" w:semiHidden="1" w:unhideWhenUsed="1"/>
-    <w:lsdException w:name="index heading" w:semiHidden="1" w:unhideWhenUsed="1"/>
-    <w:lsdException w:name="caption" w:semiHidden="1" w:uiPriority="35" w:unhideWhenUsed="1" w:qFormat="1"/>
-    <w:lsdException w:name="table of figures" w:semiHidden="1" w:unhideWhenUsed="1"/>
-    <w:lsdException w:name="envelope address" w:semiHidden="1" w:unhideWhenUsed="1"/>
-    <w:lsdException w:name="envelope return" w:semiHidden="1" w:unhideWhenUsed="1"/>
-    <w:lsdException w:name="footnote reference" w:semiHidden="1" w:unhideWhenUsed="1"/>
-    <w:lsdException w:name="annotation reference" w:semiHidden="1" w:unhideWhenUsed="1"/>
-    <w:lsdException w:name="line number" w:semiHidden="1" w:unhideWhenUsed="1"/>
-    <w:lsdException w:name="page number" w:semiHidden="1" w:unhideWhenUsed="1"/>
-    <w:lsdException w:name="endnote reference" w:semiHidden="1" w:unhideWhenUsed="1"/>
-    <w:lsdException w:name="endnote text" w:semiHidden="1" w:unhideWhenUsed="1"/>
-    <w:lsdException w:name="table of authorities" w:semiHidden="1" w:unhideWhenUsed="1"/>
-    <w:lsdException w:name="macro" w:semiHidden="1" w:unhideWhenUsed="1"/>
-    <w:lsdException w:name="toa heading" w:semiHidden="1" w:unhideWhenUsed="1"/>
-    <w:lsdException w:name="List" w:semiHidden="1" w:unhideWhenUsed="1"/>
-    <w:lsdException w:name="List Bullet" w:semiHidden="1" w:unhideWhenUsed="1"/>
-    <w:lsdException w:name="List Number" w:semiHidden="1" w:unhideWhenUsed="1"/>
-    <w:lsdException w:name="List 2" w:semiHidden="1" w:unhideWhenUsed="1"/>
-    <w:lsdException w:name="List 3" w:semiHidden="1" w:unhideWhenUsed="1"/>
-    <w:lsdException w:name="List 4" w:semiHidden="1" w:unhideWhenUsed="1"/>
-    <w:lsdException w:name="List 5" w:semiHidden="1" w:unhideWhenUsed="1"/>
-    <w:lsdException w:name="List Bullet 2" w:semiHidden="1" w:unhideWhenUsed="1"/>
-    <w:lsdException w:name="List Bullet 3" w:semiHidden="1" w:unhideWhenUsed="1"/>
-    <w:lsdException w:name="List Bullet 4" w:semiHidden="1" w:unhideWhenUsed="1"/>
-    <w:lsdException w:name="List Bullet 5" w:semiHidden="1" w:unhideWhenUsed="1"/>
-    <w:lsdException w:name="List Number 2" w:semiHidden="1" w:unhideWhenUsed="1"/>
-    <w:lsdException w:name="List Number 3" w:semiHidden="1" w:unhideWhenUsed="1"/>
-    <w:lsdException w:name="List Number 4" w:semiHidden="1" w:unhideWhenUsed="1"/>
-    <w:lsdException w:name="List Number 5" w:semiHidden="1" w:unhideWhenUsed="1"/>
-    <w:lsdException w:name="Title" w:uiPriority="10" w:qFormat="1"/>
-    <w:lsdException w:name="Closing" w:semiHidden="1" w:unhideWhenUsed="1"/>
-    <w:lsdException w:name="Signature" w:semiHidden="1" w:unhideWhenUsed="1"/>
-    <w:lsdException w:name="Default Paragraph Font" w:semiHidden="1" w:uiPriority="1" w:unhideWhenUsed="1"/>
-    <w:lsdException w:name="Body Text" w:semiHidden="1" w:uiPriority="0" w:unhideWhenUsed="1"/>
-    <w:lsdException w:name="Body Text Indent" w:semiHidden="1" w:unhideWhenUsed="1"/>
-    <w:lsdException w:name="List Continue" w:semiHidden="1" w:unhideWhenUsed="1"/>
-    <w:lsdException w:name="List Continue 2" w:semiHidden="1" w:unhideWhenUsed="1"/>
-    <w:lsdException w:name="List Continue 3" w:semiHidden="1" w:unhideWhenUsed="1"/>
-    <w:lsdException w:name="List Continue 4" w:semiHidden="1" w:unhideWhenUsed="1"/>
-    <w:lsdException w:name="List Continue 5" w:semiHidden="1" w:unhideWhenUsed="1"/>
-    <w:lsdException w:name="Message Header" w:semiHidden="1" w:unhideWhenUsed="1"/>
-    <w:lsdException w:name="Subtitle" w:uiPriority="11" w:qFormat="1"/>
-    <w:lsdException w:name="Salutation" w:semiHidden="1" w:unhideWhenUsed="1"/>
-    <w:lsdException w:name="Date" w:semiHidden="1" w:unhideWhenUsed="1"/>
-    <w:lsdException w:name="Body Text First Indent" w:semiHidden="1" w:unhideWhenUsed="1"/>
-    <w:lsdException w:name="Body Text First Indent 2" w:semiHidden="1" w:unhideWhenUsed="1"/>
-    <w:lsdException w:name="Note Heading" w:semiHidden="1" w:unhideWhenUsed="1"/>
-    <w:lsdException w:name="Body Text 2" w:semiHidden="1" w:unhideWhenUsed="1"/>
-    <w:lsdException w:name="Body Text 3" w:semiHidden="1" w:unhideWhenUsed="1"/>
-    <w:lsdException w:name="Body Text Indent 2" w:semiHidden="1" w:unhideWhenUsed="1"/>
-    <w:lsdException w:name="Body Text Indent 3" w:semiHidden="1" w:unhideWhenUsed="1"/>
-    <w:lsdException w:name="Block Text" w:semiHidden="1" w:unhideWhenUsed="1"/>
-    <w:lsdException w:name="Hyperlink" w:semiHidden="1" w:unhideWhenUsed="1"/>
-    <w:lsdException w:name="FollowedHyperlink" w:semiHidden="1" w:unhideWhenUsed="1"/>
-    <w:lsdException w:name="Strong" w:uiPriority="22" w:qFormat="1"/>
-    <w:lsdException w:name="Emphasis" w:uiPriority="20" w:qFormat="1"/>
-    <w:lsdException w:name="Document Map" w:semiHidden="1" w:unhideWhenUsed="1"/>
-    <w:lsdException w:name="Plain Text" w:semiHidden="1" w:unhideWhenUsed="1"/>
-    <w:lsdException w:name="E-mail Signature" w:semiHidden="1" w:unhideWhenUsed="1"/>
-    <w:lsdException w:name="HTML Top of Form" w:semiHidden="1" w:unhideWhenUsed="1"/>
-    <w:lsdException w:name="HTML Bottom of Form" w:semiHidden="1" w:unhideWhenUsed="1"/>
-    <w:lsdException w:name="Normal (Web)" w:semiHidden="1" w:unhideWhenUsed="1"/>
-    <w:lsdException w:name="HTML Acronym" w:semiHidden="1" w:unhideWhenUsed="1"/>
-    <w:lsdException w:name="HTML Address" w:semiHidden="1" w:unhideWhenUsed="1"/>
-    <w:lsdException w:name="HTML Cite" w:semiHidden="1" w:unhideWhenUsed="1"/>
-    <w:lsdException w:name="HTML Code" w:semiHidden="1" w:unhideWhenUsed="1"/>
-    <w:lsdException w:name="HTML Definition" w:semiHidden="1" w:unhideWhenUsed="1"/>
-    <w:lsdException w:name="HTML Keyboard" w:semiHidden="1" w:unhideWhenUsed="1"/>
-    <w:lsdException w:name="HTML Preformatted" w:semiHidden="1" w:unhideWhenUsed="1"/>
-    <w:lsdException w:name="HTML Sample" w:semiHidden="1" w:unhideWhenUsed="1"/>
-    <w:lsdException w:name="HTML Typewriter" w:semiHidden="1" w:unhideWhenUsed="1"/>
-    <w:lsdException w:name="HTML Variable" w:semiHidden="1" w:unhideWhenUsed="1"/>
-    <w:lsdException w:name="Normal Table" w:semiHidden="1" w:unhideWhenUsed="1"/>
-    <w:lsdException w:name="annotation subject" w:semiHidden="1" w:unhideWhenUsed="1"/>
-    <w:lsdException w:name="No List" w:semiHidden="1" w:unhideWhenUsed="1"/>
-    <w:lsdException w:name="Outline List 1" w:semiHidden="1" w:unhideWhenUsed="1"/>
-    <w:lsdException w:name="Outline List 2" w:semiHidden="1" w:unhideWhenUsed="1"/>
-    <w:lsdException w:name="Outline List 3" w:semiHidden="1" w:unhideWhenUsed="1"/>
-    <w:lsdException w:name="Table Simple 1" w:semiHidden="1" w:unhideWhenUsed="1"/>
-    <w:lsdException w:name="Table Simple 2" w:semiHidden="1" w:unhideWhenUsed="1"/>
-    <w:lsdException w:name="Table Simple 3" w:semiHidden="1" w:unhideWhenUsed="1"/>
-    <w:lsdException w:name="Table Classic 1" w:semiHidden="1" w:unhideWhenUsed="1"/>
-    <w:lsdException w:name="Table Classic 2" w:semiHidden="1" w:unhideWhenUsed="1"/>
-    <w:lsdException w:name="Table Classic 3" w:semiHidden="1" w:unhideWhenUsed="1"/>
-    <w:lsdException w:name="Table Classic 4" w:semiHidden="1" w:unhideWhenUsed="1"/>
-    <w:lsdException w:name="Table Colorful 1" w:semiHidden="1" w:unhideWhenUsed="1"/>
-    <w:lsdException w:name="Table Colorful 2" w:semiHidden="1" w:unhideWhenUsed="1"/>
-    <w:lsdException w:name="Table Colorful 3" w:semiHidden="1" w:unhideWhenUsed="1"/>
-    <w:lsdException w:name="Table Columns 1" w:semiHidden="1" w:unhideWhenUsed="1"/>
-    <w:lsdException w:name="Table Columns 2" w:semiHidden="1" w:unhideWhenUsed="1"/>
-    <w:lsdException w:name="Table Columns 3" w:semiHidden="1" w:unhideWhenUsed="1"/>
-    <w:lsdException w:name="Table Columns 4" w:semiHidden="1" w:unhideWhenUsed="1"/>
-    <w:lsdException w:name="Table Columns 5" w:semiHidden="1" w:unhideWhenUsed="1"/>
-    <w:lsdException w:name="Table Grid 1" w:semiHidden="1" w:unhideWhenUsed="1"/>
-    <w:lsdException w:name="Table Grid 2" w:semiHidden="1" w:unhideWhenUsed="1"/>
-    <w:lsdException w:name="Table Grid 3" w:semiHidden="1" w:unhideWhenUsed="1"/>
-    <w:lsdException w:name="Table Grid 4" w:semiHidden="1" w:unhideWhenUsed="1"/>
-    <w:lsdException w:name="Table Grid 5" w:semiHidden="1" w:unhideWhenUsed="1"/>
-    <w:lsdException w:name="Table Grid 6" w:semiHidden="1" w:unhideWhenUsed="1"/>
-    <w:lsdException w:name="Table Grid 7" w:semiHidden="1" w:unhideWhenUsed="1"/>
-    <w:lsdException w:name="Table Grid 8" w:semiHidden="1" w:unhideWhenUsed="1"/>
-    <w:lsdException w:name="Table List 1" w:semiHidden="1" w:unhideWhenUsed="1"/>
-    <w:lsdException w:name="Table List 2" w:semiHidden="1" w:unhideWhenUsed="1"/>
-    <w:lsdException w:name="Table List 3" w:semiHidden="1" w:unhideWhenUsed="1"/>
-    <w:lsdException w:name="Table List 4" w:semiHidden="1" w:unhideWhenUsed="1"/>
-    <w:lsdException w:name="Table List 5" w:semiHidden="1" w:unhideWhenUsed="1"/>
-    <w:lsdException w:name="Table List 6" w:semiHidden="1" w:unhideWhenUsed="1"/>
-    <w:lsdException w:name="Table List 7" w:semiHidden="1" w:unhideWhenUsed="1"/>
-    <w:lsdException w:name="Table List 8" w:semiHidden="1" w:unhideWhenUsed="1"/>
-    <w:lsdException w:name="Table 3D effects 1" w:semiHidden="1" w:unhideWhenUsed="1"/>
-    <w:lsdException w:name="Table 3D effects 2" w:semiHidden="1" w:unhideWhenUsed="1"/>
-    <w:lsdException w:name="Table 3D effects 3" w:semiHidden="1" w:unhideWhenUsed="1"/>
-    <w:lsdException w:name="Table Contemporary" w:semiHidden="1" w:unhideWhenUsed="1"/>
-    <w:lsdException w:name="Table Elegant" w:semiHidden="1" w:unhideWhenUsed="1"/>
-    <w:lsdException w:name="Table Professional" w:semiHidden="1" w:unhideWhenUsed="1"/>
-    <w:lsdException w:name="Table Subtle 1" w:semiHidden="1" w:unhideWhenUsed="1"/>
-    <w:lsdException w:name="Table Subtle 2" w:semiHidden="1" w:unhideWhenUsed="1"/>
-    <w:lsdException w:name="Table Web 1" w:semiHidden="1" w:unhideWhenUsed="1"/>
-    <w:lsdException w:name="Table Web 2" w:semiHidden="1" w:unhideWhenUsed="1"/>
-    <w:lsdException w:name="Table Web 3" w:semiHidden="1" w:unhideWhenUsed="1"/>
-    <w:lsdException w:name="Balloon Text" w:semiHidden="1" w:unhideWhenUsed="1"/>
-    <w:lsdException w:name="Table Grid" w:uiPriority="59"/>
-    <w:lsdException w:name="Table Theme" w:semiHidden="1" w:unhideWhenUsed="1"/>
-    <w:lsdException w:name="Placeholder Text" w:semiHidden="1"/>
-    <w:lsdException w:name="No Spacing" w:uiPriority="1" w:qFormat="1"/>
-    <w:lsdException w:name="Light Shading" w:uiPriority="60"/>
-    <w:lsdException w:name="Light List" w:uiPriority="61"/>
-    <w:lsdException w:name="Light Grid" w:uiPriority="62"/>
-    <w:lsdException w:name="Medium Shading 1" w:uiPriority="63"/>
-    <w:lsdException w:name="Medium Shading 2" w:uiPriority="64"/>
-    <w:lsdException w:name="Medium List 1" w:uiPriority="65"/>
-    <w:lsdException w:name="Medium List 2" w:uiPriority="66"/>
-    <w:lsdException w:name="Medium Grid 1" w:uiPriority="67"/>
-    <w:lsdException w:name="Medium Grid 2" w:uiPriority="68"/>
-    <w:lsdException w:name="Medium Grid 3" w:uiPriority="69"/>
-    <w:lsdException w:name="Dark List" w:uiPriority="70"/>
-    <w:lsdException w:name="Colorful Shading" w:uiPriority="71"/>
-    <w:lsdException w:name="Colorful List" w:uiPriority="72"/>
-    <w:lsdException w:name="Colorful Grid" w:uiPriority="73"/>
-    <w:lsdException w:name="Light Shading Accent 1" w:uiPriority="60"/>
-    <w:lsdException w:name="Light List Accent 1" w:uiPriority="61"/>
-    <w:lsdException w:name="Light Grid Accent 1" w:uiPriority="62"/>
-    <w:lsdException w:name="Medium Shading 1 Accent 1" w:uiPriority="63"/>
-    <w:lsdException w:name="Medium Shading 2 Accent 1" w:uiPriority="64"/>
-    <w:lsdException w:name="Medium List 1 Accent 1" w:uiPriority="65"/>
-    <w:lsdException w:name="Revision" w:semiHidden="1"/>
-    <w:lsdException w:name="List Paragraph" w:uiPriority="34" w:qFormat="1"/>
-    <w:lsdException w:name="Quote" w:uiPriority="29" w:qFormat="1"/>
-    <w:lsdException w:name="Intense Quote" w:uiPriority="30" w:qFormat="1"/>
-    <w:lsdException w:name="Medium List 2 Accent 1" w:uiPriority="66"/>
-    <w:lsdException w:name="Medium Grid 1 Accent 1" w:uiPriority="67"/>
-    <w:lsdException w:name="Medium Grid 2 Accent 1" w:uiPriority="68"/>
-    <w:lsdException w:name="Medium Grid 3 Accent 1" w:uiPriority="69"/>
-    <w:lsdException w:name="Dark List Accent 1" w:uiPriority="70"/>
-    <w:lsdException w:name="Colorful Shading Accent 1" w:uiPriority="71"/>
-    <w:lsdException w:name="Colorful List Accent 1" w:uiPriority="72"/>
-    <w:lsdException w:name="Colorful Grid Accent 1" w:uiPriority="73"/>
-    <w:lsdException w:name="Light Shading Accent 2" w:uiPriority="60"/>
-    <w:lsdException w:name="Light List Accent 2" w:uiPriority="61"/>
-    <w:lsdException w:name="Light Grid Accent 2" w:uiPriority="62"/>
-    <w:lsdException w:name="Medium Shading 1 Accent 2" w:uiPriority="63"/>
-    <w:lsdException w:name="Medium Shading 2 Accent 2" w:uiPriority="64"/>
-    <w:lsdException w:name="Medium List 1 Accent 2" w:uiPriority="65"/>
-    <w:lsdException w:name="Medium List 2 Accent 2" w:uiPriority="66"/>
-    <w:lsdException w:name="Medium Grid 1 Accent 2" w:uiPriority="67"/>
-    <w:lsdException w:name="Medium Grid 2 Accent 2" w:uiPriority="68"/>
-    <w:lsdException w:name="Medium Grid 3 Accent 2" w:uiPriority="69"/>
-    <w:lsdException w:name="Dark List Accent 2" w:uiPriority="70"/>
-    <w:lsdException w:name="Colorful Shading Accent 2" w:uiPriority="71"/>
-    <w:lsdException w:name="Colorful List Accent 2" w:uiPriority="72"/>
-    <w:lsdException w:name="Colorful Grid Accent 2" w:uiPriority="73"/>
-    <w:lsdException w:name="Light Shading Accent 3" w:uiPriority="60"/>
-    <w:lsdException w:name="Light List Accent 3" w:uiPriority="61"/>
-    <w:lsdException w:name="Light Grid Accent 3" w:uiPriority="62"/>
-    <w:lsdException w:name="Medium Shading 1 Accent 3" w:uiPriority="63"/>
-    <w:lsdException w:name="Medium Shading 2 Accent 3" w:uiPriority="64"/>
-    <w:lsdException w:name="Medium List 1 Accent 3" w:uiPriority="65"/>
-    <w:lsdException w:name="Medium List 2 Accent 3" w:uiPriority="66"/>
-    <w:lsdException w:name="Medium Grid 1 Accent 3" w:uiPriority="67"/>
-    <w:lsdException w:name="Medium Grid 2 Accent 3" w:uiPriority="68"/>
-    <w:lsdException w:name="Medium Grid 3 Accent 3" w:uiPriority="69"/>
-    <w:lsdException w:name="Dark List Accent 3" w:uiPriority="70"/>
-    <w:lsdException w:name="Colorful Shading Accent 3" w:uiPriority="71"/>
-    <w:lsdException w:name="Colorful List Accent 3" w:uiPriority="72"/>
-    <w:lsdException w:name="Colorful Grid Accent 3" w:uiPriority="73"/>
-    <w:lsdException w:name="Light Shading Accent 4" w:uiPriority="60"/>
-    <w:lsdException w:name="Light List Accent 4" w:uiPriority="61"/>
-    <w:lsdException w:name="Light Grid Accent 4" w:uiPriority="62"/>
-    <w:lsdException w:name="Medium Shading 1 Accent 4" w:uiPriority="63"/>
-    <w:lsdException w:name="Medium Shading 2 Accent 4" w:uiPriority="64"/>
-    <w:lsdException w:name="Medium List 1 Accent 4" w:uiPriority="65"/>
-    <w:lsdException w:name="Medium List 2 Accent 4" w:uiPriority="66"/>
-    <w:lsdException w:name="Medium Grid 1 Accent 4" w:uiPriority="67"/>
-    <w:lsdException w:name="Medium Grid 2 Accent 4" w:uiPriority="68"/>
-    <w:lsdException w:name="Medium Grid 3 Accent 4" w:uiPriority="69"/>
-    <w:lsdException w:name="Dark List Accent 4" w:uiPriority="70"/>
-    <w:lsdException w:name="Colorful Shading Accent 4" w:uiPriority="71"/>
-    <w:lsdException w:name="Colorful List Accent 4" w:uiPriority="72"/>
-    <w:lsdException w:name="Colorful Grid Accent 4" w:uiPriority="73"/>
-    <w:lsdException w:name="Light Shading Accent 5" w:uiPriority="60"/>
-    <w:lsdException w:name="Light List Accent 5" w:uiPriority="61"/>
-    <w:lsdException w:name="Light Grid Accent 5" w:uiPriority="62"/>
-    <w:lsdException w:name="Medium Shading 1 Accent 5" w:uiPriority="63"/>
-    <w:lsdException w:name="Medium Shading 2 Accent 5" w:uiPriority="64"/>
-    <w:lsdException w:name="Medium List 1 Accent 5" w:uiPriority="65"/>
-    <w:lsdException w:name="Medium List 2 Accent 5" w:uiPriority="66"/>
-    <w:lsdException w:name="Medium Grid 1 Accent 5" w:uiPriority="67"/>
-    <w:lsdException w:name="Medium Grid 2 Accent 5" w:uiPriority="68"/>
-    <w:lsdException w:name="Medium Grid 3 Accent 5" w:uiPriority="69"/>
-    <w:lsdException w:name="Dark List Accent 5" w:uiPriority="70"/>
-    <w:lsdException w:name="Colorful Shading Accent 5" w:uiPriority="71"/>
-    <w:lsdException w:name="Colorful List Accent 5" w:uiPriority="72"/>
-    <w:lsdException w:name="Colorful Grid Accent 5" w:uiPriority="73"/>
-    <w:lsdException w:name="Light Shading Accent 6" w:uiPriority="60"/>
-    <w:lsdException w:name="Light List Accent 6" w:uiPriority="61"/>
-    <w:lsdException w:name="Light Grid Accent 6" w:uiPriority="62"/>
-    <w:lsdException w:name="Medium Shading 1 Accent 6" w:uiPriority="63"/>
-    <w:lsdException w:name="Medium Shading 2 Accent 6" w:uiPriority="64"/>
-    <w:lsdException w:name="Medium List 1 Accent 6" w:uiPriority="65"/>
-    <w:lsdException w:name="Medium List 2 Accent 6" w:uiPriority="66"/>
-    <w:lsdException w:name="Medium Grid 1 Accent 6" w:uiPriority="67"/>
-    <w:lsdException w:name="Medium Grid 2 Accent 6" w:uiPriority="68"/>
-    <w:lsdException w:name="Medium Grid 3 Accent 6" w:uiPriority="69"/>
-    <w:lsdException w:name="Dark List Accent 6" w:uiPriority="70"/>
-    <w:lsdException w:name="Colorful Shading Accent 6" w:uiPriority="71"/>
-    <w:lsdException w:name="Colorful List Accent 6" w:uiPriority="72"/>
-    <w:lsdException w:name="Colorful Grid Accent 6" w:uiPriority="73"/>
-    <w:lsdException w:name="Subtle Emphasis" w:uiPriority="19" w:qFormat="1"/>
-    <w:lsdException w:name="Intense Emphasis" w:uiPriority="21" w:qFormat="1"/>
-    <w:lsdException w:name="Subtle Reference" w:uiPriority="31" w:qFormat="1"/>
-    <w:lsdException w:name="Intense Reference" w:uiPriority="32" w:qFormat="1"/>
-    <w:lsdException w:name="Book Title" w:uiPriority="33" w:qFormat="1"/>
-    <w:lsdException w:name="Bibliography" w:semiHidden="1" w:uiPriority="37" w:unhideWhenUsed="1"/>
-    <w:lsdException w:name="TOC Heading" w:semiHidden="1" w:uiPriority="39" w:unhideWhenUsed="1" w:qFormat="1"/>
-    <w:lsdException w:name="Plain Table 1" w:uiPriority="41"/>
-    <w:lsdException w:name="Plain Table 2" w:uiPriority="42"/>
-    <w:lsdException w:name="Plain Table 3" w:uiPriority="43"/>
-    <w:lsdException w:name="Plain Table 4" w:uiPriority="44"/>
-    <w:lsdException w:name="Plain Table 5" w:uiPriority="45"/>
-    <w:lsdException w:name="Grid Table Light" w:uiPriority="40"/>
-    <w:lsdException w:name="Grid Table 1 Light" w:uiPriority="46"/>
-    <w:lsdException w:name="Grid Table 2" w:uiPriority="47"/>
-    <w:lsdException w:name="Grid Table 3" w:uiPriority="48"/>
-    <w:lsdException w:name="Grid Table 4" w:uiPriority="49"/>
-    <w:lsdException w:name="Grid Table 5 Dark" w:uiPriority="50"/>
-    <w:lsdException w:name="Grid Table 6 Colorful" w:uiPriority="51"/>
-    <w:lsdException w:name="Grid Table 7 Colorful" w:uiPriority="52"/>
-    <w:lsdException w:name="Grid Table 1 Light Accent 1" w:uiPriority="46"/>
-    <w:lsdException w:name="Grid Table 2 Accent 1" w:uiPriority="47"/>
-    <w:lsdException w:name="Grid Table 3 Accent 1" w:uiPriority="48"/>
-    <w:lsdException w:name="Grid Table 4 Accent 1" w:uiPriority="49"/>
-    <w:lsdException w:name="Grid Table 5 Dark Accent 1" w:uiPriority="50"/>
-    <w:lsdException w:name="Grid Table 6 Colorful Accent 1" w:uiPriority="51"/>
-    <w:lsdException w:name="Grid Table 7 Colorful Accent 1" w:uiPriority="52"/>
-    <w:lsdException w:name="Grid Table 1 Light Accent 2" w:uiPriority="46"/>
-    <w:lsdException w:name="Grid Table 2 Accent 2" w:uiPriority="47"/>
-    <w:lsdException w:name="Grid Table 3 Accent 2" w:uiPriority="48"/>
-    <w:lsdException w:name="Grid Table 4 Accent 2" w:uiPriority="49"/>
-    <w:lsdException w:name="Grid Table 5 Dark Accent 2" w:uiPriority="50"/>
-    <w:lsdException w:name="Grid Table 6 Colorful Accent 2" w:uiPriority="51"/>
-    <w:lsdException w:name="Grid Table 7 Colorful Accent 2" w:uiPriority="52"/>
-    <w:lsdException w:name="Grid Table 1 Light Accent 3" w:uiPriority="46"/>
-    <w:lsdException w:name="Grid Table 2 Accent 3" w:uiPriority="47"/>
-    <w:lsdException w:name="Grid Table 3 Accent 3" w:uiPriority="48"/>
-    <w:lsdException w:name="Grid Table 4 Accent 3" w:uiPriority="49"/>
-    <w:lsdException w:name="Grid Table 5 Dark Accent 3" w:uiPriority="50"/>
-    <w:lsdException w:name="Grid Table 6 Colorful Accent 3" w:uiPriority="51"/>
-    <w:lsdException w:name="Grid Table 7 Colorful Accent 3" w:uiPriority="52"/>
-    <w:lsdException w:name="Grid Table 1 Light Accent 4" w:uiPriority="46"/>
-    <w:lsdException w:name="Grid Table 2 Accent 4" w:uiPriority="47"/>
-    <w:lsdException w:name="Grid Table 3 Accent 4" w:uiPriority="48"/>
-    <w:lsdException w:name="Grid Table 4 Accent 4" w:uiPriority="49"/>
-    <w:lsdException w:name="Grid Table 5 Dark Accent 4" w:uiPriority="50"/>
-    <w:lsdException w:name="Grid Table 6 Colorful Accent 4" w:uiPriority="51"/>
-    <w:lsdException w:name="Grid Table 7 Colorful Accent 4" w:uiPriority="52"/>
-    <w:lsdException w:name="Grid Table 1 Light Accent 5" w:uiPriority="46"/>
-    <w:lsdException w:name="Grid Table 2 Accent 5" w:uiPriority="47"/>
-    <w:lsdException w:name="Grid Table 3 Accent 5" w:uiPriority="48"/>
-    <w:lsdException w:name="Grid Table 4 Accent 5" w:uiPriority="49"/>
-    <w:lsdException w:name="Grid Table 5 Dark Accent 5" w:uiPriority="50"/>
-    <w:lsdException w:name="Grid Table 6 Colorful Accent 5" w:uiPriority="51"/>
-    <w:lsdException w:name="Grid Table 7 Colorful Accent 5" w:uiPriority="52"/>
-    <w:lsdException w:name="Grid Table 1 Light Accent 6" w:uiPriority="46"/>
-    <w:lsdException w:name="Grid Table 2 Accent 6" w:uiPriority="47"/>
-    <w:lsdException w:name="Grid Table 3 Accent 6" w:uiPriority="48"/>
-    <w:lsdException w:name="Grid Table 4 Accent 6" w:uiPriority="49"/>
-    <w:lsdException w:name="Grid Table 5 Dark Accent 6" w:uiPriority="50"/>
-    <w:lsdException w:name="Grid Table 6 Colorful Accent 6" w:uiPriority="51"/>
-    <w:lsdException w:name="Grid Table 7 Colorful Accent 6" w:uiPriority="52"/>
-    <w:lsdException w:name="List Table 1 Light" w:uiPriority="46"/>
-    <w:lsdException w:name="List Table 2" w:uiPriority="47"/>
-    <w:lsdException w:name="List Table 3" w:uiPriority="48"/>
-    <w:lsdException w:name="List Table 4" w:uiPriority="49"/>
-    <w:lsdException w:name="List Table 5 Dark" w:uiPriority="50"/>
-    <w:lsdException w:name="List Table 6 Colorful" w:uiPriority="51"/>
-    <w:lsdException w:name="List Table 7 Colorful" w:uiPriority="52"/>
-    <w:lsdException w:name="List Table 1 Light Accent 1" w:uiPriority="46"/>
-    <w:lsdException w:name="List Table 2 Accent 1" w:uiPriority="47"/>
-    <w:lsdException w:name="List Table 3 Accent 1" w:uiPriority="48"/>
-    <w:lsdException w:name="List Table 4 Accent 1" w:uiPriority="49"/>
-    <w:lsdException w:name="List Table 5 Dark Accent 1" w:uiPriority="50"/>
-    <w:lsdException w:name="List Table 6 Colorful Accent 1" w:uiPriority="51"/>
-    <w:lsdException w:name="List Table 7 Colorful Accent 1" w:uiPriority="52"/>
-    <w:lsdException w:name="List Table 1 Light Accent 2" w:uiPriority="46"/>
-    <w:lsdException w:name="List Table 2 Accent 2" w:uiPriority="47"/>
-    <w:lsdException w:name="List Table 3 Accent 2" w:uiPriority="48"/>
-    <w:lsdException w:name="List Table 4 Accent 2" w:uiPriority="49"/>
-    <w:lsdException w:name="List Table 5 Dark Accent 2" w:uiPriority="50"/>
-    <w:lsdException w:name="List Table 6 Colorful Accent 2" w:uiPriority="51"/>
-    <w:lsdException w:name="List Table 7 Colorful Accent 2" w:uiPriority="52"/>
-    <w:lsdException w:name="List Table 1 Light Accent 3" w:uiPriority="46"/>
-    <w:lsdException w:name="List Table 2 Accent 3" w:uiPriority="47"/>
-    <w:lsdException w:name="List Table 3 Accent 3" w:uiPriority="48"/>
-    <w:lsdException w:name="List Table 4 Accent 3" w:uiPriority="49"/>
-    <w:lsdException w:name="List Table 5 Dark Accent 3" w:uiPriority="50"/>
-    <w:lsdException w:name="List Table 6 Colorful Accent 3" w:uiPriority="51"/>
-    <w:lsdException w:name="List Table 7 Colorful Accent 3" w:uiPriority="52"/>
-    <w:lsdException w:name="List Table 1 Light Accent 4" w:uiPriority="46"/>
-    <w:lsdException w:name="List Table 2 Accent 4" w:uiPriority="47"/>
-    <w:lsdException w:name="List Table 3 Accent 4" w:uiPriority="48"/>
-    <w:lsdException w:name="List Table 4 Accent 4" w:uiPriority="49"/>
-    <w:lsdException w:name="List Table 5 Dark Accent 4" w:uiPriority="50"/>
-    <w:lsdException w:name="List Table 6 Colorful Accent 4" w:uiPriority="51"/>
-    <w:lsdException w:name="List Table 7 Colorful Accent 4" w:uiPriority="52"/>
-    <w:lsdException w:name="List Table 1 Light Accent 5" w:uiPriority="46"/>
-    <w:lsdException w:name="List Table 2 Accent 5" w:uiPriority="47"/>
-    <w:lsdException w:name="List Table 3 Accent 5" w:uiPriority="48"/>
-    <w:lsdException w:name="List Table 4 Accent 5" w:uiPriority="49"/>
-    <w:lsdException w:name="List Table 5 Dark Accent 5" w:uiPriority="50"/>
-    <w:lsdException w:name="List Table 6 Colorful Accent 5" w:uiPriority="51"/>
-    <w:lsdException w:name="List Table 7 Colorful Accent 5" w:uiPriority="52"/>
-    <w:lsdException w:name="List Table 1 Light Accent 6" w:uiPriority="46"/>
-    <w:lsdException w:name="List Table 2 Accent 6" w:uiPriority="47"/>
-    <w:lsdException w:name="List Table 3 Accent 6" w:uiPriority="48"/>
-    <w:lsdException w:name="List Table 4 Accent 6" w:uiPriority="49"/>
-    <w:lsdException w:name="List Table 5 Dark Accent 6" w:uiPriority="50"/>
-    <w:lsdException w:name="List Table 6 Colorful Accent 6" w:uiPriority="51"/>
-    <w:lsdException w:name="List Table 7 Colorful Accent 6" w:uiPriority="52"/>
+  <w:latentStyles w:defLockedState="0" w:defUIPriority="99" w:defSemiHidden="1" w:defUnhideWhenUsed="1" w:defQFormat="0" w:count="267">
+    <w:lsdException w:name="Normal" w:semiHidden="0" w:uiPriority="0" w:unhideWhenUsed="0" w:qFormat="1"/>
+    <w:lsdException w:name="heading 1" w:semiHidden="0" w:uiPriority="0" w:unhideWhenUsed="0" w:qFormat="1"/>
+    <w:lsdException w:name="heading 2" w:uiPriority="0" w:qFormat="1"/>
+    <w:lsdException w:name="heading 3" w:uiPriority="9" w:qFormat="1"/>
+    <w:lsdException w:name="heading 4" w:uiPriority="9" w:qFormat="1"/>
+    <w:lsdException w:name="heading 5" w:uiPriority="9" w:qFormat="1"/>
+    <w:lsdException w:name="heading 6" w:uiPriority="9" w:qFormat="1"/>
+    <w:lsdException w:name="heading 7" w:uiPriority="9" w:qFormat="1"/>
+    <w:lsdException w:name="heading 8" w:uiPriority="9" w:qFormat="1"/>
+    <w:lsdException w:name="heading 9" w:uiPriority="9" w:qFormat="1"/>
+    <w:lsdException w:name="toc 1" w:uiPriority="39" w:qFormat="1"/>
+    <w:lsdException w:name="toc 2" w:uiPriority="39" w:qFormat="1"/>
+    <w:lsdException w:name="toc 3" w:uiPriority="39" w:qFormat="1"/>
+    <w:lsdException w:name="toc 4" w:uiPriority="39"/>
+    <w:lsdException w:name="toc 5" w:uiPriority="39"/>
+    <w:lsdException w:name="toc 6" w:uiPriority="39"/>
+    <w:lsdException w:name="toc 7" w:uiPriority="39"/>
+    <w:lsdException w:name="toc 8" w:uiPriority="39"/>
+    <w:lsdException w:name="toc 9" w:uiPriority="39"/>
+    <w:lsdException w:name="caption" w:uiPriority="35" w:qFormat="1"/>
+    <w:lsdException w:name="Title" w:semiHidden="0" w:uiPriority="10" w:unhideWhenUsed="0" w:qFormat="1"/>
+    <w:lsdException w:name="Default Paragraph Font" w:uiPriority="1"/>
+    <w:lsdException w:name="Body Text" w:uiPriority="0"/>
+    <w:lsdException w:name="Subtitle" w:semiHidden="0" w:uiPriority="11" w:unhideWhenUsed="0" w:qFormat="1"/>
+    <w:lsdException w:name="Strong" w:semiHidden="0" w:uiPriority="22" w:unhideWhenUsed="0" w:qFormat="1"/>
+    <w:lsdException w:name="Emphasis" w:semiHidden="0" w:uiPriority="20" w:unhideWhenUsed="0" w:qFormat="1"/>
+    <w:lsdException w:name="Table Grid" w:semiHidden="0" w:uiPriority="59" w:unhideWhenUsed="0"/>
+    <w:lsdException w:name="Placeholder Text" w:unhideWhenUsed="0"/>
+    <w:lsdException w:name="No Spacing" w:semiHidden="0" w:uiPriority="1" w:unhideWhenUsed="0" w:qFormat="1"/>
+    <w:lsdException w:name="Light Shading" w:semiHidden="0" w:uiPriority="60" w:unhideWhenUsed="0"/>
+    <w:lsdException w:name="Light List" w:semiHidden="0" w:uiPriority="61" w:unhideWhenUsed="0"/>
+    <w:lsdException w:name="Light Grid" w:semiHidden="0" w:uiPriority="62" w:unhideWhenUsed="0"/>
+    <w:lsdException w:name="Medium Shading 1" w:semiHidden="0" w:uiPriority="63" w:unhideWhenUsed="0"/>
+    <w:lsdException w:name="Medium Shading 2" w:semiHidden="0" w:uiPriority="64" w:unhideWhenUsed="0"/>
+    <w:lsdException w:name="Medium List 1" w:semiHidden="0" w:uiPriority="65" w:unhideWhenUsed="0"/>
+    <w:lsdException w:name="Medium List 2" w:semiHidden="0" w:uiPriority="66" w:unhideWhenUsed="0"/>
+    <w:lsdException w:name="Medium Grid 1" w:semiHidden="0" w:uiPriority="67" w:unhideWhenUsed="0"/>
+    <w:lsdException w:name="Medium Grid 2" w:semiHidden="0" w:uiPriority="68" w:unhideWhenUsed="0"/>
+    <w:lsdException w:name="Medium Grid 3" w:semiHidden="0" w:uiPriority="69" w:unhideWhenUsed="0"/>
+    <w:lsdException w:name="Dark List" w:semiHidden="0" w:uiPriority="70" w:unhideWhenUsed="0"/>
+    <w:lsdException w:name="Colorful Shading" w:semiHidden="0" w:uiPriority="71" w:unhideWhenUsed="0"/>
+    <w:lsdException w:name="Colorful List" w:semiHidden="0" w:uiPriority="72" w:unhideWhenUsed="0"/>
+    <w:lsdException w:name="Colorful Grid" w:semiHidden="0" w:uiPriority="73" w:unhideWhenUsed="0"/>
+    <w:lsdException w:name="Light Shading Accent 1" w:semiHidden="0" w:uiPriority="60" w:unhideWhenUsed="0"/>
+    <w:lsdException w:name="Light List Accent 1" w:semiHidden="0" w:uiPriority="61" w:unhideWhenUsed="0"/>
+    <w:lsdException w:name="Light Grid Accent 1" w:semiHidden="0" w:uiPriority="62" w:unhideWhenUsed="0"/>
+    <w:lsdException w:name="Medium Shading 1 Accent 1" w:semiHidden="0" w:uiPriority="63" w:unhideWhenUsed="0"/>
+    <w:lsdException w:name="Medium Shading 2 Accent 1" w:semiHidden="0" w:uiPriority="64" w:unhideWhenUsed="0"/>
+    <w:lsdException w:name="Medium List 1 Accent 1" w:semiHidden="0" w:uiPriority="65" w:unhideWhenUsed="0"/>
+    <w:lsdException w:name="Revision" w:unhideWhenUsed="0"/>
+    <w:lsdException w:name="List Paragraph" w:semiHidden="0" w:uiPriority="34" w:unhideWhenUsed="0" w:qFormat="1"/>
+    <w:lsdException w:name="Quote" w:semiHidden="0" w:uiPriority="29" w:unhideWhenUsed="0" w:qFormat="1"/>
+    <w:lsdException w:name="Intense Quote" w:semiHidden="0" w:uiPriority="30" w:unhideWhenUsed="0" w:qFormat="1"/>
+    <w:lsdException w:name="Medium List 2 Accent 1" w:semiHidden="0" w:uiPriority="66" w:unhideWhenUsed="0"/>
+    <w:lsdException w:name="Medium Grid 1 Accent 1" w:semiHidden="0" w:uiPriority="67" w:unhideWhenUsed="0"/>
+    <w:lsdException w:name="Medium Grid 2 Accent 1" w:semiHidden="0" w:uiPriority="68" w:unhideWhenUsed="0"/>
+    <w:lsdException w:name="Medium Grid 3 Accent 1" w:semiHidden="0" w:uiPriority="69" w:unhideWhenUsed="0"/>
+    <w:lsdException w:name="Dark List Accent 1" w:semiHidden="0" w:uiPriority="70" w:unhideWhenUsed="0"/>
+    <w:lsdException w:name="Colorful Shading Accent 1" w:semiHidden="0" w:uiPriority="71" w:unhideWhenUsed="0"/>
+    <w:lsdException w:name="Colorful List Accent 1" w:semiHidden="0" w:uiPriority="72" w:unhideWhenUsed="0"/>
+    <w:lsdException w:name="Colorful Grid Accent 1" w:semiHidden="0" w:uiPriority="73" w:unhideWhenUsed="0"/>
+    <w:lsdException w:name="Light Shading Accent 2" w:semiHidden="0" w:uiPriority="60" w:unhideWhenUsed="0"/>
+    <w:lsdException w:name="Light List Accent 2" w:semiHidden="0" w:uiPriority="61" w:unhideWhenUsed="0"/>
+    <w:lsdException w:name="Light Grid Accent 2" w:semiHidden="0" w:uiPriority="62" w:unhideWhenUsed="0"/>
+    <w:lsdException w:name="Medium Shading 1 Accent 2" w:semiHidden="0" w:uiPriority="63" w:unhideWhenUsed="0"/>
+    <w:lsdException w:name="Medium Shading 2 Accent 2" w:semiHidden="0" w:uiPriority="64" w:unhideWhenUsed="0"/>
+    <w:lsdException w:name="Medium List 1 Accent 2" w:semiHidden="0" w:uiPriority="65" w:unhideWhenUsed="0"/>
+    <w:lsdException w:name="Medium List 2 Accent 2" w:semiHidden="0" w:uiPriority="66" w:unhideWhenUsed="0"/>
+    <w:lsdException w:name="Medium Grid 1 Accent 2" w:semiHidden="0" w:uiPriority="67" w:unhideWhenUsed="0"/>
+    <w:lsdException w:name="Medium Grid 2 Accent 2" w:semiHidden="0" w:uiPriority="68" w:unhideWhenUsed="0"/>
+    <w:lsdException w:name="Medium Grid 3 Accent 2" w:semiHidden="0" w:uiPriority="69" w:unhideWhenUsed="0"/>
+    <w:lsdException w:name="Dark List Accent 2" w:semiHidden="0" w:uiPriority="70" w:unhideWhenUsed="0"/>
+    <w:lsdException w:name="Colorful Shading Accent 2" w:semiHidden="0" w:uiPriority="71" w:unhideWhenUsed="0"/>
+    <w:lsdException w:name="Colorful List Accent 2" w:semiHidden="0" w:uiPriority="72" w:unhideWhenUsed="0"/>
+    <w:lsdException w:name="Colorful Grid Accent 2" w:semiHidden="0" w:uiPriority="73" w:unhideWhenUsed="0"/>
+    <w:lsdException w:name="Light Shading Accent 3" w:semiHidden="0" w:uiPriority="60" w:unhideWhenUsed="0"/>
+    <w:lsdException w:name="Light List Accent 3" w:semiHidden="0" w:uiPriority="61" w:unhideWhenUsed="0"/>
+    <w:lsdException w:name="Light Grid Accent 3" w:semiHidden="0" w:uiPriority="62" w:unhideWhenUsed="0"/>
+    <w:lsdException w:name="Medium Shading 1 Accent 3" w:semiHidden="0" w:uiPriority="63" w:unhideWhenUsed="0"/>
+    <w:lsdException w:name="Medium Shading 2 Accent 3" w:semiHidden="0" w:uiPriority="64" w:unhideWhenUsed="0"/>
+    <w:lsdException w:name="Medium List 1 Accent 3" w:semiHidden="0" w:uiPriority="65" w:unhideWhenUsed="0"/>
+    <w:lsdException w:name="Medium List 2 Accent 3" w:semiHidden="0" w:uiPriority="66" w:unhideWhenUsed="0"/>
+    <w:lsdException w:name="Medium Grid 1 Accent 3" w:semiHidden="0" w:uiPriority="67" w:unhideWhenUsed="0"/>
+    <w:lsdException w:name="Medium Grid 2 Accent 3" w:semiHidden="0" w:uiPriority="68" w:unhideWhenUsed="0"/>
+    <w:lsdException w:name="Medium Grid 3 Accent 3" w:semiHidden="0" w:uiPriority="69" w:unhideWhenUsed="0"/>
+    <w:lsdException w:name="Dark List Accent 3" w:semiHidden="0" w:uiPriority="70" w:unhideWhenUsed="0"/>
+    <w:lsdException w:name="Colorful Shading Accent 3" w:semiHidden="0" w:uiPriority="71" w:unhideWhenUsed="0"/>
+    <w:lsdException w:name="Colorful List Accent 3" w:semiHidden="0" w:uiPriority="72" w:unhideWhenUsed="0"/>
+    <w:lsdException w:name="Colorful Grid Accent 3" w:semiHidden="0" w:uiPriority="73" w:unhideWhenUsed="0"/>
+    <w:lsdException w:name="Light Shading Accent 4" w:semiHidden="0" w:uiPriority="60" w:unhideWhenUsed="0"/>
+    <w:lsdException w:name="Light List Accent 4" w:semiHidden="0" w:uiPriority="61" w:unhideWhenUsed="0"/>
+    <w:lsdException w:name="Light Grid Accent 4" w:semiHidden="0" w:uiPriority="62" w:unhideWhenUsed="0"/>
+    <w:lsdException w:name="Medium Shading 1 Accent 4" w:semiHidden="0" w:uiPriority="63" w:unhideWhenUsed="0"/>
+    <w:lsdException w:name="Medium Shading 2 Accent 4" w:semiHidden="0" w:uiPriority="64" w:unhideWhenUsed="0"/>
+    <w:lsdException w:name="Medium List 1 Accent 4" w:semiHidden="0" w:uiPriority="65" w:unhideWhenUsed="0"/>
+    <w:lsdException w:name="Medium List 2 Accent 4" w:semiHidden="0" w:uiPriority="66" w:unhideWhenUsed="0"/>
+    <w:lsdException w:name="Medium Grid 1 Accent 4" w:semiHidden="0" w:uiPriority="67" w:unhideWhenUsed="0"/>
+    <w:lsdException w:name="Medium Grid 2 Accent 4" w:semiHidden="0" w:uiPriority="68" w:unhideWhenUsed="0"/>
+    <w:lsdException w:name="Medium Grid 3 Accent 4" w:semiHidden="0" w:uiPriority="69" w:unhideWhenUsed="0"/>
+    <w:lsdException w:name="Dark List Accent 4" w:semiHidden="0" w:uiPriority="70" w:unhideWhenUsed="0"/>
+    <w:lsdException w:name="Colorful Shading Accent 4" w:semiHidden="0" w:uiPriority="71" w:unhideWhenUsed="0"/>
+    <w:lsdException w:name="Colorful List Accent 4" w:semiHidden="0" w:uiPriority="72" w:unhideWhenUsed="0"/>
+    <w:lsdException w:name="Colorful Grid Accent 4" w:semiHidden="0" w:uiPriority="73" w:unhideWhenUsed="0"/>
+    <w:lsdException w:name="Light Shading Accent 5" w:semiHidden="0" w:uiPriority="60" w:unhideWhenUsed="0"/>
+    <w:lsdException w:name="Light List Accent 5" w:semiHidden="0" w:uiPriority="61" w:unhideWhenUsed="0"/>
+    <w:lsdException w:name="Light Grid Accent 5" w:semiHidden="0" w:uiPriority="62" w:unhideWhenUsed="0"/>
+    <w:lsdException w:name="Medium Shading 1 Accent 5" w:semiHidden="0" w:uiPriority="63" w:unhideWhenUsed="0"/>
+    <w:lsdException w:name="Medium Shading 2 Accent 5" w:semiHidden="0" w:uiPriority="64" w:unhideWhenUsed="0"/>
+    <w:lsdException w:name="Medium List 1 Accent 5" w:semiHidden="0" w:uiPriority="65" w:unhideWhenUsed="0"/>
+    <w:lsdException w:name="Medium List 2 Accent 5" w:semiHidden="0" w:uiPriority="66" w:unhideWhenUsed="0"/>
+    <w:lsdException w:name="Medium Grid 1 Accent 5" w:semiHidden="0" w:uiPriority="67" w:unhideWhenUsed="0"/>
+    <w:lsdException w:name="Medium Grid 2 Accent 5" w:semiHidden="0" w:uiPriority="68" w:unhideWhenUsed="0"/>
+    <w:lsdException w:name="Medium Grid 3 Accent 5" w:semiHidden="0" w:uiPriority="69" w:unhideWhenUsed="0"/>
+    <w:lsdException w:name="Dark List Accent 5" w:semiHidden="0" w:uiPriority="70" w:unhideWhenUsed="0"/>
+    <w:lsdException w:name="Colorful Shading Accent 5" w:semiHidden="0" w:uiPriority="71" w:unhideWhenUsed="0"/>
+    <w:lsdException w:name="Colorful List Accent 5" w:semiHidden="0" w:uiPriority="72" w:unhideWhenUsed="0"/>
+    <w:lsdException w:name="Colorful Grid Accent 5" w:semiHidden="0" w:uiPriority="73" w:unhideWhenUsed="0"/>
+    <w:lsdException w:name="Light Shading Accent 6" w:semiHidden="0" w:uiPriority="60" w:unhideWhenUsed="0"/>
+    <w:lsdException w:name="Light List Accent 6" w:semiHidden="0" w:uiPriority="61" w:unhideWhenUsed="0"/>
+    <w:lsdException w:name="Light Grid Accent 6" w:semiHidden="0" w:uiPriority="62" w:unhideWhenUsed="0"/>
+    <w:lsdException w:name="Medium Shading 1 Accent 6" w:semiHidden="0" w:uiPriority="63" w:unhideWhenUsed="0"/>
+    <w:lsdException w:name="Medium Shading 2 Accent 6" w:semiHidden="0" w:uiPriority="64" w:unhideWhenUsed="0"/>
+    <w:lsdException w:name="Medium List 1 Accent 6" w:semiHidden="0" w:uiPriority="65" w:unhideWhenUsed="0"/>
+    <w:lsdException w:name="Medium List 2 Accent 6" w:semiHidden="0" w:uiPriority="66" w:unhideWhenUsed="0"/>
+    <w:lsdException w:name="Medium Grid 1 Accent 6" w:semiHidden="0" w:uiPriority="67" w:unhideWhenUsed="0"/>
+    <w:lsdException w:name="Medium Grid 2 Accent 6" w:semiHidden="0" w:uiPriority="68" w:unhideWhenUsed="0"/>
+    <w:lsdException w:name="Medium Grid 3 Accent 6" w:semiHidden="0" w:uiPriority="69" w:unhideWhenUsed="0"/>
+    <w:lsdException w:name="Dark List Accent 6" w:semiHidden="0" w:uiPriority="70" w:unhideWhenUsed="0"/>
+    <w:lsdException w:name="Colorful Shading Accent 6" w:semiHidden="0" w:uiPriority="71" w:unhideWhenUsed="0"/>
+    <w:lsdException w:name="Colorful List Accent 6" w:semiHidden="0" w:uiPriority="72" w:unhideWhenUsed="0"/>
+    <w:lsdException w:name="Colorful Grid Accent 6" w:semiHidden="0" w:uiPriority="73" w:unhideWhenUsed="0"/>
+    <w:lsdException w:name="Subtle Emphasis" w:semiHidden="0" w:uiPriority="19" w:unhideWhenUsed="0" w:qFormat="1"/>
+    <w:lsdException w:name="Intense Emphasis" w:semiHidden="0" w:uiPriority="21" w:unhideWhenUsed="0" w:qFormat="1"/>
+    <w:lsdException w:name="Subtle Reference" w:semiHidden="0" w:uiPriority="31" w:unhideWhenUsed="0" w:qFormat="1"/>
+    <w:lsdException w:name="Intense Reference" w:semiHidden="0" w:uiPriority="32" w:unhideWhenUsed="0" w:qFormat="1"/>
+    <w:lsdException w:name="Book Title" w:semiHidden="0" w:uiPriority="33" w:unhideWhenUsed="0" w:qFormat="1"/>
+    <w:lsdException w:name="Bibliography" w:uiPriority="37"/>
+    <w:lsdException w:name="TOC Heading" w:uiPriority="39" w:qFormat="1"/>
   </w:latentStyles>
   <w:style w:type="paragraph" w:default="1" w:styleId="Normal">
     <w:name w:val="Normal"/>
@@ -9592,11 +9497,11 @@
     <w:qFormat/>
     <w:rsid w:val="005F60BA"/>
   </w:style>
-  <w:style w:type="paragraph" w:styleId="Puesto">
+  <w:style w:type="paragraph" w:styleId="Ttulo">
     <w:name w:val="Title"/>
     <w:basedOn w:val="Normal"/>
     <w:next w:val="Normal"/>
-    <w:link w:val="PuestoCar"/>
+    <w:link w:val="TtuloCar"/>
     <w:uiPriority w:val="10"/>
     <w:qFormat/>
     <w:rsid w:val="009A3173"/>
@@ -9616,10 +9521,10 @@
       <w:szCs w:val="52"/>
     </w:rPr>
   </w:style>
-  <w:style w:type="character" w:customStyle="1" w:styleId="PuestoCar">
-    <w:name w:val="Puesto Car"/>
+  <w:style w:type="character" w:customStyle="1" w:styleId="TtuloCar">
+    <w:name w:val="Título Car"/>
     <w:basedOn w:val="Fuentedeprrafopredeter"/>
-    <w:link w:val="Puesto"/>
+    <w:link w:val="Ttulo"/>
     <w:uiPriority w:val="10"/>
     <w:rsid w:val="009A3173"/>
     <w:rPr>
@@ -9633,7 +9538,7 @@
   </w:style>
   <w:style w:type="paragraph" w:customStyle="1" w:styleId="PSI-Ttulo">
     <w:name w:val="PSI - Título"/>
-    <w:basedOn w:val="Puesto"/>
+    <w:basedOn w:val="Ttulo"/>
     <w:autoRedefine/>
     <w:qFormat/>
     <w:rsid w:val="009A3173"/>
@@ -9696,6 +9601,196 @@
       <w:szCs w:val="24"/>
       <w:lang w:eastAsia="es-ES"/>
     </w:rPr>
+  </w:style>
+</w:styles>
+</file>
+
+<file path=word/stylesWithEffects.xml><?xml version="1.0" encoding="utf-8"?>
+<w:styles xmlns:wpc="http://schemas.microsoft.com/office/word/2010/wordprocessingCanvas" xmlns:mc="http://schemas.openxmlformats.org/markup-compatibility/2006" xmlns:o="urn:schemas-microsoft-com:office:office" xmlns:r="http://schemas.openxmlformats.org/officeDocument/2006/relationships" xmlns:m="http://schemas.openxmlformats.org/officeDocument/2006/math" xmlns:v="urn:schemas-microsoft-com:vml" xmlns:wp14="http://schemas.microsoft.com/office/word/2010/wordprocessingDrawing" xmlns:wp="http://schemas.openxmlformats.org/drawingml/2006/wordprocessingDrawing" xmlns:w10="urn:schemas-microsoft-com:office:word" xmlns:w="http://schemas.openxmlformats.org/wordprocessingml/2006/main" xmlns:w14="http://schemas.microsoft.com/office/word/2010/wordml" xmlns:wpg="http://schemas.microsoft.com/office/word/2010/wordprocessingGroup" xmlns:wpi="http://schemas.microsoft.com/office/word/2010/wordprocessingInk" xmlns:wne="http://schemas.microsoft.com/office/word/2006/wordml" xmlns:wps="http://schemas.microsoft.com/office/word/2010/wordprocessingShape" mc:Ignorable="w14 wp14">
+  <w:docDefaults>
+    <w:rPrDefault>
+      <w:rPr>
+        <w:rFonts w:asciiTheme="minorHAnsi" w:eastAsiaTheme="minorEastAsia" w:hAnsiTheme="minorHAnsi" w:cstheme="minorBidi"/>
+        <w:sz w:val="22"/>
+        <w:szCs w:val="22"/>
+        <w:lang w:val="es-AR" w:eastAsia="es-AR" w:bidi="ar-SA"/>
+      </w:rPr>
+    </w:rPrDefault>
+    <w:pPrDefault>
+      <w:pPr>
+        <w:spacing w:after="200" w:line="276" w:lineRule="auto"/>
+      </w:pPr>
+    </w:pPrDefault>
+  </w:docDefaults>
+  <w:latentStyles w:defLockedState="0" w:defUIPriority="99" w:defSemiHidden="1" w:defUnhideWhenUsed="1" w:defQFormat="0" w:count="267">
+    <w:lsdException w:name="Normal" w:semiHidden="0" w:uiPriority="0" w:unhideWhenUsed="0" w:qFormat="1"/>
+    <w:lsdException w:name="heading 1" w:semiHidden="0" w:uiPriority="9" w:unhideWhenUsed="0" w:qFormat="1"/>
+    <w:lsdException w:name="heading 2" w:uiPriority="9" w:qFormat="1"/>
+    <w:lsdException w:name="heading 3" w:uiPriority="9" w:qFormat="1"/>
+    <w:lsdException w:name="heading 4" w:uiPriority="9" w:qFormat="1"/>
+    <w:lsdException w:name="heading 5" w:uiPriority="9" w:qFormat="1"/>
+    <w:lsdException w:name="heading 6" w:uiPriority="9" w:qFormat="1"/>
+    <w:lsdException w:name="heading 7" w:uiPriority="9" w:qFormat="1"/>
+    <w:lsdException w:name="heading 8" w:uiPriority="9" w:qFormat="1"/>
+    <w:lsdException w:name="heading 9" w:uiPriority="9" w:qFormat="1"/>
+    <w:lsdException w:name="toc 1" w:uiPriority="39"/>
+    <w:lsdException w:name="toc 2" w:uiPriority="39"/>
+    <w:lsdException w:name="toc 3" w:uiPriority="39"/>
+    <w:lsdException w:name="toc 4" w:uiPriority="39"/>
+    <w:lsdException w:name="toc 5" w:uiPriority="39"/>
+    <w:lsdException w:name="toc 6" w:uiPriority="39"/>
+    <w:lsdException w:name="toc 7" w:uiPriority="39"/>
+    <w:lsdException w:name="toc 8" w:uiPriority="39"/>
+    <w:lsdException w:name="toc 9" w:uiPriority="39"/>
+    <w:lsdException w:name="caption" w:uiPriority="35" w:qFormat="1"/>
+    <w:lsdException w:name="Title" w:semiHidden="0" w:uiPriority="10" w:unhideWhenUsed="0" w:qFormat="1"/>
+    <w:lsdException w:name="Default Paragraph Font" w:uiPriority="1"/>
+    <w:lsdException w:name="Subtitle" w:semiHidden="0" w:uiPriority="11" w:unhideWhenUsed="0" w:qFormat="1"/>
+    <w:lsdException w:name="Strong" w:semiHidden="0" w:uiPriority="22" w:unhideWhenUsed="0" w:qFormat="1"/>
+    <w:lsdException w:name="Emphasis" w:semiHidden="0" w:uiPriority="20" w:unhideWhenUsed="0" w:qFormat="1"/>
+    <w:lsdException w:name="Table Grid" w:semiHidden="0" w:uiPriority="59" w:unhideWhenUsed="0"/>
+    <w:lsdException w:name="Placeholder Text" w:unhideWhenUsed="0"/>
+    <w:lsdException w:name="No Spacing" w:semiHidden="0" w:uiPriority="1" w:unhideWhenUsed="0" w:qFormat="1"/>
+    <w:lsdException w:name="Light Shading" w:semiHidden="0" w:uiPriority="60" w:unhideWhenUsed="0"/>
+    <w:lsdException w:name="Light List" w:semiHidden="0" w:uiPriority="61" w:unhideWhenUsed="0"/>
+    <w:lsdException w:name="Light Grid" w:semiHidden="0" w:uiPriority="62" w:unhideWhenUsed="0"/>
+    <w:lsdException w:name="Medium Shading 1" w:semiHidden="0" w:uiPriority="63" w:unhideWhenUsed="0"/>
+    <w:lsdException w:name="Medium Shading 2" w:semiHidden="0" w:uiPriority="64" w:unhideWhenUsed="0"/>
+    <w:lsdException w:name="Medium List 1" w:semiHidden="0" w:uiPriority="65" w:unhideWhenUsed="0"/>
+    <w:lsdException w:name="Medium List 2" w:semiHidden="0" w:uiPriority="66" w:unhideWhenUsed="0"/>
+    <w:lsdException w:name="Medium Grid 1" w:semiHidden="0" w:uiPriority="67" w:unhideWhenUsed="0"/>
+    <w:lsdException w:name="Medium Grid 2" w:semiHidden="0" w:uiPriority="68" w:unhideWhenUsed="0"/>
+    <w:lsdException w:name="Medium Grid 3" w:semiHidden="0" w:uiPriority="69" w:unhideWhenUsed="0"/>
+    <w:lsdException w:name="Dark List" w:semiHidden="0" w:uiPriority="70" w:unhideWhenUsed="0"/>
+    <w:lsdException w:name="Colorful Shading" w:semiHidden="0" w:uiPriority="71" w:unhideWhenUsed="0"/>
+    <w:lsdException w:name="Colorful List" w:semiHidden="0" w:uiPriority="72" w:unhideWhenUsed="0"/>
+    <w:lsdException w:name="Colorful Grid" w:semiHidden="0" w:uiPriority="73" w:unhideWhenUsed="0"/>
+    <w:lsdException w:name="Light Shading Accent 1" w:semiHidden="0" w:uiPriority="60" w:unhideWhenUsed="0"/>
+    <w:lsdException w:name="Light List Accent 1" w:semiHidden="0" w:uiPriority="61" w:unhideWhenUsed="0"/>
+    <w:lsdException w:name="Light Grid Accent 1" w:semiHidden="0" w:uiPriority="62" w:unhideWhenUsed="0"/>
+    <w:lsdException w:name="Medium Shading 1 Accent 1" w:semiHidden="0" w:uiPriority="63" w:unhideWhenUsed="0"/>
+    <w:lsdException w:name="Medium Shading 2 Accent 1" w:semiHidden="0" w:uiPriority="64" w:unhideWhenUsed="0"/>
+    <w:lsdException w:name="Medium List 1 Accent 1" w:semiHidden="0" w:uiPriority="65" w:unhideWhenUsed="0"/>
+    <w:lsdException w:name="Revision" w:unhideWhenUsed="0"/>
+    <w:lsdException w:name="List Paragraph" w:semiHidden="0" w:uiPriority="34" w:unhideWhenUsed="0" w:qFormat="1"/>
+    <w:lsdException w:name="Quote" w:semiHidden="0" w:uiPriority="29" w:unhideWhenUsed="0" w:qFormat="1"/>
+    <w:lsdException w:name="Intense Quote" w:semiHidden="0" w:uiPriority="30" w:unhideWhenUsed="0" w:qFormat="1"/>
+    <w:lsdException w:name="Medium List 2 Accent 1" w:semiHidden="0" w:uiPriority="66" w:unhideWhenUsed="0"/>
+    <w:lsdException w:name="Medium Grid 1 Accent 1" w:semiHidden="0" w:uiPriority="67" w:unhideWhenUsed="0"/>
+    <w:lsdException w:name="Medium Grid 2 Accent 1" w:semiHidden="0" w:uiPriority="68" w:unhideWhenUsed="0"/>
+    <w:lsdException w:name="Medium Grid 3 Accent 1" w:semiHidden="0" w:uiPriority="69" w:unhideWhenUsed="0"/>
+    <w:lsdException w:name="Dark List Accent 1" w:semiHidden="0" w:uiPriority="70" w:unhideWhenUsed="0"/>
+    <w:lsdException w:name="Colorful Shading Accent 1" w:semiHidden="0" w:uiPriority="71" w:unhideWhenUsed="0"/>
+    <w:lsdException w:name="Colorful List Accent 1" w:semiHidden="0" w:uiPriority="72" w:unhideWhenUsed="0"/>
+    <w:lsdException w:name="Colorful Grid Accent 1" w:semiHidden="0" w:uiPriority="73" w:unhideWhenUsed="0"/>
+    <w:lsdException w:name="Light Shading Accent 2" w:semiHidden="0" w:uiPriority="60" w:unhideWhenUsed="0"/>
+    <w:lsdException w:name="Light List Accent 2" w:semiHidden="0" w:uiPriority="61" w:unhideWhenUsed="0"/>
+    <w:lsdException w:name="Light Grid Accent 2" w:semiHidden="0" w:uiPriority="62" w:unhideWhenUsed="0"/>
+    <w:lsdException w:name="Medium Shading 1 Accent 2" w:semiHidden="0" w:uiPriority="63" w:unhideWhenUsed="0"/>
+    <w:lsdException w:name="Medium Shading 2 Accent 2" w:semiHidden="0" w:uiPriority="64" w:unhideWhenUsed="0"/>
+    <w:lsdException w:name="Medium List 1 Accent 2" w:semiHidden="0" w:uiPriority="65" w:unhideWhenUsed="0"/>
+    <w:lsdException w:name="Medium List 2 Accent 2" w:semiHidden="0" w:uiPriority="66" w:unhideWhenUsed="0"/>
+    <w:lsdException w:name="Medium Grid 1 Accent 2" w:semiHidden="0" w:uiPriority="67" w:unhideWhenUsed="0"/>
+    <w:lsdException w:name="Medium Grid 2 Accent 2" w:semiHidden="0" w:uiPriority="68" w:unhideWhenUsed="0"/>
+    <w:lsdException w:name="Medium Grid 3 Accent 2" w:semiHidden="0" w:uiPriority="69" w:unhideWhenUsed="0"/>
+    <w:lsdException w:name="Dark List Accent 2" w:semiHidden="0" w:uiPriority="70" w:unhideWhenUsed="0"/>
+    <w:lsdException w:name="Colorful Shading Accent 2" w:semiHidden="0" w:uiPriority="71" w:unhideWhenUsed="0"/>
+    <w:lsdException w:name="Colorful List Accent 2" w:semiHidden="0" w:uiPriority="72" w:unhideWhenUsed="0"/>
+    <w:lsdException w:name="Colorful Grid Accent 2" w:semiHidden="0" w:uiPriority="73" w:unhideWhenUsed="0"/>
+    <w:lsdException w:name="Light Shading Accent 3" w:semiHidden="0" w:uiPriority="60" w:unhideWhenUsed="0"/>
+    <w:lsdException w:name="Light List Accent 3" w:semiHidden="0" w:uiPriority="61" w:unhideWhenUsed="0"/>
+    <w:lsdException w:name="Light Grid Accent 3" w:semiHidden="0" w:uiPriority="62" w:unhideWhenUsed="0"/>
+    <w:lsdException w:name="Medium Shading 1 Accent 3" w:semiHidden="0" w:uiPriority="63" w:unhideWhenUsed="0"/>
+    <w:lsdException w:name="Medium Shading 2 Accent 3" w:semiHidden="0" w:uiPriority="64" w:unhideWhenUsed="0"/>
+    <w:lsdException w:name="Medium List 1 Accent 3" w:semiHidden="0" w:uiPriority="65" w:unhideWhenUsed="0"/>
+    <w:lsdException w:name="Medium List 2 Accent 3" w:semiHidden="0" w:uiPriority="66" w:unhideWhenUsed="0"/>
+    <w:lsdException w:name="Medium Grid 1 Accent 3" w:semiHidden="0" w:uiPriority="67" w:unhideWhenUsed="0"/>
+    <w:lsdException w:name="Medium Grid 2 Accent 3" w:semiHidden="0" w:uiPriority="68" w:unhideWhenUsed="0"/>
+    <w:lsdException w:name="Medium Grid 3 Accent 3" w:semiHidden="0" w:uiPriority="69" w:unhideWhenUsed="0"/>
+    <w:lsdException w:name="Dark List Accent 3" w:semiHidden="0" w:uiPriority="70" w:unhideWhenUsed="0"/>
+    <w:lsdException w:name="Colorful Shading Accent 3" w:semiHidden="0" w:uiPriority="71" w:unhideWhenUsed="0"/>
+    <w:lsdException w:name="Colorful List Accent 3" w:semiHidden="0" w:uiPriority="72" w:unhideWhenUsed="0"/>
+    <w:lsdException w:name="Colorful Grid Accent 3" w:semiHidden="0" w:uiPriority="73" w:unhideWhenUsed="0"/>
+    <w:lsdException w:name="Light Shading Accent 4" w:semiHidden="0" w:uiPriority="60" w:unhideWhenUsed="0"/>
+    <w:lsdException w:name="Light List Accent 4" w:semiHidden="0" w:uiPriority="61" w:unhideWhenUsed="0"/>
+    <w:lsdException w:name="Light Grid Accent 4" w:semiHidden="0" w:uiPriority="62" w:unhideWhenUsed="0"/>
+    <w:lsdException w:name="Medium Shading 1 Accent 4" w:semiHidden="0" w:uiPriority="63" w:unhideWhenUsed="0"/>
+    <w:lsdException w:name="Medium Shading 2 Accent 4" w:semiHidden="0" w:uiPriority="64" w:unhideWhenUsed="0"/>
+    <w:lsdException w:name="Medium List 1 Accent 4" w:semiHidden="0" w:uiPriority="65" w:unhideWhenUsed="0"/>
+    <w:lsdException w:name="Medium List 2 Accent 4" w:semiHidden="0" w:uiPriority="66" w:unhideWhenUsed="0"/>
+    <w:lsdException w:name="Medium Grid 1 Accent 4" w:semiHidden="0" w:uiPriority="67" w:unhideWhenUsed="0"/>
+    <w:lsdException w:name="Medium Grid 2 Accent 4" w:semiHidden="0" w:uiPriority="68" w:unhideWhenUsed="0"/>
+    <w:lsdException w:name="Medium Grid 3 Accent 4" w:semiHidden="0" w:uiPriority="69" w:unhideWhenUsed="0"/>
+    <w:lsdException w:name="Dark List Accent 4" w:semiHidden="0" w:uiPriority="70" w:unhideWhenUsed="0"/>
+    <w:lsdException w:name="Colorful Shading Accent 4" w:semiHidden="0" w:uiPriority="71" w:unhideWhenUsed="0"/>
+    <w:lsdException w:name="Colorful List Accent 4" w:semiHidden="0" w:uiPriority="72" w:unhideWhenUsed="0"/>
+    <w:lsdException w:name="Colorful Grid Accent 4" w:semiHidden="0" w:uiPriority="73" w:unhideWhenUsed="0"/>
+    <w:lsdException w:name="Light Shading Accent 5" w:semiHidden="0" w:uiPriority="60" w:unhideWhenUsed="0"/>
+    <w:lsdException w:name="Light List Accent 5" w:semiHidden="0" w:uiPriority="61" w:unhideWhenUsed="0"/>
+    <w:lsdException w:name="Light Grid Accent 5" w:semiHidden="0" w:uiPriority="62" w:unhideWhenUsed="0"/>
+    <w:lsdException w:name="Medium Shading 1 Accent 5" w:semiHidden="0" w:uiPriority="63" w:unhideWhenUsed="0"/>
+    <w:lsdException w:name="Medium Shading 2 Accent 5" w:semiHidden="0" w:uiPriority="64" w:unhideWhenUsed="0"/>
+    <w:lsdException w:name="Medium List 1 Accent 5" w:semiHidden="0" w:uiPriority="65" w:unhideWhenUsed="0"/>
+    <w:lsdException w:name="Medium List 2 Accent 5" w:semiHidden="0" w:uiPriority="66" w:unhideWhenUsed="0"/>
+    <w:lsdException w:name="Medium Grid 1 Accent 5" w:semiHidden="0" w:uiPriority="67" w:unhideWhenUsed="0"/>
+    <w:lsdException w:name="Medium Grid 2 Accent 5" w:semiHidden="0" w:uiPriority="68" w:unhideWhenUsed="0"/>
+    <w:lsdException w:name="Medium Grid 3 Accent 5" w:semiHidden="0" w:uiPriority="69" w:unhideWhenUsed="0"/>
+    <w:lsdException w:name="Dark List Accent 5" w:semiHidden="0" w:uiPriority="70" w:unhideWhenUsed="0"/>
+    <w:lsdException w:name="Colorful Shading Accent 5" w:semiHidden="0" w:uiPriority="71" w:unhideWhenUsed="0"/>
+    <w:lsdException w:name="Colorful List Accent 5" w:semiHidden="0" w:uiPriority="72" w:unhideWhenUsed="0"/>
+    <w:lsdException w:name="Colorful Grid Accent 5" w:semiHidden="0" w:uiPriority="73" w:unhideWhenUsed="0"/>
+    <w:lsdException w:name="Light Shading Accent 6" w:semiHidden="0" w:uiPriority="60" w:unhideWhenUsed="0"/>
+    <w:lsdException w:name="Light List Accent 6" w:semiHidden="0" w:uiPriority="61" w:unhideWhenUsed="0"/>
+    <w:lsdException w:name="Light Grid Accent 6" w:semiHidden="0" w:uiPriority="62" w:unhideWhenUsed="0"/>
+    <w:lsdException w:name="Medium Shading 1 Accent 6" w:semiHidden="0" w:uiPriority="63" w:unhideWhenUsed="0"/>
+    <w:lsdException w:name="Medium Shading 2 Accent 6" w:semiHidden="0" w:uiPriority="64" w:unhideWhenUsed="0"/>
+    <w:lsdException w:name="Medium List 1 Accent 6" w:semiHidden="0" w:uiPriority="65" w:unhideWhenUsed="0"/>
+    <w:lsdException w:name="Medium List 2 Accent 6" w:semiHidden="0" w:uiPriority="66" w:unhideWhenUsed="0"/>
+    <w:lsdException w:name="Medium Grid 1 Accent 6" w:semiHidden="0" w:uiPriority="67" w:unhideWhenUsed="0"/>
+    <w:lsdException w:name="Medium Grid 2 Accent 6" w:semiHidden="0" w:uiPriority="68" w:unhideWhenUsed="0"/>
+    <w:lsdException w:name="Medium Grid 3 Accent 6" w:semiHidden="0" w:uiPriority="69" w:unhideWhenUsed="0"/>
+    <w:lsdException w:name="Dark List Accent 6" w:semiHidden="0" w:uiPriority="70" w:unhideWhenUsed="0"/>
+    <w:lsdException w:name="Colorful Shading Accent 6" w:semiHidden="0" w:uiPriority="71" w:unhideWhenUsed="0"/>
+    <w:lsdException w:name="Colorful List Accent 6" w:semiHidden="0" w:uiPriority="72" w:unhideWhenUsed="0"/>
+    <w:lsdException w:name="Colorful Grid Accent 6" w:semiHidden="0" w:uiPriority="73" w:unhideWhenUsed="0"/>
+    <w:lsdException w:name="Subtle Emphasis" w:semiHidden="0" w:uiPriority="19" w:unhideWhenUsed="0" w:qFormat="1"/>
+    <w:lsdException w:name="Intense Emphasis" w:semiHidden="0" w:uiPriority="21" w:unhideWhenUsed="0" w:qFormat="1"/>
+    <w:lsdException w:name="Subtle Reference" w:semiHidden="0" w:uiPriority="31" w:unhideWhenUsed="0" w:qFormat="1"/>
+    <w:lsdException w:name="Intense Reference" w:semiHidden="0" w:uiPriority="32" w:unhideWhenUsed="0" w:qFormat="1"/>
+    <w:lsdException w:name="Book Title" w:semiHidden="0" w:uiPriority="33" w:unhideWhenUsed="0" w:qFormat="1"/>
+    <w:lsdException w:name="Bibliography" w:uiPriority="37"/>
+    <w:lsdException w:name="TOC Heading" w:uiPriority="39" w:qFormat="1"/>
+  </w:latentStyles>
+  <w:style w:type="paragraph" w:default="1" w:styleId="Normal">
+    <w:name w:val="Normal"/>
+    <w:qFormat/>
+  </w:style>
+  <w:style w:type="character" w:default="1" w:styleId="Fuentedeprrafopredeter">
+    <w:name w:val="Default Paragraph Font"/>
+    <w:uiPriority w:val="1"/>
+    <w:semiHidden/>
+    <w:unhideWhenUsed/>
+  </w:style>
+  <w:style w:type="table" w:default="1" w:styleId="Tablanormal">
+    <w:name w:val="Normal Table"/>
+    <w:uiPriority w:val="99"/>
+    <w:semiHidden/>
+    <w:unhideWhenUsed/>
+    <w:tblPr>
+      <w:tblInd w:w="0" w:type="dxa"/>
+      <w:tblCellMar>
+        <w:top w:w="0" w:type="dxa"/>
+        <w:left w:w="108" w:type="dxa"/>
+        <w:bottom w:w="0" w:type="dxa"/>
+        <w:right w:w="108" w:type="dxa"/>
+      </w:tblCellMar>
+    </w:tblPr>
+  </w:style>
+  <w:style w:type="numbering" w:default="1" w:styleId="Sinlista">
+    <w:name w:val="No List"/>
+    <w:uiPriority w:val="99"/>
+    <w:semiHidden/>
+    <w:unhideWhenUsed/>
   </w:style>
 </w:styles>
 </file>
@@ -10007,7 +10102,7 @@
 </file>
 
 <file path=customXml/itemProps2.xml><?xml version="1.0" encoding="utf-8"?>
-<ds:datastoreItem xmlns:ds="http://schemas.openxmlformats.org/officeDocument/2006/customXml" ds:itemID="{1BC69A94-B426-40BF-847A-CC51FB73FCF0}">
+<ds:datastoreItem xmlns:ds="http://schemas.openxmlformats.org/officeDocument/2006/customXml" ds:itemID="{E3AF67CE-A58F-4291-9F39-FFFA1C2C7D96}">
   <ds:schemaRefs>
     <ds:schemaRef ds:uri="http://schemas.openxmlformats.org/officeDocument/2006/bibliography"/>
   </ds:schemaRefs>
